--- a/2-Reqs/SRS.docx
+++ b/2-Reqs/SRS.docx
@@ -1,6 +1,6 @@
 
 <file path=word/document.xml><?xml version="1.0" encoding="utf-8"?>
-<w:document xmlns:wpc="http://schemas.microsoft.com/office/word/2010/wordprocessingCanvas" xmlns:cx="http://schemas.microsoft.com/office/drawing/2014/chartex" xmlns:cx1="http://schemas.microsoft.com/office/drawing/2015/9/8/chartex" xmlns:cx2="http://schemas.microsoft.com/office/drawing/2015/10/21/chartex" xmlns:cx3="http://schemas.microsoft.com/office/drawing/2016/5/9/chartex" xmlns:cx4="http://schemas.microsoft.com/office/drawing/2016/5/10/chartex" xmlns:cx5="http://schemas.microsoft.com/office/drawing/2016/5/11/chartex" xmlns:cx6="http://schemas.microsoft.com/office/drawing/2016/5/12/chartex" xmlns:cx7="http://schemas.microsoft.com/office/drawing/2016/5/13/chartex" xmlns:cx8="http://schemas.microsoft.com/office/drawing/2016/5/14/chartex" xmlns:mc="http://schemas.openxmlformats.org/markup-compatibility/2006" xmlns:aink="http://schemas.microsoft.com/office/drawing/2016/ink" xmlns:am3d="http://schemas.microsoft.com/office/drawing/2017/model3d" xmlns:o="urn:schemas-microsoft-com:office:office" xmlns:oel="http://schemas.microsoft.com/office/2019/extlst" xmlns:r="http://schemas.openxmlformats.org/officeDocument/2006/relationships" xmlns:m="http://schemas.openxmlformats.org/officeDocument/2006/math" xmlns:v="urn:schemas-microsoft-com:vml" xmlns:wp14="http://schemas.microsoft.com/office/word/2010/wordprocessingDrawing" xmlns:wp="http://schemas.openxmlformats.org/drawingml/2006/wordprocessingDrawing" xmlns:w10="urn:schemas-microsoft-com:office:word" xmlns:w="http://schemas.openxmlformats.org/wordprocessingml/2006/main" xmlns:w14="http://schemas.microsoft.com/office/word/2010/wordml" xmlns:w15="http://schemas.microsoft.com/office/word/2012/wordml" xmlns:w16cex="http://schemas.microsoft.com/office/word/2018/wordml/cex" xmlns:w16cid="http://schemas.microsoft.com/office/word/2016/wordml/cid" xmlns:w16="http://schemas.microsoft.com/office/word/2018/wordml" xmlns:w16sdtdh="http://schemas.microsoft.com/office/word/2020/wordml/sdtdatahash" xmlns:w16se="http://schemas.microsoft.com/office/word/2015/wordml/symex" xmlns:wpg="http://schemas.microsoft.com/office/word/2010/wordprocessingGroup" xmlns:wpi="http://schemas.microsoft.com/office/word/2010/wordprocessingInk" xmlns:wne="http://schemas.microsoft.com/office/word/2006/wordml" xmlns:wps="http://schemas.microsoft.com/office/word/2010/wordprocessingShape" mc:Ignorable="w14 w15 w16se w16cid w16 w16cex w16sdtdh wp14">
+<w:document xmlns:wpc="http://schemas.microsoft.com/office/word/2010/wordprocessingCanvas" xmlns:cx="http://schemas.microsoft.com/office/drawing/2014/chartex" xmlns:cx1="http://schemas.microsoft.com/office/drawing/2015/9/8/chartex" xmlns:mc="http://schemas.openxmlformats.org/markup-compatibility/2006" xmlns:o="urn:schemas-microsoft-com:office:office" xmlns:r="http://schemas.openxmlformats.org/officeDocument/2006/relationships" xmlns:m="http://schemas.openxmlformats.org/officeDocument/2006/math" xmlns:v="urn:schemas-microsoft-com:vml" xmlns:wp14="http://schemas.microsoft.com/office/word/2010/wordprocessingDrawing" xmlns:wp="http://schemas.openxmlformats.org/drawingml/2006/wordprocessingDrawing" xmlns:w10="urn:schemas-microsoft-com:office:word" xmlns:w="http://schemas.openxmlformats.org/wordprocessingml/2006/main" xmlns:w14="http://schemas.microsoft.com/office/word/2010/wordml" xmlns:w15="http://schemas.microsoft.com/office/word/2012/wordml" xmlns:w16se="http://schemas.microsoft.com/office/word/2015/wordml/symex" xmlns:wpg="http://schemas.microsoft.com/office/word/2010/wordprocessingGroup" xmlns:wpi="http://schemas.microsoft.com/office/word/2010/wordprocessingInk" xmlns:wne="http://schemas.microsoft.com/office/word/2006/wordml" xmlns:wps="http://schemas.microsoft.com/office/word/2010/wordprocessingShape" mc:Ignorable="w14 w15 w16se wp14">
   <w:body>
     <w:p>
       <w:pPr>
@@ -236,6 +236,7 @@
           <w:sz w:val="32"/>
           <w:szCs w:val="32"/>
         </w:rPr>
+        <w:lastRenderedPageBreak/>
         <w:t xml:space="preserve"> </w:t>
       </w:r>
     </w:p>
@@ -290,7 +291,6 @@
       <w:bookmarkStart w:id="8" w:name="_Toc129352338"/>
       <w:bookmarkEnd w:id="7"/>
       <w:r>
-        <w:lastRenderedPageBreak/>
         <w:t>Revision History</w:t>
       </w:r>
       <w:bookmarkEnd w:id="8"/>
@@ -2458,7 +2458,6 @@
           <w:sz w:val="32"/>
           <w:szCs w:val="32"/>
         </w:rPr>
-        <w:lastRenderedPageBreak/>
         <w:t>1. Introduction</w:t>
       </w:r>
       <w:bookmarkEnd w:id="12"/>
@@ -2480,6 +2479,7 @@
           <w:sz w:val="24"/>
           <w:szCs w:val="24"/>
         </w:rPr>
+        <w:lastRenderedPageBreak/>
         <w:t xml:space="preserve">          In today’s age of fast food and take-out, many restaurants have chosen to focus on quick preparation and speedy delivery of orders rather than offering a rich dining experience. Until very recently, all of these delivery orders were placed over the phone, but there are many disadvantages to this system, including the inconvenience of the User needing to have a physical copy of the menu, lack of a visual confirmation that the order was placed correctly, and the necessity for the restaurant to have an employee answering the phone and taking orders.</w:t>
       </w:r>
     </w:p>
@@ -2946,6 +2946,7 @@
                 <w:iCs/>
                 <w:lang w:val="en-US"/>
               </w:rPr>
+              <w:lastRenderedPageBreak/>
               <w:t xml:space="preserve">Admin can add, delete </w:t>
             </w:r>
             <w:r>
@@ -3690,13 +3691,8 @@
       <w:bookmarkEnd w:id="20"/>
       <w:bookmarkEnd w:id="21"/>
       <w:r>
-        <w:t xml:space="preserve">1.4 Features naming </w:t>
-      </w:r>
-      <w:proofErr w:type="gramStart"/>
-      <w:r>
-        <w:t>convention</w:t>
-      </w:r>
-      <w:proofErr w:type="gramEnd"/>
+        <w:t>1.4 Features naming convention</w:t>
+      </w:r>
     </w:p>
     <w:p>
       <w:r>
@@ -3909,7 +3905,6 @@
         <w:rPr>
           <w:shd w:val="clear" w:color="auto" w:fill="F9F9F9"/>
         </w:rPr>
-        <w:lastRenderedPageBreak/>
         <w:t>Flexibility and efficiency of use</w:t>
       </w:r>
     </w:p>
@@ -4088,6 +4083,7 @@
         </w:rPr>
       </w:pPr>
       <w:r>
+        <w:lastRenderedPageBreak/>
         <w:t xml:space="preserve">  </w:t>
       </w:r>
       <w:bookmarkStart w:id="25" w:name="_qj7r22wkek63" w:colFirst="0" w:colLast="0"/>
@@ -4116,21 +4112,13 @@
         <w:t>Each requirement in this section should be</w:t>
       </w:r>
       <w:r>
-        <w:t xml:space="preserve"> (Correct, Traceable, Unambiguous, Testable, complete</w:t>
-      </w:r>
-      <w:proofErr w:type="gramStart"/>
-      <w:r>
-        <w:t>)</w:t>
+        <w:t xml:space="preserve"> (Correct, Traceable, Unambiguous, Testable, complete)</w:t>
       </w:r>
       <w:r>
         <w:t>.</w:t>
       </w:r>
       <w:r>
-        <w:t>This</w:t>
-      </w:r>
-      <w:proofErr w:type="gramEnd"/>
-      <w:r>
-        <w:t xml:space="preserve"> section describes specific features of the software project.  The requirements are specified in the user story format and listed below.</w:t>
+        <w:t>This section describes specific features of the software project.  The requirements are specified in the user story format and listed below.</w:t>
       </w:r>
     </w:p>
     <w:p>
@@ -5030,23 +5018,7 @@
                 <w:sz w:val="20"/>
                 <w:szCs w:val="20"/>
               </w:rPr>
-              <w:t xml:space="preserve">Reach all my </w:t>
-            </w:r>
-            <w:proofErr w:type="spellStart"/>
-            <w:r>
-              <w:rPr>
-                <w:sz w:val="20"/>
-                <w:szCs w:val="20"/>
-              </w:rPr>
-              <w:t>near by</w:t>
-            </w:r>
-            <w:proofErr w:type="spellEnd"/>
-            <w:r>
-              <w:rPr>
-                <w:sz w:val="20"/>
-                <w:szCs w:val="20"/>
-              </w:rPr>
-              <w:t xml:space="preserve"> restaurants</w:t>
+              <w:t>Reach all my near by restaurants</w:t>
             </w:r>
           </w:p>
         </w:tc>
@@ -5430,7 +5402,6 @@
                 <w:lang w:val="en-US"/>
               </w:rPr>
             </w:pPr>
-            <w:proofErr w:type="spellStart"/>
             <w:r>
               <w:rPr>
                 <w:sz w:val="20"/>
@@ -5439,7 +5410,6 @@
               </w:rPr>
               <w:t>confirmatin</w:t>
             </w:r>
-            <w:proofErr w:type="spellEnd"/>
           </w:p>
         </w:tc>
         <w:tc>
@@ -5614,7 +5584,6 @@
                 <w:sz w:val="20"/>
                 <w:szCs w:val="20"/>
               </w:rPr>
-              <w:lastRenderedPageBreak/>
               <w:t>Thanks</w:t>
             </w:r>
           </w:p>
@@ -5911,25 +5880,7 @@
                 <w:szCs w:val="20"/>
                 <w:lang w:val="en-US"/>
               </w:rPr>
-              <w:t xml:space="preserve">I want the site to </w:t>
-            </w:r>
-            <w:proofErr w:type="gramStart"/>
-            <w:r>
-              <w:rPr>
-                <w:sz w:val="20"/>
-                <w:szCs w:val="20"/>
-                <w:lang w:val="en-US"/>
-              </w:rPr>
-              <w:t>has</w:t>
-            </w:r>
-            <w:proofErr w:type="gramEnd"/>
-            <w:r>
-              <w:rPr>
-                <w:sz w:val="20"/>
-                <w:szCs w:val="20"/>
-                <w:lang w:val="en-US"/>
-              </w:rPr>
-              <w:t xml:space="preserve"> nav bar</w:t>
+              <w:t>I want the site to has nav bar</w:t>
             </w:r>
             <w:r>
               <w:rPr>
@@ -6104,23 +6055,7 @@
                 <w:sz w:val="20"/>
                 <w:szCs w:val="20"/>
               </w:rPr>
-              <w:t xml:space="preserve">see my </w:t>
-            </w:r>
-            <w:proofErr w:type="spellStart"/>
-            <w:r>
-              <w:rPr>
-                <w:sz w:val="20"/>
-                <w:szCs w:val="20"/>
-              </w:rPr>
-              <w:t>loyality</w:t>
-            </w:r>
-            <w:proofErr w:type="spellEnd"/>
-            <w:r>
-              <w:rPr>
-                <w:sz w:val="20"/>
-                <w:szCs w:val="20"/>
-              </w:rPr>
-              <w:t xml:space="preserve"> points for previous orders</w:t>
+              <w:t>see my loyality points for previous orders</w:t>
             </w:r>
           </w:p>
         </w:tc>
@@ -6183,6 +6118,7 @@
                 <w:sz w:val="20"/>
                 <w:szCs w:val="20"/>
               </w:rPr>
+              <w:lastRenderedPageBreak/>
               <w:t>My account</w:t>
             </w:r>
           </w:p>
@@ -6419,13 +6355,8 @@
         <w:t xml:space="preserve"> </w:t>
       </w:r>
       <w:r>
-        <w:t xml:space="preserve">Email - Email is </w:t>
-      </w:r>
-      <w:proofErr w:type="gramStart"/>
-      <w:r>
-        <w:t>required</w:t>
-      </w:r>
-      <w:proofErr w:type="gramEnd"/>
+        <w:t>Email - Email is required</w:t>
+      </w:r>
     </w:p>
     <w:p>
       <w:r>
@@ -6459,13 +6390,8 @@
         <w:t xml:space="preserve">  </w:t>
       </w:r>
       <w:r>
-        <w:t xml:space="preserve">Email - Email must not be </w:t>
-      </w:r>
-      <w:proofErr w:type="gramStart"/>
-      <w:r>
-        <w:t>blank</w:t>
-      </w:r>
-      <w:proofErr w:type="gramEnd"/>
+        <w:t>Email - Email must not be blank</w:t>
+      </w:r>
     </w:p>
     <w:p>
       <w:r>
@@ -6493,13 +6419,8 @@
         <w:t xml:space="preserve">  </w:t>
       </w:r>
       <w:r>
-        <w:t xml:space="preserve"> Email - Email format is </w:t>
-      </w:r>
-      <w:proofErr w:type="gramStart"/>
-      <w:r>
-        <w:t>valid</w:t>
-      </w:r>
-      <w:proofErr w:type="gramEnd"/>
+        <w:t xml:space="preserve"> Email - Email format is valid</w:t>
+      </w:r>
     </w:p>
     <w:p>
       <w:r>
@@ -6544,13 +6465,8 @@
         <w:t xml:space="preserve"> </w:t>
       </w:r>
       <w:r>
-        <w:t xml:space="preserve">Password - Password is </w:t>
-      </w:r>
-      <w:proofErr w:type="gramStart"/>
-      <w:r>
-        <w:t>required</w:t>
-      </w:r>
-      <w:proofErr w:type="gramEnd"/>
+        <w:t>Password - Password is required</w:t>
+      </w:r>
     </w:p>
     <w:p>
       <w:r>
@@ -6584,16 +6500,37 @@
         <w:t xml:space="preserve"> </w:t>
       </w:r>
       <w:r>
-        <w:t xml:space="preserve">Password - Must not be </w:t>
-      </w:r>
-      <w:proofErr w:type="gramStart"/>
-      <w:r>
-        <w:t>blank</w:t>
-      </w:r>
-      <w:proofErr w:type="gramEnd"/>
-      <w:r>
+        <w:t xml:space="preserve">Password - Must not be blank </w:t>
+      </w:r>
+    </w:p>
+    <w:p>
+      <w:r>
+        <w:rPr>
+          <w:b/>
+        </w:rPr>
+        <w:t>T</w:t>
+      </w:r>
+      <w:r>
+        <w:rPr>
+          <w:b/>
+        </w:rPr>
+        <w:t>7</w:t>
+      </w:r>
+      <w:r>
+        <w:rPr>
+          <w:b/>
+        </w:rPr>
+        <w:t xml:space="preserve">    </w:t>
+      </w:r>
+      <w:r>
+        <w:rPr>
+          <w:b/>
+        </w:rPr>
         <w:t xml:space="preserve"> </w:t>
       </w:r>
+      <w:r>
+        <w:t xml:space="preserve">Password - Enter at-least one numeric value </w:t>
+      </w:r>
     </w:p>
     <w:p>
       <w:r>
@@ -6606,31 +6543,52 @@
         <w:rPr>
           <w:b/>
         </w:rPr>
-        <w:t>7</w:t>
-      </w:r>
-      <w:r>
-        <w:rPr>
-          <w:b/>
-        </w:rPr>
-        <w:t xml:space="preserve">    </w:t>
-      </w:r>
-      <w:r>
-        <w:rPr>
-          <w:b/>
-        </w:rPr>
+        <w:t>8</w:t>
+      </w:r>
+      <w:r>
+        <w:rPr>
+          <w:b/>
+        </w:rPr>
+        <w:t xml:space="preserve">   </w:t>
+      </w:r>
+      <w:r>
+        <w:rPr>
+          <w:b/>
+        </w:rPr>
+        <w:t xml:space="preserve">  </w:t>
+      </w:r>
+      <w:r>
+        <w:t>Password - Enter at-least one uppercase letter</w:t>
+      </w:r>
+    </w:p>
+    <w:p>
+      <w:r>
+        <w:rPr>
+          <w:b/>
+        </w:rPr>
+        <w:t>T</w:t>
+      </w:r>
+      <w:r>
+        <w:rPr>
+          <w:b/>
+        </w:rPr>
+        <w:t>9</w:t>
+      </w:r>
+      <w:r>
+        <w:rPr>
+          <w:b/>
+        </w:rPr>
+        <w:t xml:space="preserve">   </w:t>
+      </w:r>
+      <w:r>
         <w:t xml:space="preserve"> </w:t>
       </w:r>
       <w:r>
-        <w:t xml:space="preserve">Password - Enter at-least one numeric </w:t>
-      </w:r>
-      <w:proofErr w:type="gramStart"/>
-      <w:r>
-        <w:t>value</w:t>
-      </w:r>
-      <w:proofErr w:type="gramEnd"/>
-      <w:r>
         <w:t xml:space="preserve"> </w:t>
       </w:r>
+      <w:r>
+        <w:t>Password - Enter at-least one special character</w:t>
+      </w:r>
     </w:p>
     <w:p>
       <w:r>
@@ -6643,6 +6601,190 @@
         <w:rPr>
           <w:b/>
         </w:rPr>
+        <w:t xml:space="preserve">10 </w:t>
+      </w:r>
+      <w:r>
+        <w:rPr>
+          <w:b/>
+        </w:rPr>
+        <w:t xml:space="preserve">  </w:t>
+      </w:r>
+      <w:r>
+        <w:rPr>
+          <w:b/>
+        </w:rPr>
+        <w:t xml:space="preserve"> </w:t>
+      </w:r>
+      <w:r>
+        <w:t xml:space="preserve">Password - Enter at-least 8 characters </w:t>
+      </w:r>
+    </w:p>
+    <w:p>
+      <w:r>
+        <w:rPr>
+          <w:b/>
+        </w:rPr>
+        <w:t>T1</w:t>
+      </w:r>
+      <w:r>
+        <w:rPr>
+          <w:b/>
+        </w:rPr>
+        <w:t>1</w:t>
+      </w:r>
+      <w:r>
+        <w:t xml:space="preserve">  </w:t>
+      </w:r>
+      <w:r>
+        <w:t xml:space="preserve"> </w:t>
+      </w:r>
+      <w:r>
+        <w:t>P</w:t>
+      </w:r>
+      <w:r>
+        <w:t xml:space="preserve">assword - must be </w:t>
+      </w:r>
+      <w:r>
+        <w:t>hidden (</w:t>
+      </w:r>
+      <w:r>
+        <w:t xml:space="preserve">appears as black dots)   </w:t>
+      </w:r>
+    </w:p>
+    <w:p>
+      <w:r>
+        <w:rPr>
+          <w:b/>
+        </w:rPr>
+        <w:t>T1</w:t>
+      </w:r>
+      <w:r>
+        <w:rPr>
+          <w:b/>
+        </w:rPr>
+        <w:t>2</w:t>
+      </w:r>
+      <w:r>
+        <w:t xml:space="preserve">   Password - user can show his hidden password through (show password button)</w:t>
+      </w:r>
+    </w:p>
+    <w:p>
+      <w:r>
+        <w:rPr>
+          <w:b/>
+        </w:rPr>
+        <w:t>T1</w:t>
+      </w:r>
+      <w:r>
+        <w:rPr>
+          <w:b/>
+        </w:rPr>
+        <w:t>3</w:t>
+      </w:r>
+      <w:r>
+        <w:rPr>
+          <w:b/>
+        </w:rPr>
+        <w:t xml:space="preserve">   </w:t>
+      </w:r>
+      <w:r>
+        <w:t xml:space="preserve">Confirm Password - Confirm Password must not be blank </w:t>
+      </w:r>
+    </w:p>
+    <w:p>
+      <w:r>
+        <w:rPr>
+          <w:b/>
+        </w:rPr>
+        <w:t>T1</w:t>
+      </w:r>
+      <w:r>
+        <w:rPr>
+          <w:b/>
+        </w:rPr>
+        <w:t>4</w:t>
+      </w:r>
+      <w:r>
+        <w:rPr>
+          <w:b/>
+        </w:rPr>
+        <w:t xml:space="preserve">   </w:t>
+      </w:r>
+      <w:r>
+        <w:t xml:space="preserve">Confirm Password - Passwords do </w:t>
+      </w:r>
+      <w:r>
+        <w:t>match</w:t>
+      </w:r>
+    </w:p>
+    <w:p>
+      <w:r>
+        <w:rPr>
+          <w:b/>
+        </w:rPr>
+        <w:t>T1</w:t>
+      </w:r>
+      <w:r>
+        <w:rPr>
+          <w:b/>
+        </w:rPr>
+        <w:t xml:space="preserve">5 </w:t>
+      </w:r>
+      <w:r>
+        <w:t xml:space="preserve">  </w:t>
+      </w:r>
+      <w:r>
+        <w:t>C</w:t>
+      </w:r>
+      <w:r>
+        <w:t xml:space="preserve">onfirm password - must be </w:t>
+      </w:r>
+      <w:r>
+        <w:t>hidden (</w:t>
+      </w:r>
+      <w:r>
+        <w:t>appears as black dots)</w:t>
+      </w:r>
+    </w:p>
+    <w:p>
+      <w:r>
+        <w:rPr>
+          <w:b/>
+        </w:rPr>
+        <w:t>T16</w:t>
+      </w:r>
+      <w:r>
+        <w:t xml:space="preserve">   Confirm Password - user can show his hidden password through (show password button)</w:t>
+      </w:r>
+    </w:p>
+    <w:p>
+      <w:r>
+        <w:rPr>
+          <w:b/>
+        </w:rPr>
+        <w:t>T1</w:t>
+      </w:r>
+      <w:r>
+        <w:rPr>
+          <w:b/>
+        </w:rPr>
+        <w:t xml:space="preserve">7 </w:t>
+      </w:r>
+      <w:r>
+        <w:t xml:space="preserve">  confirm password - User can’t paste any data in this field</w:t>
+      </w:r>
+    </w:p>
+    <w:p>
+      <w:r>
+        <w:rPr>
+          <w:b/>
+        </w:rPr>
+        <w:t>T1</w:t>
+      </w:r>
+      <w:r>
+        <w:rPr>
+          <w:b/>
+        </w:rPr>
         <w:t>8</w:t>
       </w:r>
       <w:r>
@@ -6652,407 +6794,100 @@
         <w:t xml:space="preserve">   </w:t>
       </w:r>
       <w:r>
+        <w:t>Unique ID - ID is required</w:t>
+      </w:r>
+    </w:p>
+    <w:p>
+      <w:r>
+        <w:rPr>
+          <w:b/>
+        </w:rPr>
+        <w:t>T1</w:t>
+      </w:r>
+      <w:r>
+        <w:rPr>
+          <w:b/>
+        </w:rPr>
+        <w:t>9</w:t>
+      </w:r>
+      <w:r>
+        <w:rPr>
+          <w:b/>
+        </w:rPr>
+        <w:t xml:space="preserve">   </w:t>
+      </w:r>
+      <w:r>
+        <w:t>Unique ID- ID must not be blank</w:t>
+      </w:r>
+    </w:p>
+    <w:p>
+      <w:r>
+        <w:rPr>
+          <w:b/>
+        </w:rPr>
+        <w:t>T</w:t>
+      </w:r>
+      <w:r>
+        <w:rPr>
+          <w:b/>
+        </w:rPr>
+        <w:t>20</w:t>
+      </w:r>
+      <w:r>
+        <w:rPr>
+          <w:b/>
+        </w:rPr>
+        <w:t xml:space="preserve">   </w:t>
+      </w:r>
+      <w:r>
+        <w:t>Unique ID - First character cannot have space</w:t>
+      </w:r>
+    </w:p>
+    <w:p>
+      <w:r>
+        <w:rPr>
+          <w:b/>
+        </w:rPr>
+        <w:t>T</w:t>
+      </w:r>
+      <w:r>
+        <w:rPr>
+          <w:b/>
+        </w:rPr>
+        <w:t>21</w:t>
+      </w:r>
+      <w:r>
+        <w:rPr>
+          <w:b/>
+        </w:rPr>
+        <w:t xml:space="preserve">   </w:t>
+      </w:r>
+      <w:r>
+        <w:t xml:space="preserve">Unique ID - Special characters are not allowed </w:t>
+      </w:r>
+    </w:p>
+    <w:p>
+      <w:r>
+        <w:rPr>
+          <w:b/>
+        </w:rPr>
+        <w:t>T</w:t>
+      </w:r>
+      <w:r>
+        <w:rPr>
+          <w:b/>
+        </w:rPr>
+        <w:t xml:space="preserve">22 </w:t>
+      </w:r>
+      <w:r>
         <w:rPr>
           <w:b/>
         </w:rPr>
         <w:t xml:space="preserve">  </w:t>
       </w:r>
       <w:r>
-        <w:t xml:space="preserve">Password - Enter at-least one uppercase </w:t>
-      </w:r>
-      <w:proofErr w:type="gramStart"/>
-      <w:r>
-        <w:t>letter</w:t>
-      </w:r>
-      <w:proofErr w:type="gramEnd"/>
-    </w:p>
-    <w:p>
-      <w:r>
-        <w:rPr>
-          <w:b/>
-        </w:rPr>
-        <w:t>T</w:t>
-      </w:r>
-      <w:r>
-        <w:rPr>
-          <w:b/>
-        </w:rPr>
-        <w:t>9</w:t>
-      </w:r>
-      <w:r>
-        <w:rPr>
-          <w:b/>
-        </w:rPr>
-        <w:t xml:space="preserve">   </w:t>
-      </w:r>
-      <w:r>
-        <w:t xml:space="preserve"> </w:t>
-      </w:r>
-      <w:r>
-        <w:t xml:space="preserve"> </w:t>
-      </w:r>
-      <w:r>
-        <w:t xml:space="preserve">Password - Enter at-least one special </w:t>
-      </w:r>
-      <w:proofErr w:type="gramStart"/>
-      <w:r>
-        <w:t>character</w:t>
-      </w:r>
-      <w:proofErr w:type="gramEnd"/>
-    </w:p>
-    <w:p>
-      <w:r>
-        <w:rPr>
-          <w:b/>
-        </w:rPr>
-        <w:t>T</w:t>
-      </w:r>
-      <w:r>
-        <w:rPr>
-          <w:b/>
-        </w:rPr>
-        <w:t xml:space="preserve">10 </w:t>
-      </w:r>
-      <w:r>
-        <w:rPr>
-          <w:b/>
-        </w:rPr>
-        <w:t xml:space="preserve">  </w:t>
-      </w:r>
-      <w:r>
-        <w:rPr>
-          <w:b/>
-        </w:rPr>
-        <w:t xml:space="preserve"> </w:t>
-      </w:r>
-      <w:r>
-        <w:t xml:space="preserve">Password - Enter at-least 8 </w:t>
-      </w:r>
-      <w:proofErr w:type="gramStart"/>
-      <w:r>
-        <w:t>characters</w:t>
-      </w:r>
-      <w:proofErr w:type="gramEnd"/>
-      <w:r>
-        <w:t xml:space="preserve"> </w:t>
-      </w:r>
-    </w:p>
-    <w:p>
-      <w:r>
-        <w:rPr>
-          <w:b/>
-        </w:rPr>
-        <w:t>T1</w:t>
-      </w:r>
-      <w:r>
-        <w:rPr>
-          <w:b/>
-        </w:rPr>
-        <w:t>1</w:t>
-      </w:r>
-      <w:r>
-        <w:t xml:space="preserve">  </w:t>
-      </w:r>
-      <w:r>
-        <w:t xml:space="preserve"> </w:t>
-      </w:r>
-      <w:r>
-        <w:t>P</w:t>
-      </w:r>
-      <w:r>
-        <w:t xml:space="preserve">assword - must be </w:t>
-      </w:r>
-      <w:proofErr w:type="gramStart"/>
-      <w:r>
-        <w:t>hidden(</w:t>
-      </w:r>
-      <w:proofErr w:type="gramEnd"/>
-      <w:r>
-        <w:t xml:space="preserve">appears as black dots)   </w:t>
-      </w:r>
-    </w:p>
-    <w:p>
-      <w:r>
-        <w:rPr>
-          <w:b/>
-        </w:rPr>
-        <w:t>T1</w:t>
-      </w:r>
-      <w:r>
-        <w:rPr>
-          <w:b/>
-        </w:rPr>
-        <w:t>2</w:t>
-      </w:r>
-      <w:r>
-        <w:t xml:space="preserve">   Password - user can show his hidden password through (show password button)</w:t>
-      </w:r>
-    </w:p>
-    <w:p>
-      <w:r>
-        <w:rPr>
-          <w:b/>
-        </w:rPr>
-        <w:t>T1</w:t>
-      </w:r>
-      <w:r>
-        <w:rPr>
-          <w:b/>
-        </w:rPr>
-        <w:t>3</w:t>
-      </w:r>
-      <w:r>
-        <w:rPr>
-          <w:b/>
-        </w:rPr>
-        <w:t xml:space="preserve">   </w:t>
-      </w:r>
-      <w:r>
-        <w:t xml:space="preserve">Confirm Password - Confirm Password must not be </w:t>
-      </w:r>
-      <w:proofErr w:type="gramStart"/>
-      <w:r>
-        <w:t>blank</w:t>
-      </w:r>
-      <w:proofErr w:type="gramEnd"/>
-      <w:r>
-        <w:t xml:space="preserve"> </w:t>
-      </w:r>
-    </w:p>
-    <w:p>
-      <w:r>
-        <w:rPr>
-          <w:b/>
-        </w:rPr>
-        <w:t>T1</w:t>
-      </w:r>
-      <w:r>
-        <w:rPr>
-          <w:b/>
-        </w:rPr>
-        <w:t>4</w:t>
-      </w:r>
-      <w:r>
-        <w:rPr>
-          <w:b/>
-        </w:rPr>
-        <w:t xml:space="preserve">   </w:t>
-      </w:r>
-      <w:r>
-        <w:t xml:space="preserve">Confirm Password - Passwords do </w:t>
-      </w:r>
-      <w:proofErr w:type="gramStart"/>
-      <w:r>
-        <w:t>Match</w:t>
-      </w:r>
-      <w:proofErr w:type="gramEnd"/>
-    </w:p>
-    <w:p>
-      <w:r>
-        <w:rPr>
-          <w:b/>
-        </w:rPr>
-        <w:t>T1</w:t>
-      </w:r>
-      <w:r>
-        <w:rPr>
-          <w:b/>
-        </w:rPr>
-        <w:t xml:space="preserve">5 </w:t>
-      </w:r>
-      <w:r>
-        <w:t xml:space="preserve">  </w:t>
-      </w:r>
-      <w:r>
-        <w:t>C</w:t>
-      </w:r>
-      <w:r>
-        <w:t xml:space="preserve">onfirm password - must be </w:t>
-      </w:r>
-      <w:proofErr w:type="gramStart"/>
-      <w:r>
-        <w:t>hidden(</w:t>
-      </w:r>
-      <w:proofErr w:type="gramEnd"/>
-      <w:r>
-        <w:t>appears as black dots)</w:t>
-      </w:r>
-    </w:p>
-    <w:p>
-      <w:r>
-        <w:rPr>
-          <w:b/>
-        </w:rPr>
-        <w:t>T16</w:t>
-      </w:r>
-      <w:r>
-        <w:t xml:space="preserve">   Confirm Password - user can show his hidden password through (show password button)</w:t>
-      </w:r>
-    </w:p>
-    <w:p>
-      <w:r>
-        <w:rPr>
-          <w:b/>
-        </w:rPr>
-        <w:t>T1</w:t>
-      </w:r>
-      <w:r>
-        <w:rPr>
-          <w:b/>
-        </w:rPr>
-        <w:t xml:space="preserve">7 </w:t>
-      </w:r>
-      <w:r>
-        <w:t xml:space="preserve">  confirm password - User can’t paste any data in this </w:t>
-      </w:r>
-      <w:proofErr w:type="gramStart"/>
-      <w:r>
-        <w:t>field</w:t>
-      </w:r>
-      <w:proofErr w:type="gramEnd"/>
-    </w:p>
-    <w:p>
-      <w:r>
-        <w:rPr>
-          <w:b/>
-        </w:rPr>
-        <w:t>T1</w:t>
-      </w:r>
-      <w:r>
-        <w:rPr>
-          <w:b/>
-        </w:rPr>
-        <w:t>8</w:t>
-      </w:r>
-      <w:r>
-        <w:rPr>
-          <w:b/>
-        </w:rPr>
-        <w:t xml:space="preserve">   </w:t>
-      </w:r>
-      <w:r>
-        <w:t xml:space="preserve">Unique ID - ID is </w:t>
-      </w:r>
-      <w:proofErr w:type="gramStart"/>
-      <w:r>
-        <w:t>required</w:t>
-      </w:r>
-      <w:proofErr w:type="gramEnd"/>
-    </w:p>
-    <w:p>
-      <w:r>
-        <w:rPr>
-          <w:b/>
-        </w:rPr>
-        <w:t>T1</w:t>
-      </w:r>
-      <w:r>
-        <w:rPr>
-          <w:b/>
-        </w:rPr>
-        <w:t>9</w:t>
-      </w:r>
-      <w:r>
-        <w:rPr>
-          <w:b/>
-        </w:rPr>
-        <w:t xml:space="preserve">   </w:t>
-      </w:r>
-      <w:r>
-        <w:t xml:space="preserve">Unique ID- ID must not be </w:t>
-      </w:r>
-      <w:proofErr w:type="gramStart"/>
-      <w:r>
-        <w:t>blank</w:t>
-      </w:r>
-      <w:proofErr w:type="gramEnd"/>
-    </w:p>
-    <w:p>
-      <w:r>
-        <w:rPr>
-          <w:b/>
-        </w:rPr>
-        <w:t>T</w:t>
-      </w:r>
-      <w:r>
-        <w:rPr>
-          <w:b/>
-        </w:rPr>
-        <w:t>20</w:t>
-      </w:r>
-      <w:r>
-        <w:rPr>
-          <w:b/>
-        </w:rPr>
-        <w:t xml:space="preserve">   </w:t>
-      </w:r>
-      <w:r>
-        <w:t xml:space="preserve">Unique ID - First character cannot have </w:t>
-      </w:r>
-      <w:proofErr w:type="gramStart"/>
-      <w:r>
-        <w:t>space</w:t>
-      </w:r>
-      <w:proofErr w:type="gramEnd"/>
-    </w:p>
-    <w:p>
-      <w:r>
-        <w:rPr>
-          <w:b/>
-        </w:rPr>
-        <w:t>T</w:t>
-      </w:r>
-      <w:r>
-        <w:rPr>
-          <w:b/>
-        </w:rPr>
-        <w:t>21</w:t>
-      </w:r>
-      <w:r>
-        <w:rPr>
-          <w:b/>
-        </w:rPr>
-        <w:t xml:space="preserve">   </w:t>
-      </w:r>
-      <w:r>
-        <w:t xml:space="preserve">Unique ID - Special characters are not </w:t>
-      </w:r>
-      <w:proofErr w:type="gramStart"/>
-      <w:r>
-        <w:t>allowed</w:t>
-      </w:r>
-      <w:proofErr w:type="gramEnd"/>
-      <w:r>
-        <w:t xml:space="preserve"> </w:t>
-      </w:r>
-    </w:p>
-    <w:p>
-      <w:r>
-        <w:rPr>
-          <w:b/>
-        </w:rPr>
-        <w:t>T</w:t>
-      </w:r>
-      <w:r>
-        <w:rPr>
-          <w:b/>
-        </w:rPr>
-        <w:t xml:space="preserve">22 </w:t>
-      </w:r>
-      <w:r>
-        <w:rPr>
-          <w:b/>
-        </w:rPr>
-        <w:t xml:space="preserve">  </w:t>
-      </w:r>
-      <w:r>
-        <w:t xml:space="preserve">Unique ID - Enter 8 </w:t>
-      </w:r>
-      <w:proofErr w:type="gramStart"/>
-      <w:r>
-        <w:t>alphanumeric</w:t>
-      </w:r>
-      <w:proofErr w:type="gramEnd"/>
+        <w:t>Unique ID - Enter 8 alphanumeric</w:t>
+      </w:r>
     </w:p>
     <w:p>
       <w:pPr>
@@ -7078,13 +6913,8 @@
         <w:t xml:space="preserve"> </w:t>
       </w:r>
       <w:r>
-        <w:t xml:space="preserve"> Telephone Number - Mobile no must not be </w:t>
-      </w:r>
-      <w:proofErr w:type="gramStart"/>
-      <w:r>
-        <w:t>blank</w:t>
-      </w:r>
-      <w:proofErr w:type="gramEnd"/>
+        <w:t xml:space="preserve"> Telephone Number - Mobile no must not be blank</w:t>
+      </w:r>
     </w:p>
     <w:p>
       <w:pPr>
@@ -7110,13 +6940,8 @@
         <w:t xml:space="preserve"> </w:t>
       </w:r>
       <w:r>
-        <w:t xml:space="preserve"> Telephone Number - Special character are not </w:t>
-      </w:r>
-      <w:proofErr w:type="gramStart"/>
-      <w:r>
-        <w:t>allowed</w:t>
-      </w:r>
-      <w:proofErr w:type="gramEnd"/>
+        <w:t xml:space="preserve"> Telephone Number - Special character are not allowed</w:t>
+      </w:r>
     </w:p>
     <w:p>
       <w:pPr>
@@ -7142,13 +6967,8 @@
         <w:t xml:space="preserve"> </w:t>
       </w:r>
       <w:r>
-        <w:t xml:space="preserve"> Telephone Number - Character are not </w:t>
-      </w:r>
-      <w:proofErr w:type="gramStart"/>
-      <w:r>
-        <w:t>allowed</w:t>
-      </w:r>
-      <w:proofErr w:type="gramEnd"/>
+        <w:t xml:space="preserve"> Telephone Number - Character are not allowed</w:t>
+      </w:r>
     </w:p>
     <w:p>
       <w:r>
@@ -7176,17 +6996,13 @@
         <w:t xml:space="preserve">   </w:t>
       </w:r>
       <w:r>
-        <w:t xml:space="preserve">sign up button must be </w:t>
-      </w:r>
-      <w:proofErr w:type="gramStart"/>
-      <w:r>
-        <w:t>clickable</w:t>
-      </w:r>
-      <w:proofErr w:type="gramEnd"/>
+        <w:t>sign up button must be clickable</w:t>
+      </w:r>
     </w:p>
     <w:p/>
     <w:p>
       <w:r>
+        <w:lastRenderedPageBreak/>
         <w:t>-------------------------------------------------------------------------------------------------------------------------------------</w:t>
       </w:r>
     </w:p>
@@ -7255,13 +7071,8 @@
         <w:t xml:space="preserve">    </w:t>
       </w:r>
       <w:r>
-        <w:t xml:space="preserve">Email - Email is </w:t>
-      </w:r>
-      <w:proofErr w:type="gramStart"/>
-      <w:r>
-        <w:t>required</w:t>
-      </w:r>
-      <w:proofErr w:type="gramEnd"/>
+        <w:t>Email - Email is required</w:t>
+      </w:r>
     </w:p>
     <w:p>
       <w:r>
@@ -7283,20 +7094,14 @@
         <w:t xml:space="preserve">    </w:t>
       </w:r>
       <w:r>
-        <w:t xml:space="preserve">Email - Email must not be </w:t>
-      </w:r>
-      <w:proofErr w:type="gramStart"/>
-      <w:r>
-        <w:t>blank</w:t>
-      </w:r>
-      <w:proofErr w:type="gramEnd"/>
-    </w:p>
-    <w:p>
-      <w:r>
-        <w:rPr>
-          <w:b/>
-        </w:rPr>
-        <w:lastRenderedPageBreak/>
+        <w:t>Email - Email must not be blank</w:t>
+      </w:r>
+    </w:p>
+    <w:p>
+      <w:r>
+        <w:rPr>
+          <w:b/>
+        </w:rPr>
         <w:t>T2</w:t>
       </w:r>
       <w:r>
@@ -7335,13 +7140,8 @@
         <w:t xml:space="preserve">    </w:t>
       </w:r>
       <w:r>
-        <w:t xml:space="preserve">Password - Password is </w:t>
-      </w:r>
-      <w:proofErr w:type="gramStart"/>
-      <w:r>
-        <w:t>required</w:t>
-      </w:r>
-      <w:proofErr w:type="gramEnd"/>
+        <w:t>Password - Password is required</w:t>
+      </w:r>
     </w:p>
     <w:p>
       <w:r>
@@ -7363,16 +7163,77 @@
         <w:t xml:space="preserve">    </w:t>
       </w:r>
       <w:r>
-        <w:t xml:space="preserve">Password - Must not be </w:t>
-      </w:r>
-      <w:proofErr w:type="gramStart"/>
-      <w:r>
-        <w:t>blank</w:t>
-      </w:r>
-      <w:proofErr w:type="gramEnd"/>
-      <w:r>
+        <w:t xml:space="preserve">Password - Must not be blank </w:t>
+      </w:r>
+    </w:p>
+    <w:p>
+      <w:r>
+        <w:rPr>
+          <w:b/>
+        </w:rPr>
+        <w:t>T</w:t>
+      </w:r>
+      <w:r>
+        <w:rPr>
+          <w:b/>
+        </w:rPr>
+        <w:t>32</w:t>
+      </w:r>
+      <w:r>
+        <w:rPr>
+          <w:b/>
+        </w:rPr>
+        <w:t xml:space="preserve">    </w:t>
+      </w:r>
+      <w:r>
+        <w:t>Password - Must be matched with its registered Email</w:t>
+      </w:r>
+    </w:p>
+    <w:p>
+      <w:r>
+        <w:rPr>
+          <w:b/>
+        </w:rPr>
+        <w:t>T</w:t>
+      </w:r>
+      <w:r>
+        <w:rPr>
+          <w:b/>
+        </w:rPr>
+        <w:t>33</w:t>
+      </w:r>
+      <w:r>
+        <w:rPr>
+          <w:b/>
+        </w:rPr>
+        <w:t xml:space="preserve">    </w:t>
+      </w:r>
+      <w:r>
+        <w:t>Password - must be hidden (appears as black dots)</w:t>
+      </w:r>
+    </w:p>
+    <w:p>
+      <w:r>
+        <w:rPr>
+          <w:b/>
+        </w:rPr>
+        <w:t>T</w:t>
+      </w:r>
+      <w:r>
+        <w:rPr>
+          <w:b/>
+        </w:rPr>
+        <w:t>34</w:t>
+      </w:r>
+      <w:r>
+        <w:rPr>
+          <w:b/>
+        </w:rPr>
         <w:t xml:space="preserve"> </w:t>
       </w:r>
+      <w:r>
+        <w:t xml:space="preserve">   Password - user can show his hidden password through (show password button)</w:t>
+      </w:r>
     </w:p>
     <w:p>
       <w:r>
@@ -7385,7 +7246,7 @@
         <w:rPr>
           <w:b/>
         </w:rPr>
-        <w:t>32</w:t>
+        <w:t>35</w:t>
       </w:r>
       <w:r>
         <w:rPr>
@@ -7394,87 +7255,8 @@
         <w:t xml:space="preserve">    </w:t>
       </w:r>
       <w:r>
-        <w:t xml:space="preserve">Password - Must be matched with its registered </w:t>
-      </w:r>
-      <w:proofErr w:type="gramStart"/>
-      <w:r>
-        <w:t>Email</w:t>
-      </w:r>
-      <w:proofErr w:type="gramEnd"/>
-    </w:p>
-    <w:p>
-      <w:r>
-        <w:rPr>
-          <w:b/>
-        </w:rPr>
-        <w:t>T</w:t>
-      </w:r>
-      <w:r>
-        <w:rPr>
-          <w:b/>
-        </w:rPr>
-        <w:t>33</w:t>
-      </w:r>
-      <w:r>
-        <w:rPr>
-          <w:b/>
-        </w:rPr>
-        <w:t xml:space="preserve">    </w:t>
-      </w:r>
-      <w:r>
-        <w:t>Password - must be hidden (appears as black dots)</w:t>
-      </w:r>
-    </w:p>
-    <w:p>
-      <w:r>
-        <w:rPr>
-          <w:b/>
-        </w:rPr>
-        <w:t>T</w:t>
-      </w:r>
-      <w:r>
-        <w:rPr>
-          <w:b/>
-        </w:rPr>
-        <w:t>34</w:t>
-      </w:r>
-      <w:r>
-        <w:rPr>
-          <w:b/>
-        </w:rPr>
-        <w:t xml:space="preserve"> </w:t>
-      </w:r>
-      <w:r>
-        <w:t xml:space="preserve">   Password - user can show his hidden password through (show password button)</w:t>
-      </w:r>
-    </w:p>
-    <w:p>
-      <w:r>
-        <w:rPr>
-          <w:b/>
-        </w:rPr>
-        <w:t>T</w:t>
-      </w:r>
-      <w:r>
-        <w:rPr>
-          <w:b/>
-        </w:rPr>
-        <w:t>35</w:t>
-      </w:r>
-      <w:r>
-        <w:rPr>
-          <w:b/>
-        </w:rPr>
-        <w:t xml:space="preserve">    </w:t>
-      </w:r>
-      <w:r>
-        <w:t xml:space="preserve">login button must be </w:t>
-      </w:r>
-      <w:proofErr w:type="gramStart"/>
-      <w:r>
-        <w:t>clickable</w:t>
-      </w:r>
-      <w:proofErr w:type="gramEnd"/>
+        <w:t>login button must be clickable</w:t>
+      </w:r>
     </w:p>
     <w:p>
       <w:r>
@@ -7484,13 +7266,8 @@
         <w:t>T36</w:t>
       </w:r>
       <w:r>
-        <w:t xml:space="preserve">    Forget Password - user can access to forget password page through (forget password button) below login </w:t>
-      </w:r>
-      <w:proofErr w:type="gramStart"/>
-      <w:r>
-        <w:t>field</w:t>
-      </w:r>
-      <w:proofErr w:type="gramEnd"/>
+        <w:t xml:space="preserve">    Forget Password - user can access to forget password page through (forget password button) below login field</w:t>
+      </w:r>
     </w:p>
     <w:p/>
     <w:p>
@@ -7647,15 +7424,7 @@
           <w:sz w:val="24"/>
           <w:szCs w:val="24"/>
         </w:rPr>
-        <w:t xml:space="preserve">New Password must not be </w:t>
-      </w:r>
-      <w:proofErr w:type="gramStart"/>
-      <w:r>
-        <w:rPr>
-          <w:sz w:val="24"/>
-          <w:szCs w:val="24"/>
-        </w:rPr>
-        <w:t>bl</w:t>
+        <w:t>New Password must not be bl</w:t>
       </w:r>
       <w:r>
         <w:rPr>
@@ -7665,7 +7434,6 @@
         </w:rPr>
         <w:t>ank</w:t>
       </w:r>
-      <w:proofErr w:type="gramEnd"/>
     </w:p>
     <w:p>
       <w:pPr>
@@ -7715,78 +7483,60 @@
           <w:sz w:val="24"/>
           <w:szCs w:val="24"/>
         </w:rPr>
-        <w:t xml:space="preserve"> Enter at-least one numeric </w:t>
-      </w:r>
-      <w:proofErr w:type="gramStart"/>
-      <w:r>
+        <w:t xml:space="preserve"> Enter at-least one numeric value</w:t>
+      </w:r>
+    </w:p>
+    <w:p>
+      <w:pPr>
+        <w:widowControl w:val="0"/>
+        <w:spacing w:line="259" w:lineRule="auto"/>
         <w:rPr>
           <w:sz w:val="24"/>
           <w:szCs w:val="24"/>
         </w:rPr>
-        <w:t>value</w:t>
-      </w:r>
-      <w:proofErr w:type="gramEnd"/>
-    </w:p>
-    <w:p>
-      <w:pPr>
-        <w:widowControl w:val="0"/>
-        <w:spacing w:line="259" w:lineRule="auto"/>
-        <w:rPr>
+      </w:pPr>
+      <w:r>
+        <w:rPr>
+          <w:rFonts w:ascii="Droid Sans" w:eastAsia="Droid Sans" w:hAnsi="Droid Sans" w:cs="Droid Sans"/>
+          <w:b/>
+        </w:rPr>
+        <w:t>T</w:t>
+      </w:r>
+      <w:r>
+        <w:rPr>
+          <w:rFonts w:ascii="Droid Sans" w:eastAsia="Droid Sans" w:hAnsi="Droid Sans" w:cs="Droid Sans"/>
+          <w:b/>
+        </w:rPr>
+        <w:t>40</w:t>
+      </w:r>
+      <w:r>
+        <w:rPr>
+          <w:rFonts w:ascii="Droid Sans" w:eastAsia="Droid Sans" w:hAnsi="Droid Sans" w:cs="Droid Sans"/>
+          <w:b/>
           <w:sz w:val="24"/>
           <w:szCs w:val="24"/>
         </w:rPr>
-      </w:pPr>
-      <w:r>
-        <w:rPr>
-          <w:rFonts w:ascii="Droid Sans" w:eastAsia="Droid Sans" w:hAnsi="Droid Sans" w:cs="Droid Sans"/>
-          <w:b/>
-        </w:rPr>
-        <w:t>T</w:t>
-      </w:r>
-      <w:r>
-        <w:rPr>
-          <w:rFonts w:ascii="Droid Sans" w:eastAsia="Droid Sans" w:hAnsi="Droid Sans" w:cs="Droid Sans"/>
-          <w:b/>
-        </w:rPr>
-        <w:t>40</w:t>
-      </w:r>
-      <w:r>
-        <w:rPr>
-          <w:rFonts w:ascii="Droid Sans" w:eastAsia="Droid Sans" w:hAnsi="Droid Sans" w:cs="Droid Sans"/>
-          <w:b/>
+        <w:t xml:space="preserve">  </w:t>
+      </w:r>
+      <w:r>
+        <w:t xml:space="preserve"> </w:t>
+      </w:r>
+      <w:r>
+        <w:t>New</w:t>
+      </w:r>
+      <w:r>
+        <w:t xml:space="preserve"> Password </w:t>
+      </w:r>
+      <w:r>
+        <w:t>-</w:t>
+      </w:r>
+      <w:r>
+        <w:rPr>
           <w:sz w:val="24"/>
           <w:szCs w:val="24"/>
         </w:rPr>
-        <w:t xml:space="preserve">  </w:t>
-      </w:r>
-      <w:r>
-        <w:t xml:space="preserve"> </w:t>
-      </w:r>
-      <w:r>
-        <w:t>New</w:t>
-      </w:r>
-      <w:r>
-        <w:t xml:space="preserve"> Password </w:t>
-      </w:r>
-      <w:r>
-        <w:t>-</w:t>
-      </w:r>
-      <w:r>
-        <w:rPr>
-          <w:sz w:val="24"/>
-          <w:szCs w:val="24"/>
-        </w:rPr>
-        <w:t xml:space="preserve"> Enter at-least one special </w:t>
-      </w:r>
-      <w:proofErr w:type="gramStart"/>
-      <w:r>
-        <w:rPr>
-          <w:sz w:val="24"/>
-          <w:szCs w:val="24"/>
-        </w:rPr>
-        <w:t>character</w:t>
-      </w:r>
-      <w:proofErr w:type="gramEnd"/>
+        <w:t xml:space="preserve"> Enter at-least one special character</w:t>
+      </w:r>
     </w:p>
     <w:p>
       <w:pPr>
@@ -7836,17 +7586,8 @@
           <w:sz w:val="24"/>
           <w:szCs w:val="24"/>
         </w:rPr>
-        <w:t xml:space="preserve">Confirm Password must not be </w:t>
-      </w:r>
-      <w:proofErr w:type="gramStart"/>
-      <w:r>
-        <w:rPr>
-          <w:sz w:val="24"/>
-          <w:szCs w:val="24"/>
-        </w:rPr>
-        <w:t>blank</w:t>
-      </w:r>
-      <w:proofErr w:type="gramEnd"/>
+        <w:t>Confirm Password must not be blank</w:t>
+      </w:r>
     </w:p>
     <w:p>
       <w:pPr>
@@ -7883,15 +7624,7 @@
         <w:t xml:space="preserve"> </w:t>
       </w:r>
       <w:r>
-        <w:t xml:space="preserve">New </w:t>
-      </w:r>
-      <w:proofErr w:type="spellStart"/>
-      <w:r>
-        <w:t>Passowd</w:t>
-      </w:r>
-      <w:proofErr w:type="spellEnd"/>
-      <w:r>
-        <w:t xml:space="preserve"> and confirm </w:t>
+        <w:t xml:space="preserve">New Passowd and confirm </w:t>
       </w:r>
       <w:r>
         <w:t xml:space="preserve">Password </w:t>
@@ -7899,7 +7632,6 @@
       <w:r>
         <w:t xml:space="preserve">must </w:t>
       </w:r>
-      <w:proofErr w:type="gramStart"/>
       <w:r>
         <w:rPr>
           <w:sz w:val="24"/>
@@ -7907,7 +7639,6 @@
         </w:rPr>
         <w:t>Match</w:t>
       </w:r>
-      <w:proofErr w:type="gramEnd"/>
     </w:p>
     <w:p>
       <w:pPr>
@@ -8015,20 +7746,12 @@
         </w:rPr>
         <w:t xml:space="preserve">Select your </w:t>
       </w:r>
-      <w:proofErr w:type="gramStart"/>
       <w:r>
         <w:rPr>
           <w:highlight w:val="white"/>
         </w:rPr>
-        <w:t xml:space="preserve">neighbourhood </w:t>
-      </w:r>
-      <w:r>
-        <w:rPr>
-          <w:highlight w:val="white"/>
-        </w:rPr>
-        <w:t xml:space="preserve"> at</w:t>
-      </w:r>
-      <w:proofErr w:type="gramEnd"/>
+        <w:t>neighbourhood at</w:t>
+      </w:r>
       <w:r>
         <w:rPr>
           <w:highlight w:val="white"/>
@@ -8068,23 +7791,35 @@
           <w:highlight w:val="white"/>
           <w:lang w:val="en-US"/>
         </w:rPr>
-        <w:t>Drop Down List</w:t>
-      </w:r>
-      <w:r>
-        <w:rPr>
-          <w:highlight w:val="white"/>
-        </w:rPr>
-        <w:t xml:space="preserve"> – Select your </w:t>
-      </w:r>
-      <w:proofErr w:type="gramStart"/>
+        <w:t xml:space="preserve">Drop </w:t>
+      </w:r>
       <w:r>
         <w:rPr>
           <w:highlight w:val="white"/>
           <w:lang w:val="en-US"/>
         </w:rPr>
+        <w:t>down</w:t>
+      </w:r>
+      <w:r>
+        <w:rPr>
+          <w:highlight w:val="white"/>
+          <w:lang w:val="en-US"/>
+        </w:rPr>
+        <w:t xml:space="preserve"> List</w:t>
+      </w:r>
+      <w:r>
+        <w:rPr>
+          <w:highlight w:val="white"/>
+        </w:rPr>
+        <w:t xml:space="preserve"> – Select your </w:t>
+      </w:r>
+      <w:r>
+        <w:rPr>
+          <w:highlight w:val="white"/>
+          <w:lang w:val="en-US"/>
+        </w:rPr>
         <w:t>Area</w:t>
       </w:r>
-      <w:proofErr w:type="gramEnd"/>
     </w:p>
     <w:p>
       <w:r>
@@ -8094,18 +7829,13 @@
         <w:t xml:space="preserve">T45 </w:t>
       </w:r>
       <w:r>
-        <w:t>Nearby Restaurant button must be clickable</w:t>
-      </w:r>
-      <w:r>
-        <w:t xml:space="preserve"> and show restaurant list </w:t>
-      </w:r>
-      <w:proofErr w:type="gramStart"/>
-      <w:r>
-        <w:t>below</w:t>
-      </w:r>
-      <w:proofErr w:type="gramEnd"/>
-      <w:r>
-        <w:t xml:space="preserve"> </w:t>
+        <w:t>nearby</w:t>
+      </w:r>
+      <w:r>
+        <w:t xml:space="preserve"> Restaurant button must be clickable</w:t>
+      </w:r>
+      <w:r>
+        <w:t xml:space="preserve"> and show restaurant list below </w:t>
       </w:r>
     </w:p>
     <w:p/>
@@ -8120,6 +7850,7 @@
         <w:rPr>
           <w:highlight w:val="white"/>
         </w:rPr>
+        <w:lastRenderedPageBreak/>
         <w:t>---------------------------------------------------------------------------------------------------------------------------------------------</w:t>
       </w:r>
     </w:p>
@@ -8234,13 +7965,8 @@
         <w:t xml:space="preserve">Search box - Box Displayed in top right corner </w:t>
       </w:r>
       <w:r>
-        <w:t xml:space="preserve">above restaurant </w:t>
-      </w:r>
-      <w:proofErr w:type="gramStart"/>
-      <w:r>
-        <w:t>list</w:t>
-      </w:r>
-      <w:proofErr w:type="gramEnd"/>
+        <w:t>above restaurant list</w:t>
+      </w:r>
     </w:p>
     <w:p>
       <w:pPr>
@@ -8265,13 +7991,8 @@
         <w:t xml:space="preserve"> </w:t>
       </w:r>
       <w:r>
-        <w:t xml:space="preserve">Search box - Field must be </w:t>
-      </w:r>
-      <w:proofErr w:type="gramStart"/>
-      <w:r>
-        <w:t>clickable</w:t>
-      </w:r>
-      <w:proofErr w:type="gramEnd"/>
+        <w:t>Search box - Field must be clickable</w:t>
+      </w:r>
     </w:p>
     <w:p>
       <w:pPr>
@@ -8296,13 +8017,8 @@
         <w:t xml:space="preserve"> </w:t>
       </w:r>
       <w:r>
-        <w:t xml:space="preserve">Search box - Field Accept input </w:t>
-      </w:r>
-      <w:proofErr w:type="gramStart"/>
-      <w:r>
-        <w:t>data</w:t>
-      </w:r>
-      <w:proofErr w:type="gramEnd"/>
+        <w:t>Search box - Field Accept input data</w:t>
+      </w:r>
     </w:p>
     <w:p>
       <w:pPr>
@@ -8327,13 +8043,8 @@
         <w:t xml:space="preserve"> </w:t>
       </w:r>
       <w:r>
-        <w:t xml:space="preserve">Search box - The (X) button must clear inserted </w:t>
-      </w:r>
-      <w:proofErr w:type="gramStart"/>
-      <w:r>
-        <w:t>data</w:t>
-      </w:r>
-      <w:proofErr w:type="gramEnd"/>
+        <w:t>Search box - The (X) button must clear inserted data</w:t>
+      </w:r>
     </w:p>
     <w:p>
       <w:pPr>
@@ -8358,13 +8069,8 @@
         <w:t xml:space="preserve"> </w:t>
       </w:r>
       <w:r>
-        <w:t xml:space="preserve">Search box - Special character are not </w:t>
-      </w:r>
-      <w:proofErr w:type="gramStart"/>
-      <w:r>
-        <w:t>allowed</w:t>
-      </w:r>
-      <w:proofErr w:type="gramEnd"/>
+        <w:t>Search box - Special character are not allowed</w:t>
+      </w:r>
     </w:p>
     <w:p>
       <w:pPr>
@@ -8421,21 +8127,7 @@
         <w:rPr>
           <w:highlight w:val="white"/>
         </w:rPr>
-        <w:t xml:space="preserve">the restaurant </w:t>
-      </w:r>
-      <w:proofErr w:type="gramStart"/>
-      <w:r>
-        <w:rPr>
-          <w:highlight w:val="white"/>
-        </w:rPr>
-        <w:t>written</w:t>
-      </w:r>
-      <w:proofErr w:type="gramEnd"/>
-      <w:r>
-        <w:rPr>
-          <w:highlight w:val="white"/>
-        </w:rPr>
-        <w:t xml:space="preserve"> </w:t>
+        <w:t xml:space="preserve">the restaurant written </w:t>
       </w:r>
     </w:p>
     <w:p>
@@ -8500,17 +8192,17 @@
           <w:bCs/>
           <w:highlight w:val="white"/>
         </w:rPr>
-        <w:t xml:space="preserve">– Must be clickable and redirect user to the selected restaurant menu </w:t>
-      </w:r>
-      <w:proofErr w:type="gramStart"/>
-      <w:r>
+        <w:t>– Must be clickable and redirect user to the selected restaurant menu page</w:t>
+      </w:r>
+    </w:p>
+    <w:p>
+      <w:pPr>
+        <w:widowControl w:val="0"/>
         <w:rPr>
           <w:bCs/>
           <w:highlight w:val="white"/>
         </w:rPr>
-        <w:t>page</w:t>
-      </w:r>
-      <w:proofErr w:type="gramEnd"/>
+      </w:pPr>
     </w:p>
     <w:p>
       <w:pPr>
@@ -8520,89 +8212,159 @@
           <w:highlight w:val="white"/>
         </w:rPr>
       </w:pPr>
-    </w:p>
-    <w:p>
-      <w:pPr>
-        <w:widowControl w:val="0"/>
+      <w:r>
         <w:rPr>
           <w:bCs/>
           <w:highlight w:val="white"/>
         </w:rPr>
-      </w:pPr>
-      <w:r>
+        <w:t>-------------------------------------------------------------------------------------------------------------------------------------------</w:t>
+      </w:r>
+    </w:p>
+    <w:p>
+      <w:pPr>
+        <w:widowControl w:val="0"/>
+        <w:rPr>
+          <w:highlight w:val="white"/>
+        </w:rPr>
+      </w:pPr>
+    </w:p>
+    <w:p>
+      <w:pPr>
+        <w:spacing w:after="160"/>
+        <w:rPr>
+          <w:b/>
+          <w:u w:val="single"/>
+        </w:rPr>
+      </w:pPr>
+      <w:r>
+        <w:rPr>
+          <w:b/>
+          <w:u w:val="single"/>
+        </w:rPr>
+        <w:t>SRS-US-0</w:t>
+      </w:r>
+      <w:r>
+        <w:rPr>
+          <w:b/>
+          <w:u w:val="single"/>
+        </w:rPr>
+        <w:t>6</w:t>
+      </w:r>
+      <w:r>
+        <w:rPr>
+          <w:b/>
+          <w:u w:val="single"/>
+        </w:rPr>
+        <w:t xml:space="preserve">   (</w:t>
+      </w:r>
+      <w:r>
+        <w:rPr>
+          <w:b/>
+          <w:u w:val="single"/>
+        </w:rPr>
+        <w:t xml:space="preserve">Restaurant </w:t>
+      </w:r>
+      <w:r>
+        <w:rPr>
+          <w:b/>
+          <w:u w:val="single"/>
+        </w:rPr>
+        <w:t xml:space="preserve">Menu </w:t>
+      </w:r>
+      <w:r>
+        <w:rPr>
+          <w:b/>
+          <w:u w:val="single"/>
+        </w:rPr>
+        <w:t>Pag</w:t>
+      </w:r>
+      <w:r>
+        <w:rPr>
+          <w:b/>
+          <w:u w:val="single"/>
+        </w:rPr>
+        <w:t>e)</w:t>
+      </w:r>
+    </w:p>
+    <w:p>
+      <w:pPr>
+        <w:widowControl w:val="0"/>
         <w:rPr>
           <w:bCs/>
+        </w:rPr>
+      </w:pPr>
+      <w:r>
+        <w:rPr>
+          <w:b/>
           <w:highlight w:val="white"/>
         </w:rPr>
-        <w:t>-------------------------------------------------------------------------------------------------------------------------------------------</w:t>
+        <w:t>T5</w:t>
+      </w:r>
+      <w:r>
+        <w:rPr>
+          <w:b/>
+        </w:rPr>
+        <w:t>4</w:t>
+      </w:r>
+      <w:r>
+        <w:rPr>
+          <w:bCs/>
+        </w:rPr>
+        <w:t xml:space="preserve"> Restaurant name - Restaurant name is displayed in the header</w:t>
       </w:r>
     </w:p>
     <w:p>
       <w:pPr>
         <w:widowControl w:val="0"/>
         <w:rPr>
+          <w:bCs/>
+        </w:rPr>
+      </w:pPr>
+      <w:r>
+        <w:rPr>
+          <w:b/>
           <w:highlight w:val="white"/>
         </w:rPr>
-      </w:pPr>
-    </w:p>
-    <w:p>
-      <w:pPr>
-        <w:spacing w:after="160"/>
-        <w:rPr>
-          <w:b/>
-          <w:u w:val="single"/>
-        </w:rPr>
-      </w:pPr>
-      <w:r>
-        <w:rPr>
-          <w:b/>
-          <w:u w:val="single"/>
-        </w:rPr>
-        <w:t>SRS-US-0</w:t>
-      </w:r>
-      <w:r>
-        <w:rPr>
-          <w:b/>
-          <w:u w:val="single"/>
+        <w:t>T5</w:t>
+      </w:r>
+      <w:r>
+        <w:rPr>
+          <w:b/>
+        </w:rPr>
+        <w:t>5</w:t>
+      </w:r>
+      <w:r>
+        <w:rPr>
+          <w:bCs/>
+        </w:rPr>
+        <w:t xml:space="preserve"> Restaurant logo - Restaurant name is displayed in the header</w:t>
+      </w:r>
+    </w:p>
+    <w:p>
+      <w:pPr>
+        <w:widowControl w:val="0"/>
+        <w:rPr>
+          <w:bCs/>
+        </w:rPr>
+      </w:pPr>
+      <w:r>
+        <w:rPr>
+          <w:b/>
+          <w:highlight w:val="white"/>
+        </w:rPr>
+        <w:t>T5</w:t>
+      </w:r>
+      <w:r>
+        <w:rPr>
+          <w:b/>
         </w:rPr>
         <w:t>6</w:t>
       </w:r>
-      <w:proofErr w:type="gramStart"/>
-      <w:r>
-        <w:rPr>
-          <w:b/>
-          <w:u w:val="single"/>
-        </w:rPr>
-        <w:t xml:space="preserve">   (</w:t>
-      </w:r>
-      <w:proofErr w:type="gramEnd"/>
-      <w:r>
-        <w:rPr>
-          <w:b/>
-          <w:u w:val="single"/>
-        </w:rPr>
-        <w:t xml:space="preserve">Restaurant </w:t>
-      </w:r>
-      <w:r>
-        <w:rPr>
-          <w:b/>
-          <w:u w:val="single"/>
-        </w:rPr>
-        <w:t xml:space="preserve">Menu </w:t>
-      </w:r>
-      <w:r>
-        <w:rPr>
-          <w:b/>
-          <w:u w:val="single"/>
-        </w:rPr>
-        <w:t>Pag</w:t>
-      </w:r>
-      <w:r>
-        <w:rPr>
-          <w:b/>
-          <w:u w:val="single"/>
-        </w:rPr>
-        <w:t>e)</w:t>
+      <w:r>
+        <w:rPr>
+          <w:bCs/>
+        </w:rPr>
+        <w:t xml:space="preserve"> Offers – Offers section must appear at the top of the restaurant page</w:t>
       </w:r>
     </w:p>
     <w:p>
@@ -8623,22 +8385,41 @@
         <w:rPr>
           <w:b/>
         </w:rPr>
-        <w:t>4</w:t>
+        <w:t>7</w:t>
       </w:r>
       <w:r>
         <w:rPr>
           <w:bCs/>
         </w:rPr>
-        <w:t xml:space="preserve"> Restaurant name - Restaurant name is displayed in the </w:t>
-      </w:r>
-      <w:proofErr w:type="gramStart"/>
-      <w:r>
+        <w:t xml:space="preserve"> Offers item name – offer item must contain a descriptive name </w:t>
+      </w:r>
+    </w:p>
+    <w:p>
+      <w:pPr>
+        <w:widowControl w:val="0"/>
         <w:rPr>
           <w:bCs/>
         </w:rPr>
-        <w:t>header</w:t>
-      </w:r>
-      <w:proofErr w:type="gramEnd"/>
+      </w:pPr>
+      <w:r>
+        <w:rPr>
+          <w:b/>
+          <w:highlight w:val="white"/>
+        </w:rPr>
+        <w:t>T5</w:t>
+      </w:r>
+      <w:r>
+        <w:rPr>
+          <w:b/>
+        </w:rPr>
+        <w:t>8</w:t>
+      </w:r>
+      <w:r>
+        <w:rPr>
+          <w:bCs/>
+        </w:rPr>
+        <w:t xml:space="preserve"> Offers item description – offer item must contain a description </w:t>
+      </w:r>
     </w:p>
     <w:p>
       <w:pPr>
@@ -8658,22 +8439,41 @@
         <w:rPr>
           <w:b/>
         </w:rPr>
-        <w:t>5</w:t>
+        <w:t>9</w:t>
       </w:r>
       <w:r>
         <w:rPr>
           <w:bCs/>
         </w:rPr>
-        <w:t xml:space="preserve"> Restaurant logo - Restaurant name is displayed in the </w:t>
-      </w:r>
-      <w:proofErr w:type="gramStart"/>
-      <w:r>
+        <w:t xml:space="preserve"> Offers item unit price – offer item must contain the unit item price in Egyptian Pounds</w:t>
+      </w:r>
+    </w:p>
+    <w:p>
+      <w:pPr>
+        <w:widowControl w:val="0"/>
         <w:rPr>
           <w:bCs/>
         </w:rPr>
-        <w:t>header</w:t>
-      </w:r>
-      <w:proofErr w:type="gramEnd"/>
+      </w:pPr>
+      <w:r>
+        <w:rPr>
+          <w:b/>
+          <w:highlight w:val="white"/>
+        </w:rPr>
+        <w:t>T</w:t>
+      </w:r>
+      <w:r>
+        <w:rPr>
+          <w:b/>
+        </w:rPr>
+        <w:t>60</w:t>
+      </w:r>
+      <w:r>
+        <w:rPr>
+          <w:bCs/>
+        </w:rPr>
+        <w:t xml:space="preserve"> Offers item quantity – offer item must contain a numeric text box with plus and minus button</w:t>
+      </w:r>
     </w:p>
     <w:p>
       <w:pPr>
@@ -8687,208 +8487,20 @@
           <w:b/>
           <w:highlight w:val="white"/>
         </w:rPr>
-        <w:lastRenderedPageBreak/>
-        <w:t>T5</w:t>
-      </w:r>
-      <w:r>
-        <w:rPr>
-          <w:b/>
-        </w:rPr>
-        <w:t>6</w:t>
+        <w:t>T</w:t>
+      </w:r>
+      <w:r>
+        <w:rPr>
+          <w:b/>
+        </w:rPr>
+        <w:t>61</w:t>
       </w:r>
       <w:r>
         <w:rPr>
           <w:bCs/>
         </w:rPr>
-        <w:t xml:space="preserve"> Offers – Offers section must appear at the top of the restaurant </w:t>
-      </w:r>
-      <w:proofErr w:type="gramStart"/>
-      <w:r>
-        <w:rPr>
-          <w:bCs/>
-        </w:rPr>
-        <w:t>page</w:t>
-      </w:r>
-      <w:proofErr w:type="gramEnd"/>
-    </w:p>
-    <w:p>
-      <w:pPr>
-        <w:widowControl w:val="0"/>
-        <w:rPr>
-          <w:bCs/>
-        </w:rPr>
-      </w:pPr>
-      <w:r>
-        <w:rPr>
-          <w:b/>
-          <w:highlight w:val="white"/>
-        </w:rPr>
-        <w:t>T5</w:t>
-      </w:r>
-      <w:r>
-        <w:rPr>
-          <w:b/>
-        </w:rPr>
-        <w:t>7</w:t>
-      </w:r>
-      <w:r>
-        <w:rPr>
-          <w:bCs/>
-        </w:rPr>
-        <w:t xml:space="preserve"> Offers item name – offer item must contain a descriptive </w:t>
-      </w:r>
-      <w:proofErr w:type="gramStart"/>
-      <w:r>
-        <w:rPr>
-          <w:bCs/>
-        </w:rPr>
-        <w:t>name</w:t>
-      </w:r>
-      <w:proofErr w:type="gramEnd"/>
-      <w:r>
-        <w:rPr>
-          <w:bCs/>
-        </w:rPr>
-        <w:t xml:space="preserve"> </w:t>
-      </w:r>
-    </w:p>
-    <w:p>
-      <w:pPr>
-        <w:widowControl w:val="0"/>
-        <w:rPr>
-          <w:bCs/>
-        </w:rPr>
-      </w:pPr>
-      <w:r>
-        <w:rPr>
-          <w:b/>
-          <w:highlight w:val="white"/>
-        </w:rPr>
-        <w:t>T5</w:t>
-      </w:r>
-      <w:r>
-        <w:rPr>
-          <w:b/>
-        </w:rPr>
-        <w:t>8</w:t>
-      </w:r>
-      <w:r>
-        <w:rPr>
-          <w:bCs/>
-        </w:rPr>
-        <w:t xml:space="preserve"> Offers item description – offer item must contain a </w:t>
-      </w:r>
-      <w:proofErr w:type="gramStart"/>
-      <w:r>
-        <w:rPr>
-          <w:bCs/>
-        </w:rPr>
-        <w:t>description</w:t>
-      </w:r>
-      <w:proofErr w:type="gramEnd"/>
-      <w:r>
-        <w:rPr>
-          <w:bCs/>
-        </w:rPr>
-        <w:t xml:space="preserve"> </w:t>
-      </w:r>
-    </w:p>
-    <w:p>
-      <w:pPr>
-        <w:widowControl w:val="0"/>
-        <w:rPr>
-          <w:bCs/>
-        </w:rPr>
-      </w:pPr>
-      <w:r>
-        <w:rPr>
-          <w:b/>
-          <w:highlight w:val="white"/>
-        </w:rPr>
-        <w:t>T5</w:t>
-      </w:r>
-      <w:r>
-        <w:rPr>
-          <w:b/>
-        </w:rPr>
-        <w:t>9</w:t>
-      </w:r>
-      <w:r>
-        <w:rPr>
-          <w:bCs/>
-        </w:rPr>
-        <w:t xml:space="preserve"> Offers item unit price – offer item must contain the unit item price in Egyptian Pounds</w:t>
-      </w:r>
-    </w:p>
-    <w:p>
-      <w:pPr>
-        <w:widowControl w:val="0"/>
-        <w:rPr>
-          <w:bCs/>
-        </w:rPr>
-      </w:pPr>
-      <w:r>
-        <w:rPr>
-          <w:b/>
-          <w:highlight w:val="white"/>
-        </w:rPr>
-        <w:t>T</w:t>
-      </w:r>
-      <w:r>
-        <w:rPr>
-          <w:b/>
-        </w:rPr>
-        <w:t>60</w:t>
-      </w:r>
-      <w:r>
-        <w:rPr>
-          <w:bCs/>
-        </w:rPr>
-        <w:t xml:space="preserve"> Offers item quantity – offer item must contain a numeric text box with plus and minus </w:t>
-      </w:r>
-      <w:proofErr w:type="gramStart"/>
-      <w:r>
-        <w:rPr>
-          <w:bCs/>
-        </w:rPr>
-        <w:t>button</w:t>
-      </w:r>
-      <w:proofErr w:type="gramEnd"/>
-    </w:p>
-    <w:p>
-      <w:pPr>
-        <w:widowControl w:val="0"/>
-        <w:rPr>
-          <w:bCs/>
-        </w:rPr>
-      </w:pPr>
-      <w:r>
-        <w:rPr>
-          <w:b/>
-          <w:highlight w:val="white"/>
-        </w:rPr>
-        <w:t>T</w:t>
-      </w:r>
-      <w:r>
-        <w:rPr>
-          <w:b/>
-        </w:rPr>
-        <w:t>61</w:t>
-      </w:r>
-      <w:r>
-        <w:rPr>
-          <w:bCs/>
-        </w:rPr>
-        <w:t xml:space="preserve"> Offers item quantity – the quantity text box with plus and minus button can’t accept alphabetic </w:t>
-      </w:r>
-      <w:proofErr w:type="gramStart"/>
-      <w:r>
-        <w:rPr>
-          <w:bCs/>
-        </w:rPr>
-        <w:t>value</w:t>
-      </w:r>
-      <w:proofErr w:type="gramEnd"/>
+        <w:t xml:space="preserve"> Offers item quantity – the quantity text box with plus and minus button can’t accept alphabetic value</w:t>
+      </w:r>
     </w:p>
     <w:p>
       <w:pPr>
@@ -8916,16 +8528,8 @@
         <w:rPr>
           <w:bCs/>
         </w:rPr>
-        <w:t xml:space="preserve"> Offers item quantity – the quantity text box with plus and minus button </w:t>
-      </w:r>
-      <w:proofErr w:type="gramStart"/>
-      <w:r>
-        <w:rPr>
-          <w:bCs/>
-        </w:rPr>
-        <w:t>accept</w:t>
-      </w:r>
-      <w:proofErr w:type="gramEnd"/>
+        <w:t xml:space="preserve"> Offers item quantity – the quantity text box with plus and minus button accept</w:t>
+      </w:r>
       <w:r>
         <w:rPr>
           <w:bCs/>
@@ -8971,16 +8575,35 @@
         <w:rPr>
           <w:bCs/>
         </w:rPr>
-        <w:t xml:space="preserve"> Menu Items – Menu Items section must appear below the Offers </w:t>
-      </w:r>
-      <w:proofErr w:type="gramStart"/>
-      <w:r>
+        <w:t xml:space="preserve"> Menu Items – Menu Items section must appear below the Offers section</w:t>
+      </w:r>
+    </w:p>
+    <w:p>
+      <w:pPr>
+        <w:widowControl w:val="0"/>
         <w:rPr>
           <w:bCs/>
         </w:rPr>
-        <w:t>section</w:t>
-      </w:r>
-      <w:proofErr w:type="gramEnd"/>
+      </w:pPr>
+      <w:r>
+        <w:rPr>
+          <w:b/>
+          <w:highlight w:val="white"/>
+        </w:rPr>
+        <w:t>T</w:t>
+      </w:r>
+      <w:r>
+        <w:rPr>
+          <w:b/>
+        </w:rPr>
+        <w:t>64</w:t>
+      </w:r>
+      <w:r>
+        <w:rPr>
+          <w:bCs/>
+        </w:rPr>
+        <w:t xml:space="preserve"> Menu item name – menu item must contain a descriptive name </w:t>
+      </w:r>
     </w:p>
     <w:p>
       <w:pPr>
@@ -9000,27 +8623,40 @@
         <w:rPr>
           <w:b/>
         </w:rPr>
-        <w:t>64</w:t>
+        <w:t>65</w:t>
       </w:r>
       <w:r>
         <w:rPr>
           <w:bCs/>
         </w:rPr>
-        <w:t xml:space="preserve"> Menu item name – menu item must contain a descriptive </w:t>
-      </w:r>
-      <w:proofErr w:type="gramStart"/>
-      <w:r>
+        <w:t xml:space="preserve"> Menu item description – menu item must contain a description </w:t>
+      </w:r>
+    </w:p>
+    <w:p>
+      <w:pPr>
+        <w:widowControl w:val="0"/>
         <w:rPr>
           <w:bCs/>
         </w:rPr>
-        <w:t>name</w:t>
-      </w:r>
-      <w:proofErr w:type="gramEnd"/>
+      </w:pPr>
+      <w:r>
+        <w:rPr>
+          <w:b/>
+          <w:highlight w:val="white"/>
+        </w:rPr>
+        <w:t>T</w:t>
+      </w:r>
+      <w:r>
+        <w:rPr>
+          <w:b/>
+        </w:rPr>
+        <w:t>66</w:t>
+      </w:r>
       <w:r>
         <w:rPr>
           <w:bCs/>
         </w:rPr>
-        <w:t xml:space="preserve"> </w:t>
+        <w:t xml:space="preserve"> Menu item unit price – menu item must contain the unit item price in Egyptian Pounds</w:t>
       </w:r>
     </w:p>
     <w:p>
@@ -9030,38 +8666,54 @@
           <w:bCs/>
         </w:rPr>
       </w:pPr>
+      <w:bookmarkStart w:id="28" w:name="_GoBack"/>
+      <w:bookmarkEnd w:id="28"/>
       <w:r>
         <w:rPr>
           <w:b/>
           <w:highlight w:val="white"/>
         </w:rPr>
+        <w:lastRenderedPageBreak/>
         <w:t>T</w:t>
       </w:r>
       <w:r>
         <w:rPr>
           <w:b/>
         </w:rPr>
-        <w:t>65</w:t>
+        <w:t>67</w:t>
       </w:r>
       <w:r>
         <w:rPr>
           <w:bCs/>
         </w:rPr>
-        <w:t xml:space="preserve"> Menu item description – menu item must contain a </w:t>
-      </w:r>
-      <w:proofErr w:type="gramStart"/>
-      <w:r>
+        <w:t xml:space="preserve"> Menu item quantity – menu item must contain a numeric text box with plus and minus button</w:t>
+      </w:r>
+    </w:p>
+    <w:p>
+      <w:pPr>
+        <w:widowControl w:val="0"/>
         <w:rPr>
           <w:bCs/>
         </w:rPr>
-        <w:t>description</w:t>
-      </w:r>
-      <w:proofErr w:type="gramEnd"/>
+      </w:pPr>
+      <w:r>
+        <w:rPr>
+          <w:b/>
+          <w:highlight w:val="white"/>
+        </w:rPr>
+        <w:t>T</w:t>
+      </w:r>
+      <w:r>
+        <w:rPr>
+          <w:b/>
+        </w:rPr>
+        <w:t>68</w:t>
+      </w:r>
       <w:r>
         <w:rPr>
           <w:bCs/>
         </w:rPr>
-        <w:t xml:space="preserve"> </w:t>
+        <w:t xml:space="preserve"> Menu item quantity – the quantity text box with plus and minus button can’t accept alphabetic value</w:t>
       </w:r>
     </w:p>
     <w:p>
@@ -9082,119 +8734,14 @@
         <w:rPr>
           <w:b/>
         </w:rPr>
-        <w:t>66</w:t>
+        <w:t>69</w:t>
       </w:r>
       <w:r>
         <w:rPr>
           <w:bCs/>
         </w:rPr>
-        <w:t xml:space="preserve"> Menu item unit price – menu item must contain the unit item price in Egyptian Pounds</w:t>
-      </w:r>
-    </w:p>
-    <w:p>
-      <w:pPr>
-        <w:widowControl w:val="0"/>
-        <w:rPr>
-          <w:bCs/>
-        </w:rPr>
-      </w:pPr>
-      <w:r>
-        <w:rPr>
-          <w:b/>
-          <w:highlight w:val="white"/>
-        </w:rPr>
-        <w:t>T</w:t>
-      </w:r>
-      <w:r>
-        <w:rPr>
-          <w:b/>
-        </w:rPr>
-        <w:t>67</w:t>
-      </w:r>
-      <w:r>
-        <w:rPr>
-          <w:bCs/>
-        </w:rPr>
-        <w:t xml:space="preserve"> Menu item quantity – menu item must contain a numeric text box with plus and minus </w:t>
-      </w:r>
-      <w:proofErr w:type="gramStart"/>
-      <w:r>
-        <w:rPr>
-          <w:bCs/>
-        </w:rPr>
-        <w:t>button</w:t>
-      </w:r>
-      <w:proofErr w:type="gramEnd"/>
-    </w:p>
-    <w:p>
-      <w:pPr>
-        <w:widowControl w:val="0"/>
-        <w:rPr>
-          <w:bCs/>
-        </w:rPr>
-      </w:pPr>
-      <w:r>
-        <w:rPr>
-          <w:b/>
-          <w:highlight w:val="white"/>
-        </w:rPr>
-        <w:t>T</w:t>
-      </w:r>
-      <w:r>
-        <w:rPr>
-          <w:b/>
-        </w:rPr>
-        <w:t>68</w:t>
-      </w:r>
-      <w:r>
-        <w:rPr>
-          <w:bCs/>
-        </w:rPr>
-        <w:t xml:space="preserve"> Menu item quantity – the quantity text box with plus and minus button can’t accept alphabetic </w:t>
-      </w:r>
-      <w:proofErr w:type="gramStart"/>
-      <w:r>
-        <w:rPr>
-          <w:bCs/>
-        </w:rPr>
-        <w:t>value</w:t>
-      </w:r>
-      <w:proofErr w:type="gramEnd"/>
-    </w:p>
-    <w:p>
-      <w:pPr>
-        <w:widowControl w:val="0"/>
-        <w:rPr>
-          <w:bCs/>
-        </w:rPr>
-      </w:pPr>
-      <w:r>
-        <w:rPr>
-          <w:b/>
-          <w:highlight w:val="white"/>
-        </w:rPr>
-        <w:t>T</w:t>
-      </w:r>
-      <w:r>
-        <w:rPr>
-          <w:b/>
-        </w:rPr>
-        <w:t>69</w:t>
-      </w:r>
-      <w:r>
-        <w:rPr>
-          <w:bCs/>
-        </w:rPr>
-        <w:t xml:space="preserve"> Menu item quantity – the quantity text box with plus and minus button </w:t>
-      </w:r>
-      <w:proofErr w:type="gramStart"/>
-      <w:r>
-        <w:rPr>
-          <w:bCs/>
-        </w:rPr>
-        <w:t>accept</w:t>
-      </w:r>
-      <w:proofErr w:type="gramEnd"/>
+        <w:t xml:space="preserve"> Menu item quantity – the quantity text box with plus and minus button accept</w:t>
+      </w:r>
       <w:r>
         <w:rPr>
           <w:bCs/>
@@ -9240,62 +8787,34 @@
         <w:rPr>
           <w:bCs/>
         </w:rPr>
-        <w:t xml:space="preserve"> Place order button – the button must be </w:t>
-      </w:r>
-      <w:proofErr w:type="gramStart"/>
-      <w:r>
+        <w:t xml:space="preserve"> Place order button – the button must be clickable </w:t>
+      </w:r>
+    </w:p>
+    <w:p>
+      <w:pPr>
+        <w:widowControl w:val="0"/>
         <w:rPr>
           <w:bCs/>
         </w:rPr>
-        <w:t>clickable</w:t>
-      </w:r>
-      <w:proofErr w:type="gramEnd"/>
+      </w:pPr>
+      <w:r>
+        <w:rPr>
+          <w:b/>
+          <w:highlight w:val="white"/>
+        </w:rPr>
+        <w:t>T</w:t>
+      </w:r>
+      <w:r>
+        <w:rPr>
+          <w:b/>
+        </w:rPr>
+        <w:t>71</w:t>
+      </w:r>
       <w:r>
         <w:rPr>
           <w:bCs/>
         </w:rPr>
-        <w:t xml:space="preserve"> </w:t>
-      </w:r>
-    </w:p>
-    <w:p>
-      <w:pPr>
-        <w:widowControl w:val="0"/>
-        <w:rPr>
-          <w:bCs/>
-        </w:rPr>
-      </w:pPr>
-      <w:r>
-        <w:rPr>
-          <w:b/>
-          <w:highlight w:val="white"/>
-        </w:rPr>
-        <w:t>T</w:t>
-      </w:r>
-      <w:r>
-        <w:rPr>
-          <w:b/>
-        </w:rPr>
-        <w:t>71</w:t>
-      </w:r>
-      <w:r>
-        <w:rPr>
-          <w:bCs/>
-        </w:rPr>
-        <w:t xml:space="preserve"> Place order button – the button will redirect the user to the order summary </w:t>
-      </w:r>
-      <w:proofErr w:type="gramStart"/>
-      <w:r>
-        <w:rPr>
-          <w:bCs/>
-        </w:rPr>
-        <w:t>page</w:t>
-      </w:r>
-      <w:proofErr w:type="gramEnd"/>
-      <w:r>
-        <w:rPr>
-          <w:bCs/>
-        </w:rPr>
-        <w:t xml:space="preserve"> </w:t>
+        <w:t xml:space="preserve"> Place order button – the button will redirect the user to the order summary page </w:t>
       </w:r>
     </w:p>
     <w:p>
@@ -9345,29 +8864,13 @@
         </w:rPr>
         <w:t>SRS-US-</w:t>
       </w:r>
-      <w:proofErr w:type="gramStart"/>
       <w:r>
         <w:rPr>
           <w:b/>
           <w:u w:val="single"/>
         </w:rPr>
-        <w:t>0</w:t>
-      </w:r>
-      <w:r>
-        <w:rPr>
-          <w:b/>
-          <w:u w:val="single"/>
-        </w:rPr>
-        <w:t>7</w:t>
-      </w:r>
-      <w:r>
-        <w:rPr>
-          <w:b/>
-          <w:u w:val="single"/>
-        </w:rPr>
-        <w:t xml:space="preserve">  (</w:t>
-      </w:r>
-      <w:proofErr w:type="gramEnd"/>
+        <w:t>07 (</w:t>
+      </w:r>
       <w:r>
         <w:rPr>
           <w:b/>
@@ -9416,55 +8919,66 @@
           <w:bCs/>
           <w:highlight w:val="white"/>
         </w:rPr>
-        <w:t xml:space="preserve"> Ordered Items names – Each ordered item must have its </w:t>
-      </w:r>
-      <w:proofErr w:type="gramStart"/>
-      <w:r>
+        <w:t xml:space="preserve"> Ordered Items names – Each ordered item must have its name</w:t>
+      </w:r>
+    </w:p>
+    <w:p>
+      <w:pPr>
+        <w:widowControl w:val="0"/>
         <w:rPr>
           <w:bCs/>
           <w:highlight w:val="white"/>
         </w:rPr>
-        <w:t>name</w:t>
-      </w:r>
-      <w:proofErr w:type="gramEnd"/>
-    </w:p>
-    <w:p>
-      <w:pPr>
-        <w:widowControl w:val="0"/>
+      </w:pPr>
+      <w:r>
+        <w:rPr>
+          <w:b/>
+          <w:highlight w:val="white"/>
+        </w:rPr>
+        <w:t>T</w:t>
+      </w:r>
+      <w:r>
+        <w:rPr>
+          <w:b/>
+        </w:rPr>
+        <w:t>73</w:t>
+      </w:r>
+      <w:r>
         <w:rPr>
           <w:bCs/>
           <w:highlight w:val="white"/>
         </w:rPr>
-      </w:pPr>
-      <w:r>
-        <w:rPr>
-          <w:b/>
-          <w:highlight w:val="white"/>
-        </w:rPr>
-        <w:t>T</w:t>
-      </w:r>
-      <w:r>
-        <w:rPr>
-          <w:b/>
-        </w:rPr>
-        <w:t>73</w:t>
-      </w:r>
-      <w:r>
+        <w:t xml:space="preserve"> Ordered Items quantities – Each ordered item must have its ordered quantity</w:t>
+      </w:r>
+    </w:p>
+    <w:p>
+      <w:pPr>
+        <w:widowControl w:val="0"/>
         <w:rPr>
           <w:bCs/>
           <w:highlight w:val="white"/>
         </w:rPr>
-        <w:t xml:space="preserve"> Ordered Items quantities – Each ordered item must have its ordered </w:t>
-      </w:r>
-      <w:proofErr w:type="gramStart"/>
+      </w:pPr>
+      <w:r>
+        <w:rPr>
+          <w:b/>
+          <w:highlight w:val="white"/>
+        </w:rPr>
+        <w:t>T</w:t>
+      </w:r>
+      <w:r>
+        <w:rPr>
+          <w:b/>
+        </w:rPr>
+        <w:t>74</w:t>
+      </w:r>
       <w:r>
         <w:rPr>
           <w:bCs/>
           <w:highlight w:val="white"/>
         </w:rPr>
-        <w:t>quantity</w:t>
-      </w:r>
-      <w:proofErr w:type="gramEnd"/>
+        <w:t xml:space="preserve"> Ordered Items unit prices – Each ordered item must have its unit price</w:t>
+      </w:r>
     </w:p>
     <w:p>
       <w:pPr>
@@ -9485,107 +8999,116 @@
         <w:rPr>
           <w:b/>
         </w:rPr>
-        <w:t>74</w:t>
+        <w:t>75</w:t>
       </w:r>
       <w:r>
         <w:rPr>
           <w:bCs/>
           <w:highlight w:val="white"/>
         </w:rPr>
-        <w:t xml:space="preserve"> Ordered Items unit prices – Each ordered item must have its unit </w:t>
-      </w:r>
-      <w:proofErr w:type="gramStart"/>
-      <w:r>
+        <w:t xml:space="preserve"> Ordered Items prices – Each ordered item must have the its total price (unit item price * quantity of this ordered item) </w:t>
+      </w:r>
+    </w:p>
+    <w:p>
+      <w:pPr>
+        <w:widowControl w:val="0"/>
         <w:rPr>
           <w:bCs/>
           <w:highlight w:val="white"/>
         </w:rPr>
-        <w:t>price</w:t>
-      </w:r>
-      <w:proofErr w:type="gramEnd"/>
-    </w:p>
-    <w:p>
-      <w:pPr>
-        <w:widowControl w:val="0"/>
+      </w:pPr>
+      <w:r>
+        <w:rPr>
+          <w:b/>
+          <w:highlight w:val="white"/>
+        </w:rPr>
+        <w:t>T</w:t>
+      </w:r>
+      <w:r>
+        <w:rPr>
+          <w:b/>
+        </w:rPr>
+        <w:t>76</w:t>
+      </w:r>
+      <w:r>
         <w:rPr>
           <w:bCs/>
           <w:highlight w:val="white"/>
         </w:rPr>
-      </w:pPr>
-      <w:r>
-        <w:rPr>
-          <w:b/>
-          <w:highlight w:val="white"/>
-        </w:rPr>
-        <w:t>T</w:t>
-      </w:r>
-      <w:r>
-        <w:rPr>
-          <w:b/>
-        </w:rPr>
-        <w:t>75</w:t>
-      </w:r>
-      <w:r>
+        <w:t xml:space="preserve"> Order total prices – The total price of the order must be shown below the orders items</w:t>
+      </w:r>
+    </w:p>
+    <w:p>
+      <w:pPr>
+        <w:widowControl w:val="0"/>
         <w:rPr>
           <w:bCs/>
           <w:highlight w:val="white"/>
         </w:rPr>
-        <w:t xml:space="preserve"> Ordered Items prices – Each ordered item must have </w:t>
-      </w:r>
-      <w:proofErr w:type="gramStart"/>
+      </w:pPr>
+      <w:r>
+        <w:rPr>
+          <w:b/>
+          <w:highlight w:val="white"/>
+        </w:rPr>
+        <w:t>T</w:t>
+      </w:r>
+      <w:r>
+        <w:rPr>
+          <w:b/>
+        </w:rPr>
+        <w:t>77</w:t>
+      </w:r>
       <w:r>
         <w:rPr>
           <w:bCs/>
           <w:highlight w:val="white"/>
         </w:rPr>
-        <w:t>the its</w:t>
-      </w:r>
-      <w:proofErr w:type="gramEnd"/>
+        <w:t xml:space="preserve"> Order delivery address – The order delivery address is consisting of the city and area which the user </w:t>
+      </w:r>
       <w:r>
         <w:rPr>
           <w:bCs/>
           <w:highlight w:val="white"/>
         </w:rPr>
-        <w:t xml:space="preserve"> total price (unit item price * quantity of this ordered item) </w:t>
-      </w:r>
-    </w:p>
-    <w:p>
-      <w:pPr>
-        <w:widowControl w:val="0"/>
+        <w:t xml:space="preserve"> </w:t>
+      </w:r>
+      <w:r>
         <w:rPr>
           <w:bCs/>
           <w:highlight w:val="white"/>
         </w:rPr>
-      </w:pPr>
-      <w:r>
-        <w:rPr>
-          <w:b/>
-          <w:highlight w:val="white"/>
-        </w:rPr>
-        <w:t>T</w:t>
-      </w:r>
-      <w:r>
-        <w:rPr>
-          <w:b/>
-        </w:rPr>
-        <w:t>76</w:t>
-      </w:r>
-      <w:r>
+        <w:t>chose in home page drop-down lists written, and an empty text box for the user to enter his specific address.</w:t>
+      </w:r>
+    </w:p>
+    <w:p>
+      <w:pPr>
+        <w:widowControl w:val="0"/>
         <w:rPr>
           <w:bCs/>
           <w:highlight w:val="white"/>
         </w:rPr>
-        <w:t xml:space="preserve"> Order total prices – The total price of the order must be shown below the orders </w:t>
-      </w:r>
-      <w:proofErr w:type="gramStart"/>
+      </w:pPr>
+      <w:r>
+        <w:rPr>
+          <w:b/>
+          <w:highlight w:val="white"/>
+        </w:rPr>
+        <w:t>T</w:t>
+      </w:r>
+      <w:r>
+        <w:rPr>
+          <w:b/>
+        </w:rPr>
+        <w:t>78</w:t>
+      </w:r>
       <w:r>
         <w:rPr>
           <w:bCs/>
           <w:highlight w:val="white"/>
         </w:rPr>
-        <w:t>items</w:t>
-      </w:r>
-      <w:proofErr w:type="gramEnd"/>
+        <w:t xml:space="preserve"> Order delivery address text box – The order delivery address text box can accept alphanumerical value</w:t>
+      </w:r>
     </w:p>
     <w:p>
       <w:pPr>
@@ -9606,28 +9129,43 @@
         <w:rPr>
           <w:b/>
         </w:rPr>
-        <w:t>77</w:t>
+        <w:t>79</w:t>
       </w:r>
       <w:r>
         <w:rPr>
           <w:bCs/>
           <w:highlight w:val="white"/>
         </w:rPr>
-        <w:t xml:space="preserve"> Order delivery address – The order delivery address is consisting of the city and area which the user </w:t>
-      </w:r>
-      <w:r>
+        <w:t xml:space="preserve"> Use loyalty points checkbox – The Use loyalty points checkbox is disabled by default</w:t>
+      </w:r>
+    </w:p>
+    <w:p>
+      <w:pPr>
+        <w:widowControl w:val="0"/>
         <w:rPr>
           <w:bCs/>
           <w:highlight w:val="white"/>
         </w:rPr>
-        <w:t xml:space="preserve"> </w:t>
+      </w:pPr>
+      <w:r>
+        <w:rPr>
+          <w:b/>
+          <w:highlight w:val="white"/>
+        </w:rPr>
+        <w:t>T</w:t>
+      </w:r>
+      <w:r>
+        <w:rPr>
+          <w:b/>
+        </w:rPr>
+        <w:t>80</w:t>
       </w:r>
       <w:r>
         <w:rPr>
           <w:bCs/>
           <w:highlight w:val="white"/>
         </w:rPr>
-        <w:t>chose in home page drop-down lists written, and an empty text box for the user to enter his specific address.</w:t>
+        <w:t xml:space="preserve"> Use loyalty points checkbox – The Use loyalty points checkbox is only enabled when the user has 1000 loyalty points and the order total price is equal to or above 100 Egyptian pounds.</w:t>
       </w:r>
     </w:p>
     <w:p>
@@ -9649,117 +9187,14 @@
         <w:rPr>
           <w:b/>
         </w:rPr>
-        <w:t>78</w:t>
+        <w:t>81</w:t>
       </w:r>
       <w:r>
         <w:rPr>
           <w:bCs/>
           <w:highlight w:val="white"/>
         </w:rPr>
-        <w:t xml:space="preserve"> Order delivery address text box – The order delivery address text box can accept alphanumerical value</w:t>
-      </w:r>
-    </w:p>
-    <w:p>
-      <w:pPr>
-        <w:widowControl w:val="0"/>
-        <w:rPr>
-          <w:bCs/>
-          <w:highlight w:val="white"/>
-        </w:rPr>
-      </w:pPr>
-      <w:r>
-        <w:rPr>
-          <w:b/>
-          <w:highlight w:val="white"/>
-        </w:rPr>
-        <w:t>T</w:t>
-      </w:r>
-      <w:r>
-        <w:rPr>
-          <w:b/>
-        </w:rPr>
-        <w:t>79</w:t>
-      </w:r>
-      <w:r>
-        <w:rPr>
-          <w:bCs/>
-          <w:highlight w:val="white"/>
-        </w:rPr>
-        <w:t xml:space="preserve"> Use loyalty points checkbox – The Use loyalty points checkbox is disabled by default</w:t>
-      </w:r>
-    </w:p>
-    <w:p>
-      <w:pPr>
-        <w:widowControl w:val="0"/>
-        <w:rPr>
-          <w:bCs/>
-          <w:highlight w:val="white"/>
-        </w:rPr>
-      </w:pPr>
-      <w:r>
-        <w:rPr>
-          <w:b/>
-          <w:highlight w:val="white"/>
-        </w:rPr>
-        <w:t>T</w:t>
-      </w:r>
-      <w:r>
-        <w:rPr>
-          <w:b/>
-        </w:rPr>
-        <w:t>80</w:t>
-      </w:r>
-      <w:r>
-        <w:rPr>
-          <w:bCs/>
-          <w:highlight w:val="white"/>
-        </w:rPr>
-        <w:t xml:space="preserve"> Use loyalty points checkbox – The Use loyalty points checkbox is only enabled when the user has 1000 loyalty points and the order total price is equal to or above 100 Egyptian pounds.</w:t>
-      </w:r>
-    </w:p>
-    <w:p>
-      <w:pPr>
-        <w:widowControl w:val="0"/>
-        <w:rPr>
-          <w:bCs/>
-          <w:highlight w:val="white"/>
-        </w:rPr>
-      </w:pPr>
-      <w:r>
-        <w:rPr>
-          <w:b/>
-          <w:highlight w:val="white"/>
-        </w:rPr>
-        <w:t>T</w:t>
-      </w:r>
-      <w:r>
-        <w:rPr>
-          <w:b/>
-        </w:rPr>
-        <w:t>81</w:t>
-      </w:r>
-      <w:r>
-        <w:rPr>
-          <w:bCs/>
-          <w:highlight w:val="white"/>
-        </w:rPr>
-        <w:t xml:space="preserve"> Confirm order button – The button must be </w:t>
-      </w:r>
-      <w:proofErr w:type="gramStart"/>
-      <w:r>
-        <w:rPr>
-          <w:bCs/>
-          <w:highlight w:val="white"/>
-        </w:rPr>
-        <w:t>clickable</w:t>
-      </w:r>
-      <w:proofErr w:type="gramEnd"/>
-      <w:r>
-        <w:rPr>
-          <w:bCs/>
-          <w:highlight w:val="white"/>
-        </w:rPr>
-        <w:t xml:space="preserve"> </w:t>
+        <w:t xml:space="preserve"> Confirm order button – The button must be clickable </w:t>
       </w:r>
     </w:p>
     <w:p>
@@ -9877,6 +9312,7 @@
           <w:color w:val="000000"/>
           <w:shd w:val="clear" w:color="auto" w:fill="FFFFFF"/>
         </w:rPr>
+        <w:lastRenderedPageBreak/>
         <w:t>T</w:t>
       </w:r>
       <w:r>
@@ -9903,101 +9339,137 @@
           <w:color w:val="000000"/>
           <w:shd w:val="clear" w:color="auto" w:fill="FFFFFF"/>
         </w:rPr>
-        <w:t xml:space="preserve">thanks phrase for the customer and confirm that order has been submitted and will be prepared and delivered within specific </w:t>
-      </w:r>
-      <w:proofErr w:type="gramStart"/>
-      <w:r>
+        <w:t>thanks phrase for the customer and confirm that order has been submitted and will be prepared and delivered within specific time</w:t>
+      </w:r>
+    </w:p>
+    <w:p>
+      <w:pPr>
+        <w:spacing w:after="160"/>
+        <w:rPr>
+          <w:highlight w:val="white"/>
+          <w:u w:val="single"/>
+        </w:rPr>
+      </w:pPr>
+      <w:r>
+        <w:rPr>
+          <w:bCs/>
+          <w:highlight w:val="white"/>
+        </w:rPr>
+        <w:t>----------------------------------------------------------------------------------------------------------------------------------------------</w:t>
+      </w:r>
+    </w:p>
+    <w:p>
+      <w:pPr>
+        <w:spacing w:after="160"/>
+        <w:rPr>
+          <w:b/>
+          <w:u w:val="single"/>
+        </w:rPr>
+      </w:pPr>
+      <w:r>
+        <w:rPr>
+          <w:b/>
+          <w:u w:val="single"/>
+        </w:rPr>
+        <w:t>SRS-US-0</w:t>
+      </w:r>
+      <w:r>
+        <w:rPr>
+          <w:b/>
+          <w:u w:val="single"/>
+        </w:rPr>
+        <w:t>9</w:t>
+      </w:r>
+      <w:r>
+        <w:rPr>
+          <w:b/>
+          <w:u w:val="single"/>
+        </w:rPr>
+        <w:t xml:space="preserve"> (</w:t>
+      </w:r>
+      <w:r>
+        <w:rPr>
+          <w:b/>
+          <w:u w:val="single"/>
+        </w:rPr>
+        <w:t>Nav</w:t>
+      </w:r>
+      <w:r>
+        <w:rPr>
+          <w:b/>
+          <w:u w:val="single"/>
+        </w:rPr>
+        <w:t>igation</w:t>
+      </w:r>
+      <w:r>
+        <w:rPr>
+          <w:b/>
+          <w:u w:val="single"/>
+        </w:rPr>
+        <w:t xml:space="preserve"> Bar</w:t>
+      </w:r>
+      <w:r>
+        <w:rPr>
+          <w:b/>
+          <w:u w:val="single"/>
+        </w:rPr>
+        <w:t>)</w:t>
+      </w:r>
+    </w:p>
+    <w:p>
+      <w:pPr>
+        <w:spacing w:before="240" w:after="240" w:line="240" w:lineRule="auto"/>
         <w:rPr>
           <w:rFonts w:eastAsia="Times New Roman"/>
           <w:color w:val="000000"/>
           <w:shd w:val="clear" w:color="auto" w:fill="FFFFFF"/>
         </w:rPr>
-        <w:t>time</w:t>
-      </w:r>
-      <w:proofErr w:type="gramEnd"/>
-    </w:p>
-    <w:p>
-      <w:pPr>
-        <w:spacing w:after="160"/>
-        <w:rPr>
-          <w:highlight w:val="white"/>
-          <w:u w:val="single"/>
-        </w:rPr>
-      </w:pPr>
-      <w:r>
-        <w:rPr>
+      </w:pPr>
+      <w:r>
+        <w:rPr>
+          <w:rFonts w:eastAsia="Times New Roman"/>
+          <w:b/>
           <w:bCs/>
-          <w:highlight w:val="white"/>
-        </w:rPr>
-        <w:t>----------------------------------------------------------------------------------------------------------------------------------------------</w:t>
-      </w:r>
-    </w:p>
-    <w:p>
-      <w:pPr>
-        <w:spacing w:after="160"/>
-        <w:rPr>
-          <w:b/>
-          <w:u w:val="single"/>
-        </w:rPr>
-      </w:pPr>
-      <w:r>
-        <w:rPr>
-          <w:b/>
-          <w:u w:val="single"/>
-        </w:rPr>
-        <w:t>SRS-US-0</w:t>
-      </w:r>
-      <w:r>
-        <w:rPr>
-          <w:b/>
-          <w:u w:val="single"/>
-        </w:rPr>
-        <w:t>9</w:t>
-      </w:r>
-      <w:r>
-        <w:rPr>
-          <w:b/>
-          <w:u w:val="single"/>
-        </w:rPr>
-        <w:t xml:space="preserve"> (</w:t>
-      </w:r>
-      <w:r>
-        <w:rPr>
-          <w:b/>
-          <w:u w:val="single"/>
-        </w:rPr>
-        <w:t>Nav</w:t>
-      </w:r>
-      <w:r>
-        <w:rPr>
-          <w:b/>
-          <w:u w:val="single"/>
-        </w:rPr>
-        <w:t>igation</w:t>
-      </w:r>
-      <w:r>
-        <w:rPr>
-          <w:b/>
-          <w:u w:val="single"/>
-        </w:rPr>
-        <w:t xml:space="preserve"> Bar</w:t>
-      </w:r>
-      <w:r>
-        <w:rPr>
-          <w:b/>
-          <w:u w:val="single"/>
-        </w:rPr>
-        <w:t>)</w:t>
-      </w:r>
-    </w:p>
-    <w:p>
-      <w:pPr>
-        <w:spacing w:before="240" w:after="240" w:line="240" w:lineRule="auto"/>
+          <w:color w:val="000000"/>
+          <w:shd w:val="clear" w:color="auto" w:fill="FFFFFF"/>
+        </w:rPr>
+        <w:t>T</w:t>
+      </w:r>
+      <w:r>
+        <w:rPr>
+          <w:rFonts w:eastAsia="Times New Roman"/>
+          <w:b/>
+          <w:bCs/>
+          <w:color w:val="000000"/>
+          <w:shd w:val="clear" w:color="auto" w:fill="FFFFFF"/>
+        </w:rPr>
+        <w:t>83</w:t>
+      </w:r>
+      <w:r>
         <w:rPr>
           <w:rFonts w:eastAsia="Times New Roman"/>
           <w:color w:val="000000"/>
           <w:shd w:val="clear" w:color="auto" w:fill="FFFFFF"/>
         </w:rPr>
+        <w:t> </w:t>
+      </w:r>
+      <w:r>
+        <w:rPr>
+          <w:rFonts w:eastAsia="Times New Roman"/>
+          <w:color w:val="000000"/>
+          <w:shd w:val="clear" w:color="auto" w:fill="FFFFFF"/>
+        </w:rPr>
+        <w:t>Navigation bar must appear in all pages of the web site (validation).</w:t>
+      </w:r>
+    </w:p>
+    <w:p>
+      <w:pPr>
+        <w:spacing w:before="240" w:after="240" w:line="240" w:lineRule="auto"/>
+        <w:rPr>
+          <w:rFonts w:eastAsia="Times New Roman"/>
+          <w:color w:val="000000"/>
+          <w:shd w:val="clear" w:color="auto" w:fill="FFFFFF"/>
+        </w:rPr>
       </w:pPr>
       <w:r>
         <w:rPr>
@@ -10007,53 +9479,6 @@
           <w:color w:val="000000"/>
           <w:shd w:val="clear" w:color="auto" w:fill="FFFFFF"/>
         </w:rPr>
-        <w:t>T</w:t>
-      </w:r>
-      <w:r>
-        <w:rPr>
-          <w:rFonts w:eastAsia="Times New Roman"/>
-          <w:b/>
-          <w:bCs/>
-          <w:color w:val="000000"/>
-          <w:shd w:val="clear" w:color="auto" w:fill="FFFFFF"/>
-        </w:rPr>
-        <w:t>83</w:t>
-      </w:r>
-      <w:r>
-        <w:rPr>
-          <w:rFonts w:eastAsia="Times New Roman"/>
-          <w:color w:val="000000"/>
-          <w:shd w:val="clear" w:color="auto" w:fill="FFFFFF"/>
-        </w:rPr>
-        <w:t> </w:t>
-      </w:r>
-      <w:r>
-        <w:rPr>
-          <w:rFonts w:eastAsia="Times New Roman"/>
-          <w:color w:val="000000"/>
-          <w:shd w:val="clear" w:color="auto" w:fill="FFFFFF"/>
-        </w:rPr>
-        <w:t>Navigation bar must appear in all pages of the web site (validation).</w:t>
-      </w:r>
-    </w:p>
-    <w:p>
-      <w:pPr>
-        <w:spacing w:before="240" w:after="240" w:line="240" w:lineRule="auto"/>
-        <w:rPr>
-          <w:rFonts w:eastAsia="Times New Roman"/>
-          <w:color w:val="000000"/>
-          <w:shd w:val="clear" w:color="auto" w:fill="FFFFFF"/>
-        </w:rPr>
-      </w:pPr>
-      <w:r>
-        <w:rPr>
-          <w:rFonts w:eastAsia="Times New Roman"/>
-          <w:b/>
-          <w:bCs/>
-          <w:color w:val="000000"/>
-          <w:shd w:val="clear" w:color="auto" w:fill="FFFFFF"/>
-        </w:rPr>
-        <w:lastRenderedPageBreak/>
         <w:t>T</w:t>
       </w:r>
       <w:r>
@@ -10407,9 +9832,8 @@
           <w:shd w:val="clear" w:color="auto" w:fill="FFFFFF"/>
           <w:lang w:val="en-US"/>
         </w:rPr>
-        <w:t xml:space="preserve">and he can use </w:t>
-      </w:r>
-      <w:proofErr w:type="gramStart"/>
+        <w:t>and he can use this</w:t>
+      </w:r>
       <w:r>
         <w:rPr>
           <w:rFonts w:eastAsia="Times New Roman"/>
@@ -10417,7 +9841,7 @@
           <w:shd w:val="clear" w:color="auto" w:fill="FFFFFF"/>
           <w:lang w:val="en-US"/>
         </w:rPr>
-        <w:t>this</w:t>
+        <w:t xml:space="preserve"> </w:t>
       </w:r>
       <w:r>
         <w:rPr>
@@ -10426,7 +9850,7 @@
           <w:shd w:val="clear" w:color="auto" w:fill="FFFFFF"/>
           <w:lang w:val="en-US"/>
         </w:rPr>
-        <w:t xml:space="preserve"> </w:t>
+        <w:t xml:space="preserve">points if his order </w:t>
       </w:r>
       <w:r>
         <w:rPr>
@@ -10435,9 +9859,8 @@
           <w:shd w:val="clear" w:color="auto" w:fill="FFFFFF"/>
           <w:lang w:val="en-US"/>
         </w:rPr>
-        <w:t>points</w:t>
-      </w:r>
-      <w:proofErr w:type="gramEnd"/>
+        <w:t>equal or more</w:t>
+      </w:r>
       <w:r>
         <w:rPr>
           <w:rFonts w:eastAsia="Times New Roman"/>
@@ -10445,7 +9868,7 @@
           <w:shd w:val="clear" w:color="auto" w:fill="FFFFFF"/>
           <w:lang w:val="en-US"/>
         </w:rPr>
-        <w:t xml:space="preserve"> if his order </w:t>
+        <w:t xml:space="preserve">100 </w:t>
       </w:r>
       <w:r>
         <w:rPr>
@@ -10454,7 +9877,7 @@
           <w:shd w:val="clear" w:color="auto" w:fill="FFFFFF"/>
           <w:lang w:val="en-US"/>
         </w:rPr>
-        <w:t>equal or more</w:t>
+        <w:t>LE</w:t>
       </w:r>
       <w:r>
         <w:rPr>
@@ -10463,7 +9886,7 @@
           <w:shd w:val="clear" w:color="auto" w:fill="FFFFFF"/>
           <w:lang w:val="en-US"/>
         </w:rPr>
-        <w:t xml:space="preserve">100 </w:t>
+        <w:t xml:space="preserve">, maximum </w:t>
       </w:r>
       <w:r>
         <w:rPr>
@@ -10472,7 +9895,7 @@
           <w:shd w:val="clear" w:color="auto" w:fill="FFFFFF"/>
           <w:lang w:val="en-US"/>
         </w:rPr>
-        <w:t>LE</w:t>
+        <w:t>loyalty</w:t>
       </w:r>
       <w:r>
         <w:rPr>
@@ -10481,24 +9904,6 @@
           <w:shd w:val="clear" w:color="auto" w:fill="FFFFFF"/>
           <w:lang w:val="en-US"/>
         </w:rPr>
-        <w:t xml:space="preserve">, maximum </w:t>
-      </w:r>
-      <w:r>
-        <w:rPr>
-          <w:rFonts w:eastAsia="Times New Roman"/>
-          <w:color w:val="000000"/>
-          <w:shd w:val="clear" w:color="auto" w:fill="FFFFFF"/>
-          <w:lang w:val="en-US"/>
-        </w:rPr>
-        <w:t>loyalty</w:t>
-      </w:r>
-      <w:r>
-        <w:rPr>
-          <w:rFonts w:eastAsia="Times New Roman"/>
-          <w:color w:val="000000"/>
-          <w:shd w:val="clear" w:color="auto" w:fill="FFFFFF"/>
-          <w:lang w:val="en-US"/>
-        </w:rPr>
         <w:t xml:space="preserve"> points that user can get is 1000 points</w:t>
       </w:r>
       <w:r>
@@ -10633,25 +10038,45 @@
           <w:color w:val="000000"/>
           <w:shd w:val="clear" w:color="auto" w:fill="FFFFFF"/>
         </w:rPr>
-        <w:t xml:space="preserve">text box must contain – the current user </w:t>
-      </w:r>
-      <w:proofErr w:type="gramStart"/>
-      <w:r>
+        <w:t xml:space="preserve">text box must contain – the current user ID </w:t>
+      </w:r>
+    </w:p>
+    <w:p>
+      <w:pPr>
+        <w:spacing w:after="160"/>
         <w:rPr>
           <w:rFonts w:eastAsia="Times New Roman"/>
           <w:color w:val="000000"/>
           <w:shd w:val="clear" w:color="auto" w:fill="FFFFFF"/>
         </w:rPr>
-        <w:t>ID</w:t>
-      </w:r>
-      <w:proofErr w:type="gramEnd"/>
+      </w:pPr>
+      <w:r>
+        <w:rPr>
+          <w:rFonts w:eastAsia="Times New Roman"/>
+          <w:b/>
+          <w:bCs/>
+          <w:color w:val="000000"/>
+          <w:shd w:val="clear" w:color="auto" w:fill="FFFFFF"/>
+        </w:rPr>
+        <w:t>T</w:t>
+      </w:r>
+      <w:r>
+        <w:rPr>
+          <w:rFonts w:eastAsia="Times New Roman"/>
+          <w:b/>
+          <w:bCs/>
+          <w:color w:val="000000"/>
+          <w:shd w:val="clear" w:color="auto" w:fill="FFFFFF"/>
+        </w:rPr>
+        <w:t>90</w:t>
+      </w:r>
       <w:r>
         <w:rPr>
           <w:rFonts w:eastAsia="Times New Roman"/>
           <w:color w:val="000000"/>
           <w:shd w:val="clear" w:color="auto" w:fill="FFFFFF"/>
         </w:rPr>
-        <w:t xml:space="preserve"> </w:t>
+        <w:t xml:space="preserve"> ID text box must be dimmed </w:t>
       </w:r>
     </w:p>
     <w:p>
@@ -10681,7 +10106,17 @@
           <w:color w:val="000000"/>
           <w:shd w:val="clear" w:color="auto" w:fill="FFFFFF"/>
         </w:rPr>
-        <w:t>90</w:t>
+        <w:t>9</w:t>
+      </w:r>
+      <w:r>
+        <w:rPr>
+          <w:rFonts w:eastAsia="Times New Roman"/>
+          <w:b/>
+          <w:bCs/>
+          <w:color w:val="000000"/>
+          <w:shd w:val="clear" w:color="auto" w:fill="FFFFFF"/>
+        </w:rPr>
+        <w:t>1</w:t>
       </w:r>
       <w:r>
         <w:rPr>
@@ -10689,35 +10124,97 @@
           <w:color w:val="000000"/>
           <w:shd w:val="clear" w:color="auto" w:fill="FFFFFF"/>
         </w:rPr>
-        <w:t xml:space="preserve"> ID text box must be </w:t>
-      </w:r>
-      <w:proofErr w:type="gramStart"/>
+        <w:t> </w:t>
+      </w:r>
       <w:r>
         <w:rPr>
           <w:rFonts w:eastAsia="Times New Roman"/>
           <w:color w:val="000000"/>
           <w:shd w:val="clear" w:color="auto" w:fill="FFFFFF"/>
         </w:rPr>
-        <w:t>dimmed</w:t>
-      </w:r>
-      <w:proofErr w:type="gramEnd"/>
-      <w:r>
+        <w:t>Edit ID button must be clickable</w:t>
+      </w:r>
+    </w:p>
+    <w:p>
+      <w:pPr>
+        <w:spacing w:after="160"/>
         <w:rPr>
           <w:rFonts w:eastAsia="Times New Roman"/>
           <w:color w:val="000000"/>
           <w:shd w:val="clear" w:color="auto" w:fill="FFFFFF"/>
         </w:rPr>
-        <w:t xml:space="preserve"> </w:t>
-      </w:r>
-    </w:p>
-    <w:p>
-      <w:pPr>
-        <w:spacing w:after="160"/>
+      </w:pPr>
+      <w:r>
+        <w:rPr>
+          <w:rFonts w:eastAsia="Times New Roman"/>
+          <w:b/>
+          <w:bCs/>
+          <w:color w:val="000000"/>
+          <w:shd w:val="clear" w:color="auto" w:fill="FFFFFF"/>
+        </w:rPr>
+        <w:t>T</w:t>
+      </w:r>
+      <w:r>
+        <w:rPr>
+          <w:rFonts w:eastAsia="Times New Roman"/>
+          <w:b/>
+          <w:bCs/>
+          <w:color w:val="000000"/>
+          <w:shd w:val="clear" w:color="auto" w:fill="FFFFFF"/>
+        </w:rPr>
+        <w:t>9</w:t>
+      </w:r>
+      <w:r>
+        <w:rPr>
+          <w:rFonts w:eastAsia="Times New Roman"/>
+          <w:b/>
+          <w:bCs/>
+          <w:color w:val="000000"/>
+          <w:shd w:val="clear" w:color="auto" w:fill="FFFFFF"/>
+        </w:rPr>
+        <w:t>2</w:t>
+      </w:r>
+      <w:r>
         <w:rPr>
           <w:rFonts w:eastAsia="Times New Roman"/>
           <w:color w:val="000000"/>
           <w:shd w:val="clear" w:color="auto" w:fill="FFFFFF"/>
         </w:rPr>
+        <w:t xml:space="preserve"> ID text box will be changed </w:t>
+      </w:r>
+      <w:r>
+        <w:rPr>
+          <w:rFonts w:eastAsia="Times New Roman"/>
+          <w:color w:val="000000"/>
+          <w:shd w:val="clear" w:color="auto" w:fill="FFFFFF"/>
+        </w:rPr>
+        <w:t xml:space="preserve">to be enabled </w:t>
+      </w:r>
+      <w:r>
+        <w:rPr>
+          <w:rFonts w:eastAsia="Times New Roman"/>
+          <w:color w:val="000000"/>
+          <w:shd w:val="clear" w:color="auto" w:fill="FFFFFF"/>
+        </w:rPr>
+        <w:t xml:space="preserve">when user </w:t>
+      </w:r>
+      <w:r>
+        <w:rPr>
+          <w:rFonts w:eastAsia="Times New Roman"/>
+          <w:color w:val="000000"/>
+          <w:shd w:val="clear" w:color="auto" w:fill="FFFFFF"/>
+        </w:rPr>
+        <w:t xml:space="preserve">click on Edit ID button </w:t>
+      </w:r>
+    </w:p>
+    <w:p>
+      <w:pPr>
+        <w:spacing w:after="160"/>
+        <w:rPr>
+          <w:rFonts w:eastAsia="Times New Roman"/>
+          <w:color w:val="000000"/>
+          <w:shd w:val="clear" w:color="auto" w:fill="FFFFFF"/>
+        </w:rPr>
       </w:pPr>
       <w:r>
         <w:rPr>
@@ -10737,8 +10234,26 @@
           <w:color w:val="000000"/>
           <w:shd w:val="clear" w:color="auto" w:fill="FFFFFF"/>
         </w:rPr>
-        <w:t>9</w:t>
-      </w:r>
+        <w:t>93</w:t>
+      </w:r>
+      <w:r>
+        <w:rPr>
+          <w:rFonts w:eastAsia="Times New Roman"/>
+          <w:color w:val="000000"/>
+          <w:shd w:val="clear" w:color="auto" w:fill="FFFFFF"/>
+        </w:rPr>
+        <w:t xml:space="preserve"> New ID must follow the same mentioned constrains on ID field </w:t>
+      </w:r>
+    </w:p>
+    <w:p>
+      <w:pPr>
+        <w:spacing w:after="160"/>
+        <w:rPr>
+          <w:rFonts w:eastAsia="Times New Roman"/>
+          <w:color w:val="000000"/>
+          <w:shd w:val="clear" w:color="auto" w:fill="FFFFFF"/>
+        </w:rPr>
+      </w:pPr>
       <w:r>
         <w:rPr>
           <w:rFonts w:eastAsia="Times New Roman"/>
@@ -10747,7 +10262,18 @@
           <w:color w:val="000000"/>
           <w:shd w:val="clear" w:color="auto" w:fill="FFFFFF"/>
         </w:rPr>
-        <w:t>1</w:t>
+        <w:lastRenderedPageBreak/>
+        <w:t>T</w:t>
+      </w:r>
+      <w:r>
+        <w:rPr>
+          <w:rFonts w:eastAsia="Times New Roman"/>
+          <w:b/>
+          <w:bCs/>
+          <w:color w:val="000000"/>
+          <w:shd w:val="clear" w:color="auto" w:fill="FFFFFF"/>
+        </w:rPr>
+        <w:t>94</w:t>
       </w:r>
       <w:r>
         <w:rPr>
@@ -10763,27 +10289,55 @@
           <w:color w:val="000000"/>
           <w:shd w:val="clear" w:color="auto" w:fill="FFFFFF"/>
         </w:rPr>
-        <w:t xml:space="preserve">Edit ID button must be </w:t>
-      </w:r>
-      <w:proofErr w:type="gramStart"/>
-      <w:r>
+        <w:t xml:space="preserve">Email text box must contain – the current user Email </w:t>
+      </w:r>
+    </w:p>
+    <w:p>
+      <w:pPr>
+        <w:spacing w:after="160"/>
         <w:rPr>
           <w:rFonts w:eastAsia="Times New Roman"/>
           <w:color w:val="000000"/>
           <w:shd w:val="clear" w:color="auto" w:fill="FFFFFF"/>
         </w:rPr>
-        <w:t>clickable</w:t>
-      </w:r>
-      <w:proofErr w:type="gramEnd"/>
-    </w:p>
-    <w:p>
-      <w:pPr>
-        <w:spacing w:after="160"/>
+      </w:pPr>
+      <w:r>
+        <w:rPr>
+          <w:rFonts w:eastAsia="Times New Roman"/>
+          <w:b/>
+          <w:bCs/>
+          <w:color w:val="000000"/>
+          <w:shd w:val="clear" w:color="auto" w:fill="FFFFFF"/>
+        </w:rPr>
+        <w:t>T</w:t>
+      </w:r>
+      <w:r>
+        <w:rPr>
+          <w:rFonts w:eastAsia="Times New Roman"/>
+          <w:b/>
+          <w:bCs/>
+          <w:color w:val="000000"/>
+          <w:shd w:val="clear" w:color="auto" w:fill="FFFFFF"/>
+        </w:rPr>
+        <w:t>95</w:t>
+      </w:r>
+      <w:r>
         <w:rPr>
           <w:rFonts w:eastAsia="Times New Roman"/>
           <w:color w:val="000000"/>
           <w:shd w:val="clear" w:color="auto" w:fill="FFFFFF"/>
         </w:rPr>
+        <w:t xml:space="preserve"> Email text box must be dimmed </w:t>
+      </w:r>
+    </w:p>
+    <w:p>
+      <w:pPr>
+        <w:spacing w:after="160"/>
+        <w:rPr>
+          <w:rFonts w:eastAsia="Times New Roman"/>
+          <w:color w:val="000000"/>
+          <w:shd w:val="clear" w:color="auto" w:fill="FFFFFF"/>
+        </w:rPr>
       </w:pPr>
       <w:r>
         <w:rPr>
@@ -10803,8 +10357,34 @@
           <w:color w:val="000000"/>
           <w:shd w:val="clear" w:color="auto" w:fill="FFFFFF"/>
         </w:rPr>
-        <w:t>9</w:t>
-      </w:r>
+        <w:t>96</w:t>
+      </w:r>
+      <w:r>
+        <w:rPr>
+          <w:rFonts w:eastAsia="Times New Roman"/>
+          <w:color w:val="000000"/>
+          <w:shd w:val="clear" w:color="auto" w:fill="FFFFFF"/>
+        </w:rPr>
+        <w:t> </w:t>
+      </w:r>
+      <w:r>
+        <w:rPr>
+          <w:rFonts w:eastAsia="Times New Roman"/>
+          <w:color w:val="000000"/>
+          <w:shd w:val="clear" w:color="auto" w:fill="FFFFFF"/>
+        </w:rPr>
+        <w:t>Edit Email button must be clickable</w:t>
+      </w:r>
+    </w:p>
+    <w:p>
+      <w:pPr>
+        <w:spacing w:after="160"/>
+        <w:rPr>
+          <w:rFonts w:eastAsia="Times New Roman"/>
+          <w:color w:val="000000"/>
+          <w:shd w:val="clear" w:color="auto" w:fill="FFFFFF"/>
+        </w:rPr>
+      </w:pPr>
       <w:r>
         <w:rPr>
           <w:rFonts w:eastAsia="Times New Roman"/>
@@ -10813,7 +10393,17 @@
           <w:color w:val="000000"/>
           <w:shd w:val="clear" w:color="auto" w:fill="FFFFFF"/>
         </w:rPr>
-        <w:t>2</w:t>
+        <w:t>T</w:t>
+      </w:r>
+      <w:r>
+        <w:rPr>
+          <w:rFonts w:eastAsia="Times New Roman"/>
+          <w:b/>
+          <w:bCs/>
+          <w:color w:val="000000"/>
+          <w:shd w:val="clear" w:color="auto" w:fill="FFFFFF"/>
+        </w:rPr>
+        <w:t>97</w:t>
       </w:r>
       <w:r>
         <w:rPr>
@@ -10821,7 +10411,7 @@
           <w:color w:val="000000"/>
           <w:shd w:val="clear" w:color="auto" w:fill="FFFFFF"/>
         </w:rPr>
-        <w:t xml:space="preserve"> ID text box will be changed </w:t>
+        <w:t xml:space="preserve"> Email text box will be changed to be enabled when user click on Edit </w:t>
       </w:r>
       <w:r>
         <w:rPr>
@@ -10829,7 +10419,7 @@
           <w:color w:val="000000"/>
           <w:shd w:val="clear" w:color="auto" w:fill="FFFFFF"/>
         </w:rPr>
-        <w:t xml:space="preserve">to be enabled </w:t>
+        <w:t>Email</w:t>
       </w:r>
       <w:r>
         <w:rPr>
@@ -10837,43 +10427,87 @@
           <w:color w:val="000000"/>
           <w:shd w:val="clear" w:color="auto" w:fill="FFFFFF"/>
         </w:rPr>
-        <w:t xml:space="preserve">when user </w:t>
-      </w:r>
-      <w:r>
+        <w:t xml:space="preserve"> button </w:t>
+      </w:r>
+    </w:p>
+    <w:p>
+      <w:pPr>
+        <w:spacing w:after="160"/>
         <w:rPr>
           <w:rFonts w:eastAsia="Times New Roman"/>
           <w:color w:val="000000"/>
           <w:shd w:val="clear" w:color="auto" w:fill="FFFFFF"/>
         </w:rPr>
-        <w:t xml:space="preserve">click on Edit ID </w:t>
-      </w:r>
-      <w:proofErr w:type="gramStart"/>
+      </w:pPr>
+      <w:r>
+        <w:rPr>
+          <w:rFonts w:eastAsia="Times New Roman"/>
+          <w:b/>
+          <w:bCs/>
+          <w:color w:val="000000"/>
+          <w:shd w:val="clear" w:color="auto" w:fill="FFFFFF"/>
+        </w:rPr>
+        <w:t>T</w:t>
+      </w:r>
+      <w:r>
+        <w:rPr>
+          <w:rFonts w:eastAsia="Times New Roman"/>
+          <w:b/>
+          <w:bCs/>
+          <w:color w:val="000000"/>
+          <w:shd w:val="clear" w:color="auto" w:fill="FFFFFF"/>
+        </w:rPr>
+        <w:t>98</w:t>
+      </w:r>
       <w:r>
         <w:rPr>
           <w:rFonts w:eastAsia="Times New Roman"/>
           <w:color w:val="000000"/>
           <w:shd w:val="clear" w:color="auto" w:fill="FFFFFF"/>
         </w:rPr>
-        <w:t>button</w:t>
-      </w:r>
-      <w:proofErr w:type="gramEnd"/>
+        <w:t xml:space="preserve"> New </w:t>
+      </w:r>
       <w:r>
         <w:rPr>
           <w:rFonts w:eastAsia="Times New Roman"/>
           <w:color w:val="000000"/>
           <w:shd w:val="clear" w:color="auto" w:fill="FFFFFF"/>
         </w:rPr>
-        <w:t xml:space="preserve"> </w:t>
-      </w:r>
-    </w:p>
-    <w:p>
-      <w:pPr>
-        <w:spacing w:after="160"/>
+        <w:t>Email</w:t>
+      </w:r>
+      <w:r>
         <w:rPr>
           <w:rFonts w:eastAsia="Times New Roman"/>
           <w:color w:val="000000"/>
           <w:shd w:val="clear" w:color="auto" w:fill="FFFFFF"/>
         </w:rPr>
+        <w:t xml:space="preserve"> must follow the same mentioned constrains on </w:t>
+      </w:r>
+      <w:r>
+        <w:rPr>
+          <w:rFonts w:eastAsia="Times New Roman"/>
+          <w:color w:val="000000"/>
+          <w:shd w:val="clear" w:color="auto" w:fill="FFFFFF"/>
+        </w:rPr>
+        <w:t>Email</w:t>
+      </w:r>
+      <w:r>
+        <w:rPr>
+          <w:rFonts w:eastAsia="Times New Roman"/>
+          <w:color w:val="000000"/>
+          <w:shd w:val="clear" w:color="auto" w:fill="FFFFFF"/>
+        </w:rPr>
+        <w:t xml:space="preserve"> field </w:t>
+      </w:r>
+    </w:p>
+    <w:p>
+      <w:pPr>
+        <w:spacing w:after="160"/>
+        <w:rPr>
+          <w:rFonts w:eastAsia="Times New Roman"/>
+          <w:color w:val="000000"/>
+          <w:shd w:val="clear" w:color="auto" w:fill="FFFFFF"/>
+        </w:rPr>
       </w:pPr>
       <w:r>
         <w:rPr>
@@ -10893,7 +10527,7 @@
           <w:color w:val="000000"/>
           <w:shd w:val="clear" w:color="auto" w:fill="FFFFFF"/>
         </w:rPr>
-        <w:t>93</w:t>
+        <w:t>99</w:t>
       </w:r>
       <w:r>
         <w:rPr>
@@ -10901,35 +10535,41 @@
           <w:color w:val="000000"/>
           <w:shd w:val="clear" w:color="auto" w:fill="FFFFFF"/>
         </w:rPr>
-        <w:t xml:space="preserve"> New ID must follow the same mentioned constrains on ID </w:t>
-      </w:r>
-      <w:proofErr w:type="gramStart"/>
+        <w:t> </w:t>
+      </w:r>
       <w:r>
         <w:rPr>
           <w:rFonts w:eastAsia="Times New Roman"/>
           <w:color w:val="000000"/>
           <w:shd w:val="clear" w:color="auto" w:fill="FFFFFF"/>
         </w:rPr>
-        <w:t>field</w:t>
-      </w:r>
-      <w:proofErr w:type="gramEnd"/>
+        <w:t>phone</w:t>
+      </w:r>
       <w:r>
         <w:rPr>
           <w:rFonts w:eastAsia="Times New Roman"/>
           <w:color w:val="000000"/>
           <w:shd w:val="clear" w:color="auto" w:fill="FFFFFF"/>
         </w:rPr>
-        <w:t xml:space="preserve"> </w:t>
-      </w:r>
-    </w:p>
-    <w:p>
-      <w:pPr>
-        <w:spacing w:after="160"/>
+        <w:t xml:space="preserve"> text box must contain – the current user </w:t>
+      </w:r>
+      <w:r>
         <w:rPr>
           <w:rFonts w:eastAsia="Times New Roman"/>
           <w:color w:val="000000"/>
           <w:shd w:val="clear" w:color="auto" w:fill="FFFFFF"/>
         </w:rPr>
+        <w:t>phone</w:t>
+      </w:r>
+    </w:p>
+    <w:p>
+      <w:pPr>
+        <w:spacing w:after="160"/>
+        <w:rPr>
+          <w:rFonts w:eastAsia="Times New Roman"/>
+          <w:color w:val="000000"/>
+          <w:shd w:val="clear" w:color="auto" w:fill="FFFFFF"/>
+        </w:rPr>
       </w:pPr>
       <w:r>
         <w:rPr>
@@ -10949,7 +10589,7 @@
           <w:color w:val="000000"/>
           <w:shd w:val="clear" w:color="auto" w:fill="FFFFFF"/>
         </w:rPr>
-        <w:t>94</w:t>
+        <w:t>100</w:t>
       </w:r>
       <w:r>
         <w:rPr>
@@ -10957,7 +10597,7 @@
           <w:color w:val="000000"/>
           <w:shd w:val="clear" w:color="auto" w:fill="FFFFFF"/>
         </w:rPr>
-        <w:t> </w:t>
+        <w:t xml:space="preserve"> </w:t>
       </w:r>
       <w:r>
         <w:rPr>
@@ -10965,35 +10605,87 @@
           <w:color w:val="000000"/>
           <w:shd w:val="clear" w:color="auto" w:fill="FFFFFF"/>
         </w:rPr>
-        <w:t xml:space="preserve">Email text box must contain – the current user </w:t>
-      </w:r>
-      <w:proofErr w:type="gramStart"/>
+        <w:t>phone</w:t>
+      </w:r>
       <w:r>
         <w:rPr>
           <w:rFonts w:eastAsia="Times New Roman"/>
           <w:color w:val="000000"/>
           <w:shd w:val="clear" w:color="auto" w:fill="FFFFFF"/>
         </w:rPr>
-        <w:t>Email</w:t>
-      </w:r>
-      <w:proofErr w:type="gramEnd"/>
-      <w:r>
+        <w:t xml:space="preserve"> text box must be dimmed </w:t>
+      </w:r>
+    </w:p>
+    <w:p>
+      <w:pPr>
+        <w:spacing w:after="160"/>
         <w:rPr>
           <w:rFonts w:eastAsia="Times New Roman"/>
           <w:color w:val="000000"/>
           <w:shd w:val="clear" w:color="auto" w:fill="FFFFFF"/>
         </w:rPr>
-        <w:t xml:space="preserve"> </w:t>
-      </w:r>
-    </w:p>
-    <w:p>
-      <w:pPr>
-        <w:spacing w:after="160"/>
+      </w:pPr>
+      <w:r>
+        <w:rPr>
+          <w:rFonts w:eastAsia="Times New Roman"/>
+          <w:b/>
+          <w:bCs/>
+          <w:color w:val="000000"/>
+          <w:shd w:val="clear" w:color="auto" w:fill="FFFFFF"/>
+        </w:rPr>
+        <w:t>T</w:t>
+      </w:r>
+      <w:r>
+        <w:rPr>
+          <w:rFonts w:eastAsia="Times New Roman"/>
+          <w:b/>
+          <w:bCs/>
+          <w:color w:val="000000"/>
+          <w:shd w:val="clear" w:color="auto" w:fill="FFFFFF"/>
+        </w:rPr>
+        <w:t>101</w:t>
+      </w:r>
+      <w:r>
         <w:rPr>
           <w:rFonts w:eastAsia="Times New Roman"/>
           <w:color w:val="000000"/>
           <w:shd w:val="clear" w:color="auto" w:fill="FFFFFF"/>
         </w:rPr>
+        <w:t> </w:t>
+      </w:r>
+      <w:r>
+        <w:rPr>
+          <w:rFonts w:eastAsia="Times New Roman"/>
+          <w:color w:val="000000"/>
+          <w:shd w:val="clear" w:color="auto" w:fill="FFFFFF"/>
+        </w:rPr>
+        <w:t xml:space="preserve">Edit </w:t>
+      </w:r>
+      <w:r>
+        <w:rPr>
+          <w:rFonts w:eastAsia="Times New Roman"/>
+          <w:color w:val="000000"/>
+          <w:shd w:val="clear" w:color="auto" w:fill="FFFFFF"/>
+        </w:rPr>
+        <w:t>phone</w:t>
+      </w:r>
+      <w:r>
+        <w:rPr>
+          <w:rFonts w:eastAsia="Times New Roman"/>
+          <w:color w:val="000000"/>
+          <w:shd w:val="clear" w:color="auto" w:fill="FFFFFF"/>
+        </w:rPr>
+        <w:t xml:space="preserve"> button must be clickable</w:t>
+      </w:r>
+    </w:p>
+    <w:p>
+      <w:pPr>
+        <w:spacing w:after="160"/>
+        <w:rPr>
+          <w:rFonts w:eastAsia="Times New Roman"/>
+          <w:color w:val="000000"/>
+          <w:shd w:val="clear" w:color="auto" w:fill="FFFFFF"/>
+        </w:rPr>
       </w:pPr>
       <w:r>
         <w:rPr>
@@ -11013,7 +10705,7 @@
           <w:color w:val="000000"/>
           <w:shd w:val="clear" w:color="auto" w:fill="FFFFFF"/>
         </w:rPr>
-        <w:t>95</w:t>
+        <w:t>102</w:t>
       </w:r>
       <w:r>
         <w:rPr>
@@ -11021,35 +10713,49 @@
           <w:color w:val="000000"/>
           <w:shd w:val="clear" w:color="auto" w:fill="FFFFFF"/>
         </w:rPr>
-        <w:t xml:space="preserve"> Email text box must be </w:t>
-      </w:r>
-      <w:proofErr w:type="gramStart"/>
+        <w:t xml:space="preserve"> </w:t>
+      </w:r>
       <w:r>
         <w:rPr>
           <w:rFonts w:eastAsia="Times New Roman"/>
           <w:color w:val="000000"/>
           <w:shd w:val="clear" w:color="auto" w:fill="FFFFFF"/>
         </w:rPr>
-        <w:t>dimmed</w:t>
-      </w:r>
-      <w:proofErr w:type="gramEnd"/>
+        <w:t>phone</w:t>
+      </w:r>
       <w:r>
         <w:rPr>
           <w:rFonts w:eastAsia="Times New Roman"/>
           <w:color w:val="000000"/>
           <w:shd w:val="clear" w:color="auto" w:fill="FFFFFF"/>
         </w:rPr>
-        <w:t xml:space="preserve"> </w:t>
-      </w:r>
-    </w:p>
-    <w:p>
-      <w:pPr>
-        <w:spacing w:after="160"/>
+        <w:t xml:space="preserve"> text box will be changed to be enabled when user click on Edit </w:t>
+      </w:r>
+      <w:r>
         <w:rPr>
           <w:rFonts w:eastAsia="Times New Roman"/>
           <w:color w:val="000000"/>
           <w:shd w:val="clear" w:color="auto" w:fill="FFFFFF"/>
         </w:rPr>
+        <w:t>phone</w:t>
+      </w:r>
+      <w:r>
+        <w:rPr>
+          <w:rFonts w:eastAsia="Times New Roman"/>
+          <w:color w:val="000000"/>
+          <w:shd w:val="clear" w:color="auto" w:fill="FFFFFF"/>
+        </w:rPr>
+        <w:t xml:space="preserve"> button </w:t>
+      </w:r>
+    </w:p>
+    <w:p>
+      <w:pPr>
+        <w:spacing w:after="160"/>
+        <w:rPr>
+          <w:rFonts w:eastAsia="Times New Roman"/>
+          <w:color w:val="000000"/>
+          <w:shd w:val="clear" w:color="auto" w:fill="FFFFFF"/>
+        </w:rPr>
       </w:pPr>
       <w:r>
         <w:rPr>
@@ -11069,7 +10775,7 @@
           <w:color w:val="000000"/>
           <w:shd w:val="clear" w:color="auto" w:fill="FFFFFF"/>
         </w:rPr>
-        <w:t>96</w:t>
+        <w:t>103</w:t>
       </w:r>
       <w:r>
         <w:rPr>
@@ -11077,7 +10783,7 @@
           <w:color w:val="000000"/>
           <w:shd w:val="clear" w:color="auto" w:fill="FFFFFF"/>
         </w:rPr>
-        <w:t> </w:t>
+        <w:t xml:space="preserve"> New </w:t>
       </w:r>
       <w:r>
         <w:rPr>
@@ -11085,47 +10791,23 @@
           <w:color w:val="000000"/>
           <w:shd w:val="clear" w:color="auto" w:fill="FFFFFF"/>
         </w:rPr>
-        <w:t xml:space="preserve">Edit Email button must be </w:t>
-      </w:r>
-      <w:proofErr w:type="gramStart"/>
+        <w:t>phone</w:t>
+      </w:r>
       <w:r>
         <w:rPr>
           <w:rFonts w:eastAsia="Times New Roman"/>
           <w:color w:val="000000"/>
           <w:shd w:val="clear" w:color="auto" w:fill="FFFFFF"/>
         </w:rPr>
-        <w:t>clickable</w:t>
-      </w:r>
-      <w:proofErr w:type="gramEnd"/>
-    </w:p>
-    <w:p>
-      <w:pPr>
-        <w:spacing w:after="160"/>
+        <w:t xml:space="preserve"> must follow the same mentioned constrains on </w:t>
+      </w:r>
+      <w:r>
         <w:rPr>
           <w:rFonts w:eastAsia="Times New Roman"/>
           <w:color w:val="000000"/>
           <w:shd w:val="clear" w:color="auto" w:fill="FFFFFF"/>
         </w:rPr>
-      </w:pPr>
-      <w:r>
-        <w:rPr>
-          <w:rFonts w:eastAsia="Times New Roman"/>
-          <w:b/>
-          <w:bCs/>
-          <w:color w:val="000000"/>
-          <w:shd w:val="clear" w:color="auto" w:fill="FFFFFF"/>
-        </w:rPr>
-        <w:t>T</w:t>
-      </w:r>
-      <w:r>
-        <w:rPr>
-          <w:rFonts w:eastAsia="Times New Roman"/>
-          <w:b/>
-          <w:bCs/>
-          <w:color w:val="000000"/>
-          <w:shd w:val="clear" w:color="auto" w:fill="FFFFFF"/>
-        </w:rPr>
-        <w:t>97</w:t>
+        <w:t xml:space="preserve">phone </w:t>
       </w:r>
       <w:r>
         <w:rPr>
@@ -11133,635 +10815,27 @@
           <w:color w:val="000000"/>
           <w:shd w:val="clear" w:color="auto" w:fill="FFFFFF"/>
         </w:rPr>
-        <w:t xml:space="preserve"> Email text box will be changed to be enabled when user click on Edit </w:t>
-      </w:r>
-      <w:r>
+        <w:t xml:space="preserve">field </w:t>
+      </w:r>
+    </w:p>
+    <w:p>
+      <w:pPr>
+        <w:spacing w:after="160"/>
         <w:rPr>
           <w:rFonts w:eastAsia="Times New Roman"/>
           <w:color w:val="000000"/>
           <w:shd w:val="clear" w:color="auto" w:fill="FFFFFF"/>
         </w:rPr>
-        <w:t>Email</w:t>
-      </w:r>
-      <w:r>
+      </w:pPr>
+    </w:p>
+    <w:p>
+      <w:pPr>
+        <w:widowControl w:val="0"/>
+        <w:spacing w:line="259" w:lineRule="auto"/>
         <w:rPr>
           <w:rFonts w:eastAsia="Times New Roman"/>
           <w:color w:val="000000"/>
           <w:shd w:val="clear" w:color="auto" w:fill="FFFFFF"/>
-        </w:rPr>
-        <w:t xml:space="preserve"> </w:t>
-      </w:r>
-      <w:proofErr w:type="gramStart"/>
-      <w:r>
-        <w:rPr>
-          <w:rFonts w:eastAsia="Times New Roman"/>
-          <w:color w:val="000000"/>
-          <w:shd w:val="clear" w:color="auto" w:fill="FFFFFF"/>
-        </w:rPr>
-        <w:t>button</w:t>
-      </w:r>
-      <w:proofErr w:type="gramEnd"/>
-      <w:r>
-        <w:rPr>
-          <w:rFonts w:eastAsia="Times New Roman"/>
-          <w:color w:val="000000"/>
-          <w:shd w:val="clear" w:color="auto" w:fill="FFFFFF"/>
-        </w:rPr>
-        <w:t xml:space="preserve"> </w:t>
-      </w:r>
-    </w:p>
-    <w:p>
-      <w:pPr>
-        <w:spacing w:after="160"/>
-        <w:rPr>
-          <w:rFonts w:eastAsia="Times New Roman"/>
-          <w:color w:val="000000"/>
-          <w:shd w:val="clear" w:color="auto" w:fill="FFFFFF"/>
-        </w:rPr>
-      </w:pPr>
-      <w:r>
-        <w:rPr>
-          <w:rFonts w:eastAsia="Times New Roman"/>
-          <w:b/>
-          <w:bCs/>
-          <w:color w:val="000000"/>
-          <w:shd w:val="clear" w:color="auto" w:fill="FFFFFF"/>
-        </w:rPr>
-        <w:t>T</w:t>
-      </w:r>
-      <w:r>
-        <w:rPr>
-          <w:rFonts w:eastAsia="Times New Roman"/>
-          <w:b/>
-          <w:bCs/>
-          <w:color w:val="000000"/>
-          <w:shd w:val="clear" w:color="auto" w:fill="FFFFFF"/>
-        </w:rPr>
-        <w:t>98</w:t>
-      </w:r>
-      <w:r>
-        <w:rPr>
-          <w:rFonts w:eastAsia="Times New Roman"/>
-          <w:color w:val="000000"/>
-          <w:shd w:val="clear" w:color="auto" w:fill="FFFFFF"/>
-        </w:rPr>
-        <w:t xml:space="preserve"> New </w:t>
-      </w:r>
-      <w:r>
-        <w:rPr>
-          <w:rFonts w:eastAsia="Times New Roman"/>
-          <w:color w:val="000000"/>
-          <w:shd w:val="clear" w:color="auto" w:fill="FFFFFF"/>
-        </w:rPr>
-        <w:t>Email</w:t>
-      </w:r>
-      <w:r>
-        <w:rPr>
-          <w:rFonts w:eastAsia="Times New Roman"/>
-          <w:color w:val="000000"/>
-          <w:shd w:val="clear" w:color="auto" w:fill="FFFFFF"/>
-        </w:rPr>
-        <w:t xml:space="preserve"> must follow the same mentioned constrains on </w:t>
-      </w:r>
-      <w:proofErr w:type="gramStart"/>
-      <w:r>
-        <w:rPr>
-          <w:rFonts w:eastAsia="Times New Roman"/>
-          <w:color w:val="000000"/>
-          <w:shd w:val="clear" w:color="auto" w:fill="FFFFFF"/>
-        </w:rPr>
-        <w:t>Email</w:t>
-      </w:r>
-      <w:proofErr w:type="gramEnd"/>
-      <w:r>
-        <w:rPr>
-          <w:rFonts w:eastAsia="Times New Roman"/>
-          <w:color w:val="000000"/>
-          <w:shd w:val="clear" w:color="auto" w:fill="FFFFFF"/>
-        </w:rPr>
-        <w:t xml:space="preserve"> field </w:t>
-      </w:r>
-    </w:p>
-    <w:p>
-      <w:pPr>
-        <w:spacing w:after="160"/>
-        <w:rPr>
-          <w:rFonts w:eastAsia="Times New Roman"/>
-          <w:color w:val="000000"/>
-          <w:shd w:val="clear" w:color="auto" w:fill="FFFFFF"/>
-        </w:rPr>
-      </w:pPr>
-      <w:r>
-        <w:rPr>
-          <w:rFonts w:eastAsia="Times New Roman"/>
-          <w:b/>
-          <w:bCs/>
-          <w:color w:val="000000"/>
-          <w:shd w:val="clear" w:color="auto" w:fill="FFFFFF"/>
-        </w:rPr>
-        <w:t>T</w:t>
-      </w:r>
-      <w:r>
-        <w:rPr>
-          <w:rFonts w:eastAsia="Times New Roman"/>
-          <w:b/>
-          <w:bCs/>
-          <w:color w:val="000000"/>
-          <w:shd w:val="clear" w:color="auto" w:fill="FFFFFF"/>
-        </w:rPr>
-        <w:t>99</w:t>
-      </w:r>
-      <w:r>
-        <w:rPr>
-          <w:rFonts w:eastAsia="Times New Roman"/>
-          <w:color w:val="000000"/>
-          <w:shd w:val="clear" w:color="auto" w:fill="FFFFFF"/>
-        </w:rPr>
-        <w:t> </w:t>
-      </w:r>
-      <w:r>
-        <w:rPr>
-          <w:rFonts w:eastAsia="Times New Roman"/>
-          <w:color w:val="000000"/>
-          <w:shd w:val="clear" w:color="auto" w:fill="FFFFFF"/>
-        </w:rPr>
-        <w:t>phone</w:t>
-      </w:r>
-      <w:r>
-        <w:rPr>
-          <w:rFonts w:eastAsia="Times New Roman"/>
-          <w:color w:val="000000"/>
-          <w:shd w:val="clear" w:color="auto" w:fill="FFFFFF"/>
-        </w:rPr>
-        <w:t xml:space="preserve"> text box must contain – the current user </w:t>
-      </w:r>
-      <w:proofErr w:type="gramStart"/>
-      <w:r>
-        <w:rPr>
-          <w:rFonts w:eastAsia="Times New Roman"/>
-          <w:color w:val="000000"/>
-          <w:shd w:val="clear" w:color="auto" w:fill="FFFFFF"/>
-        </w:rPr>
-        <w:t>phone</w:t>
-      </w:r>
-      <w:proofErr w:type="gramEnd"/>
-    </w:p>
-    <w:p>
-      <w:pPr>
-        <w:spacing w:after="160"/>
-        <w:rPr>
-          <w:rFonts w:eastAsia="Times New Roman"/>
-          <w:color w:val="000000"/>
-          <w:shd w:val="clear" w:color="auto" w:fill="FFFFFF"/>
-        </w:rPr>
-      </w:pPr>
-      <w:r>
-        <w:rPr>
-          <w:rFonts w:eastAsia="Times New Roman"/>
-          <w:b/>
-          <w:bCs/>
-          <w:color w:val="000000"/>
-          <w:shd w:val="clear" w:color="auto" w:fill="FFFFFF"/>
-        </w:rPr>
-        <w:t>T</w:t>
-      </w:r>
-      <w:r>
-        <w:rPr>
-          <w:rFonts w:eastAsia="Times New Roman"/>
-          <w:b/>
-          <w:bCs/>
-          <w:color w:val="000000"/>
-          <w:shd w:val="clear" w:color="auto" w:fill="FFFFFF"/>
-        </w:rPr>
-        <w:t>100</w:t>
-      </w:r>
-      <w:r>
-        <w:rPr>
-          <w:rFonts w:eastAsia="Times New Roman"/>
-          <w:color w:val="000000"/>
-          <w:shd w:val="clear" w:color="auto" w:fill="FFFFFF"/>
-        </w:rPr>
-        <w:t xml:space="preserve"> </w:t>
-      </w:r>
-      <w:r>
-        <w:rPr>
-          <w:rFonts w:eastAsia="Times New Roman"/>
-          <w:color w:val="000000"/>
-          <w:shd w:val="clear" w:color="auto" w:fill="FFFFFF"/>
-        </w:rPr>
-        <w:t>phone</w:t>
-      </w:r>
-      <w:r>
-        <w:rPr>
-          <w:rFonts w:eastAsia="Times New Roman"/>
-          <w:color w:val="000000"/>
-          <w:shd w:val="clear" w:color="auto" w:fill="FFFFFF"/>
-        </w:rPr>
-        <w:t xml:space="preserve"> text box must be </w:t>
-      </w:r>
-      <w:proofErr w:type="gramStart"/>
-      <w:r>
-        <w:rPr>
-          <w:rFonts w:eastAsia="Times New Roman"/>
-          <w:color w:val="000000"/>
-          <w:shd w:val="clear" w:color="auto" w:fill="FFFFFF"/>
-        </w:rPr>
-        <w:t>dimmed</w:t>
-      </w:r>
-      <w:proofErr w:type="gramEnd"/>
-      <w:r>
-        <w:rPr>
-          <w:rFonts w:eastAsia="Times New Roman"/>
-          <w:color w:val="000000"/>
-          <w:shd w:val="clear" w:color="auto" w:fill="FFFFFF"/>
-        </w:rPr>
-        <w:t xml:space="preserve"> </w:t>
-      </w:r>
-    </w:p>
-    <w:p>
-      <w:pPr>
-        <w:spacing w:after="160"/>
-        <w:rPr>
-          <w:rFonts w:eastAsia="Times New Roman"/>
-          <w:color w:val="000000"/>
-          <w:shd w:val="clear" w:color="auto" w:fill="FFFFFF"/>
-        </w:rPr>
-      </w:pPr>
-      <w:r>
-        <w:rPr>
-          <w:rFonts w:eastAsia="Times New Roman"/>
-          <w:b/>
-          <w:bCs/>
-          <w:color w:val="000000"/>
-          <w:shd w:val="clear" w:color="auto" w:fill="FFFFFF"/>
-        </w:rPr>
-        <w:t>T</w:t>
-      </w:r>
-      <w:r>
-        <w:rPr>
-          <w:rFonts w:eastAsia="Times New Roman"/>
-          <w:b/>
-          <w:bCs/>
-          <w:color w:val="000000"/>
-          <w:shd w:val="clear" w:color="auto" w:fill="FFFFFF"/>
-        </w:rPr>
-        <w:t>101</w:t>
-      </w:r>
-      <w:r>
-        <w:rPr>
-          <w:rFonts w:eastAsia="Times New Roman"/>
-          <w:color w:val="000000"/>
-          <w:shd w:val="clear" w:color="auto" w:fill="FFFFFF"/>
-        </w:rPr>
-        <w:t> </w:t>
-      </w:r>
-      <w:r>
-        <w:rPr>
-          <w:rFonts w:eastAsia="Times New Roman"/>
-          <w:color w:val="000000"/>
-          <w:shd w:val="clear" w:color="auto" w:fill="FFFFFF"/>
-        </w:rPr>
-        <w:t xml:space="preserve">Edit </w:t>
-      </w:r>
-      <w:r>
-        <w:rPr>
-          <w:rFonts w:eastAsia="Times New Roman"/>
-          <w:color w:val="000000"/>
-          <w:shd w:val="clear" w:color="auto" w:fill="FFFFFF"/>
-        </w:rPr>
-        <w:t>phone</w:t>
-      </w:r>
-      <w:r>
-        <w:rPr>
-          <w:rFonts w:eastAsia="Times New Roman"/>
-          <w:color w:val="000000"/>
-          <w:shd w:val="clear" w:color="auto" w:fill="FFFFFF"/>
-        </w:rPr>
-        <w:t xml:space="preserve"> button must be </w:t>
-      </w:r>
-      <w:proofErr w:type="gramStart"/>
-      <w:r>
-        <w:rPr>
-          <w:rFonts w:eastAsia="Times New Roman"/>
-          <w:color w:val="000000"/>
-          <w:shd w:val="clear" w:color="auto" w:fill="FFFFFF"/>
-        </w:rPr>
-        <w:t>clickable</w:t>
-      </w:r>
-      <w:proofErr w:type="gramEnd"/>
-    </w:p>
-    <w:p>
-      <w:pPr>
-        <w:spacing w:after="160"/>
-        <w:rPr>
-          <w:rFonts w:eastAsia="Times New Roman"/>
-          <w:color w:val="000000"/>
-          <w:shd w:val="clear" w:color="auto" w:fill="FFFFFF"/>
-        </w:rPr>
-      </w:pPr>
-      <w:r>
-        <w:rPr>
-          <w:rFonts w:eastAsia="Times New Roman"/>
-          <w:b/>
-          <w:bCs/>
-          <w:color w:val="000000"/>
-          <w:shd w:val="clear" w:color="auto" w:fill="FFFFFF"/>
-        </w:rPr>
-        <w:t>T</w:t>
-      </w:r>
-      <w:r>
-        <w:rPr>
-          <w:rFonts w:eastAsia="Times New Roman"/>
-          <w:b/>
-          <w:bCs/>
-          <w:color w:val="000000"/>
-          <w:shd w:val="clear" w:color="auto" w:fill="FFFFFF"/>
-        </w:rPr>
-        <w:t>102</w:t>
-      </w:r>
-      <w:r>
-        <w:rPr>
-          <w:rFonts w:eastAsia="Times New Roman"/>
-          <w:color w:val="000000"/>
-          <w:shd w:val="clear" w:color="auto" w:fill="FFFFFF"/>
-        </w:rPr>
-        <w:t xml:space="preserve"> </w:t>
-      </w:r>
-      <w:r>
-        <w:rPr>
-          <w:rFonts w:eastAsia="Times New Roman"/>
-          <w:color w:val="000000"/>
-          <w:shd w:val="clear" w:color="auto" w:fill="FFFFFF"/>
-        </w:rPr>
-        <w:t>phone</w:t>
-      </w:r>
-      <w:r>
-        <w:rPr>
-          <w:rFonts w:eastAsia="Times New Roman"/>
-          <w:color w:val="000000"/>
-          <w:shd w:val="clear" w:color="auto" w:fill="FFFFFF"/>
-        </w:rPr>
-        <w:t xml:space="preserve"> text box will be changed to be enabled when user click on Edit </w:t>
-      </w:r>
-      <w:r>
-        <w:rPr>
-          <w:rFonts w:eastAsia="Times New Roman"/>
-          <w:color w:val="000000"/>
-          <w:shd w:val="clear" w:color="auto" w:fill="FFFFFF"/>
-        </w:rPr>
-        <w:t>phone</w:t>
-      </w:r>
-      <w:r>
-        <w:rPr>
-          <w:rFonts w:eastAsia="Times New Roman"/>
-          <w:color w:val="000000"/>
-          <w:shd w:val="clear" w:color="auto" w:fill="FFFFFF"/>
-        </w:rPr>
-        <w:t xml:space="preserve"> </w:t>
-      </w:r>
-      <w:proofErr w:type="gramStart"/>
-      <w:r>
-        <w:rPr>
-          <w:rFonts w:eastAsia="Times New Roman"/>
-          <w:color w:val="000000"/>
-          <w:shd w:val="clear" w:color="auto" w:fill="FFFFFF"/>
-        </w:rPr>
-        <w:t>button</w:t>
-      </w:r>
-      <w:proofErr w:type="gramEnd"/>
-      <w:r>
-        <w:rPr>
-          <w:rFonts w:eastAsia="Times New Roman"/>
-          <w:color w:val="000000"/>
-          <w:shd w:val="clear" w:color="auto" w:fill="FFFFFF"/>
-        </w:rPr>
-        <w:t xml:space="preserve"> </w:t>
-      </w:r>
-    </w:p>
-    <w:p>
-      <w:pPr>
-        <w:spacing w:after="160"/>
-        <w:rPr>
-          <w:rFonts w:eastAsia="Times New Roman"/>
-          <w:color w:val="000000"/>
-          <w:shd w:val="clear" w:color="auto" w:fill="FFFFFF"/>
-        </w:rPr>
-      </w:pPr>
-      <w:r>
-        <w:rPr>
-          <w:rFonts w:eastAsia="Times New Roman"/>
-          <w:b/>
-          <w:bCs/>
-          <w:color w:val="000000"/>
-          <w:shd w:val="clear" w:color="auto" w:fill="FFFFFF"/>
-        </w:rPr>
-        <w:t>T</w:t>
-      </w:r>
-      <w:r>
-        <w:rPr>
-          <w:rFonts w:eastAsia="Times New Roman"/>
-          <w:b/>
-          <w:bCs/>
-          <w:color w:val="000000"/>
-          <w:shd w:val="clear" w:color="auto" w:fill="FFFFFF"/>
-        </w:rPr>
-        <w:t>103</w:t>
-      </w:r>
-      <w:r>
-        <w:rPr>
-          <w:rFonts w:eastAsia="Times New Roman"/>
-          <w:color w:val="000000"/>
-          <w:shd w:val="clear" w:color="auto" w:fill="FFFFFF"/>
-        </w:rPr>
-        <w:t xml:space="preserve"> New </w:t>
-      </w:r>
-      <w:r>
-        <w:rPr>
-          <w:rFonts w:eastAsia="Times New Roman"/>
-          <w:color w:val="000000"/>
-          <w:shd w:val="clear" w:color="auto" w:fill="FFFFFF"/>
-        </w:rPr>
-        <w:t>phone</w:t>
-      </w:r>
-      <w:r>
-        <w:rPr>
-          <w:rFonts w:eastAsia="Times New Roman"/>
-          <w:color w:val="000000"/>
-          <w:shd w:val="clear" w:color="auto" w:fill="FFFFFF"/>
-        </w:rPr>
-        <w:t xml:space="preserve"> must follow the same mentioned constrains on </w:t>
-      </w:r>
-      <w:r>
-        <w:rPr>
-          <w:rFonts w:eastAsia="Times New Roman"/>
-          <w:color w:val="000000"/>
-          <w:shd w:val="clear" w:color="auto" w:fill="FFFFFF"/>
-        </w:rPr>
-        <w:t xml:space="preserve">phone </w:t>
-      </w:r>
-      <w:proofErr w:type="gramStart"/>
-      <w:r>
-        <w:rPr>
-          <w:rFonts w:eastAsia="Times New Roman"/>
-          <w:color w:val="000000"/>
-          <w:shd w:val="clear" w:color="auto" w:fill="FFFFFF"/>
-        </w:rPr>
-        <w:t>field</w:t>
-      </w:r>
-      <w:proofErr w:type="gramEnd"/>
-      <w:r>
-        <w:rPr>
-          <w:rFonts w:eastAsia="Times New Roman"/>
-          <w:color w:val="000000"/>
-          <w:shd w:val="clear" w:color="auto" w:fill="FFFFFF"/>
-        </w:rPr>
-        <w:t xml:space="preserve"> </w:t>
-      </w:r>
-    </w:p>
-    <w:p>
-      <w:pPr>
-        <w:spacing w:after="160"/>
-        <w:rPr>
-          <w:rFonts w:eastAsia="Times New Roman"/>
-          <w:color w:val="000000"/>
-          <w:shd w:val="clear" w:color="auto" w:fill="FFFFFF"/>
-        </w:rPr>
-      </w:pPr>
-    </w:p>
-    <w:p>
-      <w:pPr>
-        <w:spacing w:after="160"/>
-        <w:rPr>
-          <w:rFonts w:eastAsia="Times New Roman"/>
-          <w:color w:val="000000"/>
-          <w:shd w:val="clear" w:color="auto" w:fill="FFFFFF"/>
-        </w:rPr>
-      </w:pPr>
-    </w:p>
-    <w:p>
-      <w:pPr>
-        <w:spacing w:after="160"/>
-        <w:rPr>
-          <w:rFonts w:eastAsia="Times New Roman"/>
-          <w:color w:val="000000"/>
-          <w:shd w:val="clear" w:color="auto" w:fill="FFFFFF"/>
-        </w:rPr>
-      </w:pPr>
-    </w:p>
-    <w:p>
-      <w:pPr>
-        <w:widowControl w:val="0"/>
-        <w:spacing w:line="259" w:lineRule="auto"/>
-        <w:rPr>
-          <w:lang w:bidi="ar-EG"/>
-        </w:rPr>
-      </w:pPr>
-    </w:p>
-    <w:p>
-      <w:pPr>
-        <w:widowControl w:val="0"/>
-        <w:spacing w:line="259" w:lineRule="auto"/>
-        <w:rPr>
-          <w:lang w:bidi="ar-EG"/>
-        </w:rPr>
-      </w:pPr>
-    </w:p>
-    <w:p>
-      <w:pPr>
-        <w:widowControl w:val="0"/>
-        <w:spacing w:line="259" w:lineRule="auto"/>
-        <w:rPr>
-          <w:lang w:bidi="ar-EG"/>
-        </w:rPr>
-      </w:pPr>
-    </w:p>
-    <w:p>
-      <w:pPr>
-        <w:widowControl w:val="0"/>
-        <w:spacing w:line="259" w:lineRule="auto"/>
-        <w:rPr>
-          <w:lang w:bidi="ar-EG"/>
-        </w:rPr>
-      </w:pPr>
-    </w:p>
-    <w:p>
-      <w:pPr>
-        <w:widowControl w:val="0"/>
-        <w:spacing w:line="259" w:lineRule="auto"/>
-        <w:rPr>
-          <w:lang w:bidi="ar-EG"/>
-        </w:rPr>
-      </w:pPr>
-    </w:p>
-    <w:p>
-      <w:pPr>
-        <w:widowControl w:val="0"/>
-        <w:spacing w:line="259" w:lineRule="auto"/>
-        <w:rPr>
-          <w:lang w:bidi="ar-EG"/>
-        </w:rPr>
-      </w:pPr>
-    </w:p>
-    <w:p>
-      <w:pPr>
-        <w:widowControl w:val="0"/>
-        <w:spacing w:line="259" w:lineRule="auto"/>
-        <w:rPr>
-          <w:lang w:bidi="ar-EG"/>
-        </w:rPr>
-      </w:pPr>
-    </w:p>
-    <w:p>
-      <w:pPr>
-        <w:widowControl w:val="0"/>
-        <w:spacing w:line="259" w:lineRule="auto"/>
-        <w:rPr>
-          <w:lang w:bidi="ar-EG"/>
-        </w:rPr>
-      </w:pPr>
-    </w:p>
-    <w:p>
-      <w:pPr>
-        <w:widowControl w:val="0"/>
-        <w:spacing w:line="259" w:lineRule="auto"/>
-        <w:rPr>
-          <w:lang w:bidi="ar-EG"/>
-        </w:rPr>
-      </w:pPr>
-    </w:p>
-    <w:p>
-      <w:pPr>
-        <w:widowControl w:val="0"/>
-        <w:spacing w:line="259" w:lineRule="auto"/>
-        <w:rPr>
-          <w:lang w:bidi="ar-EG"/>
-        </w:rPr>
-      </w:pPr>
-    </w:p>
-    <w:p>
-      <w:pPr>
-        <w:widowControl w:val="0"/>
-        <w:spacing w:line="259" w:lineRule="auto"/>
-        <w:rPr>
-          <w:lang w:bidi="ar-EG"/>
-        </w:rPr>
-      </w:pPr>
-    </w:p>
-    <w:p>
-      <w:pPr>
-        <w:widowControl w:val="0"/>
-        <w:spacing w:line="259" w:lineRule="auto"/>
-        <w:rPr>
-          <w:lang w:bidi="ar-EG"/>
-        </w:rPr>
-      </w:pPr>
-    </w:p>
-    <w:p>
-      <w:pPr>
-        <w:widowControl w:val="0"/>
-        <w:spacing w:line="259" w:lineRule="auto"/>
-        <w:rPr>
-          <w:lang w:bidi="ar-EG"/>
         </w:rPr>
       </w:pPr>
     </w:p>
@@ -12106,7 +11180,14 @@
                 <w:sz w:val="20"/>
                 <w:szCs w:val="20"/>
               </w:rPr>
-              <w:t xml:space="preserve">add restaurant name </w:t>
+              <w:t>A</w:t>
+            </w:r>
+            <w:r>
+              <w:rPr>
+                <w:sz w:val="20"/>
+                <w:szCs w:val="20"/>
+              </w:rPr>
+              <w:t xml:space="preserve">dd restaurant name </w:t>
             </w:r>
             <w:r>
               <w:rPr>
@@ -12244,7 +11325,14 @@
                 <w:sz w:val="20"/>
                 <w:szCs w:val="20"/>
               </w:rPr>
-              <w:t xml:space="preserve">add item name and item price </w:t>
+              <w:t>A</w:t>
+            </w:r>
+            <w:r>
+              <w:rPr>
+                <w:sz w:val="20"/>
+                <w:szCs w:val="20"/>
+              </w:rPr>
+              <w:t xml:space="preserve">dd item name and item price </w:t>
             </w:r>
           </w:p>
         </w:tc>
@@ -12313,6 +11401,7 @@
                 <w:sz w:val="20"/>
                 <w:szCs w:val="20"/>
               </w:rPr>
+              <w:lastRenderedPageBreak/>
               <w:t>SRS-A-03</w:t>
             </w:r>
           </w:p>
@@ -12947,23 +12036,7 @@
                 <w:sz w:val="20"/>
                 <w:szCs w:val="20"/>
               </w:rPr>
-              <w:t xml:space="preserve">Click delete user button then go to users list, search for </w:t>
-            </w:r>
-            <w:proofErr w:type="gramStart"/>
-            <w:r>
-              <w:rPr>
-                <w:sz w:val="20"/>
-                <w:szCs w:val="20"/>
-              </w:rPr>
-              <w:t>user name</w:t>
-            </w:r>
-            <w:proofErr w:type="gramEnd"/>
-            <w:r>
-              <w:rPr>
-                <w:sz w:val="20"/>
-                <w:szCs w:val="20"/>
-              </w:rPr>
-              <w:t xml:space="preserve"> then delete it </w:t>
+              <w:t xml:space="preserve">Click delete user button then go to users list, search for user name then delete it </w:t>
             </w:r>
           </w:p>
         </w:tc>
@@ -13033,6 +12106,1922 @@
     </w:p>
     <w:p>
       <w:pPr>
+        <w:widowControl w:val="0"/>
+        <w:spacing w:line="259" w:lineRule="auto"/>
+      </w:pPr>
+    </w:p>
+    <w:p>
+      <w:pPr>
+        <w:widowControl w:val="0"/>
+        <w:spacing w:line="259" w:lineRule="auto"/>
+      </w:pPr>
+    </w:p>
+    <w:p>
+      <w:pPr>
+        <w:spacing w:after="160"/>
+        <w:rPr>
+          <w:b/>
+          <w:sz w:val="24"/>
+          <w:szCs w:val="24"/>
+          <w:u w:val="single"/>
+        </w:rPr>
+      </w:pPr>
+      <w:r>
+        <w:rPr>
+          <w:b/>
+          <w:sz w:val="24"/>
+          <w:szCs w:val="24"/>
+          <w:u w:val="single"/>
+        </w:rPr>
+        <w:t>SRS-</w:t>
+      </w:r>
+      <w:r>
+        <w:rPr>
+          <w:b/>
+          <w:sz w:val="24"/>
+          <w:szCs w:val="24"/>
+          <w:u w:val="single"/>
+        </w:rPr>
+        <w:t>A</w:t>
+      </w:r>
+      <w:r>
+        <w:rPr>
+          <w:b/>
+          <w:sz w:val="24"/>
+          <w:szCs w:val="24"/>
+          <w:u w:val="single"/>
+        </w:rPr>
+        <w:t>-01 (</w:t>
+      </w:r>
+      <w:r>
+        <w:rPr>
+          <w:b/>
+          <w:sz w:val="24"/>
+          <w:szCs w:val="24"/>
+          <w:u w:val="single"/>
+        </w:rPr>
+        <w:t>Add Restaurant</w:t>
+      </w:r>
+      <w:r>
+        <w:rPr>
+          <w:b/>
+          <w:sz w:val="24"/>
+          <w:szCs w:val="24"/>
+          <w:u w:val="single"/>
+        </w:rPr>
+        <w:t xml:space="preserve"> page)</w:t>
+      </w:r>
+    </w:p>
+    <w:p>
+      <w:r>
+        <w:rPr>
+          <w:b/>
+        </w:rPr>
+        <w:t>T1</w:t>
+      </w:r>
+      <w:r>
+        <w:rPr>
+          <w:b/>
+        </w:rPr>
+        <w:t>04</w:t>
+      </w:r>
+      <w:r>
+        <w:rPr>
+          <w:b/>
+        </w:rPr>
+        <w:t xml:space="preserve"> </w:t>
+      </w:r>
+      <w:r>
+        <w:rPr>
+          <w:b/>
+        </w:rPr>
+        <w:t xml:space="preserve">   </w:t>
+      </w:r>
+      <w:r>
+        <w:t>Restaurant Name – Field must not be blank</w:t>
+      </w:r>
+    </w:p>
+    <w:p>
+      <w:r>
+        <w:rPr>
+          <w:b/>
+        </w:rPr>
+        <w:t>T105</w:t>
+      </w:r>
+      <w:r>
+        <w:rPr>
+          <w:b/>
+        </w:rPr>
+        <w:t xml:space="preserve"> </w:t>
+      </w:r>
+      <w:r>
+        <w:rPr>
+          <w:b/>
+        </w:rPr>
+        <w:t xml:space="preserve">   </w:t>
+      </w:r>
+      <w:r>
+        <w:t>Restaurant Name – Field must not accept special characters</w:t>
+      </w:r>
+    </w:p>
+    <w:p>
+      <w:r>
+        <w:rPr>
+          <w:b/>
+        </w:rPr>
+        <w:t>T106</w:t>
+      </w:r>
+      <w:r>
+        <w:rPr>
+          <w:b/>
+        </w:rPr>
+        <w:t xml:space="preserve"> </w:t>
+      </w:r>
+      <w:r>
+        <w:rPr>
+          <w:b/>
+        </w:rPr>
+        <w:t xml:space="preserve">   </w:t>
+      </w:r>
+      <w:r>
+        <w:t>Restaurant Name – Field must not accept Numbers</w:t>
+      </w:r>
+    </w:p>
+    <w:p>
+      <w:r>
+        <w:rPr>
+          <w:b/>
+        </w:rPr>
+        <w:t>T107</w:t>
+      </w:r>
+      <w:r>
+        <w:rPr>
+          <w:b/>
+        </w:rPr>
+        <w:t xml:space="preserve"> </w:t>
+      </w:r>
+      <w:r>
+        <w:rPr>
+          <w:b/>
+        </w:rPr>
+        <w:t xml:space="preserve">   </w:t>
+      </w:r>
+      <w:r>
+        <w:t>Upload Logo – “choose file” button must be clickable</w:t>
+      </w:r>
+    </w:p>
+    <w:p>
+      <w:r>
+        <w:rPr>
+          <w:b/>
+        </w:rPr>
+        <w:t>T108</w:t>
+      </w:r>
+      <w:r>
+        <w:rPr>
+          <w:b/>
+        </w:rPr>
+        <w:t xml:space="preserve"> </w:t>
+      </w:r>
+      <w:r>
+        <w:rPr>
+          <w:b/>
+        </w:rPr>
+        <w:t xml:space="preserve">   </w:t>
+      </w:r>
+      <w:r>
+        <w:t xml:space="preserve">Upload Logo – </w:t>
+      </w:r>
+      <w:r>
+        <w:t>F</w:t>
+      </w:r>
+      <w:r>
+        <w:t>ield must accept “jpg”,”png”,”jpeg” image formats only</w:t>
+      </w:r>
+      <w:r>
+        <w:t xml:space="preserve"> </w:t>
+      </w:r>
+    </w:p>
+    <w:p>
+      <w:r>
+        <w:rPr>
+          <w:b/>
+        </w:rPr>
+        <w:t>T109</w:t>
+      </w:r>
+      <w:r>
+        <w:rPr>
+          <w:b/>
+        </w:rPr>
+        <w:t xml:space="preserve"> </w:t>
+      </w:r>
+      <w:r>
+        <w:rPr>
+          <w:b/>
+        </w:rPr>
+        <w:t xml:space="preserve">   </w:t>
+      </w:r>
+      <w:r>
+        <w:t>Upload Logo –</w:t>
+      </w:r>
+      <w:r>
+        <w:t xml:space="preserve"> (validation massage: please choose acceptable file” jpg, png, jpeg”)</w:t>
+      </w:r>
+    </w:p>
+    <w:p>
+      <w:r>
+        <w:rPr>
+          <w:b/>
+        </w:rPr>
+        <w:t>T110</w:t>
+      </w:r>
+      <w:r>
+        <w:rPr>
+          <w:b/>
+        </w:rPr>
+        <w:t xml:space="preserve"> </w:t>
+      </w:r>
+      <w:r>
+        <w:rPr>
+          <w:b/>
+        </w:rPr>
+        <w:t xml:space="preserve">   </w:t>
+      </w:r>
+      <w:r>
+        <w:t xml:space="preserve">Add button </w:t>
+      </w:r>
+      <w:r>
+        <w:t xml:space="preserve">– </w:t>
+      </w:r>
+      <w:r>
+        <w:t>M</w:t>
+      </w:r>
+      <w:r>
+        <w:t>ust be clickable</w:t>
+      </w:r>
+    </w:p>
+    <w:p>
+      <w:r>
+        <w:t xml:space="preserve"> </w:t>
+      </w:r>
+    </w:p>
+    <w:p>
+      <w:pPr>
+        <w:spacing w:after="160"/>
+        <w:rPr>
+          <w:b/>
+          <w:sz w:val="24"/>
+          <w:szCs w:val="24"/>
+          <w:u w:val="single"/>
+        </w:rPr>
+      </w:pPr>
+      <w:r>
+        <w:rPr>
+          <w:b/>
+          <w:sz w:val="24"/>
+          <w:szCs w:val="24"/>
+          <w:u w:val="single"/>
+        </w:rPr>
+        <w:t>SRS-</w:t>
+      </w:r>
+      <w:r>
+        <w:rPr>
+          <w:b/>
+          <w:sz w:val="24"/>
+          <w:szCs w:val="24"/>
+          <w:u w:val="single"/>
+        </w:rPr>
+        <w:t>A</w:t>
+      </w:r>
+      <w:r>
+        <w:rPr>
+          <w:b/>
+          <w:sz w:val="24"/>
+          <w:szCs w:val="24"/>
+          <w:u w:val="single"/>
+        </w:rPr>
+        <w:t>-02</w:t>
+      </w:r>
+      <w:r>
+        <w:rPr>
+          <w:b/>
+          <w:sz w:val="24"/>
+          <w:szCs w:val="24"/>
+          <w:u w:val="single"/>
+        </w:rPr>
+        <w:t xml:space="preserve"> (</w:t>
+      </w:r>
+      <w:r>
+        <w:rPr>
+          <w:b/>
+          <w:sz w:val="24"/>
+          <w:szCs w:val="24"/>
+          <w:u w:val="single"/>
+        </w:rPr>
+        <w:t xml:space="preserve">Add </w:t>
+      </w:r>
+      <w:r>
+        <w:rPr>
+          <w:b/>
+          <w:sz w:val="24"/>
+          <w:szCs w:val="24"/>
+          <w:u w:val="single"/>
+        </w:rPr>
+        <w:t>Menu Item</w:t>
+      </w:r>
+      <w:r>
+        <w:rPr>
+          <w:b/>
+          <w:sz w:val="24"/>
+          <w:szCs w:val="24"/>
+          <w:u w:val="single"/>
+        </w:rPr>
+        <w:t xml:space="preserve"> page)</w:t>
+      </w:r>
+    </w:p>
+    <w:p>
+      <w:r>
+        <w:rPr>
+          <w:b/>
+        </w:rPr>
+        <w:t>T1</w:t>
+      </w:r>
+      <w:r>
+        <w:rPr>
+          <w:b/>
+        </w:rPr>
+        <w:t>11</w:t>
+      </w:r>
+      <w:r>
+        <w:rPr>
+          <w:b/>
+        </w:rPr>
+        <w:t xml:space="preserve"> </w:t>
+      </w:r>
+      <w:r>
+        <w:rPr>
+          <w:b/>
+        </w:rPr>
+        <w:t xml:space="preserve">   </w:t>
+      </w:r>
+      <w:r>
+        <w:t>Select a restaurant</w:t>
+      </w:r>
+      <w:r>
+        <w:t xml:space="preserve"> – </w:t>
+      </w:r>
+      <w:r>
+        <w:t>Drop down list must shows</w:t>
+      </w:r>
+      <w:r>
+        <w:t xml:space="preserve"> list of</w:t>
+      </w:r>
+      <w:r>
+        <w:t xml:space="preserve"> the restaurants</w:t>
+      </w:r>
+    </w:p>
+    <w:p>
+      <w:r>
+        <w:rPr>
+          <w:b/>
+        </w:rPr>
+        <w:t>T1</w:t>
+      </w:r>
+      <w:r>
+        <w:rPr>
+          <w:b/>
+        </w:rPr>
+        <w:t>12</w:t>
+      </w:r>
+      <w:r>
+        <w:rPr>
+          <w:b/>
+        </w:rPr>
+        <w:t xml:space="preserve"> </w:t>
+      </w:r>
+      <w:r>
+        <w:rPr>
+          <w:b/>
+        </w:rPr>
+        <w:t xml:space="preserve">   </w:t>
+      </w:r>
+      <w:r>
+        <w:t>Select a restaurant – must not be blank</w:t>
+      </w:r>
+    </w:p>
+    <w:p>
+      <w:r>
+        <w:rPr>
+          <w:b/>
+        </w:rPr>
+        <w:t>T1</w:t>
+      </w:r>
+      <w:r>
+        <w:rPr>
+          <w:b/>
+        </w:rPr>
+        <w:t>13</w:t>
+      </w:r>
+      <w:r>
+        <w:rPr>
+          <w:b/>
+        </w:rPr>
+        <w:t xml:space="preserve"> </w:t>
+      </w:r>
+      <w:r>
+        <w:rPr>
+          <w:b/>
+        </w:rPr>
+        <w:t xml:space="preserve">   </w:t>
+      </w:r>
+      <w:r>
+        <w:t xml:space="preserve">Item name </w:t>
+      </w:r>
+      <w:r>
+        <w:t>–</w:t>
+      </w:r>
+      <w:r>
+        <w:t xml:space="preserve"> </w:t>
+      </w:r>
+      <w:r>
+        <w:t>Field must not be blank</w:t>
+      </w:r>
+    </w:p>
+    <w:p>
+      <w:r>
+        <w:rPr>
+          <w:b/>
+        </w:rPr>
+        <w:t>T1</w:t>
+      </w:r>
+      <w:r>
+        <w:rPr>
+          <w:b/>
+        </w:rPr>
+        <w:t>14</w:t>
+      </w:r>
+      <w:r>
+        <w:rPr>
+          <w:b/>
+        </w:rPr>
+        <w:t xml:space="preserve"> </w:t>
+      </w:r>
+      <w:r>
+        <w:rPr>
+          <w:b/>
+        </w:rPr>
+        <w:t xml:space="preserve">   </w:t>
+      </w:r>
+      <w:r>
+        <w:t>Item name – Field must not accept special characters</w:t>
+      </w:r>
+    </w:p>
+    <w:p>
+      <w:r>
+        <w:rPr>
+          <w:b/>
+        </w:rPr>
+        <w:t>T1</w:t>
+      </w:r>
+      <w:r>
+        <w:rPr>
+          <w:b/>
+        </w:rPr>
+        <w:t>15</w:t>
+      </w:r>
+      <w:r>
+        <w:rPr>
+          <w:b/>
+        </w:rPr>
+        <w:t xml:space="preserve"> </w:t>
+      </w:r>
+      <w:r>
+        <w:rPr>
+          <w:b/>
+        </w:rPr>
+        <w:t xml:space="preserve">   </w:t>
+      </w:r>
+      <w:r>
+        <w:t>Item name – Field must not accept Numbers</w:t>
+      </w:r>
+    </w:p>
+    <w:p>
+      <w:r>
+        <w:rPr>
+          <w:b/>
+        </w:rPr>
+        <w:lastRenderedPageBreak/>
+        <w:t>T1</w:t>
+      </w:r>
+      <w:r>
+        <w:rPr>
+          <w:b/>
+        </w:rPr>
+        <w:t>16</w:t>
+      </w:r>
+      <w:r>
+        <w:rPr>
+          <w:b/>
+        </w:rPr>
+        <w:t xml:space="preserve"> </w:t>
+      </w:r>
+      <w:r>
+        <w:rPr>
+          <w:b/>
+        </w:rPr>
+        <w:t xml:space="preserve">   </w:t>
+      </w:r>
+      <w:r>
+        <w:t xml:space="preserve">Item </w:t>
+      </w:r>
+      <w:r>
+        <w:t>photo</w:t>
+      </w:r>
+      <w:r>
+        <w:t xml:space="preserve"> –</w:t>
+      </w:r>
+      <w:r>
+        <w:t xml:space="preserve"> </w:t>
+      </w:r>
+      <w:r>
+        <w:t>F</w:t>
+      </w:r>
+      <w:r>
+        <w:t>ield must accept “jpg”,”png”,”jpeg” image formats only</w:t>
+      </w:r>
+    </w:p>
+    <w:p>
+      <w:r>
+        <w:rPr>
+          <w:b/>
+        </w:rPr>
+        <w:t>T1</w:t>
+      </w:r>
+      <w:r>
+        <w:rPr>
+          <w:b/>
+        </w:rPr>
+        <w:t>17</w:t>
+      </w:r>
+      <w:r>
+        <w:rPr>
+          <w:b/>
+        </w:rPr>
+        <w:t xml:space="preserve"> </w:t>
+      </w:r>
+      <w:r>
+        <w:rPr>
+          <w:b/>
+        </w:rPr>
+        <w:t xml:space="preserve">   </w:t>
+      </w:r>
+      <w:r>
+        <w:t>Item photo</w:t>
+      </w:r>
+      <w:r>
+        <w:t xml:space="preserve"> –</w:t>
+      </w:r>
+      <w:r>
+        <w:t xml:space="preserve"> </w:t>
+      </w:r>
+      <w:r>
+        <w:t>(validation massage: please choose acceptable file” jpg, png, jpeg”)</w:t>
+      </w:r>
+    </w:p>
+    <w:p>
+      <w:r>
+        <w:rPr>
+          <w:b/>
+        </w:rPr>
+        <w:t>T1</w:t>
+      </w:r>
+      <w:r>
+        <w:rPr>
+          <w:b/>
+        </w:rPr>
+        <w:t>18</w:t>
+      </w:r>
+      <w:r>
+        <w:rPr>
+          <w:b/>
+        </w:rPr>
+        <w:t xml:space="preserve"> </w:t>
+      </w:r>
+      <w:r>
+        <w:rPr>
+          <w:b/>
+        </w:rPr>
+        <w:t xml:space="preserve">   </w:t>
+      </w:r>
+      <w:r>
+        <w:t xml:space="preserve">Item </w:t>
+      </w:r>
+      <w:r>
+        <w:t>price</w:t>
+      </w:r>
+      <w:r>
+        <w:t xml:space="preserve"> –</w:t>
+      </w:r>
+      <w:r>
+        <w:t xml:space="preserve"> </w:t>
+      </w:r>
+      <w:r>
+        <w:t>Field must not be blank</w:t>
+      </w:r>
+    </w:p>
+    <w:p>
+      <w:r>
+        <w:rPr>
+          <w:b/>
+        </w:rPr>
+        <w:t>T1</w:t>
+      </w:r>
+      <w:r>
+        <w:rPr>
+          <w:b/>
+        </w:rPr>
+        <w:t>19</w:t>
+      </w:r>
+      <w:r>
+        <w:rPr>
+          <w:b/>
+        </w:rPr>
+        <w:t xml:space="preserve"> </w:t>
+      </w:r>
+      <w:r>
+        <w:rPr>
+          <w:b/>
+        </w:rPr>
+        <w:t xml:space="preserve">   </w:t>
+      </w:r>
+      <w:r>
+        <w:t xml:space="preserve">Item </w:t>
+      </w:r>
+      <w:r>
+        <w:t>price – Field must not accept special characters</w:t>
+      </w:r>
+    </w:p>
+    <w:p>
+      <w:r>
+        <w:rPr>
+          <w:b/>
+        </w:rPr>
+        <w:t>T1</w:t>
+      </w:r>
+      <w:r>
+        <w:rPr>
+          <w:b/>
+        </w:rPr>
+        <w:t>20</w:t>
+      </w:r>
+      <w:r>
+        <w:rPr>
+          <w:b/>
+        </w:rPr>
+        <w:t xml:space="preserve"> </w:t>
+      </w:r>
+      <w:r>
+        <w:rPr>
+          <w:b/>
+        </w:rPr>
+        <w:t xml:space="preserve">   </w:t>
+      </w:r>
+      <w:r>
+        <w:t xml:space="preserve">Item </w:t>
+      </w:r>
+      <w:r>
+        <w:t xml:space="preserve">price – </w:t>
+      </w:r>
+      <w:r>
+        <w:t>Field must</w:t>
+      </w:r>
+      <w:r>
+        <w:t xml:space="preserve"> accept Numbers</w:t>
+      </w:r>
+      <w:r>
+        <w:t xml:space="preserve"> only</w:t>
+      </w:r>
+    </w:p>
+    <w:p>
+      <w:r>
+        <w:rPr>
+          <w:b/>
+        </w:rPr>
+        <w:t>T121</w:t>
+      </w:r>
+      <w:r>
+        <w:rPr>
+          <w:b/>
+        </w:rPr>
+        <w:t xml:space="preserve"> </w:t>
+      </w:r>
+      <w:r>
+        <w:rPr>
+          <w:b/>
+        </w:rPr>
+        <w:t xml:space="preserve">   </w:t>
+      </w:r>
+      <w:r>
+        <w:t xml:space="preserve">Add </w:t>
+      </w:r>
+      <w:r>
+        <w:t xml:space="preserve">item </w:t>
+      </w:r>
+      <w:r>
+        <w:t>button – Must be clickable</w:t>
+      </w:r>
+    </w:p>
+    <w:p/>
+    <w:p/>
+    <w:p>
+      <w:pPr>
+        <w:spacing w:after="160"/>
+        <w:rPr>
+          <w:b/>
+          <w:sz w:val="24"/>
+          <w:szCs w:val="24"/>
+          <w:u w:val="single"/>
+        </w:rPr>
+      </w:pPr>
+      <w:r>
+        <w:rPr>
+          <w:b/>
+          <w:sz w:val="24"/>
+          <w:szCs w:val="24"/>
+          <w:u w:val="single"/>
+        </w:rPr>
+        <w:t>SRS-</w:t>
+      </w:r>
+      <w:r>
+        <w:rPr>
+          <w:b/>
+          <w:sz w:val="24"/>
+          <w:szCs w:val="24"/>
+          <w:u w:val="single"/>
+        </w:rPr>
+        <w:t>A-0</w:t>
+      </w:r>
+      <w:r>
+        <w:rPr>
+          <w:b/>
+          <w:sz w:val="24"/>
+          <w:szCs w:val="24"/>
+          <w:u w:val="single"/>
+        </w:rPr>
+        <w:t>3</w:t>
+      </w:r>
+      <w:r>
+        <w:rPr>
+          <w:b/>
+          <w:sz w:val="24"/>
+          <w:szCs w:val="24"/>
+          <w:u w:val="single"/>
+        </w:rPr>
+        <w:t xml:space="preserve"> (</w:t>
+      </w:r>
+      <w:r>
+        <w:rPr>
+          <w:b/>
+          <w:sz w:val="24"/>
+          <w:szCs w:val="24"/>
+          <w:u w:val="single"/>
+        </w:rPr>
+        <w:t xml:space="preserve">Delete </w:t>
+      </w:r>
+      <w:r>
+        <w:rPr>
+          <w:b/>
+          <w:sz w:val="24"/>
+          <w:szCs w:val="24"/>
+          <w:u w:val="single"/>
+        </w:rPr>
+        <w:t>Restaurant</w:t>
+      </w:r>
+      <w:r>
+        <w:rPr>
+          <w:b/>
+          <w:sz w:val="24"/>
+          <w:szCs w:val="24"/>
+          <w:u w:val="single"/>
+        </w:rPr>
+        <w:t xml:space="preserve"> page)</w:t>
+      </w:r>
+    </w:p>
+    <w:p>
+      <w:r>
+        <w:rPr>
+          <w:b/>
+        </w:rPr>
+        <w:t>T122</w:t>
+      </w:r>
+      <w:r>
+        <w:rPr>
+          <w:b/>
+        </w:rPr>
+        <w:t xml:space="preserve"> </w:t>
+      </w:r>
+      <w:r>
+        <w:rPr>
+          <w:b/>
+        </w:rPr>
+        <w:t xml:space="preserve">   </w:t>
+      </w:r>
+      <w:r>
+        <w:t>S</w:t>
+      </w:r>
+      <w:r>
+        <w:t>elect R</w:t>
+      </w:r>
+      <w:r>
+        <w:t>estaurant – Drop down list must shows the list of restaurants</w:t>
+      </w:r>
+    </w:p>
+    <w:p>
+      <w:pPr>
+        <w:rPr>
+          <w:b/>
+        </w:rPr>
+      </w:pPr>
+      <w:r>
+        <w:rPr>
+          <w:b/>
+        </w:rPr>
+        <w:t>T1</w:t>
+      </w:r>
+      <w:r>
+        <w:rPr>
+          <w:b/>
+        </w:rPr>
+        <w:t>23</w:t>
+      </w:r>
+      <w:r>
+        <w:rPr>
+          <w:b/>
+        </w:rPr>
+        <w:t xml:space="preserve"> </w:t>
+      </w:r>
+      <w:r>
+        <w:rPr>
+          <w:b/>
+        </w:rPr>
+        <w:t xml:space="preserve">   </w:t>
+      </w:r>
+      <w:r>
+        <w:t xml:space="preserve">Select Restaurant – </w:t>
+      </w:r>
+      <w:r>
+        <w:t xml:space="preserve">Field </w:t>
+      </w:r>
+      <w:r>
+        <w:t>must not be blank</w:t>
+      </w:r>
+      <w:r>
+        <w:rPr>
+          <w:b/>
+        </w:rPr>
+        <w:t xml:space="preserve"> </w:t>
+      </w:r>
+    </w:p>
+    <w:p>
+      <w:r>
+        <w:rPr>
+          <w:b/>
+        </w:rPr>
+        <w:t>T124</w:t>
+      </w:r>
+      <w:r>
+        <w:rPr>
+          <w:b/>
+        </w:rPr>
+        <w:t xml:space="preserve"> </w:t>
+      </w:r>
+      <w:r>
+        <w:rPr>
+          <w:b/>
+        </w:rPr>
+        <w:t xml:space="preserve">   </w:t>
+      </w:r>
+      <w:r>
+        <w:t>Delete button – Must be clickable</w:t>
+      </w:r>
+    </w:p>
+    <w:p/>
+    <w:p/>
+    <w:p>
+      <w:pPr>
+        <w:spacing w:after="160"/>
+        <w:rPr>
+          <w:b/>
+          <w:sz w:val="24"/>
+          <w:szCs w:val="24"/>
+          <w:u w:val="single"/>
+        </w:rPr>
+      </w:pPr>
+      <w:r>
+        <w:rPr>
+          <w:b/>
+          <w:sz w:val="24"/>
+          <w:szCs w:val="24"/>
+          <w:u w:val="single"/>
+        </w:rPr>
+        <w:t>SRS-</w:t>
+      </w:r>
+      <w:r>
+        <w:rPr>
+          <w:b/>
+          <w:sz w:val="24"/>
+          <w:szCs w:val="24"/>
+          <w:u w:val="single"/>
+        </w:rPr>
+        <w:t>A</w:t>
+      </w:r>
+      <w:r>
+        <w:rPr>
+          <w:b/>
+          <w:sz w:val="24"/>
+          <w:szCs w:val="24"/>
+          <w:u w:val="single"/>
+        </w:rPr>
+        <w:t>-04</w:t>
+      </w:r>
+      <w:r>
+        <w:rPr>
+          <w:b/>
+          <w:sz w:val="24"/>
+          <w:szCs w:val="24"/>
+          <w:u w:val="single"/>
+        </w:rPr>
+        <w:t xml:space="preserve"> (</w:t>
+      </w:r>
+      <w:r>
+        <w:rPr>
+          <w:b/>
+          <w:sz w:val="24"/>
+          <w:szCs w:val="24"/>
+          <w:u w:val="single"/>
+        </w:rPr>
+        <w:t>Delete Menu Item</w:t>
+      </w:r>
+      <w:r>
+        <w:rPr>
+          <w:b/>
+          <w:sz w:val="24"/>
+          <w:szCs w:val="24"/>
+          <w:u w:val="single"/>
+        </w:rPr>
+        <w:t xml:space="preserve"> page)</w:t>
+      </w:r>
+    </w:p>
+    <w:p>
+      <w:r>
+        <w:rPr>
+          <w:b/>
+        </w:rPr>
+        <w:t>T1</w:t>
+      </w:r>
+      <w:r>
+        <w:rPr>
+          <w:b/>
+        </w:rPr>
+        <w:t>25</w:t>
+      </w:r>
+      <w:r>
+        <w:rPr>
+          <w:b/>
+        </w:rPr>
+        <w:t xml:space="preserve"> </w:t>
+      </w:r>
+      <w:r>
+        <w:rPr>
+          <w:b/>
+        </w:rPr>
+        <w:t xml:space="preserve">   </w:t>
+      </w:r>
+      <w:r>
+        <w:t>R</w:t>
+      </w:r>
+      <w:r>
+        <w:t>estaurant</w:t>
+      </w:r>
+      <w:r>
+        <w:t xml:space="preserve"> Name –</w:t>
+      </w:r>
+      <w:r>
+        <w:t xml:space="preserve"> Drop down list must shows</w:t>
+      </w:r>
+      <w:r>
+        <w:t xml:space="preserve"> the</w:t>
+      </w:r>
+      <w:r>
+        <w:t xml:space="preserve"> </w:t>
+      </w:r>
+      <w:r>
+        <w:t>list of</w:t>
+      </w:r>
+      <w:r>
+        <w:t xml:space="preserve"> restaurants</w:t>
+      </w:r>
+    </w:p>
+    <w:p>
+      <w:pPr>
+        <w:rPr>
+          <w:b/>
+        </w:rPr>
+      </w:pPr>
+      <w:r>
+        <w:rPr>
+          <w:b/>
+        </w:rPr>
+        <w:t>T1</w:t>
+      </w:r>
+      <w:r>
+        <w:rPr>
+          <w:b/>
+        </w:rPr>
+        <w:t>26</w:t>
+      </w:r>
+      <w:r>
+        <w:rPr>
+          <w:b/>
+        </w:rPr>
+        <w:t xml:space="preserve"> </w:t>
+      </w:r>
+      <w:r>
+        <w:rPr>
+          <w:b/>
+        </w:rPr>
+        <w:t xml:space="preserve">   </w:t>
+      </w:r>
+      <w:r>
+        <w:t xml:space="preserve">Restaurant Name – </w:t>
+      </w:r>
+      <w:r>
+        <w:t xml:space="preserve">Field </w:t>
+      </w:r>
+      <w:r>
+        <w:t>must not be blank</w:t>
+      </w:r>
+      <w:r>
+        <w:rPr>
+          <w:b/>
+        </w:rPr>
+        <w:t xml:space="preserve"> </w:t>
+      </w:r>
+    </w:p>
+    <w:p>
+      <w:r>
+        <w:rPr>
+          <w:b/>
+        </w:rPr>
+        <w:t>T127</w:t>
+      </w:r>
+      <w:r>
+        <w:rPr>
+          <w:b/>
+        </w:rPr>
+        <w:t xml:space="preserve"> </w:t>
+      </w:r>
+      <w:r>
+        <w:rPr>
+          <w:b/>
+        </w:rPr>
+        <w:t xml:space="preserve">   </w:t>
+      </w:r>
+      <w:r>
+        <w:t>Menu Item</w:t>
+      </w:r>
+      <w:r>
+        <w:t xml:space="preserve"> – Drop down list must shows </w:t>
+      </w:r>
+      <w:r>
+        <w:t>the list of</w:t>
+      </w:r>
+      <w:r>
+        <w:t xml:space="preserve"> </w:t>
+      </w:r>
+      <w:r>
+        <w:t>item of the selected restaurant</w:t>
+      </w:r>
+    </w:p>
+    <w:p>
+      <w:r>
+        <w:rPr>
+          <w:b/>
+        </w:rPr>
+        <w:t>T128</w:t>
+      </w:r>
+      <w:r>
+        <w:rPr>
+          <w:b/>
+        </w:rPr>
+        <w:t xml:space="preserve">   </w:t>
+      </w:r>
+      <w:r>
+        <w:t xml:space="preserve">Menu Item – </w:t>
+      </w:r>
+      <w:r>
+        <w:t xml:space="preserve">Field </w:t>
+      </w:r>
+      <w:r>
+        <w:t>must not be blank</w:t>
+      </w:r>
+    </w:p>
+    <w:p>
+      <w:r>
+        <w:rPr>
+          <w:b/>
+        </w:rPr>
+        <w:t>T129</w:t>
+      </w:r>
+      <w:r>
+        <w:rPr>
+          <w:b/>
+        </w:rPr>
+        <w:t xml:space="preserve"> </w:t>
+      </w:r>
+      <w:r>
+        <w:rPr>
+          <w:b/>
+        </w:rPr>
+        <w:t xml:space="preserve">   </w:t>
+      </w:r>
+      <w:r>
+        <w:t>Delete</w:t>
+      </w:r>
+      <w:r>
+        <w:t xml:space="preserve"> button – Must be clickable</w:t>
+      </w:r>
+    </w:p>
+    <w:p/>
+    <w:p/>
+    <w:p>
+      <w:pPr>
+        <w:spacing w:after="160"/>
+        <w:rPr>
+          <w:b/>
+          <w:sz w:val="24"/>
+          <w:szCs w:val="24"/>
+          <w:u w:val="single"/>
+        </w:rPr>
+      </w:pPr>
+      <w:r>
+        <w:rPr>
+          <w:b/>
+          <w:sz w:val="24"/>
+          <w:szCs w:val="24"/>
+          <w:u w:val="single"/>
+        </w:rPr>
+        <w:t>SRS-</w:t>
+      </w:r>
+      <w:r>
+        <w:rPr>
+          <w:b/>
+          <w:sz w:val="24"/>
+          <w:szCs w:val="24"/>
+          <w:u w:val="single"/>
+        </w:rPr>
+        <w:t>A-0</w:t>
+      </w:r>
+      <w:r>
+        <w:rPr>
+          <w:b/>
+          <w:sz w:val="24"/>
+          <w:szCs w:val="24"/>
+          <w:u w:val="single"/>
+        </w:rPr>
+        <w:t>5</w:t>
+      </w:r>
+      <w:r>
+        <w:rPr>
+          <w:b/>
+          <w:sz w:val="24"/>
+          <w:szCs w:val="24"/>
+          <w:u w:val="single"/>
+        </w:rPr>
+        <w:t xml:space="preserve"> (</w:t>
+      </w:r>
+      <w:r>
+        <w:rPr>
+          <w:b/>
+          <w:sz w:val="24"/>
+          <w:szCs w:val="24"/>
+          <w:u w:val="single"/>
+        </w:rPr>
+        <w:t>Add Offer</w:t>
+      </w:r>
+      <w:r>
+        <w:rPr>
+          <w:b/>
+          <w:sz w:val="24"/>
+          <w:szCs w:val="24"/>
+          <w:u w:val="single"/>
+        </w:rPr>
+        <w:t xml:space="preserve"> page)</w:t>
+      </w:r>
+    </w:p>
+    <w:p>
+      <w:r>
+        <w:rPr>
+          <w:b/>
+        </w:rPr>
+        <w:t>T1</w:t>
+      </w:r>
+      <w:r>
+        <w:rPr>
+          <w:b/>
+        </w:rPr>
+        <w:t>30</w:t>
+      </w:r>
+      <w:r>
+        <w:rPr>
+          <w:b/>
+        </w:rPr>
+        <w:t xml:space="preserve"> </w:t>
+      </w:r>
+      <w:r>
+        <w:rPr>
+          <w:b/>
+        </w:rPr>
+        <w:t xml:space="preserve">   </w:t>
+      </w:r>
+      <w:r>
+        <w:t>Restaurant</w:t>
+      </w:r>
+      <w:r>
+        <w:t xml:space="preserve"> </w:t>
+      </w:r>
+      <w:r>
+        <w:t>– Drop down list must shows the list of restaurants</w:t>
+      </w:r>
+    </w:p>
+    <w:p>
+      <w:pPr>
+        <w:rPr>
+          <w:b/>
+        </w:rPr>
+      </w:pPr>
+      <w:r>
+        <w:rPr>
+          <w:b/>
+        </w:rPr>
+        <w:t>T1</w:t>
+      </w:r>
+      <w:r>
+        <w:rPr>
+          <w:b/>
+        </w:rPr>
+        <w:t>31</w:t>
+      </w:r>
+      <w:r>
+        <w:rPr>
+          <w:b/>
+        </w:rPr>
+        <w:t xml:space="preserve"> </w:t>
+      </w:r>
+      <w:r>
+        <w:rPr>
+          <w:b/>
+        </w:rPr>
+        <w:t xml:space="preserve">   </w:t>
+      </w:r>
+      <w:r>
+        <w:t>Restaurant</w:t>
+      </w:r>
+      <w:r>
+        <w:t xml:space="preserve"> </w:t>
+      </w:r>
+      <w:r>
+        <w:t>–</w:t>
+      </w:r>
+      <w:r>
+        <w:t xml:space="preserve"> </w:t>
+      </w:r>
+      <w:r>
+        <w:t>Field</w:t>
+      </w:r>
+      <w:r>
+        <w:t xml:space="preserve"> must not be blank</w:t>
+      </w:r>
+      <w:r>
+        <w:rPr>
+          <w:b/>
+        </w:rPr>
+        <w:t xml:space="preserve"> </w:t>
+      </w:r>
+    </w:p>
+    <w:p>
+      <w:r>
+        <w:rPr>
+          <w:b/>
+        </w:rPr>
+        <w:t>T132</w:t>
+      </w:r>
+      <w:r>
+        <w:rPr>
+          <w:b/>
+        </w:rPr>
+        <w:t xml:space="preserve">   </w:t>
+      </w:r>
+      <w:r>
+        <w:t>Offer Name</w:t>
+      </w:r>
+      <w:r>
+        <w:t xml:space="preserve"> – </w:t>
+      </w:r>
+      <w:r>
+        <w:t xml:space="preserve">Field must accept characters </w:t>
+      </w:r>
+    </w:p>
+    <w:p>
+      <w:r>
+        <w:rPr>
+          <w:b/>
+        </w:rPr>
+        <w:t>T133</w:t>
+      </w:r>
+      <w:r>
+        <w:rPr>
+          <w:b/>
+        </w:rPr>
+        <w:t xml:space="preserve"> </w:t>
+      </w:r>
+      <w:r>
+        <w:rPr>
+          <w:b/>
+        </w:rPr>
+        <w:t xml:space="preserve">   </w:t>
+      </w:r>
+      <w:r>
+        <w:t xml:space="preserve">Offer Name – Field must accept </w:t>
+      </w:r>
+      <w:r>
+        <w:t>numbers</w:t>
+      </w:r>
+    </w:p>
+    <w:p>
+      <w:r>
+        <w:rPr>
+          <w:b/>
+        </w:rPr>
+        <w:t>T134</w:t>
+      </w:r>
+      <w:r>
+        <w:rPr>
+          <w:b/>
+        </w:rPr>
+        <w:t xml:space="preserve"> </w:t>
+      </w:r>
+      <w:r>
+        <w:rPr>
+          <w:b/>
+        </w:rPr>
+        <w:t xml:space="preserve">   </w:t>
+      </w:r>
+      <w:r>
+        <w:t>Offer Name – Field must</w:t>
+      </w:r>
+      <w:r>
+        <w:t xml:space="preserve"> not</w:t>
+      </w:r>
+      <w:r>
+        <w:t xml:space="preserve"> accept </w:t>
+      </w:r>
+      <w:r>
+        <w:t xml:space="preserve">special </w:t>
+      </w:r>
+      <w:r>
+        <w:t xml:space="preserve">characters </w:t>
+      </w:r>
+    </w:p>
+    <w:p>
+      <w:r>
+        <w:t xml:space="preserve"> </w:t>
+      </w:r>
+    </w:p>
+    <w:p/>
+    <w:p>
+      <w:r>
+        <w:rPr>
+          <w:b/>
+        </w:rPr>
+        <w:t>T135</w:t>
+      </w:r>
+      <w:r>
+        <w:rPr>
+          <w:b/>
+        </w:rPr>
+        <w:t xml:space="preserve"> </w:t>
+      </w:r>
+      <w:r>
+        <w:rPr>
+          <w:b/>
+        </w:rPr>
+        <w:t xml:space="preserve">   </w:t>
+      </w:r>
+      <w:r>
+        <w:t xml:space="preserve">Offer </w:t>
+      </w:r>
+      <w:r>
+        <w:t>Description</w:t>
+      </w:r>
+      <w:r>
+        <w:t xml:space="preserve"> – Field must accept characters </w:t>
+      </w:r>
+    </w:p>
+    <w:p>
+      <w:r>
+        <w:rPr>
+          <w:b/>
+        </w:rPr>
+        <w:t>T136</w:t>
+      </w:r>
+      <w:r>
+        <w:rPr>
+          <w:b/>
+        </w:rPr>
+        <w:t xml:space="preserve"> </w:t>
+      </w:r>
+      <w:r>
+        <w:rPr>
+          <w:b/>
+        </w:rPr>
+        <w:t xml:space="preserve">   </w:t>
+      </w:r>
+      <w:r>
+        <w:t xml:space="preserve">Offer </w:t>
+      </w:r>
+      <w:r>
+        <w:t>Description – Field must accept numbers</w:t>
+      </w:r>
+    </w:p>
+    <w:p>
+      <w:r>
+        <w:rPr>
+          <w:b/>
+        </w:rPr>
+        <w:lastRenderedPageBreak/>
+        <w:t>T137</w:t>
+      </w:r>
+      <w:r>
+        <w:rPr>
+          <w:b/>
+        </w:rPr>
+        <w:t xml:space="preserve"> </w:t>
+      </w:r>
+      <w:r>
+        <w:rPr>
+          <w:b/>
+        </w:rPr>
+        <w:t xml:space="preserve">   </w:t>
+      </w:r>
+      <w:r>
+        <w:t xml:space="preserve">Offer </w:t>
+      </w:r>
+      <w:r>
+        <w:t>Description – Field must</w:t>
+      </w:r>
+      <w:r>
+        <w:t xml:space="preserve"> not</w:t>
+      </w:r>
+      <w:r>
+        <w:t xml:space="preserve"> accept special characters </w:t>
+      </w:r>
+    </w:p>
+    <w:p>
+      <w:r>
+        <w:rPr>
+          <w:b/>
+        </w:rPr>
+        <w:t>T138</w:t>
+      </w:r>
+      <w:r>
+        <w:rPr>
+          <w:b/>
+        </w:rPr>
+        <w:t xml:space="preserve"> </w:t>
+      </w:r>
+      <w:r>
+        <w:rPr>
+          <w:b/>
+        </w:rPr>
+        <w:t xml:space="preserve">   </w:t>
+      </w:r>
+      <w:r>
+        <w:t>Add</w:t>
+      </w:r>
+      <w:r>
+        <w:t xml:space="preserve"> button – Must be clickable</w:t>
+      </w:r>
+    </w:p>
+    <w:p/>
+    <w:p>
+      <w:pPr>
+        <w:spacing w:after="160"/>
+        <w:rPr>
+          <w:b/>
+          <w:sz w:val="24"/>
+          <w:szCs w:val="24"/>
+          <w:u w:val="single"/>
+        </w:rPr>
+      </w:pPr>
+      <w:r>
+        <w:rPr>
+          <w:b/>
+          <w:sz w:val="24"/>
+          <w:szCs w:val="24"/>
+          <w:u w:val="single"/>
+        </w:rPr>
+        <w:t>SRS-</w:t>
+      </w:r>
+      <w:r>
+        <w:rPr>
+          <w:b/>
+          <w:sz w:val="24"/>
+          <w:szCs w:val="24"/>
+          <w:u w:val="single"/>
+        </w:rPr>
+        <w:t>A-0</w:t>
+      </w:r>
+      <w:r>
+        <w:rPr>
+          <w:b/>
+          <w:sz w:val="24"/>
+          <w:szCs w:val="24"/>
+          <w:u w:val="single"/>
+        </w:rPr>
+        <w:t>6</w:t>
+      </w:r>
+      <w:r>
+        <w:rPr>
+          <w:b/>
+          <w:sz w:val="24"/>
+          <w:szCs w:val="24"/>
+          <w:u w:val="single"/>
+        </w:rPr>
+        <w:t xml:space="preserve"> (</w:t>
+      </w:r>
+      <w:r>
+        <w:rPr>
+          <w:b/>
+          <w:sz w:val="24"/>
+          <w:szCs w:val="24"/>
+          <w:u w:val="single"/>
+        </w:rPr>
+        <w:t>Delete</w:t>
+      </w:r>
+      <w:r>
+        <w:rPr>
+          <w:b/>
+          <w:sz w:val="24"/>
+          <w:szCs w:val="24"/>
+          <w:u w:val="single"/>
+        </w:rPr>
+        <w:t xml:space="preserve"> Offer</w:t>
+      </w:r>
+      <w:r>
+        <w:rPr>
+          <w:b/>
+          <w:sz w:val="24"/>
+          <w:szCs w:val="24"/>
+          <w:u w:val="single"/>
+        </w:rPr>
+        <w:t xml:space="preserve"> page)</w:t>
+      </w:r>
+    </w:p>
+    <w:p>
+      <w:r>
+        <w:rPr>
+          <w:b/>
+        </w:rPr>
+        <w:t>T139</w:t>
+      </w:r>
+      <w:r>
+        <w:rPr>
+          <w:b/>
+        </w:rPr>
+        <w:t xml:space="preserve"> </w:t>
+      </w:r>
+      <w:r>
+        <w:rPr>
+          <w:b/>
+        </w:rPr>
+        <w:t xml:space="preserve">   </w:t>
+      </w:r>
+      <w:r>
+        <w:t xml:space="preserve">Offer Name – Field must accept characters </w:t>
+      </w:r>
+    </w:p>
+    <w:p>
+      <w:r>
+        <w:rPr>
+          <w:b/>
+        </w:rPr>
+        <w:t>T140</w:t>
+      </w:r>
+      <w:r>
+        <w:rPr>
+          <w:b/>
+        </w:rPr>
+        <w:t xml:space="preserve"> </w:t>
+      </w:r>
+      <w:r>
+        <w:rPr>
+          <w:b/>
+        </w:rPr>
+        <w:t xml:space="preserve">   </w:t>
+      </w:r>
+      <w:r>
+        <w:t>Offer Name – Field must accept numbers</w:t>
+      </w:r>
+    </w:p>
+    <w:p>
+      <w:r>
+        <w:rPr>
+          <w:b/>
+        </w:rPr>
+        <w:t>T141</w:t>
+      </w:r>
+      <w:r>
+        <w:rPr>
+          <w:b/>
+        </w:rPr>
+        <w:t xml:space="preserve"> </w:t>
+      </w:r>
+      <w:r>
+        <w:rPr>
+          <w:b/>
+        </w:rPr>
+        <w:t xml:space="preserve">   </w:t>
+      </w:r>
+      <w:r>
+        <w:t xml:space="preserve">Offer Name – Field must not accept special characters </w:t>
+      </w:r>
+    </w:p>
+    <w:p>
+      <w:r>
+        <w:rPr>
+          <w:b/>
+        </w:rPr>
+        <w:t>T142</w:t>
+      </w:r>
+      <w:r>
+        <w:rPr>
+          <w:b/>
+        </w:rPr>
+        <w:t xml:space="preserve"> </w:t>
+      </w:r>
+      <w:r>
+        <w:rPr>
+          <w:b/>
+        </w:rPr>
+        <w:t xml:space="preserve">   </w:t>
+      </w:r>
+      <w:r>
+        <w:t>Offer Name –</w:t>
+      </w:r>
+      <w:r>
+        <w:t xml:space="preserve"> </w:t>
+      </w:r>
+      <w:r>
+        <w:t>Field</w:t>
+      </w:r>
+      <w:r>
+        <w:t xml:space="preserve"> must not be blank</w:t>
+      </w:r>
+    </w:p>
+    <w:p>
+      <w:r>
+        <w:rPr>
+          <w:b/>
+        </w:rPr>
+        <w:t>T143</w:t>
+      </w:r>
+      <w:r>
+        <w:rPr>
+          <w:b/>
+        </w:rPr>
+        <w:t xml:space="preserve"> </w:t>
+      </w:r>
+      <w:r>
+        <w:rPr>
+          <w:b/>
+        </w:rPr>
+        <w:t xml:space="preserve">   </w:t>
+      </w:r>
+      <w:r>
+        <w:t>Delete button – Must be clickable</w:t>
+      </w:r>
+    </w:p>
+    <w:p/>
+    <w:p/>
+    <w:p>
+      <w:pPr>
+        <w:spacing w:after="160"/>
+        <w:rPr>
+          <w:b/>
+          <w:sz w:val="24"/>
+          <w:szCs w:val="24"/>
+          <w:u w:val="single"/>
+        </w:rPr>
+      </w:pPr>
+      <w:r>
+        <w:rPr>
+          <w:b/>
+          <w:sz w:val="24"/>
+          <w:szCs w:val="24"/>
+          <w:u w:val="single"/>
+        </w:rPr>
+        <w:t>SRS-</w:t>
+      </w:r>
+      <w:r>
+        <w:rPr>
+          <w:b/>
+          <w:sz w:val="24"/>
+          <w:szCs w:val="24"/>
+          <w:u w:val="single"/>
+        </w:rPr>
+        <w:t>A-0</w:t>
+      </w:r>
+      <w:r>
+        <w:rPr>
+          <w:b/>
+          <w:sz w:val="24"/>
+          <w:szCs w:val="24"/>
+          <w:u w:val="single"/>
+        </w:rPr>
+        <w:t>7</w:t>
+      </w:r>
+      <w:r>
+        <w:rPr>
+          <w:b/>
+          <w:sz w:val="24"/>
+          <w:szCs w:val="24"/>
+          <w:u w:val="single"/>
+        </w:rPr>
+        <w:t xml:space="preserve"> (</w:t>
+      </w:r>
+      <w:r>
+        <w:rPr>
+          <w:b/>
+          <w:sz w:val="24"/>
+          <w:szCs w:val="24"/>
+          <w:u w:val="single"/>
+        </w:rPr>
+        <w:t xml:space="preserve">Delete </w:t>
+      </w:r>
+      <w:r>
+        <w:rPr>
+          <w:b/>
+          <w:sz w:val="24"/>
+          <w:szCs w:val="24"/>
+          <w:u w:val="single"/>
+        </w:rPr>
+        <w:t>User</w:t>
+      </w:r>
+      <w:r>
+        <w:rPr>
+          <w:b/>
+          <w:sz w:val="24"/>
+          <w:szCs w:val="24"/>
+          <w:u w:val="single"/>
+        </w:rPr>
+        <w:t xml:space="preserve"> page)</w:t>
+      </w:r>
+    </w:p>
+    <w:p>
+      <w:r>
+        <w:rPr>
+          <w:b/>
+        </w:rPr>
+        <w:t>T144</w:t>
+      </w:r>
+      <w:r>
+        <w:rPr>
+          <w:b/>
+        </w:rPr>
+        <w:t xml:space="preserve"> </w:t>
+      </w:r>
+      <w:r>
+        <w:rPr>
+          <w:b/>
+        </w:rPr>
+        <w:t xml:space="preserve">   </w:t>
+      </w:r>
+      <w:r>
+        <w:t>User ID</w:t>
+      </w:r>
+      <w:r>
+        <w:t xml:space="preserve"> – Field must </w:t>
+      </w:r>
+      <w:r>
+        <w:t xml:space="preserve">not </w:t>
+      </w:r>
+      <w:r>
+        <w:t xml:space="preserve">accept characters </w:t>
+      </w:r>
+    </w:p>
+    <w:p>
+      <w:r>
+        <w:rPr>
+          <w:b/>
+        </w:rPr>
+        <w:t>T145</w:t>
+      </w:r>
+      <w:r>
+        <w:rPr>
+          <w:b/>
+        </w:rPr>
+        <w:t xml:space="preserve"> </w:t>
+      </w:r>
+      <w:r>
+        <w:rPr>
+          <w:b/>
+        </w:rPr>
+        <w:t xml:space="preserve">   </w:t>
+      </w:r>
+      <w:r>
+        <w:t>User ID – Field must accept numbers</w:t>
+      </w:r>
+    </w:p>
+    <w:p>
+      <w:r>
+        <w:rPr>
+          <w:b/>
+        </w:rPr>
+        <w:t>T146</w:t>
+      </w:r>
+      <w:r>
+        <w:rPr>
+          <w:b/>
+        </w:rPr>
+        <w:t xml:space="preserve"> </w:t>
+      </w:r>
+      <w:r>
+        <w:rPr>
+          <w:b/>
+        </w:rPr>
+        <w:t xml:space="preserve">   </w:t>
+      </w:r>
+      <w:r>
+        <w:t xml:space="preserve">User ID – Field must not accept special characters </w:t>
+      </w:r>
+    </w:p>
+    <w:p>
+      <w:r>
+        <w:rPr>
+          <w:b/>
+        </w:rPr>
+        <w:t>T147</w:t>
+      </w:r>
+      <w:r>
+        <w:rPr>
+          <w:b/>
+        </w:rPr>
+        <w:t xml:space="preserve"> </w:t>
+      </w:r>
+      <w:r>
+        <w:rPr>
+          <w:b/>
+        </w:rPr>
+        <w:t xml:space="preserve">   </w:t>
+      </w:r>
+      <w:r>
+        <w:t>User ID – Field must not be blank</w:t>
+      </w:r>
+    </w:p>
+    <w:p>
+      <w:r>
+        <w:rPr>
+          <w:b/>
+        </w:rPr>
+        <w:t>T148</w:t>
+      </w:r>
+      <w:r>
+        <w:rPr>
+          <w:b/>
+        </w:rPr>
+        <w:t xml:space="preserve"> </w:t>
+      </w:r>
+      <w:r>
+        <w:rPr>
+          <w:b/>
+        </w:rPr>
+        <w:t xml:space="preserve">   </w:t>
+      </w:r>
+      <w:r>
+        <w:t>Delete button – Must be clickable</w:t>
+      </w:r>
+    </w:p>
+    <w:p/>
+    <w:p/>
+    <w:p>
+      <w:pPr>
+        <w:widowControl w:val="0"/>
+        <w:spacing w:line="259" w:lineRule="auto"/>
+      </w:pPr>
+    </w:p>
+    <w:p>
+      <w:pPr>
         <w:pStyle w:val="Heading1"/>
         <w:rPr>
           <w:b/>
@@ -13041,7 +14030,7 @@
           <w:szCs w:val="32"/>
         </w:rPr>
       </w:pPr>
-      <w:bookmarkStart w:id="28" w:name="_Toc129352346"/>
+      <w:bookmarkStart w:id="29" w:name="_Toc129352346"/>
       <w:r>
         <w:rPr>
           <w:b/>
@@ -13049,7 +14038,6 @@
           <w:sz w:val="32"/>
           <w:szCs w:val="32"/>
         </w:rPr>
-        <w:lastRenderedPageBreak/>
         <w:t>3.</w:t>
       </w:r>
       <w:r>
@@ -13070,7 +14058,7 @@
         </w:rPr>
         <w:t xml:space="preserve"> Non-functional Requirements</w:t>
       </w:r>
-      <w:bookmarkEnd w:id="28"/>
+      <w:bookmarkEnd w:id="29"/>
     </w:p>
     <w:p>
       <w:pPr>
@@ -13084,9 +14072,9 @@
           <w:szCs w:val="24"/>
         </w:rPr>
       </w:pPr>
-      <w:bookmarkStart w:id="29" w:name="_bww8mnweyqg1" w:colFirst="0" w:colLast="0"/>
-      <w:bookmarkStart w:id="30" w:name="_Toc129352347"/>
-      <w:bookmarkEnd w:id="29"/>
+      <w:bookmarkStart w:id="30" w:name="_bww8mnweyqg1" w:colFirst="0" w:colLast="0"/>
+      <w:bookmarkStart w:id="31" w:name="_Toc129352347"/>
+      <w:bookmarkEnd w:id="30"/>
       <w:r>
         <w:rPr>
           <w:b/>
@@ -13111,7 +14099,7 @@
         </w:rPr>
         <w:t>.1 Performance Requirements</w:t>
       </w:r>
-      <w:bookmarkEnd w:id="30"/>
+      <w:bookmarkEnd w:id="31"/>
     </w:p>
     <w:p>
       <w:pPr>
@@ -13165,17 +14153,8 @@
           <w:sz w:val="20"/>
           <w:szCs w:val="20"/>
         </w:rPr>
-        <w:t xml:space="preserve"> seconds to </w:t>
-      </w:r>
-      <w:proofErr w:type="gramStart"/>
-      <w:r>
-        <w:rPr>
-          <w:sz w:val="20"/>
-          <w:szCs w:val="20"/>
-        </w:rPr>
-        <w:t>respond</w:t>
-      </w:r>
-      <w:proofErr w:type="gramEnd"/>
+        <w:t xml:space="preserve"> seconds to respond</w:t>
+      </w:r>
     </w:p>
     <w:p>
       <w:pPr>
@@ -13189,9 +14168,9 @@
           <w:szCs w:val="24"/>
         </w:rPr>
       </w:pPr>
-      <w:bookmarkStart w:id="31" w:name="_tw4vk46kgukn" w:colFirst="0" w:colLast="0"/>
-      <w:bookmarkStart w:id="32" w:name="_Toc129352348"/>
-      <w:bookmarkEnd w:id="31"/>
+      <w:bookmarkStart w:id="32" w:name="_tw4vk46kgukn" w:colFirst="0" w:colLast="0"/>
+      <w:bookmarkStart w:id="33" w:name="_Toc129352348"/>
+      <w:bookmarkEnd w:id="32"/>
       <w:r>
         <w:rPr>
           <w:b/>
@@ -13216,7 +14195,7 @@
         </w:rPr>
         <w:t>.2 Security Requirements</w:t>
       </w:r>
-      <w:bookmarkEnd w:id="32"/>
+      <w:bookmarkEnd w:id="33"/>
     </w:p>
     <w:p>
       <w:pPr>
@@ -13282,7 +14261,6 @@
         </w:rPr>
         <w:t>n-</w:t>
       </w:r>
-      <w:proofErr w:type="gramStart"/>
       <w:r>
         <w:rPr>
           <w:b/>
@@ -13297,55 +14275,54 @@
           <w:sz w:val="20"/>
           <w:szCs w:val="20"/>
         </w:rPr>
-        <w:t xml:space="preserve">  </w:t>
+        <w:t xml:space="preserve"> Authenticate</w:t>
       </w:r>
       <w:r>
         <w:rPr>
           <w:sz w:val="20"/>
           <w:szCs w:val="20"/>
         </w:rPr>
-        <w:t>Authenticate</w:t>
-      </w:r>
-      <w:proofErr w:type="gramEnd"/>
+        <w:t xml:space="preserve"> that the admin has to Update/Delete/Add users, admins, restaurants</w:t>
+      </w:r>
       <w:r>
         <w:rPr>
           <w:sz w:val="20"/>
           <w:szCs w:val="20"/>
         </w:rPr>
-        <w:t xml:space="preserve"> that the admin has to Update/Delete/Add users, admins, </w:t>
-      </w:r>
-      <w:proofErr w:type="spellStart"/>
+        <w:t>, menus</w:t>
+      </w:r>
       <w:r>
         <w:rPr>
           <w:sz w:val="20"/>
           <w:szCs w:val="20"/>
         </w:rPr>
-        <w:t>restaurants,menus</w:t>
-      </w:r>
-      <w:proofErr w:type="spellEnd"/>
-      <w:r>
+        <w:t xml:space="preserve"> and promotions.</w:t>
+      </w:r>
+    </w:p>
+    <w:p>
+      <w:pPr>
+        <w:spacing w:before="240" w:after="240"/>
         <w:rPr>
           <w:sz w:val="20"/>
           <w:szCs w:val="20"/>
         </w:rPr>
-        <w:t xml:space="preserve"> and promotions.</w:t>
-      </w:r>
-    </w:p>
-    <w:p>
-      <w:pPr>
-        <w:spacing w:before="240" w:after="240"/>
-        <w:rPr>
+      </w:pPr>
+      <w:r>
+        <w:rPr>
+          <w:b/>
           <w:sz w:val="20"/>
           <w:szCs w:val="20"/>
         </w:rPr>
-      </w:pPr>
+        <w:lastRenderedPageBreak/>
+        <w:t>T</w:t>
+      </w:r>
       <w:r>
         <w:rPr>
           <w:b/>
           <w:sz w:val="20"/>
           <w:szCs w:val="20"/>
         </w:rPr>
-        <w:t>T</w:t>
+        <w:t>n-</w:t>
       </w:r>
       <w:r>
         <w:rPr>
@@ -13353,33 +14330,16 @@
           <w:sz w:val="20"/>
           <w:szCs w:val="20"/>
         </w:rPr>
-        <w:t>n-</w:t>
-      </w:r>
-      <w:proofErr w:type="gramStart"/>
+        <w:t>4</w:t>
+      </w:r>
       <w:r>
         <w:rPr>
           <w:b/>
           <w:sz w:val="20"/>
           <w:szCs w:val="20"/>
         </w:rPr>
-        <w:t>4</w:t>
-      </w:r>
-      <w:r>
-        <w:rPr>
-          <w:b/>
-          <w:sz w:val="20"/>
-          <w:szCs w:val="20"/>
-        </w:rPr>
-        <w:t xml:space="preserve">  </w:t>
-      </w:r>
-      <w:r>
-        <w:rPr>
-          <w:sz w:val="20"/>
-          <w:szCs w:val="20"/>
-        </w:rPr>
-        <w:t>Authenticate</w:t>
-      </w:r>
-      <w:proofErr w:type="gramEnd"/>
+        <w:t xml:space="preserve"> Authenticate</w:t>
+      </w:r>
       <w:r>
         <w:rPr>
           <w:sz w:val="20"/>
@@ -13424,9 +14384,9 @@
           <w:szCs w:val="24"/>
         </w:rPr>
       </w:pPr>
-      <w:bookmarkStart w:id="33" w:name="_rw2v9hmilba7" w:colFirst="0" w:colLast="0"/>
-      <w:bookmarkStart w:id="34" w:name="_Toc129352349"/>
-      <w:bookmarkEnd w:id="33"/>
+      <w:bookmarkStart w:id="34" w:name="_rw2v9hmilba7" w:colFirst="0" w:colLast="0"/>
+      <w:bookmarkStart w:id="35" w:name="_Toc129352349"/>
+      <w:bookmarkEnd w:id="34"/>
       <w:r>
         <w:rPr>
           <w:b/>
@@ -13451,7 +14411,7 @@
         </w:rPr>
         <w:t>.3 Software Quality attributes</w:t>
       </w:r>
-      <w:bookmarkEnd w:id="34"/>
+      <w:bookmarkEnd w:id="35"/>
     </w:p>
     <w:p>
       <w:pPr>
@@ -13581,16 +14541,14 @@
         </w:rPr>
         <w:t xml:space="preserve">customers can access their </w:t>
       </w:r>
-      <w:proofErr w:type="gramStart"/>
       <w:r>
         <w:rPr>
           <w:sz w:val="20"/>
           <w:szCs w:val="20"/>
           <w:highlight w:val="white"/>
         </w:rPr>
-        <w:t>accounts  without</w:t>
-      </w:r>
-      <w:proofErr w:type="gramEnd"/>
+        <w:t>accounts without</w:t>
+      </w:r>
       <w:r>
         <w:rPr>
           <w:sz w:val="20"/>
@@ -13608,10 +14566,10 @@
           <w:szCs w:val="20"/>
         </w:rPr>
       </w:pPr>
-      <w:bookmarkStart w:id="35" w:name="_lhpjn89737pu" w:colFirst="0" w:colLast="0"/>
-      <w:bookmarkStart w:id="36" w:name="_pbpcaychmsd" w:colFirst="0" w:colLast="0"/>
-      <w:bookmarkEnd w:id="35"/>
+      <w:bookmarkStart w:id="36" w:name="_lhpjn89737pu" w:colFirst="0" w:colLast="0"/>
+      <w:bookmarkStart w:id="37" w:name="_pbpcaychmsd" w:colFirst="0" w:colLast="0"/>
       <w:bookmarkEnd w:id="36"/>
+      <w:bookmarkEnd w:id="37"/>
     </w:p>
     <w:p/>
     <w:sectPr>
@@ -13628,7 +14586,7 @@
 </file>
 
 <file path=word/endnotes.xml><?xml version="1.0" encoding="utf-8"?>
-<w:endnotes xmlns:wpc="http://schemas.microsoft.com/office/word/2010/wordprocessingCanvas" xmlns:cx="http://schemas.microsoft.com/office/drawing/2014/chartex" xmlns:cx1="http://schemas.microsoft.com/office/drawing/2015/9/8/chartex" xmlns:cx2="http://schemas.microsoft.com/office/drawing/2015/10/21/chartex" xmlns:cx3="http://schemas.microsoft.com/office/drawing/2016/5/9/chartex" xmlns:cx4="http://schemas.microsoft.com/office/drawing/2016/5/10/chartex" xmlns:cx5="http://schemas.microsoft.com/office/drawing/2016/5/11/chartex" xmlns:cx6="http://schemas.microsoft.com/office/drawing/2016/5/12/chartex" xmlns:cx7="http://schemas.microsoft.com/office/drawing/2016/5/13/chartex" xmlns:cx8="http://schemas.microsoft.com/office/drawing/2016/5/14/chartex" xmlns:mc="http://schemas.openxmlformats.org/markup-compatibility/2006" xmlns:aink="http://schemas.microsoft.com/office/drawing/2016/ink" xmlns:am3d="http://schemas.microsoft.com/office/drawing/2017/model3d" xmlns:o="urn:schemas-microsoft-com:office:office" xmlns:oel="http://schemas.microsoft.com/office/2019/extlst" xmlns:r="http://schemas.openxmlformats.org/officeDocument/2006/relationships" xmlns:m="http://schemas.openxmlformats.org/officeDocument/2006/math" xmlns:v="urn:schemas-microsoft-com:vml" xmlns:wp14="http://schemas.microsoft.com/office/word/2010/wordprocessingDrawing" xmlns:wp="http://schemas.openxmlformats.org/drawingml/2006/wordprocessingDrawing" xmlns:w10="urn:schemas-microsoft-com:office:word" xmlns:w="http://schemas.openxmlformats.org/wordprocessingml/2006/main" xmlns:w14="http://schemas.microsoft.com/office/word/2010/wordml" xmlns:w15="http://schemas.microsoft.com/office/word/2012/wordml" xmlns:w16cex="http://schemas.microsoft.com/office/word/2018/wordml/cex" xmlns:w16cid="http://schemas.microsoft.com/office/word/2016/wordml/cid" xmlns:w16="http://schemas.microsoft.com/office/word/2018/wordml" xmlns:w16sdtdh="http://schemas.microsoft.com/office/word/2020/wordml/sdtdatahash" xmlns:w16se="http://schemas.microsoft.com/office/word/2015/wordml/symex" xmlns:wpg="http://schemas.microsoft.com/office/word/2010/wordprocessingGroup" xmlns:wpi="http://schemas.microsoft.com/office/word/2010/wordprocessingInk" xmlns:wne="http://schemas.microsoft.com/office/word/2006/wordml" xmlns:wps="http://schemas.microsoft.com/office/word/2010/wordprocessingShape" mc:Ignorable="w14 w15 w16se w16cid w16 w16cex w16sdtdh wp14">
+<w:endnotes xmlns:wpc="http://schemas.microsoft.com/office/word/2010/wordprocessingCanvas" xmlns:cx="http://schemas.microsoft.com/office/drawing/2014/chartex" xmlns:cx1="http://schemas.microsoft.com/office/drawing/2015/9/8/chartex" xmlns:mc="http://schemas.openxmlformats.org/markup-compatibility/2006" xmlns:o="urn:schemas-microsoft-com:office:office" xmlns:r="http://schemas.openxmlformats.org/officeDocument/2006/relationships" xmlns:m="http://schemas.openxmlformats.org/officeDocument/2006/math" xmlns:v="urn:schemas-microsoft-com:vml" xmlns:wp14="http://schemas.microsoft.com/office/word/2010/wordprocessingDrawing" xmlns:wp="http://schemas.openxmlformats.org/drawingml/2006/wordprocessingDrawing" xmlns:w10="urn:schemas-microsoft-com:office:word" xmlns:w="http://schemas.openxmlformats.org/wordprocessingml/2006/main" xmlns:w14="http://schemas.microsoft.com/office/word/2010/wordml" xmlns:w15="http://schemas.microsoft.com/office/word/2012/wordml" xmlns:w16se="http://schemas.microsoft.com/office/word/2015/wordml/symex" xmlns:wpg="http://schemas.microsoft.com/office/word/2010/wordprocessingGroup" xmlns:wpi="http://schemas.microsoft.com/office/word/2010/wordprocessingInk" xmlns:wne="http://schemas.microsoft.com/office/word/2006/wordml" xmlns:wps="http://schemas.microsoft.com/office/word/2010/wordprocessingShape" mc:Ignorable="w14 w15 w16se wp14">
   <w:endnote w:type="separator" w:id="-1">
     <w:p>
       <w:pPr>
@@ -13653,7 +14611,7 @@
 </file>
 
 <file path=word/footer1.xml><?xml version="1.0" encoding="utf-8"?>
-<w:ftr xmlns:wpc="http://schemas.microsoft.com/office/word/2010/wordprocessingCanvas" xmlns:cx="http://schemas.microsoft.com/office/drawing/2014/chartex" xmlns:cx1="http://schemas.microsoft.com/office/drawing/2015/9/8/chartex" xmlns:cx2="http://schemas.microsoft.com/office/drawing/2015/10/21/chartex" xmlns:cx3="http://schemas.microsoft.com/office/drawing/2016/5/9/chartex" xmlns:cx4="http://schemas.microsoft.com/office/drawing/2016/5/10/chartex" xmlns:cx5="http://schemas.microsoft.com/office/drawing/2016/5/11/chartex" xmlns:cx6="http://schemas.microsoft.com/office/drawing/2016/5/12/chartex" xmlns:cx7="http://schemas.microsoft.com/office/drawing/2016/5/13/chartex" xmlns:cx8="http://schemas.microsoft.com/office/drawing/2016/5/14/chartex" xmlns:mc="http://schemas.openxmlformats.org/markup-compatibility/2006" xmlns:aink="http://schemas.microsoft.com/office/drawing/2016/ink" xmlns:am3d="http://schemas.microsoft.com/office/drawing/2017/model3d" xmlns:o="urn:schemas-microsoft-com:office:office" xmlns:oel="http://schemas.microsoft.com/office/2019/extlst" xmlns:r="http://schemas.openxmlformats.org/officeDocument/2006/relationships" xmlns:m="http://schemas.openxmlformats.org/officeDocument/2006/math" xmlns:v="urn:schemas-microsoft-com:vml" xmlns:wp14="http://schemas.microsoft.com/office/word/2010/wordprocessingDrawing" xmlns:wp="http://schemas.openxmlformats.org/drawingml/2006/wordprocessingDrawing" xmlns:w10="urn:schemas-microsoft-com:office:word" xmlns:w="http://schemas.openxmlformats.org/wordprocessingml/2006/main" xmlns:w14="http://schemas.microsoft.com/office/word/2010/wordml" xmlns:w15="http://schemas.microsoft.com/office/word/2012/wordml" xmlns:w16cex="http://schemas.microsoft.com/office/word/2018/wordml/cex" xmlns:w16cid="http://schemas.microsoft.com/office/word/2016/wordml/cid" xmlns:w16="http://schemas.microsoft.com/office/word/2018/wordml" xmlns:w16sdtdh="http://schemas.microsoft.com/office/word/2020/wordml/sdtdatahash" xmlns:w16se="http://schemas.microsoft.com/office/word/2015/wordml/symex" xmlns:wpg="http://schemas.microsoft.com/office/word/2010/wordprocessingGroup" xmlns:wpi="http://schemas.microsoft.com/office/word/2010/wordprocessingInk" xmlns:wne="http://schemas.microsoft.com/office/word/2006/wordml" xmlns:wps="http://schemas.microsoft.com/office/word/2010/wordprocessingShape" mc:Ignorable="w14 w15 w16se w16cid w16 w16cex w16sdtdh wp14">
+<w:ftr xmlns:wpc="http://schemas.microsoft.com/office/word/2010/wordprocessingCanvas" xmlns:cx="http://schemas.microsoft.com/office/drawing/2014/chartex" xmlns:cx1="http://schemas.microsoft.com/office/drawing/2015/9/8/chartex" xmlns:mc="http://schemas.openxmlformats.org/markup-compatibility/2006" xmlns:o="urn:schemas-microsoft-com:office:office" xmlns:r="http://schemas.openxmlformats.org/officeDocument/2006/relationships" xmlns:m="http://schemas.openxmlformats.org/officeDocument/2006/math" xmlns:v="urn:schemas-microsoft-com:vml" xmlns:wp14="http://schemas.microsoft.com/office/word/2010/wordprocessingDrawing" xmlns:wp="http://schemas.openxmlformats.org/drawingml/2006/wordprocessingDrawing" xmlns:w10="urn:schemas-microsoft-com:office:word" xmlns:w="http://schemas.openxmlformats.org/wordprocessingml/2006/main" xmlns:w14="http://schemas.microsoft.com/office/word/2010/wordml" xmlns:w15="http://schemas.microsoft.com/office/word/2012/wordml" xmlns:w16se="http://schemas.microsoft.com/office/word/2015/wordml/symex" xmlns:wpg="http://schemas.microsoft.com/office/word/2010/wordprocessingGroup" xmlns:wpi="http://schemas.microsoft.com/office/word/2010/wordprocessingInk" xmlns:wne="http://schemas.microsoft.com/office/word/2006/wordml" xmlns:wps="http://schemas.microsoft.com/office/word/2010/wordprocessingShape" mc:Ignorable="w14 w15 w16se wp14">
   <w:p>
     <w:pPr>
       <w:jc w:val="right"/>
@@ -13671,7 +14629,7 @@
       <w:rPr>
         <w:noProof/>
       </w:rPr>
-      <w:t>2</w:t>
+      <w:t>11</w:t>
     </w:r>
     <w:r>
       <w:fldChar w:fldCharType="end"/>
@@ -13681,7 +14639,7 @@
 </file>
 
 <file path=word/footer2.xml><?xml version="1.0" encoding="utf-8"?>
-<w:ftr xmlns:wpc="http://schemas.microsoft.com/office/word/2010/wordprocessingCanvas" xmlns:cx="http://schemas.microsoft.com/office/drawing/2014/chartex" xmlns:cx1="http://schemas.microsoft.com/office/drawing/2015/9/8/chartex" xmlns:cx2="http://schemas.microsoft.com/office/drawing/2015/10/21/chartex" xmlns:cx3="http://schemas.microsoft.com/office/drawing/2016/5/9/chartex" xmlns:cx4="http://schemas.microsoft.com/office/drawing/2016/5/10/chartex" xmlns:cx5="http://schemas.microsoft.com/office/drawing/2016/5/11/chartex" xmlns:cx6="http://schemas.microsoft.com/office/drawing/2016/5/12/chartex" xmlns:cx7="http://schemas.microsoft.com/office/drawing/2016/5/13/chartex" xmlns:cx8="http://schemas.microsoft.com/office/drawing/2016/5/14/chartex" xmlns:mc="http://schemas.openxmlformats.org/markup-compatibility/2006" xmlns:aink="http://schemas.microsoft.com/office/drawing/2016/ink" xmlns:am3d="http://schemas.microsoft.com/office/drawing/2017/model3d" xmlns:o="urn:schemas-microsoft-com:office:office" xmlns:oel="http://schemas.microsoft.com/office/2019/extlst" xmlns:r="http://schemas.openxmlformats.org/officeDocument/2006/relationships" xmlns:m="http://schemas.openxmlformats.org/officeDocument/2006/math" xmlns:v="urn:schemas-microsoft-com:vml" xmlns:wp14="http://schemas.microsoft.com/office/word/2010/wordprocessingDrawing" xmlns:wp="http://schemas.openxmlformats.org/drawingml/2006/wordprocessingDrawing" xmlns:w10="urn:schemas-microsoft-com:office:word" xmlns:w="http://schemas.openxmlformats.org/wordprocessingml/2006/main" xmlns:w14="http://schemas.microsoft.com/office/word/2010/wordml" xmlns:w15="http://schemas.microsoft.com/office/word/2012/wordml" xmlns:w16cex="http://schemas.microsoft.com/office/word/2018/wordml/cex" xmlns:w16cid="http://schemas.microsoft.com/office/word/2016/wordml/cid" xmlns:w16="http://schemas.microsoft.com/office/word/2018/wordml" xmlns:w16sdtdh="http://schemas.microsoft.com/office/word/2020/wordml/sdtdatahash" xmlns:w16se="http://schemas.microsoft.com/office/word/2015/wordml/symex" xmlns:wpg="http://schemas.microsoft.com/office/word/2010/wordprocessingGroup" xmlns:wpi="http://schemas.microsoft.com/office/word/2010/wordprocessingInk" xmlns:wne="http://schemas.microsoft.com/office/word/2006/wordml" xmlns:wps="http://schemas.microsoft.com/office/word/2010/wordprocessingShape" mc:Ignorable="w14 w15 w16se w16cid w16 w16cex w16sdtdh wp14">
+<w:ftr xmlns:wpc="http://schemas.microsoft.com/office/word/2010/wordprocessingCanvas" xmlns:cx="http://schemas.microsoft.com/office/drawing/2014/chartex" xmlns:cx1="http://schemas.microsoft.com/office/drawing/2015/9/8/chartex" xmlns:mc="http://schemas.openxmlformats.org/markup-compatibility/2006" xmlns:o="urn:schemas-microsoft-com:office:office" xmlns:r="http://schemas.openxmlformats.org/officeDocument/2006/relationships" xmlns:m="http://schemas.openxmlformats.org/officeDocument/2006/math" xmlns:v="urn:schemas-microsoft-com:vml" xmlns:wp14="http://schemas.microsoft.com/office/word/2010/wordprocessingDrawing" xmlns:wp="http://schemas.openxmlformats.org/drawingml/2006/wordprocessingDrawing" xmlns:w10="urn:schemas-microsoft-com:office:word" xmlns:w="http://schemas.openxmlformats.org/wordprocessingml/2006/main" xmlns:w14="http://schemas.microsoft.com/office/word/2010/wordml" xmlns:w15="http://schemas.microsoft.com/office/word/2012/wordml" xmlns:w16se="http://schemas.microsoft.com/office/word/2015/wordml/symex" xmlns:wpg="http://schemas.microsoft.com/office/word/2010/wordprocessingGroup" xmlns:wpi="http://schemas.microsoft.com/office/word/2010/wordprocessingInk" xmlns:wne="http://schemas.microsoft.com/office/word/2006/wordml" xmlns:wps="http://schemas.microsoft.com/office/word/2010/wordprocessingShape" mc:Ignorable="w14 w15 w16se wp14">
   <w:p>
     <w:pPr>
       <w:jc w:val="right"/>
@@ -13714,7 +14672,7 @@
 </file>
 
 <file path=word/footnotes.xml><?xml version="1.0" encoding="utf-8"?>
-<w:footnotes xmlns:wpc="http://schemas.microsoft.com/office/word/2010/wordprocessingCanvas" xmlns:cx="http://schemas.microsoft.com/office/drawing/2014/chartex" xmlns:cx1="http://schemas.microsoft.com/office/drawing/2015/9/8/chartex" xmlns:cx2="http://schemas.microsoft.com/office/drawing/2015/10/21/chartex" xmlns:cx3="http://schemas.microsoft.com/office/drawing/2016/5/9/chartex" xmlns:cx4="http://schemas.microsoft.com/office/drawing/2016/5/10/chartex" xmlns:cx5="http://schemas.microsoft.com/office/drawing/2016/5/11/chartex" xmlns:cx6="http://schemas.microsoft.com/office/drawing/2016/5/12/chartex" xmlns:cx7="http://schemas.microsoft.com/office/drawing/2016/5/13/chartex" xmlns:cx8="http://schemas.microsoft.com/office/drawing/2016/5/14/chartex" xmlns:mc="http://schemas.openxmlformats.org/markup-compatibility/2006" xmlns:aink="http://schemas.microsoft.com/office/drawing/2016/ink" xmlns:am3d="http://schemas.microsoft.com/office/drawing/2017/model3d" xmlns:o="urn:schemas-microsoft-com:office:office" xmlns:oel="http://schemas.microsoft.com/office/2019/extlst" xmlns:r="http://schemas.openxmlformats.org/officeDocument/2006/relationships" xmlns:m="http://schemas.openxmlformats.org/officeDocument/2006/math" xmlns:v="urn:schemas-microsoft-com:vml" xmlns:wp14="http://schemas.microsoft.com/office/word/2010/wordprocessingDrawing" xmlns:wp="http://schemas.openxmlformats.org/drawingml/2006/wordprocessingDrawing" xmlns:w10="urn:schemas-microsoft-com:office:word" xmlns:w="http://schemas.openxmlformats.org/wordprocessingml/2006/main" xmlns:w14="http://schemas.microsoft.com/office/word/2010/wordml" xmlns:w15="http://schemas.microsoft.com/office/word/2012/wordml" xmlns:w16cex="http://schemas.microsoft.com/office/word/2018/wordml/cex" xmlns:w16cid="http://schemas.microsoft.com/office/word/2016/wordml/cid" xmlns:w16="http://schemas.microsoft.com/office/word/2018/wordml" xmlns:w16sdtdh="http://schemas.microsoft.com/office/word/2020/wordml/sdtdatahash" xmlns:w16se="http://schemas.microsoft.com/office/word/2015/wordml/symex" xmlns:wpg="http://schemas.microsoft.com/office/word/2010/wordprocessingGroup" xmlns:wpi="http://schemas.microsoft.com/office/word/2010/wordprocessingInk" xmlns:wne="http://schemas.microsoft.com/office/word/2006/wordml" xmlns:wps="http://schemas.microsoft.com/office/word/2010/wordprocessingShape" mc:Ignorable="w14 w15 w16se w16cid w16 w16cex w16sdtdh wp14">
+<w:footnotes xmlns:wpc="http://schemas.microsoft.com/office/word/2010/wordprocessingCanvas" xmlns:cx="http://schemas.microsoft.com/office/drawing/2014/chartex" xmlns:cx1="http://schemas.microsoft.com/office/drawing/2015/9/8/chartex" xmlns:mc="http://schemas.openxmlformats.org/markup-compatibility/2006" xmlns:o="urn:schemas-microsoft-com:office:office" xmlns:r="http://schemas.openxmlformats.org/officeDocument/2006/relationships" xmlns:m="http://schemas.openxmlformats.org/officeDocument/2006/math" xmlns:v="urn:schemas-microsoft-com:vml" xmlns:wp14="http://schemas.microsoft.com/office/word/2010/wordprocessingDrawing" xmlns:wp="http://schemas.openxmlformats.org/drawingml/2006/wordprocessingDrawing" xmlns:w10="urn:schemas-microsoft-com:office:word" xmlns:w="http://schemas.openxmlformats.org/wordprocessingml/2006/main" xmlns:w14="http://schemas.microsoft.com/office/word/2010/wordml" xmlns:w15="http://schemas.microsoft.com/office/word/2012/wordml" xmlns:w16se="http://schemas.microsoft.com/office/word/2015/wordml/symex" xmlns:wpg="http://schemas.microsoft.com/office/word/2010/wordprocessingGroup" xmlns:wpi="http://schemas.microsoft.com/office/word/2010/wordprocessingInk" xmlns:wne="http://schemas.microsoft.com/office/word/2006/wordml" xmlns:wps="http://schemas.microsoft.com/office/word/2010/wordprocessingShape" mc:Ignorable="w14 w15 w16se wp14">
   <w:footnote w:type="separator" w:id="-1">
     <w:p>
       <w:pPr>
@@ -13739,7 +14697,7 @@
 </file>
 
 <file path=word/numbering.xml><?xml version="1.0" encoding="utf-8"?>
-<w:numbering xmlns:wpc="http://schemas.microsoft.com/office/word/2010/wordprocessingCanvas" xmlns:cx="http://schemas.microsoft.com/office/drawing/2014/chartex" xmlns:cx1="http://schemas.microsoft.com/office/drawing/2015/9/8/chartex" xmlns:cx2="http://schemas.microsoft.com/office/drawing/2015/10/21/chartex" xmlns:cx3="http://schemas.microsoft.com/office/drawing/2016/5/9/chartex" xmlns:cx4="http://schemas.microsoft.com/office/drawing/2016/5/10/chartex" xmlns:cx5="http://schemas.microsoft.com/office/drawing/2016/5/11/chartex" xmlns:cx6="http://schemas.microsoft.com/office/drawing/2016/5/12/chartex" xmlns:cx7="http://schemas.microsoft.com/office/drawing/2016/5/13/chartex" xmlns:cx8="http://schemas.microsoft.com/office/drawing/2016/5/14/chartex" xmlns:mc="http://schemas.openxmlformats.org/markup-compatibility/2006" xmlns:aink="http://schemas.microsoft.com/office/drawing/2016/ink" xmlns:am3d="http://schemas.microsoft.com/office/drawing/2017/model3d" xmlns:o="urn:schemas-microsoft-com:office:office" xmlns:oel="http://schemas.microsoft.com/office/2019/extlst" xmlns:r="http://schemas.openxmlformats.org/officeDocument/2006/relationships" xmlns:m="http://schemas.openxmlformats.org/officeDocument/2006/math" xmlns:v="urn:schemas-microsoft-com:vml" xmlns:wp14="http://schemas.microsoft.com/office/word/2010/wordprocessingDrawing" xmlns:wp="http://schemas.openxmlformats.org/drawingml/2006/wordprocessingDrawing" xmlns:w10="urn:schemas-microsoft-com:office:word" xmlns:w="http://schemas.openxmlformats.org/wordprocessingml/2006/main" xmlns:w14="http://schemas.microsoft.com/office/word/2010/wordml" xmlns:w15="http://schemas.microsoft.com/office/word/2012/wordml" xmlns:w16cex="http://schemas.microsoft.com/office/word/2018/wordml/cex" xmlns:w16cid="http://schemas.microsoft.com/office/word/2016/wordml/cid" xmlns:w16="http://schemas.microsoft.com/office/word/2018/wordml" xmlns:w16sdtdh="http://schemas.microsoft.com/office/word/2020/wordml/sdtdatahash" xmlns:w16se="http://schemas.microsoft.com/office/word/2015/wordml/symex" xmlns:wpg="http://schemas.microsoft.com/office/word/2010/wordprocessingGroup" xmlns:wpi="http://schemas.microsoft.com/office/word/2010/wordprocessingInk" xmlns:wne="http://schemas.microsoft.com/office/word/2006/wordml" xmlns:wps="http://schemas.microsoft.com/office/word/2010/wordprocessingShape" mc:Ignorable="w14 w15 w16se w16cid w16 w16cex w16sdtdh wp14">
+<w:numbering xmlns:wpc="http://schemas.microsoft.com/office/word/2010/wordprocessingCanvas" xmlns:cx="http://schemas.microsoft.com/office/drawing/2014/chartex" xmlns:cx1="http://schemas.microsoft.com/office/drawing/2015/9/8/chartex" xmlns:mc="http://schemas.openxmlformats.org/markup-compatibility/2006" xmlns:o="urn:schemas-microsoft-com:office:office" xmlns:r="http://schemas.openxmlformats.org/officeDocument/2006/relationships" xmlns:m="http://schemas.openxmlformats.org/officeDocument/2006/math" xmlns:v="urn:schemas-microsoft-com:vml" xmlns:wp14="http://schemas.microsoft.com/office/word/2010/wordprocessingDrawing" xmlns:wp="http://schemas.openxmlformats.org/drawingml/2006/wordprocessingDrawing" xmlns:w10="urn:schemas-microsoft-com:office:word" xmlns:w="http://schemas.openxmlformats.org/wordprocessingml/2006/main" xmlns:w14="http://schemas.microsoft.com/office/word/2010/wordml" xmlns:w15="http://schemas.microsoft.com/office/word/2012/wordml" xmlns:w16se="http://schemas.microsoft.com/office/word/2015/wordml/symex" xmlns:wpg="http://schemas.microsoft.com/office/word/2010/wordprocessingGroup" xmlns:wpi="http://schemas.microsoft.com/office/word/2010/wordprocessingInk" xmlns:wne="http://schemas.microsoft.com/office/word/2006/wordml" xmlns:wps="http://schemas.microsoft.com/office/word/2010/wordprocessingShape" mc:Ignorable="w14 w15 w16se wp14">
   <w:abstractNum w:abstractNumId="0" w15:restartNumberingAfterBreak="0">
     <w:nsid w:val="0E340A03"/>
     <w:multiLevelType w:val="hybridMultilevel"/>
@@ -15128,50 +16086,50 @@
       </w:rPr>
     </w:lvl>
   </w:abstractNum>
-  <w:num w:numId="1" w16cid:durableId="1435905844">
+  <w:num w:numId="1">
     <w:abstractNumId w:val="7"/>
   </w:num>
-  <w:num w:numId="2" w16cid:durableId="749541064">
+  <w:num w:numId="2">
     <w:abstractNumId w:val="10"/>
   </w:num>
-  <w:num w:numId="3" w16cid:durableId="89815959">
+  <w:num w:numId="3">
     <w:abstractNumId w:val="12"/>
   </w:num>
-  <w:num w:numId="4" w16cid:durableId="1522352281">
+  <w:num w:numId="4">
     <w:abstractNumId w:val="2"/>
   </w:num>
-  <w:num w:numId="5" w16cid:durableId="1677535507">
+  <w:num w:numId="5">
     <w:abstractNumId w:val="4"/>
   </w:num>
-  <w:num w:numId="6" w16cid:durableId="2903721">
+  <w:num w:numId="6">
     <w:abstractNumId w:val="0"/>
   </w:num>
-  <w:num w:numId="7" w16cid:durableId="1982997872">
+  <w:num w:numId="7">
     <w:abstractNumId w:val="8"/>
   </w:num>
-  <w:num w:numId="8" w16cid:durableId="406654110">
+  <w:num w:numId="8">
     <w:abstractNumId w:val="3"/>
   </w:num>
-  <w:num w:numId="9" w16cid:durableId="1890417439">
+  <w:num w:numId="9">
     <w:abstractNumId w:val="6"/>
   </w:num>
-  <w:num w:numId="10" w16cid:durableId="759719970">
+  <w:num w:numId="10">
     <w:abstractNumId w:val="5"/>
   </w:num>
-  <w:num w:numId="11" w16cid:durableId="1101100800">
+  <w:num w:numId="11">
     <w:abstractNumId w:val="1"/>
   </w:num>
-  <w:num w:numId="12" w16cid:durableId="997852628">
+  <w:num w:numId="12">
     <w:abstractNumId w:val="9"/>
   </w:num>
-  <w:num w:numId="13" w16cid:durableId="1093744009">
+  <w:num w:numId="13">
     <w:abstractNumId w:val="11"/>
   </w:num>
 </w:numbering>
 </file>
 
 <file path=word/styles.xml><?xml version="1.0" encoding="utf-8"?>
-<w:styles xmlns:mc="http://schemas.openxmlformats.org/markup-compatibility/2006" xmlns:r="http://schemas.openxmlformats.org/officeDocument/2006/relationships" xmlns:w="http://schemas.openxmlformats.org/wordprocessingml/2006/main" xmlns:w14="http://schemas.microsoft.com/office/word/2010/wordml" xmlns:w15="http://schemas.microsoft.com/office/word/2012/wordml" xmlns:w16cex="http://schemas.microsoft.com/office/word/2018/wordml/cex" xmlns:w16cid="http://schemas.microsoft.com/office/word/2016/wordml/cid" xmlns:w16="http://schemas.microsoft.com/office/word/2018/wordml" xmlns:w16sdtdh="http://schemas.microsoft.com/office/word/2020/wordml/sdtdatahash" xmlns:w16se="http://schemas.microsoft.com/office/word/2015/wordml/symex" mc:Ignorable="w14 w15 w16se w16cid w16 w16cex w16sdtdh">
+<w:styles xmlns:mc="http://schemas.openxmlformats.org/markup-compatibility/2006" xmlns:r="http://schemas.openxmlformats.org/officeDocument/2006/relationships" xmlns:w="http://schemas.openxmlformats.org/wordprocessingml/2006/main" xmlns:w14="http://schemas.microsoft.com/office/word/2010/wordml" xmlns:w15="http://schemas.microsoft.com/office/word/2012/wordml" xmlns:w16se="http://schemas.microsoft.com/office/word/2015/wordml/symex" mc:Ignorable="w14 w15 w16se">
   <w:docDefaults>
     <w:rPrDefault>
       <w:rPr>
@@ -15187,7 +16145,7 @@
       </w:pPr>
     </w:pPrDefault>
   </w:docDefaults>
-  <w:latentStyles w:defLockedState="0" w:defUIPriority="99" w:defSemiHidden="0" w:defUnhideWhenUsed="0" w:defQFormat="0" w:count="376">
+  <w:latentStyles w:defLockedState="0" w:defUIPriority="99" w:defSemiHidden="0" w:defUnhideWhenUsed="0" w:defQFormat="0" w:count="371">
     <w:lsdException w:name="Normal" w:uiPriority="0" w:qFormat="1"/>
     <w:lsdException w:name="heading 1" w:uiPriority="9" w:qFormat="1"/>
     <w:lsdException w:name="heading 2" w:semiHidden="1" w:uiPriority="9" w:unhideWhenUsed="1" w:qFormat="1"/>
@@ -15559,15 +16517,11 @@
     <w:lsdException w:name="List Table 5 Dark Accent 6" w:uiPriority="50"/>
     <w:lsdException w:name="List Table 6 Colorful Accent 6" w:uiPriority="51"/>
     <w:lsdException w:name="List Table 7 Colorful Accent 6" w:uiPriority="52"/>
-    <w:lsdException w:name="Mention" w:semiHidden="1" w:unhideWhenUsed="1"/>
-    <w:lsdException w:name="Smart Hyperlink" w:semiHidden="1" w:unhideWhenUsed="1"/>
-    <w:lsdException w:name="Hashtag" w:semiHidden="1" w:unhideWhenUsed="1"/>
-    <w:lsdException w:name="Unresolved Mention" w:semiHidden="1" w:unhideWhenUsed="1"/>
-    <w:lsdException w:name="Smart Link" w:semiHidden="1" w:unhideWhenUsed="1"/>
   </w:latentStyles>
   <w:style w:type="paragraph" w:default="1" w:styleId="Normal">
     <w:name w:val="Normal"/>
     <w:qFormat/>
+    <w:rsid w:val="003E4553"/>
   </w:style>
   <w:style w:type="paragraph" w:styleId="Heading1">
     <w:name w:val="heading 1"/>
@@ -16350,7 +17304,7 @@
 </file>
 
 <file path=customXml/itemProps1.xml><?xml version="1.0" encoding="utf-8"?>
-<ds:datastoreItem xmlns:ds="http://schemas.openxmlformats.org/officeDocument/2006/customXml" ds:itemID="{6A427788-16D4-481B-A514-C5C82E8D2DCC}">
+<ds:datastoreItem xmlns:ds="http://schemas.openxmlformats.org/officeDocument/2006/customXml" ds:itemID="{410AFE22-33E7-425B-967C-9404346A31FF}">
   <ds:schemaRefs>
     <ds:schemaRef ds:uri="http://schemas.openxmlformats.org/officeDocument/2006/bibliography"/>
   </ds:schemaRefs>

--- a/2-Reqs/SRS.docx
+++ b/2-Reqs/SRS.docx
@@ -1,6 +1,6 @@
 
 <file path=word/document.xml><?xml version="1.0" encoding="utf-8"?>
-<w:document xmlns:wpc="http://schemas.microsoft.com/office/word/2010/wordprocessingCanvas" xmlns:cx="http://schemas.microsoft.com/office/drawing/2014/chartex" xmlns:cx1="http://schemas.microsoft.com/office/drawing/2015/9/8/chartex" xmlns:mc="http://schemas.openxmlformats.org/markup-compatibility/2006" xmlns:o="urn:schemas-microsoft-com:office:office" xmlns:r="http://schemas.openxmlformats.org/officeDocument/2006/relationships" xmlns:m="http://schemas.openxmlformats.org/officeDocument/2006/math" xmlns:v="urn:schemas-microsoft-com:vml" xmlns:wp14="http://schemas.microsoft.com/office/word/2010/wordprocessingDrawing" xmlns:wp="http://schemas.openxmlformats.org/drawingml/2006/wordprocessingDrawing" xmlns:w10="urn:schemas-microsoft-com:office:word" xmlns:w="http://schemas.openxmlformats.org/wordprocessingml/2006/main" xmlns:w14="http://schemas.microsoft.com/office/word/2010/wordml" xmlns:w15="http://schemas.microsoft.com/office/word/2012/wordml" xmlns:w16se="http://schemas.microsoft.com/office/word/2015/wordml/symex" xmlns:wpg="http://schemas.microsoft.com/office/word/2010/wordprocessingGroup" xmlns:wpi="http://schemas.microsoft.com/office/word/2010/wordprocessingInk" xmlns:wne="http://schemas.microsoft.com/office/word/2006/wordml" xmlns:wps="http://schemas.microsoft.com/office/word/2010/wordprocessingShape" mc:Ignorable="w14 w15 w16se wp14">
+<w:document xmlns:wpc="http://schemas.microsoft.com/office/word/2010/wordprocessingCanvas" xmlns:mc="http://schemas.openxmlformats.org/markup-compatibility/2006" xmlns:o="urn:schemas-microsoft-com:office:office" xmlns:r="http://schemas.openxmlformats.org/officeDocument/2006/relationships" xmlns:m="http://schemas.openxmlformats.org/officeDocument/2006/math" xmlns:v="urn:schemas-microsoft-com:vml" xmlns:wp14="http://schemas.microsoft.com/office/word/2010/wordprocessingDrawing" xmlns:wp="http://schemas.openxmlformats.org/drawingml/2006/wordprocessingDrawing" xmlns:w10="urn:schemas-microsoft-com:office:word" xmlns:w="http://schemas.openxmlformats.org/wordprocessingml/2006/main" xmlns:w14="http://schemas.microsoft.com/office/word/2010/wordml" xmlns:wpg="http://schemas.microsoft.com/office/word/2010/wordprocessingGroup" xmlns:wpi="http://schemas.microsoft.com/office/word/2010/wordprocessingInk" xmlns:wne="http://schemas.microsoft.com/office/word/2006/wordml" xmlns:wps="http://schemas.microsoft.com/office/word/2010/wordprocessingShape" mc:Ignorable="w14 wp14">
   <w:body>
     <w:p>
       <w:pPr>
@@ -116,7 +116,7 @@
         <w:t>V1.</w:t>
       </w:r>
       <w:r>
-        <w:t>3</w:t>
+        <w:t>4</w:t>
       </w:r>
     </w:p>
     <w:p>
@@ -140,7 +140,18 @@
       <w:bookmarkStart w:id="5" w:name="_dmifxj1dey6v" w:colFirst="0" w:colLast="0"/>
       <w:bookmarkEnd w:id="5"/>
       <w:r>
-        <w:t>24/2/2023</w:t>
+        <w:t>09</w:t>
+      </w:r>
+      <w:r>
+        <w:t>/</w:t>
+      </w:r>
+      <w:r>
+        <w:t>05</w:t>
+      </w:r>
+      <w:bookmarkStart w:id="6" w:name="_GoBack"/>
+      <w:bookmarkEnd w:id="6"/>
+      <w:r>
+        <w:t>/2023</w:t>
       </w:r>
     </w:p>
     <w:p>
@@ -149,8 +160,8 @@
         <w:spacing w:before="240" w:after="240"/>
         <w:jc w:val="center"/>
       </w:pPr>
-      <w:bookmarkStart w:id="6" w:name="_9ivgamtj5509" w:colFirst="0" w:colLast="0"/>
-      <w:bookmarkEnd w:id="6"/>
+      <w:bookmarkStart w:id="7" w:name="_9ivgamtj5509" w:colFirst="0" w:colLast="0"/>
+      <w:bookmarkEnd w:id="7"/>
       <w:r>
         <w:t xml:space="preserve"> </w:t>
       </w:r>
@@ -236,7 +247,6 @@
           <w:sz w:val="32"/>
           <w:szCs w:val="32"/>
         </w:rPr>
-        <w:lastRenderedPageBreak/>
         <w:t xml:space="preserve"> </w:t>
       </w:r>
     </w:p>
@@ -287,13 +297,14 @@
       <w:pPr>
         <w:pStyle w:val="Heading1"/>
       </w:pPr>
-      <w:bookmarkStart w:id="7" w:name="_cxrbq99hcvif" w:colFirst="0" w:colLast="0"/>
-      <w:bookmarkStart w:id="8" w:name="_Toc129352338"/>
-      <w:bookmarkEnd w:id="7"/>
-      <w:r>
+      <w:bookmarkStart w:id="8" w:name="_cxrbq99hcvif" w:colFirst="0" w:colLast="0"/>
+      <w:bookmarkStart w:id="9" w:name="_Toc129352338"/>
+      <w:bookmarkEnd w:id="8"/>
+      <w:r>
+        <w:lastRenderedPageBreak/>
         <w:t>Revision History</w:t>
       </w:r>
-      <w:bookmarkEnd w:id="8"/>
+      <w:bookmarkEnd w:id="9"/>
     </w:p>
     <w:p>
       <w:pPr>
@@ -881,12 +892,14 @@
               <w:spacing w:before="240" w:beforeAutospacing="0" w:after="240" w:afterAutospacing="0"/>
               <w:ind w:left="100"/>
             </w:pPr>
+            <w:proofErr w:type="spellStart"/>
             <w:r>
               <w:t>M</w:t>
             </w:r>
             <w:r>
               <w:t>enna</w:t>
             </w:r>
+            <w:proofErr w:type="spellEnd"/>
             <w:r>
               <w:t xml:space="preserve"> </w:t>
             </w:r>
@@ -1209,6 +1222,210 @@
           </w:p>
         </w:tc>
       </w:tr>
+      <w:tr>
+        <w:trPr>
+          <w:trHeight w:val="965"/>
+        </w:trPr>
+        <w:tc>
+          <w:tcPr>
+            <w:tcW w:w="0" w:type="auto"/>
+            <w:tcBorders>
+              <w:top w:val="single" w:sz="8" w:space="0" w:color="000000"/>
+              <w:left w:val="single" w:sz="8" w:space="0" w:color="000000"/>
+              <w:bottom w:val="single" w:sz="8" w:space="0" w:color="000000"/>
+              <w:right w:val="single" w:sz="8" w:space="0" w:color="000000"/>
+            </w:tcBorders>
+            <w:tcMar>
+              <w:top w:w="100" w:type="dxa"/>
+              <w:left w:w="100" w:type="dxa"/>
+              <w:bottom w:w="100" w:type="dxa"/>
+              <w:right w:w="100" w:type="dxa"/>
+            </w:tcMar>
+          </w:tcPr>
+          <w:p>
+            <w:pPr>
+              <w:pStyle w:val="NormalWeb"/>
+              <w:spacing w:before="240" w:beforeAutospacing="0" w:after="240" w:afterAutospacing="0"/>
+              <w:ind w:left="100"/>
+              <w:rPr>
+                <w:rFonts w:ascii="Arial" w:hAnsi="Arial" w:cs="Arial"/>
+                <w:color w:val="000000"/>
+                <w:sz w:val="20"/>
+                <w:szCs w:val="20"/>
+              </w:rPr>
+            </w:pPr>
+            <w:r>
+              <w:rPr>
+                <w:rFonts w:ascii="Arial" w:hAnsi="Arial" w:cs="Arial"/>
+                <w:color w:val="000000"/>
+                <w:sz w:val="20"/>
+                <w:szCs w:val="20"/>
+              </w:rPr>
+              <w:t>V1.4</w:t>
+            </w:r>
+          </w:p>
+        </w:tc>
+        <w:tc>
+          <w:tcPr>
+            <w:tcW w:w="2172" w:type="dxa"/>
+            <w:tcBorders>
+              <w:top w:val="single" w:sz="4" w:space="0" w:color="000000"/>
+              <w:left w:val="single" w:sz="8" w:space="0" w:color="000000"/>
+              <w:bottom w:val="single" w:sz="4" w:space="0" w:color="000000"/>
+              <w:right w:val="single" w:sz="4" w:space="0" w:color="000000"/>
+            </w:tcBorders>
+            <w:tcMar>
+              <w:top w:w="100" w:type="dxa"/>
+              <w:left w:w="100" w:type="dxa"/>
+              <w:bottom w:w="100" w:type="dxa"/>
+              <w:right w:w="100" w:type="dxa"/>
+            </w:tcMar>
+          </w:tcPr>
+          <w:p>
+            <w:pPr>
+              <w:pStyle w:val="NormalWeb"/>
+              <w:spacing w:before="240" w:beforeAutospacing="0" w:after="240" w:afterAutospacing="0"/>
+              <w:ind w:left="100"/>
+            </w:pPr>
+            <w:r>
+              <w:t>Update document after the Loyalty Points function cancelled by the user</w:t>
+            </w:r>
+          </w:p>
+        </w:tc>
+        <w:tc>
+          <w:tcPr>
+            <w:tcW w:w="1287" w:type="dxa"/>
+            <w:tcBorders>
+              <w:top w:val="single" w:sz="4" w:space="0" w:color="000000"/>
+              <w:left w:val="single" w:sz="4" w:space="0" w:color="000000"/>
+              <w:bottom w:val="single" w:sz="4" w:space="0" w:color="000000"/>
+              <w:right w:val="single" w:sz="4" w:space="0" w:color="000000"/>
+            </w:tcBorders>
+            <w:tcMar>
+              <w:top w:w="100" w:type="dxa"/>
+              <w:left w:w="100" w:type="dxa"/>
+              <w:bottom w:w="100" w:type="dxa"/>
+              <w:right w:w="100" w:type="dxa"/>
+            </w:tcMar>
+          </w:tcPr>
+          <w:p>
+            <w:pPr>
+              <w:pStyle w:val="NormalWeb"/>
+              <w:spacing w:before="240" w:beforeAutospacing="0" w:after="240" w:afterAutospacing="0"/>
+              <w:ind w:left="100"/>
+            </w:pPr>
+            <w:r>
+              <w:t>Mahmoud</w:t>
+            </w:r>
+          </w:p>
+        </w:tc>
+        <w:tc>
+          <w:tcPr>
+            <w:tcW w:w="894" w:type="dxa"/>
+            <w:tcBorders>
+              <w:top w:val="single" w:sz="4" w:space="0" w:color="000000"/>
+              <w:left w:val="single" w:sz="4" w:space="0" w:color="000000"/>
+              <w:bottom w:val="single" w:sz="4" w:space="0" w:color="000000"/>
+              <w:right w:val="single" w:sz="4" w:space="0" w:color="000000"/>
+            </w:tcBorders>
+            <w:tcMar>
+              <w:top w:w="100" w:type="dxa"/>
+              <w:left w:w="100" w:type="dxa"/>
+              <w:bottom w:w="100" w:type="dxa"/>
+              <w:right w:w="100" w:type="dxa"/>
+            </w:tcMar>
+          </w:tcPr>
+          <w:p>
+            <w:pPr>
+              <w:pStyle w:val="NormalWeb"/>
+              <w:spacing w:before="240" w:beforeAutospacing="0" w:after="240" w:afterAutospacing="0"/>
+              <w:ind w:left="100"/>
+            </w:pPr>
+            <w:r>
+              <w:t>9/5</w:t>
+            </w:r>
+          </w:p>
+        </w:tc>
+        <w:tc>
+          <w:tcPr>
+            <w:tcW w:w="1521" w:type="dxa"/>
+            <w:tcBorders>
+              <w:top w:val="single" w:sz="4" w:space="0" w:color="000000"/>
+              <w:left w:val="single" w:sz="4" w:space="0" w:color="000000"/>
+              <w:bottom w:val="single" w:sz="4" w:space="0" w:color="000000"/>
+              <w:right w:val="single" w:sz="4" w:space="0" w:color="000000"/>
+            </w:tcBorders>
+            <w:tcMar>
+              <w:top w:w="100" w:type="dxa"/>
+              <w:left w:w="100" w:type="dxa"/>
+              <w:bottom w:w="100" w:type="dxa"/>
+              <w:right w:w="100" w:type="dxa"/>
+            </w:tcMar>
+          </w:tcPr>
+          <w:p>
+            <w:pPr>
+              <w:pStyle w:val="NormalWeb"/>
+              <w:spacing w:before="240" w:beforeAutospacing="0" w:after="240" w:afterAutospacing="0"/>
+              <w:ind w:left="100"/>
+            </w:pPr>
+            <w:r>
+              <w:t>Abdullah</w:t>
+            </w:r>
+          </w:p>
+        </w:tc>
+        <w:tc>
+          <w:tcPr>
+            <w:tcW w:w="1250" w:type="dxa"/>
+            <w:tcBorders>
+              <w:top w:val="single" w:sz="4" w:space="0" w:color="000000"/>
+              <w:left w:val="single" w:sz="4" w:space="0" w:color="000000"/>
+              <w:bottom w:val="single" w:sz="4" w:space="0" w:color="000000"/>
+              <w:right w:val="single" w:sz="4" w:space="0" w:color="000000"/>
+            </w:tcBorders>
+            <w:tcMar>
+              <w:top w:w="100" w:type="dxa"/>
+              <w:left w:w="100" w:type="dxa"/>
+              <w:bottom w:w="100" w:type="dxa"/>
+              <w:right w:w="100" w:type="dxa"/>
+            </w:tcMar>
+          </w:tcPr>
+          <w:p>
+            <w:pPr>
+              <w:pStyle w:val="NormalWeb"/>
+              <w:spacing w:before="240" w:beforeAutospacing="0" w:after="240" w:afterAutospacing="0"/>
+              <w:ind w:left="100"/>
+            </w:pPr>
+            <w:r>
+              <w:t>9/5</w:t>
+            </w:r>
+          </w:p>
+        </w:tc>
+        <w:tc>
+          <w:tcPr>
+            <w:tcW w:w="2602" w:type="dxa"/>
+            <w:tcBorders>
+              <w:top w:val="single" w:sz="4" w:space="0" w:color="000000"/>
+              <w:left w:val="single" w:sz="4" w:space="0" w:color="000000"/>
+              <w:bottom w:val="single" w:sz="4" w:space="0" w:color="000000"/>
+              <w:right w:val="single" w:sz="4" w:space="0" w:color="000000"/>
+            </w:tcBorders>
+            <w:tcMar>
+              <w:top w:w="100" w:type="dxa"/>
+              <w:left w:w="100" w:type="dxa"/>
+              <w:bottom w:w="100" w:type="dxa"/>
+              <w:right w:w="100" w:type="dxa"/>
+            </w:tcMar>
+          </w:tcPr>
+          <w:p>
+            <w:pPr>
+              <w:jc w:val="center"/>
+            </w:pPr>
+            <w:r>
+              <w:t>-</w:t>
+            </w:r>
+          </w:p>
+        </w:tc>
+      </w:tr>
     </w:tbl>
     <w:p>
       <w:pPr>
@@ -1217,10 +1434,10 @@
         </w:tabs>
         <w:spacing w:before="80" w:line="240" w:lineRule="auto"/>
       </w:pPr>
-      <w:bookmarkStart w:id="9" w:name="_bkkg9teudvsh" w:colFirst="0" w:colLast="0"/>
-      <w:bookmarkStart w:id="10" w:name="_t09dkh6984cr" w:colFirst="0" w:colLast="0"/>
-      <w:bookmarkEnd w:id="9"/>
+      <w:bookmarkStart w:id="10" w:name="_bkkg9teudvsh" w:colFirst="0" w:colLast="0"/>
+      <w:bookmarkStart w:id="11" w:name="_t09dkh6984cr" w:colFirst="0" w:colLast="0"/>
       <w:bookmarkEnd w:id="10"/>
+      <w:bookmarkEnd w:id="11"/>
     </w:p>
     <w:p>
       <w:pPr>
@@ -2421,8 +2638,8 @@
           <w:szCs w:val="46"/>
         </w:rPr>
       </w:pPr>
-      <w:bookmarkStart w:id="11" w:name="_tzh2c5i94g7r" w:colFirst="0" w:colLast="0"/>
-      <w:bookmarkEnd w:id="11"/>
+      <w:bookmarkStart w:id="12" w:name="_tzh2c5i94g7r" w:colFirst="0" w:colLast="0"/>
+      <w:bookmarkEnd w:id="12"/>
     </w:p>
     <w:p/>
     <w:p/>
@@ -2451,7 +2668,7 @@
           <w:szCs w:val="32"/>
         </w:rPr>
       </w:pPr>
-      <w:bookmarkStart w:id="12" w:name="_Toc129352339"/>
+      <w:bookmarkStart w:id="13" w:name="_Toc129352339"/>
       <w:r>
         <w:rPr>
           <w:b/>
@@ -2460,7 +2677,7 @@
         </w:rPr>
         <w:t>1. Introduction</w:t>
       </w:r>
-      <w:bookmarkEnd w:id="12"/>
+      <w:bookmarkEnd w:id="13"/>
     </w:p>
     <w:p>
       <w:pPr>
@@ -2479,7 +2696,6 @@
           <w:sz w:val="24"/>
           <w:szCs w:val="24"/>
         </w:rPr>
-        <w:lastRenderedPageBreak/>
         <w:t xml:space="preserve">          In today’s age of fast food and take-out, many restaurants have chosen to focus on quick preparation and speedy delivery of orders rather than offering a rich dining experience. Until very recently, all of these delivery orders were placed over the phone, but there are many disadvantages to this system, including the inconvenience of the User needing to have a physical copy of the menu, lack of a visual confirmation that the order was placed correctly, and the necessity for the restaurant to have an employee answering the phone and taking orders.</w:t>
       </w:r>
     </w:p>
@@ -2536,7 +2752,7 @@
           <w:szCs w:val="32"/>
         </w:rPr>
       </w:pPr>
-      <w:bookmarkStart w:id="13" w:name="_Toc129352340"/>
+      <w:bookmarkStart w:id="14" w:name="_Toc129352340"/>
       <w:r>
         <w:rPr>
           <w:b/>
@@ -2545,7 +2761,7 @@
         </w:rPr>
         <w:t>1.1 Purpose</w:t>
       </w:r>
-      <w:bookmarkEnd w:id="13"/>
+      <w:bookmarkEnd w:id="14"/>
     </w:p>
     <w:p>
       <w:pPr>
@@ -2571,8 +2787,8 @@
         </w:rPr>
         <w:t>.</w:t>
       </w:r>
-      <w:bookmarkStart w:id="14" w:name="_ahua9hvc7ga5" w:colFirst="0" w:colLast="0"/>
-      <w:bookmarkEnd w:id="14"/>
+      <w:bookmarkStart w:id="15" w:name="_ahua9hvc7ga5" w:colFirst="0" w:colLast="0"/>
+      <w:bookmarkEnd w:id="15"/>
     </w:p>
     <w:p>
       <w:pPr>
@@ -2587,7 +2803,7 @@
           <w:rtl/>
         </w:rPr>
       </w:pPr>
-      <w:bookmarkStart w:id="15" w:name="_Toc129352341"/>
+      <w:bookmarkStart w:id="16" w:name="_Toc129352341"/>
       <w:r>
         <w:rPr>
           <w:b/>
@@ -2612,7 +2828,7 @@
         </w:rPr>
         <w:t>2 Scope</w:t>
       </w:r>
-      <w:bookmarkEnd w:id="15"/>
+      <w:bookmarkEnd w:id="16"/>
     </w:p>
     <w:p/>
     <w:p>
@@ -2946,7 +3162,6 @@
                 <w:iCs/>
                 <w:lang w:val="en-US"/>
               </w:rPr>
-              <w:lastRenderedPageBreak/>
               <w:t xml:space="preserve">Admin can add, delete </w:t>
             </w:r>
             <w:r>
@@ -3045,7 +3260,17 @@
                 <w:iCs/>
                 <w:u w:val="single"/>
               </w:rPr>
-              <w:t>Admin can login successfully if he has account already</w:t>
+              <w:t xml:space="preserve">Admin can login successfully if he has </w:t>
+            </w:r>
+            <w:r>
+              <w:rPr>
+                <w:b/>
+                <w:bCs/>
+                <w:iCs/>
+                <w:u w:val="single"/>
+              </w:rPr>
+              <w:lastRenderedPageBreak/>
+              <w:t>account already</w:t>
             </w:r>
           </w:p>
         </w:tc>
@@ -3073,21 +3298,8 @@
                 <w:iCs/>
                 <w:color w:val="000000"/>
               </w:rPr>
-              <w:t xml:space="preserve">User can </w:t>
-            </w:r>
-            <w:r>
-              <w:rPr>
-                <w:iCs/>
-                <w:color w:val="000000"/>
-              </w:rPr>
-              <w:t xml:space="preserve">use his loyalty points to get discount </w:t>
-            </w:r>
-            <w:r>
-              <w:rPr>
-                <w:iCs/>
-                <w:color w:val="000000"/>
-              </w:rPr>
-              <w:t xml:space="preserve">according to business rule </w:t>
+              <w:lastRenderedPageBreak/>
+              <w:t>User can pay his order by cash option and confirm order</w:t>
             </w:r>
           </w:p>
         </w:tc>
@@ -3137,56 +3349,6 @@
                 <w:iCs/>
                 <w:color w:val="000000"/>
               </w:rPr>
-              <w:t xml:space="preserve">User can pay his order by cash option and confirm order </w:t>
-            </w:r>
-          </w:p>
-        </w:tc>
-      </w:tr>
-      <w:tr>
-        <w:trPr>
-          <w:trHeight w:val="647"/>
-          <w:jc w:val="center"/>
-        </w:trPr>
-        <w:tc>
-          <w:tcPr>
-            <w:tcW w:w="4595" w:type="dxa"/>
-            <w:vAlign w:val="center"/>
-          </w:tcPr>
-          <w:p>
-            <w:pPr>
-              <w:spacing w:before="240" w:after="240"/>
-              <w:jc w:val="center"/>
-              <w:rPr>
-                <w:i/>
-                <w:lang w:val="en-US"/>
-              </w:rPr>
-            </w:pPr>
-          </w:p>
-        </w:tc>
-        <w:tc>
-          <w:tcPr>
-            <w:tcW w:w="5480" w:type="dxa"/>
-            <w:vAlign w:val="center"/>
-          </w:tcPr>
-          <w:p>
-            <w:pPr>
-              <w:pBdr>
-                <w:top w:val="nil"/>
-                <w:left w:val="nil"/>
-                <w:bottom w:val="nil"/>
-                <w:right w:val="nil"/>
-                <w:between w:val="nil"/>
-              </w:pBdr>
-              <w:rPr>
-                <w:iCs/>
-                <w:color w:val="000000"/>
-              </w:rPr>
-            </w:pPr>
-            <w:r>
-              <w:rPr>
-                <w:iCs/>
-                <w:color w:val="000000"/>
-              </w:rPr>
               <w:t xml:space="preserve">User can edit his own data  </w:t>
             </w:r>
           </w:p>
@@ -3211,7 +3373,7 @@
           <w:szCs w:val="28"/>
         </w:rPr>
       </w:pPr>
-      <w:bookmarkStart w:id="16" w:name="_Toc129352342"/>
+      <w:bookmarkStart w:id="17" w:name="_Toc129352342"/>
       <w:r>
         <w:rPr>
           <w:b/>
@@ -3230,7 +3392,7 @@
         </w:rPr>
         <w:t xml:space="preserve"> Non-functional Features</w:t>
       </w:r>
-      <w:bookmarkEnd w:id="16"/>
+      <w:bookmarkEnd w:id="17"/>
       <w:r>
         <w:rPr>
           <w:b/>
@@ -3257,7 +3419,7 @@
           <w:szCs w:val="22"/>
         </w:rPr>
       </w:pPr>
-      <w:bookmarkStart w:id="17" w:name="_Toc129352343"/>
+      <w:bookmarkStart w:id="18" w:name="_Toc129352343"/>
       <w:r>
         <w:rPr>
           <w:bCs/>
@@ -3274,7 +3436,7 @@
         </w:rPr>
         <w:t xml:space="preserve"> &amp; response time</w:t>
       </w:r>
-      <w:bookmarkEnd w:id="17"/>
+      <w:bookmarkEnd w:id="18"/>
       <w:r>
         <w:rPr>
           <w:bCs/>
@@ -3377,10 +3539,10 @@
         </w:rPr>
         <w:t>Development and testing work products that are relevant to the User</w:t>
       </w:r>
-      <w:bookmarkStart w:id="18" w:name="_7fb5z5bfco8l" w:colFirst="0" w:colLast="0"/>
-      <w:bookmarkStart w:id="19" w:name="_e5pqf4nih00d" w:colFirst="0" w:colLast="0"/>
-      <w:bookmarkEnd w:id="18"/>
+      <w:bookmarkStart w:id="19" w:name="_7fb5z5bfco8l" w:colFirst="0" w:colLast="0"/>
+      <w:bookmarkStart w:id="20" w:name="_e5pqf4nih00d" w:colFirst="0" w:colLast="0"/>
       <w:bookmarkEnd w:id="19"/>
+      <w:bookmarkEnd w:id="20"/>
     </w:p>
     <w:p>
       <w:pPr>
@@ -3686,10 +3848,10 @@
       <w:pPr>
         <w:pStyle w:val="Heading1"/>
       </w:pPr>
-      <w:bookmarkStart w:id="20" w:name="_dvtz1h1fy71" w:colFirst="0" w:colLast="0"/>
-      <w:bookmarkStart w:id="21" w:name="_bqbhl71ii9l4" w:colFirst="0" w:colLast="0"/>
-      <w:bookmarkEnd w:id="20"/>
+      <w:bookmarkStart w:id="21" w:name="_dvtz1h1fy71" w:colFirst="0" w:colLast="0"/>
+      <w:bookmarkStart w:id="22" w:name="_bqbhl71ii9l4" w:colFirst="0" w:colLast="0"/>
       <w:bookmarkEnd w:id="21"/>
+      <w:bookmarkEnd w:id="22"/>
       <w:r>
         <w:t>1.4 Features naming convention</w:t>
       </w:r>
@@ -3707,8 +3869,13 @@
           <w:numId w:val="9"/>
         </w:numPr>
       </w:pPr>
-      <w:r>
-        <w:t xml:space="preserve">the first is referring to the document </w:t>
+      <w:proofErr w:type="gramStart"/>
+      <w:r>
+        <w:t>the</w:t>
+      </w:r>
+      <w:proofErr w:type="gramEnd"/>
+      <w:r>
+        <w:t xml:space="preserve"> first is referring to the document </w:t>
       </w:r>
       <w:r>
         <w:t>name.</w:t>
@@ -3725,8 +3892,13 @@
           <w:numId w:val="9"/>
         </w:numPr>
       </w:pPr>
-      <w:r>
-        <w:t xml:space="preserve">the middle is referring to the role “EX: </w:t>
+      <w:proofErr w:type="gramStart"/>
+      <w:r>
+        <w:t>the</w:t>
+      </w:r>
+      <w:proofErr w:type="gramEnd"/>
+      <w:r>
+        <w:t xml:space="preserve"> middle is referring to the role “EX: </w:t>
       </w:r>
       <w:r>
         <w:t>user,</w:t>
@@ -3735,7 +3907,15 @@
         <w:t xml:space="preserve"> Admin,</w:t>
       </w:r>
       <w:r>
-        <w:t xml:space="preserve"> etc”.</w:t>
+        <w:t xml:space="preserve"> </w:t>
+      </w:r>
+      <w:proofErr w:type="spellStart"/>
+      <w:r>
+        <w:t>etc</w:t>
+      </w:r>
+      <w:proofErr w:type="spellEnd"/>
+      <w:r>
+        <w:t>”.</w:t>
       </w:r>
     </w:p>
     <w:p>
@@ -3746,8 +3926,13 @@
           <w:numId w:val="9"/>
         </w:numPr>
       </w:pPr>
-      <w:r>
-        <w:t xml:space="preserve">the last is referring to the sequence of the feature.  </w:t>
+      <w:proofErr w:type="gramStart"/>
+      <w:r>
+        <w:t>the</w:t>
+      </w:r>
+      <w:proofErr w:type="gramEnd"/>
+      <w:r>
+        <w:t xml:space="preserve"> last is referring to the sequence of the feature.  </w:t>
       </w:r>
     </w:p>
     <w:p>
@@ -3760,9 +3945,9 @@
           <w:szCs w:val="32"/>
         </w:rPr>
       </w:pPr>
-      <w:bookmarkStart w:id="22" w:name="_53yise5n60w7" w:colFirst="0" w:colLast="0"/>
-      <w:bookmarkStart w:id="23" w:name="_Toc129352344"/>
-      <w:bookmarkEnd w:id="22"/>
+      <w:bookmarkStart w:id="23" w:name="_53yise5n60w7" w:colFirst="0" w:colLast="0"/>
+      <w:bookmarkStart w:id="24" w:name="_Toc129352344"/>
+      <w:bookmarkEnd w:id="23"/>
       <w:r>
         <w:rPr>
           <w:b/>
@@ -3790,7 +3975,7 @@
         </w:rPr>
         <w:t xml:space="preserve"> User Interface Specifications</w:t>
       </w:r>
-      <w:bookmarkEnd w:id="23"/>
+      <w:bookmarkEnd w:id="24"/>
     </w:p>
     <w:p>
       <w:r>
@@ -3837,7 +4022,7 @@
           <w:shd w:val="clear" w:color="auto" w:fill="F9F9F9"/>
         </w:rPr>
       </w:pPr>
-      <w:hyperlink r:id="rId8">
+      <w:hyperlink r:id="rId9">
         <w:r>
           <w:rPr>
             <w:shd w:val="clear" w:color="auto" w:fill="F9F9F9"/>
@@ -3863,7 +4048,7 @@
           <w:shd w:val="clear" w:color="auto" w:fill="F9F9F9"/>
         </w:rPr>
       </w:pPr>
-      <w:hyperlink r:id="rId9">
+      <w:hyperlink r:id="rId10">
         <w:r>
           <w:rPr>
             <w:shd w:val="clear" w:color="auto" w:fill="F9F9F9"/>
@@ -3919,7 +4104,7 @@
           <w:shd w:val="clear" w:color="auto" w:fill="F9F9F9"/>
         </w:rPr>
       </w:pPr>
-      <w:hyperlink r:id="rId10">
+      <w:hyperlink r:id="rId11">
         <w:r>
           <w:rPr>
             <w:shd w:val="clear" w:color="auto" w:fill="F9F9F9"/>
@@ -3933,7 +4118,7 @@
         </w:rPr>
         <w:t xml:space="preserve"> and </w:t>
       </w:r>
-      <w:hyperlink r:id="rId11">
+      <w:hyperlink r:id="rId12">
         <w:r>
           <w:rPr>
             <w:shd w:val="clear" w:color="auto" w:fill="F9F9F9"/>
@@ -4027,7 +4212,7 @@
           <w:rtl/>
         </w:rPr>
       </w:pPr>
-      <w:bookmarkStart w:id="24" w:name="_Toc129352345"/>
+      <w:bookmarkStart w:id="25" w:name="_Toc129352345"/>
       <w:r>
         <w:rPr>
           <w:b/>
@@ -4064,7 +4249,7 @@
         </w:rPr>
         <w:t>Requirements</w:t>
       </w:r>
-      <w:bookmarkEnd w:id="24"/>
+      <w:bookmarkEnd w:id="25"/>
     </w:p>
     <w:p>
       <w:pPr>
@@ -4083,11 +4268,10 @@
         </w:rPr>
       </w:pPr>
       <w:r>
-        <w:lastRenderedPageBreak/>
         <w:t xml:space="preserve">  </w:t>
       </w:r>
-      <w:bookmarkStart w:id="25" w:name="_qj7r22wkek63" w:colFirst="0" w:colLast="0"/>
-      <w:bookmarkEnd w:id="25"/>
+      <w:bookmarkStart w:id="26" w:name="_qj7r22wkek63" w:colFirst="0" w:colLast="0"/>
+      <w:bookmarkEnd w:id="26"/>
       <w:r>
         <w:rPr>
           <w:b/>
@@ -5018,7 +5202,23 @@
                 <w:sz w:val="20"/>
                 <w:szCs w:val="20"/>
               </w:rPr>
-              <w:t>Reach all my near by restaurants</w:t>
+              <w:t xml:space="preserve">Reach all my </w:t>
+            </w:r>
+            <w:proofErr w:type="spellStart"/>
+            <w:r>
+              <w:rPr>
+                <w:sz w:val="20"/>
+                <w:szCs w:val="20"/>
+              </w:rPr>
+              <w:t>near by</w:t>
+            </w:r>
+            <w:proofErr w:type="spellEnd"/>
+            <w:r>
+              <w:rPr>
+                <w:sz w:val="20"/>
+                <w:szCs w:val="20"/>
+              </w:rPr>
+              <w:t xml:space="preserve"> restaurants</w:t>
             </w:r>
           </w:p>
         </w:tc>
@@ -5336,7 +5536,25 @@
                 <w:szCs w:val="20"/>
                 <w:lang w:val="en-US"/>
               </w:rPr>
-              <w:t>Choose items and qty from menu</w:t>
+              <w:t xml:space="preserve">Choose items and </w:t>
+            </w:r>
+            <w:proofErr w:type="spellStart"/>
+            <w:r>
+              <w:rPr>
+                <w:sz w:val="20"/>
+                <w:szCs w:val="20"/>
+                <w:lang w:val="en-US"/>
+              </w:rPr>
+              <w:t>qty</w:t>
+            </w:r>
+            <w:proofErr w:type="spellEnd"/>
+            <w:r>
+              <w:rPr>
+                <w:sz w:val="20"/>
+                <w:szCs w:val="20"/>
+                <w:lang w:val="en-US"/>
+              </w:rPr>
+              <w:t xml:space="preserve"> from menu</w:t>
             </w:r>
           </w:p>
         </w:tc>
@@ -5402,14 +5620,17 @@
                 <w:lang w:val="en-US"/>
               </w:rPr>
             </w:pPr>
+            <w:proofErr w:type="spellStart"/>
             <w:r>
               <w:rPr>
                 <w:sz w:val="20"/>
                 <w:szCs w:val="20"/>
                 <w:lang w:val="en-US"/>
               </w:rPr>
+              <w:lastRenderedPageBreak/>
               <w:t>confirmatin</w:t>
             </w:r>
+            <w:proofErr w:type="spellEnd"/>
           </w:p>
         </w:tc>
         <w:tc>
@@ -5513,7 +5734,7 @@
                 <w:szCs w:val="20"/>
                 <w:lang w:val="en-US"/>
               </w:rPr>
-              <w:t>Confirm order items and use my points for discount</w:t>
+              <w:t xml:space="preserve">Confirm order items </w:t>
             </w:r>
           </w:p>
         </w:tc>
@@ -5880,7 +6101,25 @@
                 <w:szCs w:val="20"/>
                 <w:lang w:val="en-US"/>
               </w:rPr>
-              <w:t>I want the site to has nav bar</w:t>
+              <w:t xml:space="preserve">I want the site to has </w:t>
+            </w:r>
+            <w:proofErr w:type="spellStart"/>
+            <w:r>
+              <w:rPr>
+                <w:sz w:val="20"/>
+                <w:szCs w:val="20"/>
+                <w:lang w:val="en-US"/>
+              </w:rPr>
+              <w:t>nav</w:t>
+            </w:r>
+            <w:proofErr w:type="spellEnd"/>
+            <w:r>
+              <w:rPr>
+                <w:sz w:val="20"/>
+                <w:szCs w:val="20"/>
+                <w:lang w:val="en-US"/>
+              </w:rPr>
+              <w:t xml:space="preserve"> bar</w:t>
             </w:r>
             <w:r>
               <w:rPr>
@@ -5920,173 +6159,7 @@
                 <w:sz w:val="20"/>
                 <w:szCs w:val="20"/>
               </w:rPr>
-              <w:t>Reach my account data and points easily</w:t>
-            </w:r>
-          </w:p>
-        </w:tc>
-      </w:tr>
-      <w:tr>
-        <w:trPr>
-          <w:trHeight w:val="569"/>
-        </w:trPr>
-        <w:tc>
-          <w:tcPr>
-            <w:tcW w:w="1270" w:type="dxa"/>
-            <w:tcBorders>
-              <w:left w:val="single" w:sz="8" w:space="0" w:color="BFBFBF"/>
-              <w:bottom w:val="single" w:sz="4" w:space="0" w:color="9BBB59" w:themeColor="accent3"/>
-              <w:right w:val="single" w:sz="8" w:space="0" w:color="BFBFBF"/>
-            </w:tcBorders>
-            <w:shd w:val="clear" w:color="auto" w:fill="D6DCE4"/>
-          </w:tcPr>
-          <w:p>
-            <w:pPr>
-              <w:rPr>
-                <w:sz w:val="20"/>
-                <w:szCs w:val="20"/>
-              </w:rPr>
-            </w:pPr>
-            <w:r>
-              <w:rPr>
-                <w:sz w:val="20"/>
-                <w:szCs w:val="20"/>
-              </w:rPr>
-              <w:t>loyal points</w:t>
-            </w:r>
-          </w:p>
-        </w:tc>
-        <w:tc>
-          <w:tcPr>
-            <w:tcW w:w="1700" w:type="dxa"/>
-            <w:tcBorders>
-              <w:left w:val="single" w:sz="8" w:space="0" w:color="BFBFBF"/>
-              <w:bottom w:val="single" w:sz="4" w:space="0" w:color="9BBB59" w:themeColor="accent3"/>
-              <w:right w:val="single" w:sz="8" w:space="0" w:color="BFBFBF"/>
-            </w:tcBorders>
-            <w:shd w:val="clear" w:color="auto" w:fill="D6DCE4"/>
-            <w:tcMar>
-              <w:top w:w="100" w:type="dxa"/>
-              <w:left w:w="100" w:type="dxa"/>
-              <w:bottom w:w="100" w:type="dxa"/>
-              <w:right w:w="100" w:type="dxa"/>
-            </w:tcMar>
-          </w:tcPr>
-          <w:p>
-            <w:pPr>
-              <w:ind w:firstLine="200"/>
-              <w:rPr>
-                <w:sz w:val="20"/>
-                <w:szCs w:val="20"/>
-              </w:rPr>
-            </w:pPr>
-            <w:r>
-              <w:rPr>
-                <w:sz w:val="20"/>
-                <w:szCs w:val="20"/>
-              </w:rPr>
-              <w:t>SRS-US-10</w:t>
-            </w:r>
-          </w:p>
-          <w:p>
-            <w:pPr>
-              <w:ind w:firstLine="200"/>
-              <w:rPr>
-                <w:sz w:val="20"/>
-                <w:szCs w:val="20"/>
-              </w:rPr>
-            </w:pPr>
-          </w:p>
-        </w:tc>
-        <w:tc>
-          <w:tcPr>
-            <w:tcW w:w="990" w:type="dxa"/>
-            <w:tcBorders>
-              <w:bottom w:val="single" w:sz="4" w:space="0" w:color="9BBB59" w:themeColor="accent3"/>
-              <w:right w:val="single" w:sz="8" w:space="0" w:color="BFBFBF"/>
-            </w:tcBorders>
-            <w:tcMar>
-              <w:top w:w="100" w:type="dxa"/>
-              <w:left w:w="100" w:type="dxa"/>
-              <w:bottom w:w="100" w:type="dxa"/>
-              <w:right w:w="100" w:type="dxa"/>
-            </w:tcMar>
-          </w:tcPr>
-          <w:p>
-            <w:pPr>
-              <w:ind w:firstLine="200"/>
-              <w:rPr>
-                <w:sz w:val="20"/>
-                <w:szCs w:val="20"/>
-              </w:rPr>
-            </w:pPr>
-            <w:r>
-              <w:rPr>
-                <w:sz w:val="20"/>
-                <w:szCs w:val="20"/>
-              </w:rPr>
-              <w:t>User</w:t>
-            </w:r>
-          </w:p>
-        </w:tc>
-        <w:tc>
-          <w:tcPr>
-            <w:tcW w:w="4050" w:type="dxa"/>
-            <w:tcBorders>
-              <w:bottom w:val="single" w:sz="4" w:space="0" w:color="9BBB59" w:themeColor="accent3"/>
-              <w:right w:val="single" w:sz="8" w:space="0" w:color="BFBFBF"/>
-            </w:tcBorders>
-            <w:shd w:val="clear" w:color="auto" w:fill="F4F4F4"/>
-            <w:tcMar>
-              <w:top w:w="100" w:type="dxa"/>
-              <w:left w:w="100" w:type="dxa"/>
-              <w:bottom w:w="100" w:type="dxa"/>
-              <w:right w:w="100" w:type="dxa"/>
-            </w:tcMar>
-          </w:tcPr>
-          <w:p>
-            <w:pPr>
-              <w:rPr>
-                <w:sz w:val="20"/>
-                <w:szCs w:val="20"/>
-              </w:rPr>
-            </w:pPr>
-            <w:r>
-              <w:rPr>
-                <w:sz w:val="20"/>
-                <w:szCs w:val="20"/>
-              </w:rPr>
-              <w:t>see my loyality points for previous orders</w:t>
-            </w:r>
-          </w:p>
-        </w:tc>
-        <w:tc>
-          <w:tcPr>
-            <w:tcW w:w="2700" w:type="dxa"/>
-            <w:tcBorders>
-              <w:bottom w:val="single" w:sz="4" w:space="0" w:color="9BBB59" w:themeColor="accent3"/>
-              <w:right w:val="single" w:sz="8" w:space="0" w:color="BFBFBF"/>
-            </w:tcBorders>
-            <w:shd w:val="clear" w:color="auto" w:fill="EEEEEE"/>
-            <w:tcMar>
-              <w:top w:w="100" w:type="dxa"/>
-              <w:left w:w="100" w:type="dxa"/>
-              <w:bottom w:w="100" w:type="dxa"/>
-              <w:right w:w="100" w:type="dxa"/>
-            </w:tcMar>
-          </w:tcPr>
-          <w:p>
-            <w:pPr>
-              <w:rPr>
-                <w:sz w:val="20"/>
-                <w:szCs w:val="20"/>
-              </w:rPr>
-            </w:pPr>
-            <w:r>
-              <w:rPr>
-                <w:sz w:val="20"/>
-                <w:szCs w:val="20"/>
-              </w:rPr>
-              <w:t xml:space="preserve">I can know if I exceed 1000 points or not to use them </w:t>
+              <w:t>Reach my account data easily</w:t>
             </w:r>
           </w:p>
         </w:tc>
@@ -6118,7 +6191,6 @@
                 <w:sz w:val="20"/>
                 <w:szCs w:val="20"/>
               </w:rPr>
-              <w:lastRenderedPageBreak/>
               <w:t>My account</w:t>
             </w:r>
           </w:p>
@@ -6275,10 +6347,10 @@
       <w:pPr>
         <w:spacing w:after="160"/>
       </w:pPr>
-      <w:bookmarkStart w:id="26" w:name="_i320b1p8hjo7" w:colFirst="0" w:colLast="0"/>
-      <w:bookmarkStart w:id="27" w:name="_4cjffmhyyr1v" w:colFirst="0" w:colLast="0"/>
-      <w:bookmarkEnd w:id="26"/>
+      <w:bookmarkStart w:id="27" w:name="_i320b1p8hjo7" w:colFirst="0" w:colLast="0"/>
+      <w:bookmarkStart w:id="28" w:name="_4cjffmhyyr1v" w:colFirst="0" w:colLast="0"/>
       <w:bookmarkEnd w:id="27"/>
+      <w:bookmarkEnd w:id="28"/>
     </w:p>
     <w:p>
       <w:pPr>
@@ -7002,7 +7074,6 @@
     <w:p/>
     <w:p>
       <w:r>
-        <w:lastRenderedPageBreak/>
         <w:t>-------------------------------------------------------------------------------------------------------------------------------------</w:t>
       </w:r>
     </w:p>
@@ -7102,6 +7173,7 @@
         <w:rPr>
           <w:b/>
         </w:rPr>
+        <w:lastRenderedPageBreak/>
         <w:t>T2</w:t>
       </w:r>
       <w:r>
@@ -7624,7 +7696,15 @@
         <w:t xml:space="preserve"> </w:t>
       </w:r>
       <w:r>
-        <w:t xml:space="preserve">New Passowd and confirm </w:t>
+        <w:t xml:space="preserve">New </w:t>
+      </w:r>
+      <w:proofErr w:type="spellStart"/>
+      <w:r>
+        <w:t>Passowd</w:t>
+      </w:r>
+      <w:proofErr w:type="spellEnd"/>
+      <w:r>
+        <w:t xml:space="preserve"> and confirm </w:t>
       </w:r>
       <w:r>
         <w:t xml:space="preserve">Password </w:t>
@@ -7850,7 +7930,6 @@
         <w:rPr>
           <w:highlight w:val="white"/>
         </w:rPr>
-        <w:lastRenderedPageBreak/>
         <w:t>---------------------------------------------------------------------------------------------------------------------------------------------</w:t>
       </w:r>
     </w:p>
@@ -8352,6 +8431,7 @@
           <w:b/>
           <w:highlight w:val="white"/>
         </w:rPr>
+        <w:lastRenderedPageBreak/>
         <w:t>T5</w:t>
       </w:r>
       <w:r>
@@ -8666,14 +8746,11 @@
           <w:bCs/>
         </w:rPr>
       </w:pPr>
-      <w:bookmarkStart w:id="28" w:name="_GoBack"/>
-      <w:bookmarkEnd w:id="28"/>
       <w:r>
         <w:rPr>
           <w:b/>
           <w:highlight w:val="white"/>
         </w:rPr>
-        <w:lastRenderedPageBreak/>
         <w:t>T</w:t>
       </w:r>
       <w:r>
@@ -9064,50 +9141,37 @@
           <w:bCs/>
           <w:highlight w:val="white"/>
         </w:rPr>
-        <w:t xml:space="preserve"> Order delivery address – The order delivery address is consisting of the city and area which the user </w:t>
-      </w:r>
+        <w:t xml:space="preserve"> Order delivery address – The order delivery address is consisting of the city and area which the </w:t>
+      </w:r>
+      <w:proofErr w:type="gramStart"/>
       <w:r>
         <w:rPr>
           <w:bCs/>
           <w:highlight w:val="white"/>
         </w:rPr>
-        <w:t xml:space="preserve"> </w:t>
+        <w:t xml:space="preserve">user </w:t>
       </w:r>
       <w:r>
         <w:rPr>
           <w:bCs/>
           <w:highlight w:val="white"/>
         </w:rPr>
-        <w:t>chose in home page drop-down lists written, and an empty text box for the user to enter his specific address.</w:t>
-      </w:r>
-    </w:p>
-    <w:p>
-      <w:pPr>
-        <w:widowControl w:val="0"/>
+        <w:t xml:space="preserve"> </w:t>
+      </w:r>
+      <w:r>
         <w:rPr>
           <w:bCs/>
           <w:highlight w:val="white"/>
         </w:rPr>
-      </w:pPr>
-      <w:r>
-        <w:rPr>
-          <w:b/>
-          <w:highlight w:val="white"/>
-        </w:rPr>
-        <w:t>T</w:t>
-      </w:r>
-      <w:r>
-        <w:rPr>
-          <w:b/>
-        </w:rPr>
-        <w:t>78</w:t>
-      </w:r>
+        <w:t>chose</w:t>
+      </w:r>
+      <w:proofErr w:type="gramEnd"/>
       <w:r>
         <w:rPr>
           <w:bCs/>
           <w:highlight w:val="white"/>
         </w:rPr>
-        <w:t xml:space="preserve"> Order delivery address text box – The order delivery address text box can accept alphanumerical value</w:t>
+        <w:t xml:space="preserve"> in home page drop-down lists written, and an empty text box for the user to enter his specific address.</w:t>
       </w:r>
     </w:p>
     <w:p>
@@ -9129,43 +9193,14 @@
         <w:rPr>
           <w:b/>
         </w:rPr>
-        <w:t>79</w:t>
+        <w:t>78</w:t>
       </w:r>
       <w:r>
         <w:rPr>
           <w:bCs/>
           <w:highlight w:val="white"/>
         </w:rPr>
-        <w:t xml:space="preserve"> Use loyalty points checkbox – The Use loyalty points checkbox is disabled by default</w:t>
-      </w:r>
-    </w:p>
-    <w:p>
-      <w:pPr>
-        <w:widowControl w:val="0"/>
-        <w:rPr>
-          <w:bCs/>
-          <w:highlight w:val="white"/>
-        </w:rPr>
-      </w:pPr>
-      <w:r>
-        <w:rPr>
-          <w:b/>
-          <w:highlight w:val="white"/>
-        </w:rPr>
-        <w:t>T</w:t>
-      </w:r>
-      <w:r>
-        <w:rPr>
-          <w:b/>
-        </w:rPr>
-        <w:t>80</w:t>
-      </w:r>
-      <w:r>
-        <w:rPr>
-          <w:bCs/>
-          <w:highlight w:val="white"/>
-        </w:rPr>
-        <w:t xml:space="preserve"> Use loyalty points checkbox – The Use loyalty points checkbox is only enabled when the user has 1000 loyalty points and the order total price is equal to or above 100 Egyptian pounds.</w:t>
+        <w:t xml:space="preserve"> Order delivery address text box – The order delivery address text box can accept alphanumerical value</w:t>
       </w:r>
     </w:p>
     <w:p>
@@ -9312,7 +9347,6 @@
           <w:color w:val="000000"/>
           <w:shd w:val="clear" w:color="auto" w:fill="FFFFFF"/>
         </w:rPr>
-        <w:lastRenderedPageBreak/>
         <w:t>T</w:t>
       </w:r>
       <w:r>
@@ -9587,6 +9621,7 @@
           <w:color w:val="000000"/>
           <w:shd w:val="clear" w:color="auto" w:fill="FFFFFF"/>
         </w:rPr>
+        <w:lastRenderedPageBreak/>
         <w:t>T</w:t>
       </w:r>
       <w:r>
@@ -9702,11 +9737,29 @@
           <w:u w:val="single"/>
         </w:rPr>
       </w:pPr>
-      <w:r>
+    </w:p>
+    <w:p>
+      <w:pPr>
+        <w:spacing w:after="160"/>
         <w:rPr>
           <w:b/>
           <w:u w:val="single"/>
         </w:rPr>
+      </w:pPr>
+    </w:p>
+    <w:p>
+      <w:pPr>
+        <w:spacing w:after="160"/>
+        <w:rPr>
+          <w:b/>
+          <w:u w:val="single"/>
+        </w:rPr>
+      </w:pPr>
+      <w:r>
+        <w:rPr>
+          <w:b/>
+          <w:u w:val="single"/>
+        </w:rPr>
         <w:t>SRS-US-</w:t>
       </w:r>
       <w:r>
@@ -9714,7 +9767,7 @@
           <w:b/>
           <w:u w:val="single"/>
         </w:rPr>
-        <w:t>10</w:t>
+        <w:t>11</w:t>
       </w:r>
       <w:r>
         <w:rPr>
@@ -9727,39 +9780,48 @@
         <w:rPr>
           <w:b/>
           <w:u w:val="single"/>
-        </w:rPr>
-        <w:t>Loyal</w:t>
+          <w:lang w:val="en-US"/>
+        </w:rPr>
+        <w:t xml:space="preserve">My Account </w:t>
       </w:r>
       <w:r>
         <w:rPr>
           <w:b/>
           <w:u w:val="single"/>
         </w:rPr>
-        <w:t>ty</w:t>
-      </w:r>
+        <w:t>-</w:t>
+      </w:r>
+      <w:proofErr w:type="spellStart"/>
       <w:r>
         <w:rPr>
           <w:b/>
           <w:u w:val="single"/>
         </w:rPr>
-        <w:t xml:space="preserve"> Points -Nav Bar</w:t>
-      </w:r>
+        <w:t>Nav</w:t>
+      </w:r>
+      <w:proofErr w:type="spellEnd"/>
       <w:r>
         <w:rPr>
           <w:b/>
           <w:u w:val="single"/>
         </w:rPr>
+        <w:t xml:space="preserve"> Bar</w:t>
+      </w:r>
+      <w:r>
+        <w:rPr>
+          <w:b/>
+          <w:u w:val="single"/>
+        </w:rPr>
         <w:t>)</w:t>
       </w:r>
     </w:p>
     <w:p>
       <w:pPr>
-        <w:spacing w:before="240" w:after="240" w:line="240" w:lineRule="auto"/>
+        <w:spacing w:after="160"/>
         <w:rPr>
           <w:rFonts w:eastAsia="Times New Roman"/>
           <w:color w:val="000000"/>
           <w:shd w:val="clear" w:color="auto" w:fill="FFFFFF"/>
-          <w:rtl/>
         </w:rPr>
       </w:pPr>
       <w:r>
@@ -9780,8 +9842,42 @@
           <w:color w:val="000000"/>
           <w:shd w:val="clear" w:color="auto" w:fill="FFFFFF"/>
         </w:rPr>
-        <w:t>8</w:t>
-      </w:r>
+        <w:t>89</w:t>
+      </w:r>
+      <w:r>
+        <w:rPr>
+          <w:rFonts w:eastAsia="Times New Roman"/>
+          <w:color w:val="000000"/>
+          <w:shd w:val="clear" w:color="auto" w:fill="FFFFFF"/>
+        </w:rPr>
+        <w:t> </w:t>
+      </w:r>
+      <w:r>
+        <w:rPr>
+          <w:rFonts w:eastAsia="Times New Roman"/>
+          <w:color w:val="000000"/>
+          <w:shd w:val="clear" w:color="auto" w:fill="FFFFFF"/>
+        </w:rPr>
+        <w:t xml:space="preserve">ID </w:t>
+      </w:r>
+      <w:r>
+        <w:rPr>
+          <w:rFonts w:eastAsia="Times New Roman"/>
+          <w:color w:val="000000"/>
+          <w:shd w:val="clear" w:color="auto" w:fill="FFFFFF"/>
+        </w:rPr>
+        <w:t xml:space="preserve">text box must contain – the current user ID </w:t>
+      </w:r>
+    </w:p>
+    <w:p>
+      <w:pPr>
+        <w:spacing w:after="160"/>
+        <w:rPr>
+          <w:rFonts w:eastAsia="Times New Roman"/>
+          <w:color w:val="000000"/>
+          <w:shd w:val="clear" w:color="auto" w:fill="FFFFFF"/>
+        </w:rPr>
+      </w:pPr>
       <w:r>
         <w:rPr>
           <w:rFonts w:eastAsia="Times New Roman"/>
@@ -9790,7 +9886,17 @@
           <w:color w:val="000000"/>
           <w:shd w:val="clear" w:color="auto" w:fill="FFFFFF"/>
         </w:rPr>
-        <w:t>8</w:t>
+        <w:t>T</w:t>
+      </w:r>
+      <w:r>
+        <w:rPr>
+          <w:rFonts w:eastAsia="Times New Roman"/>
+          <w:b/>
+          <w:bCs/>
+          <w:color w:val="000000"/>
+          <w:shd w:val="clear" w:color="auto" w:fill="FFFFFF"/>
+        </w:rPr>
+        <w:t>90</w:t>
       </w:r>
       <w:r>
         <w:rPr>
@@ -9798,15 +9904,47 @@
           <w:color w:val="000000"/>
           <w:shd w:val="clear" w:color="auto" w:fill="FFFFFF"/>
         </w:rPr>
-        <w:t> page must show the loyalty points in every order user has made (for every 1000 Loyalty point</w:t>
-      </w:r>
-      <w:r>
+        <w:t xml:space="preserve"> ID text box must be dimmed </w:t>
+      </w:r>
+    </w:p>
+    <w:p>
+      <w:pPr>
+        <w:spacing w:after="160"/>
         <w:rPr>
           <w:rFonts w:eastAsia="Times New Roman"/>
           <w:color w:val="000000"/>
           <w:shd w:val="clear" w:color="auto" w:fill="FFFFFF"/>
         </w:rPr>
-        <w:t>s</w:t>
+      </w:pPr>
+      <w:r>
+        <w:rPr>
+          <w:rFonts w:eastAsia="Times New Roman"/>
+          <w:b/>
+          <w:bCs/>
+          <w:color w:val="000000"/>
+          <w:shd w:val="clear" w:color="auto" w:fill="FFFFFF"/>
+        </w:rPr>
+        <w:t>T</w:t>
+      </w:r>
+      <w:r>
+        <w:rPr>
+          <w:rFonts w:eastAsia="Times New Roman"/>
+          <w:b/>
+          <w:bCs/>
+          <w:color w:val="000000"/>
+          <w:shd w:val="clear" w:color="auto" w:fill="FFFFFF"/>
+        </w:rPr>
+        <w:t>9</w:t>
+      </w:r>
+      <w:r>
+        <w:rPr>
+          <w:rFonts w:eastAsia="Times New Roman"/>
+          <w:b/>
+          <w:bCs/>
+          <w:color w:val="000000"/>
+          <w:shd w:val="clear" w:color="auto" w:fill="FFFFFF"/>
+        </w:rPr>
+        <w:t>1</w:t>
       </w:r>
       <w:r>
         <w:rPr>
@@ -9814,97 +9952,155 @@
           <w:color w:val="000000"/>
           <w:shd w:val="clear" w:color="auto" w:fill="FFFFFF"/>
         </w:rPr>
-        <w:t xml:space="preserve"> the users should have 100 LE</w:t>
-      </w:r>
-      <w:r>
-        <w:rPr>
-          <w:rFonts w:eastAsia="Times New Roman" w:hint="cs"/>
-          <w:color w:val="000000"/>
-          <w:shd w:val="clear" w:color="auto" w:fill="FFFFFF"/>
-          <w:rtl/>
-        </w:rPr>
-        <w:t xml:space="preserve"> </w:t>
+        <w:t> </w:t>
       </w:r>
       <w:r>
         <w:rPr>
           <w:rFonts w:eastAsia="Times New Roman"/>
           <w:color w:val="000000"/>
           <w:shd w:val="clear" w:color="auto" w:fill="FFFFFF"/>
-          <w:lang w:val="en-US"/>
-        </w:rPr>
-        <w:t>and he can use this</w:t>
-      </w:r>
-      <w:r>
+        </w:rPr>
+        <w:t>Edit ID button must be clickable</w:t>
+      </w:r>
+    </w:p>
+    <w:p>
+      <w:pPr>
+        <w:spacing w:after="160"/>
         <w:rPr>
           <w:rFonts w:eastAsia="Times New Roman"/>
           <w:color w:val="000000"/>
           <w:shd w:val="clear" w:color="auto" w:fill="FFFFFF"/>
-          <w:lang w:val="en-US"/>
-        </w:rPr>
-        <w:t xml:space="preserve"> </w:t>
+        </w:rPr>
+      </w:pPr>
+      <w:r>
+        <w:rPr>
+          <w:rFonts w:eastAsia="Times New Roman"/>
+          <w:b/>
+          <w:bCs/>
+          <w:color w:val="000000"/>
+          <w:shd w:val="clear" w:color="auto" w:fill="FFFFFF"/>
+        </w:rPr>
+        <w:t>T</w:t>
+      </w:r>
+      <w:r>
+        <w:rPr>
+          <w:rFonts w:eastAsia="Times New Roman"/>
+          <w:b/>
+          <w:bCs/>
+          <w:color w:val="000000"/>
+          <w:shd w:val="clear" w:color="auto" w:fill="FFFFFF"/>
+        </w:rPr>
+        <w:t>9</w:t>
+      </w:r>
+      <w:r>
+        <w:rPr>
+          <w:rFonts w:eastAsia="Times New Roman"/>
+          <w:b/>
+          <w:bCs/>
+          <w:color w:val="000000"/>
+          <w:shd w:val="clear" w:color="auto" w:fill="FFFFFF"/>
+        </w:rPr>
+        <w:t>2</w:t>
       </w:r>
       <w:r>
         <w:rPr>
           <w:rFonts w:eastAsia="Times New Roman"/>
           <w:color w:val="000000"/>
           <w:shd w:val="clear" w:color="auto" w:fill="FFFFFF"/>
-          <w:lang w:val="en-US"/>
-        </w:rPr>
-        <w:t xml:space="preserve">points if his order </w:t>
+        </w:rPr>
+        <w:t xml:space="preserve"> ID text box will be changed </w:t>
       </w:r>
       <w:r>
         <w:rPr>
           <w:rFonts w:eastAsia="Times New Roman"/>
           <w:color w:val="000000"/>
           <w:shd w:val="clear" w:color="auto" w:fill="FFFFFF"/>
-          <w:lang w:val="en-US"/>
-        </w:rPr>
-        <w:t>equal or more</w:t>
+        </w:rPr>
+        <w:t xml:space="preserve">to be enabled </w:t>
       </w:r>
       <w:r>
         <w:rPr>
           <w:rFonts w:eastAsia="Times New Roman"/>
           <w:color w:val="000000"/>
           <w:shd w:val="clear" w:color="auto" w:fill="FFFFFF"/>
-          <w:lang w:val="en-US"/>
-        </w:rPr>
-        <w:t xml:space="preserve">100 </w:t>
+        </w:rPr>
+        <w:t xml:space="preserve">when user </w:t>
       </w:r>
       <w:r>
         <w:rPr>
           <w:rFonts w:eastAsia="Times New Roman"/>
           <w:color w:val="000000"/>
           <w:shd w:val="clear" w:color="auto" w:fill="FFFFFF"/>
-          <w:lang w:val="en-US"/>
-        </w:rPr>
-        <w:t>LE</w:t>
-      </w:r>
-      <w:r>
+        </w:rPr>
+        <w:t xml:space="preserve">click on Edit ID button </w:t>
+      </w:r>
+    </w:p>
+    <w:p>
+      <w:pPr>
+        <w:spacing w:after="160"/>
         <w:rPr>
           <w:rFonts w:eastAsia="Times New Roman"/>
           <w:color w:val="000000"/>
           <w:shd w:val="clear" w:color="auto" w:fill="FFFFFF"/>
-          <w:lang w:val="en-US"/>
-        </w:rPr>
-        <w:t xml:space="preserve">, maximum </w:t>
+        </w:rPr>
+      </w:pPr>
+      <w:r>
+        <w:rPr>
+          <w:rFonts w:eastAsia="Times New Roman"/>
+          <w:b/>
+          <w:bCs/>
+          <w:color w:val="000000"/>
+          <w:shd w:val="clear" w:color="auto" w:fill="FFFFFF"/>
+        </w:rPr>
+        <w:t>T</w:t>
+      </w:r>
+      <w:r>
+        <w:rPr>
+          <w:rFonts w:eastAsia="Times New Roman"/>
+          <w:b/>
+          <w:bCs/>
+          <w:color w:val="000000"/>
+          <w:shd w:val="clear" w:color="auto" w:fill="FFFFFF"/>
+        </w:rPr>
+        <w:t>93</w:t>
       </w:r>
       <w:r>
         <w:rPr>
           <w:rFonts w:eastAsia="Times New Roman"/>
           <w:color w:val="000000"/>
           <w:shd w:val="clear" w:color="auto" w:fill="FFFFFF"/>
-          <w:lang w:val="en-US"/>
-        </w:rPr>
-        <w:t>loyalty</w:t>
-      </w:r>
-      <w:r>
+        </w:rPr>
+        <w:t xml:space="preserve"> New ID must follow the same mentioned constrains on ID field </w:t>
+      </w:r>
+    </w:p>
+    <w:p>
+      <w:pPr>
+        <w:spacing w:after="160"/>
         <w:rPr>
           <w:rFonts w:eastAsia="Times New Roman"/>
           <w:color w:val="000000"/>
           <w:shd w:val="clear" w:color="auto" w:fill="FFFFFF"/>
-          <w:lang w:val="en-US"/>
-        </w:rPr>
-        <w:t xml:space="preserve"> points that user can get is 1000 points</w:t>
+        </w:rPr>
+      </w:pPr>
+      <w:r>
+        <w:rPr>
+          <w:rFonts w:eastAsia="Times New Roman"/>
+          <w:b/>
+          <w:bCs/>
+          <w:color w:val="000000"/>
+          <w:shd w:val="clear" w:color="auto" w:fill="FFFFFF"/>
+        </w:rPr>
+        <w:t>T</w:t>
+      </w:r>
+      <w:r>
+        <w:rPr>
+          <w:rFonts w:eastAsia="Times New Roman"/>
+          <w:b/>
+          <w:bCs/>
+          <w:color w:val="000000"/>
+          <w:shd w:val="clear" w:color="auto" w:fill="FFFFFF"/>
+        </w:rPr>
+        <w:t>94</w:t>
       </w:r>
       <w:r>
         <w:rPr>
@@ -9912,79 +10108,15 @@
           <w:color w:val="000000"/>
           <w:shd w:val="clear" w:color="auto" w:fill="FFFFFF"/>
         </w:rPr>
-        <w:t>) (validation) </w:t>
-      </w:r>
-    </w:p>
-    <w:p>
-      <w:pPr>
-        <w:spacing w:before="240" w:after="240" w:line="240" w:lineRule="auto"/>
+        <w:t> </w:t>
+      </w:r>
+      <w:r>
         <w:rPr>
           <w:rFonts w:eastAsia="Times New Roman"/>
           <w:color w:val="000000"/>
           <w:shd w:val="clear" w:color="auto" w:fill="FFFFFF"/>
-          <w:rtl/>
-        </w:rPr>
-      </w:pPr>
-      <w:r>
-        <w:rPr>
-          <w:rFonts w:eastAsia="Times New Roman" w:hint="cs"/>
-          <w:color w:val="000000"/>
-          <w:shd w:val="clear" w:color="auto" w:fill="FFFFFF"/>
-          <w:rtl/>
-        </w:rPr>
-        <w:t>----------------------------------------------------------------------------------------------------------------------------------------------</w:t>
-      </w:r>
-    </w:p>
-    <w:p>
-      <w:pPr>
-        <w:spacing w:after="160"/>
-        <w:rPr>
-          <w:b/>
-          <w:u w:val="single"/>
-        </w:rPr>
-      </w:pPr>
-      <w:r>
-        <w:rPr>
-          <w:b/>
-          <w:u w:val="single"/>
-        </w:rPr>
-        <w:t>SRS-US-</w:t>
-      </w:r>
-      <w:r>
-        <w:rPr>
-          <w:b/>
-          <w:u w:val="single"/>
-        </w:rPr>
-        <w:t>11</w:t>
-      </w:r>
-      <w:r>
-        <w:rPr>
-          <w:b/>
-          <w:u w:val="single"/>
-        </w:rPr>
-        <w:t xml:space="preserve"> (</w:t>
-      </w:r>
-      <w:r>
-        <w:rPr>
-          <w:b/>
-          <w:u w:val="single"/>
-          <w:lang w:val="en-US"/>
-        </w:rPr>
-        <w:t xml:space="preserve">My Account </w:t>
-      </w:r>
-      <w:r>
-        <w:rPr>
-          <w:b/>
-          <w:u w:val="single"/>
-        </w:rPr>
-        <w:t>-Nav Bar</w:t>
-      </w:r>
-      <w:r>
-        <w:rPr>
-          <w:b/>
-          <w:u w:val="single"/>
-        </w:rPr>
-        <w:t>)</w:t>
+        </w:rPr>
+        <w:t xml:space="preserve">Email text box must contain – the current user Email </w:t>
       </w:r>
     </w:p>
     <w:p>
@@ -10014,7 +10146,7 @@
           <w:color w:val="000000"/>
           <w:shd w:val="clear" w:color="auto" w:fill="FFFFFF"/>
         </w:rPr>
-        <w:t>89</w:t>
+        <w:t>95</w:t>
       </w:r>
       <w:r>
         <w:rPr>
@@ -10022,15 +10154,37 @@
           <w:color w:val="000000"/>
           <w:shd w:val="clear" w:color="auto" w:fill="FFFFFF"/>
         </w:rPr>
-        <w:t> </w:t>
-      </w:r>
-      <w:r>
+        <w:t xml:space="preserve"> Email text box must be dimmed </w:t>
+      </w:r>
+    </w:p>
+    <w:p>
+      <w:pPr>
+        <w:spacing w:after="160"/>
         <w:rPr>
           <w:rFonts w:eastAsia="Times New Roman"/>
           <w:color w:val="000000"/>
           <w:shd w:val="clear" w:color="auto" w:fill="FFFFFF"/>
         </w:rPr>
-        <w:t xml:space="preserve">ID </w:t>
+      </w:pPr>
+      <w:r>
+        <w:rPr>
+          <w:rFonts w:eastAsia="Times New Roman"/>
+          <w:b/>
+          <w:bCs/>
+          <w:color w:val="000000"/>
+          <w:shd w:val="clear" w:color="auto" w:fill="FFFFFF"/>
+        </w:rPr>
+        <w:t>T</w:t>
+      </w:r>
+      <w:r>
+        <w:rPr>
+          <w:rFonts w:eastAsia="Times New Roman"/>
+          <w:b/>
+          <w:bCs/>
+          <w:color w:val="000000"/>
+          <w:shd w:val="clear" w:color="auto" w:fill="FFFFFF"/>
+        </w:rPr>
+        <w:t>96</w:t>
       </w:r>
       <w:r>
         <w:rPr>
@@ -10038,17 +10192,25 @@
           <w:color w:val="000000"/>
           <w:shd w:val="clear" w:color="auto" w:fill="FFFFFF"/>
         </w:rPr>
-        <w:t xml:space="preserve">text box must contain – the current user ID </w:t>
-      </w:r>
-    </w:p>
-    <w:p>
-      <w:pPr>
-        <w:spacing w:after="160"/>
+        <w:t> </w:t>
+      </w:r>
+      <w:r>
         <w:rPr>
           <w:rFonts w:eastAsia="Times New Roman"/>
           <w:color w:val="000000"/>
           <w:shd w:val="clear" w:color="auto" w:fill="FFFFFF"/>
         </w:rPr>
+        <w:t>Edit Email button must be clickable</w:t>
+      </w:r>
+    </w:p>
+    <w:p>
+      <w:pPr>
+        <w:spacing w:after="160"/>
+        <w:rPr>
+          <w:rFonts w:eastAsia="Times New Roman"/>
+          <w:color w:val="000000"/>
+          <w:shd w:val="clear" w:color="auto" w:fill="FFFFFF"/>
+        </w:rPr>
       </w:pPr>
       <w:r>
         <w:rPr>
@@ -10068,7 +10230,7 @@
           <w:color w:val="000000"/>
           <w:shd w:val="clear" w:color="auto" w:fill="FFFFFF"/>
         </w:rPr>
-        <w:t>90</w:t>
+        <w:t>97</w:t>
       </w:r>
       <w:r>
         <w:rPr>
@@ -10076,17 +10238,33 @@
           <w:color w:val="000000"/>
           <w:shd w:val="clear" w:color="auto" w:fill="FFFFFF"/>
         </w:rPr>
-        <w:t xml:space="preserve"> ID text box must be dimmed </w:t>
-      </w:r>
-    </w:p>
-    <w:p>
-      <w:pPr>
-        <w:spacing w:after="160"/>
+        <w:t xml:space="preserve"> Email text box will be changed to be enabled when user click on Edit </w:t>
+      </w:r>
+      <w:r>
         <w:rPr>
           <w:rFonts w:eastAsia="Times New Roman"/>
           <w:color w:val="000000"/>
           <w:shd w:val="clear" w:color="auto" w:fill="FFFFFF"/>
         </w:rPr>
+        <w:t>Email</w:t>
+      </w:r>
+      <w:r>
+        <w:rPr>
+          <w:rFonts w:eastAsia="Times New Roman"/>
+          <w:color w:val="000000"/>
+          <w:shd w:val="clear" w:color="auto" w:fill="FFFFFF"/>
+        </w:rPr>
+        <w:t xml:space="preserve"> button </w:t>
+      </w:r>
+    </w:p>
+    <w:p>
+      <w:pPr>
+        <w:spacing w:after="160"/>
+        <w:rPr>
+          <w:rFonts w:eastAsia="Times New Roman"/>
+          <w:color w:val="000000"/>
+          <w:shd w:val="clear" w:color="auto" w:fill="FFFFFF"/>
+        </w:rPr>
       </w:pPr>
       <w:r>
         <w:rPr>
@@ -10106,8 +10284,58 @@
           <w:color w:val="000000"/>
           <w:shd w:val="clear" w:color="auto" w:fill="FFFFFF"/>
         </w:rPr>
-        <w:t>9</w:t>
-      </w:r>
+        <w:t>98</w:t>
+      </w:r>
+      <w:r>
+        <w:rPr>
+          <w:rFonts w:eastAsia="Times New Roman"/>
+          <w:color w:val="000000"/>
+          <w:shd w:val="clear" w:color="auto" w:fill="FFFFFF"/>
+        </w:rPr>
+        <w:t xml:space="preserve"> New </w:t>
+      </w:r>
+      <w:r>
+        <w:rPr>
+          <w:rFonts w:eastAsia="Times New Roman"/>
+          <w:color w:val="000000"/>
+          <w:shd w:val="clear" w:color="auto" w:fill="FFFFFF"/>
+        </w:rPr>
+        <w:t>Email</w:t>
+      </w:r>
+      <w:r>
+        <w:rPr>
+          <w:rFonts w:eastAsia="Times New Roman"/>
+          <w:color w:val="000000"/>
+          <w:shd w:val="clear" w:color="auto" w:fill="FFFFFF"/>
+        </w:rPr>
+        <w:t xml:space="preserve"> must follow the same mentioned constrains on </w:t>
+      </w:r>
+      <w:r>
+        <w:rPr>
+          <w:rFonts w:eastAsia="Times New Roman"/>
+          <w:color w:val="000000"/>
+          <w:shd w:val="clear" w:color="auto" w:fill="FFFFFF"/>
+        </w:rPr>
+        <w:t>Email</w:t>
+      </w:r>
+      <w:r>
+        <w:rPr>
+          <w:rFonts w:eastAsia="Times New Roman"/>
+          <w:color w:val="000000"/>
+          <w:shd w:val="clear" w:color="auto" w:fill="FFFFFF"/>
+        </w:rPr>
+        <w:t xml:space="preserve"> field </w:t>
+      </w:r>
+    </w:p>
+    <w:p>
+      <w:pPr>
+        <w:spacing w:after="160"/>
+        <w:rPr>
+          <w:rFonts w:eastAsia="Times New Roman"/>
+          <w:color w:val="000000"/>
+          <w:shd w:val="clear" w:color="auto" w:fill="FFFFFF"/>
+        </w:rPr>
+      </w:pPr>
       <w:r>
         <w:rPr>
           <w:rFonts w:eastAsia="Times New Roman"/>
@@ -10116,7 +10344,17 @@
           <w:color w:val="000000"/>
           <w:shd w:val="clear" w:color="auto" w:fill="FFFFFF"/>
         </w:rPr>
-        <w:t>1</w:t>
+        <w:t>T</w:t>
+      </w:r>
+      <w:r>
+        <w:rPr>
+          <w:rFonts w:eastAsia="Times New Roman"/>
+          <w:b/>
+          <w:bCs/>
+          <w:color w:val="000000"/>
+          <w:shd w:val="clear" w:color="auto" w:fill="FFFFFF"/>
+        </w:rPr>
+        <w:t>99</w:t>
       </w:r>
       <w:r>
         <w:rPr>
@@ -10132,17 +10370,33 @@
           <w:color w:val="000000"/>
           <w:shd w:val="clear" w:color="auto" w:fill="FFFFFF"/>
         </w:rPr>
-        <w:t>Edit ID button must be clickable</w:t>
-      </w:r>
-    </w:p>
-    <w:p>
-      <w:pPr>
-        <w:spacing w:after="160"/>
+        <w:t>phone</w:t>
+      </w:r>
+      <w:r>
         <w:rPr>
           <w:rFonts w:eastAsia="Times New Roman"/>
           <w:color w:val="000000"/>
           <w:shd w:val="clear" w:color="auto" w:fill="FFFFFF"/>
         </w:rPr>
+        <w:t xml:space="preserve"> text box must contain – the current user </w:t>
+      </w:r>
+      <w:r>
+        <w:rPr>
+          <w:rFonts w:eastAsia="Times New Roman"/>
+          <w:color w:val="000000"/>
+          <w:shd w:val="clear" w:color="auto" w:fill="FFFFFF"/>
+        </w:rPr>
+        <w:t>phone</w:t>
+      </w:r>
+    </w:p>
+    <w:p>
+      <w:pPr>
+        <w:spacing w:after="160"/>
+        <w:rPr>
+          <w:rFonts w:eastAsia="Times New Roman"/>
+          <w:color w:val="000000"/>
+          <w:shd w:val="clear" w:color="auto" w:fill="FFFFFF"/>
+        </w:rPr>
       </w:pPr>
       <w:r>
         <w:rPr>
@@ -10162,8 +10416,42 @@
           <w:color w:val="000000"/>
           <w:shd w:val="clear" w:color="auto" w:fill="FFFFFF"/>
         </w:rPr>
-        <w:t>9</w:t>
-      </w:r>
+        <w:t>100</w:t>
+      </w:r>
+      <w:r>
+        <w:rPr>
+          <w:rFonts w:eastAsia="Times New Roman"/>
+          <w:color w:val="000000"/>
+          <w:shd w:val="clear" w:color="auto" w:fill="FFFFFF"/>
+        </w:rPr>
+        <w:t xml:space="preserve"> </w:t>
+      </w:r>
+      <w:r>
+        <w:rPr>
+          <w:rFonts w:eastAsia="Times New Roman"/>
+          <w:color w:val="000000"/>
+          <w:shd w:val="clear" w:color="auto" w:fill="FFFFFF"/>
+        </w:rPr>
+        <w:t>phone</w:t>
+      </w:r>
+      <w:r>
+        <w:rPr>
+          <w:rFonts w:eastAsia="Times New Roman"/>
+          <w:color w:val="000000"/>
+          <w:shd w:val="clear" w:color="auto" w:fill="FFFFFF"/>
+        </w:rPr>
+        <w:t xml:space="preserve"> text box must be dimmed </w:t>
+      </w:r>
+    </w:p>
+    <w:p>
+      <w:pPr>
+        <w:spacing w:after="160"/>
+        <w:rPr>
+          <w:rFonts w:eastAsia="Times New Roman"/>
+          <w:color w:val="000000"/>
+          <w:shd w:val="clear" w:color="auto" w:fill="FFFFFF"/>
+        </w:rPr>
+      </w:pPr>
       <w:r>
         <w:rPr>
           <w:rFonts w:eastAsia="Times New Roman"/>
@@ -10172,7 +10460,17 @@
           <w:color w:val="000000"/>
           <w:shd w:val="clear" w:color="auto" w:fill="FFFFFF"/>
         </w:rPr>
-        <w:t>2</w:t>
+        <w:t>T</w:t>
+      </w:r>
+      <w:r>
+        <w:rPr>
+          <w:rFonts w:eastAsia="Times New Roman"/>
+          <w:b/>
+          <w:bCs/>
+          <w:color w:val="000000"/>
+          <w:shd w:val="clear" w:color="auto" w:fill="FFFFFF"/>
+        </w:rPr>
+        <w:t>101</w:t>
       </w:r>
       <w:r>
         <w:rPr>
@@ -10180,7 +10478,7 @@
           <w:color w:val="000000"/>
           <w:shd w:val="clear" w:color="auto" w:fill="FFFFFF"/>
         </w:rPr>
-        <w:t xml:space="preserve"> ID text box will be changed </w:t>
+        <w:t> </w:t>
       </w:r>
       <w:r>
         <w:rPr>
@@ -10188,7 +10486,7 @@
           <w:color w:val="000000"/>
           <w:shd w:val="clear" w:color="auto" w:fill="FFFFFF"/>
         </w:rPr>
-        <w:t xml:space="preserve">to be enabled </w:t>
+        <w:t xml:space="preserve">Edit </w:t>
       </w:r>
       <w:r>
         <w:rPr>
@@ -10196,7 +10494,7 @@
           <w:color w:val="000000"/>
           <w:shd w:val="clear" w:color="auto" w:fill="FFFFFF"/>
         </w:rPr>
-        <w:t xml:space="preserve">when user </w:t>
+        <w:t>phone</w:t>
       </w:r>
       <w:r>
         <w:rPr>
@@ -10204,7 +10502,7 @@
           <w:color w:val="000000"/>
           <w:shd w:val="clear" w:color="auto" w:fill="FFFFFF"/>
         </w:rPr>
-        <w:t xml:space="preserve">click on Edit ID button </w:t>
+        <w:t xml:space="preserve"> button must be clickable</w:t>
       </w:r>
     </w:p>
     <w:p>
@@ -10234,7 +10532,7 @@
           <w:color w:val="000000"/>
           <w:shd w:val="clear" w:color="auto" w:fill="FFFFFF"/>
         </w:rPr>
-        <w:t>93</w:t>
+        <w:t>102</w:t>
       </w:r>
       <w:r>
         <w:rPr>
@@ -10242,17 +10540,49 @@
           <w:color w:val="000000"/>
           <w:shd w:val="clear" w:color="auto" w:fill="FFFFFF"/>
         </w:rPr>
-        <w:t xml:space="preserve"> New ID must follow the same mentioned constrains on ID field </w:t>
-      </w:r>
-    </w:p>
-    <w:p>
-      <w:pPr>
-        <w:spacing w:after="160"/>
+        <w:t xml:space="preserve"> </w:t>
+      </w:r>
+      <w:r>
         <w:rPr>
           <w:rFonts w:eastAsia="Times New Roman"/>
           <w:color w:val="000000"/>
           <w:shd w:val="clear" w:color="auto" w:fill="FFFFFF"/>
         </w:rPr>
+        <w:t>phone</w:t>
+      </w:r>
+      <w:r>
+        <w:rPr>
+          <w:rFonts w:eastAsia="Times New Roman"/>
+          <w:color w:val="000000"/>
+          <w:shd w:val="clear" w:color="auto" w:fill="FFFFFF"/>
+        </w:rPr>
+        <w:t xml:space="preserve"> text box will be changed to be enabled when user click on Edit </w:t>
+      </w:r>
+      <w:r>
+        <w:rPr>
+          <w:rFonts w:eastAsia="Times New Roman"/>
+          <w:color w:val="000000"/>
+          <w:shd w:val="clear" w:color="auto" w:fill="FFFFFF"/>
+        </w:rPr>
+        <w:t>phone</w:t>
+      </w:r>
+      <w:r>
+        <w:rPr>
+          <w:rFonts w:eastAsia="Times New Roman"/>
+          <w:color w:val="000000"/>
+          <w:shd w:val="clear" w:color="auto" w:fill="FFFFFF"/>
+        </w:rPr>
+        <w:t xml:space="preserve"> button </w:t>
+      </w:r>
+    </w:p>
+    <w:p>
+      <w:pPr>
+        <w:spacing w:after="160"/>
+        <w:rPr>
+          <w:rFonts w:eastAsia="Times New Roman"/>
+          <w:color w:val="000000"/>
+          <w:shd w:val="clear" w:color="auto" w:fill="FFFFFF"/>
+        </w:rPr>
       </w:pPr>
       <w:r>
         <w:rPr>
@@ -10262,7 +10592,6 @@
           <w:color w:val="000000"/>
           <w:shd w:val="clear" w:color="auto" w:fill="FFFFFF"/>
         </w:rPr>
-        <w:lastRenderedPageBreak/>
         <w:t>T</w:t>
       </w:r>
       <w:r>
@@ -10273,7 +10602,7 @@
           <w:color w:val="000000"/>
           <w:shd w:val="clear" w:color="auto" w:fill="FFFFFF"/>
         </w:rPr>
-        <w:t>94</w:t>
+        <w:t>103</w:t>
       </w:r>
       <w:r>
         <w:rPr>
@@ -10281,7 +10610,7 @@
           <w:color w:val="000000"/>
           <w:shd w:val="clear" w:color="auto" w:fill="FFFFFF"/>
         </w:rPr>
-        <w:t> </w:t>
+        <w:t xml:space="preserve"> New </w:t>
       </w:r>
       <w:r>
         <w:rPr>
@@ -10289,37 +10618,15 @@
           <w:color w:val="000000"/>
           <w:shd w:val="clear" w:color="auto" w:fill="FFFFFF"/>
         </w:rPr>
-        <w:t xml:space="preserve">Email text box must contain – the current user Email </w:t>
-      </w:r>
-    </w:p>
-    <w:p>
-      <w:pPr>
-        <w:spacing w:after="160"/>
+        <w:t>phone</w:t>
+      </w:r>
+      <w:r>
         <w:rPr>
           <w:rFonts w:eastAsia="Times New Roman"/>
           <w:color w:val="000000"/>
           <w:shd w:val="clear" w:color="auto" w:fill="FFFFFF"/>
         </w:rPr>
-      </w:pPr>
-      <w:r>
-        <w:rPr>
-          <w:rFonts w:eastAsia="Times New Roman"/>
-          <w:b/>
-          <w:bCs/>
-          <w:color w:val="000000"/>
-          <w:shd w:val="clear" w:color="auto" w:fill="FFFFFF"/>
-        </w:rPr>
-        <w:t>T</w:t>
-      </w:r>
-      <w:r>
-        <w:rPr>
-          <w:rFonts w:eastAsia="Times New Roman"/>
-          <w:b/>
-          <w:bCs/>
-          <w:color w:val="000000"/>
-          <w:shd w:val="clear" w:color="auto" w:fill="FFFFFF"/>
-        </w:rPr>
-        <w:t>95</w:t>
+        <w:t xml:space="preserve"> must follow the same mentioned constrains on </w:t>
       </w:r>
       <w:r>
         <w:rPr>
@@ -10327,535 +10634,16 @@
           <w:color w:val="000000"/>
           <w:shd w:val="clear" w:color="auto" w:fill="FFFFFF"/>
         </w:rPr>
-        <w:t xml:space="preserve"> Email text box must be dimmed </w:t>
-      </w:r>
-    </w:p>
-    <w:p>
-      <w:pPr>
-        <w:spacing w:after="160"/>
+        <w:t xml:space="preserve">phone </w:t>
+      </w:r>
+      <w:r>
         <w:rPr>
           <w:rFonts w:eastAsia="Times New Roman"/>
           <w:color w:val="000000"/>
           <w:shd w:val="clear" w:color="auto" w:fill="FFFFFF"/>
         </w:rPr>
-      </w:pPr>
-      <w:r>
-        <w:rPr>
-          <w:rFonts w:eastAsia="Times New Roman"/>
-          <w:b/>
-          <w:bCs/>
-          <w:color w:val="000000"/>
-          <w:shd w:val="clear" w:color="auto" w:fill="FFFFFF"/>
-        </w:rPr>
-        <w:t>T</w:t>
-      </w:r>
-      <w:r>
-        <w:rPr>
-          <w:rFonts w:eastAsia="Times New Roman"/>
-          <w:b/>
-          <w:bCs/>
-          <w:color w:val="000000"/>
-          <w:shd w:val="clear" w:color="auto" w:fill="FFFFFF"/>
-        </w:rPr>
-        <w:t>96</w:t>
-      </w:r>
-      <w:r>
-        <w:rPr>
-          <w:rFonts w:eastAsia="Times New Roman"/>
-          <w:color w:val="000000"/>
-          <w:shd w:val="clear" w:color="auto" w:fill="FFFFFF"/>
-        </w:rPr>
-        <w:t> </w:t>
-      </w:r>
-      <w:r>
-        <w:rPr>
-          <w:rFonts w:eastAsia="Times New Roman"/>
-          <w:color w:val="000000"/>
-          <w:shd w:val="clear" w:color="auto" w:fill="FFFFFF"/>
-        </w:rPr>
-        <w:t>Edit Email button must be clickable</w:t>
-      </w:r>
-    </w:p>
-    <w:p>
-      <w:pPr>
-        <w:spacing w:after="160"/>
-        <w:rPr>
-          <w:rFonts w:eastAsia="Times New Roman"/>
-          <w:color w:val="000000"/>
-          <w:shd w:val="clear" w:color="auto" w:fill="FFFFFF"/>
-        </w:rPr>
-      </w:pPr>
-      <w:r>
-        <w:rPr>
-          <w:rFonts w:eastAsia="Times New Roman"/>
-          <w:b/>
-          <w:bCs/>
-          <w:color w:val="000000"/>
-          <w:shd w:val="clear" w:color="auto" w:fill="FFFFFF"/>
-        </w:rPr>
-        <w:t>T</w:t>
-      </w:r>
-      <w:r>
-        <w:rPr>
-          <w:rFonts w:eastAsia="Times New Roman"/>
-          <w:b/>
-          <w:bCs/>
-          <w:color w:val="000000"/>
-          <w:shd w:val="clear" w:color="auto" w:fill="FFFFFF"/>
-        </w:rPr>
-        <w:t>97</w:t>
-      </w:r>
-      <w:r>
-        <w:rPr>
-          <w:rFonts w:eastAsia="Times New Roman"/>
-          <w:color w:val="000000"/>
-          <w:shd w:val="clear" w:color="auto" w:fill="FFFFFF"/>
-        </w:rPr>
-        <w:t xml:space="preserve"> Email text box will be changed to be enabled when user click on Edit </w:t>
-      </w:r>
-      <w:r>
-        <w:rPr>
-          <w:rFonts w:eastAsia="Times New Roman"/>
-          <w:color w:val="000000"/>
-          <w:shd w:val="clear" w:color="auto" w:fill="FFFFFF"/>
-        </w:rPr>
-        <w:t>Email</w:t>
-      </w:r>
-      <w:r>
-        <w:rPr>
-          <w:rFonts w:eastAsia="Times New Roman"/>
-          <w:color w:val="000000"/>
-          <w:shd w:val="clear" w:color="auto" w:fill="FFFFFF"/>
-        </w:rPr>
-        <w:t xml:space="preserve"> button </w:t>
-      </w:r>
-    </w:p>
-    <w:p>
-      <w:pPr>
-        <w:spacing w:after="160"/>
-        <w:rPr>
-          <w:rFonts w:eastAsia="Times New Roman"/>
-          <w:color w:val="000000"/>
-          <w:shd w:val="clear" w:color="auto" w:fill="FFFFFF"/>
-        </w:rPr>
-      </w:pPr>
-      <w:r>
-        <w:rPr>
-          <w:rFonts w:eastAsia="Times New Roman"/>
-          <w:b/>
-          <w:bCs/>
-          <w:color w:val="000000"/>
-          <w:shd w:val="clear" w:color="auto" w:fill="FFFFFF"/>
-        </w:rPr>
-        <w:t>T</w:t>
-      </w:r>
-      <w:r>
-        <w:rPr>
-          <w:rFonts w:eastAsia="Times New Roman"/>
-          <w:b/>
-          <w:bCs/>
-          <w:color w:val="000000"/>
-          <w:shd w:val="clear" w:color="auto" w:fill="FFFFFF"/>
-        </w:rPr>
-        <w:t>98</w:t>
-      </w:r>
-      <w:r>
-        <w:rPr>
-          <w:rFonts w:eastAsia="Times New Roman"/>
-          <w:color w:val="000000"/>
-          <w:shd w:val="clear" w:color="auto" w:fill="FFFFFF"/>
-        </w:rPr>
-        <w:t xml:space="preserve"> New </w:t>
-      </w:r>
-      <w:r>
-        <w:rPr>
-          <w:rFonts w:eastAsia="Times New Roman"/>
-          <w:color w:val="000000"/>
-          <w:shd w:val="clear" w:color="auto" w:fill="FFFFFF"/>
-        </w:rPr>
-        <w:t>Email</w:t>
-      </w:r>
-      <w:r>
-        <w:rPr>
-          <w:rFonts w:eastAsia="Times New Roman"/>
-          <w:color w:val="000000"/>
-          <w:shd w:val="clear" w:color="auto" w:fill="FFFFFF"/>
-        </w:rPr>
-        <w:t xml:space="preserve"> must follow the same mentioned constrains on </w:t>
-      </w:r>
-      <w:r>
-        <w:rPr>
-          <w:rFonts w:eastAsia="Times New Roman"/>
-          <w:color w:val="000000"/>
-          <w:shd w:val="clear" w:color="auto" w:fill="FFFFFF"/>
-        </w:rPr>
-        <w:t>Email</w:t>
-      </w:r>
-      <w:r>
-        <w:rPr>
-          <w:rFonts w:eastAsia="Times New Roman"/>
-          <w:color w:val="000000"/>
-          <w:shd w:val="clear" w:color="auto" w:fill="FFFFFF"/>
-        </w:rPr>
-        <w:t xml:space="preserve"> field </w:t>
-      </w:r>
-    </w:p>
-    <w:p>
-      <w:pPr>
-        <w:spacing w:after="160"/>
-        <w:rPr>
-          <w:rFonts w:eastAsia="Times New Roman"/>
-          <w:color w:val="000000"/>
-          <w:shd w:val="clear" w:color="auto" w:fill="FFFFFF"/>
-        </w:rPr>
-      </w:pPr>
-      <w:r>
-        <w:rPr>
-          <w:rFonts w:eastAsia="Times New Roman"/>
-          <w:b/>
-          <w:bCs/>
-          <w:color w:val="000000"/>
-          <w:shd w:val="clear" w:color="auto" w:fill="FFFFFF"/>
-        </w:rPr>
-        <w:t>T</w:t>
-      </w:r>
-      <w:r>
-        <w:rPr>
-          <w:rFonts w:eastAsia="Times New Roman"/>
-          <w:b/>
-          <w:bCs/>
-          <w:color w:val="000000"/>
-          <w:shd w:val="clear" w:color="auto" w:fill="FFFFFF"/>
-        </w:rPr>
-        <w:t>99</w:t>
-      </w:r>
-      <w:r>
-        <w:rPr>
-          <w:rFonts w:eastAsia="Times New Roman"/>
-          <w:color w:val="000000"/>
-          <w:shd w:val="clear" w:color="auto" w:fill="FFFFFF"/>
-        </w:rPr>
-        <w:t> </w:t>
-      </w:r>
-      <w:r>
-        <w:rPr>
-          <w:rFonts w:eastAsia="Times New Roman"/>
-          <w:color w:val="000000"/>
-          <w:shd w:val="clear" w:color="auto" w:fill="FFFFFF"/>
-        </w:rPr>
-        <w:t>phone</w:t>
-      </w:r>
-      <w:r>
-        <w:rPr>
-          <w:rFonts w:eastAsia="Times New Roman"/>
-          <w:color w:val="000000"/>
-          <w:shd w:val="clear" w:color="auto" w:fill="FFFFFF"/>
-        </w:rPr>
-        <w:t xml:space="preserve"> text box must contain – the current user </w:t>
-      </w:r>
-      <w:r>
-        <w:rPr>
-          <w:rFonts w:eastAsia="Times New Roman"/>
-          <w:color w:val="000000"/>
-          <w:shd w:val="clear" w:color="auto" w:fill="FFFFFF"/>
-        </w:rPr>
-        <w:t>phone</w:t>
-      </w:r>
-    </w:p>
-    <w:p>
-      <w:pPr>
-        <w:spacing w:after="160"/>
-        <w:rPr>
-          <w:rFonts w:eastAsia="Times New Roman"/>
-          <w:color w:val="000000"/>
-          <w:shd w:val="clear" w:color="auto" w:fill="FFFFFF"/>
-        </w:rPr>
-      </w:pPr>
-      <w:r>
-        <w:rPr>
-          <w:rFonts w:eastAsia="Times New Roman"/>
-          <w:b/>
-          <w:bCs/>
-          <w:color w:val="000000"/>
-          <w:shd w:val="clear" w:color="auto" w:fill="FFFFFF"/>
-        </w:rPr>
-        <w:t>T</w:t>
-      </w:r>
-      <w:r>
-        <w:rPr>
-          <w:rFonts w:eastAsia="Times New Roman"/>
-          <w:b/>
-          <w:bCs/>
-          <w:color w:val="000000"/>
-          <w:shd w:val="clear" w:color="auto" w:fill="FFFFFF"/>
-        </w:rPr>
-        <w:t>100</w:t>
-      </w:r>
-      <w:r>
-        <w:rPr>
-          <w:rFonts w:eastAsia="Times New Roman"/>
-          <w:color w:val="000000"/>
-          <w:shd w:val="clear" w:color="auto" w:fill="FFFFFF"/>
-        </w:rPr>
-        <w:t xml:space="preserve"> </w:t>
-      </w:r>
-      <w:r>
-        <w:rPr>
-          <w:rFonts w:eastAsia="Times New Roman"/>
-          <w:color w:val="000000"/>
-          <w:shd w:val="clear" w:color="auto" w:fill="FFFFFF"/>
-        </w:rPr>
-        <w:t>phone</w:t>
-      </w:r>
-      <w:r>
-        <w:rPr>
-          <w:rFonts w:eastAsia="Times New Roman"/>
-          <w:color w:val="000000"/>
-          <w:shd w:val="clear" w:color="auto" w:fill="FFFFFF"/>
-        </w:rPr>
-        <w:t xml:space="preserve"> text box must be dimmed </w:t>
-      </w:r>
-    </w:p>
-    <w:p>
-      <w:pPr>
-        <w:spacing w:after="160"/>
-        <w:rPr>
-          <w:rFonts w:eastAsia="Times New Roman"/>
-          <w:color w:val="000000"/>
-          <w:shd w:val="clear" w:color="auto" w:fill="FFFFFF"/>
-        </w:rPr>
-      </w:pPr>
-      <w:r>
-        <w:rPr>
-          <w:rFonts w:eastAsia="Times New Roman"/>
-          <w:b/>
-          <w:bCs/>
-          <w:color w:val="000000"/>
-          <w:shd w:val="clear" w:color="auto" w:fill="FFFFFF"/>
-        </w:rPr>
-        <w:t>T</w:t>
-      </w:r>
-      <w:r>
-        <w:rPr>
-          <w:rFonts w:eastAsia="Times New Roman"/>
-          <w:b/>
-          <w:bCs/>
-          <w:color w:val="000000"/>
-          <w:shd w:val="clear" w:color="auto" w:fill="FFFFFF"/>
-        </w:rPr>
-        <w:t>101</w:t>
-      </w:r>
-      <w:r>
-        <w:rPr>
-          <w:rFonts w:eastAsia="Times New Roman"/>
-          <w:color w:val="000000"/>
-          <w:shd w:val="clear" w:color="auto" w:fill="FFFFFF"/>
-        </w:rPr>
-        <w:t> </w:t>
-      </w:r>
-      <w:r>
-        <w:rPr>
-          <w:rFonts w:eastAsia="Times New Roman"/>
-          <w:color w:val="000000"/>
-          <w:shd w:val="clear" w:color="auto" w:fill="FFFFFF"/>
-        </w:rPr>
-        <w:t xml:space="preserve">Edit </w:t>
-      </w:r>
-      <w:r>
-        <w:rPr>
-          <w:rFonts w:eastAsia="Times New Roman"/>
-          <w:color w:val="000000"/>
-          <w:shd w:val="clear" w:color="auto" w:fill="FFFFFF"/>
-        </w:rPr>
-        <w:t>phone</w:t>
-      </w:r>
-      <w:r>
-        <w:rPr>
-          <w:rFonts w:eastAsia="Times New Roman"/>
-          <w:color w:val="000000"/>
-          <w:shd w:val="clear" w:color="auto" w:fill="FFFFFF"/>
-        </w:rPr>
-        <w:t xml:space="preserve"> button must be clickable</w:t>
-      </w:r>
-    </w:p>
-    <w:p>
-      <w:pPr>
-        <w:spacing w:after="160"/>
-        <w:rPr>
-          <w:rFonts w:eastAsia="Times New Roman"/>
-          <w:color w:val="000000"/>
-          <w:shd w:val="clear" w:color="auto" w:fill="FFFFFF"/>
-        </w:rPr>
-      </w:pPr>
-      <w:r>
-        <w:rPr>
-          <w:rFonts w:eastAsia="Times New Roman"/>
-          <w:b/>
-          <w:bCs/>
-          <w:color w:val="000000"/>
-          <w:shd w:val="clear" w:color="auto" w:fill="FFFFFF"/>
-        </w:rPr>
-        <w:t>T</w:t>
-      </w:r>
-      <w:r>
-        <w:rPr>
-          <w:rFonts w:eastAsia="Times New Roman"/>
-          <w:b/>
-          <w:bCs/>
-          <w:color w:val="000000"/>
-          <w:shd w:val="clear" w:color="auto" w:fill="FFFFFF"/>
-        </w:rPr>
-        <w:t>102</w:t>
-      </w:r>
-      <w:r>
-        <w:rPr>
-          <w:rFonts w:eastAsia="Times New Roman"/>
-          <w:color w:val="000000"/>
-          <w:shd w:val="clear" w:color="auto" w:fill="FFFFFF"/>
-        </w:rPr>
-        <w:t xml:space="preserve"> </w:t>
-      </w:r>
-      <w:r>
-        <w:rPr>
-          <w:rFonts w:eastAsia="Times New Roman"/>
-          <w:color w:val="000000"/>
-          <w:shd w:val="clear" w:color="auto" w:fill="FFFFFF"/>
-        </w:rPr>
-        <w:t>phone</w:t>
-      </w:r>
-      <w:r>
-        <w:rPr>
-          <w:rFonts w:eastAsia="Times New Roman"/>
-          <w:color w:val="000000"/>
-          <w:shd w:val="clear" w:color="auto" w:fill="FFFFFF"/>
-        </w:rPr>
-        <w:t xml:space="preserve"> text box will be changed to be enabled when user click on Edit </w:t>
-      </w:r>
-      <w:r>
-        <w:rPr>
-          <w:rFonts w:eastAsia="Times New Roman"/>
-          <w:color w:val="000000"/>
-          <w:shd w:val="clear" w:color="auto" w:fill="FFFFFF"/>
-        </w:rPr>
-        <w:t>phone</w:t>
-      </w:r>
-      <w:r>
-        <w:rPr>
-          <w:rFonts w:eastAsia="Times New Roman"/>
-          <w:color w:val="000000"/>
-          <w:shd w:val="clear" w:color="auto" w:fill="FFFFFF"/>
-        </w:rPr>
-        <w:t xml:space="preserve"> button </w:t>
-      </w:r>
-    </w:p>
-    <w:p>
-      <w:pPr>
-        <w:spacing w:after="160"/>
-        <w:rPr>
-          <w:rFonts w:eastAsia="Times New Roman"/>
-          <w:color w:val="000000"/>
-          <w:shd w:val="clear" w:color="auto" w:fill="FFFFFF"/>
-        </w:rPr>
-      </w:pPr>
-      <w:r>
-        <w:rPr>
-          <w:rFonts w:eastAsia="Times New Roman"/>
-          <w:b/>
-          <w:bCs/>
-          <w:color w:val="000000"/>
-          <w:shd w:val="clear" w:color="auto" w:fill="FFFFFF"/>
-        </w:rPr>
-        <w:t>T</w:t>
-      </w:r>
-      <w:r>
-        <w:rPr>
-          <w:rFonts w:eastAsia="Times New Roman"/>
-          <w:b/>
-          <w:bCs/>
-          <w:color w:val="000000"/>
-          <w:shd w:val="clear" w:color="auto" w:fill="FFFFFF"/>
-        </w:rPr>
-        <w:t>103</w:t>
-      </w:r>
-      <w:r>
-        <w:rPr>
-          <w:rFonts w:eastAsia="Times New Roman"/>
-          <w:color w:val="000000"/>
-          <w:shd w:val="clear" w:color="auto" w:fill="FFFFFF"/>
-        </w:rPr>
-        <w:t xml:space="preserve"> New </w:t>
-      </w:r>
-      <w:r>
-        <w:rPr>
-          <w:rFonts w:eastAsia="Times New Roman"/>
-          <w:color w:val="000000"/>
-          <w:shd w:val="clear" w:color="auto" w:fill="FFFFFF"/>
-        </w:rPr>
-        <w:t>phone</w:t>
-      </w:r>
-      <w:r>
-        <w:rPr>
-          <w:rFonts w:eastAsia="Times New Roman"/>
-          <w:color w:val="000000"/>
-          <w:shd w:val="clear" w:color="auto" w:fill="FFFFFF"/>
-        </w:rPr>
-        <w:t xml:space="preserve"> must follow the same mentioned constrains on </w:t>
-      </w:r>
-      <w:r>
-        <w:rPr>
-          <w:rFonts w:eastAsia="Times New Roman"/>
-          <w:color w:val="000000"/>
-          <w:shd w:val="clear" w:color="auto" w:fill="FFFFFF"/>
-        </w:rPr>
-        <w:t xml:space="preserve">phone </w:t>
-      </w:r>
-      <w:r>
-        <w:rPr>
-          <w:rFonts w:eastAsia="Times New Roman"/>
-          <w:color w:val="000000"/>
-          <w:shd w:val="clear" w:color="auto" w:fill="FFFFFF"/>
-        </w:rPr>
         <w:t xml:space="preserve">field </w:t>
       </w:r>
-    </w:p>
-    <w:p>
-      <w:pPr>
-        <w:spacing w:after="160"/>
-        <w:rPr>
-          <w:rFonts w:eastAsia="Times New Roman"/>
-          <w:color w:val="000000"/>
-          <w:shd w:val="clear" w:color="auto" w:fill="FFFFFF"/>
-        </w:rPr>
-      </w:pPr>
-    </w:p>
-    <w:p>
-      <w:pPr>
-        <w:widowControl w:val="0"/>
-        <w:spacing w:line="259" w:lineRule="auto"/>
-        <w:rPr>
-          <w:rFonts w:eastAsia="Times New Roman"/>
-          <w:color w:val="000000"/>
-          <w:shd w:val="clear" w:color="auto" w:fill="FFFFFF"/>
-        </w:rPr>
-      </w:pPr>
-    </w:p>
-    <w:p>
-      <w:pPr>
-        <w:widowControl w:val="0"/>
-        <w:spacing w:line="259" w:lineRule="auto"/>
-        <w:rPr>
-          <w:lang w:bidi="ar-EG"/>
-        </w:rPr>
-      </w:pPr>
-    </w:p>
-    <w:p>
-      <w:pPr>
-        <w:widowControl w:val="0"/>
-        <w:spacing w:line="259" w:lineRule="auto"/>
-        <w:rPr>
-          <w:lang w:bidi="ar-EG"/>
-        </w:rPr>
-      </w:pPr>
     </w:p>
     <w:p>
       <w:pPr>
@@ -11263,6 +11051,7 @@
                 <w:sz w:val="20"/>
                 <w:szCs w:val="20"/>
               </w:rPr>
+              <w:lastRenderedPageBreak/>
               <w:t>SRS-A-02</w:t>
             </w:r>
           </w:p>
@@ -11401,7 +11190,6 @@
                 <w:sz w:val="20"/>
                 <w:szCs w:val="20"/>
               </w:rPr>
-              <w:lastRenderedPageBreak/>
               <w:t>SRS-A-03</w:t>
             </w:r>
           </w:p>
@@ -12296,7 +12084,15 @@
         <w:t>F</w:t>
       </w:r>
       <w:r>
-        <w:t>ield must accept “jpg”,”png”,”jpeg” image formats only</w:t>
+        <w:t>ield must accept “jpg”,”</w:t>
+      </w:r>
+      <w:proofErr w:type="spellStart"/>
+      <w:r>
+        <w:t>png</w:t>
+      </w:r>
+      <w:proofErr w:type="spellEnd"/>
+      <w:r>
+        <w:t>”,”jpeg” image formats only</w:t>
       </w:r>
       <w:r>
         <w:t xml:space="preserve"> </w:t>
@@ -12322,10 +12118,15 @@
         <w:t xml:space="preserve">   </w:t>
       </w:r>
       <w:r>
-        <w:t>Upload Logo –</w:t>
-      </w:r>
-      <w:r>
-        <w:t xml:space="preserve"> (validation massage: please choose acceptable file” jpg, png, jpeg”)</w:t>
+        <w:t xml:space="preserve">Upload Logo – (validation massage: please choose acceptable file” jpg, </w:t>
+      </w:r>
+      <w:proofErr w:type="spellStart"/>
+      <w:r>
+        <w:t>png</w:t>
+      </w:r>
+      <w:proofErr w:type="spellEnd"/>
+      <w:r>
+        <w:t>, jpeg”)</w:t>
       </w:r>
     </w:p>
     <w:p>
@@ -12348,10 +12149,7 @@
         <w:t xml:space="preserve">   </w:t>
       </w:r>
       <w:r>
-        <w:t xml:space="preserve">Add button </w:t>
-      </w:r>
-      <w:r>
-        <w:t xml:space="preserve">– </w:t>
+        <w:t xml:space="preserve">Add button – </w:t>
       </w:r>
       <w:r>
         <w:t>M</w:t>
@@ -12391,7 +12189,7 @@
           <w:szCs w:val="24"/>
           <w:u w:val="single"/>
         </w:rPr>
-        <w:t>A</w:t>
+        <w:t>A-02</w:t>
       </w:r>
       <w:r>
         <w:rPr>
@@ -12400,7 +12198,7 @@
           <w:szCs w:val="24"/>
           <w:u w:val="single"/>
         </w:rPr>
-        <w:t>-02</w:t>
+        <w:t xml:space="preserve"> (</w:t>
       </w:r>
       <w:r>
         <w:rPr>
@@ -12409,7 +12207,7 @@
           <w:szCs w:val="24"/>
           <w:u w:val="single"/>
         </w:rPr>
-        <w:t xml:space="preserve"> (</w:t>
+        <w:t>Add Menu Item</w:t>
       </w:r>
       <w:r>
         <w:rPr>
@@ -12418,17 +12216,380 @@
           <w:szCs w:val="24"/>
           <w:u w:val="single"/>
         </w:rPr>
-        <w:t xml:space="preserve">Add </w:t>
-      </w:r>
-      <w:r>
+        <w:t xml:space="preserve"> page)</w:t>
+      </w:r>
+    </w:p>
+    <w:p>
+      <w:r>
+        <w:rPr>
+          <w:b/>
+        </w:rPr>
+        <w:t>T1</w:t>
+      </w:r>
+      <w:r>
+        <w:rPr>
+          <w:b/>
+        </w:rPr>
+        <w:t>11</w:t>
+      </w:r>
+      <w:r>
+        <w:rPr>
+          <w:b/>
+        </w:rPr>
+        <w:t xml:space="preserve"> </w:t>
+      </w:r>
+      <w:r>
+        <w:rPr>
+          <w:b/>
+        </w:rPr>
+        <w:t xml:space="preserve">   </w:t>
+      </w:r>
+      <w:r>
+        <w:t>Select a restaurant – Drop down list must shows</w:t>
+      </w:r>
+      <w:r>
+        <w:t xml:space="preserve"> list of</w:t>
+      </w:r>
+      <w:r>
+        <w:t xml:space="preserve"> the restaurants</w:t>
+      </w:r>
+    </w:p>
+    <w:p>
+      <w:r>
+        <w:rPr>
+          <w:b/>
+        </w:rPr>
+        <w:t>T1</w:t>
+      </w:r>
+      <w:r>
+        <w:rPr>
+          <w:b/>
+        </w:rPr>
+        <w:t>12</w:t>
+      </w:r>
+      <w:r>
+        <w:rPr>
+          <w:b/>
+        </w:rPr>
+        <w:t xml:space="preserve"> </w:t>
+      </w:r>
+      <w:r>
+        <w:rPr>
+          <w:b/>
+        </w:rPr>
+        <w:t xml:space="preserve">   </w:t>
+      </w:r>
+      <w:r>
+        <w:t>Select a restaurant – must not be blank</w:t>
+      </w:r>
+    </w:p>
+    <w:p>
+      <w:r>
+        <w:rPr>
+          <w:b/>
+        </w:rPr>
+        <w:t>T1</w:t>
+      </w:r>
+      <w:r>
+        <w:rPr>
+          <w:b/>
+        </w:rPr>
+        <w:t>13</w:t>
+      </w:r>
+      <w:r>
+        <w:rPr>
+          <w:b/>
+        </w:rPr>
+        <w:t xml:space="preserve"> </w:t>
+      </w:r>
+      <w:r>
+        <w:rPr>
+          <w:b/>
+        </w:rPr>
+        <w:t xml:space="preserve">   </w:t>
+      </w:r>
+      <w:r>
+        <w:t>Item name –</w:t>
+      </w:r>
+      <w:r>
+        <w:t xml:space="preserve"> </w:t>
+      </w:r>
+      <w:r>
+        <w:t>Field must not be blank</w:t>
+      </w:r>
+    </w:p>
+    <w:p>
+      <w:r>
+        <w:rPr>
+          <w:b/>
+        </w:rPr>
+        <w:t>T1</w:t>
+      </w:r>
+      <w:r>
+        <w:rPr>
+          <w:b/>
+        </w:rPr>
+        <w:t>14</w:t>
+      </w:r>
+      <w:r>
+        <w:rPr>
+          <w:b/>
+        </w:rPr>
+        <w:t xml:space="preserve"> </w:t>
+      </w:r>
+      <w:r>
+        <w:rPr>
+          <w:b/>
+        </w:rPr>
+        <w:t xml:space="preserve">   </w:t>
+      </w:r>
+      <w:r>
+        <w:t>Item name – Field must not accept special characters</w:t>
+      </w:r>
+    </w:p>
+    <w:p>
+      <w:r>
+        <w:rPr>
+          <w:b/>
+        </w:rPr>
+        <w:t>T1</w:t>
+      </w:r>
+      <w:r>
+        <w:rPr>
+          <w:b/>
+        </w:rPr>
+        <w:t>15</w:t>
+      </w:r>
+      <w:r>
+        <w:rPr>
+          <w:b/>
+        </w:rPr>
+        <w:t xml:space="preserve"> </w:t>
+      </w:r>
+      <w:r>
+        <w:rPr>
+          <w:b/>
+        </w:rPr>
+        <w:t xml:space="preserve">   </w:t>
+      </w:r>
+      <w:r>
+        <w:t>Item name – Field must not accept Numbers</w:t>
+      </w:r>
+    </w:p>
+    <w:p>
+      <w:r>
+        <w:rPr>
+          <w:b/>
+        </w:rPr>
+        <w:t>T1</w:t>
+      </w:r>
+      <w:r>
+        <w:rPr>
+          <w:b/>
+        </w:rPr>
+        <w:t>16</w:t>
+      </w:r>
+      <w:r>
+        <w:rPr>
+          <w:b/>
+        </w:rPr>
+        <w:t xml:space="preserve"> </w:t>
+      </w:r>
+      <w:r>
+        <w:rPr>
+          <w:b/>
+        </w:rPr>
+        <w:t xml:space="preserve">   </w:t>
+      </w:r>
+      <w:r>
+        <w:t xml:space="preserve">Item </w:t>
+      </w:r>
+      <w:r>
+        <w:t>photo</w:t>
+      </w:r>
+      <w:r>
+        <w:t xml:space="preserve"> –</w:t>
+      </w:r>
+      <w:r>
+        <w:t xml:space="preserve"> </w:t>
+      </w:r>
+      <w:r>
+        <w:t>Field must accept “jpg”,”</w:t>
+      </w:r>
+      <w:proofErr w:type="spellStart"/>
+      <w:r>
+        <w:t>png</w:t>
+      </w:r>
+      <w:proofErr w:type="spellEnd"/>
+      <w:r>
+        <w:t>”,”jpeg” image formats only</w:t>
+      </w:r>
+    </w:p>
+    <w:p>
+      <w:r>
+        <w:rPr>
+          <w:b/>
+        </w:rPr>
+        <w:t>T1</w:t>
+      </w:r>
+      <w:r>
+        <w:rPr>
+          <w:b/>
+        </w:rPr>
+        <w:t>17</w:t>
+      </w:r>
+      <w:r>
+        <w:rPr>
+          <w:b/>
+        </w:rPr>
+        <w:t xml:space="preserve"> </w:t>
+      </w:r>
+      <w:r>
+        <w:rPr>
+          <w:b/>
+        </w:rPr>
+        <w:t xml:space="preserve">   </w:t>
+      </w:r>
+      <w:r>
+        <w:t xml:space="preserve">Item photo – (validation massage: please choose acceptable file” jpg, </w:t>
+      </w:r>
+      <w:proofErr w:type="spellStart"/>
+      <w:r>
+        <w:t>png</w:t>
+      </w:r>
+      <w:proofErr w:type="spellEnd"/>
+      <w:r>
+        <w:t>, jpeg”)</w:t>
+      </w:r>
+    </w:p>
+    <w:p>
+      <w:r>
+        <w:rPr>
+          <w:b/>
+        </w:rPr>
+        <w:t>T1</w:t>
+      </w:r>
+      <w:r>
+        <w:rPr>
+          <w:b/>
+        </w:rPr>
+        <w:t>18</w:t>
+      </w:r>
+      <w:r>
+        <w:rPr>
+          <w:b/>
+        </w:rPr>
+        <w:t xml:space="preserve"> </w:t>
+      </w:r>
+      <w:r>
+        <w:rPr>
+          <w:b/>
+        </w:rPr>
+        <w:t xml:space="preserve">   </w:t>
+      </w:r>
+      <w:r>
+        <w:t>Item price –</w:t>
+      </w:r>
+      <w:r>
+        <w:t xml:space="preserve"> </w:t>
+      </w:r>
+      <w:r>
+        <w:t>Field must not be blank</w:t>
+      </w:r>
+    </w:p>
+    <w:p>
+      <w:r>
+        <w:rPr>
+          <w:b/>
+        </w:rPr>
+        <w:t>T1</w:t>
+      </w:r>
+      <w:r>
+        <w:rPr>
+          <w:b/>
+        </w:rPr>
+        <w:t>19</w:t>
+      </w:r>
+      <w:r>
+        <w:rPr>
+          <w:b/>
+        </w:rPr>
+        <w:t xml:space="preserve"> </w:t>
+      </w:r>
+      <w:r>
+        <w:rPr>
+          <w:b/>
+        </w:rPr>
+        <w:t xml:space="preserve">   </w:t>
+      </w:r>
+      <w:r>
+        <w:t>Item price – Field must not accept special characters</w:t>
+      </w:r>
+    </w:p>
+    <w:p>
+      <w:r>
+        <w:rPr>
+          <w:b/>
+        </w:rPr>
+        <w:t>T1</w:t>
+      </w:r>
+      <w:r>
+        <w:rPr>
+          <w:b/>
+        </w:rPr>
+        <w:t>20</w:t>
+      </w:r>
+      <w:r>
+        <w:rPr>
+          <w:b/>
+        </w:rPr>
+        <w:t xml:space="preserve"> </w:t>
+      </w:r>
+      <w:r>
+        <w:rPr>
+          <w:b/>
+        </w:rPr>
+        <w:t xml:space="preserve">   </w:t>
+      </w:r>
+      <w:r>
+        <w:t>Item price – Field must accept Numbers only</w:t>
+      </w:r>
+    </w:p>
+    <w:p>
+      <w:r>
+        <w:rPr>
+          <w:b/>
+        </w:rPr>
+        <w:t>T121</w:t>
+      </w:r>
+      <w:r>
+        <w:rPr>
+          <w:b/>
+        </w:rPr>
+        <w:t xml:space="preserve"> </w:t>
+      </w:r>
+      <w:r>
+        <w:rPr>
+          <w:b/>
+        </w:rPr>
+        <w:t xml:space="preserve">   </w:t>
+      </w:r>
+      <w:r>
+        <w:t>Add item button – Must be clickable</w:t>
+      </w:r>
+    </w:p>
+    <w:p/>
+    <w:p/>
+    <w:p>
+      <w:pPr>
+        <w:spacing w:after="160"/>
         <w:rPr>
           <w:b/>
           <w:sz w:val="24"/>
           <w:szCs w:val="24"/>
           <w:u w:val="single"/>
         </w:rPr>
-        <w:t>Menu Item</w:t>
-      </w:r>
+      </w:pPr>
       <w:r>
         <w:rPr>
           <w:b/>
@@ -12436,413 +12597,18 @@
           <w:szCs w:val="24"/>
           <w:u w:val="single"/>
         </w:rPr>
-        <w:t xml:space="preserve"> page)</w:t>
-      </w:r>
-    </w:p>
-    <w:p>
-      <w:r>
-        <w:rPr>
-          <w:b/>
-        </w:rPr>
-        <w:t>T1</w:t>
-      </w:r>
-      <w:r>
-        <w:rPr>
-          <w:b/>
-        </w:rPr>
-        <w:t>11</w:t>
-      </w:r>
-      <w:r>
-        <w:rPr>
-          <w:b/>
-        </w:rPr>
-        <w:t xml:space="preserve"> </w:t>
-      </w:r>
-      <w:r>
-        <w:rPr>
-          <w:b/>
-        </w:rPr>
-        <w:t xml:space="preserve">   </w:t>
-      </w:r>
-      <w:r>
-        <w:t>Select a restaurant</w:t>
-      </w:r>
-      <w:r>
-        <w:t xml:space="preserve"> – </w:t>
-      </w:r>
-      <w:r>
-        <w:t>Drop down list must shows</w:t>
-      </w:r>
-      <w:r>
-        <w:t xml:space="preserve"> list of</w:t>
-      </w:r>
-      <w:r>
-        <w:t xml:space="preserve"> the restaurants</w:t>
-      </w:r>
-    </w:p>
-    <w:p>
-      <w:r>
-        <w:rPr>
-          <w:b/>
-        </w:rPr>
-        <w:t>T1</w:t>
-      </w:r>
-      <w:r>
-        <w:rPr>
-          <w:b/>
-        </w:rPr>
-        <w:t>12</w:t>
-      </w:r>
-      <w:r>
-        <w:rPr>
-          <w:b/>
-        </w:rPr>
-        <w:t xml:space="preserve"> </w:t>
-      </w:r>
-      <w:r>
-        <w:rPr>
-          <w:b/>
-        </w:rPr>
-        <w:t xml:space="preserve">   </w:t>
-      </w:r>
-      <w:r>
-        <w:t>Select a restaurant – must not be blank</w:t>
-      </w:r>
-    </w:p>
-    <w:p>
-      <w:r>
-        <w:rPr>
-          <w:b/>
-        </w:rPr>
-        <w:t>T1</w:t>
-      </w:r>
-      <w:r>
-        <w:rPr>
-          <w:b/>
-        </w:rPr>
-        <w:t>13</w:t>
-      </w:r>
-      <w:r>
-        <w:rPr>
-          <w:b/>
-        </w:rPr>
-        <w:t xml:space="preserve"> </w:t>
-      </w:r>
-      <w:r>
-        <w:rPr>
-          <w:b/>
-        </w:rPr>
-        <w:t xml:space="preserve">   </w:t>
-      </w:r>
-      <w:r>
-        <w:t xml:space="preserve">Item name </w:t>
-      </w:r>
-      <w:r>
-        <w:t>–</w:t>
-      </w:r>
-      <w:r>
-        <w:t xml:space="preserve"> </w:t>
-      </w:r>
-      <w:r>
-        <w:t>Field must not be blank</w:t>
-      </w:r>
-    </w:p>
-    <w:p>
-      <w:r>
-        <w:rPr>
-          <w:b/>
-        </w:rPr>
-        <w:t>T1</w:t>
-      </w:r>
-      <w:r>
-        <w:rPr>
-          <w:b/>
-        </w:rPr>
-        <w:t>14</w:t>
-      </w:r>
-      <w:r>
-        <w:rPr>
-          <w:b/>
-        </w:rPr>
-        <w:t xml:space="preserve"> </w:t>
-      </w:r>
-      <w:r>
-        <w:rPr>
-          <w:b/>
-        </w:rPr>
-        <w:t xml:space="preserve">   </w:t>
-      </w:r>
-      <w:r>
-        <w:t>Item name – Field must not accept special characters</w:t>
-      </w:r>
-    </w:p>
-    <w:p>
-      <w:r>
-        <w:rPr>
-          <w:b/>
-        </w:rPr>
-        <w:t>T1</w:t>
-      </w:r>
-      <w:r>
-        <w:rPr>
-          <w:b/>
-        </w:rPr>
-        <w:t>15</w:t>
-      </w:r>
-      <w:r>
-        <w:rPr>
-          <w:b/>
-        </w:rPr>
-        <w:t xml:space="preserve"> </w:t>
-      </w:r>
-      <w:r>
-        <w:rPr>
-          <w:b/>
-        </w:rPr>
-        <w:t xml:space="preserve">   </w:t>
-      </w:r>
-      <w:r>
-        <w:t>Item name – Field must not accept Numbers</w:t>
-      </w:r>
-    </w:p>
-    <w:p>
-      <w:r>
-        <w:rPr>
-          <w:b/>
-        </w:rPr>
         <w:lastRenderedPageBreak/>
-        <w:t>T1</w:t>
-      </w:r>
-      <w:r>
-        <w:rPr>
-          <w:b/>
-        </w:rPr>
-        <w:t>16</w:t>
-      </w:r>
-      <w:r>
-        <w:rPr>
-          <w:b/>
-        </w:rPr>
-        <w:t xml:space="preserve"> </w:t>
-      </w:r>
-      <w:r>
-        <w:rPr>
-          <w:b/>
-        </w:rPr>
-        <w:t xml:space="preserve">   </w:t>
-      </w:r>
-      <w:r>
-        <w:t xml:space="preserve">Item </w:t>
-      </w:r>
-      <w:r>
-        <w:t>photo</w:t>
-      </w:r>
-      <w:r>
-        <w:t xml:space="preserve"> –</w:t>
-      </w:r>
-      <w:r>
-        <w:t xml:space="preserve"> </w:t>
-      </w:r>
-      <w:r>
-        <w:t>F</w:t>
-      </w:r>
-      <w:r>
-        <w:t>ield must accept “jpg”,”png”,”jpeg” image formats only</w:t>
-      </w:r>
-    </w:p>
-    <w:p>
-      <w:r>
-        <w:rPr>
-          <w:b/>
-        </w:rPr>
-        <w:t>T1</w:t>
-      </w:r>
-      <w:r>
-        <w:rPr>
-          <w:b/>
-        </w:rPr>
-        <w:t>17</w:t>
-      </w:r>
-      <w:r>
-        <w:rPr>
-          <w:b/>
-        </w:rPr>
-        <w:t xml:space="preserve"> </w:t>
-      </w:r>
-      <w:r>
-        <w:rPr>
-          <w:b/>
-        </w:rPr>
-        <w:t xml:space="preserve">   </w:t>
-      </w:r>
-      <w:r>
-        <w:t>Item photo</w:t>
-      </w:r>
-      <w:r>
-        <w:t xml:space="preserve"> –</w:t>
-      </w:r>
-      <w:r>
-        <w:t xml:space="preserve"> </w:t>
-      </w:r>
-      <w:r>
-        <w:t>(validation massage: please choose acceptable file” jpg, png, jpeg”)</w:t>
-      </w:r>
-    </w:p>
-    <w:p>
-      <w:r>
-        <w:rPr>
-          <w:b/>
-        </w:rPr>
-        <w:t>T1</w:t>
-      </w:r>
-      <w:r>
-        <w:rPr>
-          <w:b/>
-        </w:rPr>
-        <w:t>18</w:t>
-      </w:r>
-      <w:r>
-        <w:rPr>
-          <w:b/>
-        </w:rPr>
-        <w:t xml:space="preserve"> </w:t>
-      </w:r>
-      <w:r>
-        <w:rPr>
-          <w:b/>
-        </w:rPr>
-        <w:t xml:space="preserve">   </w:t>
-      </w:r>
-      <w:r>
-        <w:t xml:space="preserve">Item </w:t>
-      </w:r>
-      <w:r>
-        <w:t>price</w:t>
-      </w:r>
-      <w:r>
-        <w:t xml:space="preserve"> –</w:t>
-      </w:r>
-      <w:r>
-        <w:t xml:space="preserve"> </w:t>
-      </w:r>
-      <w:r>
-        <w:t>Field must not be blank</w:t>
-      </w:r>
-    </w:p>
-    <w:p>
-      <w:r>
-        <w:rPr>
-          <w:b/>
-        </w:rPr>
-        <w:t>T1</w:t>
-      </w:r>
-      <w:r>
-        <w:rPr>
-          <w:b/>
-        </w:rPr>
-        <w:t>19</w:t>
-      </w:r>
-      <w:r>
-        <w:rPr>
-          <w:b/>
-        </w:rPr>
-        <w:t xml:space="preserve"> </w:t>
-      </w:r>
-      <w:r>
-        <w:rPr>
-          <w:b/>
-        </w:rPr>
-        <w:t xml:space="preserve">   </w:t>
-      </w:r>
-      <w:r>
-        <w:t xml:space="preserve">Item </w:t>
-      </w:r>
-      <w:r>
-        <w:t>price – Field must not accept special characters</w:t>
-      </w:r>
-    </w:p>
-    <w:p>
-      <w:r>
-        <w:rPr>
-          <w:b/>
-        </w:rPr>
-        <w:t>T1</w:t>
-      </w:r>
-      <w:r>
-        <w:rPr>
-          <w:b/>
-        </w:rPr>
-        <w:t>20</w:t>
-      </w:r>
-      <w:r>
-        <w:rPr>
-          <w:b/>
-        </w:rPr>
-        <w:t xml:space="preserve"> </w:t>
-      </w:r>
-      <w:r>
-        <w:rPr>
-          <w:b/>
-        </w:rPr>
-        <w:t xml:space="preserve">   </w:t>
-      </w:r>
-      <w:r>
-        <w:t xml:space="preserve">Item </w:t>
-      </w:r>
-      <w:r>
-        <w:t xml:space="preserve">price – </w:t>
-      </w:r>
-      <w:r>
-        <w:t>Field must</w:t>
-      </w:r>
-      <w:r>
-        <w:t xml:space="preserve"> accept Numbers</w:t>
-      </w:r>
-      <w:r>
-        <w:t xml:space="preserve"> only</w:t>
-      </w:r>
-    </w:p>
-    <w:p>
-      <w:r>
-        <w:rPr>
-          <w:b/>
-        </w:rPr>
-        <w:t>T121</w:t>
-      </w:r>
-      <w:r>
-        <w:rPr>
-          <w:b/>
-        </w:rPr>
-        <w:t xml:space="preserve"> </w:t>
-      </w:r>
-      <w:r>
-        <w:rPr>
-          <w:b/>
-        </w:rPr>
-        <w:t xml:space="preserve">   </w:t>
-      </w:r>
-      <w:r>
-        <w:t xml:space="preserve">Add </w:t>
-      </w:r>
-      <w:r>
-        <w:t xml:space="preserve">item </w:t>
-      </w:r>
-      <w:r>
-        <w:t>button – Must be clickable</w:t>
-      </w:r>
-    </w:p>
-    <w:p/>
-    <w:p/>
-    <w:p>
-      <w:pPr>
-        <w:spacing w:after="160"/>
+        <w:t>SRS-</w:t>
+      </w:r>
+      <w:r>
         <w:rPr>
           <w:b/>
           <w:sz w:val="24"/>
           <w:szCs w:val="24"/>
           <w:u w:val="single"/>
         </w:rPr>
-      </w:pPr>
+        <w:t>A-03</w:t>
+      </w:r>
       <w:r>
         <w:rPr>
           <w:b/>
@@ -12850,7 +12616,7 @@
           <w:szCs w:val="24"/>
           <w:u w:val="single"/>
         </w:rPr>
-        <w:t>SRS-</w:t>
+        <w:t xml:space="preserve"> (</w:t>
       </w:r>
       <w:r>
         <w:rPr>
@@ -12859,7 +12625,7 @@
           <w:szCs w:val="24"/>
           <w:u w:val="single"/>
         </w:rPr>
-        <w:t>A-0</w:t>
+        <w:t>Delete Restaurant</w:t>
       </w:r>
       <w:r>
         <w:rPr>
@@ -12868,17 +12634,114 @@
           <w:szCs w:val="24"/>
           <w:u w:val="single"/>
         </w:rPr>
-        <w:t>3</w:t>
-      </w:r>
-      <w:r>
+        <w:t xml:space="preserve"> page)</w:t>
+      </w:r>
+    </w:p>
+    <w:p>
+      <w:r>
+        <w:rPr>
+          <w:b/>
+        </w:rPr>
+        <w:t>T122</w:t>
+      </w:r>
+      <w:r>
+        <w:rPr>
+          <w:b/>
+        </w:rPr>
+        <w:t xml:space="preserve"> </w:t>
+      </w:r>
+      <w:r>
+        <w:rPr>
+          <w:b/>
+        </w:rPr>
+        <w:t xml:space="preserve">   </w:t>
+      </w:r>
+      <w:r>
+        <w:t>Select Restaurant – Drop down list must shows the list of restaurants</w:t>
+      </w:r>
+    </w:p>
+    <w:p>
+      <w:pPr>
+        <w:rPr>
+          <w:b/>
+        </w:rPr>
+      </w:pPr>
+      <w:r>
+        <w:rPr>
+          <w:b/>
+        </w:rPr>
+        <w:t>T1</w:t>
+      </w:r>
+      <w:r>
+        <w:rPr>
+          <w:b/>
+        </w:rPr>
+        <w:t>23</w:t>
+      </w:r>
+      <w:r>
+        <w:rPr>
+          <w:b/>
+        </w:rPr>
+        <w:t xml:space="preserve"> </w:t>
+      </w:r>
+      <w:r>
+        <w:rPr>
+          <w:b/>
+        </w:rPr>
+        <w:t xml:space="preserve">   </w:t>
+      </w:r>
+      <w:r>
+        <w:t xml:space="preserve">Select Restaurant – </w:t>
+      </w:r>
+      <w:r>
+        <w:t xml:space="preserve">Field </w:t>
+      </w:r>
+      <w:r>
+        <w:t>must not be blank</w:t>
+      </w:r>
+      <w:r>
+        <w:rPr>
+          <w:b/>
+        </w:rPr>
+        <w:t xml:space="preserve"> </w:t>
+      </w:r>
+    </w:p>
+    <w:p>
+      <w:r>
+        <w:rPr>
+          <w:b/>
+        </w:rPr>
+        <w:t>T124</w:t>
+      </w:r>
+      <w:r>
+        <w:rPr>
+          <w:b/>
+        </w:rPr>
+        <w:t xml:space="preserve"> </w:t>
+      </w:r>
+      <w:r>
+        <w:rPr>
+          <w:b/>
+        </w:rPr>
+        <w:t xml:space="preserve">   </w:t>
+      </w:r>
+      <w:r>
+        <w:t>Delete button – Must be clickable</w:t>
+      </w:r>
+    </w:p>
+    <w:p/>
+    <w:p/>
+    <w:p/>
+    <w:p>
+      <w:pPr>
+        <w:spacing w:after="160"/>
         <w:rPr>
           <w:b/>
           <w:sz w:val="24"/>
           <w:szCs w:val="24"/>
           <w:u w:val="single"/>
         </w:rPr>
-        <w:t xml:space="preserve"> (</w:t>
-      </w:r>
+      </w:pPr>
       <w:r>
         <w:rPr>
           <w:b/>
@@ -12886,7 +12749,7 @@
           <w:szCs w:val="24"/>
           <w:u w:val="single"/>
         </w:rPr>
-        <w:t xml:space="preserve">Delete </w:t>
+        <w:t>SRS-</w:t>
       </w:r>
       <w:r>
         <w:rPr>
@@ -12895,7 +12758,7 @@
           <w:szCs w:val="24"/>
           <w:u w:val="single"/>
         </w:rPr>
-        <w:t>Restaurant</w:t>
+        <w:t>A-04</w:t>
       </w:r>
       <w:r>
         <w:rPr>
@@ -12904,119 +12767,17 @@
           <w:szCs w:val="24"/>
           <w:u w:val="single"/>
         </w:rPr>
-        <w:t xml:space="preserve"> page)</w:t>
-      </w:r>
-    </w:p>
-    <w:p>
-      <w:r>
-        <w:rPr>
-          <w:b/>
-        </w:rPr>
-        <w:t>T122</w:t>
-      </w:r>
-      <w:r>
-        <w:rPr>
-          <w:b/>
-        </w:rPr>
-        <w:t xml:space="preserve"> </w:t>
-      </w:r>
-      <w:r>
-        <w:rPr>
-          <w:b/>
-        </w:rPr>
-        <w:t xml:space="preserve">   </w:t>
-      </w:r>
-      <w:r>
-        <w:t>S</w:t>
-      </w:r>
-      <w:r>
-        <w:t>elect R</w:t>
-      </w:r>
-      <w:r>
-        <w:t>estaurant – Drop down list must shows the list of restaurants</w:t>
-      </w:r>
-    </w:p>
-    <w:p>
-      <w:pPr>
-        <w:rPr>
-          <w:b/>
-        </w:rPr>
-      </w:pPr>
-      <w:r>
-        <w:rPr>
-          <w:b/>
-        </w:rPr>
-        <w:t>T1</w:t>
-      </w:r>
-      <w:r>
-        <w:rPr>
-          <w:b/>
-        </w:rPr>
-        <w:t>23</w:t>
-      </w:r>
-      <w:r>
-        <w:rPr>
-          <w:b/>
-        </w:rPr>
-        <w:t xml:space="preserve"> </w:t>
-      </w:r>
-      <w:r>
-        <w:rPr>
-          <w:b/>
-        </w:rPr>
-        <w:t xml:space="preserve">   </w:t>
-      </w:r>
-      <w:r>
-        <w:t xml:space="preserve">Select Restaurant – </w:t>
-      </w:r>
-      <w:r>
-        <w:t xml:space="preserve">Field </w:t>
-      </w:r>
-      <w:r>
-        <w:t>must not be blank</w:t>
-      </w:r>
-      <w:r>
-        <w:rPr>
-          <w:b/>
-        </w:rPr>
-        <w:t xml:space="preserve"> </w:t>
-      </w:r>
-    </w:p>
-    <w:p>
-      <w:r>
-        <w:rPr>
-          <w:b/>
-        </w:rPr>
-        <w:t>T124</w:t>
-      </w:r>
-      <w:r>
-        <w:rPr>
-          <w:b/>
-        </w:rPr>
-        <w:t xml:space="preserve"> </w:t>
-      </w:r>
-      <w:r>
-        <w:rPr>
-          <w:b/>
-        </w:rPr>
-        <w:t xml:space="preserve">   </w:t>
-      </w:r>
-      <w:r>
-        <w:t>Delete button – Must be clickable</w:t>
-      </w:r>
-    </w:p>
-    <w:p/>
-    <w:p/>
-    <w:p>
-      <w:pPr>
-        <w:spacing w:after="160"/>
+        <w:t xml:space="preserve"> (</w:t>
+      </w:r>
+      <w:r>
         <w:rPr>
           <w:b/>
           <w:sz w:val="24"/>
           <w:szCs w:val="24"/>
           <w:u w:val="single"/>
         </w:rPr>
-      </w:pPr>
+        <w:t>Delete Menu Item</w:t>
+      </w:r>
       <w:r>
         <w:rPr>
           <w:b/>
@@ -13024,17 +12785,165 @@
           <w:szCs w:val="24"/>
           <w:u w:val="single"/>
         </w:rPr>
-        <w:t>SRS-</w:t>
-      </w:r>
-      <w:r>
+        <w:t xml:space="preserve"> page)</w:t>
+      </w:r>
+    </w:p>
+    <w:p>
+      <w:r>
+        <w:rPr>
+          <w:b/>
+        </w:rPr>
+        <w:t>T1</w:t>
+      </w:r>
+      <w:r>
+        <w:rPr>
+          <w:b/>
+        </w:rPr>
+        <w:t>25</w:t>
+      </w:r>
+      <w:r>
+        <w:rPr>
+          <w:b/>
+        </w:rPr>
+        <w:t xml:space="preserve"> </w:t>
+      </w:r>
+      <w:r>
+        <w:rPr>
+          <w:b/>
+        </w:rPr>
+        <w:t xml:space="preserve">   </w:t>
+      </w:r>
+      <w:r>
+        <w:t>Restaurant Name – Drop down list must shows the list of restaurants</w:t>
+      </w:r>
+    </w:p>
+    <w:p>
+      <w:pPr>
+        <w:rPr>
+          <w:b/>
+        </w:rPr>
+      </w:pPr>
+      <w:r>
+        <w:rPr>
+          <w:b/>
+        </w:rPr>
+        <w:t>T1</w:t>
+      </w:r>
+      <w:r>
+        <w:rPr>
+          <w:b/>
+        </w:rPr>
+        <w:t>26</w:t>
+      </w:r>
+      <w:r>
+        <w:rPr>
+          <w:b/>
+        </w:rPr>
+        <w:t xml:space="preserve"> </w:t>
+      </w:r>
+      <w:r>
+        <w:rPr>
+          <w:b/>
+        </w:rPr>
+        <w:t xml:space="preserve">   </w:t>
+      </w:r>
+      <w:r>
+        <w:t xml:space="preserve">Restaurant Name – </w:t>
+      </w:r>
+      <w:r>
+        <w:t xml:space="preserve">Field </w:t>
+      </w:r>
+      <w:r>
+        <w:t>must not be blank</w:t>
+      </w:r>
+      <w:r>
+        <w:rPr>
+          <w:b/>
+        </w:rPr>
+        <w:t xml:space="preserve"> </w:t>
+      </w:r>
+    </w:p>
+    <w:p>
+      <w:r>
+        <w:rPr>
+          <w:b/>
+        </w:rPr>
+        <w:t>T127</w:t>
+      </w:r>
+      <w:r>
+        <w:rPr>
+          <w:b/>
+        </w:rPr>
+        <w:t xml:space="preserve"> </w:t>
+      </w:r>
+      <w:r>
+        <w:rPr>
+          <w:b/>
+        </w:rPr>
+        <w:t xml:space="preserve">   </w:t>
+      </w:r>
+      <w:r>
+        <w:t>Menu Item – Drop down list must shows the list of item of the selected restaurant</w:t>
+      </w:r>
+    </w:p>
+    <w:p>
+      <w:r>
+        <w:rPr>
+          <w:b/>
+        </w:rPr>
+        <w:t>T128</w:t>
+      </w:r>
+      <w:r>
+        <w:rPr>
+          <w:b/>
+        </w:rPr>
+        <w:t xml:space="preserve">   </w:t>
+      </w:r>
+      <w:r>
+        <w:t xml:space="preserve">Menu Item – </w:t>
+      </w:r>
+      <w:r>
+        <w:t xml:space="preserve">Field </w:t>
+      </w:r>
+      <w:r>
+        <w:t>must not be blank</w:t>
+      </w:r>
+    </w:p>
+    <w:p>
+      <w:r>
+        <w:rPr>
+          <w:b/>
+        </w:rPr>
+        <w:t>T129</w:t>
+      </w:r>
+      <w:r>
+        <w:rPr>
+          <w:b/>
+        </w:rPr>
+        <w:t xml:space="preserve"> </w:t>
+      </w:r>
+      <w:r>
+        <w:rPr>
+          <w:b/>
+        </w:rPr>
+        <w:t xml:space="preserve">   </w:t>
+      </w:r>
+      <w:r>
+        <w:t>Delete button – Must be clickable</w:t>
+      </w:r>
+    </w:p>
+    <w:p/>
+    <w:p/>
+    <w:p>
+      <w:pPr>
+        <w:spacing w:after="160"/>
         <w:rPr>
           <w:b/>
           <w:sz w:val="24"/>
           <w:szCs w:val="24"/>
           <w:u w:val="single"/>
         </w:rPr>
-        <w:t>A</w:t>
-      </w:r>
+      </w:pPr>
       <w:r>
         <w:rPr>
           <w:b/>
@@ -13042,7 +12951,7 @@
           <w:szCs w:val="24"/>
           <w:u w:val="single"/>
         </w:rPr>
-        <w:t>-04</w:t>
+        <w:t>SRS-</w:t>
       </w:r>
       <w:r>
         <w:rPr>
@@ -13051,7 +12960,7 @@
           <w:szCs w:val="24"/>
           <w:u w:val="single"/>
         </w:rPr>
-        <w:t xml:space="preserve"> (</w:t>
+        <w:t>A-0</w:t>
       </w:r>
       <w:r>
         <w:rPr>
@@ -13060,7 +12969,7 @@
           <w:szCs w:val="24"/>
           <w:u w:val="single"/>
         </w:rPr>
-        <w:t>Delete Menu Item</w:t>
+        <w:t>5</w:t>
       </w:r>
       <w:r>
         <w:rPr>
@@ -13069,201 +12978,17 @@
           <w:szCs w:val="24"/>
           <w:u w:val="single"/>
         </w:rPr>
-        <w:t xml:space="preserve"> page)</w:t>
-      </w:r>
-    </w:p>
-    <w:p>
-      <w:r>
-        <w:rPr>
-          <w:b/>
-        </w:rPr>
-        <w:t>T1</w:t>
-      </w:r>
-      <w:r>
-        <w:rPr>
-          <w:b/>
-        </w:rPr>
-        <w:t>25</w:t>
-      </w:r>
-      <w:r>
-        <w:rPr>
-          <w:b/>
-        </w:rPr>
-        <w:t xml:space="preserve"> </w:t>
-      </w:r>
-      <w:r>
-        <w:rPr>
-          <w:b/>
-        </w:rPr>
-        <w:t xml:space="preserve">   </w:t>
-      </w:r>
-      <w:r>
-        <w:t>R</w:t>
-      </w:r>
-      <w:r>
-        <w:t>estaurant</w:t>
-      </w:r>
-      <w:r>
-        <w:t xml:space="preserve"> Name –</w:t>
-      </w:r>
-      <w:r>
-        <w:t xml:space="preserve"> Drop down list must shows</w:t>
-      </w:r>
-      <w:r>
-        <w:t xml:space="preserve"> the</w:t>
-      </w:r>
-      <w:r>
-        <w:t xml:space="preserve"> </w:t>
-      </w:r>
-      <w:r>
-        <w:t>list of</w:t>
-      </w:r>
-      <w:r>
-        <w:t xml:space="preserve"> restaurants</w:t>
-      </w:r>
-    </w:p>
-    <w:p>
-      <w:pPr>
-        <w:rPr>
-          <w:b/>
-        </w:rPr>
-      </w:pPr>
-      <w:r>
-        <w:rPr>
-          <w:b/>
-        </w:rPr>
-        <w:t>T1</w:t>
-      </w:r>
-      <w:r>
-        <w:rPr>
-          <w:b/>
-        </w:rPr>
-        <w:t>26</w:t>
-      </w:r>
-      <w:r>
-        <w:rPr>
-          <w:b/>
-        </w:rPr>
-        <w:t xml:space="preserve"> </w:t>
-      </w:r>
-      <w:r>
-        <w:rPr>
-          <w:b/>
-        </w:rPr>
-        <w:t xml:space="preserve">   </w:t>
-      </w:r>
-      <w:r>
-        <w:t xml:space="preserve">Restaurant Name – </w:t>
-      </w:r>
-      <w:r>
-        <w:t xml:space="preserve">Field </w:t>
-      </w:r>
-      <w:r>
-        <w:t>must not be blank</w:t>
-      </w:r>
-      <w:r>
-        <w:rPr>
-          <w:b/>
-        </w:rPr>
-        <w:t xml:space="preserve"> </w:t>
-      </w:r>
-    </w:p>
-    <w:p>
-      <w:r>
-        <w:rPr>
-          <w:b/>
-        </w:rPr>
-        <w:t>T127</w:t>
-      </w:r>
-      <w:r>
-        <w:rPr>
-          <w:b/>
-        </w:rPr>
-        <w:t xml:space="preserve"> </w:t>
-      </w:r>
-      <w:r>
-        <w:rPr>
-          <w:b/>
-        </w:rPr>
-        <w:t xml:space="preserve">   </w:t>
-      </w:r>
-      <w:r>
-        <w:t>Menu Item</w:t>
-      </w:r>
-      <w:r>
-        <w:t xml:space="preserve"> – Drop down list must shows </w:t>
-      </w:r>
-      <w:r>
-        <w:t>the list of</w:t>
-      </w:r>
-      <w:r>
-        <w:t xml:space="preserve"> </w:t>
-      </w:r>
-      <w:r>
-        <w:t>item of the selected restaurant</w:t>
-      </w:r>
-    </w:p>
-    <w:p>
-      <w:r>
-        <w:rPr>
-          <w:b/>
-        </w:rPr>
-        <w:t>T128</w:t>
-      </w:r>
-      <w:r>
-        <w:rPr>
-          <w:b/>
-        </w:rPr>
-        <w:t xml:space="preserve">   </w:t>
-      </w:r>
-      <w:r>
-        <w:t xml:space="preserve">Menu Item – </w:t>
-      </w:r>
-      <w:r>
-        <w:t xml:space="preserve">Field </w:t>
-      </w:r>
-      <w:r>
-        <w:t>must not be blank</w:t>
-      </w:r>
-    </w:p>
-    <w:p>
-      <w:r>
-        <w:rPr>
-          <w:b/>
-        </w:rPr>
-        <w:t>T129</w:t>
-      </w:r>
-      <w:r>
-        <w:rPr>
-          <w:b/>
-        </w:rPr>
-        <w:t xml:space="preserve"> </w:t>
-      </w:r>
-      <w:r>
-        <w:rPr>
-          <w:b/>
-        </w:rPr>
-        <w:t xml:space="preserve">   </w:t>
-      </w:r>
-      <w:r>
-        <w:t>Delete</w:t>
-      </w:r>
-      <w:r>
-        <w:t xml:space="preserve"> button – Must be clickable</w:t>
-      </w:r>
-    </w:p>
-    <w:p/>
-    <w:p/>
-    <w:p>
-      <w:pPr>
-        <w:spacing w:after="160"/>
+        <w:t xml:space="preserve"> (</w:t>
+      </w:r>
+      <w:r>
         <w:rPr>
           <w:b/>
           <w:sz w:val="24"/>
           <w:szCs w:val="24"/>
           <w:u w:val="single"/>
         </w:rPr>
-      </w:pPr>
+        <w:t>Add Offer</w:t>
+      </w:r>
       <w:r>
         <w:rPr>
           <w:b/>
@@ -13271,17 +12996,271 @@
           <w:szCs w:val="24"/>
           <w:u w:val="single"/>
         </w:rPr>
-        <w:t>SRS-</w:t>
-      </w:r>
-      <w:r>
+        <w:t xml:space="preserve"> page)</w:t>
+      </w:r>
+    </w:p>
+    <w:p>
+      <w:r>
+        <w:rPr>
+          <w:b/>
+        </w:rPr>
+        <w:t>T1</w:t>
+      </w:r>
+      <w:r>
+        <w:rPr>
+          <w:b/>
+        </w:rPr>
+        <w:t>30</w:t>
+      </w:r>
+      <w:r>
+        <w:rPr>
+          <w:b/>
+        </w:rPr>
+        <w:t xml:space="preserve"> </w:t>
+      </w:r>
+      <w:r>
+        <w:rPr>
+          <w:b/>
+        </w:rPr>
+        <w:t xml:space="preserve">   </w:t>
+      </w:r>
+      <w:r>
+        <w:t>Restaurant</w:t>
+      </w:r>
+      <w:r>
+        <w:t xml:space="preserve"> </w:t>
+      </w:r>
+      <w:r>
+        <w:t>– Drop down list must shows the list of restaurants</w:t>
+      </w:r>
+    </w:p>
+    <w:p>
+      <w:pPr>
+        <w:rPr>
+          <w:b/>
+        </w:rPr>
+      </w:pPr>
+      <w:r>
+        <w:rPr>
+          <w:b/>
+        </w:rPr>
+        <w:t>T1</w:t>
+      </w:r>
+      <w:r>
+        <w:rPr>
+          <w:b/>
+        </w:rPr>
+        <w:t>31</w:t>
+      </w:r>
+      <w:r>
+        <w:rPr>
+          <w:b/>
+        </w:rPr>
+        <w:t xml:space="preserve"> </w:t>
+      </w:r>
+      <w:r>
+        <w:rPr>
+          <w:b/>
+        </w:rPr>
+        <w:t xml:space="preserve">   </w:t>
+      </w:r>
+      <w:r>
+        <w:t>Restaurant</w:t>
+      </w:r>
+      <w:r>
+        <w:t xml:space="preserve"> </w:t>
+      </w:r>
+      <w:r>
+        <w:t>–</w:t>
+      </w:r>
+      <w:r>
+        <w:t xml:space="preserve"> Field</w:t>
+      </w:r>
+      <w:r>
+        <w:t xml:space="preserve"> must not be blank</w:t>
+      </w:r>
+      <w:r>
+        <w:rPr>
+          <w:b/>
+        </w:rPr>
+        <w:t xml:space="preserve"> </w:t>
+      </w:r>
+    </w:p>
+    <w:p>
+      <w:r>
+        <w:rPr>
+          <w:b/>
+        </w:rPr>
+        <w:t>T132</w:t>
+      </w:r>
+      <w:r>
+        <w:rPr>
+          <w:b/>
+        </w:rPr>
+        <w:t xml:space="preserve">   </w:t>
+      </w:r>
+      <w:r>
+        <w:t xml:space="preserve">Offer Name – </w:t>
+      </w:r>
+      <w:r>
+        <w:t xml:space="preserve">Field must accept characters </w:t>
+      </w:r>
+    </w:p>
+    <w:p>
+      <w:r>
+        <w:rPr>
+          <w:b/>
+        </w:rPr>
+        <w:t>T133</w:t>
+      </w:r>
+      <w:r>
+        <w:rPr>
+          <w:b/>
+        </w:rPr>
+        <w:t xml:space="preserve"> </w:t>
+      </w:r>
+      <w:r>
+        <w:rPr>
+          <w:b/>
+        </w:rPr>
+        <w:t xml:space="preserve">   </w:t>
+      </w:r>
+      <w:r>
+        <w:t>Offer Name – Field must accept numbers</w:t>
+      </w:r>
+    </w:p>
+    <w:p>
+      <w:r>
+        <w:rPr>
+          <w:b/>
+        </w:rPr>
+        <w:t>T134</w:t>
+      </w:r>
+      <w:r>
+        <w:rPr>
+          <w:b/>
+        </w:rPr>
+        <w:t xml:space="preserve"> </w:t>
+      </w:r>
+      <w:r>
+        <w:rPr>
+          <w:b/>
+        </w:rPr>
+        <w:t xml:space="preserve">   </w:t>
+      </w:r>
+      <w:r>
+        <w:t xml:space="preserve">Offer Name – Field must not accept special characters </w:t>
+      </w:r>
+    </w:p>
+    <w:p>
+      <w:r>
+        <w:t xml:space="preserve"> </w:t>
+      </w:r>
+    </w:p>
+    <w:p/>
+    <w:p>
+      <w:r>
+        <w:rPr>
+          <w:b/>
+        </w:rPr>
+        <w:t>T135</w:t>
+      </w:r>
+      <w:r>
+        <w:rPr>
+          <w:b/>
+        </w:rPr>
+        <w:t xml:space="preserve"> </w:t>
+      </w:r>
+      <w:r>
+        <w:rPr>
+          <w:b/>
+        </w:rPr>
+        <w:t xml:space="preserve">   </w:t>
+      </w:r>
+      <w:r>
+        <w:t xml:space="preserve">Offer Description – Field must accept characters </w:t>
+      </w:r>
+    </w:p>
+    <w:p>
+      <w:r>
+        <w:rPr>
+          <w:b/>
+        </w:rPr>
+        <w:t>T136</w:t>
+      </w:r>
+      <w:r>
+        <w:rPr>
+          <w:b/>
+        </w:rPr>
+        <w:t xml:space="preserve"> </w:t>
+      </w:r>
+      <w:r>
+        <w:rPr>
+          <w:b/>
+        </w:rPr>
+        <w:t xml:space="preserve">   </w:t>
+      </w:r>
+      <w:r>
+        <w:t>Offer Description – Field must accept numbers</w:t>
+      </w:r>
+    </w:p>
+    <w:p>
+      <w:r>
+        <w:rPr>
+          <w:b/>
+        </w:rPr>
+        <w:t>T137</w:t>
+      </w:r>
+      <w:r>
+        <w:rPr>
+          <w:b/>
+        </w:rPr>
+        <w:t xml:space="preserve"> </w:t>
+      </w:r>
+      <w:r>
+        <w:rPr>
+          <w:b/>
+        </w:rPr>
+        <w:t xml:space="preserve">   </w:t>
+      </w:r>
+      <w:r>
+        <w:t xml:space="preserve">Offer Description – Field must not accept special characters </w:t>
+      </w:r>
+    </w:p>
+    <w:p>
+      <w:r>
+        <w:rPr>
+          <w:b/>
+        </w:rPr>
+        <w:t>T138</w:t>
+      </w:r>
+      <w:r>
+        <w:rPr>
+          <w:b/>
+        </w:rPr>
+        <w:t xml:space="preserve"> </w:t>
+      </w:r>
+      <w:r>
+        <w:rPr>
+          <w:b/>
+        </w:rPr>
+        <w:t xml:space="preserve">   </w:t>
+      </w:r>
+      <w:r>
+        <w:t>Add button – Must be clickable</w:t>
+      </w:r>
+    </w:p>
+    <w:p/>
+    <w:p>
+      <w:pPr>
+        <w:spacing w:after="160"/>
         <w:rPr>
           <w:b/>
           <w:sz w:val="24"/>
           <w:szCs w:val="24"/>
           <w:u w:val="single"/>
         </w:rPr>
-        <w:t>A-0</w:t>
-      </w:r>
+      </w:pPr>
       <w:r>
         <w:rPr>
           <w:b/>
@@ -13289,7 +13268,7 @@
           <w:szCs w:val="24"/>
           <w:u w:val="single"/>
         </w:rPr>
-        <w:t>5</w:t>
+        <w:t>SRS-</w:t>
       </w:r>
       <w:r>
         <w:rPr>
@@ -13298,7 +13277,7 @@
           <w:szCs w:val="24"/>
           <w:u w:val="single"/>
         </w:rPr>
-        <w:t xml:space="preserve"> (</w:t>
+        <w:t>A-06</w:t>
       </w:r>
       <w:r>
         <w:rPr>
@@ -13307,7 +13286,7 @@
           <w:szCs w:val="24"/>
           <w:u w:val="single"/>
         </w:rPr>
-        <w:t>Add Offer</w:t>
+        <w:t xml:space="preserve"> (</w:t>
       </w:r>
       <w:r>
         <w:rPr>
@@ -13316,323 +13295,151 @@
           <w:szCs w:val="24"/>
           <w:u w:val="single"/>
         </w:rPr>
-        <w:t xml:space="preserve"> page)</w:t>
-      </w:r>
-    </w:p>
-    <w:p>
-      <w:r>
-        <w:rPr>
-          <w:b/>
-        </w:rPr>
-        <w:t>T1</w:t>
-      </w:r>
-      <w:r>
-        <w:rPr>
-          <w:b/>
-        </w:rPr>
-        <w:t>30</w:t>
-      </w:r>
-      <w:r>
-        <w:rPr>
-          <w:b/>
-        </w:rPr>
-        <w:t xml:space="preserve"> </w:t>
-      </w:r>
-      <w:r>
-        <w:rPr>
-          <w:b/>
-        </w:rPr>
-        <w:t xml:space="preserve">   </w:t>
-      </w:r>
-      <w:r>
-        <w:t>Restaurant</w:t>
-      </w:r>
-      <w:r>
-        <w:t xml:space="preserve"> </w:t>
-      </w:r>
-      <w:r>
-        <w:t>– Drop down list must shows the list of restaurants</w:t>
-      </w:r>
-    </w:p>
-    <w:p>
-      <w:pPr>
-        <w:rPr>
-          <w:b/>
-        </w:rPr>
-      </w:pPr>
-      <w:r>
-        <w:rPr>
-          <w:b/>
-        </w:rPr>
-        <w:t>T1</w:t>
-      </w:r>
-      <w:r>
-        <w:rPr>
-          <w:b/>
-        </w:rPr>
-        <w:t>31</w:t>
-      </w:r>
-      <w:r>
-        <w:rPr>
-          <w:b/>
-        </w:rPr>
-        <w:t xml:space="preserve"> </w:t>
-      </w:r>
-      <w:r>
-        <w:rPr>
-          <w:b/>
-        </w:rPr>
-        <w:t xml:space="preserve">   </w:t>
-      </w:r>
-      <w:r>
-        <w:t>Restaurant</w:t>
-      </w:r>
-      <w:r>
-        <w:t xml:space="preserve"> </w:t>
-      </w:r>
-      <w:r>
-        <w:t>–</w:t>
-      </w:r>
-      <w:r>
-        <w:t xml:space="preserve"> </w:t>
-      </w:r>
-      <w:r>
-        <w:t>Field</w:t>
-      </w:r>
-      <w:r>
-        <w:t xml:space="preserve"> must not be blank</w:t>
-      </w:r>
-      <w:r>
-        <w:rPr>
-          <w:b/>
-        </w:rPr>
-        <w:t xml:space="preserve"> </w:t>
-      </w:r>
-    </w:p>
-    <w:p>
-      <w:r>
-        <w:rPr>
-          <w:b/>
-        </w:rPr>
-        <w:t>T132</w:t>
-      </w:r>
-      <w:r>
-        <w:rPr>
-          <w:b/>
-        </w:rPr>
-        <w:t xml:space="preserve">   </w:t>
-      </w:r>
-      <w:r>
-        <w:t>Offer Name</w:t>
-      </w:r>
-      <w:r>
-        <w:t xml:space="preserve"> – </w:t>
-      </w:r>
-      <w:r>
-        <w:t xml:space="preserve">Field must accept characters </w:t>
-      </w:r>
-    </w:p>
-    <w:p>
-      <w:r>
-        <w:rPr>
-          <w:b/>
-        </w:rPr>
-        <w:t>T133</w:t>
-      </w:r>
-      <w:r>
-        <w:rPr>
-          <w:b/>
-        </w:rPr>
-        <w:t xml:space="preserve"> </w:t>
-      </w:r>
-      <w:r>
-        <w:rPr>
-          <w:b/>
-        </w:rPr>
-        <w:t xml:space="preserve">   </w:t>
-      </w:r>
-      <w:r>
-        <w:t xml:space="preserve">Offer Name – Field must accept </w:t>
-      </w:r>
-      <w:r>
-        <w:t>numbers</w:t>
-      </w:r>
-    </w:p>
-    <w:p>
-      <w:r>
-        <w:rPr>
-          <w:b/>
-        </w:rPr>
-        <w:t>T134</w:t>
-      </w:r>
-      <w:r>
-        <w:rPr>
-          <w:b/>
-        </w:rPr>
-        <w:t xml:space="preserve"> </w:t>
-      </w:r>
-      <w:r>
-        <w:rPr>
-          <w:b/>
-        </w:rPr>
-        <w:t xml:space="preserve">   </w:t>
-      </w:r>
-      <w:r>
-        <w:t>Offer Name – Field must</w:t>
-      </w:r>
-      <w:r>
-        <w:t xml:space="preserve"> not</w:t>
-      </w:r>
-      <w:r>
-        <w:t xml:space="preserve"> accept </w:t>
-      </w:r>
-      <w:r>
-        <w:t xml:space="preserve">special </w:t>
-      </w:r>
-      <w:r>
-        <w:t xml:space="preserve">characters </w:t>
-      </w:r>
-    </w:p>
-    <w:p>
-      <w:r>
-        <w:t xml:space="preserve"> </w:t>
-      </w:r>
-    </w:p>
-    <w:p/>
-    <w:p>
-      <w:r>
-        <w:rPr>
-          <w:b/>
-        </w:rPr>
-        <w:t>T135</w:t>
-      </w:r>
-      <w:r>
-        <w:rPr>
-          <w:b/>
-        </w:rPr>
-        <w:t xml:space="preserve"> </w:t>
-      </w:r>
-      <w:r>
-        <w:rPr>
-          <w:b/>
-        </w:rPr>
-        <w:t xml:space="preserve">   </w:t>
-      </w:r>
-      <w:r>
-        <w:t xml:space="preserve">Offer </w:t>
-      </w:r>
-      <w:r>
-        <w:t>Description</w:t>
-      </w:r>
-      <w:r>
-        <w:t xml:space="preserve"> – Field must accept characters </w:t>
-      </w:r>
-    </w:p>
-    <w:p>
-      <w:r>
-        <w:rPr>
-          <w:b/>
-        </w:rPr>
-        <w:t>T136</w:t>
-      </w:r>
-      <w:r>
-        <w:rPr>
-          <w:b/>
-        </w:rPr>
-        <w:t xml:space="preserve"> </w:t>
-      </w:r>
-      <w:r>
-        <w:rPr>
-          <w:b/>
-        </w:rPr>
-        <w:t xml:space="preserve">   </w:t>
-      </w:r>
-      <w:r>
-        <w:t xml:space="preserve">Offer </w:t>
-      </w:r>
-      <w:r>
-        <w:t>Description – Field must accept numbers</w:t>
-      </w:r>
-    </w:p>
-    <w:p>
-      <w:r>
-        <w:rPr>
-          <w:b/>
-        </w:rPr>
-        <w:lastRenderedPageBreak/>
-        <w:t>T137</w:t>
-      </w:r>
-      <w:r>
-        <w:rPr>
-          <w:b/>
-        </w:rPr>
-        <w:t xml:space="preserve"> </w:t>
-      </w:r>
-      <w:r>
-        <w:rPr>
-          <w:b/>
-        </w:rPr>
-        <w:t xml:space="preserve">   </w:t>
-      </w:r>
-      <w:r>
-        <w:t xml:space="preserve">Offer </w:t>
-      </w:r>
-      <w:r>
-        <w:t>Description – Field must</w:t>
-      </w:r>
-      <w:r>
-        <w:t xml:space="preserve"> not</w:t>
-      </w:r>
-      <w:r>
-        <w:t xml:space="preserve"> accept special characters </w:t>
-      </w:r>
-    </w:p>
-    <w:p>
-      <w:r>
-        <w:rPr>
-          <w:b/>
-        </w:rPr>
-        <w:t>T138</w:t>
-      </w:r>
-      <w:r>
-        <w:rPr>
-          <w:b/>
-        </w:rPr>
-        <w:t xml:space="preserve"> </w:t>
-      </w:r>
-      <w:r>
-        <w:rPr>
-          <w:b/>
-        </w:rPr>
-        <w:t xml:space="preserve">   </w:t>
-      </w:r>
-      <w:r>
-        <w:t>Add</w:t>
-      </w:r>
-      <w:r>
-        <w:t xml:space="preserve"> button – Must be clickable</w:t>
-      </w:r>
-    </w:p>
-    <w:p/>
-    <w:p>
-      <w:pPr>
-        <w:spacing w:after="160"/>
+        <w:t>Delete Offer</w:t>
+      </w:r>
+      <w:r>
         <w:rPr>
           <w:b/>
           <w:sz w:val="24"/>
           <w:szCs w:val="24"/>
           <w:u w:val="single"/>
         </w:rPr>
-      </w:pPr>
-      <w:r>
+        <w:t xml:space="preserve"> page)</w:t>
+      </w:r>
+    </w:p>
+    <w:p>
+      <w:r>
+        <w:rPr>
+          <w:b/>
+        </w:rPr>
+        <w:t>T139</w:t>
+      </w:r>
+      <w:r>
+        <w:rPr>
+          <w:b/>
+        </w:rPr>
+        <w:t xml:space="preserve"> </w:t>
+      </w:r>
+      <w:r>
+        <w:rPr>
+          <w:b/>
+        </w:rPr>
+        <w:t xml:space="preserve">   </w:t>
+      </w:r>
+      <w:r>
+        <w:t xml:space="preserve">Offer Name – Field must accept characters </w:t>
+      </w:r>
+    </w:p>
+    <w:p>
+      <w:r>
+        <w:rPr>
+          <w:b/>
+        </w:rPr>
+        <w:t>T140</w:t>
+      </w:r>
+      <w:r>
+        <w:rPr>
+          <w:b/>
+        </w:rPr>
+        <w:t xml:space="preserve"> </w:t>
+      </w:r>
+      <w:r>
+        <w:rPr>
+          <w:b/>
+        </w:rPr>
+        <w:t xml:space="preserve">   </w:t>
+      </w:r>
+      <w:r>
+        <w:t>Offer Name – Field must accept numbers</w:t>
+      </w:r>
+    </w:p>
+    <w:p>
+      <w:r>
+        <w:rPr>
+          <w:b/>
+        </w:rPr>
+        <w:t>T141</w:t>
+      </w:r>
+      <w:r>
+        <w:rPr>
+          <w:b/>
+        </w:rPr>
+        <w:t xml:space="preserve"> </w:t>
+      </w:r>
+      <w:r>
+        <w:rPr>
+          <w:b/>
+        </w:rPr>
+        <w:t xml:space="preserve">   </w:t>
+      </w:r>
+      <w:r>
+        <w:t xml:space="preserve">Offer Name – Field must not accept special characters </w:t>
+      </w:r>
+    </w:p>
+    <w:p>
+      <w:r>
+        <w:rPr>
+          <w:b/>
+        </w:rPr>
+        <w:t>T142</w:t>
+      </w:r>
+      <w:r>
+        <w:rPr>
+          <w:b/>
+        </w:rPr>
+        <w:t xml:space="preserve"> </w:t>
+      </w:r>
+      <w:r>
+        <w:rPr>
+          <w:b/>
+        </w:rPr>
+        <w:t xml:space="preserve">   </w:t>
+      </w:r>
+      <w:r>
+        <w:t>Offer Name –</w:t>
+      </w:r>
+      <w:r>
+        <w:t xml:space="preserve"> Field</w:t>
+      </w:r>
+      <w:r>
+        <w:t xml:space="preserve"> must not be blank</w:t>
+      </w:r>
+    </w:p>
+    <w:p>
+      <w:r>
+        <w:rPr>
+          <w:b/>
+        </w:rPr>
+        <w:t>T143</w:t>
+      </w:r>
+      <w:r>
+        <w:rPr>
+          <w:b/>
+        </w:rPr>
+        <w:t xml:space="preserve"> </w:t>
+      </w:r>
+      <w:r>
+        <w:rPr>
+          <w:b/>
+        </w:rPr>
+        <w:t xml:space="preserve">   </w:t>
+      </w:r>
+      <w:r>
+        <w:t>Delete button – Must be clickable</w:t>
+      </w:r>
+    </w:p>
+    <w:p/>
+    <w:p/>
+    <w:p>
+      <w:pPr>
+        <w:spacing w:after="160"/>
         <w:rPr>
           <w:b/>
           <w:sz w:val="24"/>
           <w:szCs w:val="24"/>
           <w:u w:val="single"/>
         </w:rPr>
-        <w:t>SRS-</w:t>
-      </w:r>
+      </w:pPr>
       <w:r>
         <w:rPr>
           <w:b/>
@@ -13640,7 +13447,7 @@
           <w:szCs w:val="24"/>
           <w:u w:val="single"/>
         </w:rPr>
-        <w:t>A-0</w:t>
+        <w:t>SRS-</w:t>
       </w:r>
       <w:r>
         <w:rPr>
@@ -13649,7 +13456,7 @@
           <w:szCs w:val="24"/>
           <w:u w:val="single"/>
         </w:rPr>
-        <w:t>6</w:t>
+        <w:t>A-07</w:t>
       </w:r>
       <w:r>
         <w:rPr>
@@ -13667,7 +13474,7 @@
           <w:szCs w:val="24"/>
           <w:u w:val="single"/>
         </w:rPr>
-        <w:t>Delete</w:t>
+        <w:t>Delete User</w:t>
       </w:r>
       <w:r>
         <w:rPr>
@@ -13676,15 +13483,6 @@
           <w:szCs w:val="24"/>
           <w:u w:val="single"/>
         </w:rPr>
-        <w:t xml:space="preserve"> Offer</w:t>
-      </w:r>
-      <w:r>
-        <w:rPr>
-          <w:b/>
-          <w:sz w:val="24"/>
-          <w:szCs w:val="24"/>
-          <w:u w:val="single"/>
-        </w:rPr>
         <w:t xml:space="preserve"> page)</w:t>
       </w:r>
     </w:p>
@@ -13693,7 +13491,7 @@
         <w:rPr>
           <w:b/>
         </w:rPr>
-        <w:t>T139</w:t>
+        <w:t>T144</w:t>
       </w:r>
       <w:r>
         <w:rPr>
@@ -13708,216 +13506,7 @@
         <w:t xml:space="preserve">   </w:t>
       </w:r>
       <w:r>
-        <w:t xml:space="preserve">Offer Name – Field must accept characters </w:t>
-      </w:r>
-    </w:p>
-    <w:p>
-      <w:r>
-        <w:rPr>
-          <w:b/>
-        </w:rPr>
-        <w:t>T140</w:t>
-      </w:r>
-      <w:r>
-        <w:rPr>
-          <w:b/>
-        </w:rPr>
-        <w:t xml:space="preserve"> </w:t>
-      </w:r>
-      <w:r>
-        <w:rPr>
-          <w:b/>
-        </w:rPr>
-        <w:t xml:space="preserve">   </w:t>
-      </w:r>
-      <w:r>
-        <w:t>Offer Name – Field must accept numbers</w:t>
-      </w:r>
-    </w:p>
-    <w:p>
-      <w:r>
-        <w:rPr>
-          <w:b/>
-        </w:rPr>
-        <w:t>T141</w:t>
-      </w:r>
-      <w:r>
-        <w:rPr>
-          <w:b/>
-        </w:rPr>
-        <w:t xml:space="preserve"> </w:t>
-      </w:r>
-      <w:r>
-        <w:rPr>
-          <w:b/>
-        </w:rPr>
-        <w:t xml:space="preserve">   </w:t>
-      </w:r>
-      <w:r>
-        <w:t xml:space="preserve">Offer Name – Field must not accept special characters </w:t>
-      </w:r>
-    </w:p>
-    <w:p>
-      <w:r>
-        <w:rPr>
-          <w:b/>
-        </w:rPr>
-        <w:t>T142</w:t>
-      </w:r>
-      <w:r>
-        <w:rPr>
-          <w:b/>
-        </w:rPr>
-        <w:t xml:space="preserve"> </w:t>
-      </w:r>
-      <w:r>
-        <w:rPr>
-          <w:b/>
-        </w:rPr>
-        <w:t xml:space="preserve">   </w:t>
-      </w:r>
-      <w:r>
-        <w:t>Offer Name –</w:t>
-      </w:r>
-      <w:r>
-        <w:t xml:space="preserve"> </w:t>
-      </w:r>
-      <w:r>
-        <w:t>Field</w:t>
-      </w:r>
-      <w:r>
-        <w:t xml:space="preserve"> must not be blank</w:t>
-      </w:r>
-    </w:p>
-    <w:p>
-      <w:r>
-        <w:rPr>
-          <w:b/>
-        </w:rPr>
-        <w:t>T143</w:t>
-      </w:r>
-      <w:r>
-        <w:rPr>
-          <w:b/>
-        </w:rPr>
-        <w:t xml:space="preserve"> </w:t>
-      </w:r>
-      <w:r>
-        <w:rPr>
-          <w:b/>
-        </w:rPr>
-        <w:t xml:space="preserve">   </w:t>
-      </w:r>
-      <w:r>
-        <w:t>Delete button – Must be clickable</w:t>
-      </w:r>
-    </w:p>
-    <w:p/>
-    <w:p/>
-    <w:p>
-      <w:pPr>
-        <w:spacing w:after="160"/>
-        <w:rPr>
-          <w:b/>
-          <w:sz w:val="24"/>
-          <w:szCs w:val="24"/>
-          <w:u w:val="single"/>
-        </w:rPr>
-      </w:pPr>
-      <w:r>
-        <w:rPr>
-          <w:b/>
-          <w:sz w:val="24"/>
-          <w:szCs w:val="24"/>
-          <w:u w:val="single"/>
-        </w:rPr>
-        <w:t>SRS-</w:t>
-      </w:r>
-      <w:r>
-        <w:rPr>
-          <w:b/>
-          <w:sz w:val="24"/>
-          <w:szCs w:val="24"/>
-          <w:u w:val="single"/>
-        </w:rPr>
-        <w:t>A-0</w:t>
-      </w:r>
-      <w:r>
-        <w:rPr>
-          <w:b/>
-          <w:sz w:val="24"/>
-          <w:szCs w:val="24"/>
-          <w:u w:val="single"/>
-        </w:rPr>
-        <w:t>7</w:t>
-      </w:r>
-      <w:r>
-        <w:rPr>
-          <w:b/>
-          <w:sz w:val="24"/>
-          <w:szCs w:val="24"/>
-          <w:u w:val="single"/>
-        </w:rPr>
-        <w:t xml:space="preserve"> (</w:t>
-      </w:r>
-      <w:r>
-        <w:rPr>
-          <w:b/>
-          <w:sz w:val="24"/>
-          <w:szCs w:val="24"/>
-          <w:u w:val="single"/>
-        </w:rPr>
-        <w:t xml:space="preserve">Delete </w:t>
-      </w:r>
-      <w:r>
-        <w:rPr>
-          <w:b/>
-          <w:sz w:val="24"/>
-          <w:szCs w:val="24"/>
-          <w:u w:val="single"/>
-        </w:rPr>
-        <w:t>User</w:t>
-      </w:r>
-      <w:r>
-        <w:rPr>
-          <w:b/>
-          <w:sz w:val="24"/>
-          <w:szCs w:val="24"/>
-          <w:u w:val="single"/>
-        </w:rPr>
-        <w:t xml:space="preserve"> page)</w:t>
-      </w:r>
-    </w:p>
-    <w:p>
-      <w:r>
-        <w:rPr>
-          <w:b/>
-        </w:rPr>
-        <w:t>T144</w:t>
-      </w:r>
-      <w:r>
-        <w:rPr>
-          <w:b/>
-        </w:rPr>
-        <w:t xml:space="preserve"> </w:t>
-      </w:r>
-      <w:r>
-        <w:rPr>
-          <w:b/>
-        </w:rPr>
-        <w:t xml:space="preserve">   </w:t>
-      </w:r>
-      <w:r>
-        <w:t>User ID</w:t>
-      </w:r>
-      <w:r>
-        <w:t xml:space="preserve"> – Field must </w:t>
-      </w:r>
-      <w:r>
-        <w:t xml:space="preserve">not </w:t>
-      </w:r>
-      <w:r>
-        <w:t xml:space="preserve">accept characters </w:t>
+        <w:t xml:space="preserve">User ID – Field must not accept characters </w:t>
       </w:r>
     </w:p>
     <w:p>
@@ -14313,7 +13902,6 @@
           <w:sz w:val="20"/>
           <w:szCs w:val="20"/>
         </w:rPr>
-        <w:lastRenderedPageBreak/>
         <w:t>T</w:t>
       </w:r>
       <w:r>
@@ -14573,8 +14161,8 @@
     </w:p>
     <w:p/>
     <w:sectPr>
-      <w:footerReference w:type="default" r:id="rId12"/>
-      <w:footerReference w:type="first" r:id="rId13"/>
+      <w:footerReference w:type="default" r:id="rId13"/>
+      <w:footerReference w:type="first" r:id="rId14"/>
       <w:pgSz w:w="11909" w:h="16834"/>
       <w:pgMar w:top="1440" w:right="568" w:bottom="1440" w:left="566" w:header="720" w:footer="720" w:gutter="0"/>
       <w:pgNumType w:start="1"/>
@@ -14586,7 +14174,7 @@
 </file>
 
 <file path=word/endnotes.xml><?xml version="1.0" encoding="utf-8"?>
-<w:endnotes xmlns:wpc="http://schemas.microsoft.com/office/word/2010/wordprocessingCanvas" xmlns:cx="http://schemas.microsoft.com/office/drawing/2014/chartex" xmlns:cx1="http://schemas.microsoft.com/office/drawing/2015/9/8/chartex" xmlns:mc="http://schemas.openxmlformats.org/markup-compatibility/2006" xmlns:o="urn:schemas-microsoft-com:office:office" xmlns:r="http://schemas.openxmlformats.org/officeDocument/2006/relationships" xmlns:m="http://schemas.openxmlformats.org/officeDocument/2006/math" xmlns:v="urn:schemas-microsoft-com:vml" xmlns:wp14="http://schemas.microsoft.com/office/word/2010/wordprocessingDrawing" xmlns:wp="http://schemas.openxmlformats.org/drawingml/2006/wordprocessingDrawing" xmlns:w10="urn:schemas-microsoft-com:office:word" xmlns:w="http://schemas.openxmlformats.org/wordprocessingml/2006/main" xmlns:w14="http://schemas.microsoft.com/office/word/2010/wordml" xmlns:w15="http://schemas.microsoft.com/office/word/2012/wordml" xmlns:w16se="http://schemas.microsoft.com/office/word/2015/wordml/symex" xmlns:wpg="http://schemas.microsoft.com/office/word/2010/wordprocessingGroup" xmlns:wpi="http://schemas.microsoft.com/office/word/2010/wordprocessingInk" xmlns:wne="http://schemas.microsoft.com/office/word/2006/wordml" xmlns:wps="http://schemas.microsoft.com/office/word/2010/wordprocessingShape" mc:Ignorable="w14 w15 w16se wp14">
+<w:endnotes xmlns:wpc="http://schemas.microsoft.com/office/word/2010/wordprocessingCanvas" xmlns:mc="http://schemas.openxmlformats.org/markup-compatibility/2006" xmlns:o="urn:schemas-microsoft-com:office:office" xmlns:r="http://schemas.openxmlformats.org/officeDocument/2006/relationships" xmlns:m="http://schemas.openxmlformats.org/officeDocument/2006/math" xmlns:v="urn:schemas-microsoft-com:vml" xmlns:wp14="http://schemas.microsoft.com/office/word/2010/wordprocessingDrawing" xmlns:wp="http://schemas.openxmlformats.org/drawingml/2006/wordprocessingDrawing" xmlns:w10="urn:schemas-microsoft-com:office:word" xmlns:w="http://schemas.openxmlformats.org/wordprocessingml/2006/main" xmlns:w14="http://schemas.microsoft.com/office/word/2010/wordml" xmlns:wpg="http://schemas.microsoft.com/office/word/2010/wordprocessingGroup" xmlns:wpi="http://schemas.microsoft.com/office/word/2010/wordprocessingInk" xmlns:wne="http://schemas.microsoft.com/office/word/2006/wordml" xmlns:wps="http://schemas.microsoft.com/office/word/2010/wordprocessingShape" mc:Ignorable="w14 wp14">
   <w:endnote w:type="separator" w:id="-1">
     <w:p>
       <w:pPr>
@@ -14611,7 +14199,7 @@
 </file>
 
 <file path=word/footer1.xml><?xml version="1.0" encoding="utf-8"?>
-<w:ftr xmlns:wpc="http://schemas.microsoft.com/office/word/2010/wordprocessingCanvas" xmlns:cx="http://schemas.microsoft.com/office/drawing/2014/chartex" xmlns:cx1="http://schemas.microsoft.com/office/drawing/2015/9/8/chartex" xmlns:mc="http://schemas.openxmlformats.org/markup-compatibility/2006" xmlns:o="urn:schemas-microsoft-com:office:office" xmlns:r="http://schemas.openxmlformats.org/officeDocument/2006/relationships" xmlns:m="http://schemas.openxmlformats.org/officeDocument/2006/math" xmlns:v="urn:schemas-microsoft-com:vml" xmlns:wp14="http://schemas.microsoft.com/office/word/2010/wordprocessingDrawing" xmlns:wp="http://schemas.openxmlformats.org/drawingml/2006/wordprocessingDrawing" xmlns:w10="urn:schemas-microsoft-com:office:word" xmlns:w="http://schemas.openxmlformats.org/wordprocessingml/2006/main" xmlns:w14="http://schemas.microsoft.com/office/word/2010/wordml" xmlns:w15="http://schemas.microsoft.com/office/word/2012/wordml" xmlns:w16se="http://schemas.microsoft.com/office/word/2015/wordml/symex" xmlns:wpg="http://schemas.microsoft.com/office/word/2010/wordprocessingGroup" xmlns:wpi="http://schemas.microsoft.com/office/word/2010/wordprocessingInk" xmlns:wne="http://schemas.microsoft.com/office/word/2006/wordml" xmlns:wps="http://schemas.microsoft.com/office/word/2010/wordprocessingShape" mc:Ignorable="w14 w15 w16se wp14">
+<w:ftr xmlns:wpc="http://schemas.microsoft.com/office/word/2010/wordprocessingCanvas" xmlns:mc="http://schemas.openxmlformats.org/markup-compatibility/2006" xmlns:o="urn:schemas-microsoft-com:office:office" xmlns:r="http://schemas.openxmlformats.org/officeDocument/2006/relationships" xmlns:m="http://schemas.openxmlformats.org/officeDocument/2006/math" xmlns:v="urn:schemas-microsoft-com:vml" xmlns:wp14="http://schemas.microsoft.com/office/word/2010/wordprocessingDrawing" xmlns:wp="http://schemas.openxmlformats.org/drawingml/2006/wordprocessingDrawing" xmlns:w10="urn:schemas-microsoft-com:office:word" xmlns:w="http://schemas.openxmlformats.org/wordprocessingml/2006/main" xmlns:w14="http://schemas.microsoft.com/office/word/2010/wordml" xmlns:wpg="http://schemas.microsoft.com/office/word/2010/wordprocessingGroup" xmlns:wpi="http://schemas.microsoft.com/office/word/2010/wordprocessingInk" xmlns:wne="http://schemas.microsoft.com/office/word/2006/wordml" xmlns:wps="http://schemas.microsoft.com/office/word/2010/wordprocessingShape" mc:Ignorable="w14 wp14">
   <w:p>
     <w:pPr>
       <w:jc w:val="right"/>
@@ -14629,7 +14217,7 @@
       <w:rPr>
         <w:noProof/>
       </w:rPr>
-      <w:t>11</w:t>
+      <w:t>2</w:t>
     </w:r>
     <w:r>
       <w:fldChar w:fldCharType="end"/>
@@ -14639,7 +14227,7 @@
 </file>
 
 <file path=word/footer2.xml><?xml version="1.0" encoding="utf-8"?>
-<w:ftr xmlns:wpc="http://schemas.microsoft.com/office/word/2010/wordprocessingCanvas" xmlns:cx="http://schemas.microsoft.com/office/drawing/2014/chartex" xmlns:cx1="http://schemas.microsoft.com/office/drawing/2015/9/8/chartex" xmlns:mc="http://schemas.openxmlformats.org/markup-compatibility/2006" xmlns:o="urn:schemas-microsoft-com:office:office" xmlns:r="http://schemas.openxmlformats.org/officeDocument/2006/relationships" xmlns:m="http://schemas.openxmlformats.org/officeDocument/2006/math" xmlns:v="urn:schemas-microsoft-com:vml" xmlns:wp14="http://schemas.microsoft.com/office/word/2010/wordprocessingDrawing" xmlns:wp="http://schemas.openxmlformats.org/drawingml/2006/wordprocessingDrawing" xmlns:w10="urn:schemas-microsoft-com:office:word" xmlns:w="http://schemas.openxmlformats.org/wordprocessingml/2006/main" xmlns:w14="http://schemas.microsoft.com/office/word/2010/wordml" xmlns:w15="http://schemas.microsoft.com/office/word/2012/wordml" xmlns:w16se="http://schemas.microsoft.com/office/word/2015/wordml/symex" xmlns:wpg="http://schemas.microsoft.com/office/word/2010/wordprocessingGroup" xmlns:wpi="http://schemas.microsoft.com/office/word/2010/wordprocessingInk" xmlns:wne="http://schemas.microsoft.com/office/word/2006/wordml" xmlns:wps="http://schemas.microsoft.com/office/word/2010/wordprocessingShape" mc:Ignorable="w14 w15 w16se wp14">
+<w:ftr xmlns:wpc="http://schemas.microsoft.com/office/word/2010/wordprocessingCanvas" xmlns:mc="http://schemas.openxmlformats.org/markup-compatibility/2006" xmlns:o="urn:schemas-microsoft-com:office:office" xmlns:r="http://schemas.openxmlformats.org/officeDocument/2006/relationships" xmlns:m="http://schemas.openxmlformats.org/officeDocument/2006/math" xmlns:v="urn:schemas-microsoft-com:vml" xmlns:wp14="http://schemas.microsoft.com/office/word/2010/wordprocessingDrawing" xmlns:wp="http://schemas.openxmlformats.org/drawingml/2006/wordprocessingDrawing" xmlns:w10="urn:schemas-microsoft-com:office:word" xmlns:w="http://schemas.openxmlformats.org/wordprocessingml/2006/main" xmlns:w14="http://schemas.microsoft.com/office/word/2010/wordml" xmlns:wpg="http://schemas.microsoft.com/office/word/2010/wordprocessingGroup" xmlns:wpi="http://schemas.microsoft.com/office/word/2010/wordprocessingInk" xmlns:wne="http://schemas.microsoft.com/office/word/2006/wordml" xmlns:wps="http://schemas.microsoft.com/office/word/2010/wordprocessingShape" mc:Ignorable="w14 wp14">
   <w:p>
     <w:pPr>
       <w:jc w:val="right"/>
@@ -14672,7 +14260,7 @@
 </file>
 
 <file path=word/footnotes.xml><?xml version="1.0" encoding="utf-8"?>
-<w:footnotes xmlns:wpc="http://schemas.microsoft.com/office/word/2010/wordprocessingCanvas" xmlns:cx="http://schemas.microsoft.com/office/drawing/2014/chartex" xmlns:cx1="http://schemas.microsoft.com/office/drawing/2015/9/8/chartex" xmlns:mc="http://schemas.openxmlformats.org/markup-compatibility/2006" xmlns:o="urn:schemas-microsoft-com:office:office" xmlns:r="http://schemas.openxmlformats.org/officeDocument/2006/relationships" xmlns:m="http://schemas.openxmlformats.org/officeDocument/2006/math" xmlns:v="urn:schemas-microsoft-com:vml" xmlns:wp14="http://schemas.microsoft.com/office/word/2010/wordprocessingDrawing" xmlns:wp="http://schemas.openxmlformats.org/drawingml/2006/wordprocessingDrawing" xmlns:w10="urn:schemas-microsoft-com:office:word" xmlns:w="http://schemas.openxmlformats.org/wordprocessingml/2006/main" xmlns:w14="http://schemas.microsoft.com/office/word/2010/wordml" xmlns:w15="http://schemas.microsoft.com/office/word/2012/wordml" xmlns:w16se="http://schemas.microsoft.com/office/word/2015/wordml/symex" xmlns:wpg="http://schemas.microsoft.com/office/word/2010/wordprocessingGroup" xmlns:wpi="http://schemas.microsoft.com/office/word/2010/wordprocessingInk" xmlns:wne="http://schemas.microsoft.com/office/word/2006/wordml" xmlns:wps="http://schemas.microsoft.com/office/word/2010/wordprocessingShape" mc:Ignorable="w14 w15 w16se wp14">
+<w:footnotes xmlns:wpc="http://schemas.microsoft.com/office/word/2010/wordprocessingCanvas" xmlns:mc="http://schemas.openxmlformats.org/markup-compatibility/2006" xmlns:o="urn:schemas-microsoft-com:office:office" xmlns:r="http://schemas.openxmlformats.org/officeDocument/2006/relationships" xmlns:m="http://schemas.openxmlformats.org/officeDocument/2006/math" xmlns:v="urn:schemas-microsoft-com:vml" xmlns:wp14="http://schemas.microsoft.com/office/word/2010/wordprocessingDrawing" xmlns:wp="http://schemas.openxmlformats.org/drawingml/2006/wordprocessingDrawing" xmlns:w10="urn:schemas-microsoft-com:office:word" xmlns:w="http://schemas.openxmlformats.org/wordprocessingml/2006/main" xmlns:w14="http://schemas.microsoft.com/office/word/2010/wordml" xmlns:wpg="http://schemas.microsoft.com/office/word/2010/wordprocessingGroup" xmlns:wpi="http://schemas.microsoft.com/office/word/2010/wordprocessingInk" xmlns:wne="http://schemas.microsoft.com/office/word/2006/wordml" xmlns:wps="http://schemas.microsoft.com/office/word/2010/wordprocessingShape" mc:Ignorable="w14 wp14">
   <w:footnote w:type="separator" w:id="-1">
     <w:p>
       <w:pPr>
@@ -14697,8 +14285,8 @@
 </file>
 
 <file path=word/numbering.xml><?xml version="1.0" encoding="utf-8"?>
-<w:numbering xmlns:wpc="http://schemas.microsoft.com/office/word/2010/wordprocessingCanvas" xmlns:cx="http://schemas.microsoft.com/office/drawing/2014/chartex" xmlns:cx1="http://schemas.microsoft.com/office/drawing/2015/9/8/chartex" xmlns:mc="http://schemas.openxmlformats.org/markup-compatibility/2006" xmlns:o="urn:schemas-microsoft-com:office:office" xmlns:r="http://schemas.openxmlformats.org/officeDocument/2006/relationships" xmlns:m="http://schemas.openxmlformats.org/officeDocument/2006/math" xmlns:v="urn:schemas-microsoft-com:vml" xmlns:wp14="http://schemas.microsoft.com/office/word/2010/wordprocessingDrawing" xmlns:wp="http://schemas.openxmlformats.org/drawingml/2006/wordprocessingDrawing" xmlns:w10="urn:schemas-microsoft-com:office:word" xmlns:w="http://schemas.openxmlformats.org/wordprocessingml/2006/main" xmlns:w14="http://schemas.microsoft.com/office/word/2010/wordml" xmlns:w15="http://schemas.microsoft.com/office/word/2012/wordml" xmlns:w16se="http://schemas.microsoft.com/office/word/2015/wordml/symex" xmlns:wpg="http://schemas.microsoft.com/office/word/2010/wordprocessingGroup" xmlns:wpi="http://schemas.microsoft.com/office/word/2010/wordprocessingInk" xmlns:wne="http://schemas.microsoft.com/office/word/2006/wordml" xmlns:wps="http://schemas.microsoft.com/office/word/2010/wordprocessingShape" mc:Ignorable="w14 w15 w16se wp14">
-  <w:abstractNum w:abstractNumId="0" w15:restartNumberingAfterBreak="0">
+<w:numbering xmlns:wpc="http://schemas.microsoft.com/office/word/2010/wordprocessingCanvas" xmlns:mc="http://schemas.openxmlformats.org/markup-compatibility/2006" xmlns:o="urn:schemas-microsoft-com:office:office" xmlns:r="http://schemas.openxmlformats.org/officeDocument/2006/relationships" xmlns:m="http://schemas.openxmlformats.org/officeDocument/2006/math" xmlns:v="urn:schemas-microsoft-com:vml" xmlns:wp14="http://schemas.microsoft.com/office/word/2010/wordprocessingDrawing" xmlns:wp="http://schemas.openxmlformats.org/drawingml/2006/wordprocessingDrawing" xmlns:w10="urn:schemas-microsoft-com:office:word" xmlns:w="http://schemas.openxmlformats.org/wordprocessingml/2006/main" xmlns:w14="http://schemas.microsoft.com/office/word/2010/wordml" xmlns:wpg="http://schemas.microsoft.com/office/word/2010/wordprocessingGroup" xmlns:wpi="http://schemas.microsoft.com/office/word/2010/wordprocessingInk" xmlns:wne="http://schemas.microsoft.com/office/word/2006/wordml" xmlns:wps="http://schemas.microsoft.com/office/word/2010/wordprocessingShape" mc:Ignorable="w14 wp14">
+  <w:abstractNum w:abstractNumId="0">
     <w:nsid w:val="0E340A03"/>
     <w:multiLevelType w:val="hybridMultilevel"/>
     <w:tmpl w:val="1CC410D4"/>
@@ -14811,7 +14399,7 @@
       </w:rPr>
     </w:lvl>
   </w:abstractNum>
-  <w:abstractNum w:abstractNumId="1" w15:restartNumberingAfterBreak="0">
+  <w:abstractNum w:abstractNumId="1">
     <w:nsid w:val="1387480B"/>
     <w:multiLevelType w:val="hybridMultilevel"/>
     <w:tmpl w:val="0E00897E"/>
@@ -14897,7 +14485,7 @@
       </w:pPr>
     </w:lvl>
   </w:abstractNum>
-  <w:abstractNum w:abstractNumId="2" w15:restartNumberingAfterBreak="0">
+  <w:abstractNum w:abstractNumId="2">
     <w:nsid w:val="140F3CA0"/>
     <w:multiLevelType w:val="hybridMultilevel"/>
     <w:tmpl w:val="0E90FEE8"/>
@@ -15010,7 +14598,7 @@
       </w:rPr>
     </w:lvl>
   </w:abstractNum>
-  <w:abstractNum w:abstractNumId="3" w15:restartNumberingAfterBreak="0">
+  <w:abstractNum w:abstractNumId="3">
     <w:nsid w:val="21D94BE7"/>
     <w:multiLevelType w:val="multilevel"/>
     <w:tmpl w:val="4454D982"/>
@@ -15132,7 +14720,7 @@
       </w:rPr>
     </w:lvl>
   </w:abstractNum>
-  <w:abstractNum w:abstractNumId="4" w15:restartNumberingAfterBreak="0">
+  <w:abstractNum w:abstractNumId="4">
     <w:nsid w:val="2D780722"/>
     <w:multiLevelType w:val="multilevel"/>
     <w:tmpl w:val="B6BAA8A8"/>
@@ -15245,7 +14833,7 @@
       </w:rPr>
     </w:lvl>
   </w:abstractNum>
-  <w:abstractNum w:abstractNumId="5" w15:restartNumberingAfterBreak="0">
+  <w:abstractNum w:abstractNumId="5">
     <w:nsid w:val="2FB73385"/>
     <w:multiLevelType w:val="hybridMultilevel"/>
     <w:tmpl w:val="73EA4B74"/>
@@ -15331,7 +14919,7 @@
       </w:pPr>
     </w:lvl>
   </w:abstractNum>
-  <w:abstractNum w:abstractNumId="6" w15:restartNumberingAfterBreak="0">
+  <w:abstractNum w:abstractNumId="6">
     <w:nsid w:val="365B7964"/>
     <w:multiLevelType w:val="hybridMultilevel"/>
     <w:tmpl w:val="6E9822F6"/>
@@ -15417,7 +15005,7 @@
       </w:pPr>
     </w:lvl>
   </w:abstractNum>
-  <w:abstractNum w:abstractNumId="7" w15:restartNumberingAfterBreak="0">
+  <w:abstractNum w:abstractNumId="7">
     <w:nsid w:val="39CF0AA6"/>
     <w:multiLevelType w:val="multilevel"/>
     <w:tmpl w:val="42B22F68"/>
@@ -15530,7 +15118,7 @@
       </w:rPr>
     </w:lvl>
   </w:abstractNum>
-  <w:abstractNum w:abstractNumId="8" w15:restartNumberingAfterBreak="0">
+  <w:abstractNum w:abstractNumId="8">
     <w:nsid w:val="4A513D39"/>
     <w:multiLevelType w:val="multilevel"/>
     <w:tmpl w:val="C7E6538C"/>
@@ -15643,7 +15231,7 @@
       </w:rPr>
     </w:lvl>
   </w:abstractNum>
-  <w:abstractNum w:abstractNumId="9" w15:restartNumberingAfterBreak="0">
+  <w:abstractNum w:abstractNumId="9">
     <w:nsid w:val="4DCA7783"/>
     <w:multiLevelType w:val="hybridMultilevel"/>
     <w:tmpl w:val="6D2A833C"/>
@@ -15729,7 +15317,7 @@
       </w:pPr>
     </w:lvl>
   </w:abstractNum>
-  <w:abstractNum w:abstractNumId="10" w15:restartNumberingAfterBreak="0">
+  <w:abstractNum w:abstractNumId="10">
     <w:nsid w:val="520C4A37"/>
     <w:multiLevelType w:val="multilevel"/>
     <w:tmpl w:val="ACE2D7E0"/>
@@ -15842,7 +15430,7 @@
       </w:rPr>
     </w:lvl>
   </w:abstractNum>
-  <w:abstractNum w:abstractNumId="11" w15:restartNumberingAfterBreak="0">
+  <w:abstractNum w:abstractNumId="11">
     <w:nsid w:val="561079BB"/>
     <w:multiLevelType w:val="multilevel"/>
     <w:tmpl w:val="A8ECE2FC"/>
@@ -15973,7 +15561,7 @@
       </w:rPr>
     </w:lvl>
   </w:abstractNum>
-  <w:abstractNum w:abstractNumId="12" w15:restartNumberingAfterBreak="0">
+  <w:abstractNum w:abstractNumId="12">
     <w:nsid w:val="79F92461"/>
     <w:multiLevelType w:val="multilevel"/>
     <w:tmpl w:val="C642561A"/>
@@ -16129,7 +15717,7 @@
 </file>
 
 <file path=word/styles.xml><?xml version="1.0" encoding="utf-8"?>
-<w:styles xmlns:mc="http://schemas.openxmlformats.org/markup-compatibility/2006" xmlns:r="http://schemas.openxmlformats.org/officeDocument/2006/relationships" xmlns:w="http://schemas.openxmlformats.org/wordprocessingml/2006/main" xmlns:w14="http://schemas.microsoft.com/office/word/2010/wordml" xmlns:w15="http://schemas.microsoft.com/office/word/2012/wordml" xmlns:w16se="http://schemas.microsoft.com/office/word/2015/wordml/symex" mc:Ignorable="w14 w15 w16se">
+<w:styles xmlns:mc="http://schemas.openxmlformats.org/markup-compatibility/2006" xmlns:r="http://schemas.openxmlformats.org/officeDocument/2006/relationships" xmlns:w="http://schemas.openxmlformats.org/wordprocessingml/2006/main" xmlns:w14="http://schemas.microsoft.com/office/word/2010/wordml" mc:Ignorable="w14">
   <w:docDefaults>
     <w:rPrDefault>
       <w:rPr>
@@ -16145,378 +15733,144 @@
       </w:pPr>
     </w:pPrDefault>
   </w:docDefaults>
-  <w:latentStyles w:defLockedState="0" w:defUIPriority="99" w:defSemiHidden="0" w:defUnhideWhenUsed="0" w:defQFormat="0" w:count="371">
-    <w:lsdException w:name="Normal" w:uiPriority="0" w:qFormat="1"/>
-    <w:lsdException w:name="heading 1" w:uiPriority="9" w:qFormat="1"/>
-    <w:lsdException w:name="heading 2" w:semiHidden="1" w:uiPriority="9" w:unhideWhenUsed="1" w:qFormat="1"/>
-    <w:lsdException w:name="heading 3" w:semiHidden="1" w:uiPriority="9" w:unhideWhenUsed="1" w:qFormat="1"/>
-    <w:lsdException w:name="heading 4" w:semiHidden="1" w:uiPriority="9" w:unhideWhenUsed="1" w:qFormat="1"/>
-    <w:lsdException w:name="heading 5" w:semiHidden="1" w:uiPriority="9" w:unhideWhenUsed="1" w:qFormat="1"/>
-    <w:lsdException w:name="heading 6" w:semiHidden="1" w:uiPriority="9" w:unhideWhenUsed="1" w:qFormat="1"/>
-    <w:lsdException w:name="heading 7" w:semiHidden="1" w:uiPriority="9" w:unhideWhenUsed="1" w:qFormat="1"/>
-    <w:lsdException w:name="heading 8" w:semiHidden="1" w:uiPriority="9" w:unhideWhenUsed="1" w:qFormat="1"/>
-    <w:lsdException w:name="heading 9" w:semiHidden="1" w:uiPriority="9" w:unhideWhenUsed="1" w:qFormat="1"/>
-    <w:lsdException w:name="index 1" w:semiHidden="1" w:unhideWhenUsed="1"/>
-    <w:lsdException w:name="index 2" w:semiHidden="1" w:unhideWhenUsed="1"/>
-    <w:lsdException w:name="index 3" w:semiHidden="1" w:unhideWhenUsed="1"/>
-    <w:lsdException w:name="index 4" w:semiHidden="1" w:unhideWhenUsed="1"/>
-    <w:lsdException w:name="index 5" w:semiHidden="1" w:unhideWhenUsed="1"/>
-    <w:lsdException w:name="index 6" w:semiHidden="1" w:unhideWhenUsed="1"/>
-    <w:lsdException w:name="index 7" w:semiHidden="1" w:unhideWhenUsed="1"/>
-    <w:lsdException w:name="index 8" w:semiHidden="1" w:unhideWhenUsed="1"/>
-    <w:lsdException w:name="index 9" w:semiHidden="1" w:unhideWhenUsed="1"/>
-    <w:lsdException w:name="toc 1" w:semiHidden="1" w:uiPriority="39" w:unhideWhenUsed="1"/>
-    <w:lsdException w:name="toc 2" w:semiHidden="1" w:uiPriority="39" w:unhideWhenUsed="1"/>
-    <w:lsdException w:name="toc 3" w:semiHidden="1" w:uiPriority="39" w:unhideWhenUsed="1"/>
-    <w:lsdException w:name="toc 4" w:semiHidden="1" w:uiPriority="39" w:unhideWhenUsed="1"/>
-    <w:lsdException w:name="toc 5" w:semiHidden="1" w:uiPriority="39" w:unhideWhenUsed="1"/>
-    <w:lsdException w:name="toc 6" w:semiHidden="1" w:uiPriority="39" w:unhideWhenUsed="1"/>
-    <w:lsdException w:name="toc 7" w:semiHidden="1" w:uiPriority="39" w:unhideWhenUsed="1"/>
-    <w:lsdException w:name="toc 8" w:semiHidden="1" w:uiPriority="39" w:unhideWhenUsed="1"/>
-    <w:lsdException w:name="toc 9" w:semiHidden="1" w:uiPriority="39" w:unhideWhenUsed="1"/>
-    <w:lsdException w:name="Normal Indent" w:semiHidden="1" w:unhideWhenUsed="1"/>
-    <w:lsdException w:name="footnote text" w:semiHidden="1" w:unhideWhenUsed="1"/>
-    <w:lsdException w:name="annotation text" w:semiHidden="1" w:unhideWhenUsed="1"/>
-    <w:lsdException w:name="header" w:semiHidden="1" w:unhideWhenUsed="1"/>
-    <w:lsdException w:name="footer" w:semiHidden="1" w:unhideWhenUsed="1"/>
-    <w:lsdException w:name="index heading" w:semiHidden="1" w:unhideWhenUsed="1"/>
-    <w:lsdException w:name="caption" w:semiHidden="1" w:uiPriority="35" w:unhideWhenUsed="1" w:qFormat="1"/>
-    <w:lsdException w:name="table of figures" w:semiHidden="1" w:unhideWhenUsed="1"/>
-    <w:lsdException w:name="envelope address" w:semiHidden="1" w:unhideWhenUsed="1"/>
-    <w:lsdException w:name="envelope return" w:semiHidden="1" w:unhideWhenUsed="1"/>
-    <w:lsdException w:name="footnote reference" w:semiHidden="1" w:unhideWhenUsed="1"/>
-    <w:lsdException w:name="annotation reference" w:semiHidden="1" w:unhideWhenUsed="1"/>
-    <w:lsdException w:name="line number" w:semiHidden="1" w:unhideWhenUsed="1"/>
-    <w:lsdException w:name="page number" w:semiHidden="1" w:unhideWhenUsed="1"/>
-    <w:lsdException w:name="endnote reference" w:semiHidden="1" w:unhideWhenUsed="1"/>
-    <w:lsdException w:name="endnote text" w:semiHidden="1" w:unhideWhenUsed="1"/>
-    <w:lsdException w:name="table of authorities" w:semiHidden="1" w:unhideWhenUsed="1"/>
-    <w:lsdException w:name="macro" w:semiHidden="1" w:unhideWhenUsed="1"/>
-    <w:lsdException w:name="toa heading" w:semiHidden="1" w:unhideWhenUsed="1"/>
-    <w:lsdException w:name="List" w:semiHidden="1" w:unhideWhenUsed="1"/>
-    <w:lsdException w:name="List Bullet" w:semiHidden="1" w:unhideWhenUsed="1"/>
-    <w:lsdException w:name="List Number" w:semiHidden="1" w:unhideWhenUsed="1"/>
-    <w:lsdException w:name="List 2" w:semiHidden="1" w:unhideWhenUsed="1"/>
-    <w:lsdException w:name="List 3" w:semiHidden="1" w:unhideWhenUsed="1"/>
-    <w:lsdException w:name="List 4" w:semiHidden="1" w:unhideWhenUsed="1"/>
-    <w:lsdException w:name="List 5" w:semiHidden="1" w:unhideWhenUsed="1"/>
-    <w:lsdException w:name="List Bullet 2" w:semiHidden="1" w:unhideWhenUsed="1"/>
-    <w:lsdException w:name="List Bullet 3" w:semiHidden="1" w:unhideWhenUsed="1"/>
-    <w:lsdException w:name="List Bullet 4" w:semiHidden="1" w:unhideWhenUsed="1"/>
-    <w:lsdException w:name="List Bullet 5" w:semiHidden="1" w:unhideWhenUsed="1"/>
-    <w:lsdException w:name="List Number 2" w:semiHidden="1" w:unhideWhenUsed="1"/>
-    <w:lsdException w:name="List Number 3" w:semiHidden="1" w:unhideWhenUsed="1"/>
-    <w:lsdException w:name="List Number 4" w:semiHidden="1" w:unhideWhenUsed="1"/>
-    <w:lsdException w:name="List Number 5" w:semiHidden="1" w:unhideWhenUsed="1"/>
-    <w:lsdException w:name="Title" w:uiPriority="10" w:qFormat="1"/>
-    <w:lsdException w:name="Closing" w:semiHidden="1" w:unhideWhenUsed="1"/>
-    <w:lsdException w:name="Signature" w:semiHidden="1" w:unhideWhenUsed="1"/>
-    <w:lsdException w:name="Default Paragraph Font" w:semiHidden="1" w:uiPriority="1" w:unhideWhenUsed="1"/>
-    <w:lsdException w:name="Body Text" w:semiHidden="1" w:unhideWhenUsed="1"/>
-    <w:lsdException w:name="Body Text Indent" w:semiHidden="1" w:unhideWhenUsed="1"/>
-    <w:lsdException w:name="List Continue" w:semiHidden="1" w:unhideWhenUsed="1"/>
-    <w:lsdException w:name="List Continue 2" w:semiHidden="1" w:unhideWhenUsed="1"/>
-    <w:lsdException w:name="List Continue 3" w:semiHidden="1" w:unhideWhenUsed="1"/>
-    <w:lsdException w:name="List Continue 4" w:semiHidden="1" w:unhideWhenUsed="1"/>
-    <w:lsdException w:name="List Continue 5" w:semiHidden="1" w:unhideWhenUsed="1"/>
-    <w:lsdException w:name="Message Header" w:semiHidden="1" w:unhideWhenUsed="1"/>
-    <w:lsdException w:name="Subtitle" w:uiPriority="11" w:qFormat="1"/>
-    <w:lsdException w:name="Salutation" w:semiHidden="1" w:unhideWhenUsed="1"/>
-    <w:lsdException w:name="Date" w:semiHidden="1" w:unhideWhenUsed="1"/>
-    <w:lsdException w:name="Body Text First Indent" w:semiHidden="1" w:unhideWhenUsed="1"/>
-    <w:lsdException w:name="Body Text First Indent 2" w:semiHidden="1" w:unhideWhenUsed="1"/>
-    <w:lsdException w:name="Note Heading" w:semiHidden="1" w:unhideWhenUsed="1"/>
-    <w:lsdException w:name="Body Text 2" w:semiHidden="1" w:unhideWhenUsed="1"/>
-    <w:lsdException w:name="Body Text 3" w:semiHidden="1" w:unhideWhenUsed="1"/>
-    <w:lsdException w:name="Body Text Indent 2" w:semiHidden="1" w:unhideWhenUsed="1"/>
-    <w:lsdException w:name="Body Text Indent 3" w:semiHidden="1" w:unhideWhenUsed="1"/>
-    <w:lsdException w:name="Block Text" w:semiHidden="1" w:unhideWhenUsed="1"/>
-    <w:lsdException w:name="Hyperlink" w:semiHidden="1" w:unhideWhenUsed="1"/>
-    <w:lsdException w:name="FollowedHyperlink" w:semiHidden="1" w:unhideWhenUsed="1"/>
-    <w:lsdException w:name="Strong" w:uiPriority="22" w:qFormat="1"/>
-    <w:lsdException w:name="Emphasis" w:uiPriority="20" w:qFormat="1"/>
-    <w:lsdException w:name="Document Map" w:semiHidden="1" w:unhideWhenUsed="1"/>
-    <w:lsdException w:name="Plain Text" w:semiHidden="1" w:unhideWhenUsed="1"/>
-    <w:lsdException w:name="E-mail Signature" w:semiHidden="1" w:unhideWhenUsed="1"/>
-    <w:lsdException w:name="HTML Top of Form" w:semiHidden="1" w:unhideWhenUsed="1"/>
-    <w:lsdException w:name="HTML Bottom of Form" w:semiHidden="1" w:unhideWhenUsed="1"/>
-    <w:lsdException w:name="Normal (Web)" w:semiHidden="1" w:unhideWhenUsed="1"/>
-    <w:lsdException w:name="HTML Acronym" w:semiHidden="1" w:unhideWhenUsed="1"/>
-    <w:lsdException w:name="HTML Address" w:semiHidden="1" w:unhideWhenUsed="1"/>
-    <w:lsdException w:name="HTML Cite" w:semiHidden="1" w:unhideWhenUsed="1"/>
-    <w:lsdException w:name="HTML Code" w:semiHidden="1" w:unhideWhenUsed="1"/>
-    <w:lsdException w:name="HTML Definition" w:semiHidden="1" w:unhideWhenUsed="1"/>
-    <w:lsdException w:name="HTML Keyboard" w:semiHidden="1" w:unhideWhenUsed="1"/>
-    <w:lsdException w:name="HTML Preformatted" w:semiHidden="1" w:unhideWhenUsed="1"/>
-    <w:lsdException w:name="HTML Sample" w:semiHidden="1" w:unhideWhenUsed="1"/>
-    <w:lsdException w:name="HTML Typewriter" w:semiHidden="1" w:unhideWhenUsed="1"/>
-    <w:lsdException w:name="HTML Variable" w:semiHidden="1" w:unhideWhenUsed="1"/>
-    <w:lsdException w:name="Normal Table" w:semiHidden="1" w:unhideWhenUsed="1"/>
-    <w:lsdException w:name="annotation subject" w:semiHidden="1" w:unhideWhenUsed="1"/>
-    <w:lsdException w:name="No List" w:semiHidden="1" w:unhideWhenUsed="1"/>
-    <w:lsdException w:name="Outline List 1" w:semiHidden="1" w:unhideWhenUsed="1"/>
-    <w:lsdException w:name="Outline List 2" w:semiHidden="1" w:unhideWhenUsed="1"/>
-    <w:lsdException w:name="Outline List 3" w:semiHidden="1" w:unhideWhenUsed="1"/>
-    <w:lsdException w:name="Table Simple 1" w:semiHidden="1" w:unhideWhenUsed="1"/>
-    <w:lsdException w:name="Table Simple 2" w:semiHidden="1" w:unhideWhenUsed="1"/>
-    <w:lsdException w:name="Table Simple 3" w:semiHidden="1" w:unhideWhenUsed="1"/>
-    <w:lsdException w:name="Table Classic 1" w:semiHidden="1" w:unhideWhenUsed="1"/>
-    <w:lsdException w:name="Table Classic 2" w:semiHidden="1" w:unhideWhenUsed="1"/>
-    <w:lsdException w:name="Table Classic 3" w:semiHidden="1" w:unhideWhenUsed="1"/>
-    <w:lsdException w:name="Table Classic 4" w:semiHidden="1" w:unhideWhenUsed="1"/>
-    <w:lsdException w:name="Table Colorful 1" w:semiHidden="1" w:unhideWhenUsed="1"/>
-    <w:lsdException w:name="Table Colorful 2" w:semiHidden="1" w:unhideWhenUsed="1"/>
-    <w:lsdException w:name="Table Colorful 3" w:semiHidden="1" w:unhideWhenUsed="1"/>
-    <w:lsdException w:name="Table Columns 1" w:semiHidden="1" w:unhideWhenUsed="1"/>
-    <w:lsdException w:name="Table Columns 2" w:semiHidden="1" w:unhideWhenUsed="1"/>
-    <w:lsdException w:name="Table Columns 3" w:semiHidden="1" w:unhideWhenUsed="1"/>
-    <w:lsdException w:name="Table Columns 4" w:semiHidden="1" w:unhideWhenUsed="1"/>
-    <w:lsdException w:name="Table Columns 5" w:semiHidden="1" w:unhideWhenUsed="1"/>
-    <w:lsdException w:name="Table Grid 1" w:semiHidden="1" w:unhideWhenUsed="1"/>
-    <w:lsdException w:name="Table Grid 2" w:semiHidden="1" w:unhideWhenUsed="1"/>
-    <w:lsdException w:name="Table Grid 3" w:semiHidden="1" w:unhideWhenUsed="1"/>
-    <w:lsdException w:name="Table Grid 4" w:semiHidden="1" w:unhideWhenUsed="1"/>
-    <w:lsdException w:name="Table Grid 5" w:semiHidden="1" w:unhideWhenUsed="1"/>
-    <w:lsdException w:name="Table Grid 6" w:semiHidden="1" w:unhideWhenUsed="1"/>
-    <w:lsdException w:name="Table Grid 7" w:semiHidden="1" w:unhideWhenUsed="1"/>
-    <w:lsdException w:name="Table Grid 8" w:semiHidden="1" w:unhideWhenUsed="1"/>
-    <w:lsdException w:name="Table List 1" w:semiHidden="1" w:unhideWhenUsed="1"/>
-    <w:lsdException w:name="Table List 2" w:semiHidden="1" w:unhideWhenUsed="1"/>
-    <w:lsdException w:name="Table List 3" w:semiHidden="1" w:unhideWhenUsed="1"/>
-    <w:lsdException w:name="Table List 4" w:semiHidden="1" w:unhideWhenUsed="1"/>
-    <w:lsdException w:name="Table List 5" w:semiHidden="1" w:unhideWhenUsed="1"/>
-    <w:lsdException w:name="Table List 6" w:semiHidden="1" w:unhideWhenUsed="1"/>
-    <w:lsdException w:name="Table List 7" w:semiHidden="1" w:unhideWhenUsed="1"/>
-    <w:lsdException w:name="Table List 8" w:semiHidden="1" w:unhideWhenUsed="1"/>
-    <w:lsdException w:name="Table 3D effects 1" w:semiHidden="1" w:unhideWhenUsed="1"/>
-    <w:lsdException w:name="Table 3D effects 2" w:semiHidden="1" w:unhideWhenUsed="1"/>
-    <w:lsdException w:name="Table 3D effects 3" w:semiHidden="1" w:unhideWhenUsed="1"/>
-    <w:lsdException w:name="Table Contemporary" w:semiHidden="1" w:unhideWhenUsed="1"/>
-    <w:lsdException w:name="Table Elegant" w:semiHidden="1" w:unhideWhenUsed="1"/>
-    <w:lsdException w:name="Table Professional" w:semiHidden="1" w:unhideWhenUsed="1"/>
-    <w:lsdException w:name="Table Subtle 1" w:semiHidden="1" w:unhideWhenUsed="1"/>
-    <w:lsdException w:name="Table Subtle 2" w:semiHidden="1" w:unhideWhenUsed="1"/>
-    <w:lsdException w:name="Table Web 1" w:semiHidden="1" w:unhideWhenUsed="1"/>
-    <w:lsdException w:name="Table Web 2" w:semiHidden="1" w:unhideWhenUsed="1"/>
-    <w:lsdException w:name="Table Web 3" w:semiHidden="1" w:unhideWhenUsed="1"/>
-    <w:lsdException w:name="Balloon Text" w:semiHidden="1" w:unhideWhenUsed="1"/>
-    <w:lsdException w:name="Table Grid" w:uiPriority="39"/>
-    <w:lsdException w:name="Table Theme" w:semiHidden="1" w:unhideWhenUsed="1"/>
-    <w:lsdException w:name="Placeholder Text" w:semiHidden="1"/>
-    <w:lsdException w:name="No Spacing" w:uiPriority="1" w:qFormat="1"/>
-    <w:lsdException w:name="Light Shading" w:uiPriority="60"/>
-    <w:lsdException w:name="Light List" w:uiPriority="61"/>
-    <w:lsdException w:name="Light Grid" w:uiPriority="62"/>
-    <w:lsdException w:name="Medium Shading 1" w:uiPriority="63"/>
-    <w:lsdException w:name="Medium Shading 2" w:uiPriority="64"/>
-    <w:lsdException w:name="Medium List 1" w:uiPriority="65"/>
-    <w:lsdException w:name="Medium List 2" w:uiPriority="66"/>
-    <w:lsdException w:name="Medium Grid 1" w:uiPriority="67"/>
-    <w:lsdException w:name="Medium Grid 2" w:uiPriority="68"/>
-    <w:lsdException w:name="Medium Grid 3" w:uiPriority="69"/>
-    <w:lsdException w:name="Dark List" w:uiPriority="70"/>
-    <w:lsdException w:name="Colorful Shading" w:uiPriority="71"/>
-    <w:lsdException w:name="Colorful List" w:uiPriority="72"/>
-    <w:lsdException w:name="Colorful Grid" w:uiPriority="73"/>
-    <w:lsdException w:name="Light Shading Accent 1" w:uiPriority="60"/>
-    <w:lsdException w:name="Light List Accent 1" w:uiPriority="61"/>
-    <w:lsdException w:name="Light Grid Accent 1" w:uiPriority="62"/>
-    <w:lsdException w:name="Medium Shading 1 Accent 1" w:uiPriority="63"/>
-    <w:lsdException w:name="Medium Shading 2 Accent 1" w:uiPriority="64"/>
-    <w:lsdException w:name="Medium List 1 Accent 1" w:uiPriority="65"/>
-    <w:lsdException w:name="Revision" w:semiHidden="1"/>
-    <w:lsdException w:name="List Paragraph" w:uiPriority="34" w:qFormat="1"/>
-    <w:lsdException w:name="Quote" w:uiPriority="29" w:qFormat="1"/>
-    <w:lsdException w:name="Intense Quote" w:uiPriority="30" w:qFormat="1"/>
-    <w:lsdException w:name="Medium List 2 Accent 1" w:uiPriority="66"/>
-    <w:lsdException w:name="Medium Grid 1 Accent 1" w:uiPriority="67"/>
-    <w:lsdException w:name="Medium Grid 2 Accent 1" w:uiPriority="68"/>
-    <w:lsdException w:name="Medium Grid 3 Accent 1" w:uiPriority="69"/>
-    <w:lsdException w:name="Dark List Accent 1" w:uiPriority="70"/>
-    <w:lsdException w:name="Colorful Shading Accent 1" w:uiPriority="71"/>
-    <w:lsdException w:name="Colorful List Accent 1" w:uiPriority="72"/>
-    <w:lsdException w:name="Colorful Grid Accent 1" w:uiPriority="73"/>
-    <w:lsdException w:name="Light Shading Accent 2" w:uiPriority="60"/>
-    <w:lsdException w:name="Light List Accent 2" w:uiPriority="61"/>
-    <w:lsdException w:name="Light Grid Accent 2" w:uiPriority="62"/>
-    <w:lsdException w:name="Medium Shading 1 Accent 2" w:uiPriority="63"/>
-    <w:lsdException w:name="Medium Shading 2 Accent 2" w:uiPriority="64"/>
-    <w:lsdException w:name="Medium List 1 Accent 2" w:uiPriority="65"/>
-    <w:lsdException w:name="Medium List 2 Accent 2" w:uiPriority="66"/>
-    <w:lsdException w:name="Medium Grid 1 Accent 2" w:uiPriority="67"/>
-    <w:lsdException w:name="Medium Grid 2 Accent 2" w:uiPriority="68"/>
-    <w:lsdException w:name="Medium Grid 3 Accent 2" w:uiPriority="69"/>
-    <w:lsdException w:name="Dark List Accent 2" w:uiPriority="70"/>
-    <w:lsdException w:name="Colorful Shading Accent 2" w:uiPriority="71"/>
-    <w:lsdException w:name="Colorful List Accent 2" w:uiPriority="72"/>
-    <w:lsdException w:name="Colorful Grid Accent 2" w:uiPriority="73"/>
-    <w:lsdException w:name="Light Shading Accent 3" w:uiPriority="60"/>
-    <w:lsdException w:name="Light List Accent 3" w:uiPriority="61"/>
-    <w:lsdException w:name="Light Grid Accent 3" w:uiPriority="62"/>
-    <w:lsdException w:name="Medium Shading 1 Accent 3" w:uiPriority="63"/>
-    <w:lsdException w:name="Medium Shading 2 Accent 3" w:uiPriority="64"/>
-    <w:lsdException w:name="Medium List 1 Accent 3" w:uiPriority="65"/>
-    <w:lsdException w:name="Medium List 2 Accent 3" w:uiPriority="66"/>
-    <w:lsdException w:name="Medium Grid 1 Accent 3" w:uiPriority="67"/>
-    <w:lsdException w:name="Medium Grid 2 Accent 3" w:uiPriority="68"/>
-    <w:lsdException w:name="Medium Grid 3 Accent 3" w:uiPriority="69"/>
-    <w:lsdException w:name="Dark List Accent 3" w:uiPriority="70"/>
-    <w:lsdException w:name="Colorful Shading Accent 3" w:uiPriority="71"/>
-    <w:lsdException w:name="Colorful List Accent 3" w:uiPriority="72"/>
-    <w:lsdException w:name="Colorful Grid Accent 3" w:uiPriority="73"/>
-    <w:lsdException w:name="Light Shading Accent 4" w:uiPriority="60"/>
-    <w:lsdException w:name="Light List Accent 4" w:uiPriority="61"/>
-    <w:lsdException w:name="Light Grid Accent 4" w:uiPriority="62"/>
-    <w:lsdException w:name="Medium Shading 1 Accent 4" w:uiPriority="63"/>
-    <w:lsdException w:name="Medium Shading 2 Accent 4" w:uiPriority="64"/>
-    <w:lsdException w:name="Medium List 1 Accent 4" w:uiPriority="65"/>
-    <w:lsdException w:name="Medium List 2 Accent 4" w:uiPriority="66"/>
-    <w:lsdException w:name="Medium Grid 1 Accent 4" w:uiPriority="67"/>
-    <w:lsdException w:name="Medium Grid 2 Accent 4" w:uiPriority="68"/>
-    <w:lsdException w:name="Medium Grid 3 Accent 4" w:uiPriority="69"/>
-    <w:lsdException w:name="Dark List Accent 4" w:uiPriority="70"/>
-    <w:lsdException w:name="Colorful Shading Accent 4" w:uiPriority="71"/>
-    <w:lsdException w:name="Colorful List Accent 4" w:uiPriority="72"/>
-    <w:lsdException w:name="Colorful Grid Accent 4" w:uiPriority="73"/>
-    <w:lsdException w:name="Light Shading Accent 5" w:uiPriority="60"/>
-    <w:lsdException w:name="Light List Accent 5" w:uiPriority="61"/>
-    <w:lsdException w:name="Light Grid Accent 5" w:uiPriority="62"/>
-    <w:lsdException w:name="Medium Shading 1 Accent 5" w:uiPriority="63"/>
-    <w:lsdException w:name="Medium Shading 2 Accent 5" w:uiPriority="64"/>
-    <w:lsdException w:name="Medium List 1 Accent 5" w:uiPriority="65"/>
-    <w:lsdException w:name="Medium List 2 Accent 5" w:uiPriority="66"/>
-    <w:lsdException w:name="Medium Grid 1 Accent 5" w:uiPriority="67"/>
-    <w:lsdException w:name="Medium Grid 2 Accent 5" w:uiPriority="68"/>
-    <w:lsdException w:name="Medium Grid 3 Accent 5" w:uiPriority="69"/>
-    <w:lsdException w:name="Dark List Accent 5" w:uiPriority="70"/>
-    <w:lsdException w:name="Colorful Shading Accent 5" w:uiPriority="71"/>
-    <w:lsdException w:name="Colorful List Accent 5" w:uiPriority="72"/>
-    <w:lsdException w:name="Colorful Grid Accent 5" w:uiPriority="73"/>
-    <w:lsdException w:name="Light Shading Accent 6" w:uiPriority="60"/>
-    <w:lsdException w:name="Light List Accent 6" w:uiPriority="61"/>
-    <w:lsdException w:name="Light Grid Accent 6" w:uiPriority="62"/>
-    <w:lsdException w:name="Medium Shading 1 Accent 6" w:uiPriority="63"/>
-    <w:lsdException w:name="Medium Shading 2 Accent 6" w:uiPriority="64"/>
-    <w:lsdException w:name="Medium List 1 Accent 6" w:uiPriority="65"/>
-    <w:lsdException w:name="Medium List 2 Accent 6" w:uiPriority="66"/>
-    <w:lsdException w:name="Medium Grid 1 Accent 6" w:uiPriority="67"/>
-    <w:lsdException w:name="Medium Grid 2 Accent 6" w:uiPriority="68"/>
-    <w:lsdException w:name="Medium Grid 3 Accent 6" w:uiPriority="69"/>
-    <w:lsdException w:name="Dark List Accent 6" w:uiPriority="70"/>
-    <w:lsdException w:name="Colorful Shading Accent 6" w:uiPriority="71"/>
-    <w:lsdException w:name="Colorful List Accent 6" w:uiPriority="72"/>
-    <w:lsdException w:name="Colorful Grid Accent 6" w:uiPriority="73"/>
-    <w:lsdException w:name="Subtle Emphasis" w:uiPriority="19" w:qFormat="1"/>
-    <w:lsdException w:name="Intense Emphasis" w:uiPriority="21" w:qFormat="1"/>
-    <w:lsdException w:name="Subtle Reference" w:uiPriority="31" w:qFormat="1"/>
-    <w:lsdException w:name="Intense Reference" w:uiPriority="32" w:qFormat="1"/>
-    <w:lsdException w:name="Book Title" w:uiPriority="33" w:qFormat="1"/>
-    <w:lsdException w:name="Bibliography" w:semiHidden="1" w:uiPriority="37" w:unhideWhenUsed="1"/>
-    <w:lsdException w:name="TOC Heading" w:semiHidden="1" w:uiPriority="39" w:unhideWhenUsed="1" w:qFormat="1"/>
-    <w:lsdException w:name="Plain Table 1" w:uiPriority="41"/>
-    <w:lsdException w:name="Plain Table 2" w:uiPriority="42"/>
-    <w:lsdException w:name="Plain Table 3" w:uiPriority="43"/>
-    <w:lsdException w:name="Plain Table 4" w:uiPriority="44"/>
-    <w:lsdException w:name="Plain Table 5" w:uiPriority="45"/>
-    <w:lsdException w:name="Grid Table Light" w:uiPriority="40"/>
-    <w:lsdException w:name="Grid Table 1 Light" w:uiPriority="46"/>
-    <w:lsdException w:name="Grid Table 2" w:uiPriority="47"/>
-    <w:lsdException w:name="Grid Table 3" w:uiPriority="48"/>
-    <w:lsdException w:name="Grid Table 4" w:uiPriority="49"/>
-    <w:lsdException w:name="Grid Table 5 Dark" w:uiPriority="50"/>
-    <w:lsdException w:name="Grid Table 6 Colorful" w:uiPriority="51"/>
-    <w:lsdException w:name="Grid Table 7 Colorful" w:uiPriority="52"/>
-    <w:lsdException w:name="Grid Table 1 Light Accent 1" w:uiPriority="46"/>
-    <w:lsdException w:name="Grid Table 2 Accent 1" w:uiPriority="47"/>
-    <w:lsdException w:name="Grid Table 3 Accent 1" w:uiPriority="48"/>
-    <w:lsdException w:name="Grid Table 4 Accent 1" w:uiPriority="49"/>
-    <w:lsdException w:name="Grid Table 5 Dark Accent 1" w:uiPriority="50"/>
-    <w:lsdException w:name="Grid Table 6 Colorful Accent 1" w:uiPriority="51"/>
-    <w:lsdException w:name="Grid Table 7 Colorful Accent 1" w:uiPriority="52"/>
-    <w:lsdException w:name="Grid Table 1 Light Accent 2" w:uiPriority="46"/>
-    <w:lsdException w:name="Grid Table 2 Accent 2" w:uiPriority="47"/>
-    <w:lsdException w:name="Grid Table 3 Accent 2" w:uiPriority="48"/>
-    <w:lsdException w:name="Grid Table 4 Accent 2" w:uiPriority="49"/>
-    <w:lsdException w:name="Grid Table 5 Dark Accent 2" w:uiPriority="50"/>
-    <w:lsdException w:name="Grid Table 6 Colorful Accent 2" w:uiPriority="51"/>
-    <w:lsdException w:name="Grid Table 7 Colorful Accent 2" w:uiPriority="52"/>
-    <w:lsdException w:name="Grid Table 1 Light Accent 3" w:uiPriority="46"/>
-    <w:lsdException w:name="Grid Table 2 Accent 3" w:uiPriority="47"/>
-    <w:lsdException w:name="Grid Table 3 Accent 3" w:uiPriority="48"/>
-    <w:lsdException w:name="Grid Table 4 Accent 3" w:uiPriority="49"/>
-    <w:lsdException w:name="Grid Table 5 Dark Accent 3" w:uiPriority="50"/>
-    <w:lsdException w:name="Grid Table 6 Colorful Accent 3" w:uiPriority="51"/>
-    <w:lsdException w:name="Grid Table 7 Colorful Accent 3" w:uiPriority="52"/>
-    <w:lsdException w:name="Grid Table 1 Light Accent 4" w:uiPriority="46"/>
-    <w:lsdException w:name="Grid Table 2 Accent 4" w:uiPriority="47"/>
-    <w:lsdException w:name="Grid Table 3 Accent 4" w:uiPriority="48"/>
-    <w:lsdException w:name="Grid Table 4 Accent 4" w:uiPriority="49"/>
-    <w:lsdException w:name="Grid Table 5 Dark Accent 4" w:uiPriority="50"/>
-    <w:lsdException w:name="Grid Table 6 Colorful Accent 4" w:uiPriority="51"/>
-    <w:lsdException w:name="Grid Table 7 Colorful Accent 4" w:uiPriority="52"/>
-    <w:lsdException w:name="Grid Table 1 Light Accent 5" w:uiPriority="46"/>
-    <w:lsdException w:name="Grid Table 2 Accent 5" w:uiPriority="47"/>
-    <w:lsdException w:name="Grid Table 3 Accent 5" w:uiPriority="48"/>
-    <w:lsdException w:name="Grid Table 4 Accent 5" w:uiPriority="49"/>
-    <w:lsdException w:name="Grid Table 5 Dark Accent 5" w:uiPriority="50"/>
-    <w:lsdException w:name="Grid Table 6 Colorful Accent 5" w:uiPriority="51"/>
-    <w:lsdException w:name="Grid Table 7 Colorful Accent 5" w:uiPriority="52"/>
-    <w:lsdException w:name="Grid Table 1 Light Accent 6" w:uiPriority="46"/>
-    <w:lsdException w:name="Grid Table 2 Accent 6" w:uiPriority="47"/>
-    <w:lsdException w:name="Grid Table 3 Accent 6" w:uiPriority="48"/>
-    <w:lsdException w:name="Grid Table 4 Accent 6" w:uiPriority="49"/>
-    <w:lsdException w:name="Grid Table 5 Dark Accent 6" w:uiPriority="50"/>
-    <w:lsdException w:name="Grid Table 6 Colorful Accent 6" w:uiPriority="51"/>
-    <w:lsdException w:name="Grid Table 7 Colorful Accent 6" w:uiPriority="52"/>
-    <w:lsdException w:name="List Table 1 Light" w:uiPriority="46"/>
-    <w:lsdException w:name="List Table 2" w:uiPriority="47"/>
-    <w:lsdException w:name="List Table 3" w:uiPriority="48"/>
-    <w:lsdException w:name="List Table 4" w:uiPriority="49"/>
-    <w:lsdException w:name="List Table 5 Dark" w:uiPriority="50"/>
-    <w:lsdException w:name="List Table 6 Colorful" w:uiPriority="51"/>
-    <w:lsdException w:name="List Table 7 Colorful" w:uiPriority="52"/>
-    <w:lsdException w:name="List Table 1 Light Accent 1" w:uiPriority="46"/>
-    <w:lsdException w:name="List Table 2 Accent 1" w:uiPriority="47"/>
-    <w:lsdException w:name="List Table 3 Accent 1" w:uiPriority="48"/>
-    <w:lsdException w:name="List Table 4 Accent 1" w:uiPriority="49"/>
-    <w:lsdException w:name="List Table 5 Dark Accent 1" w:uiPriority="50"/>
-    <w:lsdException w:name="List Table 6 Colorful Accent 1" w:uiPriority="51"/>
-    <w:lsdException w:name="List Table 7 Colorful Accent 1" w:uiPriority="52"/>
-    <w:lsdException w:name="List Table 1 Light Accent 2" w:uiPriority="46"/>
-    <w:lsdException w:name="List Table 2 Accent 2" w:uiPriority="47"/>
-    <w:lsdException w:name="List Table 3 Accent 2" w:uiPriority="48"/>
-    <w:lsdException w:name="List Table 4 Accent 2" w:uiPriority="49"/>
-    <w:lsdException w:name="List Table 5 Dark Accent 2" w:uiPriority="50"/>
-    <w:lsdException w:name="List Table 6 Colorful Accent 2" w:uiPriority="51"/>
-    <w:lsdException w:name="List Table 7 Colorful Accent 2" w:uiPriority="52"/>
-    <w:lsdException w:name="List Table 1 Light Accent 3" w:uiPriority="46"/>
-    <w:lsdException w:name="List Table 2 Accent 3" w:uiPriority="47"/>
-    <w:lsdException w:name="List Table 3 Accent 3" w:uiPriority="48"/>
-    <w:lsdException w:name="List Table 4 Accent 3" w:uiPriority="49"/>
-    <w:lsdException w:name="List Table 5 Dark Accent 3" w:uiPriority="50"/>
-    <w:lsdException w:name="List Table 6 Colorful Accent 3" w:uiPriority="51"/>
-    <w:lsdException w:name="List Table 7 Colorful Accent 3" w:uiPriority="52"/>
-    <w:lsdException w:name="List Table 1 Light Accent 4" w:uiPriority="46"/>
-    <w:lsdException w:name="List Table 2 Accent 4" w:uiPriority="47"/>
-    <w:lsdException w:name="List Table 3 Accent 4" w:uiPriority="48"/>
-    <w:lsdException w:name="List Table 4 Accent 4" w:uiPriority="49"/>
-    <w:lsdException w:name="List Table 5 Dark Accent 4" w:uiPriority="50"/>
-    <w:lsdException w:name="List Table 6 Colorful Accent 4" w:uiPriority="51"/>
-    <w:lsdException w:name="List Table 7 Colorful Accent 4" w:uiPriority="52"/>
-    <w:lsdException w:name="List Table 1 Light Accent 5" w:uiPriority="46"/>
-    <w:lsdException w:name="List Table 2 Accent 5" w:uiPriority="47"/>
-    <w:lsdException w:name="List Table 3 Accent 5" w:uiPriority="48"/>
-    <w:lsdException w:name="List Table 4 Accent 5" w:uiPriority="49"/>
-    <w:lsdException w:name="List Table 5 Dark Accent 5" w:uiPriority="50"/>
-    <w:lsdException w:name="List Table 6 Colorful Accent 5" w:uiPriority="51"/>
-    <w:lsdException w:name="List Table 7 Colorful Accent 5" w:uiPriority="52"/>
-    <w:lsdException w:name="List Table 1 Light Accent 6" w:uiPriority="46"/>
-    <w:lsdException w:name="List Table 2 Accent 6" w:uiPriority="47"/>
-    <w:lsdException w:name="List Table 3 Accent 6" w:uiPriority="48"/>
-    <w:lsdException w:name="List Table 4 Accent 6" w:uiPriority="49"/>
-    <w:lsdException w:name="List Table 5 Dark Accent 6" w:uiPriority="50"/>
-    <w:lsdException w:name="List Table 6 Colorful Accent 6" w:uiPriority="51"/>
-    <w:lsdException w:name="List Table 7 Colorful Accent 6" w:uiPriority="52"/>
+  <w:latentStyles w:defLockedState="0" w:defUIPriority="99" w:defSemiHidden="1" w:defUnhideWhenUsed="1" w:defQFormat="0" w:count="267">
+    <w:lsdException w:name="Normal" w:semiHidden="0" w:uiPriority="0" w:unhideWhenUsed="0" w:qFormat="1"/>
+    <w:lsdException w:name="heading 1" w:semiHidden="0" w:uiPriority="9" w:unhideWhenUsed="0" w:qFormat="1"/>
+    <w:lsdException w:name="heading 2" w:uiPriority="9" w:qFormat="1"/>
+    <w:lsdException w:name="heading 3" w:uiPriority="9" w:qFormat="1"/>
+    <w:lsdException w:name="heading 4" w:uiPriority="9" w:qFormat="1"/>
+    <w:lsdException w:name="heading 5" w:uiPriority="9" w:qFormat="1"/>
+    <w:lsdException w:name="heading 6" w:uiPriority="9" w:qFormat="1"/>
+    <w:lsdException w:name="heading 7" w:uiPriority="9" w:qFormat="1"/>
+    <w:lsdException w:name="heading 8" w:uiPriority="9" w:qFormat="1"/>
+    <w:lsdException w:name="heading 9" w:uiPriority="9" w:qFormat="1"/>
+    <w:lsdException w:name="toc 1" w:uiPriority="39"/>
+    <w:lsdException w:name="toc 2" w:uiPriority="39"/>
+    <w:lsdException w:name="toc 3" w:uiPriority="39"/>
+    <w:lsdException w:name="toc 4" w:uiPriority="39"/>
+    <w:lsdException w:name="toc 5" w:uiPriority="39"/>
+    <w:lsdException w:name="toc 6" w:uiPriority="39"/>
+    <w:lsdException w:name="toc 7" w:uiPriority="39"/>
+    <w:lsdException w:name="toc 8" w:uiPriority="39"/>
+    <w:lsdException w:name="toc 9" w:uiPriority="39"/>
+    <w:lsdException w:name="caption" w:uiPriority="35" w:qFormat="1"/>
+    <w:lsdException w:name="Title" w:semiHidden="0" w:uiPriority="10" w:unhideWhenUsed="0" w:qFormat="1"/>
+    <w:lsdException w:name="Default Paragraph Font" w:uiPriority="1"/>
+    <w:lsdException w:name="Subtitle" w:semiHidden="0" w:uiPriority="11" w:unhideWhenUsed="0" w:qFormat="1"/>
+    <w:lsdException w:name="Strong" w:semiHidden="0" w:uiPriority="22" w:unhideWhenUsed="0" w:qFormat="1"/>
+    <w:lsdException w:name="Emphasis" w:semiHidden="0" w:uiPriority="20" w:unhideWhenUsed="0" w:qFormat="1"/>
+    <w:lsdException w:name="Table Grid" w:semiHidden="0" w:uiPriority="39" w:unhideWhenUsed="0"/>
+    <w:lsdException w:name="Placeholder Text" w:unhideWhenUsed="0"/>
+    <w:lsdException w:name="No Spacing" w:semiHidden="0" w:uiPriority="1" w:unhideWhenUsed="0" w:qFormat="1"/>
+    <w:lsdException w:name="Light Shading" w:semiHidden="0" w:uiPriority="60" w:unhideWhenUsed="0"/>
+    <w:lsdException w:name="Light List" w:semiHidden="0" w:uiPriority="61" w:unhideWhenUsed="0"/>
+    <w:lsdException w:name="Light Grid" w:semiHidden="0" w:uiPriority="62" w:unhideWhenUsed="0"/>
+    <w:lsdException w:name="Medium Shading 1" w:semiHidden="0" w:uiPriority="63" w:unhideWhenUsed="0"/>
+    <w:lsdException w:name="Medium Shading 2" w:semiHidden="0" w:uiPriority="64" w:unhideWhenUsed="0"/>
+    <w:lsdException w:name="Medium List 1" w:semiHidden="0" w:uiPriority="65" w:unhideWhenUsed="0"/>
+    <w:lsdException w:name="Medium List 2" w:semiHidden="0" w:uiPriority="66" w:unhideWhenUsed="0"/>
+    <w:lsdException w:name="Medium Grid 1" w:semiHidden="0" w:uiPriority="67" w:unhideWhenUsed="0"/>
+    <w:lsdException w:name="Medium Grid 2" w:semiHidden="0" w:uiPriority="68" w:unhideWhenUsed="0"/>
+    <w:lsdException w:name="Medium Grid 3" w:semiHidden="0" w:uiPriority="69" w:unhideWhenUsed="0"/>
+    <w:lsdException w:name="Dark List" w:semiHidden="0" w:uiPriority="70" w:unhideWhenUsed="0"/>
+    <w:lsdException w:name="Colorful Shading" w:semiHidden="0" w:uiPriority="71" w:unhideWhenUsed="0"/>
+    <w:lsdException w:name="Colorful List" w:semiHidden="0" w:uiPriority="72" w:unhideWhenUsed="0"/>
+    <w:lsdException w:name="Colorful Grid" w:semiHidden="0" w:uiPriority="73" w:unhideWhenUsed="0"/>
+    <w:lsdException w:name="Light Shading Accent 1" w:semiHidden="0" w:uiPriority="60" w:unhideWhenUsed="0"/>
+    <w:lsdException w:name="Light List Accent 1" w:semiHidden="0" w:uiPriority="61" w:unhideWhenUsed="0"/>
+    <w:lsdException w:name="Light Grid Accent 1" w:semiHidden="0" w:uiPriority="62" w:unhideWhenUsed="0"/>
+    <w:lsdException w:name="Medium Shading 1 Accent 1" w:semiHidden="0" w:uiPriority="63" w:unhideWhenUsed="0"/>
+    <w:lsdException w:name="Medium Shading 2 Accent 1" w:semiHidden="0" w:uiPriority="64" w:unhideWhenUsed="0"/>
+    <w:lsdException w:name="Medium List 1 Accent 1" w:semiHidden="0" w:uiPriority="65" w:unhideWhenUsed="0"/>
+    <w:lsdException w:name="Revision" w:unhideWhenUsed="0"/>
+    <w:lsdException w:name="List Paragraph" w:semiHidden="0" w:uiPriority="34" w:unhideWhenUsed="0" w:qFormat="1"/>
+    <w:lsdException w:name="Quote" w:semiHidden="0" w:uiPriority="29" w:unhideWhenUsed="0" w:qFormat="1"/>
+    <w:lsdException w:name="Intense Quote" w:semiHidden="0" w:uiPriority="30" w:unhideWhenUsed="0" w:qFormat="1"/>
+    <w:lsdException w:name="Medium List 2 Accent 1" w:semiHidden="0" w:uiPriority="66" w:unhideWhenUsed="0"/>
+    <w:lsdException w:name="Medium Grid 1 Accent 1" w:semiHidden="0" w:uiPriority="67" w:unhideWhenUsed="0"/>
+    <w:lsdException w:name="Medium Grid 2 Accent 1" w:semiHidden="0" w:uiPriority="68" w:unhideWhenUsed="0"/>
+    <w:lsdException w:name="Medium Grid 3 Accent 1" w:semiHidden="0" w:uiPriority="69" w:unhideWhenUsed="0"/>
+    <w:lsdException w:name="Dark List Accent 1" w:semiHidden="0" w:uiPriority="70" w:unhideWhenUsed="0"/>
+    <w:lsdException w:name="Colorful Shading Accent 1" w:semiHidden="0" w:uiPriority="71" w:unhideWhenUsed="0"/>
+    <w:lsdException w:name="Colorful List Accent 1" w:semiHidden="0" w:uiPriority="72" w:unhideWhenUsed="0"/>
+    <w:lsdException w:name="Colorful Grid Accent 1" w:semiHidden="0" w:uiPriority="73" w:unhideWhenUsed="0"/>
+    <w:lsdException w:name="Light Shading Accent 2" w:semiHidden="0" w:uiPriority="60" w:unhideWhenUsed="0"/>
+    <w:lsdException w:name="Light List Accent 2" w:semiHidden="0" w:uiPriority="61" w:unhideWhenUsed="0"/>
+    <w:lsdException w:name="Light Grid Accent 2" w:semiHidden="0" w:uiPriority="62" w:unhideWhenUsed="0"/>
+    <w:lsdException w:name="Medium Shading 1 Accent 2" w:semiHidden="0" w:uiPriority="63" w:unhideWhenUsed="0"/>
+    <w:lsdException w:name="Medium Shading 2 Accent 2" w:semiHidden="0" w:uiPriority="64" w:unhideWhenUsed="0"/>
+    <w:lsdException w:name="Medium List 1 Accent 2" w:semiHidden="0" w:uiPriority="65" w:unhideWhenUsed="0"/>
+    <w:lsdException w:name="Medium List 2 Accent 2" w:semiHidden="0" w:uiPriority="66" w:unhideWhenUsed="0"/>
+    <w:lsdException w:name="Medium Grid 1 Accent 2" w:semiHidden="0" w:uiPriority="67" w:unhideWhenUsed="0"/>
+    <w:lsdException w:name="Medium Grid 2 Accent 2" w:semiHidden="0" w:uiPriority="68" w:unhideWhenUsed="0"/>
+    <w:lsdException w:name="Medium Grid 3 Accent 2" w:semiHidden="0" w:uiPriority="69" w:unhideWhenUsed="0"/>
+    <w:lsdException w:name="Dark List Accent 2" w:semiHidden="0" w:uiPriority="70" w:unhideWhenUsed="0"/>
+    <w:lsdException w:name="Colorful Shading Accent 2" w:semiHidden="0" w:uiPriority="71" w:unhideWhenUsed="0"/>
+    <w:lsdException w:name="Colorful List Accent 2" w:semiHidden="0" w:uiPriority="72" w:unhideWhenUsed="0"/>
+    <w:lsdException w:name="Colorful Grid Accent 2" w:semiHidden="0" w:uiPriority="73" w:unhideWhenUsed="0"/>
+    <w:lsdException w:name="Light Shading Accent 3" w:semiHidden="0" w:uiPriority="60" w:unhideWhenUsed="0"/>
+    <w:lsdException w:name="Light List Accent 3" w:semiHidden="0" w:uiPriority="61" w:unhideWhenUsed="0"/>
+    <w:lsdException w:name="Light Grid Accent 3" w:semiHidden="0" w:uiPriority="62" w:unhideWhenUsed="0"/>
+    <w:lsdException w:name="Medium Shading 1 Accent 3" w:semiHidden="0" w:uiPriority="63" w:unhideWhenUsed="0"/>
+    <w:lsdException w:name="Medium Shading 2 Accent 3" w:semiHidden="0" w:uiPriority="64" w:unhideWhenUsed="0"/>
+    <w:lsdException w:name="Medium List 1 Accent 3" w:semiHidden="0" w:uiPriority="65" w:unhideWhenUsed="0"/>
+    <w:lsdException w:name="Medium List 2 Accent 3" w:semiHidden="0" w:uiPriority="66" w:unhideWhenUsed="0"/>
+    <w:lsdException w:name="Medium Grid 1 Accent 3" w:semiHidden="0" w:uiPriority="67" w:unhideWhenUsed="0"/>
+    <w:lsdException w:name="Medium Grid 2 Accent 3" w:semiHidden="0" w:uiPriority="68" w:unhideWhenUsed="0"/>
+    <w:lsdException w:name="Medium Grid 3 Accent 3" w:semiHidden="0" w:uiPriority="69" w:unhideWhenUsed="0"/>
+    <w:lsdException w:name="Dark List Accent 3" w:semiHidden="0" w:uiPriority="70" w:unhideWhenUsed="0"/>
+    <w:lsdException w:name="Colorful Shading Accent 3" w:semiHidden="0" w:uiPriority="71" w:unhideWhenUsed="0"/>
+    <w:lsdException w:name="Colorful List Accent 3" w:semiHidden="0" w:uiPriority="72" w:unhideWhenUsed="0"/>
+    <w:lsdException w:name="Colorful Grid Accent 3" w:semiHidden="0" w:uiPriority="73" w:unhideWhenUsed="0"/>
+    <w:lsdException w:name="Light Shading Accent 4" w:semiHidden="0" w:uiPriority="60" w:unhideWhenUsed="0"/>
+    <w:lsdException w:name="Light List Accent 4" w:semiHidden="0" w:uiPriority="61" w:unhideWhenUsed="0"/>
+    <w:lsdException w:name="Light Grid Accent 4" w:semiHidden="0" w:uiPriority="62" w:unhideWhenUsed="0"/>
+    <w:lsdException w:name="Medium Shading 1 Accent 4" w:semiHidden="0" w:uiPriority="63" w:unhideWhenUsed="0"/>
+    <w:lsdException w:name="Medium Shading 2 Accent 4" w:semiHidden="0" w:uiPriority="64" w:unhideWhenUsed="0"/>
+    <w:lsdException w:name="Medium List 1 Accent 4" w:semiHidden="0" w:uiPriority="65" w:unhideWhenUsed="0"/>
+    <w:lsdException w:name="Medium List 2 Accent 4" w:semiHidden="0" w:uiPriority="66" w:unhideWhenUsed="0"/>
+    <w:lsdException w:name="Medium Grid 1 Accent 4" w:semiHidden="0" w:uiPriority="67" w:unhideWhenUsed="0"/>
+    <w:lsdException w:name="Medium Grid 2 Accent 4" w:semiHidden="0" w:uiPriority="68" w:unhideWhenUsed="0"/>
+    <w:lsdException w:name="Medium Grid 3 Accent 4" w:semiHidden="0" w:uiPriority="69" w:unhideWhenUsed="0"/>
+    <w:lsdException w:name="Dark List Accent 4" w:semiHidden="0" w:uiPriority="70" w:unhideWhenUsed="0"/>
+    <w:lsdException w:name="Colorful Shading Accent 4" w:semiHidden="0" w:uiPriority="71" w:unhideWhenUsed="0"/>
+    <w:lsdException w:name="Colorful List Accent 4" w:semiHidden="0" w:uiPriority="72" w:unhideWhenUsed="0"/>
+    <w:lsdException w:name="Colorful Grid Accent 4" w:semiHidden="0" w:uiPriority="73" w:unhideWhenUsed="0"/>
+    <w:lsdException w:name="Light Shading Accent 5" w:semiHidden="0" w:uiPriority="60" w:unhideWhenUsed="0"/>
+    <w:lsdException w:name="Light List Accent 5" w:semiHidden="0" w:uiPriority="61" w:unhideWhenUsed="0"/>
+    <w:lsdException w:name="Light Grid Accent 5" w:semiHidden="0" w:uiPriority="62" w:unhideWhenUsed="0"/>
+    <w:lsdException w:name="Medium Shading 1 Accent 5" w:semiHidden="0" w:uiPriority="63" w:unhideWhenUsed="0"/>
+    <w:lsdException w:name="Medium Shading 2 Accent 5" w:semiHidden="0" w:uiPriority="64" w:unhideWhenUsed="0"/>
+    <w:lsdException w:name="Medium List 1 Accent 5" w:semiHidden="0" w:uiPriority="65" w:unhideWhenUsed="0"/>
+    <w:lsdException w:name="Medium List 2 Accent 5" w:semiHidden="0" w:uiPriority="66" w:unhideWhenUsed="0"/>
+    <w:lsdException w:name="Medium Grid 1 Accent 5" w:semiHidden="0" w:uiPriority="67" w:unhideWhenUsed="0"/>
+    <w:lsdException w:name="Medium Grid 2 Accent 5" w:semiHidden="0" w:uiPriority="68" w:unhideWhenUsed="0"/>
+    <w:lsdException w:name="Medium Grid 3 Accent 5" w:semiHidden="0" w:uiPriority="69" w:unhideWhenUsed="0"/>
+    <w:lsdException w:name="Dark List Accent 5" w:semiHidden="0" w:uiPriority="70" w:unhideWhenUsed="0"/>
+    <w:lsdException w:name="Colorful Shading Accent 5" w:semiHidden="0" w:uiPriority="71" w:unhideWhenUsed="0"/>
+    <w:lsdException w:name="Colorful List Accent 5" w:semiHidden="0" w:uiPriority="72" w:unhideWhenUsed="0"/>
+    <w:lsdException w:name="Colorful Grid Accent 5" w:semiHidden="0" w:uiPriority="73" w:unhideWhenUsed="0"/>
+    <w:lsdException w:name="Light Shading Accent 6" w:semiHidden="0" w:uiPriority="60" w:unhideWhenUsed="0"/>
+    <w:lsdException w:name="Light List Accent 6" w:semiHidden="0" w:uiPriority="61" w:unhideWhenUsed="0"/>
+    <w:lsdException w:name="Light Grid Accent 6" w:semiHidden="0" w:uiPriority="62" w:unhideWhenUsed="0"/>
+    <w:lsdException w:name="Medium Shading 1 Accent 6" w:semiHidden="0" w:uiPriority="63" w:unhideWhenUsed="0"/>
+    <w:lsdException w:name="Medium Shading 2 Accent 6" w:semiHidden="0" w:uiPriority="64" w:unhideWhenUsed="0"/>
+    <w:lsdException w:name="Medium List 1 Accent 6" w:semiHidden="0" w:uiPriority="65" w:unhideWhenUsed="0"/>
+    <w:lsdException w:name="Medium List 2 Accent 6" w:semiHidden="0" w:uiPriority="66" w:unhideWhenUsed="0"/>
+    <w:lsdException w:name="Medium Grid 1 Accent 6" w:semiHidden="0" w:uiPriority="67" w:unhideWhenUsed="0"/>
+    <w:lsdException w:name="Medium Grid 2 Accent 6" w:semiHidden="0" w:uiPriority="68" w:unhideWhenUsed="0"/>
+    <w:lsdException w:name="Medium Grid 3 Accent 6" w:semiHidden="0" w:uiPriority="69" w:unhideWhenUsed="0"/>
+    <w:lsdException w:name="Dark List Accent 6" w:semiHidden="0" w:uiPriority="70" w:unhideWhenUsed="0"/>
+    <w:lsdException w:name="Colorful Shading Accent 6" w:semiHidden="0" w:uiPriority="71" w:unhideWhenUsed="0"/>
+    <w:lsdException w:name="Colorful List Accent 6" w:semiHidden="0" w:uiPriority="72" w:unhideWhenUsed="0"/>
+    <w:lsdException w:name="Colorful Grid Accent 6" w:semiHidden="0" w:uiPriority="73" w:unhideWhenUsed="0"/>
+    <w:lsdException w:name="Subtle Emphasis" w:semiHidden="0" w:uiPriority="19" w:unhideWhenUsed="0" w:qFormat="1"/>
+    <w:lsdException w:name="Intense Emphasis" w:semiHidden="0" w:uiPriority="21" w:unhideWhenUsed="0" w:qFormat="1"/>
+    <w:lsdException w:name="Subtle Reference" w:semiHidden="0" w:uiPriority="31" w:unhideWhenUsed="0" w:qFormat="1"/>
+    <w:lsdException w:name="Intense Reference" w:semiHidden="0" w:uiPriority="32" w:unhideWhenUsed="0" w:qFormat="1"/>
+    <w:lsdException w:name="Book Title" w:semiHidden="0" w:uiPriority="33" w:unhideWhenUsed="0" w:qFormat="1"/>
+    <w:lsdException w:name="Bibliography" w:uiPriority="37"/>
+    <w:lsdException w:name="TOC Heading" w:uiPriority="39" w:qFormat="1"/>
   </w:latentStyles>
   <w:style w:type="paragraph" w:default="1" w:styleId="Normal">
     <w:name w:val="Normal"/>
@@ -16701,6 +16055,7 @@
     <w:tblPr>
       <w:tblStyleRowBandSize w:val="1"/>
       <w:tblStyleColBandSize w:val="1"/>
+      <w:tblInd w:w="0" w:type="dxa"/>
       <w:tblCellMar>
         <w:top w:w="100" w:type="dxa"/>
         <w:left w:w="100" w:type="dxa"/>
@@ -16714,6 +16069,7 @@
     <w:tblPr>
       <w:tblStyleRowBandSize w:val="1"/>
       <w:tblStyleColBandSize w:val="1"/>
+      <w:tblInd w:w="0" w:type="dxa"/>
       <w:tblCellMar>
         <w:top w:w="100" w:type="dxa"/>
         <w:left w:w="100" w:type="dxa"/>
@@ -16727,6 +16083,7 @@
     <w:tblPr>
       <w:tblStyleRowBandSize w:val="1"/>
       <w:tblStyleColBandSize w:val="1"/>
+      <w:tblInd w:w="0" w:type="dxa"/>
       <w:tblCellMar>
         <w:top w:w="100" w:type="dxa"/>
         <w:left w:w="100" w:type="dxa"/>
@@ -16740,6 +16097,7 @@
     <w:tblPr>
       <w:tblStyleRowBandSize w:val="1"/>
       <w:tblStyleColBandSize w:val="1"/>
+      <w:tblInd w:w="0" w:type="dxa"/>
       <w:tblCellMar>
         <w:top w:w="100" w:type="dxa"/>
         <w:left w:w="100" w:type="dxa"/>
@@ -16753,6 +16111,7 @@
     <w:tblPr>
       <w:tblStyleRowBandSize w:val="1"/>
       <w:tblStyleColBandSize w:val="1"/>
+      <w:tblInd w:w="0" w:type="dxa"/>
       <w:tblCellMar>
         <w:top w:w="100" w:type="dxa"/>
         <w:left w:w="100" w:type="dxa"/>
@@ -16766,6 +16125,7 @@
     <w:tblPr>
       <w:tblStyleRowBandSize w:val="1"/>
       <w:tblStyleColBandSize w:val="1"/>
+      <w:tblInd w:w="0" w:type="dxa"/>
       <w:tblCellMar>
         <w:top w:w="100" w:type="dxa"/>
         <w:left w:w="100" w:type="dxa"/>
@@ -16783,6 +16143,7 @@
       <w:spacing w:line="240" w:lineRule="auto"/>
     </w:pPr>
     <w:tblPr>
+      <w:tblInd w:w="0" w:type="dxa"/>
       <w:tblBorders>
         <w:top w:val="single" w:sz="4" w:space="0" w:color="auto"/>
         <w:left w:val="single" w:sz="4" w:space="0" w:color="auto"/>
@@ -16791,6 +16152,642 @@
         <w:insideH w:val="single" w:sz="4" w:space="0" w:color="auto"/>
         <w:insideV w:val="single" w:sz="4" w:space="0" w:color="auto"/>
       </w:tblBorders>
+      <w:tblCellMar>
+        <w:top w:w="0" w:type="dxa"/>
+        <w:left w:w="108" w:type="dxa"/>
+        <w:bottom w:w="0" w:type="dxa"/>
+        <w:right w:w="108" w:type="dxa"/>
+      </w:tblCellMar>
+    </w:tblPr>
+  </w:style>
+  <w:style w:type="paragraph" w:styleId="ListParagraph">
+    <w:name w:val="List Paragraph"/>
+    <w:basedOn w:val="Normal"/>
+    <w:uiPriority w:val="34"/>
+    <w:qFormat/>
+    <w:rsid w:val="00207FD0"/>
+    <w:pPr>
+      <w:ind w:left="720"/>
+      <w:contextualSpacing/>
+    </w:pPr>
+  </w:style>
+  <w:style w:type="paragraph" w:styleId="NormalWeb">
+    <w:name w:val="Normal (Web)"/>
+    <w:basedOn w:val="Normal"/>
+    <w:uiPriority w:val="99"/>
+    <w:semiHidden/>
+    <w:unhideWhenUsed/>
+    <w:rsid w:val="009A5BFF"/>
+    <w:pPr>
+      <w:spacing w:before="100" w:beforeAutospacing="1" w:after="100" w:afterAutospacing="1" w:line="240" w:lineRule="auto"/>
+    </w:pPr>
+    <w:rPr>
+      <w:rFonts w:ascii="Times New Roman" w:eastAsia="Times New Roman" w:hAnsi="Times New Roman" w:cs="Times New Roman"/>
+      <w:sz w:val="24"/>
+      <w:szCs w:val="24"/>
+      <w:lang w:val="en-US"/>
+    </w:rPr>
+  </w:style>
+  <w:style w:type="paragraph" w:styleId="BalloonText">
+    <w:name w:val="Balloon Text"/>
+    <w:basedOn w:val="Normal"/>
+    <w:link w:val="BalloonTextChar"/>
+    <w:uiPriority w:val="99"/>
+    <w:semiHidden/>
+    <w:unhideWhenUsed/>
+    <w:rsid w:val="009E5311"/>
+    <w:pPr>
+      <w:spacing w:line="240" w:lineRule="auto"/>
+    </w:pPr>
+    <w:rPr>
+      <w:rFonts w:ascii="Tahoma" w:hAnsi="Tahoma" w:cs="Tahoma"/>
+      <w:sz w:val="16"/>
+      <w:szCs w:val="16"/>
+    </w:rPr>
+  </w:style>
+  <w:style w:type="character" w:customStyle="1" w:styleId="BalloonTextChar">
+    <w:name w:val="Balloon Text Char"/>
+    <w:basedOn w:val="DefaultParagraphFont"/>
+    <w:link w:val="BalloonText"/>
+    <w:uiPriority w:val="99"/>
+    <w:semiHidden/>
+    <w:rsid w:val="009E5311"/>
+    <w:rPr>
+      <w:rFonts w:ascii="Tahoma" w:hAnsi="Tahoma" w:cs="Tahoma"/>
+      <w:sz w:val="16"/>
+      <w:szCs w:val="16"/>
+    </w:rPr>
+  </w:style>
+  <w:style w:type="paragraph" w:styleId="TOCHeading">
+    <w:name w:val="TOC Heading"/>
+    <w:basedOn w:val="Heading1"/>
+    <w:next w:val="Normal"/>
+    <w:uiPriority w:val="39"/>
+    <w:semiHidden/>
+    <w:unhideWhenUsed/>
+    <w:qFormat/>
+    <w:rsid w:val="0090263C"/>
+    <w:pPr>
+      <w:spacing w:before="480" w:after="0"/>
+      <w:outlineLvl w:val="9"/>
+    </w:pPr>
+    <w:rPr>
+      <w:rFonts w:asciiTheme="majorHAnsi" w:eastAsiaTheme="majorEastAsia" w:hAnsiTheme="majorHAnsi" w:cstheme="majorBidi"/>
+      <w:b/>
+      <w:bCs/>
+      <w:color w:val="365F91" w:themeColor="accent1" w:themeShade="BF"/>
+      <w:sz w:val="28"/>
+      <w:szCs w:val="28"/>
+      <w:lang w:val="en-US" w:eastAsia="ja-JP"/>
+    </w:rPr>
+  </w:style>
+  <w:style w:type="paragraph" w:styleId="TOC1">
+    <w:name w:val="toc 1"/>
+    <w:basedOn w:val="Normal"/>
+    <w:next w:val="Normal"/>
+    <w:autoRedefine/>
+    <w:uiPriority w:val="39"/>
+    <w:unhideWhenUsed/>
+    <w:rsid w:val="0090263C"/>
+    <w:pPr>
+      <w:spacing w:after="100"/>
+    </w:pPr>
+  </w:style>
+  <w:style w:type="paragraph" w:styleId="TOC2">
+    <w:name w:val="toc 2"/>
+    <w:basedOn w:val="Normal"/>
+    <w:next w:val="Normal"/>
+    <w:autoRedefine/>
+    <w:uiPriority w:val="39"/>
+    <w:unhideWhenUsed/>
+    <w:rsid w:val="0090263C"/>
+    <w:pPr>
+      <w:spacing w:after="100"/>
+      <w:ind w:left="220"/>
+    </w:pPr>
+  </w:style>
+  <w:style w:type="character" w:styleId="Hyperlink">
+    <w:name w:val="Hyperlink"/>
+    <w:basedOn w:val="DefaultParagraphFont"/>
+    <w:uiPriority w:val="99"/>
+    <w:unhideWhenUsed/>
+    <w:rsid w:val="0090263C"/>
+    <w:rPr>
+      <w:color w:val="0000FF" w:themeColor="hyperlink"/>
+      <w:u w:val="single"/>
+    </w:rPr>
+  </w:style>
+  <w:style w:type="character" w:styleId="CommentReference">
+    <w:name w:val="annotation reference"/>
+    <w:basedOn w:val="DefaultParagraphFont"/>
+    <w:uiPriority w:val="99"/>
+    <w:semiHidden/>
+    <w:unhideWhenUsed/>
+    <w:rsid w:val="00A73BFB"/>
+    <w:rPr>
+      <w:sz w:val="16"/>
+      <w:szCs w:val="16"/>
+    </w:rPr>
+  </w:style>
+  <w:style w:type="paragraph" w:styleId="CommentText">
+    <w:name w:val="annotation text"/>
+    <w:basedOn w:val="Normal"/>
+    <w:link w:val="CommentTextChar"/>
+    <w:uiPriority w:val="99"/>
+    <w:unhideWhenUsed/>
+    <w:rsid w:val="00A73BFB"/>
+    <w:pPr>
+      <w:spacing w:line="240" w:lineRule="auto"/>
+    </w:pPr>
+    <w:rPr>
+      <w:sz w:val="20"/>
+      <w:szCs w:val="20"/>
+    </w:rPr>
+  </w:style>
+  <w:style w:type="character" w:customStyle="1" w:styleId="CommentTextChar">
+    <w:name w:val="Comment Text Char"/>
+    <w:basedOn w:val="DefaultParagraphFont"/>
+    <w:link w:val="CommentText"/>
+    <w:uiPriority w:val="99"/>
+    <w:rsid w:val="00A73BFB"/>
+    <w:rPr>
+      <w:sz w:val="20"/>
+      <w:szCs w:val="20"/>
+    </w:rPr>
+  </w:style>
+  <w:style w:type="paragraph" w:styleId="CommentSubject">
+    <w:name w:val="annotation subject"/>
+    <w:basedOn w:val="CommentText"/>
+    <w:next w:val="CommentText"/>
+    <w:link w:val="CommentSubjectChar"/>
+    <w:uiPriority w:val="99"/>
+    <w:semiHidden/>
+    <w:unhideWhenUsed/>
+    <w:rsid w:val="00A73BFB"/>
+    <w:rPr>
+      <w:b/>
+      <w:bCs/>
+    </w:rPr>
+  </w:style>
+  <w:style w:type="character" w:customStyle="1" w:styleId="CommentSubjectChar">
+    <w:name w:val="Comment Subject Char"/>
+    <w:basedOn w:val="CommentTextChar"/>
+    <w:link w:val="CommentSubject"/>
+    <w:uiPriority w:val="99"/>
+    <w:semiHidden/>
+    <w:rsid w:val="00A73BFB"/>
+    <w:rPr>
+      <w:b/>
+      <w:bCs/>
+      <w:sz w:val="20"/>
+      <w:szCs w:val="20"/>
+    </w:rPr>
+  </w:style>
+</w:styles>
+</file>
+
+<file path=word/stylesWithEffects.xml><?xml version="1.0" encoding="utf-8"?>
+<w:styles xmlns:wpc="http://schemas.microsoft.com/office/word/2010/wordprocessingCanvas" xmlns:mc="http://schemas.openxmlformats.org/markup-compatibility/2006" xmlns:o="urn:schemas-microsoft-com:office:office" xmlns:r="http://schemas.openxmlformats.org/officeDocument/2006/relationships" xmlns:m="http://schemas.openxmlformats.org/officeDocument/2006/math" xmlns:v="urn:schemas-microsoft-com:vml" xmlns:wp14="http://schemas.microsoft.com/office/word/2010/wordprocessingDrawing" xmlns:wp="http://schemas.openxmlformats.org/drawingml/2006/wordprocessingDrawing" xmlns:w10="urn:schemas-microsoft-com:office:word" xmlns:w="http://schemas.openxmlformats.org/wordprocessingml/2006/main" xmlns:w14="http://schemas.microsoft.com/office/word/2010/wordml" xmlns:wpg="http://schemas.microsoft.com/office/word/2010/wordprocessingGroup" xmlns:wpi="http://schemas.microsoft.com/office/word/2010/wordprocessingInk" xmlns:wne="http://schemas.microsoft.com/office/word/2006/wordml" xmlns:wps="http://schemas.microsoft.com/office/word/2010/wordprocessingShape" mc:Ignorable="w14 wp14">
+  <w:docDefaults>
+    <w:rPrDefault>
+      <w:rPr>
+        <w:rFonts w:ascii="Arial" w:eastAsia="Arial" w:hAnsi="Arial" w:cs="Arial"/>
+        <w:sz w:val="22"/>
+        <w:szCs w:val="22"/>
+        <w:lang w:val="en-GB" w:eastAsia="en-US" w:bidi="ar-SA"/>
+      </w:rPr>
+    </w:rPrDefault>
+    <w:pPrDefault>
+      <w:pPr>
+        <w:spacing w:line="276" w:lineRule="auto"/>
+      </w:pPr>
+    </w:pPrDefault>
+  </w:docDefaults>
+  <w:latentStyles w:defLockedState="0" w:defUIPriority="99" w:defSemiHidden="1" w:defUnhideWhenUsed="1" w:defQFormat="0" w:count="267">
+    <w:lsdException w:name="Normal" w:semiHidden="0" w:uiPriority="0" w:unhideWhenUsed="0" w:qFormat="1"/>
+    <w:lsdException w:name="heading 1" w:semiHidden="0" w:uiPriority="9" w:unhideWhenUsed="0" w:qFormat="1"/>
+    <w:lsdException w:name="heading 2" w:uiPriority="9" w:qFormat="1"/>
+    <w:lsdException w:name="heading 3" w:uiPriority="9" w:qFormat="1"/>
+    <w:lsdException w:name="heading 4" w:uiPriority="9" w:qFormat="1"/>
+    <w:lsdException w:name="heading 5" w:uiPriority="9" w:qFormat="1"/>
+    <w:lsdException w:name="heading 6" w:uiPriority="9" w:qFormat="1"/>
+    <w:lsdException w:name="heading 7" w:uiPriority="9" w:qFormat="1"/>
+    <w:lsdException w:name="heading 8" w:uiPriority="9" w:qFormat="1"/>
+    <w:lsdException w:name="heading 9" w:uiPriority="9" w:qFormat="1"/>
+    <w:lsdException w:name="toc 1" w:uiPriority="39"/>
+    <w:lsdException w:name="toc 2" w:uiPriority="39"/>
+    <w:lsdException w:name="toc 3" w:uiPriority="39"/>
+    <w:lsdException w:name="toc 4" w:uiPriority="39"/>
+    <w:lsdException w:name="toc 5" w:uiPriority="39"/>
+    <w:lsdException w:name="toc 6" w:uiPriority="39"/>
+    <w:lsdException w:name="toc 7" w:uiPriority="39"/>
+    <w:lsdException w:name="toc 8" w:uiPriority="39"/>
+    <w:lsdException w:name="toc 9" w:uiPriority="39"/>
+    <w:lsdException w:name="caption" w:uiPriority="35" w:qFormat="1"/>
+    <w:lsdException w:name="Title" w:semiHidden="0" w:uiPriority="10" w:unhideWhenUsed="0" w:qFormat="1"/>
+    <w:lsdException w:name="Default Paragraph Font" w:uiPriority="1"/>
+    <w:lsdException w:name="Subtitle" w:semiHidden="0" w:uiPriority="11" w:unhideWhenUsed="0" w:qFormat="1"/>
+    <w:lsdException w:name="Strong" w:semiHidden="0" w:uiPriority="22" w:unhideWhenUsed="0" w:qFormat="1"/>
+    <w:lsdException w:name="Emphasis" w:semiHidden="0" w:uiPriority="20" w:unhideWhenUsed="0" w:qFormat="1"/>
+    <w:lsdException w:name="Table Grid" w:semiHidden="0" w:uiPriority="39" w:unhideWhenUsed="0"/>
+    <w:lsdException w:name="Placeholder Text" w:unhideWhenUsed="0"/>
+    <w:lsdException w:name="No Spacing" w:semiHidden="0" w:uiPriority="1" w:unhideWhenUsed="0" w:qFormat="1"/>
+    <w:lsdException w:name="Light Shading" w:semiHidden="0" w:uiPriority="60" w:unhideWhenUsed="0"/>
+    <w:lsdException w:name="Light List" w:semiHidden="0" w:uiPriority="61" w:unhideWhenUsed="0"/>
+    <w:lsdException w:name="Light Grid" w:semiHidden="0" w:uiPriority="62" w:unhideWhenUsed="0"/>
+    <w:lsdException w:name="Medium Shading 1" w:semiHidden="0" w:uiPriority="63" w:unhideWhenUsed="0"/>
+    <w:lsdException w:name="Medium Shading 2" w:semiHidden="0" w:uiPriority="64" w:unhideWhenUsed="0"/>
+    <w:lsdException w:name="Medium List 1" w:semiHidden="0" w:uiPriority="65" w:unhideWhenUsed="0"/>
+    <w:lsdException w:name="Medium List 2" w:semiHidden="0" w:uiPriority="66" w:unhideWhenUsed="0"/>
+    <w:lsdException w:name="Medium Grid 1" w:semiHidden="0" w:uiPriority="67" w:unhideWhenUsed="0"/>
+    <w:lsdException w:name="Medium Grid 2" w:semiHidden="0" w:uiPriority="68" w:unhideWhenUsed="0"/>
+    <w:lsdException w:name="Medium Grid 3" w:semiHidden="0" w:uiPriority="69" w:unhideWhenUsed="0"/>
+    <w:lsdException w:name="Dark List" w:semiHidden="0" w:uiPriority="70" w:unhideWhenUsed="0"/>
+    <w:lsdException w:name="Colorful Shading" w:semiHidden="0" w:uiPriority="71" w:unhideWhenUsed="0"/>
+    <w:lsdException w:name="Colorful List" w:semiHidden="0" w:uiPriority="72" w:unhideWhenUsed="0"/>
+    <w:lsdException w:name="Colorful Grid" w:semiHidden="0" w:uiPriority="73" w:unhideWhenUsed="0"/>
+    <w:lsdException w:name="Light Shading Accent 1" w:semiHidden="0" w:uiPriority="60" w:unhideWhenUsed="0"/>
+    <w:lsdException w:name="Light List Accent 1" w:semiHidden="0" w:uiPriority="61" w:unhideWhenUsed="0"/>
+    <w:lsdException w:name="Light Grid Accent 1" w:semiHidden="0" w:uiPriority="62" w:unhideWhenUsed="0"/>
+    <w:lsdException w:name="Medium Shading 1 Accent 1" w:semiHidden="0" w:uiPriority="63" w:unhideWhenUsed="0"/>
+    <w:lsdException w:name="Medium Shading 2 Accent 1" w:semiHidden="0" w:uiPriority="64" w:unhideWhenUsed="0"/>
+    <w:lsdException w:name="Medium List 1 Accent 1" w:semiHidden="0" w:uiPriority="65" w:unhideWhenUsed="0"/>
+    <w:lsdException w:name="Revision" w:unhideWhenUsed="0"/>
+    <w:lsdException w:name="List Paragraph" w:semiHidden="0" w:uiPriority="34" w:unhideWhenUsed="0" w:qFormat="1"/>
+    <w:lsdException w:name="Quote" w:semiHidden="0" w:uiPriority="29" w:unhideWhenUsed="0" w:qFormat="1"/>
+    <w:lsdException w:name="Intense Quote" w:semiHidden="0" w:uiPriority="30" w:unhideWhenUsed="0" w:qFormat="1"/>
+    <w:lsdException w:name="Medium List 2 Accent 1" w:semiHidden="0" w:uiPriority="66" w:unhideWhenUsed="0"/>
+    <w:lsdException w:name="Medium Grid 1 Accent 1" w:semiHidden="0" w:uiPriority="67" w:unhideWhenUsed="0"/>
+    <w:lsdException w:name="Medium Grid 2 Accent 1" w:semiHidden="0" w:uiPriority="68" w:unhideWhenUsed="0"/>
+    <w:lsdException w:name="Medium Grid 3 Accent 1" w:semiHidden="0" w:uiPriority="69" w:unhideWhenUsed="0"/>
+    <w:lsdException w:name="Dark List Accent 1" w:semiHidden="0" w:uiPriority="70" w:unhideWhenUsed="0"/>
+    <w:lsdException w:name="Colorful Shading Accent 1" w:semiHidden="0" w:uiPriority="71" w:unhideWhenUsed="0"/>
+    <w:lsdException w:name="Colorful List Accent 1" w:semiHidden="0" w:uiPriority="72" w:unhideWhenUsed="0"/>
+    <w:lsdException w:name="Colorful Grid Accent 1" w:semiHidden="0" w:uiPriority="73" w:unhideWhenUsed="0"/>
+    <w:lsdException w:name="Light Shading Accent 2" w:semiHidden="0" w:uiPriority="60" w:unhideWhenUsed="0"/>
+    <w:lsdException w:name="Light List Accent 2" w:semiHidden="0" w:uiPriority="61" w:unhideWhenUsed="0"/>
+    <w:lsdException w:name="Light Grid Accent 2" w:semiHidden="0" w:uiPriority="62" w:unhideWhenUsed="0"/>
+    <w:lsdException w:name="Medium Shading 1 Accent 2" w:semiHidden="0" w:uiPriority="63" w:unhideWhenUsed="0"/>
+    <w:lsdException w:name="Medium Shading 2 Accent 2" w:semiHidden="0" w:uiPriority="64" w:unhideWhenUsed="0"/>
+    <w:lsdException w:name="Medium List 1 Accent 2" w:semiHidden="0" w:uiPriority="65" w:unhideWhenUsed="0"/>
+    <w:lsdException w:name="Medium List 2 Accent 2" w:semiHidden="0" w:uiPriority="66" w:unhideWhenUsed="0"/>
+    <w:lsdException w:name="Medium Grid 1 Accent 2" w:semiHidden="0" w:uiPriority="67" w:unhideWhenUsed="0"/>
+    <w:lsdException w:name="Medium Grid 2 Accent 2" w:semiHidden="0" w:uiPriority="68" w:unhideWhenUsed="0"/>
+    <w:lsdException w:name="Medium Grid 3 Accent 2" w:semiHidden="0" w:uiPriority="69" w:unhideWhenUsed="0"/>
+    <w:lsdException w:name="Dark List Accent 2" w:semiHidden="0" w:uiPriority="70" w:unhideWhenUsed="0"/>
+    <w:lsdException w:name="Colorful Shading Accent 2" w:semiHidden="0" w:uiPriority="71" w:unhideWhenUsed="0"/>
+    <w:lsdException w:name="Colorful List Accent 2" w:semiHidden="0" w:uiPriority="72" w:unhideWhenUsed="0"/>
+    <w:lsdException w:name="Colorful Grid Accent 2" w:semiHidden="0" w:uiPriority="73" w:unhideWhenUsed="0"/>
+    <w:lsdException w:name="Light Shading Accent 3" w:semiHidden="0" w:uiPriority="60" w:unhideWhenUsed="0"/>
+    <w:lsdException w:name="Light List Accent 3" w:semiHidden="0" w:uiPriority="61" w:unhideWhenUsed="0"/>
+    <w:lsdException w:name="Light Grid Accent 3" w:semiHidden="0" w:uiPriority="62" w:unhideWhenUsed="0"/>
+    <w:lsdException w:name="Medium Shading 1 Accent 3" w:semiHidden="0" w:uiPriority="63" w:unhideWhenUsed="0"/>
+    <w:lsdException w:name="Medium Shading 2 Accent 3" w:semiHidden="0" w:uiPriority="64" w:unhideWhenUsed="0"/>
+    <w:lsdException w:name="Medium List 1 Accent 3" w:semiHidden="0" w:uiPriority="65" w:unhideWhenUsed="0"/>
+    <w:lsdException w:name="Medium List 2 Accent 3" w:semiHidden="0" w:uiPriority="66" w:unhideWhenUsed="0"/>
+    <w:lsdException w:name="Medium Grid 1 Accent 3" w:semiHidden="0" w:uiPriority="67" w:unhideWhenUsed="0"/>
+    <w:lsdException w:name="Medium Grid 2 Accent 3" w:semiHidden="0" w:uiPriority="68" w:unhideWhenUsed="0"/>
+    <w:lsdException w:name="Medium Grid 3 Accent 3" w:semiHidden="0" w:uiPriority="69" w:unhideWhenUsed="0"/>
+    <w:lsdException w:name="Dark List Accent 3" w:semiHidden="0" w:uiPriority="70" w:unhideWhenUsed="0"/>
+    <w:lsdException w:name="Colorful Shading Accent 3" w:semiHidden="0" w:uiPriority="71" w:unhideWhenUsed="0"/>
+    <w:lsdException w:name="Colorful List Accent 3" w:semiHidden="0" w:uiPriority="72" w:unhideWhenUsed="0"/>
+    <w:lsdException w:name="Colorful Grid Accent 3" w:semiHidden="0" w:uiPriority="73" w:unhideWhenUsed="0"/>
+    <w:lsdException w:name="Light Shading Accent 4" w:semiHidden="0" w:uiPriority="60" w:unhideWhenUsed="0"/>
+    <w:lsdException w:name="Light List Accent 4" w:semiHidden="0" w:uiPriority="61" w:unhideWhenUsed="0"/>
+    <w:lsdException w:name="Light Grid Accent 4" w:semiHidden="0" w:uiPriority="62" w:unhideWhenUsed="0"/>
+    <w:lsdException w:name="Medium Shading 1 Accent 4" w:semiHidden="0" w:uiPriority="63" w:unhideWhenUsed="0"/>
+    <w:lsdException w:name="Medium Shading 2 Accent 4" w:semiHidden="0" w:uiPriority="64" w:unhideWhenUsed="0"/>
+    <w:lsdException w:name="Medium List 1 Accent 4" w:semiHidden="0" w:uiPriority="65" w:unhideWhenUsed="0"/>
+    <w:lsdException w:name="Medium List 2 Accent 4" w:semiHidden="0" w:uiPriority="66" w:unhideWhenUsed="0"/>
+    <w:lsdException w:name="Medium Grid 1 Accent 4" w:semiHidden="0" w:uiPriority="67" w:unhideWhenUsed="0"/>
+    <w:lsdException w:name="Medium Grid 2 Accent 4" w:semiHidden="0" w:uiPriority="68" w:unhideWhenUsed="0"/>
+    <w:lsdException w:name="Medium Grid 3 Accent 4" w:semiHidden="0" w:uiPriority="69" w:unhideWhenUsed="0"/>
+    <w:lsdException w:name="Dark List Accent 4" w:semiHidden="0" w:uiPriority="70" w:unhideWhenUsed="0"/>
+    <w:lsdException w:name="Colorful Shading Accent 4" w:semiHidden="0" w:uiPriority="71" w:unhideWhenUsed="0"/>
+    <w:lsdException w:name="Colorful List Accent 4" w:semiHidden="0" w:uiPriority="72" w:unhideWhenUsed="0"/>
+    <w:lsdException w:name="Colorful Grid Accent 4" w:semiHidden="0" w:uiPriority="73" w:unhideWhenUsed="0"/>
+    <w:lsdException w:name="Light Shading Accent 5" w:semiHidden="0" w:uiPriority="60" w:unhideWhenUsed="0"/>
+    <w:lsdException w:name="Light List Accent 5" w:semiHidden="0" w:uiPriority="61" w:unhideWhenUsed="0"/>
+    <w:lsdException w:name="Light Grid Accent 5" w:semiHidden="0" w:uiPriority="62" w:unhideWhenUsed="0"/>
+    <w:lsdException w:name="Medium Shading 1 Accent 5" w:semiHidden="0" w:uiPriority="63" w:unhideWhenUsed="0"/>
+    <w:lsdException w:name="Medium Shading 2 Accent 5" w:semiHidden="0" w:uiPriority="64" w:unhideWhenUsed="0"/>
+    <w:lsdException w:name="Medium List 1 Accent 5" w:semiHidden="0" w:uiPriority="65" w:unhideWhenUsed="0"/>
+    <w:lsdException w:name="Medium List 2 Accent 5" w:semiHidden="0" w:uiPriority="66" w:unhideWhenUsed="0"/>
+    <w:lsdException w:name="Medium Grid 1 Accent 5" w:semiHidden="0" w:uiPriority="67" w:unhideWhenUsed="0"/>
+    <w:lsdException w:name="Medium Grid 2 Accent 5" w:semiHidden="0" w:uiPriority="68" w:unhideWhenUsed="0"/>
+    <w:lsdException w:name="Medium Grid 3 Accent 5" w:semiHidden="0" w:uiPriority="69" w:unhideWhenUsed="0"/>
+    <w:lsdException w:name="Dark List Accent 5" w:semiHidden="0" w:uiPriority="70" w:unhideWhenUsed="0"/>
+    <w:lsdException w:name="Colorful Shading Accent 5" w:semiHidden="0" w:uiPriority="71" w:unhideWhenUsed="0"/>
+    <w:lsdException w:name="Colorful List Accent 5" w:semiHidden="0" w:uiPriority="72" w:unhideWhenUsed="0"/>
+    <w:lsdException w:name="Colorful Grid Accent 5" w:semiHidden="0" w:uiPriority="73" w:unhideWhenUsed="0"/>
+    <w:lsdException w:name="Light Shading Accent 6" w:semiHidden="0" w:uiPriority="60" w:unhideWhenUsed="0"/>
+    <w:lsdException w:name="Light List Accent 6" w:semiHidden="0" w:uiPriority="61" w:unhideWhenUsed="0"/>
+    <w:lsdException w:name="Light Grid Accent 6" w:semiHidden="0" w:uiPriority="62" w:unhideWhenUsed="0"/>
+    <w:lsdException w:name="Medium Shading 1 Accent 6" w:semiHidden="0" w:uiPriority="63" w:unhideWhenUsed="0"/>
+    <w:lsdException w:name="Medium Shading 2 Accent 6" w:semiHidden="0" w:uiPriority="64" w:unhideWhenUsed="0"/>
+    <w:lsdException w:name="Medium List 1 Accent 6" w:semiHidden="0" w:uiPriority="65" w:unhideWhenUsed="0"/>
+    <w:lsdException w:name="Medium List 2 Accent 6" w:semiHidden="0" w:uiPriority="66" w:unhideWhenUsed="0"/>
+    <w:lsdException w:name="Medium Grid 1 Accent 6" w:semiHidden="0" w:uiPriority="67" w:unhideWhenUsed="0"/>
+    <w:lsdException w:name="Medium Grid 2 Accent 6" w:semiHidden="0" w:uiPriority="68" w:unhideWhenUsed="0"/>
+    <w:lsdException w:name="Medium Grid 3 Accent 6" w:semiHidden="0" w:uiPriority="69" w:unhideWhenUsed="0"/>
+    <w:lsdException w:name="Dark List Accent 6" w:semiHidden="0" w:uiPriority="70" w:unhideWhenUsed="0"/>
+    <w:lsdException w:name="Colorful Shading Accent 6" w:semiHidden="0" w:uiPriority="71" w:unhideWhenUsed="0"/>
+    <w:lsdException w:name="Colorful List Accent 6" w:semiHidden="0" w:uiPriority="72" w:unhideWhenUsed="0"/>
+    <w:lsdException w:name="Colorful Grid Accent 6" w:semiHidden="0" w:uiPriority="73" w:unhideWhenUsed="0"/>
+    <w:lsdException w:name="Subtle Emphasis" w:semiHidden="0" w:uiPriority="19" w:unhideWhenUsed="0" w:qFormat="1"/>
+    <w:lsdException w:name="Intense Emphasis" w:semiHidden="0" w:uiPriority="21" w:unhideWhenUsed="0" w:qFormat="1"/>
+    <w:lsdException w:name="Subtle Reference" w:semiHidden="0" w:uiPriority="31" w:unhideWhenUsed="0" w:qFormat="1"/>
+    <w:lsdException w:name="Intense Reference" w:semiHidden="0" w:uiPriority="32" w:unhideWhenUsed="0" w:qFormat="1"/>
+    <w:lsdException w:name="Book Title" w:semiHidden="0" w:uiPriority="33" w:unhideWhenUsed="0" w:qFormat="1"/>
+    <w:lsdException w:name="Bibliography" w:uiPriority="37"/>
+    <w:lsdException w:name="TOC Heading" w:uiPriority="39" w:qFormat="1"/>
+  </w:latentStyles>
+  <w:style w:type="paragraph" w:default="1" w:styleId="Normal">
+    <w:name w:val="Normal"/>
+    <w:qFormat/>
+    <w:rsid w:val="003E4553"/>
+  </w:style>
+  <w:style w:type="paragraph" w:styleId="Heading1">
+    <w:name w:val="heading 1"/>
+    <w:basedOn w:val="Normal"/>
+    <w:next w:val="Normal"/>
+    <w:uiPriority w:val="9"/>
+    <w:qFormat/>
+    <w:pPr>
+      <w:keepNext/>
+      <w:keepLines/>
+      <w:spacing w:before="400" w:after="120"/>
+      <w:outlineLvl w:val="0"/>
+    </w:pPr>
+    <w:rPr>
+      <w:sz w:val="40"/>
+      <w:szCs w:val="40"/>
+    </w:rPr>
+  </w:style>
+  <w:style w:type="paragraph" w:styleId="Heading2">
+    <w:name w:val="heading 2"/>
+    <w:basedOn w:val="Normal"/>
+    <w:next w:val="Normal"/>
+    <w:uiPriority w:val="9"/>
+    <w:unhideWhenUsed/>
+    <w:qFormat/>
+    <w:pPr>
+      <w:keepNext/>
+      <w:keepLines/>
+      <w:spacing w:before="360" w:after="120"/>
+      <w:outlineLvl w:val="1"/>
+    </w:pPr>
+    <w:rPr>
+      <w:sz w:val="32"/>
+      <w:szCs w:val="32"/>
+    </w:rPr>
+  </w:style>
+  <w:style w:type="paragraph" w:styleId="Heading3">
+    <w:name w:val="heading 3"/>
+    <w:basedOn w:val="Normal"/>
+    <w:next w:val="Normal"/>
+    <w:uiPriority w:val="9"/>
+    <w:semiHidden/>
+    <w:unhideWhenUsed/>
+    <w:qFormat/>
+    <w:pPr>
+      <w:keepNext/>
+      <w:keepLines/>
+      <w:spacing w:before="320" w:after="80"/>
+      <w:outlineLvl w:val="2"/>
+    </w:pPr>
+    <w:rPr>
+      <w:color w:val="434343"/>
+      <w:sz w:val="28"/>
+      <w:szCs w:val="28"/>
+    </w:rPr>
+  </w:style>
+  <w:style w:type="paragraph" w:styleId="Heading4">
+    <w:name w:val="heading 4"/>
+    <w:basedOn w:val="Normal"/>
+    <w:next w:val="Normal"/>
+    <w:uiPriority w:val="9"/>
+    <w:semiHidden/>
+    <w:unhideWhenUsed/>
+    <w:qFormat/>
+    <w:pPr>
+      <w:keepNext/>
+      <w:keepLines/>
+      <w:spacing w:before="280" w:after="80"/>
+      <w:outlineLvl w:val="3"/>
+    </w:pPr>
+    <w:rPr>
+      <w:color w:val="666666"/>
+      <w:sz w:val="24"/>
+      <w:szCs w:val="24"/>
+    </w:rPr>
+  </w:style>
+  <w:style w:type="paragraph" w:styleId="Heading5">
+    <w:name w:val="heading 5"/>
+    <w:basedOn w:val="Normal"/>
+    <w:next w:val="Normal"/>
+    <w:uiPriority w:val="9"/>
+    <w:semiHidden/>
+    <w:unhideWhenUsed/>
+    <w:qFormat/>
+    <w:pPr>
+      <w:keepNext/>
+      <w:keepLines/>
+      <w:spacing w:before="240" w:after="80"/>
+      <w:outlineLvl w:val="4"/>
+    </w:pPr>
+    <w:rPr>
+      <w:color w:val="666666"/>
+    </w:rPr>
+  </w:style>
+  <w:style w:type="paragraph" w:styleId="Heading6">
+    <w:name w:val="heading 6"/>
+    <w:basedOn w:val="Normal"/>
+    <w:next w:val="Normal"/>
+    <w:uiPriority w:val="9"/>
+    <w:semiHidden/>
+    <w:unhideWhenUsed/>
+    <w:qFormat/>
+    <w:pPr>
+      <w:keepNext/>
+      <w:keepLines/>
+      <w:spacing w:before="240" w:after="80"/>
+      <w:outlineLvl w:val="5"/>
+    </w:pPr>
+    <w:rPr>
+      <w:i/>
+      <w:color w:val="666666"/>
+    </w:rPr>
+  </w:style>
+  <w:style w:type="character" w:default="1" w:styleId="DefaultParagraphFont">
+    <w:name w:val="Default Paragraph Font"/>
+    <w:uiPriority w:val="1"/>
+    <w:semiHidden/>
+    <w:unhideWhenUsed/>
+  </w:style>
+  <w:style w:type="table" w:default="1" w:styleId="TableNormal">
+    <w:name w:val="Normal Table"/>
+    <w:uiPriority w:val="99"/>
+    <w:semiHidden/>
+    <w:unhideWhenUsed/>
+    <w:tblPr>
+      <w:tblInd w:w="0" w:type="dxa"/>
+      <w:tblCellMar>
+        <w:top w:w="0" w:type="dxa"/>
+        <w:left w:w="108" w:type="dxa"/>
+        <w:bottom w:w="0" w:type="dxa"/>
+        <w:right w:w="108" w:type="dxa"/>
+      </w:tblCellMar>
+    </w:tblPr>
+  </w:style>
+  <w:style w:type="numbering" w:default="1" w:styleId="NoList">
+    <w:name w:val="No List"/>
+    <w:uiPriority w:val="99"/>
+    <w:semiHidden/>
+    <w:unhideWhenUsed/>
+  </w:style>
+  <w:style w:type="paragraph" w:styleId="Title">
+    <w:name w:val="Title"/>
+    <w:basedOn w:val="Normal"/>
+    <w:next w:val="Normal"/>
+    <w:uiPriority w:val="10"/>
+    <w:qFormat/>
+    <w:pPr>
+      <w:keepNext/>
+      <w:keepLines/>
+      <w:spacing w:before="240" w:after="240"/>
+      <w:jc w:val="center"/>
+    </w:pPr>
+    <w:rPr>
+      <w:sz w:val="52"/>
+      <w:szCs w:val="52"/>
+    </w:rPr>
+  </w:style>
+  <w:style w:type="paragraph" w:styleId="Subtitle">
+    <w:name w:val="Subtitle"/>
+    <w:basedOn w:val="Normal"/>
+    <w:next w:val="Normal"/>
+    <w:uiPriority w:val="11"/>
+    <w:qFormat/>
+    <w:pPr>
+      <w:keepNext/>
+      <w:keepLines/>
+      <w:spacing w:after="320"/>
+    </w:pPr>
+    <w:rPr>
+      <w:color w:val="666666"/>
+      <w:sz w:val="30"/>
+      <w:szCs w:val="30"/>
+    </w:rPr>
+  </w:style>
+  <w:style w:type="table" w:customStyle="1" w:styleId="a">
+    <w:basedOn w:val="TableNormal"/>
+    <w:tblPr>
+      <w:tblStyleRowBandSize w:val="1"/>
+      <w:tblStyleColBandSize w:val="1"/>
+      <w:tblInd w:w="0" w:type="dxa"/>
+      <w:tblCellMar>
+        <w:top w:w="100" w:type="dxa"/>
+        <w:left w:w="100" w:type="dxa"/>
+        <w:bottom w:w="100" w:type="dxa"/>
+        <w:right w:w="100" w:type="dxa"/>
+      </w:tblCellMar>
+    </w:tblPr>
+  </w:style>
+  <w:style w:type="table" w:customStyle="1" w:styleId="a0">
+    <w:basedOn w:val="TableNormal"/>
+    <w:tblPr>
+      <w:tblStyleRowBandSize w:val="1"/>
+      <w:tblStyleColBandSize w:val="1"/>
+      <w:tblInd w:w="0" w:type="dxa"/>
+      <w:tblCellMar>
+        <w:top w:w="100" w:type="dxa"/>
+        <w:left w:w="100" w:type="dxa"/>
+        <w:bottom w:w="100" w:type="dxa"/>
+        <w:right w:w="100" w:type="dxa"/>
+      </w:tblCellMar>
+    </w:tblPr>
+  </w:style>
+  <w:style w:type="table" w:customStyle="1" w:styleId="a1">
+    <w:basedOn w:val="TableNormal"/>
+    <w:tblPr>
+      <w:tblStyleRowBandSize w:val="1"/>
+      <w:tblStyleColBandSize w:val="1"/>
+      <w:tblInd w:w="0" w:type="dxa"/>
+      <w:tblCellMar>
+        <w:top w:w="100" w:type="dxa"/>
+        <w:left w:w="100" w:type="dxa"/>
+        <w:bottom w:w="100" w:type="dxa"/>
+        <w:right w:w="100" w:type="dxa"/>
+      </w:tblCellMar>
+    </w:tblPr>
+  </w:style>
+  <w:style w:type="table" w:customStyle="1" w:styleId="a2">
+    <w:basedOn w:val="TableNormal"/>
+    <w:tblPr>
+      <w:tblStyleRowBandSize w:val="1"/>
+      <w:tblStyleColBandSize w:val="1"/>
+      <w:tblInd w:w="0" w:type="dxa"/>
+      <w:tblCellMar>
+        <w:top w:w="100" w:type="dxa"/>
+        <w:left w:w="100" w:type="dxa"/>
+        <w:bottom w:w="100" w:type="dxa"/>
+        <w:right w:w="100" w:type="dxa"/>
+      </w:tblCellMar>
+    </w:tblPr>
+  </w:style>
+  <w:style w:type="table" w:customStyle="1" w:styleId="a3">
+    <w:basedOn w:val="TableNormal"/>
+    <w:tblPr>
+      <w:tblStyleRowBandSize w:val="1"/>
+      <w:tblStyleColBandSize w:val="1"/>
+      <w:tblInd w:w="0" w:type="dxa"/>
+      <w:tblCellMar>
+        <w:top w:w="100" w:type="dxa"/>
+        <w:left w:w="100" w:type="dxa"/>
+        <w:bottom w:w="100" w:type="dxa"/>
+        <w:right w:w="100" w:type="dxa"/>
+      </w:tblCellMar>
+    </w:tblPr>
+  </w:style>
+  <w:style w:type="table" w:customStyle="1" w:styleId="a4">
+    <w:basedOn w:val="TableNormal"/>
+    <w:tblPr>
+      <w:tblStyleRowBandSize w:val="1"/>
+      <w:tblStyleColBandSize w:val="1"/>
+      <w:tblInd w:w="0" w:type="dxa"/>
+      <w:tblCellMar>
+        <w:top w:w="100" w:type="dxa"/>
+        <w:left w:w="100" w:type="dxa"/>
+        <w:bottom w:w="100" w:type="dxa"/>
+        <w:right w:w="100" w:type="dxa"/>
+      </w:tblCellMar>
+    </w:tblPr>
+  </w:style>
+  <w:style w:type="table" w:styleId="TableGrid">
+    <w:name w:val="Table Grid"/>
+    <w:basedOn w:val="TableNormal"/>
+    <w:uiPriority w:val="39"/>
+    <w:rsid w:val="00AA09B3"/>
+    <w:pPr>
+      <w:spacing w:line="240" w:lineRule="auto"/>
+    </w:pPr>
+    <w:tblPr>
+      <w:tblInd w:w="0" w:type="dxa"/>
+      <w:tblBorders>
+        <w:top w:val="single" w:sz="4" w:space="0" w:color="auto"/>
+        <w:left w:val="single" w:sz="4" w:space="0" w:color="auto"/>
+        <w:bottom w:val="single" w:sz="4" w:space="0" w:color="auto"/>
+        <w:right w:val="single" w:sz="4" w:space="0" w:color="auto"/>
+        <w:insideH w:val="single" w:sz="4" w:space="0" w:color="auto"/>
+        <w:insideV w:val="single" w:sz="4" w:space="0" w:color="auto"/>
+      </w:tblBorders>
+      <w:tblCellMar>
+        <w:top w:w="0" w:type="dxa"/>
+        <w:left w:w="108" w:type="dxa"/>
+        <w:bottom w:w="0" w:type="dxa"/>
+        <w:right w:w="108" w:type="dxa"/>
+      </w:tblCellMar>
     </w:tblPr>
   </w:style>
   <w:style w:type="paragraph" w:styleId="ListParagraph">
@@ -17304,7 +17301,7 @@
 </file>
 
 <file path=customXml/itemProps1.xml><?xml version="1.0" encoding="utf-8"?>
-<ds:datastoreItem xmlns:ds="http://schemas.openxmlformats.org/officeDocument/2006/customXml" ds:itemID="{410AFE22-33E7-425B-967C-9404346A31FF}">
+<ds:datastoreItem xmlns:ds="http://schemas.openxmlformats.org/officeDocument/2006/customXml" ds:itemID="{4C1E8152-09E7-493E-941A-C20236B4B07F}">
   <ds:schemaRefs>
     <ds:schemaRef ds:uri="http://schemas.openxmlformats.org/officeDocument/2006/bibliography"/>
   </ds:schemaRefs>

--- a/2-Reqs/SRS.docx
+++ b/2-Reqs/SRS.docx
@@ -236,7 +236,6 @@
           <w:sz w:val="32"/>
           <w:szCs w:val="32"/>
         </w:rPr>
-        <w:lastRenderedPageBreak/>
         <w:t xml:space="preserve"> </w:t>
       </w:r>
     </w:p>
@@ -291,6 +290,7 @@
       <w:bookmarkStart w:id="8" w:name="_Toc129352338"/>
       <w:bookmarkEnd w:id="7"/>
       <w:r>
+        <w:lastRenderedPageBreak/>
         <w:t>Revision History</w:t>
       </w:r>
       <w:bookmarkEnd w:id="8"/>
@@ -2458,6 +2458,7 @@
           <w:sz w:val="32"/>
           <w:szCs w:val="32"/>
         </w:rPr>
+        <w:lastRenderedPageBreak/>
         <w:t>1. Introduction</w:t>
       </w:r>
       <w:bookmarkEnd w:id="12"/>
@@ -2479,7 +2480,6 @@
           <w:sz w:val="24"/>
           <w:szCs w:val="24"/>
         </w:rPr>
-        <w:lastRenderedPageBreak/>
         <w:t xml:space="preserve">          In today’s age of fast food and take-out, many restaurants have chosen to focus on quick preparation and speedy delivery of orders rather than offering a rich dining experience. Until very recently, all of these delivery orders were placed over the phone, but there are many disadvantages to this system, including the inconvenience of the User needing to have a physical copy of the menu, lack of a visual confirmation that the order was placed correctly, and the necessity for the restaurant to have an employee answering the phone and taking orders.</w:t>
       </w:r>
     </w:p>
@@ -2946,7 +2946,6 @@
                 <w:iCs/>
                 <w:lang w:val="en-US"/>
               </w:rPr>
-              <w:lastRenderedPageBreak/>
               <w:t xml:space="preserve">Admin can add, delete </w:t>
             </w:r>
             <w:r>
@@ -3905,6 +3904,7 @@
         <w:rPr>
           <w:shd w:val="clear" w:color="auto" w:fill="F9F9F9"/>
         </w:rPr>
+        <w:lastRenderedPageBreak/>
         <w:t>Flexibility and efficiency of use</w:t>
       </w:r>
     </w:p>
@@ -4083,7 +4083,6 @@
         </w:rPr>
       </w:pPr>
       <w:r>
-        <w:lastRenderedPageBreak/>
         <w:t xml:space="preserve">  </w:t>
       </w:r>
       <w:bookmarkStart w:id="25" w:name="_qj7r22wkek63" w:colFirst="0" w:colLast="0"/>
@@ -5584,6 +5583,7 @@
                 <w:sz w:val="20"/>
                 <w:szCs w:val="20"/>
               </w:rPr>
+              <w:lastRenderedPageBreak/>
               <w:t>Thanks</w:t>
             </w:r>
           </w:p>
@@ -5933,172 +5933,6 @@
           <w:tcPr>
             <w:tcW w:w="1270" w:type="dxa"/>
             <w:tcBorders>
-              <w:left w:val="single" w:sz="8" w:space="0" w:color="BFBFBF"/>
-              <w:bottom w:val="single" w:sz="4" w:space="0" w:color="9BBB59" w:themeColor="accent3"/>
-              <w:right w:val="single" w:sz="8" w:space="0" w:color="BFBFBF"/>
-            </w:tcBorders>
-            <w:shd w:val="clear" w:color="auto" w:fill="D6DCE4"/>
-          </w:tcPr>
-          <w:p>
-            <w:pPr>
-              <w:rPr>
-                <w:sz w:val="20"/>
-                <w:szCs w:val="20"/>
-              </w:rPr>
-            </w:pPr>
-            <w:r>
-              <w:rPr>
-                <w:sz w:val="20"/>
-                <w:szCs w:val="20"/>
-              </w:rPr>
-              <w:t>loyal points</w:t>
-            </w:r>
-          </w:p>
-        </w:tc>
-        <w:tc>
-          <w:tcPr>
-            <w:tcW w:w="1700" w:type="dxa"/>
-            <w:tcBorders>
-              <w:left w:val="single" w:sz="8" w:space="0" w:color="BFBFBF"/>
-              <w:bottom w:val="single" w:sz="4" w:space="0" w:color="9BBB59" w:themeColor="accent3"/>
-              <w:right w:val="single" w:sz="8" w:space="0" w:color="BFBFBF"/>
-            </w:tcBorders>
-            <w:shd w:val="clear" w:color="auto" w:fill="D6DCE4"/>
-            <w:tcMar>
-              <w:top w:w="100" w:type="dxa"/>
-              <w:left w:w="100" w:type="dxa"/>
-              <w:bottom w:w="100" w:type="dxa"/>
-              <w:right w:w="100" w:type="dxa"/>
-            </w:tcMar>
-          </w:tcPr>
-          <w:p>
-            <w:pPr>
-              <w:ind w:firstLine="200"/>
-              <w:rPr>
-                <w:sz w:val="20"/>
-                <w:szCs w:val="20"/>
-              </w:rPr>
-            </w:pPr>
-            <w:r>
-              <w:rPr>
-                <w:sz w:val="20"/>
-                <w:szCs w:val="20"/>
-              </w:rPr>
-              <w:t>SRS-US-10</w:t>
-            </w:r>
-          </w:p>
-          <w:p>
-            <w:pPr>
-              <w:ind w:firstLine="200"/>
-              <w:rPr>
-                <w:sz w:val="20"/>
-                <w:szCs w:val="20"/>
-              </w:rPr>
-            </w:pPr>
-          </w:p>
-        </w:tc>
-        <w:tc>
-          <w:tcPr>
-            <w:tcW w:w="990" w:type="dxa"/>
-            <w:tcBorders>
-              <w:bottom w:val="single" w:sz="4" w:space="0" w:color="9BBB59" w:themeColor="accent3"/>
-              <w:right w:val="single" w:sz="8" w:space="0" w:color="BFBFBF"/>
-            </w:tcBorders>
-            <w:tcMar>
-              <w:top w:w="100" w:type="dxa"/>
-              <w:left w:w="100" w:type="dxa"/>
-              <w:bottom w:w="100" w:type="dxa"/>
-              <w:right w:w="100" w:type="dxa"/>
-            </w:tcMar>
-          </w:tcPr>
-          <w:p>
-            <w:pPr>
-              <w:ind w:firstLine="200"/>
-              <w:rPr>
-                <w:sz w:val="20"/>
-                <w:szCs w:val="20"/>
-              </w:rPr>
-            </w:pPr>
-            <w:r>
-              <w:rPr>
-                <w:sz w:val="20"/>
-                <w:szCs w:val="20"/>
-              </w:rPr>
-              <w:t>User</w:t>
-            </w:r>
-          </w:p>
-        </w:tc>
-        <w:tc>
-          <w:tcPr>
-            <w:tcW w:w="4050" w:type="dxa"/>
-            <w:tcBorders>
-              <w:bottom w:val="single" w:sz="4" w:space="0" w:color="9BBB59" w:themeColor="accent3"/>
-              <w:right w:val="single" w:sz="8" w:space="0" w:color="BFBFBF"/>
-            </w:tcBorders>
-            <w:shd w:val="clear" w:color="auto" w:fill="F4F4F4"/>
-            <w:tcMar>
-              <w:top w:w="100" w:type="dxa"/>
-              <w:left w:w="100" w:type="dxa"/>
-              <w:bottom w:w="100" w:type="dxa"/>
-              <w:right w:w="100" w:type="dxa"/>
-            </w:tcMar>
-          </w:tcPr>
-          <w:p>
-            <w:pPr>
-              <w:rPr>
-                <w:sz w:val="20"/>
-                <w:szCs w:val="20"/>
-              </w:rPr>
-            </w:pPr>
-            <w:r>
-              <w:rPr>
-                <w:sz w:val="20"/>
-                <w:szCs w:val="20"/>
-              </w:rPr>
-              <w:t>see my loyality points for previous orders</w:t>
-            </w:r>
-          </w:p>
-        </w:tc>
-        <w:tc>
-          <w:tcPr>
-            <w:tcW w:w="2700" w:type="dxa"/>
-            <w:tcBorders>
-              <w:bottom w:val="single" w:sz="4" w:space="0" w:color="9BBB59" w:themeColor="accent3"/>
-              <w:right w:val="single" w:sz="8" w:space="0" w:color="BFBFBF"/>
-            </w:tcBorders>
-            <w:shd w:val="clear" w:color="auto" w:fill="EEEEEE"/>
-            <w:tcMar>
-              <w:top w:w="100" w:type="dxa"/>
-              <w:left w:w="100" w:type="dxa"/>
-              <w:bottom w:w="100" w:type="dxa"/>
-              <w:right w:w="100" w:type="dxa"/>
-            </w:tcMar>
-          </w:tcPr>
-          <w:p>
-            <w:pPr>
-              <w:rPr>
-                <w:sz w:val="20"/>
-                <w:szCs w:val="20"/>
-              </w:rPr>
-            </w:pPr>
-            <w:r>
-              <w:rPr>
-                <w:sz w:val="20"/>
-                <w:szCs w:val="20"/>
-              </w:rPr>
-              <w:t xml:space="preserve">I can know if I exceed 1000 points or not to use them </w:t>
-            </w:r>
-          </w:p>
-        </w:tc>
-      </w:tr>
-      <w:tr>
-        <w:trPr>
-          <w:trHeight w:val="569"/>
-        </w:trPr>
-        <w:tc>
-          <w:tcPr>
-            <w:tcW w:w="1270" w:type="dxa"/>
-            <w:tcBorders>
               <w:top w:val="single" w:sz="4" w:space="0" w:color="9BBB59" w:themeColor="accent3"/>
               <w:left w:val="single" w:sz="8" w:space="0" w:color="BFBFBF"/>
               <w:bottom w:val="single" w:sz="8" w:space="0" w:color="BFBFBF"/>
@@ -6118,7 +5952,6 @@
                 <w:sz w:val="20"/>
                 <w:szCs w:val="20"/>
               </w:rPr>
-              <w:lastRenderedPageBreak/>
               <w:t>My account</w:t>
             </w:r>
           </w:p>
@@ -6153,7 +5986,7 @@
                 <w:sz w:val="20"/>
                 <w:szCs w:val="20"/>
               </w:rPr>
-              <w:t>SRS-US-11</w:t>
+              <w:t>SRS-US-10</w:t>
             </w:r>
           </w:p>
           <w:p>
@@ -6226,14 +6059,7 @@
                 <w:sz w:val="20"/>
                 <w:szCs w:val="20"/>
               </w:rPr>
-              <w:t xml:space="preserve">I want to </w:t>
-            </w:r>
-            <w:r>
-              <w:rPr>
-                <w:sz w:val="20"/>
-                <w:szCs w:val="20"/>
-              </w:rPr>
-              <w:t>edit my account data</w:t>
+              <w:t>I want to edit my account data</w:t>
             </w:r>
           </w:p>
         </w:tc>
@@ -6270,6 +6096,133 @@
           </w:p>
         </w:tc>
       </w:tr>
+      <w:tr>
+        <w:trPr>
+          <w:trHeight w:val="569"/>
+        </w:trPr>
+        <w:tc>
+          <w:tcPr>
+            <w:tcW w:w="1270" w:type="dxa"/>
+            <w:tcBorders>
+              <w:top w:val="single" w:sz="4" w:space="0" w:color="9BBB59" w:themeColor="accent3"/>
+              <w:left w:val="single" w:sz="8" w:space="0" w:color="BFBFBF"/>
+              <w:bottom w:val="single" w:sz="8" w:space="0" w:color="BFBFBF"/>
+              <w:right w:val="single" w:sz="8" w:space="0" w:color="BFBFBF"/>
+            </w:tcBorders>
+            <w:shd w:val="clear" w:color="auto" w:fill="D6DCE4"/>
+          </w:tcPr>
+          <w:p>
+            <w:pPr>
+              <w:rPr>
+                <w:sz w:val="20"/>
+                <w:szCs w:val="20"/>
+              </w:rPr>
+            </w:pPr>
+          </w:p>
+        </w:tc>
+        <w:tc>
+          <w:tcPr>
+            <w:tcW w:w="1700" w:type="dxa"/>
+            <w:tcBorders>
+              <w:top w:val="single" w:sz="4" w:space="0" w:color="9BBB59" w:themeColor="accent3"/>
+              <w:left w:val="single" w:sz="8" w:space="0" w:color="BFBFBF"/>
+              <w:bottom w:val="single" w:sz="8" w:space="0" w:color="BFBFBF"/>
+              <w:right w:val="single" w:sz="8" w:space="0" w:color="BFBFBF"/>
+            </w:tcBorders>
+            <w:shd w:val="clear" w:color="auto" w:fill="D6DCE4"/>
+            <w:tcMar>
+              <w:top w:w="100" w:type="dxa"/>
+              <w:left w:w="100" w:type="dxa"/>
+              <w:bottom w:w="100" w:type="dxa"/>
+              <w:right w:w="100" w:type="dxa"/>
+            </w:tcMar>
+          </w:tcPr>
+          <w:p>
+            <w:pPr>
+              <w:ind w:firstLine="200"/>
+              <w:rPr>
+                <w:sz w:val="20"/>
+                <w:szCs w:val="20"/>
+              </w:rPr>
+            </w:pPr>
+          </w:p>
+        </w:tc>
+        <w:tc>
+          <w:tcPr>
+            <w:tcW w:w="990" w:type="dxa"/>
+            <w:tcBorders>
+              <w:top w:val="single" w:sz="4" w:space="0" w:color="9BBB59" w:themeColor="accent3"/>
+              <w:bottom w:val="single" w:sz="8" w:space="0" w:color="BFBFBF"/>
+              <w:right w:val="single" w:sz="8" w:space="0" w:color="BFBFBF"/>
+            </w:tcBorders>
+            <w:tcMar>
+              <w:top w:w="100" w:type="dxa"/>
+              <w:left w:w="100" w:type="dxa"/>
+              <w:bottom w:w="100" w:type="dxa"/>
+              <w:right w:w="100" w:type="dxa"/>
+            </w:tcMar>
+          </w:tcPr>
+          <w:p>
+            <w:pPr>
+              <w:ind w:firstLine="200"/>
+              <w:rPr>
+                <w:sz w:val="20"/>
+                <w:szCs w:val="20"/>
+              </w:rPr>
+            </w:pPr>
+          </w:p>
+        </w:tc>
+        <w:tc>
+          <w:tcPr>
+            <w:tcW w:w="4050" w:type="dxa"/>
+            <w:tcBorders>
+              <w:top w:val="single" w:sz="4" w:space="0" w:color="9BBB59" w:themeColor="accent3"/>
+              <w:bottom w:val="single" w:sz="8" w:space="0" w:color="BFBFBF"/>
+              <w:right w:val="single" w:sz="8" w:space="0" w:color="BFBFBF"/>
+            </w:tcBorders>
+            <w:shd w:val="clear" w:color="auto" w:fill="F4F4F4"/>
+            <w:tcMar>
+              <w:top w:w="100" w:type="dxa"/>
+              <w:left w:w="100" w:type="dxa"/>
+              <w:bottom w:w="100" w:type="dxa"/>
+              <w:right w:w="100" w:type="dxa"/>
+            </w:tcMar>
+          </w:tcPr>
+          <w:p>
+            <w:pPr>
+              <w:rPr>
+                <w:sz w:val="20"/>
+                <w:szCs w:val="20"/>
+              </w:rPr>
+            </w:pPr>
+          </w:p>
+        </w:tc>
+        <w:tc>
+          <w:tcPr>
+            <w:tcW w:w="2700" w:type="dxa"/>
+            <w:tcBorders>
+              <w:top w:val="single" w:sz="4" w:space="0" w:color="9BBB59" w:themeColor="accent3"/>
+              <w:bottom w:val="single" w:sz="8" w:space="0" w:color="BFBFBF"/>
+              <w:right w:val="single" w:sz="8" w:space="0" w:color="BFBFBF"/>
+            </w:tcBorders>
+            <w:shd w:val="clear" w:color="auto" w:fill="EEEEEE"/>
+            <w:tcMar>
+              <w:top w:w="100" w:type="dxa"/>
+              <w:left w:w="100" w:type="dxa"/>
+              <w:bottom w:w="100" w:type="dxa"/>
+              <w:right w:w="100" w:type="dxa"/>
+            </w:tcMar>
+          </w:tcPr>
+          <w:p>
+            <w:pPr>
+              <w:rPr>
+                <w:sz w:val="20"/>
+                <w:szCs w:val="20"/>
+              </w:rPr>
+            </w:pPr>
+          </w:p>
+        </w:tc>
+      </w:tr>
     </w:tbl>
     <w:p>
       <w:pPr>
@@ -7002,7 +6955,6 @@
     <w:p/>
     <w:p>
       <w:r>
-        <w:lastRenderedPageBreak/>
         <w:t>-------------------------------------------------------------------------------------------------------------------------------------</w:t>
       </w:r>
     </w:p>
@@ -7102,6 +7054,7 @@
         <w:rPr>
           <w:b/>
         </w:rPr>
+        <w:lastRenderedPageBreak/>
         <w:t>T2</w:t>
       </w:r>
       <w:r>
@@ -7850,7 +7803,6 @@
         <w:rPr>
           <w:highlight w:val="white"/>
         </w:rPr>
-        <w:lastRenderedPageBreak/>
         <w:t>---------------------------------------------------------------------------------------------------------------------------------------------</w:t>
       </w:r>
     </w:p>
@@ -8352,6 +8304,7 @@
           <w:b/>
           <w:highlight w:val="white"/>
         </w:rPr>
+        <w:lastRenderedPageBreak/>
         <w:t>T5</w:t>
       </w:r>
       <w:r>
@@ -8666,14 +8619,11 @@
           <w:bCs/>
         </w:rPr>
       </w:pPr>
-      <w:bookmarkStart w:id="28" w:name="_GoBack"/>
-      <w:bookmarkEnd w:id="28"/>
       <w:r>
         <w:rPr>
           <w:b/>
           <w:highlight w:val="white"/>
         </w:rPr>
-        <w:lastRenderedPageBreak/>
         <w:t>T</w:t>
       </w:r>
       <w:r>
@@ -9078,36 +9028,21 @@
           <w:bCs/>
           <w:highlight w:val="white"/>
         </w:rPr>
-        <w:t>chose in home page drop-down lists written, and an empty text box for the user to enter his specific address.</w:t>
-      </w:r>
-    </w:p>
-    <w:p>
-      <w:pPr>
-        <w:widowControl w:val="0"/>
+        <w:t>cho</w:t>
+      </w:r>
+      <w:r>
         <w:rPr>
           <w:bCs/>
           <w:highlight w:val="white"/>
         </w:rPr>
-      </w:pPr>
-      <w:r>
-        <w:rPr>
-          <w:b/>
-          <w:highlight w:val="white"/>
-        </w:rPr>
-        <w:t>T</w:t>
-      </w:r>
-      <w:r>
-        <w:rPr>
-          <w:b/>
-        </w:rPr>
-        <w:t>78</w:t>
+        <w:t>o</w:t>
       </w:r>
       <w:r>
         <w:rPr>
           <w:bCs/>
           <w:highlight w:val="white"/>
         </w:rPr>
-        <w:t xml:space="preserve"> Order delivery address text box – The order delivery address text box can accept alphanumerical value</w:t>
+        <w:t>se in home page drop-down lists written, and an empty text box for the user to enter his specific address.</w:t>
       </w:r>
     </w:p>
     <w:p>
@@ -9129,14 +9064,14 @@
         <w:rPr>
           <w:b/>
         </w:rPr>
-        <w:t>79</w:t>
+        <w:t>78</w:t>
       </w:r>
       <w:r>
         <w:rPr>
           <w:bCs/>
           <w:highlight w:val="white"/>
         </w:rPr>
-        <w:t xml:space="preserve"> Use loyalty points checkbox – The Use loyalty points checkbox is disabled by default</w:t>
+        <w:t xml:space="preserve"> Order delivery address text box – The order delivery address text box can accept alphanumerical value</w:t>
       </w:r>
     </w:p>
     <w:p>
@@ -9158,14 +9093,14 @@
         <w:rPr>
           <w:b/>
         </w:rPr>
-        <w:t>80</w:t>
+        <w:t>79</w:t>
       </w:r>
       <w:r>
         <w:rPr>
           <w:bCs/>
           <w:highlight w:val="white"/>
         </w:rPr>
-        <w:t xml:space="preserve"> Use loyalty points checkbox – The Use loyalty points checkbox is only enabled when the user has 1000 loyalty points and the order total price is equal to or above 100 Egyptian pounds.</w:t>
+        <w:t xml:space="preserve"> Confirm order button – The button must be clickable </w:t>
       </w:r>
     </w:p>
     <w:p>
@@ -9187,36 +9122,7 @@
         <w:rPr>
           <w:b/>
         </w:rPr>
-        <w:t>81</w:t>
-      </w:r>
-      <w:r>
-        <w:rPr>
-          <w:bCs/>
-          <w:highlight w:val="white"/>
-        </w:rPr>
-        <w:t xml:space="preserve"> Confirm order button – The button must be clickable </w:t>
-      </w:r>
-    </w:p>
-    <w:p>
-      <w:pPr>
-        <w:widowControl w:val="0"/>
-        <w:rPr>
-          <w:bCs/>
-          <w:highlight w:val="white"/>
-        </w:rPr>
-      </w:pPr>
-      <w:r>
-        <w:rPr>
-          <w:b/>
-          <w:highlight w:val="white"/>
-        </w:rPr>
-        <w:t>T</w:t>
-      </w:r>
-      <w:r>
-        <w:rPr>
-          <w:b/>
-        </w:rPr>
-        <w:t>82</w:t>
+        <w:t>80</w:t>
       </w:r>
       <w:r>
         <w:rPr>
@@ -9312,7 +9218,6 @@
           <w:color w:val="000000"/>
           <w:shd w:val="clear" w:color="auto" w:fill="FFFFFF"/>
         </w:rPr>
-        <w:lastRenderedPageBreak/>
         <w:t>T</w:t>
       </w:r>
       <w:r>
@@ -9323,7 +9228,7 @@
           <w:color w:val="000000"/>
           <w:shd w:val="clear" w:color="auto" w:fill="FFFFFF"/>
         </w:rPr>
-        <w:t>82</w:t>
+        <w:t>81</w:t>
       </w:r>
       <w:r>
         <w:rPr>
@@ -9443,7 +9348,7 @@
           <w:color w:val="000000"/>
           <w:shd w:val="clear" w:color="auto" w:fill="FFFFFF"/>
         </w:rPr>
-        <w:t>83</w:t>
+        <w:t>82</w:t>
       </w:r>
       <w:r>
         <w:rPr>
@@ -9489,7 +9394,7 @@
           <w:color w:val="000000"/>
           <w:shd w:val="clear" w:color="auto" w:fill="FFFFFF"/>
         </w:rPr>
-        <w:t>84</w:t>
+        <w:t>83</w:t>
       </w:r>
       <w:r>
         <w:rPr>
@@ -9551,7 +9456,7 @@
           <w:color w:val="000000"/>
           <w:shd w:val="clear" w:color="auto" w:fill="FFFFFF"/>
         </w:rPr>
-        <w:t>85</w:t>
+        <w:t>84</w:t>
       </w:r>
       <w:r>
         <w:rPr>
@@ -9587,6 +9492,7 @@
           <w:color w:val="000000"/>
           <w:shd w:val="clear" w:color="auto" w:fill="FFFFFF"/>
         </w:rPr>
+        <w:lastRenderedPageBreak/>
         <w:t>T</w:t>
       </w:r>
       <w:r>
@@ -9597,7 +9503,7 @@
           <w:color w:val="000000"/>
           <w:shd w:val="clear" w:color="auto" w:fill="FFFFFF"/>
         </w:rPr>
-        <w:t>86</w:t>
+        <w:t>85</w:t>
       </w:r>
       <w:r>
         <w:rPr>
@@ -9659,7 +9565,7 @@
           <w:color w:val="000000"/>
           <w:shd w:val="clear" w:color="auto" w:fill="FFFFFF"/>
         </w:rPr>
-        <w:t>87</w:t>
+        <w:t>86</w:t>
       </w:r>
       <w:r>
         <w:rPr>
@@ -9684,6 +9590,7 @@
         <w:rPr>
           <w:highlight w:val="white"/>
           <w:u w:val="single"/>
+          <w:rtl/>
         </w:rPr>
       </w:pPr>
       <w:r>
@@ -9727,39 +9634,32 @@
         <w:rPr>
           <w:b/>
           <w:u w:val="single"/>
-        </w:rPr>
-        <w:t>Loyal</w:t>
+          <w:lang w:val="en-US"/>
+        </w:rPr>
+        <w:t xml:space="preserve">My Account </w:t>
       </w:r>
       <w:r>
         <w:rPr>
           <w:b/>
           <w:u w:val="single"/>
         </w:rPr>
-        <w:t>ty</w:t>
+        <w:t>-Nav Bar</w:t>
       </w:r>
       <w:r>
         <w:rPr>
           <w:b/>
           <w:u w:val="single"/>
         </w:rPr>
-        <w:t xml:space="preserve"> Points -Nav Bar</w:t>
-      </w:r>
-      <w:r>
-        <w:rPr>
-          <w:b/>
-          <w:u w:val="single"/>
-        </w:rPr>
         <w:t>)</w:t>
       </w:r>
     </w:p>
     <w:p>
       <w:pPr>
-        <w:spacing w:before="240" w:after="240" w:line="240" w:lineRule="auto"/>
+        <w:spacing w:after="160"/>
         <w:rPr>
           <w:rFonts w:eastAsia="Times New Roman"/>
           <w:color w:val="000000"/>
           <w:shd w:val="clear" w:color="auto" w:fill="FFFFFF"/>
-          <w:rtl/>
         </w:rPr>
       </w:pPr>
       <w:r>
@@ -9780,8 +9680,42 @@
           <w:color w:val="000000"/>
           <w:shd w:val="clear" w:color="auto" w:fill="FFFFFF"/>
         </w:rPr>
-        <w:t>8</w:t>
-      </w:r>
+        <w:t>87</w:t>
+      </w:r>
+      <w:r>
+        <w:rPr>
+          <w:rFonts w:eastAsia="Times New Roman"/>
+          <w:color w:val="000000"/>
+          <w:shd w:val="clear" w:color="auto" w:fill="FFFFFF"/>
+        </w:rPr>
+        <w:t> </w:t>
+      </w:r>
+      <w:r>
+        <w:rPr>
+          <w:rFonts w:eastAsia="Times New Roman"/>
+          <w:color w:val="000000"/>
+          <w:shd w:val="clear" w:color="auto" w:fill="FFFFFF"/>
+        </w:rPr>
+        <w:t xml:space="preserve">ID </w:t>
+      </w:r>
+      <w:r>
+        <w:rPr>
+          <w:rFonts w:eastAsia="Times New Roman"/>
+          <w:color w:val="000000"/>
+          <w:shd w:val="clear" w:color="auto" w:fill="FFFFFF"/>
+        </w:rPr>
+        <w:t xml:space="preserve">text box must contain – the current user ID </w:t>
+      </w:r>
+    </w:p>
+    <w:p>
+      <w:pPr>
+        <w:spacing w:after="160"/>
+        <w:rPr>
+          <w:rFonts w:eastAsia="Times New Roman"/>
+          <w:color w:val="000000"/>
+          <w:shd w:val="clear" w:color="auto" w:fill="FFFFFF"/>
+        </w:rPr>
+      </w:pPr>
       <w:r>
         <w:rPr>
           <w:rFonts w:eastAsia="Times New Roman"/>
@@ -9790,7 +9724,17 @@
           <w:color w:val="000000"/>
           <w:shd w:val="clear" w:color="auto" w:fill="FFFFFF"/>
         </w:rPr>
-        <w:t>8</w:t>
+        <w:t>T</w:t>
+      </w:r>
+      <w:r>
+        <w:rPr>
+          <w:rFonts w:eastAsia="Times New Roman"/>
+          <w:b/>
+          <w:bCs/>
+          <w:color w:val="000000"/>
+          <w:shd w:val="clear" w:color="auto" w:fill="FFFFFF"/>
+        </w:rPr>
+        <w:t>88</w:t>
       </w:r>
       <w:r>
         <w:rPr>
@@ -9798,15 +9742,37 @@
           <w:color w:val="000000"/>
           <w:shd w:val="clear" w:color="auto" w:fill="FFFFFF"/>
         </w:rPr>
-        <w:t> page must show the loyalty points in every order user has made (for every 1000 Loyalty point</w:t>
-      </w:r>
-      <w:r>
+        <w:t xml:space="preserve"> ID text box must be dimmed </w:t>
+      </w:r>
+    </w:p>
+    <w:p>
+      <w:pPr>
+        <w:spacing w:after="160"/>
         <w:rPr>
           <w:rFonts w:eastAsia="Times New Roman"/>
           <w:color w:val="000000"/>
           <w:shd w:val="clear" w:color="auto" w:fill="FFFFFF"/>
         </w:rPr>
-        <w:t>s</w:t>
+      </w:pPr>
+      <w:r>
+        <w:rPr>
+          <w:rFonts w:eastAsia="Times New Roman"/>
+          <w:b/>
+          <w:bCs/>
+          <w:color w:val="000000"/>
+          <w:shd w:val="clear" w:color="auto" w:fill="FFFFFF"/>
+        </w:rPr>
+        <w:t>T</w:t>
+      </w:r>
+      <w:r>
+        <w:rPr>
+          <w:rFonts w:eastAsia="Times New Roman"/>
+          <w:b/>
+          <w:bCs/>
+          <w:color w:val="000000"/>
+          <w:shd w:val="clear" w:color="auto" w:fill="FFFFFF"/>
+        </w:rPr>
+        <w:t>89</w:t>
       </w:r>
       <w:r>
         <w:rPr>
@@ -9814,97 +9780,145 @@
           <w:color w:val="000000"/>
           <w:shd w:val="clear" w:color="auto" w:fill="FFFFFF"/>
         </w:rPr>
-        <w:t xml:space="preserve"> the users should have 100 LE</w:t>
-      </w:r>
-      <w:r>
-        <w:rPr>
-          <w:rFonts w:eastAsia="Times New Roman" w:hint="cs"/>
-          <w:color w:val="000000"/>
-          <w:shd w:val="clear" w:color="auto" w:fill="FFFFFF"/>
-          <w:rtl/>
-        </w:rPr>
-        <w:t xml:space="preserve"> </w:t>
+        <w:t> </w:t>
       </w:r>
       <w:r>
         <w:rPr>
           <w:rFonts w:eastAsia="Times New Roman"/>
           <w:color w:val="000000"/>
           <w:shd w:val="clear" w:color="auto" w:fill="FFFFFF"/>
-          <w:lang w:val="en-US"/>
-        </w:rPr>
-        <w:t>and he can use this</w:t>
-      </w:r>
-      <w:r>
+        </w:rPr>
+        <w:t>Edit ID button must be clickable</w:t>
+      </w:r>
+    </w:p>
+    <w:p>
+      <w:pPr>
+        <w:spacing w:after="160"/>
         <w:rPr>
           <w:rFonts w:eastAsia="Times New Roman"/>
           <w:color w:val="000000"/>
           <w:shd w:val="clear" w:color="auto" w:fill="FFFFFF"/>
-          <w:lang w:val="en-US"/>
-        </w:rPr>
-        <w:t xml:space="preserve"> </w:t>
+        </w:rPr>
+      </w:pPr>
+      <w:r>
+        <w:rPr>
+          <w:rFonts w:eastAsia="Times New Roman"/>
+          <w:b/>
+          <w:bCs/>
+          <w:color w:val="000000"/>
+          <w:shd w:val="clear" w:color="auto" w:fill="FFFFFF"/>
+        </w:rPr>
+        <w:t>T</w:t>
+      </w:r>
+      <w:r>
+        <w:rPr>
+          <w:rFonts w:eastAsia="Times New Roman"/>
+          <w:b/>
+          <w:bCs/>
+          <w:color w:val="000000"/>
+          <w:shd w:val="clear" w:color="auto" w:fill="FFFFFF"/>
+        </w:rPr>
+        <w:t>90</w:t>
       </w:r>
       <w:r>
         <w:rPr>
           <w:rFonts w:eastAsia="Times New Roman"/>
           <w:color w:val="000000"/>
           <w:shd w:val="clear" w:color="auto" w:fill="FFFFFF"/>
-          <w:lang w:val="en-US"/>
-        </w:rPr>
-        <w:t xml:space="preserve">points if his order </w:t>
+        </w:rPr>
+        <w:t xml:space="preserve"> ID text box will be changed </w:t>
       </w:r>
       <w:r>
         <w:rPr>
           <w:rFonts w:eastAsia="Times New Roman"/>
           <w:color w:val="000000"/>
           <w:shd w:val="clear" w:color="auto" w:fill="FFFFFF"/>
-          <w:lang w:val="en-US"/>
-        </w:rPr>
-        <w:t>equal or more</w:t>
+        </w:rPr>
+        <w:t xml:space="preserve">to be enabled </w:t>
       </w:r>
       <w:r>
         <w:rPr>
           <w:rFonts w:eastAsia="Times New Roman"/>
           <w:color w:val="000000"/>
           <w:shd w:val="clear" w:color="auto" w:fill="FFFFFF"/>
-          <w:lang w:val="en-US"/>
-        </w:rPr>
-        <w:t xml:space="preserve">100 </w:t>
+        </w:rPr>
+        <w:t xml:space="preserve">when user </w:t>
       </w:r>
       <w:r>
         <w:rPr>
           <w:rFonts w:eastAsia="Times New Roman"/>
           <w:color w:val="000000"/>
           <w:shd w:val="clear" w:color="auto" w:fill="FFFFFF"/>
-          <w:lang w:val="en-US"/>
-        </w:rPr>
-        <w:t>LE</w:t>
-      </w:r>
-      <w:r>
+        </w:rPr>
+        <w:t xml:space="preserve">click on Edit ID button </w:t>
+      </w:r>
+    </w:p>
+    <w:p>
+      <w:pPr>
+        <w:spacing w:after="160"/>
         <w:rPr>
           <w:rFonts w:eastAsia="Times New Roman"/>
           <w:color w:val="000000"/>
           <w:shd w:val="clear" w:color="auto" w:fill="FFFFFF"/>
-          <w:lang w:val="en-US"/>
-        </w:rPr>
-        <w:t xml:space="preserve">, maximum </w:t>
+        </w:rPr>
+      </w:pPr>
+      <w:r>
+        <w:rPr>
+          <w:rFonts w:eastAsia="Times New Roman"/>
+          <w:b/>
+          <w:bCs/>
+          <w:color w:val="000000"/>
+          <w:shd w:val="clear" w:color="auto" w:fill="FFFFFF"/>
+        </w:rPr>
+        <w:t>T</w:t>
+      </w:r>
+      <w:r>
+        <w:rPr>
+          <w:rFonts w:eastAsia="Times New Roman"/>
+          <w:b/>
+          <w:bCs/>
+          <w:color w:val="000000"/>
+          <w:shd w:val="clear" w:color="auto" w:fill="FFFFFF"/>
+        </w:rPr>
+        <w:t>91</w:t>
       </w:r>
       <w:r>
         <w:rPr>
           <w:rFonts w:eastAsia="Times New Roman"/>
           <w:color w:val="000000"/>
           <w:shd w:val="clear" w:color="auto" w:fill="FFFFFF"/>
-          <w:lang w:val="en-US"/>
-        </w:rPr>
-        <w:t>loyalty</w:t>
-      </w:r>
-      <w:r>
+        </w:rPr>
+        <w:t xml:space="preserve"> New ID must follow the same mentioned constrains on ID field </w:t>
+      </w:r>
+    </w:p>
+    <w:p>
+      <w:pPr>
+        <w:spacing w:after="160"/>
         <w:rPr>
           <w:rFonts w:eastAsia="Times New Roman"/>
           <w:color w:val="000000"/>
           <w:shd w:val="clear" w:color="auto" w:fill="FFFFFF"/>
-          <w:lang w:val="en-US"/>
-        </w:rPr>
-        <w:t xml:space="preserve"> points that user can get is 1000 points</w:t>
+        </w:rPr>
+      </w:pPr>
+      <w:r>
+        <w:rPr>
+          <w:rFonts w:eastAsia="Times New Roman"/>
+          <w:b/>
+          <w:bCs/>
+          <w:color w:val="000000"/>
+          <w:shd w:val="clear" w:color="auto" w:fill="FFFFFF"/>
+        </w:rPr>
+        <w:t>T</w:t>
+      </w:r>
+      <w:r>
+        <w:rPr>
+          <w:rFonts w:eastAsia="Times New Roman"/>
+          <w:b/>
+          <w:bCs/>
+          <w:color w:val="000000"/>
+          <w:shd w:val="clear" w:color="auto" w:fill="FFFFFF"/>
+        </w:rPr>
+        <w:t>92</w:t>
       </w:r>
       <w:r>
         <w:rPr>
@@ -9912,79 +9926,15 @@
           <w:color w:val="000000"/>
           <w:shd w:val="clear" w:color="auto" w:fill="FFFFFF"/>
         </w:rPr>
-        <w:t>) (validation) </w:t>
-      </w:r>
-    </w:p>
-    <w:p>
-      <w:pPr>
-        <w:spacing w:before="240" w:after="240" w:line="240" w:lineRule="auto"/>
+        <w:t> </w:t>
+      </w:r>
+      <w:r>
         <w:rPr>
           <w:rFonts w:eastAsia="Times New Roman"/>
           <w:color w:val="000000"/>
           <w:shd w:val="clear" w:color="auto" w:fill="FFFFFF"/>
-          <w:rtl/>
-        </w:rPr>
-      </w:pPr>
-      <w:r>
-        <w:rPr>
-          <w:rFonts w:eastAsia="Times New Roman" w:hint="cs"/>
-          <w:color w:val="000000"/>
-          <w:shd w:val="clear" w:color="auto" w:fill="FFFFFF"/>
-          <w:rtl/>
-        </w:rPr>
-        <w:t>----------------------------------------------------------------------------------------------------------------------------------------------</w:t>
-      </w:r>
-    </w:p>
-    <w:p>
-      <w:pPr>
-        <w:spacing w:after="160"/>
-        <w:rPr>
-          <w:b/>
-          <w:u w:val="single"/>
-        </w:rPr>
-      </w:pPr>
-      <w:r>
-        <w:rPr>
-          <w:b/>
-          <w:u w:val="single"/>
-        </w:rPr>
-        <w:t>SRS-US-</w:t>
-      </w:r>
-      <w:r>
-        <w:rPr>
-          <w:b/>
-          <w:u w:val="single"/>
-        </w:rPr>
-        <w:t>11</w:t>
-      </w:r>
-      <w:r>
-        <w:rPr>
-          <w:b/>
-          <w:u w:val="single"/>
-        </w:rPr>
-        <w:t xml:space="preserve"> (</w:t>
-      </w:r>
-      <w:r>
-        <w:rPr>
-          <w:b/>
-          <w:u w:val="single"/>
-          <w:lang w:val="en-US"/>
-        </w:rPr>
-        <w:t xml:space="preserve">My Account </w:t>
-      </w:r>
-      <w:r>
-        <w:rPr>
-          <w:b/>
-          <w:u w:val="single"/>
-        </w:rPr>
-        <w:t>-Nav Bar</w:t>
-      </w:r>
-      <w:r>
-        <w:rPr>
-          <w:b/>
-          <w:u w:val="single"/>
-        </w:rPr>
-        <w:t>)</w:t>
+        </w:rPr>
+        <w:t xml:space="preserve">Email text box must contain – the current user Email </w:t>
       </w:r>
     </w:p>
     <w:p>
@@ -10014,7 +9964,7 @@
           <w:color w:val="000000"/>
           <w:shd w:val="clear" w:color="auto" w:fill="FFFFFF"/>
         </w:rPr>
-        <w:t>89</w:t>
+        <w:t>93</w:t>
       </w:r>
       <w:r>
         <w:rPr>
@@ -10022,15 +9972,37 @@
           <w:color w:val="000000"/>
           <w:shd w:val="clear" w:color="auto" w:fill="FFFFFF"/>
         </w:rPr>
-        <w:t> </w:t>
-      </w:r>
-      <w:r>
+        <w:t xml:space="preserve"> Email text box must be dimmed </w:t>
+      </w:r>
+    </w:p>
+    <w:p>
+      <w:pPr>
+        <w:spacing w:after="160"/>
         <w:rPr>
           <w:rFonts w:eastAsia="Times New Roman"/>
           <w:color w:val="000000"/>
           <w:shd w:val="clear" w:color="auto" w:fill="FFFFFF"/>
         </w:rPr>
-        <w:t xml:space="preserve">ID </w:t>
+      </w:pPr>
+      <w:r>
+        <w:rPr>
+          <w:rFonts w:eastAsia="Times New Roman"/>
+          <w:b/>
+          <w:bCs/>
+          <w:color w:val="000000"/>
+          <w:shd w:val="clear" w:color="auto" w:fill="FFFFFF"/>
+        </w:rPr>
+        <w:t>T</w:t>
+      </w:r>
+      <w:r>
+        <w:rPr>
+          <w:rFonts w:eastAsia="Times New Roman"/>
+          <w:b/>
+          <w:bCs/>
+          <w:color w:val="000000"/>
+          <w:shd w:val="clear" w:color="auto" w:fill="FFFFFF"/>
+        </w:rPr>
+        <w:t>94</w:t>
       </w:r>
       <w:r>
         <w:rPr>
@@ -10038,17 +10010,25 @@
           <w:color w:val="000000"/>
           <w:shd w:val="clear" w:color="auto" w:fill="FFFFFF"/>
         </w:rPr>
-        <w:t xml:space="preserve">text box must contain – the current user ID </w:t>
-      </w:r>
-    </w:p>
-    <w:p>
-      <w:pPr>
-        <w:spacing w:after="160"/>
+        <w:t> </w:t>
+      </w:r>
+      <w:r>
         <w:rPr>
           <w:rFonts w:eastAsia="Times New Roman"/>
           <w:color w:val="000000"/>
           <w:shd w:val="clear" w:color="auto" w:fill="FFFFFF"/>
         </w:rPr>
+        <w:t>Edit Email button must be clickable</w:t>
+      </w:r>
+    </w:p>
+    <w:p>
+      <w:pPr>
+        <w:spacing w:after="160"/>
+        <w:rPr>
+          <w:rFonts w:eastAsia="Times New Roman"/>
+          <w:color w:val="000000"/>
+          <w:shd w:val="clear" w:color="auto" w:fill="FFFFFF"/>
+        </w:rPr>
       </w:pPr>
       <w:r>
         <w:rPr>
@@ -10068,7 +10048,7 @@
           <w:color w:val="000000"/>
           <w:shd w:val="clear" w:color="auto" w:fill="FFFFFF"/>
         </w:rPr>
-        <w:t>90</w:t>
+        <w:t>95</w:t>
       </w:r>
       <w:r>
         <w:rPr>
@@ -10076,17 +10056,33 @@
           <w:color w:val="000000"/>
           <w:shd w:val="clear" w:color="auto" w:fill="FFFFFF"/>
         </w:rPr>
-        <w:t xml:space="preserve"> ID text box must be dimmed </w:t>
-      </w:r>
-    </w:p>
-    <w:p>
-      <w:pPr>
-        <w:spacing w:after="160"/>
+        <w:t xml:space="preserve"> Email text box will be changed to be enabled when user click on Edit </w:t>
+      </w:r>
+      <w:r>
         <w:rPr>
           <w:rFonts w:eastAsia="Times New Roman"/>
           <w:color w:val="000000"/>
           <w:shd w:val="clear" w:color="auto" w:fill="FFFFFF"/>
         </w:rPr>
+        <w:t>Email</w:t>
+      </w:r>
+      <w:r>
+        <w:rPr>
+          <w:rFonts w:eastAsia="Times New Roman"/>
+          <w:color w:val="000000"/>
+          <w:shd w:val="clear" w:color="auto" w:fill="FFFFFF"/>
+        </w:rPr>
+        <w:t xml:space="preserve"> button </w:t>
+      </w:r>
+    </w:p>
+    <w:p>
+      <w:pPr>
+        <w:spacing w:after="160"/>
+        <w:rPr>
+          <w:rFonts w:eastAsia="Times New Roman"/>
+          <w:color w:val="000000"/>
+          <w:shd w:val="clear" w:color="auto" w:fill="FFFFFF"/>
+        </w:rPr>
       </w:pPr>
       <w:r>
         <w:rPr>
@@ -10106,8 +10102,58 @@
           <w:color w:val="000000"/>
           <w:shd w:val="clear" w:color="auto" w:fill="FFFFFF"/>
         </w:rPr>
-        <w:t>9</w:t>
-      </w:r>
+        <w:t>96</w:t>
+      </w:r>
+      <w:r>
+        <w:rPr>
+          <w:rFonts w:eastAsia="Times New Roman"/>
+          <w:color w:val="000000"/>
+          <w:shd w:val="clear" w:color="auto" w:fill="FFFFFF"/>
+        </w:rPr>
+        <w:t xml:space="preserve"> New </w:t>
+      </w:r>
+      <w:r>
+        <w:rPr>
+          <w:rFonts w:eastAsia="Times New Roman"/>
+          <w:color w:val="000000"/>
+          <w:shd w:val="clear" w:color="auto" w:fill="FFFFFF"/>
+        </w:rPr>
+        <w:t>Email</w:t>
+      </w:r>
+      <w:r>
+        <w:rPr>
+          <w:rFonts w:eastAsia="Times New Roman"/>
+          <w:color w:val="000000"/>
+          <w:shd w:val="clear" w:color="auto" w:fill="FFFFFF"/>
+        </w:rPr>
+        <w:t xml:space="preserve"> must follow the same mentioned constrains on </w:t>
+      </w:r>
+      <w:r>
+        <w:rPr>
+          <w:rFonts w:eastAsia="Times New Roman"/>
+          <w:color w:val="000000"/>
+          <w:shd w:val="clear" w:color="auto" w:fill="FFFFFF"/>
+        </w:rPr>
+        <w:t>Email</w:t>
+      </w:r>
+      <w:r>
+        <w:rPr>
+          <w:rFonts w:eastAsia="Times New Roman"/>
+          <w:color w:val="000000"/>
+          <w:shd w:val="clear" w:color="auto" w:fill="FFFFFF"/>
+        </w:rPr>
+        <w:t xml:space="preserve"> field </w:t>
+      </w:r>
+    </w:p>
+    <w:p>
+      <w:pPr>
+        <w:spacing w:after="160"/>
+        <w:rPr>
+          <w:rFonts w:eastAsia="Times New Roman"/>
+          <w:color w:val="000000"/>
+          <w:shd w:val="clear" w:color="auto" w:fill="FFFFFF"/>
+        </w:rPr>
+      </w:pPr>
       <w:r>
         <w:rPr>
           <w:rFonts w:eastAsia="Times New Roman"/>
@@ -10116,7 +10162,17 @@
           <w:color w:val="000000"/>
           <w:shd w:val="clear" w:color="auto" w:fill="FFFFFF"/>
         </w:rPr>
-        <w:t>1</w:t>
+        <w:t>T</w:t>
+      </w:r>
+      <w:r>
+        <w:rPr>
+          <w:rFonts w:eastAsia="Times New Roman"/>
+          <w:b/>
+          <w:bCs/>
+          <w:color w:val="000000"/>
+          <w:shd w:val="clear" w:color="auto" w:fill="FFFFFF"/>
+        </w:rPr>
+        <w:t>97</w:t>
       </w:r>
       <w:r>
         <w:rPr>
@@ -10132,17 +10188,33 @@
           <w:color w:val="000000"/>
           <w:shd w:val="clear" w:color="auto" w:fill="FFFFFF"/>
         </w:rPr>
-        <w:t>Edit ID button must be clickable</w:t>
-      </w:r>
-    </w:p>
-    <w:p>
-      <w:pPr>
-        <w:spacing w:after="160"/>
+        <w:t>phone</w:t>
+      </w:r>
+      <w:r>
         <w:rPr>
           <w:rFonts w:eastAsia="Times New Roman"/>
           <w:color w:val="000000"/>
           <w:shd w:val="clear" w:color="auto" w:fill="FFFFFF"/>
         </w:rPr>
+        <w:t xml:space="preserve"> text box must contain – the current user </w:t>
+      </w:r>
+      <w:r>
+        <w:rPr>
+          <w:rFonts w:eastAsia="Times New Roman"/>
+          <w:color w:val="000000"/>
+          <w:shd w:val="clear" w:color="auto" w:fill="FFFFFF"/>
+        </w:rPr>
+        <w:t>phone</w:t>
+      </w:r>
+    </w:p>
+    <w:p>
+      <w:pPr>
+        <w:spacing w:after="160"/>
+        <w:rPr>
+          <w:rFonts w:eastAsia="Times New Roman"/>
+          <w:color w:val="000000"/>
+          <w:shd w:val="clear" w:color="auto" w:fill="FFFFFF"/>
+        </w:rPr>
       </w:pPr>
       <w:r>
         <w:rPr>
@@ -10162,8 +10234,42 @@
           <w:color w:val="000000"/>
           <w:shd w:val="clear" w:color="auto" w:fill="FFFFFF"/>
         </w:rPr>
-        <w:t>9</w:t>
-      </w:r>
+        <w:t>98</w:t>
+      </w:r>
+      <w:r>
+        <w:rPr>
+          <w:rFonts w:eastAsia="Times New Roman"/>
+          <w:color w:val="000000"/>
+          <w:shd w:val="clear" w:color="auto" w:fill="FFFFFF"/>
+        </w:rPr>
+        <w:t xml:space="preserve"> </w:t>
+      </w:r>
+      <w:r>
+        <w:rPr>
+          <w:rFonts w:eastAsia="Times New Roman"/>
+          <w:color w:val="000000"/>
+          <w:shd w:val="clear" w:color="auto" w:fill="FFFFFF"/>
+        </w:rPr>
+        <w:t>phone</w:t>
+      </w:r>
+      <w:r>
+        <w:rPr>
+          <w:rFonts w:eastAsia="Times New Roman"/>
+          <w:color w:val="000000"/>
+          <w:shd w:val="clear" w:color="auto" w:fill="FFFFFF"/>
+        </w:rPr>
+        <w:t xml:space="preserve"> text box must be dimmed </w:t>
+      </w:r>
+    </w:p>
+    <w:p>
+      <w:pPr>
+        <w:spacing w:after="160"/>
+        <w:rPr>
+          <w:rFonts w:eastAsia="Times New Roman"/>
+          <w:color w:val="000000"/>
+          <w:shd w:val="clear" w:color="auto" w:fill="FFFFFF"/>
+        </w:rPr>
+      </w:pPr>
       <w:r>
         <w:rPr>
           <w:rFonts w:eastAsia="Times New Roman"/>
@@ -10172,7 +10278,17 @@
           <w:color w:val="000000"/>
           <w:shd w:val="clear" w:color="auto" w:fill="FFFFFF"/>
         </w:rPr>
-        <w:t>2</w:t>
+        <w:t>T</w:t>
+      </w:r>
+      <w:r>
+        <w:rPr>
+          <w:rFonts w:eastAsia="Times New Roman"/>
+          <w:b/>
+          <w:bCs/>
+          <w:color w:val="000000"/>
+          <w:shd w:val="clear" w:color="auto" w:fill="FFFFFF"/>
+        </w:rPr>
+        <w:t>99</w:t>
       </w:r>
       <w:r>
         <w:rPr>
@@ -10180,7 +10296,7 @@
           <w:color w:val="000000"/>
           <w:shd w:val="clear" w:color="auto" w:fill="FFFFFF"/>
         </w:rPr>
-        <w:t xml:space="preserve"> ID text box will be changed </w:t>
+        <w:t> </w:t>
       </w:r>
       <w:r>
         <w:rPr>
@@ -10188,7 +10304,7 @@
           <w:color w:val="000000"/>
           <w:shd w:val="clear" w:color="auto" w:fill="FFFFFF"/>
         </w:rPr>
-        <w:t xml:space="preserve">to be enabled </w:t>
+        <w:t xml:space="preserve">Edit </w:t>
       </w:r>
       <w:r>
         <w:rPr>
@@ -10196,7 +10312,7 @@
           <w:color w:val="000000"/>
           <w:shd w:val="clear" w:color="auto" w:fill="FFFFFF"/>
         </w:rPr>
-        <w:t xml:space="preserve">when user </w:t>
+        <w:t>phone</w:t>
       </w:r>
       <w:r>
         <w:rPr>
@@ -10204,7 +10320,7 @@
           <w:color w:val="000000"/>
           <w:shd w:val="clear" w:color="auto" w:fill="FFFFFF"/>
         </w:rPr>
-        <w:t xml:space="preserve">click on Edit ID button </w:t>
+        <w:t xml:space="preserve"> button must be clickable</w:t>
       </w:r>
     </w:p>
     <w:p>
@@ -10234,7 +10350,7 @@
           <w:color w:val="000000"/>
           <w:shd w:val="clear" w:color="auto" w:fill="FFFFFF"/>
         </w:rPr>
-        <w:t>93</w:t>
+        <w:t>100</w:t>
       </w:r>
       <w:r>
         <w:rPr>
@@ -10242,17 +10358,49 @@
           <w:color w:val="000000"/>
           <w:shd w:val="clear" w:color="auto" w:fill="FFFFFF"/>
         </w:rPr>
-        <w:t xml:space="preserve"> New ID must follow the same mentioned constrains on ID field </w:t>
-      </w:r>
-    </w:p>
-    <w:p>
-      <w:pPr>
-        <w:spacing w:after="160"/>
+        <w:t xml:space="preserve"> </w:t>
+      </w:r>
+      <w:r>
         <w:rPr>
           <w:rFonts w:eastAsia="Times New Roman"/>
           <w:color w:val="000000"/>
           <w:shd w:val="clear" w:color="auto" w:fill="FFFFFF"/>
         </w:rPr>
+        <w:t>phone</w:t>
+      </w:r>
+      <w:r>
+        <w:rPr>
+          <w:rFonts w:eastAsia="Times New Roman"/>
+          <w:color w:val="000000"/>
+          <w:shd w:val="clear" w:color="auto" w:fill="FFFFFF"/>
+        </w:rPr>
+        <w:t xml:space="preserve"> text box will be changed to be enabled when user click on Edit </w:t>
+      </w:r>
+      <w:r>
+        <w:rPr>
+          <w:rFonts w:eastAsia="Times New Roman"/>
+          <w:color w:val="000000"/>
+          <w:shd w:val="clear" w:color="auto" w:fill="FFFFFF"/>
+        </w:rPr>
+        <w:t>phone</w:t>
+      </w:r>
+      <w:r>
+        <w:rPr>
+          <w:rFonts w:eastAsia="Times New Roman"/>
+          <w:color w:val="000000"/>
+          <w:shd w:val="clear" w:color="auto" w:fill="FFFFFF"/>
+        </w:rPr>
+        <w:t xml:space="preserve"> button </w:t>
+      </w:r>
+    </w:p>
+    <w:p>
+      <w:pPr>
+        <w:spacing w:after="160"/>
+        <w:rPr>
+          <w:rFonts w:eastAsia="Times New Roman"/>
+          <w:color w:val="000000"/>
+          <w:shd w:val="clear" w:color="auto" w:fill="FFFFFF"/>
+        </w:rPr>
       </w:pPr>
       <w:r>
         <w:rPr>
@@ -10262,7 +10410,6 @@
           <w:color w:val="000000"/>
           <w:shd w:val="clear" w:color="auto" w:fill="FFFFFF"/>
         </w:rPr>
-        <w:lastRenderedPageBreak/>
         <w:t>T</w:t>
       </w:r>
       <w:r>
@@ -10273,509 +10420,7 @@
           <w:color w:val="000000"/>
           <w:shd w:val="clear" w:color="auto" w:fill="FFFFFF"/>
         </w:rPr>
-        <w:t>94</w:t>
-      </w:r>
-      <w:r>
-        <w:rPr>
-          <w:rFonts w:eastAsia="Times New Roman"/>
-          <w:color w:val="000000"/>
-          <w:shd w:val="clear" w:color="auto" w:fill="FFFFFF"/>
-        </w:rPr>
-        <w:t> </w:t>
-      </w:r>
-      <w:r>
-        <w:rPr>
-          <w:rFonts w:eastAsia="Times New Roman"/>
-          <w:color w:val="000000"/>
-          <w:shd w:val="clear" w:color="auto" w:fill="FFFFFF"/>
-        </w:rPr>
-        <w:t xml:space="preserve">Email text box must contain – the current user Email </w:t>
-      </w:r>
-    </w:p>
-    <w:p>
-      <w:pPr>
-        <w:spacing w:after="160"/>
-        <w:rPr>
-          <w:rFonts w:eastAsia="Times New Roman"/>
-          <w:color w:val="000000"/>
-          <w:shd w:val="clear" w:color="auto" w:fill="FFFFFF"/>
-        </w:rPr>
-      </w:pPr>
-      <w:r>
-        <w:rPr>
-          <w:rFonts w:eastAsia="Times New Roman"/>
-          <w:b/>
-          <w:bCs/>
-          <w:color w:val="000000"/>
-          <w:shd w:val="clear" w:color="auto" w:fill="FFFFFF"/>
-        </w:rPr>
-        <w:t>T</w:t>
-      </w:r>
-      <w:r>
-        <w:rPr>
-          <w:rFonts w:eastAsia="Times New Roman"/>
-          <w:b/>
-          <w:bCs/>
-          <w:color w:val="000000"/>
-          <w:shd w:val="clear" w:color="auto" w:fill="FFFFFF"/>
-        </w:rPr>
-        <w:t>95</w:t>
-      </w:r>
-      <w:r>
-        <w:rPr>
-          <w:rFonts w:eastAsia="Times New Roman"/>
-          <w:color w:val="000000"/>
-          <w:shd w:val="clear" w:color="auto" w:fill="FFFFFF"/>
-        </w:rPr>
-        <w:t xml:space="preserve"> Email text box must be dimmed </w:t>
-      </w:r>
-    </w:p>
-    <w:p>
-      <w:pPr>
-        <w:spacing w:after="160"/>
-        <w:rPr>
-          <w:rFonts w:eastAsia="Times New Roman"/>
-          <w:color w:val="000000"/>
-          <w:shd w:val="clear" w:color="auto" w:fill="FFFFFF"/>
-        </w:rPr>
-      </w:pPr>
-      <w:r>
-        <w:rPr>
-          <w:rFonts w:eastAsia="Times New Roman"/>
-          <w:b/>
-          <w:bCs/>
-          <w:color w:val="000000"/>
-          <w:shd w:val="clear" w:color="auto" w:fill="FFFFFF"/>
-        </w:rPr>
-        <w:t>T</w:t>
-      </w:r>
-      <w:r>
-        <w:rPr>
-          <w:rFonts w:eastAsia="Times New Roman"/>
-          <w:b/>
-          <w:bCs/>
-          <w:color w:val="000000"/>
-          <w:shd w:val="clear" w:color="auto" w:fill="FFFFFF"/>
-        </w:rPr>
-        <w:t>96</w:t>
-      </w:r>
-      <w:r>
-        <w:rPr>
-          <w:rFonts w:eastAsia="Times New Roman"/>
-          <w:color w:val="000000"/>
-          <w:shd w:val="clear" w:color="auto" w:fill="FFFFFF"/>
-        </w:rPr>
-        <w:t> </w:t>
-      </w:r>
-      <w:r>
-        <w:rPr>
-          <w:rFonts w:eastAsia="Times New Roman"/>
-          <w:color w:val="000000"/>
-          <w:shd w:val="clear" w:color="auto" w:fill="FFFFFF"/>
-        </w:rPr>
-        <w:t>Edit Email button must be clickable</w:t>
-      </w:r>
-    </w:p>
-    <w:p>
-      <w:pPr>
-        <w:spacing w:after="160"/>
-        <w:rPr>
-          <w:rFonts w:eastAsia="Times New Roman"/>
-          <w:color w:val="000000"/>
-          <w:shd w:val="clear" w:color="auto" w:fill="FFFFFF"/>
-        </w:rPr>
-      </w:pPr>
-      <w:r>
-        <w:rPr>
-          <w:rFonts w:eastAsia="Times New Roman"/>
-          <w:b/>
-          <w:bCs/>
-          <w:color w:val="000000"/>
-          <w:shd w:val="clear" w:color="auto" w:fill="FFFFFF"/>
-        </w:rPr>
-        <w:t>T</w:t>
-      </w:r>
-      <w:r>
-        <w:rPr>
-          <w:rFonts w:eastAsia="Times New Roman"/>
-          <w:b/>
-          <w:bCs/>
-          <w:color w:val="000000"/>
-          <w:shd w:val="clear" w:color="auto" w:fill="FFFFFF"/>
-        </w:rPr>
-        <w:t>97</w:t>
-      </w:r>
-      <w:r>
-        <w:rPr>
-          <w:rFonts w:eastAsia="Times New Roman"/>
-          <w:color w:val="000000"/>
-          <w:shd w:val="clear" w:color="auto" w:fill="FFFFFF"/>
-        </w:rPr>
-        <w:t xml:space="preserve"> Email text box will be changed to be enabled when user click on Edit </w:t>
-      </w:r>
-      <w:r>
-        <w:rPr>
-          <w:rFonts w:eastAsia="Times New Roman"/>
-          <w:color w:val="000000"/>
-          <w:shd w:val="clear" w:color="auto" w:fill="FFFFFF"/>
-        </w:rPr>
-        <w:t>Email</w:t>
-      </w:r>
-      <w:r>
-        <w:rPr>
-          <w:rFonts w:eastAsia="Times New Roman"/>
-          <w:color w:val="000000"/>
-          <w:shd w:val="clear" w:color="auto" w:fill="FFFFFF"/>
-        </w:rPr>
-        <w:t xml:space="preserve"> button </w:t>
-      </w:r>
-    </w:p>
-    <w:p>
-      <w:pPr>
-        <w:spacing w:after="160"/>
-        <w:rPr>
-          <w:rFonts w:eastAsia="Times New Roman"/>
-          <w:color w:val="000000"/>
-          <w:shd w:val="clear" w:color="auto" w:fill="FFFFFF"/>
-        </w:rPr>
-      </w:pPr>
-      <w:r>
-        <w:rPr>
-          <w:rFonts w:eastAsia="Times New Roman"/>
-          <w:b/>
-          <w:bCs/>
-          <w:color w:val="000000"/>
-          <w:shd w:val="clear" w:color="auto" w:fill="FFFFFF"/>
-        </w:rPr>
-        <w:t>T</w:t>
-      </w:r>
-      <w:r>
-        <w:rPr>
-          <w:rFonts w:eastAsia="Times New Roman"/>
-          <w:b/>
-          <w:bCs/>
-          <w:color w:val="000000"/>
-          <w:shd w:val="clear" w:color="auto" w:fill="FFFFFF"/>
-        </w:rPr>
-        <w:t>98</w:t>
-      </w:r>
-      <w:r>
-        <w:rPr>
-          <w:rFonts w:eastAsia="Times New Roman"/>
-          <w:color w:val="000000"/>
-          <w:shd w:val="clear" w:color="auto" w:fill="FFFFFF"/>
-        </w:rPr>
-        <w:t xml:space="preserve"> New </w:t>
-      </w:r>
-      <w:r>
-        <w:rPr>
-          <w:rFonts w:eastAsia="Times New Roman"/>
-          <w:color w:val="000000"/>
-          <w:shd w:val="clear" w:color="auto" w:fill="FFFFFF"/>
-        </w:rPr>
-        <w:t>Email</w:t>
-      </w:r>
-      <w:r>
-        <w:rPr>
-          <w:rFonts w:eastAsia="Times New Roman"/>
-          <w:color w:val="000000"/>
-          <w:shd w:val="clear" w:color="auto" w:fill="FFFFFF"/>
-        </w:rPr>
-        <w:t xml:space="preserve"> must follow the same mentioned constrains on </w:t>
-      </w:r>
-      <w:r>
-        <w:rPr>
-          <w:rFonts w:eastAsia="Times New Roman"/>
-          <w:color w:val="000000"/>
-          <w:shd w:val="clear" w:color="auto" w:fill="FFFFFF"/>
-        </w:rPr>
-        <w:t>Email</w:t>
-      </w:r>
-      <w:r>
-        <w:rPr>
-          <w:rFonts w:eastAsia="Times New Roman"/>
-          <w:color w:val="000000"/>
-          <w:shd w:val="clear" w:color="auto" w:fill="FFFFFF"/>
-        </w:rPr>
-        <w:t xml:space="preserve"> field </w:t>
-      </w:r>
-    </w:p>
-    <w:p>
-      <w:pPr>
-        <w:spacing w:after="160"/>
-        <w:rPr>
-          <w:rFonts w:eastAsia="Times New Roman"/>
-          <w:color w:val="000000"/>
-          <w:shd w:val="clear" w:color="auto" w:fill="FFFFFF"/>
-        </w:rPr>
-      </w:pPr>
-      <w:r>
-        <w:rPr>
-          <w:rFonts w:eastAsia="Times New Roman"/>
-          <w:b/>
-          <w:bCs/>
-          <w:color w:val="000000"/>
-          <w:shd w:val="clear" w:color="auto" w:fill="FFFFFF"/>
-        </w:rPr>
-        <w:t>T</w:t>
-      </w:r>
-      <w:r>
-        <w:rPr>
-          <w:rFonts w:eastAsia="Times New Roman"/>
-          <w:b/>
-          <w:bCs/>
-          <w:color w:val="000000"/>
-          <w:shd w:val="clear" w:color="auto" w:fill="FFFFFF"/>
-        </w:rPr>
-        <w:t>99</w:t>
-      </w:r>
-      <w:r>
-        <w:rPr>
-          <w:rFonts w:eastAsia="Times New Roman"/>
-          <w:color w:val="000000"/>
-          <w:shd w:val="clear" w:color="auto" w:fill="FFFFFF"/>
-        </w:rPr>
-        <w:t> </w:t>
-      </w:r>
-      <w:r>
-        <w:rPr>
-          <w:rFonts w:eastAsia="Times New Roman"/>
-          <w:color w:val="000000"/>
-          <w:shd w:val="clear" w:color="auto" w:fill="FFFFFF"/>
-        </w:rPr>
-        <w:t>phone</w:t>
-      </w:r>
-      <w:r>
-        <w:rPr>
-          <w:rFonts w:eastAsia="Times New Roman"/>
-          <w:color w:val="000000"/>
-          <w:shd w:val="clear" w:color="auto" w:fill="FFFFFF"/>
-        </w:rPr>
-        <w:t xml:space="preserve"> text box must contain – the current user </w:t>
-      </w:r>
-      <w:r>
-        <w:rPr>
-          <w:rFonts w:eastAsia="Times New Roman"/>
-          <w:color w:val="000000"/>
-          <w:shd w:val="clear" w:color="auto" w:fill="FFFFFF"/>
-        </w:rPr>
-        <w:t>phone</w:t>
-      </w:r>
-    </w:p>
-    <w:p>
-      <w:pPr>
-        <w:spacing w:after="160"/>
-        <w:rPr>
-          <w:rFonts w:eastAsia="Times New Roman"/>
-          <w:color w:val="000000"/>
-          <w:shd w:val="clear" w:color="auto" w:fill="FFFFFF"/>
-        </w:rPr>
-      </w:pPr>
-      <w:r>
-        <w:rPr>
-          <w:rFonts w:eastAsia="Times New Roman"/>
-          <w:b/>
-          <w:bCs/>
-          <w:color w:val="000000"/>
-          <w:shd w:val="clear" w:color="auto" w:fill="FFFFFF"/>
-        </w:rPr>
-        <w:t>T</w:t>
-      </w:r>
-      <w:r>
-        <w:rPr>
-          <w:rFonts w:eastAsia="Times New Roman"/>
-          <w:b/>
-          <w:bCs/>
-          <w:color w:val="000000"/>
-          <w:shd w:val="clear" w:color="auto" w:fill="FFFFFF"/>
-        </w:rPr>
-        <w:t>100</w:t>
-      </w:r>
-      <w:r>
-        <w:rPr>
-          <w:rFonts w:eastAsia="Times New Roman"/>
-          <w:color w:val="000000"/>
-          <w:shd w:val="clear" w:color="auto" w:fill="FFFFFF"/>
-        </w:rPr>
-        <w:t xml:space="preserve"> </w:t>
-      </w:r>
-      <w:r>
-        <w:rPr>
-          <w:rFonts w:eastAsia="Times New Roman"/>
-          <w:color w:val="000000"/>
-          <w:shd w:val="clear" w:color="auto" w:fill="FFFFFF"/>
-        </w:rPr>
-        <w:t>phone</w:t>
-      </w:r>
-      <w:r>
-        <w:rPr>
-          <w:rFonts w:eastAsia="Times New Roman"/>
-          <w:color w:val="000000"/>
-          <w:shd w:val="clear" w:color="auto" w:fill="FFFFFF"/>
-        </w:rPr>
-        <w:t xml:space="preserve"> text box must be dimmed </w:t>
-      </w:r>
-    </w:p>
-    <w:p>
-      <w:pPr>
-        <w:spacing w:after="160"/>
-        <w:rPr>
-          <w:rFonts w:eastAsia="Times New Roman"/>
-          <w:color w:val="000000"/>
-          <w:shd w:val="clear" w:color="auto" w:fill="FFFFFF"/>
-        </w:rPr>
-      </w:pPr>
-      <w:r>
-        <w:rPr>
-          <w:rFonts w:eastAsia="Times New Roman"/>
-          <w:b/>
-          <w:bCs/>
-          <w:color w:val="000000"/>
-          <w:shd w:val="clear" w:color="auto" w:fill="FFFFFF"/>
-        </w:rPr>
-        <w:t>T</w:t>
-      </w:r>
-      <w:r>
-        <w:rPr>
-          <w:rFonts w:eastAsia="Times New Roman"/>
-          <w:b/>
-          <w:bCs/>
-          <w:color w:val="000000"/>
-          <w:shd w:val="clear" w:color="auto" w:fill="FFFFFF"/>
-        </w:rPr>
         <w:t>101</w:t>
-      </w:r>
-      <w:r>
-        <w:rPr>
-          <w:rFonts w:eastAsia="Times New Roman"/>
-          <w:color w:val="000000"/>
-          <w:shd w:val="clear" w:color="auto" w:fill="FFFFFF"/>
-        </w:rPr>
-        <w:t> </w:t>
-      </w:r>
-      <w:r>
-        <w:rPr>
-          <w:rFonts w:eastAsia="Times New Roman"/>
-          <w:color w:val="000000"/>
-          <w:shd w:val="clear" w:color="auto" w:fill="FFFFFF"/>
-        </w:rPr>
-        <w:t xml:space="preserve">Edit </w:t>
-      </w:r>
-      <w:r>
-        <w:rPr>
-          <w:rFonts w:eastAsia="Times New Roman"/>
-          <w:color w:val="000000"/>
-          <w:shd w:val="clear" w:color="auto" w:fill="FFFFFF"/>
-        </w:rPr>
-        <w:t>phone</w:t>
-      </w:r>
-      <w:r>
-        <w:rPr>
-          <w:rFonts w:eastAsia="Times New Roman"/>
-          <w:color w:val="000000"/>
-          <w:shd w:val="clear" w:color="auto" w:fill="FFFFFF"/>
-        </w:rPr>
-        <w:t xml:space="preserve"> button must be clickable</w:t>
-      </w:r>
-    </w:p>
-    <w:p>
-      <w:pPr>
-        <w:spacing w:after="160"/>
-        <w:rPr>
-          <w:rFonts w:eastAsia="Times New Roman"/>
-          <w:color w:val="000000"/>
-          <w:shd w:val="clear" w:color="auto" w:fill="FFFFFF"/>
-        </w:rPr>
-      </w:pPr>
-      <w:r>
-        <w:rPr>
-          <w:rFonts w:eastAsia="Times New Roman"/>
-          <w:b/>
-          <w:bCs/>
-          <w:color w:val="000000"/>
-          <w:shd w:val="clear" w:color="auto" w:fill="FFFFFF"/>
-        </w:rPr>
-        <w:t>T</w:t>
-      </w:r>
-      <w:r>
-        <w:rPr>
-          <w:rFonts w:eastAsia="Times New Roman"/>
-          <w:b/>
-          <w:bCs/>
-          <w:color w:val="000000"/>
-          <w:shd w:val="clear" w:color="auto" w:fill="FFFFFF"/>
-        </w:rPr>
-        <w:t>102</w:t>
-      </w:r>
-      <w:r>
-        <w:rPr>
-          <w:rFonts w:eastAsia="Times New Roman"/>
-          <w:color w:val="000000"/>
-          <w:shd w:val="clear" w:color="auto" w:fill="FFFFFF"/>
-        </w:rPr>
-        <w:t xml:space="preserve"> </w:t>
-      </w:r>
-      <w:r>
-        <w:rPr>
-          <w:rFonts w:eastAsia="Times New Roman"/>
-          <w:color w:val="000000"/>
-          <w:shd w:val="clear" w:color="auto" w:fill="FFFFFF"/>
-        </w:rPr>
-        <w:t>phone</w:t>
-      </w:r>
-      <w:r>
-        <w:rPr>
-          <w:rFonts w:eastAsia="Times New Roman"/>
-          <w:color w:val="000000"/>
-          <w:shd w:val="clear" w:color="auto" w:fill="FFFFFF"/>
-        </w:rPr>
-        <w:t xml:space="preserve"> text box will be changed to be enabled when user click on Edit </w:t>
-      </w:r>
-      <w:r>
-        <w:rPr>
-          <w:rFonts w:eastAsia="Times New Roman"/>
-          <w:color w:val="000000"/>
-          <w:shd w:val="clear" w:color="auto" w:fill="FFFFFF"/>
-        </w:rPr>
-        <w:t>phone</w:t>
-      </w:r>
-      <w:r>
-        <w:rPr>
-          <w:rFonts w:eastAsia="Times New Roman"/>
-          <w:color w:val="000000"/>
-          <w:shd w:val="clear" w:color="auto" w:fill="FFFFFF"/>
-        </w:rPr>
-        <w:t xml:space="preserve"> button </w:t>
-      </w:r>
-    </w:p>
-    <w:p>
-      <w:pPr>
-        <w:spacing w:after="160"/>
-        <w:rPr>
-          <w:rFonts w:eastAsia="Times New Roman"/>
-          <w:color w:val="000000"/>
-          <w:shd w:val="clear" w:color="auto" w:fill="FFFFFF"/>
-        </w:rPr>
-      </w:pPr>
-      <w:r>
-        <w:rPr>
-          <w:rFonts w:eastAsia="Times New Roman"/>
-          <w:b/>
-          <w:bCs/>
-          <w:color w:val="000000"/>
-          <w:shd w:val="clear" w:color="auto" w:fill="FFFFFF"/>
-        </w:rPr>
-        <w:t>T</w:t>
-      </w:r>
-      <w:r>
-        <w:rPr>
-          <w:rFonts w:eastAsia="Times New Roman"/>
-          <w:b/>
-          <w:bCs/>
-          <w:color w:val="000000"/>
-          <w:shd w:val="clear" w:color="auto" w:fill="FFFFFF"/>
-        </w:rPr>
-        <w:t>103</w:t>
       </w:r>
       <w:r>
         <w:rPr>
@@ -11263,6 +10908,7 @@
                 <w:sz w:val="20"/>
                 <w:szCs w:val="20"/>
               </w:rPr>
+              <w:lastRenderedPageBreak/>
               <w:t>SRS-A-02</w:t>
             </w:r>
           </w:p>
@@ -11401,7 +11047,6 @@
                 <w:sz w:val="20"/>
                 <w:szCs w:val="20"/>
               </w:rPr>
-              <w:lastRenderedPageBreak/>
               <w:t>SRS-A-03</w:t>
             </w:r>
           </w:p>
@@ -12183,7 +11828,7 @@
         <w:rPr>
           <w:b/>
         </w:rPr>
-        <w:t>04</w:t>
+        <w:t>02</w:t>
       </w:r>
       <w:r>
         <w:rPr>
@@ -12206,6 +11851,52 @@
         <w:rPr>
           <w:b/>
         </w:rPr>
+        <w:t>T103</w:t>
+      </w:r>
+      <w:r>
+        <w:rPr>
+          <w:b/>
+        </w:rPr>
+        <w:t xml:space="preserve"> </w:t>
+      </w:r>
+      <w:r>
+        <w:rPr>
+          <w:b/>
+        </w:rPr>
+        <w:t xml:space="preserve">   </w:t>
+      </w:r>
+      <w:r>
+        <w:t>Restaurant Name – Field must not accept special characters</w:t>
+      </w:r>
+    </w:p>
+    <w:p>
+      <w:r>
+        <w:rPr>
+          <w:b/>
+        </w:rPr>
+        <w:t>T104</w:t>
+      </w:r>
+      <w:r>
+        <w:rPr>
+          <w:b/>
+        </w:rPr>
+        <w:t xml:space="preserve"> </w:t>
+      </w:r>
+      <w:r>
+        <w:rPr>
+          <w:b/>
+        </w:rPr>
+        <w:t xml:space="preserve">   </w:t>
+      </w:r>
+      <w:r>
+        <w:t>Restaurant Name – Field must not accept Numbers</w:t>
+      </w:r>
+    </w:p>
+    <w:p>
+      <w:r>
+        <w:rPr>
+          <w:b/>
+        </w:rPr>
         <w:t>T105</w:t>
       </w:r>
       <w:r>
@@ -12221,7 +11912,7 @@
         <w:t xml:space="preserve">   </w:t>
       </w:r>
       <w:r>
-        <w:t>Restaurant Name – Field must not accept special characters</w:t>
+        <w:t>Upload Logo – “choose file” button must be clickable</w:t>
       </w:r>
     </w:p>
     <w:p>
@@ -12244,7 +11935,16 @@
         <w:t xml:space="preserve">   </w:t>
       </w:r>
       <w:r>
-        <w:t>Restaurant Name – Field must not accept Numbers</w:t>
+        <w:t xml:space="preserve">Upload Logo – </w:t>
+      </w:r>
+      <w:r>
+        <w:t>F</w:t>
+      </w:r>
+      <w:r>
+        <w:t>ield must accept “jpg”,”png”,”jpeg” image formats only</w:t>
+      </w:r>
+      <w:r>
+        <w:t xml:space="preserve"> </w:t>
       </w:r>
     </w:p>
     <w:p>
@@ -12267,7 +11967,7 @@
         <w:t xml:space="preserve">   </w:t>
       </w:r>
       <w:r>
-        <w:t>Upload Logo – “choose file” button must be clickable</w:t>
+        <w:t>Upload Logo – (validation massage: please choose acceptable file” jpg, png, jpeg”)</w:t>
       </w:r>
     </w:p>
     <w:p>
@@ -12290,68 +11990,7 @@
         <w:t xml:space="preserve">   </w:t>
       </w:r>
       <w:r>
-        <w:t xml:space="preserve">Upload Logo – </w:t>
-      </w:r>
-      <w:r>
-        <w:t>F</w:t>
-      </w:r>
-      <w:r>
-        <w:t>ield must accept “jpg”,”png”,”jpeg” image formats only</w:t>
-      </w:r>
-      <w:r>
-        <w:t xml:space="preserve"> </w:t>
-      </w:r>
-    </w:p>
-    <w:p>
-      <w:r>
-        <w:rPr>
-          <w:b/>
-        </w:rPr>
-        <w:t>T109</w:t>
-      </w:r>
-      <w:r>
-        <w:rPr>
-          <w:b/>
-        </w:rPr>
-        <w:t xml:space="preserve"> </w:t>
-      </w:r>
-      <w:r>
-        <w:rPr>
-          <w:b/>
-        </w:rPr>
-        <w:t xml:space="preserve">   </w:t>
-      </w:r>
-      <w:r>
-        <w:t>Upload Logo –</w:t>
-      </w:r>
-      <w:r>
-        <w:t xml:space="preserve"> (validation massage: please choose acceptable file” jpg, png, jpeg”)</w:t>
-      </w:r>
-    </w:p>
-    <w:p>
-      <w:r>
-        <w:rPr>
-          <w:b/>
-        </w:rPr>
-        <w:t>T110</w:t>
-      </w:r>
-      <w:r>
-        <w:rPr>
-          <w:b/>
-        </w:rPr>
-        <w:t xml:space="preserve"> </w:t>
-      </w:r>
-      <w:r>
-        <w:rPr>
-          <w:b/>
-        </w:rPr>
-        <w:t xml:space="preserve">   </w:t>
-      </w:r>
-      <w:r>
-        <w:t xml:space="preserve">Add button </w:t>
-      </w:r>
-      <w:r>
-        <w:t xml:space="preserve">– </w:t>
+        <w:t xml:space="preserve">Add button – </w:t>
       </w:r>
       <w:r>
         <w:t>M</w:t>
@@ -12391,7 +12030,7 @@
           <w:szCs w:val="24"/>
           <w:u w:val="single"/>
         </w:rPr>
-        <w:t>A</w:t>
+        <w:t>A-02</w:t>
       </w:r>
       <w:r>
         <w:rPr>
@@ -12400,7 +12039,7 @@
           <w:szCs w:val="24"/>
           <w:u w:val="single"/>
         </w:rPr>
-        <w:t>-02</w:t>
+        <w:t xml:space="preserve"> (</w:t>
       </w:r>
       <w:r>
         <w:rPr>
@@ -12409,7 +12048,7 @@
           <w:szCs w:val="24"/>
           <w:u w:val="single"/>
         </w:rPr>
-        <w:t xml:space="preserve"> (</w:t>
+        <w:t>Add Menu Item</w:t>
       </w:r>
       <w:r>
         <w:rPr>
@@ -12418,17 +12057,364 @@
           <w:szCs w:val="24"/>
           <w:u w:val="single"/>
         </w:rPr>
-        <w:t xml:space="preserve">Add </w:t>
-      </w:r>
-      <w:r>
+        <w:t xml:space="preserve"> page)</w:t>
+      </w:r>
+    </w:p>
+    <w:p>
+      <w:r>
+        <w:rPr>
+          <w:b/>
+        </w:rPr>
+        <w:t>T1</w:t>
+      </w:r>
+      <w:r>
+        <w:rPr>
+          <w:b/>
+        </w:rPr>
+        <w:t>09</w:t>
+      </w:r>
+      <w:r>
+        <w:rPr>
+          <w:b/>
+        </w:rPr>
+        <w:t xml:space="preserve"> </w:t>
+      </w:r>
+      <w:r>
+        <w:rPr>
+          <w:b/>
+        </w:rPr>
+        <w:t xml:space="preserve">   </w:t>
+      </w:r>
+      <w:r>
+        <w:t>Select a restaurant – Drop down list must shows</w:t>
+      </w:r>
+      <w:r>
+        <w:t xml:space="preserve"> list of</w:t>
+      </w:r>
+      <w:r>
+        <w:t xml:space="preserve"> the restaurants</w:t>
+      </w:r>
+    </w:p>
+    <w:p>
+      <w:r>
+        <w:rPr>
+          <w:b/>
+        </w:rPr>
+        <w:t>T1</w:t>
+      </w:r>
+      <w:r>
+        <w:rPr>
+          <w:b/>
+        </w:rPr>
+        <w:t>10</w:t>
+      </w:r>
+      <w:r>
+        <w:rPr>
+          <w:b/>
+        </w:rPr>
+        <w:t xml:space="preserve"> </w:t>
+      </w:r>
+      <w:r>
+        <w:rPr>
+          <w:b/>
+        </w:rPr>
+        <w:t xml:space="preserve">   </w:t>
+      </w:r>
+      <w:r>
+        <w:t>Select a restaurant – must not be blank</w:t>
+      </w:r>
+    </w:p>
+    <w:p>
+      <w:r>
+        <w:rPr>
+          <w:b/>
+        </w:rPr>
+        <w:t>T1</w:t>
+      </w:r>
+      <w:r>
+        <w:rPr>
+          <w:b/>
+        </w:rPr>
+        <w:t>11</w:t>
+      </w:r>
+      <w:r>
+        <w:rPr>
+          <w:b/>
+        </w:rPr>
+        <w:t xml:space="preserve"> </w:t>
+      </w:r>
+      <w:r>
+        <w:rPr>
+          <w:b/>
+        </w:rPr>
+        <w:t xml:space="preserve">   </w:t>
+      </w:r>
+      <w:r>
+        <w:t>Item name –</w:t>
+      </w:r>
+      <w:r>
+        <w:t xml:space="preserve"> </w:t>
+      </w:r>
+      <w:r>
+        <w:t>Field must not be blank</w:t>
+      </w:r>
+    </w:p>
+    <w:p>
+      <w:r>
+        <w:rPr>
+          <w:b/>
+        </w:rPr>
+        <w:t>T1</w:t>
+      </w:r>
+      <w:r>
+        <w:rPr>
+          <w:b/>
+        </w:rPr>
+        <w:t>12</w:t>
+      </w:r>
+      <w:r>
+        <w:rPr>
+          <w:b/>
+        </w:rPr>
+        <w:t xml:space="preserve"> </w:t>
+      </w:r>
+      <w:r>
+        <w:rPr>
+          <w:b/>
+        </w:rPr>
+        <w:t xml:space="preserve">   </w:t>
+      </w:r>
+      <w:r>
+        <w:t>Item name – Field must not accept special characters</w:t>
+      </w:r>
+    </w:p>
+    <w:p>
+      <w:r>
+        <w:rPr>
+          <w:b/>
+        </w:rPr>
+        <w:t>T1</w:t>
+      </w:r>
+      <w:r>
+        <w:rPr>
+          <w:b/>
+        </w:rPr>
+        <w:t>13</w:t>
+      </w:r>
+      <w:r>
+        <w:rPr>
+          <w:b/>
+        </w:rPr>
+        <w:t xml:space="preserve"> </w:t>
+      </w:r>
+      <w:r>
+        <w:rPr>
+          <w:b/>
+        </w:rPr>
+        <w:t xml:space="preserve">   </w:t>
+      </w:r>
+      <w:r>
+        <w:t>Item name – Field must not accept Numbers</w:t>
+      </w:r>
+    </w:p>
+    <w:p>
+      <w:r>
+        <w:rPr>
+          <w:b/>
+        </w:rPr>
+        <w:t>T1</w:t>
+      </w:r>
+      <w:r>
+        <w:rPr>
+          <w:b/>
+        </w:rPr>
+        <w:t>14</w:t>
+      </w:r>
+      <w:r>
+        <w:rPr>
+          <w:b/>
+        </w:rPr>
+        <w:t xml:space="preserve"> </w:t>
+      </w:r>
+      <w:r>
+        <w:rPr>
+          <w:b/>
+        </w:rPr>
+        <w:t xml:space="preserve">   </w:t>
+      </w:r>
+      <w:r>
+        <w:t xml:space="preserve">Item </w:t>
+      </w:r>
+      <w:r>
+        <w:t>photo</w:t>
+      </w:r>
+      <w:r>
+        <w:t xml:space="preserve"> –</w:t>
+      </w:r>
+      <w:r>
+        <w:t xml:space="preserve"> </w:t>
+      </w:r>
+      <w:r>
+        <w:t>Field must accept “jpg”,”png”,”jpeg” image formats only</w:t>
+      </w:r>
+    </w:p>
+    <w:p>
+      <w:r>
+        <w:rPr>
+          <w:b/>
+        </w:rPr>
+        <w:t>T1</w:t>
+      </w:r>
+      <w:r>
+        <w:rPr>
+          <w:b/>
+        </w:rPr>
+        <w:t>15</w:t>
+      </w:r>
+      <w:r>
+        <w:rPr>
+          <w:b/>
+        </w:rPr>
+        <w:t xml:space="preserve"> </w:t>
+      </w:r>
+      <w:r>
+        <w:rPr>
+          <w:b/>
+        </w:rPr>
+        <w:t xml:space="preserve">   </w:t>
+      </w:r>
+      <w:r>
+        <w:t>Item photo – (validation massage: please choose acceptable file” jpg, png, jpeg”)</w:t>
+      </w:r>
+    </w:p>
+    <w:p>
+      <w:r>
+        <w:rPr>
+          <w:b/>
+        </w:rPr>
+        <w:t>T1</w:t>
+      </w:r>
+      <w:r>
+        <w:rPr>
+          <w:b/>
+        </w:rPr>
+        <w:t>16</w:t>
+      </w:r>
+      <w:r>
+        <w:rPr>
+          <w:b/>
+        </w:rPr>
+        <w:t xml:space="preserve"> </w:t>
+      </w:r>
+      <w:r>
+        <w:rPr>
+          <w:b/>
+        </w:rPr>
+        <w:t xml:space="preserve">   </w:t>
+      </w:r>
+      <w:r>
+        <w:t>Item price –</w:t>
+      </w:r>
+      <w:r>
+        <w:t xml:space="preserve"> </w:t>
+      </w:r>
+      <w:r>
+        <w:t>Field must not be blank</w:t>
+      </w:r>
+    </w:p>
+    <w:p>
+      <w:r>
+        <w:rPr>
+          <w:b/>
+        </w:rPr>
+        <w:t>T1</w:t>
+      </w:r>
+      <w:r>
+        <w:rPr>
+          <w:b/>
+        </w:rPr>
+        <w:t>17</w:t>
+      </w:r>
+      <w:r>
+        <w:rPr>
+          <w:b/>
+        </w:rPr>
+        <w:t xml:space="preserve"> </w:t>
+      </w:r>
+      <w:r>
+        <w:rPr>
+          <w:b/>
+        </w:rPr>
+        <w:t xml:space="preserve">   </w:t>
+      </w:r>
+      <w:r>
+        <w:t>Item price – Field must not accept special characters</w:t>
+      </w:r>
+    </w:p>
+    <w:p>
+      <w:r>
+        <w:rPr>
+          <w:b/>
+        </w:rPr>
+        <w:t>T1</w:t>
+      </w:r>
+      <w:r>
+        <w:rPr>
+          <w:b/>
+        </w:rPr>
+        <w:t>18</w:t>
+      </w:r>
+      <w:r>
+        <w:rPr>
+          <w:b/>
+        </w:rPr>
+        <w:t xml:space="preserve"> </w:t>
+      </w:r>
+      <w:r>
+        <w:rPr>
+          <w:b/>
+        </w:rPr>
+        <w:t xml:space="preserve">   </w:t>
+      </w:r>
+      <w:r>
+        <w:t>Item price – Field must accept Numbers only</w:t>
+      </w:r>
+    </w:p>
+    <w:p>
+      <w:r>
+        <w:rPr>
+          <w:b/>
+        </w:rPr>
+        <w:t>T119</w:t>
+      </w:r>
+      <w:r>
+        <w:rPr>
+          <w:b/>
+        </w:rPr>
+        <w:t xml:space="preserve"> </w:t>
+      </w:r>
+      <w:r>
+        <w:rPr>
+          <w:b/>
+        </w:rPr>
+        <w:t xml:space="preserve">   </w:t>
+      </w:r>
+      <w:r>
+        <w:t>Add item button – Must be clickable</w:t>
+      </w:r>
+    </w:p>
+    <w:p/>
+    <w:p/>
+    <w:p>
+      <w:pPr>
+        <w:spacing w:after="160"/>
         <w:rPr>
           <w:b/>
           <w:sz w:val="24"/>
           <w:szCs w:val="24"/>
           <w:u w:val="single"/>
         </w:rPr>
-        <w:t>Menu Item</w:t>
-      </w:r>
+      </w:pPr>
       <w:r>
         <w:rPr>
           <w:b/>
@@ -12436,413 +12422,18 @@
           <w:szCs w:val="24"/>
           <w:u w:val="single"/>
         </w:rPr>
-        <w:t xml:space="preserve"> page)</w:t>
-      </w:r>
-    </w:p>
-    <w:p>
-      <w:r>
-        <w:rPr>
-          <w:b/>
-        </w:rPr>
-        <w:t>T1</w:t>
-      </w:r>
-      <w:r>
-        <w:rPr>
-          <w:b/>
-        </w:rPr>
-        <w:t>11</w:t>
-      </w:r>
-      <w:r>
-        <w:rPr>
-          <w:b/>
-        </w:rPr>
-        <w:t xml:space="preserve"> </w:t>
-      </w:r>
-      <w:r>
-        <w:rPr>
-          <w:b/>
-        </w:rPr>
-        <w:t xml:space="preserve">   </w:t>
-      </w:r>
-      <w:r>
-        <w:t>Select a restaurant</w:t>
-      </w:r>
-      <w:r>
-        <w:t xml:space="preserve"> – </w:t>
-      </w:r>
-      <w:r>
-        <w:t>Drop down list must shows</w:t>
-      </w:r>
-      <w:r>
-        <w:t xml:space="preserve"> list of</w:t>
-      </w:r>
-      <w:r>
-        <w:t xml:space="preserve"> the restaurants</w:t>
-      </w:r>
-    </w:p>
-    <w:p>
-      <w:r>
-        <w:rPr>
-          <w:b/>
-        </w:rPr>
-        <w:t>T1</w:t>
-      </w:r>
-      <w:r>
-        <w:rPr>
-          <w:b/>
-        </w:rPr>
-        <w:t>12</w:t>
-      </w:r>
-      <w:r>
-        <w:rPr>
-          <w:b/>
-        </w:rPr>
-        <w:t xml:space="preserve"> </w:t>
-      </w:r>
-      <w:r>
-        <w:rPr>
-          <w:b/>
-        </w:rPr>
-        <w:t xml:space="preserve">   </w:t>
-      </w:r>
-      <w:r>
-        <w:t>Select a restaurant – must not be blank</w:t>
-      </w:r>
-    </w:p>
-    <w:p>
-      <w:r>
-        <w:rPr>
-          <w:b/>
-        </w:rPr>
-        <w:t>T1</w:t>
-      </w:r>
-      <w:r>
-        <w:rPr>
-          <w:b/>
-        </w:rPr>
-        <w:t>13</w:t>
-      </w:r>
-      <w:r>
-        <w:rPr>
-          <w:b/>
-        </w:rPr>
-        <w:t xml:space="preserve"> </w:t>
-      </w:r>
-      <w:r>
-        <w:rPr>
-          <w:b/>
-        </w:rPr>
-        <w:t xml:space="preserve">   </w:t>
-      </w:r>
-      <w:r>
-        <w:t xml:space="preserve">Item name </w:t>
-      </w:r>
-      <w:r>
-        <w:t>–</w:t>
-      </w:r>
-      <w:r>
-        <w:t xml:space="preserve"> </w:t>
-      </w:r>
-      <w:r>
-        <w:t>Field must not be blank</w:t>
-      </w:r>
-    </w:p>
-    <w:p>
-      <w:r>
-        <w:rPr>
-          <w:b/>
-        </w:rPr>
-        <w:t>T1</w:t>
-      </w:r>
-      <w:r>
-        <w:rPr>
-          <w:b/>
-        </w:rPr>
-        <w:t>14</w:t>
-      </w:r>
-      <w:r>
-        <w:rPr>
-          <w:b/>
-        </w:rPr>
-        <w:t xml:space="preserve"> </w:t>
-      </w:r>
-      <w:r>
-        <w:rPr>
-          <w:b/>
-        </w:rPr>
-        <w:t xml:space="preserve">   </w:t>
-      </w:r>
-      <w:r>
-        <w:t>Item name – Field must not accept special characters</w:t>
-      </w:r>
-    </w:p>
-    <w:p>
-      <w:r>
-        <w:rPr>
-          <w:b/>
-        </w:rPr>
-        <w:t>T1</w:t>
-      </w:r>
-      <w:r>
-        <w:rPr>
-          <w:b/>
-        </w:rPr>
-        <w:t>15</w:t>
-      </w:r>
-      <w:r>
-        <w:rPr>
-          <w:b/>
-        </w:rPr>
-        <w:t xml:space="preserve"> </w:t>
-      </w:r>
-      <w:r>
-        <w:rPr>
-          <w:b/>
-        </w:rPr>
-        <w:t xml:space="preserve">   </w:t>
-      </w:r>
-      <w:r>
-        <w:t>Item name – Field must not accept Numbers</w:t>
-      </w:r>
-    </w:p>
-    <w:p>
-      <w:r>
-        <w:rPr>
-          <w:b/>
-        </w:rPr>
         <w:lastRenderedPageBreak/>
-        <w:t>T1</w:t>
-      </w:r>
-      <w:r>
-        <w:rPr>
-          <w:b/>
-        </w:rPr>
-        <w:t>16</w:t>
-      </w:r>
-      <w:r>
-        <w:rPr>
-          <w:b/>
-        </w:rPr>
-        <w:t xml:space="preserve"> </w:t>
-      </w:r>
-      <w:r>
-        <w:rPr>
-          <w:b/>
-        </w:rPr>
-        <w:t xml:space="preserve">   </w:t>
-      </w:r>
-      <w:r>
-        <w:t xml:space="preserve">Item </w:t>
-      </w:r>
-      <w:r>
-        <w:t>photo</w:t>
-      </w:r>
-      <w:r>
-        <w:t xml:space="preserve"> –</w:t>
-      </w:r>
-      <w:r>
-        <w:t xml:space="preserve"> </w:t>
-      </w:r>
-      <w:r>
-        <w:t>F</w:t>
-      </w:r>
-      <w:r>
-        <w:t>ield must accept “jpg”,”png”,”jpeg” image formats only</w:t>
-      </w:r>
-    </w:p>
-    <w:p>
-      <w:r>
-        <w:rPr>
-          <w:b/>
-        </w:rPr>
-        <w:t>T1</w:t>
-      </w:r>
-      <w:r>
-        <w:rPr>
-          <w:b/>
-        </w:rPr>
-        <w:t>17</w:t>
-      </w:r>
-      <w:r>
-        <w:rPr>
-          <w:b/>
-        </w:rPr>
-        <w:t xml:space="preserve"> </w:t>
-      </w:r>
-      <w:r>
-        <w:rPr>
-          <w:b/>
-        </w:rPr>
-        <w:t xml:space="preserve">   </w:t>
-      </w:r>
-      <w:r>
-        <w:t>Item photo</w:t>
-      </w:r>
-      <w:r>
-        <w:t xml:space="preserve"> –</w:t>
-      </w:r>
-      <w:r>
-        <w:t xml:space="preserve"> </w:t>
-      </w:r>
-      <w:r>
-        <w:t>(validation massage: please choose acceptable file” jpg, png, jpeg”)</w:t>
-      </w:r>
-    </w:p>
-    <w:p>
-      <w:r>
-        <w:rPr>
-          <w:b/>
-        </w:rPr>
-        <w:t>T1</w:t>
-      </w:r>
-      <w:r>
-        <w:rPr>
-          <w:b/>
-        </w:rPr>
-        <w:t>18</w:t>
-      </w:r>
-      <w:r>
-        <w:rPr>
-          <w:b/>
-        </w:rPr>
-        <w:t xml:space="preserve"> </w:t>
-      </w:r>
-      <w:r>
-        <w:rPr>
-          <w:b/>
-        </w:rPr>
-        <w:t xml:space="preserve">   </w:t>
-      </w:r>
-      <w:r>
-        <w:t xml:space="preserve">Item </w:t>
-      </w:r>
-      <w:r>
-        <w:t>price</w:t>
-      </w:r>
-      <w:r>
-        <w:t xml:space="preserve"> –</w:t>
-      </w:r>
-      <w:r>
-        <w:t xml:space="preserve"> </w:t>
-      </w:r>
-      <w:r>
-        <w:t>Field must not be blank</w:t>
-      </w:r>
-    </w:p>
-    <w:p>
-      <w:r>
-        <w:rPr>
-          <w:b/>
-        </w:rPr>
-        <w:t>T1</w:t>
-      </w:r>
-      <w:r>
-        <w:rPr>
-          <w:b/>
-        </w:rPr>
-        <w:t>19</w:t>
-      </w:r>
-      <w:r>
-        <w:rPr>
-          <w:b/>
-        </w:rPr>
-        <w:t xml:space="preserve"> </w:t>
-      </w:r>
-      <w:r>
-        <w:rPr>
-          <w:b/>
-        </w:rPr>
-        <w:t xml:space="preserve">   </w:t>
-      </w:r>
-      <w:r>
-        <w:t xml:space="preserve">Item </w:t>
-      </w:r>
-      <w:r>
-        <w:t>price – Field must not accept special characters</w:t>
-      </w:r>
-    </w:p>
-    <w:p>
-      <w:r>
-        <w:rPr>
-          <w:b/>
-        </w:rPr>
-        <w:t>T1</w:t>
-      </w:r>
-      <w:r>
-        <w:rPr>
-          <w:b/>
-        </w:rPr>
-        <w:t>20</w:t>
-      </w:r>
-      <w:r>
-        <w:rPr>
-          <w:b/>
-        </w:rPr>
-        <w:t xml:space="preserve"> </w:t>
-      </w:r>
-      <w:r>
-        <w:rPr>
-          <w:b/>
-        </w:rPr>
-        <w:t xml:space="preserve">   </w:t>
-      </w:r>
-      <w:r>
-        <w:t xml:space="preserve">Item </w:t>
-      </w:r>
-      <w:r>
-        <w:t xml:space="preserve">price – </w:t>
-      </w:r>
-      <w:r>
-        <w:t>Field must</w:t>
-      </w:r>
-      <w:r>
-        <w:t xml:space="preserve"> accept Numbers</w:t>
-      </w:r>
-      <w:r>
-        <w:t xml:space="preserve"> only</w:t>
-      </w:r>
-    </w:p>
-    <w:p>
-      <w:r>
-        <w:rPr>
-          <w:b/>
-        </w:rPr>
-        <w:t>T121</w:t>
-      </w:r>
-      <w:r>
-        <w:rPr>
-          <w:b/>
-        </w:rPr>
-        <w:t xml:space="preserve"> </w:t>
-      </w:r>
-      <w:r>
-        <w:rPr>
-          <w:b/>
-        </w:rPr>
-        <w:t xml:space="preserve">   </w:t>
-      </w:r>
-      <w:r>
-        <w:t xml:space="preserve">Add </w:t>
-      </w:r>
-      <w:r>
-        <w:t xml:space="preserve">item </w:t>
-      </w:r>
-      <w:r>
-        <w:t>button – Must be clickable</w:t>
-      </w:r>
-    </w:p>
-    <w:p/>
-    <w:p/>
-    <w:p>
-      <w:pPr>
-        <w:spacing w:after="160"/>
+        <w:t>SRS-</w:t>
+      </w:r>
+      <w:r>
         <w:rPr>
           <w:b/>
           <w:sz w:val="24"/>
           <w:szCs w:val="24"/>
           <w:u w:val="single"/>
         </w:rPr>
-      </w:pPr>
+        <w:t>A-03</w:t>
+      </w:r>
       <w:r>
         <w:rPr>
           <w:b/>
@@ -12850,7 +12441,7 @@
           <w:szCs w:val="24"/>
           <w:u w:val="single"/>
         </w:rPr>
-        <w:t>SRS-</w:t>
+        <w:t xml:space="preserve"> (</w:t>
       </w:r>
       <w:r>
         <w:rPr>
@@ -12859,7 +12450,7 @@
           <w:szCs w:val="24"/>
           <w:u w:val="single"/>
         </w:rPr>
-        <w:t>A-0</w:t>
+        <w:t>Delete Restaurant</w:t>
       </w:r>
       <w:r>
         <w:rPr>
@@ -12868,17 +12459,119 @@
           <w:szCs w:val="24"/>
           <w:u w:val="single"/>
         </w:rPr>
-        <w:t>3</w:t>
-      </w:r>
-      <w:r>
+        <w:t xml:space="preserve"> page)</w:t>
+      </w:r>
+    </w:p>
+    <w:p>
+      <w:r>
+        <w:rPr>
+          <w:b/>
+        </w:rPr>
+        <w:t>T120</w:t>
+      </w:r>
+      <w:r>
+        <w:rPr>
+          <w:b/>
+        </w:rPr>
+        <w:t xml:space="preserve"> </w:t>
+      </w:r>
+      <w:r>
+        <w:rPr>
+          <w:b/>
+        </w:rPr>
+        <w:t xml:space="preserve">   </w:t>
+      </w:r>
+      <w:r>
+        <w:t>Select Restaurant – Drop down list must shows the list of restaurants</w:t>
+      </w:r>
+    </w:p>
+    <w:p>
+      <w:pPr>
+        <w:rPr>
+          <w:b/>
+        </w:rPr>
+      </w:pPr>
+      <w:r>
+        <w:rPr>
+          <w:b/>
+        </w:rPr>
+        <w:t>T1</w:t>
+      </w:r>
+      <w:r>
+        <w:rPr>
+          <w:b/>
+        </w:rPr>
+        <w:t>21</w:t>
+      </w:r>
+      <w:r>
+        <w:rPr>
+          <w:b/>
+        </w:rPr>
+        <w:t xml:space="preserve"> </w:t>
+      </w:r>
+      <w:r>
+        <w:rPr>
+          <w:b/>
+        </w:rPr>
+        <w:t xml:space="preserve">   </w:t>
+      </w:r>
+      <w:r>
+        <w:t xml:space="preserve">Select Restaurant – </w:t>
+      </w:r>
+      <w:r>
+        <w:t xml:space="preserve">Field </w:t>
+      </w:r>
+      <w:r>
+        <w:t>must not be blank</w:t>
+      </w:r>
+      <w:r>
+        <w:rPr>
+          <w:b/>
+        </w:rPr>
+        <w:t xml:space="preserve"> </w:t>
+      </w:r>
+    </w:p>
+    <w:p>
+      <w:r>
+        <w:rPr>
+          <w:b/>
+        </w:rPr>
+        <w:t>T</w:t>
+      </w:r>
+      <w:r>
+        <w:rPr>
+          <w:b/>
+        </w:rPr>
+        <w:t>122</w:t>
+      </w:r>
+      <w:r>
+        <w:rPr>
+          <w:b/>
+        </w:rPr>
+        <w:t xml:space="preserve"> </w:t>
+      </w:r>
+      <w:r>
+        <w:rPr>
+          <w:b/>
+        </w:rPr>
+        <w:t xml:space="preserve">   </w:t>
+      </w:r>
+      <w:r>
+        <w:t>Delete button – Must be clickable</w:t>
+      </w:r>
+    </w:p>
+    <w:p/>
+    <w:p/>
+    <w:p>
+      <w:pPr>
+        <w:spacing w:after="160"/>
         <w:rPr>
           <w:b/>
           <w:sz w:val="24"/>
           <w:szCs w:val="24"/>
           <w:u w:val="single"/>
         </w:rPr>
-        <w:t xml:space="preserve"> (</w:t>
-      </w:r>
+      </w:pPr>
       <w:r>
         <w:rPr>
           <w:b/>
@@ -12886,7 +12579,7 @@
           <w:szCs w:val="24"/>
           <w:u w:val="single"/>
         </w:rPr>
-        <w:t xml:space="preserve">Delete </w:t>
+        <w:t>SRS-</w:t>
       </w:r>
       <w:r>
         <w:rPr>
@@ -12895,7 +12588,7 @@
           <w:szCs w:val="24"/>
           <w:u w:val="single"/>
         </w:rPr>
-        <w:t>Restaurant</w:t>
+        <w:t>A-04</w:t>
       </w:r>
       <w:r>
         <w:rPr>
@@ -12904,119 +12597,17 @@
           <w:szCs w:val="24"/>
           <w:u w:val="single"/>
         </w:rPr>
-        <w:t xml:space="preserve"> page)</w:t>
-      </w:r>
-    </w:p>
-    <w:p>
-      <w:r>
-        <w:rPr>
-          <w:b/>
-        </w:rPr>
-        <w:t>T122</w:t>
-      </w:r>
-      <w:r>
-        <w:rPr>
-          <w:b/>
-        </w:rPr>
-        <w:t xml:space="preserve"> </w:t>
-      </w:r>
-      <w:r>
-        <w:rPr>
-          <w:b/>
-        </w:rPr>
-        <w:t xml:space="preserve">   </w:t>
-      </w:r>
-      <w:r>
-        <w:t>S</w:t>
-      </w:r>
-      <w:r>
-        <w:t>elect R</w:t>
-      </w:r>
-      <w:r>
-        <w:t>estaurant – Drop down list must shows the list of restaurants</w:t>
-      </w:r>
-    </w:p>
-    <w:p>
-      <w:pPr>
-        <w:rPr>
-          <w:b/>
-        </w:rPr>
-      </w:pPr>
-      <w:r>
-        <w:rPr>
-          <w:b/>
-        </w:rPr>
-        <w:t>T1</w:t>
-      </w:r>
-      <w:r>
-        <w:rPr>
-          <w:b/>
-        </w:rPr>
-        <w:t>23</w:t>
-      </w:r>
-      <w:r>
-        <w:rPr>
-          <w:b/>
-        </w:rPr>
-        <w:t xml:space="preserve"> </w:t>
-      </w:r>
-      <w:r>
-        <w:rPr>
-          <w:b/>
-        </w:rPr>
-        <w:t xml:space="preserve">   </w:t>
-      </w:r>
-      <w:r>
-        <w:t xml:space="preserve">Select Restaurant – </w:t>
-      </w:r>
-      <w:r>
-        <w:t xml:space="preserve">Field </w:t>
-      </w:r>
-      <w:r>
-        <w:t>must not be blank</w:t>
-      </w:r>
-      <w:r>
-        <w:rPr>
-          <w:b/>
-        </w:rPr>
-        <w:t xml:space="preserve"> </w:t>
-      </w:r>
-    </w:p>
-    <w:p>
-      <w:r>
-        <w:rPr>
-          <w:b/>
-        </w:rPr>
-        <w:t>T124</w:t>
-      </w:r>
-      <w:r>
-        <w:rPr>
-          <w:b/>
-        </w:rPr>
-        <w:t xml:space="preserve"> </w:t>
-      </w:r>
-      <w:r>
-        <w:rPr>
-          <w:b/>
-        </w:rPr>
-        <w:t xml:space="preserve">   </w:t>
-      </w:r>
-      <w:r>
-        <w:t>Delete button – Must be clickable</w:t>
-      </w:r>
-    </w:p>
-    <w:p/>
-    <w:p/>
-    <w:p>
-      <w:pPr>
-        <w:spacing w:after="160"/>
+        <w:t xml:space="preserve"> (</w:t>
+      </w:r>
+      <w:r>
         <w:rPr>
           <w:b/>
           <w:sz w:val="24"/>
           <w:szCs w:val="24"/>
           <w:u w:val="single"/>
         </w:rPr>
-      </w:pPr>
+        <w:t>Delete Menu Item</w:t>
+      </w:r>
       <w:r>
         <w:rPr>
           <w:b/>
@@ -13024,17 +12615,165 @@
           <w:szCs w:val="24"/>
           <w:u w:val="single"/>
         </w:rPr>
-        <w:t>SRS-</w:t>
-      </w:r>
-      <w:r>
+        <w:t xml:space="preserve"> page)</w:t>
+      </w:r>
+    </w:p>
+    <w:p>
+      <w:r>
+        <w:rPr>
+          <w:b/>
+        </w:rPr>
+        <w:t>T1</w:t>
+      </w:r>
+      <w:r>
+        <w:rPr>
+          <w:b/>
+        </w:rPr>
+        <w:t>23</w:t>
+      </w:r>
+      <w:r>
+        <w:rPr>
+          <w:b/>
+        </w:rPr>
+        <w:t xml:space="preserve"> </w:t>
+      </w:r>
+      <w:r>
+        <w:rPr>
+          <w:b/>
+        </w:rPr>
+        <w:t xml:space="preserve">   </w:t>
+      </w:r>
+      <w:r>
+        <w:t>Restaurant Name – Drop down list must shows the list of restaurants</w:t>
+      </w:r>
+    </w:p>
+    <w:p>
+      <w:pPr>
+        <w:rPr>
+          <w:b/>
+        </w:rPr>
+      </w:pPr>
+      <w:r>
+        <w:rPr>
+          <w:b/>
+        </w:rPr>
+        <w:t>T1</w:t>
+      </w:r>
+      <w:r>
+        <w:rPr>
+          <w:b/>
+        </w:rPr>
+        <w:t>24</w:t>
+      </w:r>
+      <w:r>
+        <w:rPr>
+          <w:b/>
+        </w:rPr>
+        <w:t xml:space="preserve"> </w:t>
+      </w:r>
+      <w:r>
+        <w:rPr>
+          <w:b/>
+        </w:rPr>
+        <w:t xml:space="preserve">   </w:t>
+      </w:r>
+      <w:r>
+        <w:t xml:space="preserve">Restaurant Name – </w:t>
+      </w:r>
+      <w:r>
+        <w:t xml:space="preserve">Field </w:t>
+      </w:r>
+      <w:r>
+        <w:t>must not be blank</w:t>
+      </w:r>
+      <w:r>
+        <w:rPr>
+          <w:b/>
+        </w:rPr>
+        <w:t xml:space="preserve"> </w:t>
+      </w:r>
+    </w:p>
+    <w:p>
+      <w:r>
+        <w:rPr>
+          <w:b/>
+        </w:rPr>
+        <w:t>T125</w:t>
+      </w:r>
+      <w:r>
+        <w:rPr>
+          <w:b/>
+        </w:rPr>
+        <w:t xml:space="preserve"> </w:t>
+      </w:r>
+      <w:r>
+        <w:rPr>
+          <w:b/>
+        </w:rPr>
+        <w:t xml:space="preserve">   </w:t>
+      </w:r>
+      <w:r>
+        <w:t>Menu Item – Drop down list must shows the list of item of the selected restaurant</w:t>
+      </w:r>
+    </w:p>
+    <w:p>
+      <w:r>
+        <w:rPr>
+          <w:b/>
+        </w:rPr>
+        <w:t>T126</w:t>
+      </w:r>
+      <w:r>
+        <w:rPr>
+          <w:b/>
+        </w:rPr>
+        <w:t xml:space="preserve">   </w:t>
+      </w:r>
+      <w:r>
+        <w:t xml:space="preserve">Menu Item – </w:t>
+      </w:r>
+      <w:r>
+        <w:t xml:space="preserve">Field </w:t>
+      </w:r>
+      <w:r>
+        <w:t>must not be blank</w:t>
+      </w:r>
+    </w:p>
+    <w:p>
+      <w:r>
+        <w:rPr>
+          <w:b/>
+        </w:rPr>
+        <w:t>T127</w:t>
+      </w:r>
+      <w:r>
+        <w:rPr>
+          <w:b/>
+        </w:rPr>
+        <w:t xml:space="preserve"> </w:t>
+      </w:r>
+      <w:r>
+        <w:rPr>
+          <w:b/>
+        </w:rPr>
+        <w:t xml:space="preserve">   </w:t>
+      </w:r>
+      <w:r>
+        <w:t>Delete button – Must be clickable</w:t>
+      </w:r>
+    </w:p>
+    <w:p/>
+    <w:p/>
+    <w:p>
+      <w:pPr>
+        <w:spacing w:after="160"/>
         <w:rPr>
           <w:b/>
           <w:sz w:val="24"/>
           <w:szCs w:val="24"/>
           <w:u w:val="single"/>
         </w:rPr>
-        <w:t>A</w:t>
-      </w:r>
+      </w:pPr>
       <w:r>
         <w:rPr>
           <w:b/>
@@ -13042,7 +12781,7 @@
           <w:szCs w:val="24"/>
           <w:u w:val="single"/>
         </w:rPr>
-        <w:t>-04</w:t>
+        <w:t>SRS-</w:t>
       </w:r>
       <w:r>
         <w:rPr>
@@ -13051,7 +12790,7 @@
           <w:szCs w:val="24"/>
           <w:u w:val="single"/>
         </w:rPr>
-        <w:t xml:space="preserve"> (</w:t>
+        <w:t>A-0</w:t>
       </w:r>
       <w:r>
         <w:rPr>
@@ -13060,7 +12799,7 @@
           <w:szCs w:val="24"/>
           <w:u w:val="single"/>
         </w:rPr>
-        <w:t>Delete Menu Item</w:t>
+        <w:t>5</w:t>
       </w:r>
       <w:r>
         <w:rPr>
@@ -13069,201 +12808,17 @@
           <w:szCs w:val="24"/>
           <w:u w:val="single"/>
         </w:rPr>
-        <w:t xml:space="preserve"> page)</w:t>
-      </w:r>
-    </w:p>
-    <w:p>
-      <w:r>
-        <w:rPr>
-          <w:b/>
-        </w:rPr>
-        <w:t>T1</w:t>
-      </w:r>
-      <w:r>
-        <w:rPr>
-          <w:b/>
-        </w:rPr>
-        <w:t>25</w:t>
-      </w:r>
-      <w:r>
-        <w:rPr>
-          <w:b/>
-        </w:rPr>
-        <w:t xml:space="preserve"> </w:t>
-      </w:r>
-      <w:r>
-        <w:rPr>
-          <w:b/>
-        </w:rPr>
-        <w:t xml:space="preserve">   </w:t>
-      </w:r>
-      <w:r>
-        <w:t>R</w:t>
-      </w:r>
-      <w:r>
-        <w:t>estaurant</w:t>
-      </w:r>
-      <w:r>
-        <w:t xml:space="preserve"> Name –</w:t>
-      </w:r>
-      <w:r>
-        <w:t xml:space="preserve"> Drop down list must shows</w:t>
-      </w:r>
-      <w:r>
-        <w:t xml:space="preserve"> the</w:t>
-      </w:r>
-      <w:r>
-        <w:t xml:space="preserve"> </w:t>
-      </w:r>
-      <w:r>
-        <w:t>list of</w:t>
-      </w:r>
-      <w:r>
-        <w:t xml:space="preserve"> restaurants</w:t>
-      </w:r>
-    </w:p>
-    <w:p>
-      <w:pPr>
-        <w:rPr>
-          <w:b/>
-        </w:rPr>
-      </w:pPr>
-      <w:r>
-        <w:rPr>
-          <w:b/>
-        </w:rPr>
-        <w:t>T1</w:t>
-      </w:r>
-      <w:r>
-        <w:rPr>
-          <w:b/>
-        </w:rPr>
-        <w:t>26</w:t>
-      </w:r>
-      <w:r>
-        <w:rPr>
-          <w:b/>
-        </w:rPr>
-        <w:t xml:space="preserve"> </w:t>
-      </w:r>
-      <w:r>
-        <w:rPr>
-          <w:b/>
-        </w:rPr>
-        <w:t xml:space="preserve">   </w:t>
-      </w:r>
-      <w:r>
-        <w:t xml:space="preserve">Restaurant Name – </w:t>
-      </w:r>
-      <w:r>
-        <w:t xml:space="preserve">Field </w:t>
-      </w:r>
-      <w:r>
-        <w:t>must not be blank</w:t>
-      </w:r>
-      <w:r>
-        <w:rPr>
-          <w:b/>
-        </w:rPr>
-        <w:t xml:space="preserve"> </w:t>
-      </w:r>
-    </w:p>
-    <w:p>
-      <w:r>
-        <w:rPr>
-          <w:b/>
-        </w:rPr>
-        <w:t>T127</w:t>
-      </w:r>
-      <w:r>
-        <w:rPr>
-          <w:b/>
-        </w:rPr>
-        <w:t xml:space="preserve"> </w:t>
-      </w:r>
-      <w:r>
-        <w:rPr>
-          <w:b/>
-        </w:rPr>
-        <w:t xml:space="preserve">   </w:t>
-      </w:r>
-      <w:r>
-        <w:t>Menu Item</w:t>
-      </w:r>
-      <w:r>
-        <w:t xml:space="preserve"> – Drop down list must shows </w:t>
-      </w:r>
-      <w:r>
-        <w:t>the list of</w:t>
-      </w:r>
-      <w:r>
-        <w:t xml:space="preserve"> </w:t>
-      </w:r>
-      <w:r>
-        <w:t>item of the selected restaurant</w:t>
-      </w:r>
-    </w:p>
-    <w:p>
-      <w:r>
-        <w:rPr>
-          <w:b/>
-        </w:rPr>
-        <w:t>T128</w:t>
-      </w:r>
-      <w:r>
-        <w:rPr>
-          <w:b/>
-        </w:rPr>
-        <w:t xml:space="preserve">   </w:t>
-      </w:r>
-      <w:r>
-        <w:t xml:space="preserve">Menu Item – </w:t>
-      </w:r>
-      <w:r>
-        <w:t xml:space="preserve">Field </w:t>
-      </w:r>
-      <w:r>
-        <w:t>must not be blank</w:t>
-      </w:r>
-    </w:p>
-    <w:p>
-      <w:r>
-        <w:rPr>
-          <w:b/>
-        </w:rPr>
-        <w:t>T129</w:t>
-      </w:r>
-      <w:r>
-        <w:rPr>
-          <w:b/>
-        </w:rPr>
-        <w:t xml:space="preserve"> </w:t>
-      </w:r>
-      <w:r>
-        <w:rPr>
-          <w:b/>
-        </w:rPr>
-        <w:t xml:space="preserve">   </w:t>
-      </w:r>
-      <w:r>
-        <w:t>Delete</w:t>
-      </w:r>
-      <w:r>
-        <w:t xml:space="preserve"> button – Must be clickable</w:t>
-      </w:r>
-    </w:p>
-    <w:p/>
-    <w:p/>
-    <w:p>
-      <w:pPr>
-        <w:spacing w:after="160"/>
+        <w:t xml:space="preserve"> (</w:t>
+      </w:r>
+      <w:r>
         <w:rPr>
           <w:b/>
           <w:sz w:val="24"/>
           <w:szCs w:val="24"/>
           <w:u w:val="single"/>
         </w:rPr>
-      </w:pPr>
+        <w:t>Add Offer</w:t>
+      </w:r>
       <w:r>
         <w:rPr>
           <w:b/>
@@ -13271,17 +12826,271 @@
           <w:szCs w:val="24"/>
           <w:u w:val="single"/>
         </w:rPr>
-        <w:t>SRS-</w:t>
-      </w:r>
-      <w:r>
+        <w:t xml:space="preserve"> page)</w:t>
+      </w:r>
+    </w:p>
+    <w:p>
+      <w:r>
+        <w:rPr>
+          <w:b/>
+        </w:rPr>
+        <w:t>T1</w:t>
+      </w:r>
+      <w:r>
+        <w:rPr>
+          <w:b/>
+        </w:rPr>
+        <w:t>28</w:t>
+      </w:r>
+      <w:r>
+        <w:rPr>
+          <w:b/>
+        </w:rPr>
+        <w:t xml:space="preserve"> </w:t>
+      </w:r>
+      <w:r>
+        <w:rPr>
+          <w:b/>
+        </w:rPr>
+        <w:t xml:space="preserve">   </w:t>
+      </w:r>
+      <w:r>
+        <w:t>Restaurant</w:t>
+      </w:r>
+      <w:r>
+        <w:t xml:space="preserve"> </w:t>
+      </w:r>
+      <w:r>
+        <w:t>– Drop down list must shows the list of restaurants</w:t>
+      </w:r>
+    </w:p>
+    <w:p>
+      <w:pPr>
+        <w:rPr>
+          <w:b/>
+        </w:rPr>
+      </w:pPr>
+      <w:r>
+        <w:rPr>
+          <w:b/>
+        </w:rPr>
+        <w:t>T1</w:t>
+      </w:r>
+      <w:r>
+        <w:rPr>
+          <w:b/>
+        </w:rPr>
+        <w:t>29</w:t>
+      </w:r>
+      <w:r>
+        <w:rPr>
+          <w:b/>
+        </w:rPr>
+        <w:t xml:space="preserve"> </w:t>
+      </w:r>
+      <w:r>
+        <w:rPr>
+          <w:b/>
+        </w:rPr>
+        <w:t xml:space="preserve">   </w:t>
+      </w:r>
+      <w:r>
+        <w:t>Restaurant</w:t>
+      </w:r>
+      <w:r>
+        <w:t xml:space="preserve"> </w:t>
+      </w:r>
+      <w:r>
+        <w:t>–</w:t>
+      </w:r>
+      <w:r>
+        <w:t xml:space="preserve"> Field</w:t>
+      </w:r>
+      <w:r>
+        <w:t xml:space="preserve"> must not be blank</w:t>
+      </w:r>
+      <w:r>
+        <w:rPr>
+          <w:b/>
+        </w:rPr>
+        <w:t xml:space="preserve"> </w:t>
+      </w:r>
+    </w:p>
+    <w:p>
+      <w:r>
+        <w:rPr>
+          <w:b/>
+        </w:rPr>
+        <w:t>T130</w:t>
+      </w:r>
+      <w:r>
+        <w:rPr>
+          <w:b/>
+        </w:rPr>
+        <w:t xml:space="preserve">   </w:t>
+      </w:r>
+      <w:r>
+        <w:t xml:space="preserve">Offer Name – </w:t>
+      </w:r>
+      <w:r>
+        <w:t xml:space="preserve">Field must accept characters </w:t>
+      </w:r>
+    </w:p>
+    <w:p>
+      <w:r>
+        <w:rPr>
+          <w:b/>
+        </w:rPr>
+        <w:t>T131</w:t>
+      </w:r>
+      <w:r>
+        <w:rPr>
+          <w:b/>
+        </w:rPr>
+        <w:t xml:space="preserve"> </w:t>
+      </w:r>
+      <w:r>
+        <w:rPr>
+          <w:b/>
+        </w:rPr>
+        <w:t xml:space="preserve">   </w:t>
+      </w:r>
+      <w:r>
+        <w:t>Offer Name – Field must accept numbers</w:t>
+      </w:r>
+    </w:p>
+    <w:p>
+      <w:r>
+        <w:rPr>
+          <w:b/>
+        </w:rPr>
+        <w:t>T132</w:t>
+      </w:r>
+      <w:r>
+        <w:rPr>
+          <w:b/>
+        </w:rPr>
+        <w:t xml:space="preserve"> </w:t>
+      </w:r>
+      <w:r>
+        <w:rPr>
+          <w:b/>
+        </w:rPr>
+        <w:t xml:space="preserve">   </w:t>
+      </w:r>
+      <w:r>
+        <w:t xml:space="preserve">Offer Name – Field must not accept special characters </w:t>
+      </w:r>
+    </w:p>
+    <w:p>
+      <w:r>
+        <w:t xml:space="preserve"> </w:t>
+      </w:r>
+    </w:p>
+    <w:p/>
+    <w:p>
+      <w:r>
+        <w:rPr>
+          <w:b/>
+        </w:rPr>
+        <w:t>T133</w:t>
+      </w:r>
+      <w:r>
+        <w:rPr>
+          <w:b/>
+        </w:rPr>
+        <w:t xml:space="preserve"> </w:t>
+      </w:r>
+      <w:r>
+        <w:rPr>
+          <w:b/>
+        </w:rPr>
+        <w:t xml:space="preserve">   </w:t>
+      </w:r>
+      <w:r>
+        <w:t xml:space="preserve">Offer Description – Field must accept characters </w:t>
+      </w:r>
+    </w:p>
+    <w:p>
+      <w:r>
+        <w:rPr>
+          <w:b/>
+        </w:rPr>
+        <w:t>T134</w:t>
+      </w:r>
+      <w:r>
+        <w:rPr>
+          <w:b/>
+        </w:rPr>
+        <w:t xml:space="preserve"> </w:t>
+      </w:r>
+      <w:r>
+        <w:rPr>
+          <w:b/>
+        </w:rPr>
+        <w:t xml:space="preserve">   </w:t>
+      </w:r>
+      <w:r>
+        <w:t>Offer Description – Field must accept numbers</w:t>
+      </w:r>
+    </w:p>
+    <w:p>
+      <w:r>
+        <w:rPr>
+          <w:b/>
+        </w:rPr>
+        <w:t>T135</w:t>
+      </w:r>
+      <w:r>
+        <w:rPr>
+          <w:b/>
+        </w:rPr>
+        <w:t xml:space="preserve"> </w:t>
+      </w:r>
+      <w:r>
+        <w:rPr>
+          <w:b/>
+        </w:rPr>
+        <w:t xml:space="preserve">   </w:t>
+      </w:r>
+      <w:r>
+        <w:t xml:space="preserve">Offer Description – Field must not accept special characters </w:t>
+      </w:r>
+    </w:p>
+    <w:p>
+      <w:r>
+        <w:rPr>
+          <w:b/>
+        </w:rPr>
+        <w:t>T136</w:t>
+      </w:r>
+      <w:r>
+        <w:rPr>
+          <w:b/>
+        </w:rPr>
+        <w:t xml:space="preserve"> </w:t>
+      </w:r>
+      <w:r>
+        <w:rPr>
+          <w:b/>
+        </w:rPr>
+        <w:t xml:space="preserve">   </w:t>
+      </w:r>
+      <w:r>
+        <w:t>Add button – Must be clickable</w:t>
+      </w:r>
+    </w:p>
+    <w:p/>
+    <w:p>
+      <w:pPr>
+        <w:spacing w:after="160"/>
         <w:rPr>
           <w:b/>
           <w:sz w:val="24"/>
           <w:szCs w:val="24"/>
           <w:u w:val="single"/>
         </w:rPr>
-        <w:t>A-0</w:t>
-      </w:r>
+      </w:pPr>
       <w:r>
         <w:rPr>
           <w:b/>
@@ -13289,7 +13098,7 @@
           <w:szCs w:val="24"/>
           <w:u w:val="single"/>
         </w:rPr>
-        <w:t>5</w:t>
+        <w:t>SRS-</w:t>
       </w:r>
       <w:r>
         <w:rPr>
@@ -13298,7 +13107,7 @@
           <w:szCs w:val="24"/>
           <w:u w:val="single"/>
         </w:rPr>
-        <w:t xml:space="preserve"> (</w:t>
+        <w:t>A-06</w:t>
       </w:r>
       <w:r>
         <w:rPr>
@@ -13307,7 +13116,7 @@
           <w:szCs w:val="24"/>
           <w:u w:val="single"/>
         </w:rPr>
-        <w:t>Add Offer</w:t>
+        <w:t xml:space="preserve"> (</w:t>
       </w:r>
       <w:r>
         <w:rPr>
@@ -13316,323 +13125,151 @@
           <w:szCs w:val="24"/>
           <w:u w:val="single"/>
         </w:rPr>
-        <w:t xml:space="preserve"> page)</w:t>
-      </w:r>
-    </w:p>
-    <w:p>
-      <w:r>
-        <w:rPr>
-          <w:b/>
-        </w:rPr>
-        <w:t>T1</w:t>
-      </w:r>
-      <w:r>
-        <w:rPr>
-          <w:b/>
-        </w:rPr>
-        <w:t>30</w:t>
-      </w:r>
-      <w:r>
-        <w:rPr>
-          <w:b/>
-        </w:rPr>
-        <w:t xml:space="preserve"> </w:t>
-      </w:r>
-      <w:r>
-        <w:rPr>
-          <w:b/>
-        </w:rPr>
-        <w:t xml:space="preserve">   </w:t>
-      </w:r>
-      <w:r>
-        <w:t>Restaurant</w:t>
-      </w:r>
-      <w:r>
-        <w:t xml:space="preserve"> </w:t>
-      </w:r>
-      <w:r>
-        <w:t>– Drop down list must shows the list of restaurants</w:t>
-      </w:r>
-    </w:p>
-    <w:p>
-      <w:pPr>
-        <w:rPr>
-          <w:b/>
-        </w:rPr>
-      </w:pPr>
-      <w:r>
-        <w:rPr>
-          <w:b/>
-        </w:rPr>
-        <w:t>T1</w:t>
-      </w:r>
-      <w:r>
-        <w:rPr>
-          <w:b/>
-        </w:rPr>
-        <w:t>31</w:t>
-      </w:r>
-      <w:r>
-        <w:rPr>
-          <w:b/>
-        </w:rPr>
-        <w:t xml:space="preserve"> </w:t>
-      </w:r>
-      <w:r>
-        <w:rPr>
-          <w:b/>
-        </w:rPr>
-        <w:t xml:space="preserve">   </w:t>
-      </w:r>
-      <w:r>
-        <w:t>Restaurant</w:t>
-      </w:r>
-      <w:r>
-        <w:t xml:space="preserve"> </w:t>
-      </w:r>
-      <w:r>
-        <w:t>–</w:t>
-      </w:r>
-      <w:r>
-        <w:t xml:space="preserve"> </w:t>
-      </w:r>
-      <w:r>
-        <w:t>Field</w:t>
-      </w:r>
-      <w:r>
-        <w:t xml:space="preserve"> must not be blank</w:t>
-      </w:r>
-      <w:r>
-        <w:rPr>
-          <w:b/>
-        </w:rPr>
-        <w:t xml:space="preserve"> </w:t>
-      </w:r>
-    </w:p>
-    <w:p>
-      <w:r>
-        <w:rPr>
-          <w:b/>
-        </w:rPr>
-        <w:t>T132</w:t>
-      </w:r>
-      <w:r>
-        <w:rPr>
-          <w:b/>
-        </w:rPr>
-        <w:t xml:space="preserve">   </w:t>
-      </w:r>
-      <w:r>
-        <w:t>Offer Name</w:t>
-      </w:r>
-      <w:r>
-        <w:t xml:space="preserve"> – </w:t>
-      </w:r>
-      <w:r>
-        <w:t xml:space="preserve">Field must accept characters </w:t>
-      </w:r>
-    </w:p>
-    <w:p>
-      <w:r>
-        <w:rPr>
-          <w:b/>
-        </w:rPr>
-        <w:t>T133</w:t>
-      </w:r>
-      <w:r>
-        <w:rPr>
-          <w:b/>
-        </w:rPr>
-        <w:t xml:space="preserve"> </w:t>
-      </w:r>
-      <w:r>
-        <w:rPr>
-          <w:b/>
-        </w:rPr>
-        <w:t xml:space="preserve">   </w:t>
-      </w:r>
-      <w:r>
-        <w:t xml:space="preserve">Offer Name – Field must accept </w:t>
-      </w:r>
-      <w:r>
-        <w:t>numbers</w:t>
-      </w:r>
-    </w:p>
-    <w:p>
-      <w:r>
-        <w:rPr>
-          <w:b/>
-        </w:rPr>
-        <w:t>T134</w:t>
-      </w:r>
-      <w:r>
-        <w:rPr>
-          <w:b/>
-        </w:rPr>
-        <w:t xml:space="preserve"> </w:t>
-      </w:r>
-      <w:r>
-        <w:rPr>
-          <w:b/>
-        </w:rPr>
-        <w:t xml:space="preserve">   </w:t>
-      </w:r>
-      <w:r>
-        <w:t>Offer Name – Field must</w:t>
-      </w:r>
-      <w:r>
-        <w:t xml:space="preserve"> not</w:t>
-      </w:r>
-      <w:r>
-        <w:t xml:space="preserve"> accept </w:t>
-      </w:r>
-      <w:r>
-        <w:t xml:space="preserve">special </w:t>
-      </w:r>
-      <w:r>
-        <w:t xml:space="preserve">characters </w:t>
-      </w:r>
-    </w:p>
-    <w:p>
-      <w:r>
-        <w:t xml:space="preserve"> </w:t>
-      </w:r>
-    </w:p>
-    <w:p/>
-    <w:p>
-      <w:r>
-        <w:rPr>
-          <w:b/>
-        </w:rPr>
-        <w:t>T135</w:t>
-      </w:r>
-      <w:r>
-        <w:rPr>
-          <w:b/>
-        </w:rPr>
-        <w:t xml:space="preserve"> </w:t>
-      </w:r>
-      <w:r>
-        <w:rPr>
-          <w:b/>
-        </w:rPr>
-        <w:t xml:space="preserve">   </w:t>
-      </w:r>
-      <w:r>
-        <w:t xml:space="preserve">Offer </w:t>
-      </w:r>
-      <w:r>
-        <w:t>Description</w:t>
-      </w:r>
-      <w:r>
-        <w:t xml:space="preserve"> – Field must accept characters </w:t>
-      </w:r>
-    </w:p>
-    <w:p>
-      <w:r>
-        <w:rPr>
-          <w:b/>
-        </w:rPr>
-        <w:t>T136</w:t>
-      </w:r>
-      <w:r>
-        <w:rPr>
-          <w:b/>
-        </w:rPr>
-        <w:t xml:space="preserve"> </w:t>
-      </w:r>
-      <w:r>
-        <w:rPr>
-          <w:b/>
-        </w:rPr>
-        <w:t xml:space="preserve">   </w:t>
-      </w:r>
-      <w:r>
-        <w:t xml:space="preserve">Offer </w:t>
-      </w:r>
-      <w:r>
-        <w:t>Description – Field must accept numbers</w:t>
-      </w:r>
-    </w:p>
-    <w:p>
-      <w:r>
-        <w:rPr>
-          <w:b/>
-        </w:rPr>
-        <w:lastRenderedPageBreak/>
-        <w:t>T137</w:t>
-      </w:r>
-      <w:r>
-        <w:rPr>
-          <w:b/>
-        </w:rPr>
-        <w:t xml:space="preserve"> </w:t>
-      </w:r>
-      <w:r>
-        <w:rPr>
-          <w:b/>
-        </w:rPr>
-        <w:t xml:space="preserve">   </w:t>
-      </w:r>
-      <w:r>
-        <w:t xml:space="preserve">Offer </w:t>
-      </w:r>
-      <w:r>
-        <w:t>Description – Field must</w:t>
-      </w:r>
-      <w:r>
-        <w:t xml:space="preserve"> not</w:t>
-      </w:r>
-      <w:r>
-        <w:t xml:space="preserve"> accept special characters </w:t>
-      </w:r>
-    </w:p>
-    <w:p>
-      <w:r>
-        <w:rPr>
-          <w:b/>
-        </w:rPr>
-        <w:t>T138</w:t>
-      </w:r>
-      <w:r>
-        <w:rPr>
-          <w:b/>
-        </w:rPr>
-        <w:t xml:space="preserve"> </w:t>
-      </w:r>
-      <w:r>
-        <w:rPr>
-          <w:b/>
-        </w:rPr>
-        <w:t xml:space="preserve">   </w:t>
-      </w:r>
-      <w:r>
-        <w:t>Add</w:t>
-      </w:r>
-      <w:r>
-        <w:t xml:space="preserve"> button – Must be clickable</w:t>
-      </w:r>
-    </w:p>
-    <w:p/>
-    <w:p>
-      <w:pPr>
-        <w:spacing w:after="160"/>
+        <w:t>Delete Offer</w:t>
+      </w:r>
+      <w:r>
         <w:rPr>
           <w:b/>
           <w:sz w:val="24"/>
           <w:szCs w:val="24"/>
           <w:u w:val="single"/>
         </w:rPr>
-      </w:pPr>
-      <w:r>
+        <w:t xml:space="preserve"> page)</w:t>
+      </w:r>
+    </w:p>
+    <w:p>
+      <w:r>
+        <w:rPr>
+          <w:b/>
+        </w:rPr>
+        <w:t>T137</w:t>
+      </w:r>
+      <w:r>
+        <w:rPr>
+          <w:b/>
+        </w:rPr>
+        <w:t xml:space="preserve"> </w:t>
+      </w:r>
+      <w:r>
+        <w:rPr>
+          <w:b/>
+        </w:rPr>
+        <w:t xml:space="preserve">   </w:t>
+      </w:r>
+      <w:r>
+        <w:t xml:space="preserve">Offer Name – Field must accept characters </w:t>
+      </w:r>
+    </w:p>
+    <w:p>
+      <w:r>
+        <w:rPr>
+          <w:b/>
+        </w:rPr>
+        <w:t>T138</w:t>
+      </w:r>
+      <w:r>
+        <w:rPr>
+          <w:b/>
+        </w:rPr>
+        <w:t xml:space="preserve"> </w:t>
+      </w:r>
+      <w:r>
+        <w:rPr>
+          <w:b/>
+        </w:rPr>
+        <w:t xml:space="preserve">   </w:t>
+      </w:r>
+      <w:r>
+        <w:t>Offer Name – Field must accept numbers</w:t>
+      </w:r>
+    </w:p>
+    <w:p>
+      <w:r>
+        <w:rPr>
+          <w:b/>
+        </w:rPr>
+        <w:t>T139</w:t>
+      </w:r>
+      <w:r>
+        <w:rPr>
+          <w:b/>
+        </w:rPr>
+        <w:t xml:space="preserve"> </w:t>
+      </w:r>
+      <w:r>
+        <w:rPr>
+          <w:b/>
+        </w:rPr>
+        <w:t xml:space="preserve">   </w:t>
+      </w:r>
+      <w:r>
+        <w:t xml:space="preserve">Offer Name – Field must not accept special characters </w:t>
+      </w:r>
+    </w:p>
+    <w:p>
+      <w:r>
+        <w:rPr>
+          <w:b/>
+        </w:rPr>
+        <w:t>T140</w:t>
+      </w:r>
+      <w:r>
+        <w:rPr>
+          <w:b/>
+        </w:rPr>
+        <w:t xml:space="preserve"> </w:t>
+      </w:r>
+      <w:r>
+        <w:rPr>
+          <w:b/>
+        </w:rPr>
+        <w:t xml:space="preserve">   </w:t>
+      </w:r>
+      <w:r>
+        <w:t>Offer Name –</w:t>
+      </w:r>
+      <w:r>
+        <w:t xml:space="preserve"> Field</w:t>
+      </w:r>
+      <w:r>
+        <w:t xml:space="preserve"> must not be blank</w:t>
+      </w:r>
+    </w:p>
+    <w:p>
+      <w:r>
+        <w:rPr>
+          <w:b/>
+        </w:rPr>
+        <w:t>T141</w:t>
+      </w:r>
+      <w:r>
+        <w:rPr>
+          <w:b/>
+        </w:rPr>
+        <w:t xml:space="preserve"> </w:t>
+      </w:r>
+      <w:r>
+        <w:rPr>
+          <w:b/>
+        </w:rPr>
+        <w:t xml:space="preserve">   </w:t>
+      </w:r>
+      <w:r>
+        <w:t>Delete button – Must be clickable</w:t>
+      </w:r>
+    </w:p>
+    <w:p/>
+    <w:p/>
+    <w:p>
+      <w:pPr>
+        <w:spacing w:after="160"/>
         <w:rPr>
           <w:b/>
           <w:sz w:val="24"/>
           <w:szCs w:val="24"/>
           <w:u w:val="single"/>
         </w:rPr>
-        <w:t>SRS-</w:t>
-      </w:r>
+      </w:pPr>
       <w:r>
         <w:rPr>
           <w:b/>
@@ -13640,7 +13277,7 @@
           <w:szCs w:val="24"/>
           <w:u w:val="single"/>
         </w:rPr>
-        <w:t>A-0</w:t>
+        <w:t>SRS-</w:t>
       </w:r>
       <w:r>
         <w:rPr>
@@ -13649,7 +13286,7 @@
           <w:szCs w:val="24"/>
           <w:u w:val="single"/>
         </w:rPr>
-        <w:t>6</w:t>
+        <w:t>A-07</w:t>
       </w:r>
       <w:r>
         <w:rPr>
@@ -13667,7 +13304,7 @@
           <w:szCs w:val="24"/>
           <w:u w:val="single"/>
         </w:rPr>
-        <w:t>Delete</w:t>
+        <w:t>Delete User</w:t>
       </w:r>
       <w:r>
         <w:rPr>
@@ -13676,15 +13313,6 @@
           <w:szCs w:val="24"/>
           <w:u w:val="single"/>
         </w:rPr>
-        <w:t xml:space="preserve"> Offer</w:t>
-      </w:r>
-      <w:r>
-        <w:rPr>
-          <w:b/>
-          <w:sz w:val="24"/>
-          <w:szCs w:val="24"/>
-          <w:u w:val="single"/>
-        </w:rPr>
         <w:t xml:space="preserve"> page)</w:t>
       </w:r>
     </w:p>
@@ -13693,7 +13321,7 @@
         <w:rPr>
           <w:b/>
         </w:rPr>
-        <w:t>T139</w:t>
+        <w:t>T142</w:t>
       </w:r>
       <w:r>
         <w:rPr>
@@ -13708,15 +13336,15 @@
         <w:t xml:space="preserve">   </w:t>
       </w:r>
       <w:r>
-        <w:t xml:space="preserve">Offer Name – Field must accept characters </w:t>
-      </w:r>
-    </w:p>
-    <w:p>
-      <w:r>
-        <w:rPr>
-          <w:b/>
-        </w:rPr>
-        <w:t>T140</w:t>
+        <w:t xml:space="preserve">User ID – Field must not accept characters </w:t>
+      </w:r>
+    </w:p>
+    <w:p>
+      <w:r>
+        <w:rPr>
+          <w:b/>
+        </w:rPr>
+        <w:t>T143</w:t>
       </w:r>
       <w:r>
         <w:rPr>
@@ -13731,15 +13359,15 @@
         <w:t xml:space="preserve">   </w:t>
       </w:r>
       <w:r>
-        <w:t>Offer Name – Field must accept numbers</w:t>
-      </w:r>
-    </w:p>
-    <w:p>
-      <w:r>
-        <w:rPr>
-          <w:b/>
-        </w:rPr>
-        <w:t>T141</w:t>
+        <w:t>User ID – Field must accept numbers</w:t>
+      </w:r>
+    </w:p>
+    <w:p>
+      <w:r>
+        <w:rPr>
+          <w:b/>
+        </w:rPr>
+        <w:t>T144</w:t>
       </w:r>
       <w:r>
         <w:rPr>
@@ -13754,15 +13382,15 @@
         <w:t xml:space="preserve">   </w:t>
       </w:r>
       <w:r>
-        <w:t xml:space="preserve">Offer Name – Field must not accept special characters </w:t>
-      </w:r>
-    </w:p>
-    <w:p>
-      <w:r>
-        <w:rPr>
-          <w:b/>
-        </w:rPr>
-        <w:t>T142</w:t>
+        <w:t xml:space="preserve">User ID – Field must not accept special characters </w:t>
+      </w:r>
+    </w:p>
+    <w:p>
+      <w:r>
+        <w:rPr>
+          <w:b/>
+        </w:rPr>
+        <w:t>T145</w:t>
       </w:r>
       <w:r>
         <w:rPr>
@@ -13777,170 +13405,7 @@
         <w:t xml:space="preserve">   </w:t>
       </w:r>
       <w:r>
-        <w:t>Offer Name –</w:t>
-      </w:r>
-      <w:r>
-        <w:t xml:space="preserve"> </w:t>
-      </w:r>
-      <w:r>
-        <w:t>Field</w:t>
-      </w:r>
-      <w:r>
-        <w:t xml:space="preserve"> must not be blank</w:t>
-      </w:r>
-    </w:p>
-    <w:p>
-      <w:r>
-        <w:rPr>
-          <w:b/>
-        </w:rPr>
-        <w:t>T143</w:t>
-      </w:r>
-      <w:r>
-        <w:rPr>
-          <w:b/>
-        </w:rPr>
-        <w:t xml:space="preserve"> </w:t>
-      </w:r>
-      <w:r>
-        <w:rPr>
-          <w:b/>
-        </w:rPr>
-        <w:t xml:space="preserve">   </w:t>
-      </w:r>
-      <w:r>
-        <w:t>Delete button – Must be clickable</w:t>
-      </w:r>
-    </w:p>
-    <w:p/>
-    <w:p/>
-    <w:p>
-      <w:pPr>
-        <w:spacing w:after="160"/>
-        <w:rPr>
-          <w:b/>
-          <w:sz w:val="24"/>
-          <w:szCs w:val="24"/>
-          <w:u w:val="single"/>
-        </w:rPr>
-      </w:pPr>
-      <w:r>
-        <w:rPr>
-          <w:b/>
-          <w:sz w:val="24"/>
-          <w:szCs w:val="24"/>
-          <w:u w:val="single"/>
-        </w:rPr>
-        <w:t>SRS-</w:t>
-      </w:r>
-      <w:r>
-        <w:rPr>
-          <w:b/>
-          <w:sz w:val="24"/>
-          <w:szCs w:val="24"/>
-          <w:u w:val="single"/>
-        </w:rPr>
-        <w:t>A-0</w:t>
-      </w:r>
-      <w:r>
-        <w:rPr>
-          <w:b/>
-          <w:sz w:val="24"/>
-          <w:szCs w:val="24"/>
-          <w:u w:val="single"/>
-        </w:rPr>
-        <w:t>7</w:t>
-      </w:r>
-      <w:r>
-        <w:rPr>
-          <w:b/>
-          <w:sz w:val="24"/>
-          <w:szCs w:val="24"/>
-          <w:u w:val="single"/>
-        </w:rPr>
-        <w:t xml:space="preserve"> (</w:t>
-      </w:r>
-      <w:r>
-        <w:rPr>
-          <w:b/>
-          <w:sz w:val="24"/>
-          <w:szCs w:val="24"/>
-          <w:u w:val="single"/>
-        </w:rPr>
-        <w:t xml:space="preserve">Delete </w:t>
-      </w:r>
-      <w:r>
-        <w:rPr>
-          <w:b/>
-          <w:sz w:val="24"/>
-          <w:szCs w:val="24"/>
-          <w:u w:val="single"/>
-        </w:rPr>
-        <w:t>User</w:t>
-      </w:r>
-      <w:r>
-        <w:rPr>
-          <w:b/>
-          <w:sz w:val="24"/>
-          <w:szCs w:val="24"/>
-          <w:u w:val="single"/>
-        </w:rPr>
-        <w:t xml:space="preserve"> page)</w:t>
-      </w:r>
-    </w:p>
-    <w:p>
-      <w:r>
-        <w:rPr>
-          <w:b/>
-        </w:rPr>
-        <w:t>T144</w:t>
-      </w:r>
-      <w:r>
-        <w:rPr>
-          <w:b/>
-        </w:rPr>
-        <w:t xml:space="preserve"> </w:t>
-      </w:r>
-      <w:r>
-        <w:rPr>
-          <w:b/>
-        </w:rPr>
-        <w:t xml:space="preserve">   </w:t>
-      </w:r>
-      <w:r>
-        <w:t>User ID</w:t>
-      </w:r>
-      <w:r>
-        <w:t xml:space="preserve"> – Field must </w:t>
-      </w:r>
-      <w:r>
-        <w:t xml:space="preserve">not </w:t>
-      </w:r>
-      <w:r>
-        <w:t xml:space="preserve">accept characters </w:t>
-      </w:r>
-    </w:p>
-    <w:p>
-      <w:r>
-        <w:rPr>
-          <w:b/>
-        </w:rPr>
-        <w:t>T145</w:t>
-      </w:r>
-      <w:r>
-        <w:rPr>
-          <w:b/>
-        </w:rPr>
-        <w:t xml:space="preserve"> </w:t>
-      </w:r>
-      <w:r>
-        <w:rPr>
-          <w:b/>
-        </w:rPr>
-        <w:t xml:space="preserve">   </w:t>
-      </w:r>
-      <w:r>
-        <w:t>User ID – Field must accept numbers</w:t>
+        <w:t>User ID – Field must not be blank</w:t>
       </w:r>
     </w:p>
     <w:p>
@@ -13949,52 +13414,6 @@
           <w:b/>
         </w:rPr>
         <w:t>T146</w:t>
-      </w:r>
-      <w:r>
-        <w:rPr>
-          <w:b/>
-        </w:rPr>
-        <w:t xml:space="preserve"> </w:t>
-      </w:r>
-      <w:r>
-        <w:rPr>
-          <w:b/>
-        </w:rPr>
-        <w:t xml:space="preserve">   </w:t>
-      </w:r>
-      <w:r>
-        <w:t xml:space="preserve">User ID – Field must not accept special characters </w:t>
-      </w:r>
-    </w:p>
-    <w:p>
-      <w:r>
-        <w:rPr>
-          <w:b/>
-        </w:rPr>
-        <w:t>T147</w:t>
-      </w:r>
-      <w:r>
-        <w:rPr>
-          <w:b/>
-        </w:rPr>
-        <w:t xml:space="preserve"> </w:t>
-      </w:r>
-      <w:r>
-        <w:rPr>
-          <w:b/>
-        </w:rPr>
-        <w:t xml:space="preserve">   </w:t>
-      </w:r>
-      <w:r>
-        <w:t>User ID – Field must not be blank</w:t>
-      </w:r>
-    </w:p>
-    <w:p>
-      <w:r>
-        <w:rPr>
-          <w:b/>
-        </w:rPr>
-        <w:t>T148</w:t>
       </w:r>
       <w:r>
         <w:rPr>
@@ -14030,7 +13449,7 @@
           <w:szCs w:val="32"/>
         </w:rPr>
       </w:pPr>
-      <w:bookmarkStart w:id="29" w:name="_Toc129352346"/>
+      <w:bookmarkStart w:id="28" w:name="_Toc129352346"/>
       <w:r>
         <w:rPr>
           <w:b/>
@@ -14038,6 +13457,7 @@
           <w:sz w:val="32"/>
           <w:szCs w:val="32"/>
         </w:rPr>
+        <w:lastRenderedPageBreak/>
         <w:t>3.</w:t>
       </w:r>
       <w:r>
@@ -14058,7 +13478,7 @@
         </w:rPr>
         <w:t xml:space="preserve"> Non-functional Requirements</w:t>
       </w:r>
-      <w:bookmarkEnd w:id="29"/>
+      <w:bookmarkEnd w:id="28"/>
     </w:p>
     <w:p>
       <w:pPr>
@@ -14072,9 +13492,9 @@
           <w:szCs w:val="24"/>
         </w:rPr>
       </w:pPr>
-      <w:bookmarkStart w:id="30" w:name="_bww8mnweyqg1" w:colFirst="0" w:colLast="0"/>
-      <w:bookmarkStart w:id="31" w:name="_Toc129352347"/>
-      <w:bookmarkEnd w:id="30"/>
+      <w:bookmarkStart w:id="29" w:name="_bww8mnweyqg1" w:colFirst="0" w:colLast="0"/>
+      <w:bookmarkStart w:id="30" w:name="_Toc129352347"/>
+      <w:bookmarkEnd w:id="29"/>
       <w:r>
         <w:rPr>
           <w:b/>
@@ -14099,7 +13519,7 @@
         </w:rPr>
         <w:t>.1 Performance Requirements</w:t>
       </w:r>
-      <w:bookmarkEnd w:id="31"/>
+      <w:bookmarkEnd w:id="30"/>
     </w:p>
     <w:p>
       <w:pPr>
@@ -14133,6 +13553,8 @@
         </w:rPr>
         <w:t xml:space="preserve"> </w:t>
       </w:r>
+      <w:bookmarkStart w:id="31" w:name="_GoBack"/>
+      <w:bookmarkEnd w:id="31"/>
       <w:r>
         <w:rPr>
           <w:sz w:val="20"/>
@@ -14313,7 +13735,6 @@
           <w:sz w:val="20"/>
           <w:szCs w:val="20"/>
         </w:rPr>
-        <w:lastRenderedPageBreak/>
         <w:t>T</w:t>
       </w:r>
       <w:r>
@@ -14629,7 +14050,7 @@
       <w:rPr>
         <w:noProof/>
       </w:rPr>
-      <w:t>11</w:t>
+      <w:t>9</w:t>
     </w:r>
     <w:r>
       <w:fldChar w:fldCharType="end"/>
@@ -17304,7 +16725,7 @@
 </file>
 
 <file path=customXml/itemProps1.xml><?xml version="1.0" encoding="utf-8"?>
-<ds:datastoreItem xmlns:ds="http://schemas.openxmlformats.org/officeDocument/2006/customXml" ds:itemID="{410AFE22-33E7-425B-967C-9404346A31FF}">
+<ds:datastoreItem xmlns:ds="http://schemas.openxmlformats.org/officeDocument/2006/customXml" ds:itemID="{6FB425B1-6F0E-46DB-B65E-A9371854DE72}">
   <ds:schemaRefs>
     <ds:schemaRef ds:uri="http://schemas.openxmlformats.org/officeDocument/2006/bibliography"/>
   </ds:schemaRefs>

--- a/2-Reqs/SRS.docx
+++ b/2-Reqs/SRS.docx
@@ -1,6 +1,6 @@
 
 <file path=word/document.xml><?xml version="1.0" encoding="utf-8"?>
-<w:document xmlns:wpc="http://schemas.microsoft.com/office/word/2010/wordprocessingCanvas" xmlns:mc="http://schemas.openxmlformats.org/markup-compatibility/2006" xmlns:o="urn:schemas-microsoft-com:office:office" xmlns:r="http://schemas.openxmlformats.org/officeDocument/2006/relationships" xmlns:m="http://schemas.openxmlformats.org/officeDocument/2006/math" xmlns:v="urn:schemas-microsoft-com:vml" xmlns:wp14="http://schemas.microsoft.com/office/word/2010/wordprocessingDrawing" xmlns:wp="http://schemas.openxmlformats.org/drawingml/2006/wordprocessingDrawing" xmlns:w10="urn:schemas-microsoft-com:office:word" xmlns:w="http://schemas.openxmlformats.org/wordprocessingml/2006/main" xmlns:w14="http://schemas.microsoft.com/office/word/2010/wordml" xmlns:wpg="http://schemas.microsoft.com/office/word/2010/wordprocessingGroup" xmlns:wpi="http://schemas.microsoft.com/office/word/2010/wordprocessingInk" xmlns:wne="http://schemas.microsoft.com/office/word/2006/wordml" xmlns:wps="http://schemas.microsoft.com/office/word/2010/wordprocessingShape" mc:Ignorable="w14 wp14">
+<w:document xmlns:wpc="http://schemas.microsoft.com/office/word/2010/wordprocessingCanvas" xmlns:cx="http://schemas.microsoft.com/office/drawing/2014/chartex" xmlns:cx1="http://schemas.microsoft.com/office/drawing/2015/9/8/chartex" xmlns:mc="http://schemas.openxmlformats.org/markup-compatibility/2006" xmlns:o="urn:schemas-microsoft-com:office:office" xmlns:r="http://schemas.openxmlformats.org/officeDocument/2006/relationships" xmlns:m="http://schemas.openxmlformats.org/officeDocument/2006/math" xmlns:v="urn:schemas-microsoft-com:vml" xmlns:wp14="http://schemas.microsoft.com/office/word/2010/wordprocessingDrawing" xmlns:wp="http://schemas.openxmlformats.org/drawingml/2006/wordprocessingDrawing" xmlns:w10="urn:schemas-microsoft-com:office:word" xmlns:w="http://schemas.openxmlformats.org/wordprocessingml/2006/main" xmlns:w14="http://schemas.microsoft.com/office/word/2010/wordml" xmlns:w15="http://schemas.microsoft.com/office/word/2012/wordml" xmlns:w16se="http://schemas.microsoft.com/office/word/2015/wordml/symex" xmlns:wpg="http://schemas.microsoft.com/office/word/2010/wordprocessingGroup" xmlns:wpi="http://schemas.microsoft.com/office/word/2010/wordprocessingInk" xmlns:wne="http://schemas.microsoft.com/office/word/2006/wordml" xmlns:wps="http://schemas.microsoft.com/office/word/2010/wordprocessingShape" mc:Ignorable="w14 w15 w16se wp14">
   <w:body>
     <w:p>
       <w:pPr>
@@ -116,7 +116,7 @@
         <w:t>V1.</w:t>
       </w:r>
       <w:r>
-        <w:t>4</w:t>
+        <w:t>3</w:t>
       </w:r>
     </w:p>
     <w:p>
@@ -140,18 +140,7 @@
       <w:bookmarkStart w:id="5" w:name="_dmifxj1dey6v" w:colFirst="0" w:colLast="0"/>
       <w:bookmarkEnd w:id="5"/>
       <w:r>
-        <w:t>09</w:t>
-      </w:r>
-      <w:r>
-        <w:t>/</w:t>
-      </w:r>
-      <w:r>
-        <w:t>05</w:t>
-      </w:r>
-      <w:bookmarkStart w:id="6" w:name="_GoBack"/>
-      <w:bookmarkEnd w:id="6"/>
-      <w:r>
-        <w:t>/2023</w:t>
+        <w:t>24/2/2023</w:t>
       </w:r>
     </w:p>
     <w:p>
@@ -160,8 +149,8 @@
         <w:spacing w:before="240" w:after="240"/>
         <w:jc w:val="center"/>
       </w:pPr>
-      <w:bookmarkStart w:id="7" w:name="_9ivgamtj5509" w:colFirst="0" w:colLast="0"/>
-      <w:bookmarkEnd w:id="7"/>
+      <w:bookmarkStart w:id="6" w:name="_9ivgamtj5509" w:colFirst="0" w:colLast="0"/>
+      <w:bookmarkEnd w:id="6"/>
       <w:r>
         <w:t xml:space="preserve"> </w:t>
       </w:r>
@@ -297,14 +286,14 @@
       <w:pPr>
         <w:pStyle w:val="Heading1"/>
       </w:pPr>
-      <w:bookmarkStart w:id="8" w:name="_cxrbq99hcvif" w:colFirst="0" w:colLast="0"/>
-      <w:bookmarkStart w:id="9" w:name="_Toc129352338"/>
-      <w:bookmarkEnd w:id="8"/>
+      <w:bookmarkStart w:id="7" w:name="_cxrbq99hcvif" w:colFirst="0" w:colLast="0"/>
+      <w:bookmarkStart w:id="8" w:name="_Toc129352338"/>
+      <w:bookmarkEnd w:id="7"/>
       <w:r>
         <w:lastRenderedPageBreak/>
         <w:t>Revision History</w:t>
       </w:r>
-      <w:bookmarkEnd w:id="9"/>
+      <w:bookmarkEnd w:id="8"/>
     </w:p>
     <w:p>
       <w:pPr>
@@ -892,14 +881,12 @@
               <w:spacing w:before="240" w:beforeAutospacing="0" w:after="240" w:afterAutospacing="0"/>
               <w:ind w:left="100"/>
             </w:pPr>
-            <w:proofErr w:type="spellStart"/>
             <w:r>
               <w:t>M</w:t>
             </w:r>
             <w:r>
               <w:t>enna</w:t>
             </w:r>
-            <w:proofErr w:type="spellEnd"/>
             <w:r>
               <w:t xml:space="preserve"> </w:t>
             </w:r>
@@ -1222,210 +1209,6 @@
           </w:p>
         </w:tc>
       </w:tr>
-      <w:tr>
-        <w:trPr>
-          <w:trHeight w:val="965"/>
-        </w:trPr>
-        <w:tc>
-          <w:tcPr>
-            <w:tcW w:w="0" w:type="auto"/>
-            <w:tcBorders>
-              <w:top w:val="single" w:sz="8" w:space="0" w:color="000000"/>
-              <w:left w:val="single" w:sz="8" w:space="0" w:color="000000"/>
-              <w:bottom w:val="single" w:sz="8" w:space="0" w:color="000000"/>
-              <w:right w:val="single" w:sz="8" w:space="0" w:color="000000"/>
-            </w:tcBorders>
-            <w:tcMar>
-              <w:top w:w="100" w:type="dxa"/>
-              <w:left w:w="100" w:type="dxa"/>
-              <w:bottom w:w="100" w:type="dxa"/>
-              <w:right w:w="100" w:type="dxa"/>
-            </w:tcMar>
-          </w:tcPr>
-          <w:p>
-            <w:pPr>
-              <w:pStyle w:val="NormalWeb"/>
-              <w:spacing w:before="240" w:beforeAutospacing="0" w:after="240" w:afterAutospacing="0"/>
-              <w:ind w:left="100"/>
-              <w:rPr>
-                <w:rFonts w:ascii="Arial" w:hAnsi="Arial" w:cs="Arial"/>
-                <w:color w:val="000000"/>
-                <w:sz w:val="20"/>
-                <w:szCs w:val="20"/>
-              </w:rPr>
-            </w:pPr>
-            <w:r>
-              <w:rPr>
-                <w:rFonts w:ascii="Arial" w:hAnsi="Arial" w:cs="Arial"/>
-                <w:color w:val="000000"/>
-                <w:sz w:val="20"/>
-                <w:szCs w:val="20"/>
-              </w:rPr>
-              <w:t>V1.4</w:t>
-            </w:r>
-          </w:p>
-        </w:tc>
-        <w:tc>
-          <w:tcPr>
-            <w:tcW w:w="2172" w:type="dxa"/>
-            <w:tcBorders>
-              <w:top w:val="single" w:sz="4" w:space="0" w:color="000000"/>
-              <w:left w:val="single" w:sz="8" w:space="0" w:color="000000"/>
-              <w:bottom w:val="single" w:sz="4" w:space="0" w:color="000000"/>
-              <w:right w:val="single" w:sz="4" w:space="0" w:color="000000"/>
-            </w:tcBorders>
-            <w:tcMar>
-              <w:top w:w="100" w:type="dxa"/>
-              <w:left w:w="100" w:type="dxa"/>
-              <w:bottom w:w="100" w:type="dxa"/>
-              <w:right w:w="100" w:type="dxa"/>
-            </w:tcMar>
-          </w:tcPr>
-          <w:p>
-            <w:pPr>
-              <w:pStyle w:val="NormalWeb"/>
-              <w:spacing w:before="240" w:beforeAutospacing="0" w:after="240" w:afterAutospacing="0"/>
-              <w:ind w:left="100"/>
-            </w:pPr>
-            <w:r>
-              <w:t>Update document after the Loyalty Points function cancelled by the user</w:t>
-            </w:r>
-          </w:p>
-        </w:tc>
-        <w:tc>
-          <w:tcPr>
-            <w:tcW w:w="1287" w:type="dxa"/>
-            <w:tcBorders>
-              <w:top w:val="single" w:sz="4" w:space="0" w:color="000000"/>
-              <w:left w:val="single" w:sz="4" w:space="0" w:color="000000"/>
-              <w:bottom w:val="single" w:sz="4" w:space="0" w:color="000000"/>
-              <w:right w:val="single" w:sz="4" w:space="0" w:color="000000"/>
-            </w:tcBorders>
-            <w:tcMar>
-              <w:top w:w="100" w:type="dxa"/>
-              <w:left w:w="100" w:type="dxa"/>
-              <w:bottom w:w="100" w:type="dxa"/>
-              <w:right w:w="100" w:type="dxa"/>
-            </w:tcMar>
-          </w:tcPr>
-          <w:p>
-            <w:pPr>
-              <w:pStyle w:val="NormalWeb"/>
-              <w:spacing w:before="240" w:beforeAutospacing="0" w:after="240" w:afterAutospacing="0"/>
-              <w:ind w:left="100"/>
-            </w:pPr>
-            <w:r>
-              <w:t>Mahmoud</w:t>
-            </w:r>
-          </w:p>
-        </w:tc>
-        <w:tc>
-          <w:tcPr>
-            <w:tcW w:w="894" w:type="dxa"/>
-            <w:tcBorders>
-              <w:top w:val="single" w:sz="4" w:space="0" w:color="000000"/>
-              <w:left w:val="single" w:sz="4" w:space="0" w:color="000000"/>
-              <w:bottom w:val="single" w:sz="4" w:space="0" w:color="000000"/>
-              <w:right w:val="single" w:sz="4" w:space="0" w:color="000000"/>
-            </w:tcBorders>
-            <w:tcMar>
-              <w:top w:w="100" w:type="dxa"/>
-              <w:left w:w="100" w:type="dxa"/>
-              <w:bottom w:w="100" w:type="dxa"/>
-              <w:right w:w="100" w:type="dxa"/>
-            </w:tcMar>
-          </w:tcPr>
-          <w:p>
-            <w:pPr>
-              <w:pStyle w:val="NormalWeb"/>
-              <w:spacing w:before="240" w:beforeAutospacing="0" w:after="240" w:afterAutospacing="0"/>
-              <w:ind w:left="100"/>
-            </w:pPr>
-            <w:r>
-              <w:t>9/5</w:t>
-            </w:r>
-          </w:p>
-        </w:tc>
-        <w:tc>
-          <w:tcPr>
-            <w:tcW w:w="1521" w:type="dxa"/>
-            <w:tcBorders>
-              <w:top w:val="single" w:sz="4" w:space="0" w:color="000000"/>
-              <w:left w:val="single" w:sz="4" w:space="0" w:color="000000"/>
-              <w:bottom w:val="single" w:sz="4" w:space="0" w:color="000000"/>
-              <w:right w:val="single" w:sz="4" w:space="0" w:color="000000"/>
-            </w:tcBorders>
-            <w:tcMar>
-              <w:top w:w="100" w:type="dxa"/>
-              <w:left w:w="100" w:type="dxa"/>
-              <w:bottom w:w="100" w:type="dxa"/>
-              <w:right w:w="100" w:type="dxa"/>
-            </w:tcMar>
-          </w:tcPr>
-          <w:p>
-            <w:pPr>
-              <w:pStyle w:val="NormalWeb"/>
-              <w:spacing w:before="240" w:beforeAutospacing="0" w:after="240" w:afterAutospacing="0"/>
-              <w:ind w:left="100"/>
-            </w:pPr>
-            <w:r>
-              <w:t>Abdullah</w:t>
-            </w:r>
-          </w:p>
-        </w:tc>
-        <w:tc>
-          <w:tcPr>
-            <w:tcW w:w="1250" w:type="dxa"/>
-            <w:tcBorders>
-              <w:top w:val="single" w:sz="4" w:space="0" w:color="000000"/>
-              <w:left w:val="single" w:sz="4" w:space="0" w:color="000000"/>
-              <w:bottom w:val="single" w:sz="4" w:space="0" w:color="000000"/>
-              <w:right w:val="single" w:sz="4" w:space="0" w:color="000000"/>
-            </w:tcBorders>
-            <w:tcMar>
-              <w:top w:w="100" w:type="dxa"/>
-              <w:left w:w="100" w:type="dxa"/>
-              <w:bottom w:w="100" w:type="dxa"/>
-              <w:right w:w="100" w:type="dxa"/>
-            </w:tcMar>
-          </w:tcPr>
-          <w:p>
-            <w:pPr>
-              <w:pStyle w:val="NormalWeb"/>
-              <w:spacing w:before="240" w:beforeAutospacing="0" w:after="240" w:afterAutospacing="0"/>
-              <w:ind w:left="100"/>
-            </w:pPr>
-            <w:r>
-              <w:t>9/5</w:t>
-            </w:r>
-          </w:p>
-        </w:tc>
-        <w:tc>
-          <w:tcPr>
-            <w:tcW w:w="2602" w:type="dxa"/>
-            <w:tcBorders>
-              <w:top w:val="single" w:sz="4" w:space="0" w:color="000000"/>
-              <w:left w:val="single" w:sz="4" w:space="0" w:color="000000"/>
-              <w:bottom w:val="single" w:sz="4" w:space="0" w:color="000000"/>
-              <w:right w:val="single" w:sz="4" w:space="0" w:color="000000"/>
-            </w:tcBorders>
-            <w:tcMar>
-              <w:top w:w="100" w:type="dxa"/>
-              <w:left w:w="100" w:type="dxa"/>
-              <w:bottom w:w="100" w:type="dxa"/>
-              <w:right w:w="100" w:type="dxa"/>
-            </w:tcMar>
-          </w:tcPr>
-          <w:p>
-            <w:pPr>
-              <w:jc w:val="center"/>
-            </w:pPr>
-            <w:r>
-              <w:t>-</w:t>
-            </w:r>
-          </w:p>
-        </w:tc>
-      </w:tr>
     </w:tbl>
     <w:p>
       <w:pPr>
@@ -1434,10 +1217,10 @@
         </w:tabs>
         <w:spacing w:before="80" w:line="240" w:lineRule="auto"/>
       </w:pPr>
-      <w:bookmarkStart w:id="10" w:name="_bkkg9teudvsh" w:colFirst="0" w:colLast="0"/>
-      <w:bookmarkStart w:id="11" w:name="_t09dkh6984cr" w:colFirst="0" w:colLast="0"/>
+      <w:bookmarkStart w:id="9" w:name="_bkkg9teudvsh" w:colFirst="0" w:colLast="0"/>
+      <w:bookmarkStart w:id="10" w:name="_t09dkh6984cr" w:colFirst="0" w:colLast="0"/>
+      <w:bookmarkEnd w:id="9"/>
       <w:bookmarkEnd w:id="10"/>
-      <w:bookmarkEnd w:id="11"/>
     </w:p>
     <w:p>
       <w:pPr>
@@ -2638,8 +2421,8 @@
           <w:szCs w:val="46"/>
         </w:rPr>
       </w:pPr>
-      <w:bookmarkStart w:id="12" w:name="_tzh2c5i94g7r" w:colFirst="0" w:colLast="0"/>
-      <w:bookmarkEnd w:id="12"/>
+      <w:bookmarkStart w:id="11" w:name="_tzh2c5i94g7r" w:colFirst="0" w:colLast="0"/>
+      <w:bookmarkEnd w:id="11"/>
     </w:p>
     <w:p/>
     <w:p/>
@@ -2668,16 +2451,17 @@
           <w:szCs w:val="32"/>
         </w:rPr>
       </w:pPr>
-      <w:bookmarkStart w:id="13" w:name="_Toc129352339"/>
+      <w:bookmarkStart w:id="12" w:name="_Toc129352339"/>
       <w:r>
         <w:rPr>
           <w:b/>
           <w:sz w:val="32"/>
           <w:szCs w:val="32"/>
         </w:rPr>
+        <w:lastRenderedPageBreak/>
         <w:t>1. Introduction</w:t>
       </w:r>
-      <w:bookmarkEnd w:id="13"/>
+      <w:bookmarkEnd w:id="12"/>
     </w:p>
     <w:p>
       <w:pPr>
@@ -2752,7 +2536,7 @@
           <w:szCs w:val="32"/>
         </w:rPr>
       </w:pPr>
-      <w:bookmarkStart w:id="14" w:name="_Toc129352340"/>
+      <w:bookmarkStart w:id="13" w:name="_Toc129352340"/>
       <w:r>
         <w:rPr>
           <w:b/>
@@ -2761,7 +2545,7 @@
         </w:rPr>
         <w:t>1.1 Purpose</w:t>
       </w:r>
-      <w:bookmarkEnd w:id="14"/>
+      <w:bookmarkEnd w:id="13"/>
     </w:p>
     <w:p>
       <w:pPr>
@@ -2787,8 +2571,8 @@
         </w:rPr>
         <w:t>.</w:t>
       </w:r>
-      <w:bookmarkStart w:id="15" w:name="_ahua9hvc7ga5" w:colFirst="0" w:colLast="0"/>
-      <w:bookmarkEnd w:id="15"/>
+      <w:bookmarkStart w:id="14" w:name="_ahua9hvc7ga5" w:colFirst="0" w:colLast="0"/>
+      <w:bookmarkEnd w:id="14"/>
     </w:p>
     <w:p>
       <w:pPr>
@@ -2803,7 +2587,7 @@
           <w:rtl/>
         </w:rPr>
       </w:pPr>
-      <w:bookmarkStart w:id="16" w:name="_Toc129352341"/>
+      <w:bookmarkStart w:id="15" w:name="_Toc129352341"/>
       <w:r>
         <w:rPr>
           <w:b/>
@@ -2828,7 +2612,7 @@
         </w:rPr>
         <w:t>2 Scope</w:t>
       </w:r>
-      <w:bookmarkEnd w:id="16"/>
+      <w:bookmarkEnd w:id="15"/>
     </w:p>
     <w:p/>
     <w:p>
@@ -3260,17 +3044,7 @@
                 <w:iCs/>
                 <w:u w:val="single"/>
               </w:rPr>
-              <w:t xml:space="preserve">Admin can login successfully if he has </w:t>
-            </w:r>
-            <w:r>
-              <w:rPr>
-                <w:b/>
-                <w:bCs/>
-                <w:iCs/>
-                <w:u w:val="single"/>
-              </w:rPr>
-              <w:lastRenderedPageBreak/>
-              <w:t>account already</w:t>
+              <w:t>Admin can login successfully if he has account already</w:t>
             </w:r>
           </w:p>
         </w:tc>
@@ -3298,7 +3072,6 @@
                 <w:iCs/>
                 <w:color w:val="000000"/>
               </w:rPr>
-              <w:lastRenderedPageBreak/>
               <w:t>User can pay his order by cash option and confirm order</w:t>
             </w:r>
           </w:p>
@@ -3349,7 +3122,16 @@
                 <w:iCs/>
                 <w:color w:val="000000"/>
               </w:rPr>
-              <w:t xml:space="preserve">User can edit his own data  </w:t>
+              <w:t xml:space="preserve">User </w:t>
+            </w:r>
+            <w:bookmarkStart w:id="16" w:name="_GoBack"/>
+            <w:bookmarkEnd w:id="16"/>
+            <w:r>
+              <w:rPr>
+                <w:iCs/>
+                <w:color w:val="000000"/>
+              </w:rPr>
+              <w:t xml:space="preserve">can edit his own data  </w:t>
             </w:r>
           </w:p>
         </w:tc>
@@ -3381,6 +3163,7 @@
           <w:sz w:val="28"/>
           <w:szCs w:val="28"/>
         </w:rPr>
+        <w:lastRenderedPageBreak/>
         <w:t>1.2.2</w:t>
       </w:r>
       <w:r>
@@ -3869,13 +3652,8 @@
           <w:numId w:val="9"/>
         </w:numPr>
       </w:pPr>
-      <w:proofErr w:type="gramStart"/>
-      <w:r>
-        <w:t>the</w:t>
-      </w:r>
-      <w:proofErr w:type="gramEnd"/>
-      <w:r>
-        <w:t xml:space="preserve"> first is referring to the document </w:t>
+      <w:r>
+        <w:t xml:space="preserve">the first is referring to the document </w:t>
       </w:r>
       <w:r>
         <w:t>name.</w:t>
@@ -3892,13 +3670,8 @@
           <w:numId w:val="9"/>
         </w:numPr>
       </w:pPr>
-      <w:proofErr w:type="gramStart"/>
-      <w:r>
-        <w:t>the</w:t>
-      </w:r>
-      <w:proofErr w:type="gramEnd"/>
-      <w:r>
-        <w:t xml:space="preserve"> middle is referring to the role “EX: </w:t>
+      <w:r>
+        <w:t xml:space="preserve">the middle is referring to the role “EX: </w:t>
       </w:r>
       <w:r>
         <w:t>user,</w:t>
@@ -3907,15 +3680,7 @@
         <w:t xml:space="preserve"> Admin,</w:t>
       </w:r>
       <w:r>
-        <w:t xml:space="preserve"> </w:t>
-      </w:r>
-      <w:proofErr w:type="spellStart"/>
-      <w:r>
-        <w:t>etc</w:t>
-      </w:r>
-      <w:proofErr w:type="spellEnd"/>
-      <w:r>
-        <w:t>”.</w:t>
+        <w:t xml:space="preserve"> etc”.</w:t>
       </w:r>
     </w:p>
     <w:p>
@@ -3926,13 +3691,8 @@
           <w:numId w:val="9"/>
         </w:numPr>
       </w:pPr>
-      <w:proofErr w:type="gramStart"/>
-      <w:r>
-        <w:t>the</w:t>
-      </w:r>
-      <w:proofErr w:type="gramEnd"/>
-      <w:r>
-        <w:t xml:space="preserve"> last is referring to the sequence of the feature.  </w:t>
+      <w:r>
+        <w:t xml:space="preserve">the last is referring to the sequence of the feature.  </w:t>
       </w:r>
     </w:p>
     <w:p>
@@ -4022,7 +3782,7 @@
           <w:shd w:val="clear" w:color="auto" w:fill="F9F9F9"/>
         </w:rPr>
       </w:pPr>
-      <w:hyperlink r:id="rId9">
+      <w:hyperlink r:id="rId8">
         <w:r>
           <w:rPr>
             <w:shd w:val="clear" w:color="auto" w:fill="F9F9F9"/>
@@ -4048,7 +3808,7 @@
           <w:shd w:val="clear" w:color="auto" w:fill="F9F9F9"/>
         </w:rPr>
       </w:pPr>
-      <w:hyperlink r:id="rId10">
+      <w:hyperlink r:id="rId9">
         <w:r>
           <w:rPr>
             <w:shd w:val="clear" w:color="auto" w:fill="F9F9F9"/>
@@ -4104,7 +3864,7 @@
           <w:shd w:val="clear" w:color="auto" w:fill="F9F9F9"/>
         </w:rPr>
       </w:pPr>
-      <w:hyperlink r:id="rId11">
+      <w:hyperlink r:id="rId10">
         <w:r>
           <w:rPr>
             <w:shd w:val="clear" w:color="auto" w:fill="F9F9F9"/>
@@ -4118,7 +3878,7 @@
         </w:rPr>
         <w:t xml:space="preserve"> and </w:t>
       </w:r>
-      <w:hyperlink r:id="rId12">
+      <w:hyperlink r:id="rId11">
         <w:r>
           <w:rPr>
             <w:shd w:val="clear" w:color="auto" w:fill="F9F9F9"/>
@@ -5202,23 +4962,7 @@
                 <w:sz w:val="20"/>
                 <w:szCs w:val="20"/>
               </w:rPr>
-              <w:t xml:space="preserve">Reach all my </w:t>
-            </w:r>
-            <w:proofErr w:type="spellStart"/>
-            <w:r>
-              <w:rPr>
-                <w:sz w:val="20"/>
-                <w:szCs w:val="20"/>
-              </w:rPr>
-              <w:t>near by</w:t>
-            </w:r>
-            <w:proofErr w:type="spellEnd"/>
-            <w:r>
-              <w:rPr>
-                <w:sz w:val="20"/>
-                <w:szCs w:val="20"/>
-              </w:rPr>
-              <w:t xml:space="preserve"> restaurants</w:t>
+              <w:t>Reach all my near by restaurants</w:t>
             </w:r>
           </w:p>
         </w:tc>
@@ -5536,25 +5280,7 @@
                 <w:szCs w:val="20"/>
                 <w:lang w:val="en-US"/>
               </w:rPr>
-              <w:t xml:space="preserve">Choose items and </w:t>
-            </w:r>
-            <w:proofErr w:type="spellStart"/>
-            <w:r>
-              <w:rPr>
-                <w:sz w:val="20"/>
-                <w:szCs w:val="20"/>
-                <w:lang w:val="en-US"/>
-              </w:rPr>
-              <w:t>qty</w:t>
-            </w:r>
-            <w:proofErr w:type="spellEnd"/>
-            <w:r>
-              <w:rPr>
-                <w:sz w:val="20"/>
-                <w:szCs w:val="20"/>
-                <w:lang w:val="en-US"/>
-              </w:rPr>
-              <w:t xml:space="preserve"> from menu</w:t>
+              <w:t>Choose items and qty from menu</w:t>
             </w:r>
           </w:p>
         </w:tc>
@@ -5620,17 +5346,14 @@
                 <w:lang w:val="en-US"/>
               </w:rPr>
             </w:pPr>
-            <w:proofErr w:type="spellStart"/>
             <w:r>
               <w:rPr>
                 <w:sz w:val="20"/>
                 <w:szCs w:val="20"/>
                 <w:lang w:val="en-US"/>
               </w:rPr>
-              <w:lastRenderedPageBreak/>
               <w:t>confirmatin</w:t>
             </w:r>
-            <w:proofErr w:type="spellEnd"/>
           </w:p>
         </w:tc>
         <w:tc>
@@ -5734,7 +5457,7 @@
                 <w:szCs w:val="20"/>
                 <w:lang w:val="en-US"/>
               </w:rPr>
-              <w:t xml:space="preserve">Confirm order items </w:t>
+              <w:t>Confirm order items and use my points for discount</w:t>
             </w:r>
           </w:p>
         </w:tc>
@@ -6101,25 +5824,7 @@
                 <w:szCs w:val="20"/>
                 <w:lang w:val="en-US"/>
               </w:rPr>
-              <w:t xml:space="preserve">I want the site to has </w:t>
-            </w:r>
-            <w:proofErr w:type="spellStart"/>
-            <w:r>
-              <w:rPr>
-                <w:sz w:val="20"/>
-                <w:szCs w:val="20"/>
-                <w:lang w:val="en-US"/>
-              </w:rPr>
-              <w:t>nav</w:t>
-            </w:r>
-            <w:proofErr w:type="spellEnd"/>
-            <w:r>
-              <w:rPr>
-                <w:sz w:val="20"/>
-                <w:szCs w:val="20"/>
-                <w:lang w:val="en-US"/>
-              </w:rPr>
-              <w:t xml:space="preserve"> bar</w:t>
+              <w:t>I want the site to has nav bar</w:t>
             </w:r>
             <w:r>
               <w:rPr>
@@ -6159,7 +5864,7 @@
                 <w:sz w:val="20"/>
                 <w:szCs w:val="20"/>
               </w:rPr>
-              <w:t>Reach my account data easily</w:t>
+              <w:t>Reach my account data and points easily</w:t>
             </w:r>
           </w:p>
         </w:tc>
@@ -6191,6 +5896,7 @@
                 <w:sz w:val="20"/>
                 <w:szCs w:val="20"/>
               </w:rPr>
+              <w:lastRenderedPageBreak/>
               <w:t>My account</w:t>
             </w:r>
           </w:p>
@@ -6225,7 +5931,7 @@
                 <w:sz w:val="20"/>
                 <w:szCs w:val="20"/>
               </w:rPr>
-              <w:t>SRS-US-11</w:t>
+              <w:t>SRS-US-10</w:t>
             </w:r>
           </w:p>
           <w:p>
@@ -6298,14 +6004,7 @@
                 <w:sz w:val="20"/>
                 <w:szCs w:val="20"/>
               </w:rPr>
-              <w:t xml:space="preserve">I want to </w:t>
-            </w:r>
-            <w:r>
-              <w:rPr>
-                <w:sz w:val="20"/>
-                <w:szCs w:val="20"/>
-              </w:rPr>
-              <w:t>edit my account data</w:t>
+              <w:t>I want to edit my account data</w:t>
             </w:r>
           </w:p>
         </w:tc>
@@ -6342,6 +6041,133 @@
           </w:p>
         </w:tc>
       </w:tr>
+      <w:tr>
+        <w:trPr>
+          <w:trHeight w:val="569"/>
+        </w:trPr>
+        <w:tc>
+          <w:tcPr>
+            <w:tcW w:w="1270" w:type="dxa"/>
+            <w:tcBorders>
+              <w:top w:val="single" w:sz="4" w:space="0" w:color="9BBB59" w:themeColor="accent3"/>
+              <w:left w:val="single" w:sz="8" w:space="0" w:color="BFBFBF"/>
+              <w:bottom w:val="single" w:sz="8" w:space="0" w:color="BFBFBF"/>
+              <w:right w:val="single" w:sz="8" w:space="0" w:color="BFBFBF"/>
+            </w:tcBorders>
+            <w:shd w:val="clear" w:color="auto" w:fill="D6DCE4"/>
+          </w:tcPr>
+          <w:p>
+            <w:pPr>
+              <w:rPr>
+                <w:sz w:val="20"/>
+                <w:szCs w:val="20"/>
+              </w:rPr>
+            </w:pPr>
+          </w:p>
+        </w:tc>
+        <w:tc>
+          <w:tcPr>
+            <w:tcW w:w="1700" w:type="dxa"/>
+            <w:tcBorders>
+              <w:top w:val="single" w:sz="4" w:space="0" w:color="9BBB59" w:themeColor="accent3"/>
+              <w:left w:val="single" w:sz="8" w:space="0" w:color="BFBFBF"/>
+              <w:bottom w:val="single" w:sz="8" w:space="0" w:color="BFBFBF"/>
+              <w:right w:val="single" w:sz="8" w:space="0" w:color="BFBFBF"/>
+            </w:tcBorders>
+            <w:shd w:val="clear" w:color="auto" w:fill="D6DCE4"/>
+            <w:tcMar>
+              <w:top w:w="100" w:type="dxa"/>
+              <w:left w:w="100" w:type="dxa"/>
+              <w:bottom w:w="100" w:type="dxa"/>
+              <w:right w:w="100" w:type="dxa"/>
+            </w:tcMar>
+          </w:tcPr>
+          <w:p>
+            <w:pPr>
+              <w:ind w:firstLine="200"/>
+              <w:rPr>
+                <w:sz w:val="20"/>
+                <w:szCs w:val="20"/>
+              </w:rPr>
+            </w:pPr>
+          </w:p>
+        </w:tc>
+        <w:tc>
+          <w:tcPr>
+            <w:tcW w:w="990" w:type="dxa"/>
+            <w:tcBorders>
+              <w:top w:val="single" w:sz="4" w:space="0" w:color="9BBB59" w:themeColor="accent3"/>
+              <w:bottom w:val="single" w:sz="8" w:space="0" w:color="BFBFBF"/>
+              <w:right w:val="single" w:sz="8" w:space="0" w:color="BFBFBF"/>
+            </w:tcBorders>
+            <w:tcMar>
+              <w:top w:w="100" w:type="dxa"/>
+              <w:left w:w="100" w:type="dxa"/>
+              <w:bottom w:w="100" w:type="dxa"/>
+              <w:right w:w="100" w:type="dxa"/>
+            </w:tcMar>
+          </w:tcPr>
+          <w:p>
+            <w:pPr>
+              <w:ind w:firstLine="200"/>
+              <w:rPr>
+                <w:sz w:val="20"/>
+                <w:szCs w:val="20"/>
+              </w:rPr>
+            </w:pPr>
+          </w:p>
+        </w:tc>
+        <w:tc>
+          <w:tcPr>
+            <w:tcW w:w="4050" w:type="dxa"/>
+            <w:tcBorders>
+              <w:top w:val="single" w:sz="4" w:space="0" w:color="9BBB59" w:themeColor="accent3"/>
+              <w:bottom w:val="single" w:sz="8" w:space="0" w:color="BFBFBF"/>
+              <w:right w:val="single" w:sz="8" w:space="0" w:color="BFBFBF"/>
+            </w:tcBorders>
+            <w:shd w:val="clear" w:color="auto" w:fill="F4F4F4"/>
+            <w:tcMar>
+              <w:top w:w="100" w:type="dxa"/>
+              <w:left w:w="100" w:type="dxa"/>
+              <w:bottom w:w="100" w:type="dxa"/>
+              <w:right w:w="100" w:type="dxa"/>
+            </w:tcMar>
+          </w:tcPr>
+          <w:p>
+            <w:pPr>
+              <w:rPr>
+                <w:sz w:val="20"/>
+                <w:szCs w:val="20"/>
+              </w:rPr>
+            </w:pPr>
+          </w:p>
+        </w:tc>
+        <w:tc>
+          <w:tcPr>
+            <w:tcW w:w="2700" w:type="dxa"/>
+            <w:tcBorders>
+              <w:top w:val="single" w:sz="4" w:space="0" w:color="9BBB59" w:themeColor="accent3"/>
+              <w:bottom w:val="single" w:sz="8" w:space="0" w:color="BFBFBF"/>
+              <w:right w:val="single" w:sz="8" w:space="0" w:color="BFBFBF"/>
+            </w:tcBorders>
+            <w:shd w:val="clear" w:color="auto" w:fill="EEEEEE"/>
+            <w:tcMar>
+              <w:top w:w="100" w:type="dxa"/>
+              <w:left w:w="100" w:type="dxa"/>
+              <w:bottom w:w="100" w:type="dxa"/>
+              <w:right w:w="100" w:type="dxa"/>
+            </w:tcMar>
+          </w:tcPr>
+          <w:p>
+            <w:pPr>
+              <w:rPr>
+                <w:sz w:val="20"/>
+                <w:szCs w:val="20"/>
+              </w:rPr>
+            </w:pPr>
+          </w:p>
+        </w:tc>
+      </w:tr>
     </w:tbl>
     <w:p>
       <w:pPr>
@@ -7173,122 +6999,122 @@
         <w:rPr>
           <w:b/>
         </w:rPr>
+        <w:t>T2</w:t>
+      </w:r>
+      <w:r>
+        <w:rPr>
+          <w:b/>
+        </w:rPr>
+        <w:t>9</w:t>
+      </w:r>
+      <w:r>
+        <w:rPr>
+          <w:b/>
+        </w:rPr>
+        <w:t xml:space="preserve">    </w:t>
+      </w:r>
+      <w:r>
+        <w:t>Email - Email must be valid (registered)</w:t>
+      </w:r>
+    </w:p>
+    <w:p>
+      <w:r>
+        <w:rPr>
+          <w:b/>
+        </w:rPr>
+        <w:t>T</w:t>
+      </w:r>
+      <w:r>
+        <w:rPr>
+          <w:b/>
+        </w:rPr>
+        <w:t>30</w:t>
+      </w:r>
+      <w:r>
+        <w:rPr>
+          <w:b/>
+        </w:rPr>
+        <w:t xml:space="preserve">    </w:t>
+      </w:r>
+      <w:r>
+        <w:t>Password - Password is required</w:t>
+      </w:r>
+    </w:p>
+    <w:p>
+      <w:r>
+        <w:rPr>
+          <w:b/>
+        </w:rPr>
+        <w:t>T</w:t>
+      </w:r>
+      <w:r>
+        <w:rPr>
+          <w:b/>
+        </w:rPr>
+        <w:t>31</w:t>
+      </w:r>
+      <w:r>
+        <w:rPr>
+          <w:b/>
+        </w:rPr>
+        <w:t xml:space="preserve">    </w:t>
+      </w:r>
+      <w:r>
+        <w:t xml:space="preserve">Password - Must not be blank </w:t>
+      </w:r>
+    </w:p>
+    <w:p>
+      <w:r>
+        <w:rPr>
+          <w:b/>
+        </w:rPr>
+        <w:t>T</w:t>
+      </w:r>
+      <w:r>
+        <w:rPr>
+          <w:b/>
+        </w:rPr>
+        <w:t>32</w:t>
+      </w:r>
+      <w:r>
+        <w:rPr>
+          <w:b/>
+        </w:rPr>
+        <w:t xml:space="preserve">    </w:t>
+      </w:r>
+      <w:r>
+        <w:t>Password - Must be matched with its registered Email</w:t>
+      </w:r>
+    </w:p>
+    <w:p>
+      <w:r>
+        <w:rPr>
+          <w:b/>
+        </w:rPr>
+        <w:t>T</w:t>
+      </w:r>
+      <w:r>
+        <w:rPr>
+          <w:b/>
+        </w:rPr>
+        <w:t>33</w:t>
+      </w:r>
+      <w:r>
+        <w:rPr>
+          <w:b/>
+        </w:rPr>
+        <w:t xml:space="preserve">    </w:t>
+      </w:r>
+      <w:r>
+        <w:t>Password - must be hidden (appears as black dots)</w:t>
+      </w:r>
+    </w:p>
+    <w:p>
+      <w:r>
+        <w:rPr>
+          <w:b/>
+        </w:rPr>
         <w:lastRenderedPageBreak/>
-        <w:t>T2</w:t>
-      </w:r>
-      <w:r>
-        <w:rPr>
-          <w:b/>
-        </w:rPr>
-        <w:t>9</w:t>
-      </w:r>
-      <w:r>
-        <w:rPr>
-          <w:b/>
-        </w:rPr>
-        <w:t xml:space="preserve">    </w:t>
-      </w:r>
-      <w:r>
-        <w:t>Email - Email must be valid (registered)</w:t>
-      </w:r>
-    </w:p>
-    <w:p>
-      <w:r>
-        <w:rPr>
-          <w:b/>
-        </w:rPr>
-        <w:t>T</w:t>
-      </w:r>
-      <w:r>
-        <w:rPr>
-          <w:b/>
-        </w:rPr>
-        <w:t>30</w:t>
-      </w:r>
-      <w:r>
-        <w:rPr>
-          <w:b/>
-        </w:rPr>
-        <w:t xml:space="preserve">    </w:t>
-      </w:r>
-      <w:r>
-        <w:t>Password - Password is required</w:t>
-      </w:r>
-    </w:p>
-    <w:p>
-      <w:r>
-        <w:rPr>
-          <w:b/>
-        </w:rPr>
-        <w:t>T</w:t>
-      </w:r>
-      <w:r>
-        <w:rPr>
-          <w:b/>
-        </w:rPr>
-        <w:t>31</w:t>
-      </w:r>
-      <w:r>
-        <w:rPr>
-          <w:b/>
-        </w:rPr>
-        <w:t xml:space="preserve">    </w:t>
-      </w:r>
-      <w:r>
-        <w:t xml:space="preserve">Password - Must not be blank </w:t>
-      </w:r>
-    </w:p>
-    <w:p>
-      <w:r>
-        <w:rPr>
-          <w:b/>
-        </w:rPr>
-        <w:t>T</w:t>
-      </w:r>
-      <w:r>
-        <w:rPr>
-          <w:b/>
-        </w:rPr>
-        <w:t>32</w:t>
-      </w:r>
-      <w:r>
-        <w:rPr>
-          <w:b/>
-        </w:rPr>
-        <w:t xml:space="preserve">    </w:t>
-      </w:r>
-      <w:r>
-        <w:t>Password - Must be matched with its registered Email</w:t>
-      </w:r>
-    </w:p>
-    <w:p>
-      <w:r>
-        <w:rPr>
-          <w:b/>
-        </w:rPr>
-        <w:t>T</w:t>
-      </w:r>
-      <w:r>
-        <w:rPr>
-          <w:b/>
-        </w:rPr>
-        <w:t>33</w:t>
-      </w:r>
-      <w:r>
-        <w:rPr>
-          <w:b/>
-        </w:rPr>
-        <w:t xml:space="preserve">    </w:t>
-      </w:r>
-      <w:r>
-        <w:t>Password - must be hidden (appears as black dots)</w:t>
-      </w:r>
-    </w:p>
-    <w:p>
-      <w:r>
-        <w:rPr>
-          <w:b/>
-        </w:rPr>
         <w:t>T</w:t>
       </w:r>
       <w:r>
@@ -7696,15 +7522,7 @@
         <w:t xml:space="preserve"> </w:t>
       </w:r>
       <w:r>
-        <w:t xml:space="preserve">New </w:t>
-      </w:r>
-      <w:proofErr w:type="spellStart"/>
-      <w:r>
-        <w:t>Passowd</w:t>
-      </w:r>
-      <w:proofErr w:type="spellEnd"/>
-      <w:r>
-        <w:t xml:space="preserve"> and confirm </w:t>
+        <w:t xml:space="preserve">New Passowd and confirm </w:t>
       </w:r>
       <w:r>
         <w:t xml:space="preserve">Password </w:t>
@@ -8431,142 +8249,142 @@
           <w:b/>
           <w:highlight w:val="white"/>
         </w:rPr>
+        <w:t>T5</w:t>
+      </w:r>
+      <w:r>
+        <w:rPr>
+          <w:b/>
+        </w:rPr>
+        <w:t>6</w:t>
+      </w:r>
+      <w:r>
+        <w:rPr>
+          <w:bCs/>
+        </w:rPr>
+        <w:t xml:space="preserve"> Offers – Offers section must appear at the top of the restaurant page</w:t>
+      </w:r>
+    </w:p>
+    <w:p>
+      <w:pPr>
+        <w:widowControl w:val="0"/>
+        <w:rPr>
+          <w:bCs/>
+        </w:rPr>
+      </w:pPr>
+      <w:r>
+        <w:rPr>
+          <w:b/>
+          <w:highlight w:val="white"/>
+        </w:rPr>
+        <w:t>T5</w:t>
+      </w:r>
+      <w:r>
+        <w:rPr>
+          <w:b/>
+        </w:rPr>
+        <w:t>7</w:t>
+      </w:r>
+      <w:r>
+        <w:rPr>
+          <w:bCs/>
+        </w:rPr>
+        <w:t xml:space="preserve"> Offers item name – offer item must contain a descriptive name </w:t>
+      </w:r>
+    </w:p>
+    <w:p>
+      <w:pPr>
+        <w:widowControl w:val="0"/>
+        <w:rPr>
+          <w:bCs/>
+        </w:rPr>
+      </w:pPr>
+      <w:r>
+        <w:rPr>
+          <w:b/>
+          <w:highlight w:val="white"/>
+        </w:rPr>
+        <w:t>T5</w:t>
+      </w:r>
+      <w:r>
+        <w:rPr>
+          <w:b/>
+        </w:rPr>
+        <w:t>8</w:t>
+      </w:r>
+      <w:r>
+        <w:rPr>
+          <w:bCs/>
+        </w:rPr>
+        <w:t xml:space="preserve"> Offers item description – offer item must contain a description </w:t>
+      </w:r>
+    </w:p>
+    <w:p>
+      <w:pPr>
+        <w:widowControl w:val="0"/>
+        <w:rPr>
+          <w:bCs/>
+        </w:rPr>
+      </w:pPr>
+      <w:r>
+        <w:rPr>
+          <w:b/>
+          <w:highlight w:val="white"/>
+        </w:rPr>
+        <w:t>T5</w:t>
+      </w:r>
+      <w:r>
+        <w:rPr>
+          <w:b/>
+        </w:rPr>
+        <w:t>9</w:t>
+      </w:r>
+      <w:r>
+        <w:rPr>
+          <w:bCs/>
+        </w:rPr>
+        <w:t xml:space="preserve"> Offers item unit price – offer item must contain the unit item price in Egyptian Pounds</w:t>
+      </w:r>
+    </w:p>
+    <w:p>
+      <w:pPr>
+        <w:widowControl w:val="0"/>
+        <w:rPr>
+          <w:bCs/>
+        </w:rPr>
+      </w:pPr>
+      <w:r>
+        <w:rPr>
+          <w:b/>
+          <w:highlight w:val="white"/>
+        </w:rPr>
+        <w:t>T</w:t>
+      </w:r>
+      <w:r>
+        <w:rPr>
+          <w:b/>
+        </w:rPr>
+        <w:t>60</w:t>
+      </w:r>
+      <w:r>
+        <w:rPr>
+          <w:bCs/>
+        </w:rPr>
+        <w:t xml:space="preserve"> Offers item quantity – offer item must contain a numeric text box with plus and minus button</w:t>
+      </w:r>
+    </w:p>
+    <w:p>
+      <w:pPr>
+        <w:widowControl w:val="0"/>
+        <w:rPr>
+          <w:bCs/>
+        </w:rPr>
+      </w:pPr>
+      <w:r>
+        <w:rPr>
+          <w:b/>
+          <w:highlight w:val="white"/>
+        </w:rPr>
         <w:lastRenderedPageBreak/>
-        <w:t>T5</w:t>
-      </w:r>
-      <w:r>
-        <w:rPr>
-          <w:b/>
-        </w:rPr>
-        <w:t>6</w:t>
-      </w:r>
-      <w:r>
-        <w:rPr>
-          <w:bCs/>
-        </w:rPr>
-        <w:t xml:space="preserve"> Offers – Offers section must appear at the top of the restaurant page</w:t>
-      </w:r>
-    </w:p>
-    <w:p>
-      <w:pPr>
-        <w:widowControl w:val="0"/>
-        <w:rPr>
-          <w:bCs/>
-        </w:rPr>
-      </w:pPr>
-      <w:r>
-        <w:rPr>
-          <w:b/>
-          <w:highlight w:val="white"/>
-        </w:rPr>
-        <w:t>T5</w:t>
-      </w:r>
-      <w:r>
-        <w:rPr>
-          <w:b/>
-        </w:rPr>
-        <w:t>7</w:t>
-      </w:r>
-      <w:r>
-        <w:rPr>
-          <w:bCs/>
-        </w:rPr>
-        <w:t xml:space="preserve"> Offers item name – offer item must contain a descriptive name </w:t>
-      </w:r>
-    </w:p>
-    <w:p>
-      <w:pPr>
-        <w:widowControl w:val="0"/>
-        <w:rPr>
-          <w:bCs/>
-        </w:rPr>
-      </w:pPr>
-      <w:r>
-        <w:rPr>
-          <w:b/>
-          <w:highlight w:val="white"/>
-        </w:rPr>
-        <w:t>T5</w:t>
-      </w:r>
-      <w:r>
-        <w:rPr>
-          <w:b/>
-        </w:rPr>
-        <w:t>8</w:t>
-      </w:r>
-      <w:r>
-        <w:rPr>
-          <w:bCs/>
-        </w:rPr>
-        <w:t xml:space="preserve"> Offers item description – offer item must contain a description </w:t>
-      </w:r>
-    </w:p>
-    <w:p>
-      <w:pPr>
-        <w:widowControl w:val="0"/>
-        <w:rPr>
-          <w:bCs/>
-        </w:rPr>
-      </w:pPr>
-      <w:r>
-        <w:rPr>
-          <w:b/>
-          <w:highlight w:val="white"/>
-        </w:rPr>
-        <w:t>T5</w:t>
-      </w:r>
-      <w:r>
-        <w:rPr>
-          <w:b/>
-        </w:rPr>
-        <w:t>9</w:t>
-      </w:r>
-      <w:r>
-        <w:rPr>
-          <w:bCs/>
-        </w:rPr>
-        <w:t xml:space="preserve"> Offers item unit price – offer item must contain the unit item price in Egyptian Pounds</w:t>
-      </w:r>
-    </w:p>
-    <w:p>
-      <w:pPr>
-        <w:widowControl w:val="0"/>
-        <w:rPr>
-          <w:bCs/>
-        </w:rPr>
-      </w:pPr>
-      <w:r>
-        <w:rPr>
-          <w:b/>
-          <w:highlight w:val="white"/>
-        </w:rPr>
-        <w:t>T</w:t>
-      </w:r>
-      <w:r>
-        <w:rPr>
-          <w:b/>
-        </w:rPr>
-        <w:t>60</w:t>
-      </w:r>
-      <w:r>
-        <w:rPr>
-          <w:bCs/>
-        </w:rPr>
-        <w:t xml:space="preserve"> Offers item quantity – offer item must contain a numeric text box with plus and minus button</w:t>
-      </w:r>
-    </w:p>
-    <w:p>
-      <w:pPr>
-        <w:widowControl w:val="0"/>
-        <w:rPr>
-          <w:bCs/>
-        </w:rPr>
-      </w:pPr>
-      <w:r>
-        <w:rPr>
-          <w:b/>
-          <w:highlight w:val="white"/>
-        </w:rPr>
         <w:t>T</w:t>
       </w:r>
       <w:r>
@@ -9141,37 +8959,35 @@
           <w:bCs/>
           <w:highlight w:val="white"/>
         </w:rPr>
-        <w:t xml:space="preserve"> Order delivery address – The order delivery address is consisting of the city and area which the </w:t>
-      </w:r>
-      <w:proofErr w:type="gramStart"/>
+        <w:t xml:space="preserve"> Order delivery address – The order delivery address is consisting of the city and area which the user </w:t>
+      </w:r>
       <w:r>
         <w:rPr>
           <w:bCs/>
           <w:highlight w:val="white"/>
         </w:rPr>
-        <w:t xml:space="preserve">user </w:t>
+        <w:t xml:space="preserve"> </w:t>
       </w:r>
       <w:r>
         <w:rPr>
           <w:bCs/>
           <w:highlight w:val="white"/>
         </w:rPr>
-        <w:t xml:space="preserve"> </w:t>
+        <w:t>cho</w:t>
       </w:r>
       <w:r>
         <w:rPr>
           <w:bCs/>
           <w:highlight w:val="white"/>
         </w:rPr>
-        <w:t>chose</w:t>
-      </w:r>
-      <w:proofErr w:type="gramEnd"/>
+        <w:t>o</w:t>
+      </w:r>
       <w:r>
         <w:rPr>
           <w:bCs/>
           <w:highlight w:val="white"/>
         </w:rPr>
-        <w:t xml:space="preserve"> in home page drop-down lists written, and an empty text box for the user to enter his specific address.</w:t>
+        <w:t>se in home page drop-down lists written, and an empty text box for the user to enter his specific address.</w:t>
       </w:r>
     </w:p>
     <w:p>
@@ -9222,7 +9038,7 @@
         <w:rPr>
           <w:b/>
         </w:rPr>
-        <w:t>81</w:t>
+        <w:t>79</w:t>
       </w:r>
       <w:r>
         <w:rPr>
@@ -9251,7 +9067,7 @@
         <w:rPr>
           <w:b/>
         </w:rPr>
-        <w:t>82</w:t>
+        <w:t>80</w:t>
       </w:r>
       <w:r>
         <w:rPr>
@@ -9357,7 +9173,7 @@
           <w:color w:val="000000"/>
           <w:shd w:val="clear" w:color="auto" w:fill="FFFFFF"/>
         </w:rPr>
-        <w:t>82</w:t>
+        <w:t>81</w:t>
       </w:r>
       <w:r>
         <w:rPr>
@@ -9477,7 +9293,7 @@
           <w:color w:val="000000"/>
           <w:shd w:val="clear" w:color="auto" w:fill="FFFFFF"/>
         </w:rPr>
-        <w:t>83</w:t>
+        <w:t>82</w:t>
       </w:r>
       <w:r>
         <w:rPr>
@@ -9523,7 +9339,7 @@
           <w:color w:val="000000"/>
           <w:shd w:val="clear" w:color="auto" w:fill="FFFFFF"/>
         </w:rPr>
-        <w:t>84</w:t>
+        <w:t>83</w:t>
       </w:r>
       <w:r>
         <w:rPr>
@@ -9585,7 +9401,7 @@
           <w:color w:val="000000"/>
           <w:shd w:val="clear" w:color="auto" w:fill="FFFFFF"/>
         </w:rPr>
-        <w:t>85</w:t>
+        <w:t>84</w:t>
       </w:r>
       <w:r>
         <w:rPr>
@@ -9621,7 +9437,6 @@
           <w:color w:val="000000"/>
           <w:shd w:val="clear" w:color="auto" w:fill="FFFFFF"/>
         </w:rPr>
-        <w:lastRenderedPageBreak/>
         <w:t>T</w:t>
       </w:r>
       <w:r>
@@ -9632,7 +9447,7 @@
           <w:color w:val="000000"/>
           <w:shd w:val="clear" w:color="auto" w:fill="FFFFFF"/>
         </w:rPr>
-        <w:t>86</w:t>
+        <w:t>85</w:t>
       </w:r>
       <w:r>
         <w:rPr>
@@ -9694,7 +9509,7 @@
           <w:color w:val="000000"/>
           <w:shd w:val="clear" w:color="auto" w:fill="FFFFFF"/>
         </w:rPr>
-        <w:t>87</w:t>
+        <w:t>86</w:t>
       </w:r>
       <w:r>
         <w:rPr>
@@ -9719,6 +9534,7 @@
         <w:rPr>
           <w:highlight w:val="white"/>
           <w:u w:val="single"/>
+          <w:rtl/>
         </w:rPr>
       </w:pPr>
       <w:r>
@@ -9737,37 +9553,20 @@
           <w:u w:val="single"/>
         </w:rPr>
       </w:pPr>
-    </w:p>
-    <w:p>
-      <w:pPr>
-        <w:spacing w:after="160"/>
+      <w:r>
         <w:rPr>
           <w:b/>
           <w:u w:val="single"/>
         </w:rPr>
-      </w:pPr>
-    </w:p>
-    <w:p>
-      <w:pPr>
-        <w:spacing w:after="160"/>
+        <w:lastRenderedPageBreak/>
+        <w:t>SRS-US-</w:t>
+      </w:r>
+      <w:r>
         <w:rPr>
           <w:b/>
           <w:u w:val="single"/>
         </w:rPr>
-      </w:pPr>
-      <w:r>
-        <w:rPr>
-          <w:b/>
-          <w:u w:val="single"/>
-        </w:rPr>
-        <w:t>SRS-US-</w:t>
-      </w:r>
-      <w:r>
-        <w:rPr>
-          <w:b/>
-          <w:u w:val="single"/>
-        </w:rPr>
-        <w:t>11</w:t>
+        <w:t>10</w:t>
       </w:r>
       <w:r>
         <w:rPr>
@@ -9789,23 +9588,7 @@
           <w:b/>
           <w:u w:val="single"/>
         </w:rPr>
-        <w:t>-</w:t>
-      </w:r>
-      <w:proofErr w:type="spellStart"/>
-      <w:r>
-        <w:rPr>
-          <w:b/>
-          <w:u w:val="single"/>
-        </w:rPr>
-        <w:t>Nav</w:t>
-      </w:r>
-      <w:proofErr w:type="spellEnd"/>
-      <w:r>
-        <w:rPr>
-          <w:b/>
-          <w:u w:val="single"/>
-        </w:rPr>
-        <w:t xml:space="preserve"> Bar</w:t>
+        <w:t>-Nav Bar</w:t>
       </w:r>
       <w:r>
         <w:rPr>
@@ -9842,7 +9625,7 @@
           <w:color w:val="000000"/>
           <w:shd w:val="clear" w:color="auto" w:fill="FFFFFF"/>
         </w:rPr>
-        <w:t>89</w:t>
+        <w:t>87</w:t>
       </w:r>
       <w:r>
         <w:rPr>
@@ -9896,7 +9679,7 @@
           <w:color w:val="000000"/>
           <w:shd w:val="clear" w:color="auto" w:fill="FFFFFF"/>
         </w:rPr>
-        <w:t>90</w:t>
+        <w:t>88</w:t>
       </w:r>
       <w:r>
         <w:rPr>
@@ -9934,8 +9717,34 @@
           <w:color w:val="000000"/>
           <w:shd w:val="clear" w:color="auto" w:fill="FFFFFF"/>
         </w:rPr>
-        <w:t>9</w:t>
-      </w:r>
+        <w:t>89</w:t>
+      </w:r>
+      <w:r>
+        <w:rPr>
+          <w:rFonts w:eastAsia="Times New Roman"/>
+          <w:color w:val="000000"/>
+          <w:shd w:val="clear" w:color="auto" w:fill="FFFFFF"/>
+        </w:rPr>
+        <w:t> </w:t>
+      </w:r>
+      <w:r>
+        <w:rPr>
+          <w:rFonts w:eastAsia="Times New Roman"/>
+          <w:color w:val="000000"/>
+          <w:shd w:val="clear" w:color="auto" w:fill="FFFFFF"/>
+        </w:rPr>
+        <w:t>Edit ID button must be clickable</w:t>
+      </w:r>
+    </w:p>
+    <w:p>
+      <w:pPr>
+        <w:spacing w:after="160"/>
+        <w:rPr>
+          <w:rFonts w:eastAsia="Times New Roman"/>
+          <w:color w:val="000000"/>
+          <w:shd w:val="clear" w:color="auto" w:fill="FFFFFF"/>
+        </w:rPr>
+      </w:pPr>
       <w:r>
         <w:rPr>
           <w:rFonts w:eastAsia="Times New Roman"/>
@@ -9944,7 +9753,17 @@
           <w:color w:val="000000"/>
           <w:shd w:val="clear" w:color="auto" w:fill="FFFFFF"/>
         </w:rPr>
-        <w:t>1</w:t>
+        <w:t>T</w:t>
+      </w:r>
+      <w:r>
+        <w:rPr>
+          <w:rFonts w:eastAsia="Times New Roman"/>
+          <w:b/>
+          <w:bCs/>
+          <w:color w:val="000000"/>
+          <w:shd w:val="clear" w:color="auto" w:fill="FFFFFF"/>
+        </w:rPr>
+        <w:t>90</w:t>
       </w:r>
       <w:r>
         <w:rPr>
@@ -9952,7 +9771,7 @@
           <w:color w:val="000000"/>
           <w:shd w:val="clear" w:color="auto" w:fill="FFFFFF"/>
         </w:rPr>
-        <w:t> </w:t>
+        <w:t xml:space="preserve"> ID text box will be changed </w:t>
       </w:r>
       <w:r>
         <w:rPr>
@@ -9960,17 +9779,33 @@
           <w:color w:val="000000"/>
           <w:shd w:val="clear" w:color="auto" w:fill="FFFFFF"/>
         </w:rPr>
-        <w:t>Edit ID button must be clickable</w:t>
-      </w:r>
-    </w:p>
-    <w:p>
-      <w:pPr>
-        <w:spacing w:after="160"/>
+        <w:t xml:space="preserve">to be enabled </w:t>
+      </w:r>
+      <w:r>
         <w:rPr>
           <w:rFonts w:eastAsia="Times New Roman"/>
           <w:color w:val="000000"/>
           <w:shd w:val="clear" w:color="auto" w:fill="FFFFFF"/>
         </w:rPr>
+        <w:t xml:space="preserve">when user </w:t>
+      </w:r>
+      <w:r>
+        <w:rPr>
+          <w:rFonts w:eastAsia="Times New Roman"/>
+          <w:color w:val="000000"/>
+          <w:shd w:val="clear" w:color="auto" w:fill="FFFFFF"/>
+        </w:rPr>
+        <w:t xml:space="preserve">click on Edit ID button </w:t>
+      </w:r>
+    </w:p>
+    <w:p>
+      <w:pPr>
+        <w:spacing w:after="160"/>
+        <w:rPr>
+          <w:rFonts w:eastAsia="Times New Roman"/>
+          <w:color w:val="000000"/>
+          <w:shd w:val="clear" w:color="auto" w:fill="FFFFFF"/>
+        </w:rPr>
       </w:pPr>
       <w:r>
         <w:rPr>
@@ -9990,8 +9825,26 @@
           <w:color w:val="000000"/>
           <w:shd w:val="clear" w:color="auto" w:fill="FFFFFF"/>
         </w:rPr>
-        <w:t>9</w:t>
-      </w:r>
+        <w:t>91</w:t>
+      </w:r>
+      <w:r>
+        <w:rPr>
+          <w:rFonts w:eastAsia="Times New Roman"/>
+          <w:color w:val="000000"/>
+          <w:shd w:val="clear" w:color="auto" w:fill="FFFFFF"/>
+        </w:rPr>
+        <w:t xml:space="preserve"> New ID must follow the same mentioned constrains on ID field </w:t>
+      </w:r>
+    </w:p>
+    <w:p>
+      <w:pPr>
+        <w:spacing w:after="160"/>
+        <w:rPr>
+          <w:rFonts w:eastAsia="Times New Roman"/>
+          <w:color w:val="000000"/>
+          <w:shd w:val="clear" w:color="auto" w:fill="FFFFFF"/>
+        </w:rPr>
+      </w:pPr>
       <w:r>
         <w:rPr>
           <w:rFonts w:eastAsia="Times New Roman"/>
@@ -10000,7 +9853,17 @@
           <w:color w:val="000000"/>
           <w:shd w:val="clear" w:color="auto" w:fill="FFFFFF"/>
         </w:rPr>
-        <w:t>2</w:t>
+        <w:t>T</w:t>
+      </w:r>
+      <w:r>
+        <w:rPr>
+          <w:rFonts w:eastAsia="Times New Roman"/>
+          <w:b/>
+          <w:bCs/>
+          <w:color w:val="000000"/>
+          <w:shd w:val="clear" w:color="auto" w:fill="FFFFFF"/>
+        </w:rPr>
+        <w:t>92</w:t>
       </w:r>
       <w:r>
         <w:rPr>
@@ -10008,7 +9871,7 @@
           <w:color w:val="000000"/>
           <w:shd w:val="clear" w:color="auto" w:fill="FFFFFF"/>
         </w:rPr>
-        <w:t xml:space="preserve"> ID text box will be changed </w:t>
+        <w:t> </w:t>
       </w:r>
       <w:r>
         <w:rPr>
@@ -10016,15 +9879,37 @@
           <w:color w:val="000000"/>
           <w:shd w:val="clear" w:color="auto" w:fill="FFFFFF"/>
         </w:rPr>
-        <w:t xml:space="preserve">to be enabled </w:t>
-      </w:r>
-      <w:r>
+        <w:t xml:space="preserve">Email text box must contain – the current user Email </w:t>
+      </w:r>
+    </w:p>
+    <w:p>
+      <w:pPr>
+        <w:spacing w:after="160"/>
         <w:rPr>
           <w:rFonts w:eastAsia="Times New Roman"/>
           <w:color w:val="000000"/>
           <w:shd w:val="clear" w:color="auto" w:fill="FFFFFF"/>
         </w:rPr>
-        <w:t xml:space="preserve">when user </w:t>
+      </w:pPr>
+      <w:r>
+        <w:rPr>
+          <w:rFonts w:eastAsia="Times New Roman"/>
+          <w:b/>
+          <w:bCs/>
+          <w:color w:val="000000"/>
+          <w:shd w:val="clear" w:color="auto" w:fill="FFFFFF"/>
+        </w:rPr>
+        <w:t>T</w:t>
+      </w:r>
+      <w:r>
+        <w:rPr>
+          <w:rFonts w:eastAsia="Times New Roman"/>
+          <w:b/>
+          <w:bCs/>
+          <w:color w:val="000000"/>
+          <w:shd w:val="clear" w:color="auto" w:fill="FFFFFF"/>
+        </w:rPr>
+        <w:t>93</w:t>
       </w:r>
       <w:r>
         <w:rPr>
@@ -10032,7 +9917,7 @@
           <w:color w:val="000000"/>
           <w:shd w:val="clear" w:color="auto" w:fill="FFFFFF"/>
         </w:rPr>
-        <w:t xml:space="preserve">click on Edit ID button </w:t>
+        <w:t xml:space="preserve"> Email text box must be dimmed </w:t>
       </w:r>
     </w:p>
     <w:p>
@@ -10062,7 +9947,7 @@
           <w:color w:val="000000"/>
           <w:shd w:val="clear" w:color="auto" w:fill="FFFFFF"/>
         </w:rPr>
-        <w:t>93</w:t>
+        <w:t>94</w:t>
       </w:r>
       <w:r>
         <w:rPr>
@@ -10070,17 +9955,25 @@
           <w:color w:val="000000"/>
           <w:shd w:val="clear" w:color="auto" w:fill="FFFFFF"/>
         </w:rPr>
-        <w:t xml:space="preserve"> New ID must follow the same mentioned constrains on ID field </w:t>
-      </w:r>
-    </w:p>
-    <w:p>
-      <w:pPr>
-        <w:spacing w:after="160"/>
+        <w:t> </w:t>
+      </w:r>
+      <w:r>
         <w:rPr>
           <w:rFonts w:eastAsia="Times New Roman"/>
           <w:color w:val="000000"/>
           <w:shd w:val="clear" w:color="auto" w:fill="FFFFFF"/>
         </w:rPr>
+        <w:t>Edit Email button must be clickable</w:t>
+      </w:r>
+    </w:p>
+    <w:p>
+      <w:pPr>
+        <w:spacing w:after="160"/>
+        <w:rPr>
+          <w:rFonts w:eastAsia="Times New Roman"/>
+          <w:color w:val="000000"/>
+          <w:shd w:val="clear" w:color="auto" w:fill="FFFFFF"/>
+        </w:rPr>
       </w:pPr>
       <w:r>
         <w:rPr>
@@ -10100,7 +9993,7 @@
           <w:color w:val="000000"/>
           <w:shd w:val="clear" w:color="auto" w:fill="FFFFFF"/>
         </w:rPr>
-        <w:t>94</w:t>
+        <w:t>95</w:t>
       </w:r>
       <w:r>
         <w:rPr>
@@ -10108,7 +10001,7 @@
           <w:color w:val="000000"/>
           <w:shd w:val="clear" w:color="auto" w:fill="FFFFFF"/>
         </w:rPr>
-        <w:t> </w:t>
+        <w:t xml:space="preserve"> Email text box will be changed to be enabled when user click on Edit </w:t>
       </w:r>
       <w:r>
         <w:rPr>
@@ -10116,17 +10009,25 @@
           <w:color w:val="000000"/>
           <w:shd w:val="clear" w:color="auto" w:fill="FFFFFF"/>
         </w:rPr>
-        <w:t xml:space="preserve">Email text box must contain – the current user Email </w:t>
-      </w:r>
-    </w:p>
-    <w:p>
-      <w:pPr>
-        <w:spacing w:after="160"/>
+        <w:t>Email</w:t>
+      </w:r>
+      <w:r>
         <w:rPr>
           <w:rFonts w:eastAsia="Times New Roman"/>
           <w:color w:val="000000"/>
           <w:shd w:val="clear" w:color="auto" w:fill="FFFFFF"/>
         </w:rPr>
+        <w:t xml:space="preserve"> button </w:t>
+      </w:r>
+    </w:p>
+    <w:p>
+      <w:pPr>
+        <w:spacing w:after="160"/>
+        <w:rPr>
+          <w:rFonts w:eastAsia="Times New Roman"/>
+          <w:color w:val="000000"/>
+          <w:shd w:val="clear" w:color="auto" w:fill="FFFFFF"/>
+        </w:rPr>
       </w:pPr>
       <w:r>
         <w:rPr>
@@ -10146,7 +10047,7 @@
           <w:color w:val="000000"/>
           <w:shd w:val="clear" w:color="auto" w:fill="FFFFFF"/>
         </w:rPr>
-        <w:t>95</w:t>
+        <w:t>96</w:t>
       </w:r>
       <w:r>
         <w:rPr>
@@ -10154,17 +10055,49 @@
           <w:color w:val="000000"/>
           <w:shd w:val="clear" w:color="auto" w:fill="FFFFFF"/>
         </w:rPr>
-        <w:t xml:space="preserve"> Email text box must be dimmed </w:t>
-      </w:r>
-    </w:p>
-    <w:p>
-      <w:pPr>
-        <w:spacing w:after="160"/>
+        <w:t xml:space="preserve"> New </w:t>
+      </w:r>
+      <w:r>
         <w:rPr>
           <w:rFonts w:eastAsia="Times New Roman"/>
           <w:color w:val="000000"/>
           <w:shd w:val="clear" w:color="auto" w:fill="FFFFFF"/>
         </w:rPr>
+        <w:t>Email</w:t>
+      </w:r>
+      <w:r>
+        <w:rPr>
+          <w:rFonts w:eastAsia="Times New Roman"/>
+          <w:color w:val="000000"/>
+          <w:shd w:val="clear" w:color="auto" w:fill="FFFFFF"/>
+        </w:rPr>
+        <w:t xml:space="preserve"> must follow the same mentioned constrains on </w:t>
+      </w:r>
+      <w:r>
+        <w:rPr>
+          <w:rFonts w:eastAsia="Times New Roman"/>
+          <w:color w:val="000000"/>
+          <w:shd w:val="clear" w:color="auto" w:fill="FFFFFF"/>
+        </w:rPr>
+        <w:t>Email</w:t>
+      </w:r>
+      <w:r>
+        <w:rPr>
+          <w:rFonts w:eastAsia="Times New Roman"/>
+          <w:color w:val="000000"/>
+          <w:shd w:val="clear" w:color="auto" w:fill="FFFFFF"/>
+        </w:rPr>
+        <w:t xml:space="preserve"> field </w:t>
+      </w:r>
+    </w:p>
+    <w:p>
+      <w:pPr>
+        <w:spacing w:after="160"/>
+        <w:rPr>
+          <w:rFonts w:eastAsia="Times New Roman"/>
+          <w:color w:val="000000"/>
+          <w:shd w:val="clear" w:color="auto" w:fill="FFFFFF"/>
+        </w:rPr>
       </w:pPr>
       <w:r>
         <w:rPr>
@@ -10184,7 +10117,7 @@
           <w:color w:val="000000"/>
           <w:shd w:val="clear" w:color="auto" w:fill="FFFFFF"/>
         </w:rPr>
-        <w:t>96</w:t>
+        <w:t>97</w:t>
       </w:r>
       <w:r>
         <w:rPr>
@@ -10200,17 +10133,33 @@
           <w:color w:val="000000"/>
           <w:shd w:val="clear" w:color="auto" w:fill="FFFFFF"/>
         </w:rPr>
-        <w:t>Edit Email button must be clickable</w:t>
-      </w:r>
-    </w:p>
-    <w:p>
-      <w:pPr>
-        <w:spacing w:after="160"/>
+        <w:t>phone</w:t>
+      </w:r>
+      <w:r>
         <w:rPr>
           <w:rFonts w:eastAsia="Times New Roman"/>
           <w:color w:val="000000"/>
           <w:shd w:val="clear" w:color="auto" w:fill="FFFFFF"/>
         </w:rPr>
+        <w:t xml:space="preserve"> text box must contain – the current user </w:t>
+      </w:r>
+      <w:r>
+        <w:rPr>
+          <w:rFonts w:eastAsia="Times New Roman"/>
+          <w:color w:val="000000"/>
+          <w:shd w:val="clear" w:color="auto" w:fill="FFFFFF"/>
+        </w:rPr>
+        <w:t>phone</w:t>
+      </w:r>
+    </w:p>
+    <w:p>
+      <w:pPr>
+        <w:spacing w:after="160"/>
+        <w:rPr>
+          <w:rFonts w:eastAsia="Times New Roman"/>
+          <w:color w:val="000000"/>
+          <w:shd w:val="clear" w:color="auto" w:fill="FFFFFF"/>
+        </w:rPr>
       </w:pPr>
       <w:r>
         <w:rPr>
@@ -10230,7 +10179,7 @@
           <w:color w:val="000000"/>
           <w:shd w:val="clear" w:color="auto" w:fill="FFFFFF"/>
         </w:rPr>
-        <w:t>97</w:t>
+        <w:t>98</w:t>
       </w:r>
       <w:r>
         <w:rPr>
@@ -10238,7 +10187,7 @@
           <w:color w:val="000000"/>
           <w:shd w:val="clear" w:color="auto" w:fill="FFFFFF"/>
         </w:rPr>
-        <w:t xml:space="preserve"> Email text box will be changed to be enabled when user click on Edit </w:t>
+        <w:t xml:space="preserve"> </w:t>
       </w:r>
       <w:r>
         <w:rPr>
@@ -10246,7 +10195,7 @@
           <w:color w:val="000000"/>
           <w:shd w:val="clear" w:color="auto" w:fill="FFFFFF"/>
         </w:rPr>
-        <w:t>Email</w:t>
+        <w:t>phone</w:t>
       </w:r>
       <w:r>
         <w:rPr>
@@ -10254,7 +10203,7 @@
           <w:color w:val="000000"/>
           <w:shd w:val="clear" w:color="auto" w:fill="FFFFFF"/>
         </w:rPr>
-        <w:t xml:space="preserve"> button </w:t>
+        <w:t xml:space="preserve"> text box must be dimmed </w:t>
       </w:r>
     </w:p>
     <w:p>
@@ -10284,7 +10233,7 @@
           <w:color w:val="000000"/>
           <w:shd w:val="clear" w:color="auto" w:fill="FFFFFF"/>
         </w:rPr>
-        <w:t>98</w:t>
+        <w:t>99</w:t>
       </w:r>
       <w:r>
         <w:rPr>
@@ -10292,7 +10241,7 @@
           <w:color w:val="000000"/>
           <w:shd w:val="clear" w:color="auto" w:fill="FFFFFF"/>
         </w:rPr>
-        <w:t xml:space="preserve"> New </w:t>
+        <w:t> </w:t>
       </w:r>
       <w:r>
         <w:rPr>
@@ -10300,7 +10249,7 @@
           <w:color w:val="000000"/>
           <w:shd w:val="clear" w:color="auto" w:fill="FFFFFF"/>
         </w:rPr>
-        <w:t>Email</w:t>
+        <w:t xml:space="preserve">Edit </w:t>
       </w:r>
       <w:r>
         <w:rPr>
@@ -10308,7 +10257,7 @@
           <w:color w:val="000000"/>
           <w:shd w:val="clear" w:color="auto" w:fill="FFFFFF"/>
         </w:rPr>
-        <w:t xml:space="preserve"> must follow the same mentioned constrains on </w:t>
+        <w:t>phone</w:t>
       </w:r>
       <w:r>
         <w:rPr>
@@ -10316,25 +10265,87 @@
           <w:color w:val="000000"/>
           <w:shd w:val="clear" w:color="auto" w:fill="FFFFFF"/>
         </w:rPr>
-        <w:t>Email</w:t>
-      </w:r>
-      <w:r>
+        <w:t xml:space="preserve"> button must be clickable</w:t>
+      </w:r>
+    </w:p>
+    <w:p>
+      <w:pPr>
+        <w:spacing w:after="160"/>
         <w:rPr>
           <w:rFonts w:eastAsia="Times New Roman"/>
           <w:color w:val="000000"/>
           <w:shd w:val="clear" w:color="auto" w:fill="FFFFFF"/>
         </w:rPr>
-        <w:t xml:space="preserve"> field </w:t>
-      </w:r>
-    </w:p>
-    <w:p>
-      <w:pPr>
-        <w:spacing w:after="160"/>
+      </w:pPr>
+      <w:r>
+        <w:rPr>
+          <w:rFonts w:eastAsia="Times New Roman"/>
+          <w:b/>
+          <w:bCs/>
+          <w:color w:val="000000"/>
+          <w:shd w:val="clear" w:color="auto" w:fill="FFFFFF"/>
+        </w:rPr>
+        <w:t>T</w:t>
+      </w:r>
+      <w:r>
+        <w:rPr>
+          <w:rFonts w:eastAsia="Times New Roman"/>
+          <w:b/>
+          <w:bCs/>
+          <w:color w:val="000000"/>
+          <w:shd w:val="clear" w:color="auto" w:fill="FFFFFF"/>
+        </w:rPr>
+        <w:t>100</w:t>
+      </w:r>
+      <w:r>
         <w:rPr>
           <w:rFonts w:eastAsia="Times New Roman"/>
           <w:color w:val="000000"/>
           <w:shd w:val="clear" w:color="auto" w:fill="FFFFFF"/>
         </w:rPr>
+        <w:t xml:space="preserve"> </w:t>
+      </w:r>
+      <w:r>
+        <w:rPr>
+          <w:rFonts w:eastAsia="Times New Roman"/>
+          <w:color w:val="000000"/>
+          <w:shd w:val="clear" w:color="auto" w:fill="FFFFFF"/>
+        </w:rPr>
+        <w:t>phone</w:t>
+      </w:r>
+      <w:r>
+        <w:rPr>
+          <w:rFonts w:eastAsia="Times New Roman"/>
+          <w:color w:val="000000"/>
+          <w:shd w:val="clear" w:color="auto" w:fill="FFFFFF"/>
+        </w:rPr>
+        <w:t xml:space="preserve"> text box will be changed to be enabled when user click on Edit </w:t>
+      </w:r>
+      <w:r>
+        <w:rPr>
+          <w:rFonts w:eastAsia="Times New Roman"/>
+          <w:color w:val="000000"/>
+          <w:shd w:val="clear" w:color="auto" w:fill="FFFFFF"/>
+        </w:rPr>
+        <w:t>phone</w:t>
+      </w:r>
+      <w:r>
+        <w:rPr>
+          <w:rFonts w:eastAsia="Times New Roman"/>
+          <w:color w:val="000000"/>
+          <w:shd w:val="clear" w:color="auto" w:fill="FFFFFF"/>
+        </w:rPr>
+        <w:t xml:space="preserve"> button </w:t>
+      </w:r>
+    </w:p>
+    <w:p>
+      <w:pPr>
+        <w:spacing w:after="160"/>
+        <w:rPr>
+          <w:rFonts w:eastAsia="Times New Roman"/>
+          <w:color w:val="000000"/>
+          <w:shd w:val="clear" w:color="auto" w:fill="FFFFFF"/>
+        </w:rPr>
       </w:pPr>
       <w:r>
         <w:rPr>
@@ -10354,7 +10365,7 @@
           <w:color w:val="000000"/>
           <w:shd w:val="clear" w:color="auto" w:fill="FFFFFF"/>
         </w:rPr>
-        <w:t>99</w:t>
+        <w:t>101</w:t>
       </w:r>
       <w:r>
         <w:rPr>
@@ -10362,7 +10373,7 @@
           <w:color w:val="000000"/>
           <w:shd w:val="clear" w:color="auto" w:fill="FFFFFF"/>
         </w:rPr>
-        <w:t> </w:t>
+        <w:t xml:space="preserve"> New </w:t>
       </w:r>
       <w:r>
         <w:rPr>
@@ -10378,7 +10389,7 @@
           <w:color w:val="000000"/>
           <w:shd w:val="clear" w:color="auto" w:fill="FFFFFF"/>
         </w:rPr>
-        <w:t xml:space="preserve"> text box must contain – the current user </w:t>
+        <w:t xml:space="preserve"> must follow the same mentioned constrains on </w:t>
       </w:r>
       <w:r>
         <w:rPr>
@@ -10386,264 +10397,55 @@
           <w:color w:val="000000"/>
           <w:shd w:val="clear" w:color="auto" w:fill="FFFFFF"/>
         </w:rPr>
-        <w:t>phone</w:t>
-      </w:r>
-    </w:p>
-    <w:p>
-      <w:pPr>
-        <w:spacing w:after="160"/>
+        <w:t xml:space="preserve">phone </w:t>
+      </w:r>
+      <w:r>
         <w:rPr>
           <w:rFonts w:eastAsia="Times New Roman"/>
           <w:color w:val="000000"/>
           <w:shd w:val="clear" w:color="auto" w:fill="FFFFFF"/>
         </w:rPr>
-      </w:pPr>
-      <w:r>
-        <w:rPr>
-          <w:rFonts w:eastAsia="Times New Roman"/>
-          <w:b/>
-          <w:bCs/>
-          <w:color w:val="000000"/>
-          <w:shd w:val="clear" w:color="auto" w:fill="FFFFFF"/>
-        </w:rPr>
-        <w:t>T</w:t>
-      </w:r>
-      <w:r>
-        <w:rPr>
-          <w:rFonts w:eastAsia="Times New Roman"/>
-          <w:b/>
-          <w:bCs/>
-          <w:color w:val="000000"/>
-          <w:shd w:val="clear" w:color="auto" w:fill="FFFFFF"/>
-        </w:rPr>
-        <w:t>100</w:t>
-      </w:r>
-      <w:r>
+        <w:t xml:space="preserve">field </w:t>
+      </w:r>
+    </w:p>
+    <w:p>
+      <w:pPr>
+        <w:spacing w:after="160"/>
         <w:rPr>
           <w:rFonts w:eastAsia="Times New Roman"/>
           <w:color w:val="000000"/>
           <w:shd w:val="clear" w:color="auto" w:fill="FFFFFF"/>
         </w:rPr>
-        <w:t xml:space="preserve"> </w:t>
-      </w:r>
-      <w:r>
+      </w:pPr>
+    </w:p>
+    <w:p>
+      <w:pPr>
+        <w:widowControl w:val="0"/>
+        <w:spacing w:line="259" w:lineRule="auto"/>
         <w:rPr>
           <w:rFonts w:eastAsia="Times New Roman"/>
           <w:color w:val="000000"/>
           <w:shd w:val="clear" w:color="auto" w:fill="FFFFFF"/>
         </w:rPr>
-        <w:t>phone</w:t>
-      </w:r>
-      <w:r>
-        <w:rPr>
-          <w:rFonts w:eastAsia="Times New Roman"/>
-          <w:color w:val="000000"/>
-          <w:shd w:val="clear" w:color="auto" w:fill="FFFFFF"/>
-        </w:rPr>
-        <w:t xml:space="preserve"> text box must be dimmed </w:t>
-      </w:r>
-    </w:p>
-    <w:p>
-      <w:pPr>
-        <w:spacing w:after="160"/>
-        <w:rPr>
-          <w:rFonts w:eastAsia="Times New Roman"/>
-          <w:color w:val="000000"/>
-          <w:shd w:val="clear" w:color="auto" w:fill="FFFFFF"/>
-        </w:rPr>
-      </w:pPr>
-      <w:r>
-        <w:rPr>
-          <w:rFonts w:eastAsia="Times New Roman"/>
-          <w:b/>
-          <w:bCs/>
-          <w:color w:val="000000"/>
-          <w:shd w:val="clear" w:color="auto" w:fill="FFFFFF"/>
-        </w:rPr>
-        <w:t>T</w:t>
-      </w:r>
-      <w:r>
-        <w:rPr>
-          <w:rFonts w:eastAsia="Times New Roman"/>
-          <w:b/>
-          <w:bCs/>
-          <w:color w:val="000000"/>
-          <w:shd w:val="clear" w:color="auto" w:fill="FFFFFF"/>
-        </w:rPr>
-        <w:t>101</w:t>
-      </w:r>
-      <w:r>
-        <w:rPr>
-          <w:rFonts w:eastAsia="Times New Roman"/>
-          <w:color w:val="000000"/>
-          <w:shd w:val="clear" w:color="auto" w:fill="FFFFFF"/>
-        </w:rPr>
-        <w:t> </w:t>
-      </w:r>
-      <w:r>
-        <w:rPr>
-          <w:rFonts w:eastAsia="Times New Roman"/>
-          <w:color w:val="000000"/>
-          <w:shd w:val="clear" w:color="auto" w:fill="FFFFFF"/>
-        </w:rPr>
-        <w:t xml:space="preserve">Edit </w:t>
-      </w:r>
-      <w:r>
-        <w:rPr>
-          <w:rFonts w:eastAsia="Times New Roman"/>
-          <w:color w:val="000000"/>
-          <w:shd w:val="clear" w:color="auto" w:fill="FFFFFF"/>
-        </w:rPr>
-        <w:t>phone</w:t>
-      </w:r>
-      <w:r>
-        <w:rPr>
-          <w:rFonts w:eastAsia="Times New Roman"/>
-          <w:color w:val="000000"/>
-          <w:shd w:val="clear" w:color="auto" w:fill="FFFFFF"/>
-        </w:rPr>
-        <w:t xml:space="preserve"> button must be clickable</w:t>
-      </w:r>
-    </w:p>
-    <w:p>
-      <w:pPr>
-        <w:spacing w:after="160"/>
-        <w:rPr>
-          <w:rFonts w:eastAsia="Times New Roman"/>
-          <w:color w:val="000000"/>
-          <w:shd w:val="clear" w:color="auto" w:fill="FFFFFF"/>
-        </w:rPr>
-      </w:pPr>
-      <w:r>
-        <w:rPr>
-          <w:rFonts w:eastAsia="Times New Roman"/>
-          <w:b/>
-          <w:bCs/>
-          <w:color w:val="000000"/>
-          <w:shd w:val="clear" w:color="auto" w:fill="FFFFFF"/>
-        </w:rPr>
-        <w:t>T</w:t>
-      </w:r>
-      <w:r>
-        <w:rPr>
-          <w:rFonts w:eastAsia="Times New Roman"/>
-          <w:b/>
-          <w:bCs/>
-          <w:color w:val="000000"/>
-          <w:shd w:val="clear" w:color="auto" w:fill="FFFFFF"/>
-        </w:rPr>
-        <w:t>102</w:t>
-      </w:r>
-      <w:r>
-        <w:rPr>
-          <w:rFonts w:eastAsia="Times New Roman"/>
-          <w:color w:val="000000"/>
-          <w:shd w:val="clear" w:color="auto" w:fill="FFFFFF"/>
-        </w:rPr>
-        <w:t xml:space="preserve"> </w:t>
-      </w:r>
-      <w:r>
-        <w:rPr>
-          <w:rFonts w:eastAsia="Times New Roman"/>
-          <w:color w:val="000000"/>
-          <w:shd w:val="clear" w:color="auto" w:fill="FFFFFF"/>
-        </w:rPr>
-        <w:t>phone</w:t>
-      </w:r>
-      <w:r>
-        <w:rPr>
-          <w:rFonts w:eastAsia="Times New Roman"/>
-          <w:color w:val="000000"/>
-          <w:shd w:val="clear" w:color="auto" w:fill="FFFFFF"/>
-        </w:rPr>
-        <w:t xml:space="preserve"> text box will be changed to be enabled when user click on Edit </w:t>
-      </w:r>
-      <w:r>
-        <w:rPr>
-          <w:rFonts w:eastAsia="Times New Roman"/>
-          <w:color w:val="000000"/>
-          <w:shd w:val="clear" w:color="auto" w:fill="FFFFFF"/>
-        </w:rPr>
-        <w:t>phone</w:t>
-      </w:r>
-      <w:r>
-        <w:rPr>
-          <w:rFonts w:eastAsia="Times New Roman"/>
-          <w:color w:val="000000"/>
-          <w:shd w:val="clear" w:color="auto" w:fill="FFFFFF"/>
-        </w:rPr>
-        <w:t xml:space="preserve"> button </w:t>
-      </w:r>
-    </w:p>
-    <w:p>
-      <w:pPr>
-        <w:spacing w:after="160"/>
-        <w:rPr>
-          <w:rFonts w:eastAsia="Times New Roman"/>
-          <w:color w:val="000000"/>
-          <w:shd w:val="clear" w:color="auto" w:fill="FFFFFF"/>
-        </w:rPr>
-      </w:pPr>
-      <w:r>
-        <w:rPr>
-          <w:rFonts w:eastAsia="Times New Roman"/>
-          <w:b/>
-          <w:bCs/>
-          <w:color w:val="000000"/>
-          <w:shd w:val="clear" w:color="auto" w:fill="FFFFFF"/>
-        </w:rPr>
-        <w:t>T</w:t>
-      </w:r>
-      <w:r>
-        <w:rPr>
-          <w:rFonts w:eastAsia="Times New Roman"/>
-          <w:b/>
-          <w:bCs/>
-          <w:color w:val="000000"/>
-          <w:shd w:val="clear" w:color="auto" w:fill="FFFFFF"/>
-        </w:rPr>
-        <w:t>103</w:t>
-      </w:r>
-      <w:r>
-        <w:rPr>
-          <w:rFonts w:eastAsia="Times New Roman"/>
-          <w:color w:val="000000"/>
-          <w:shd w:val="clear" w:color="auto" w:fill="FFFFFF"/>
-        </w:rPr>
-        <w:t xml:space="preserve"> New </w:t>
-      </w:r>
-      <w:r>
-        <w:rPr>
-          <w:rFonts w:eastAsia="Times New Roman"/>
-          <w:color w:val="000000"/>
-          <w:shd w:val="clear" w:color="auto" w:fill="FFFFFF"/>
-        </w:rPr>
-        <w:t>phone</w:t>
-      </w:r>
-      <w:r>
-        <w:rPr>
-          <w:rFonts w:eastAsia="Times New Roman"/>
-          <w:color w:val="000000"/>
-          <w:shd w:val="clear" w:color="auto" w:fill="FFFFFF"/>
-        </w:rPr>
-        <w:t xml:space="preserve"> must follow the same mentioned constrains on </w:t>
-      </w:r>
-      <w:r>
-        <w:rPr>
-          <w:rFonts w:eastAsia="Times New Roman"/>
-          <w:color w:val="000000"/>
-          <w:shd w:val="clear" w:color="auto" w:fill="FFFFFF"/>
-        </w:rPr>
-        <w:t xml:space="preserve">phone </w:t>
-      </w:r>
-      <w:r>
-        <w:rPr>
-          <w:rFonts w:eastAsia="Times New Roman"/>
-          <w:color w:val="000000"/>
-          <w:shd w:val="clear" w:color="auto" w:fill="FFFFFF"/>
-        </w:rPr>
-        <w:t xml:space="preserve">field </w:t>
-      </w:r>
+      </w:pPr>
+    </w:p>
+    <w:p>
+      <w:pPr>
+        <w:widowControl w:val="0"/>
+        <w:spacing w:line="259" w:lineRule="auto"/>
+        <w:rPr>
+          <w:lang w:bidi="ar-EG"/>
+        </w:rPr>
+      </w:pPr>
+    </w:p>
+    <w:p>
+      <w:pPr>
+        <w:widowControl w:val="0"/>
+        <w:spacing w:line="259" w:lineRule="auto"/>
+        <w:rPr>
+          <w:lang w:bidi="ar-EG"/>
+        </w:rPr>
+      </w:pPr>
     </w:p>
     <w:p>
       <w:pPr>
@@ -11051,7 +10853,6 @@
                 <w:sz w:val="20"/>
                 <w:szCs w:val="20"/>
               </w:rPr>
-              <w:lastRenderedPageBreak/>
               <w:t>SRS-A-02</w:t>
             </w:r>
           </w:p>
@@ -11330,6 +11131,7 @@
                 <w:sz w:val="20"/>
                 <w:szCs w:val="20"/>
               </w:rPr>
+              <w:lastRenderedPageBreak/>
               <w:t>SRS-A-04</w:t>
             </w:r>
           </w:p>
@@ -11971,7 +11773,7 @@
         <w:rPr>
           <w:b/>
         </w:rPr>
-        <w:t>04</w:t>
+        <w:t>02</w:t>
       </w:r>
       <w:r>
         <w:rPr>
@@ -11994,6 +11796,52 @@
         <w:rPr>
           <w:b/>
         </w:rPr>
+        <w:t>T103</w:t>
+      </w:r>
+      <w:r>
+        <w:rPr>
+          <w:b/>
+        </w:rPr>
+        <w:t xml:space="preserve"> </w:t>
+      </w:r>
+      <w:r>
+        <w:rPr>
+          <w:b/>
+        </w:rPr>
+        <w:t xml:space="preserve">   </w:t>
+      </w:r>
+      <w:r>
+        <w:t>Restaurant Name – Field must not accept special characters</w:t>
+      </w:r>
+    </w:p>
+    <w:p>
+      <w:r>
+        <w:rPr>
+          <w:b/>
+        </w:rPr>
+        <w:t>T104</w:t>
+      </w:r>
+      <w:r>
+        <w:rPr>
+          <w:b/>
+        </w:rPr>
+        <w:t xml:space="preserve"> </w:t>
+      </w:r>
+      <w:r>
+        <w:rPr>
+          <w:b/>
+        </w:rPr>
+        <w:t xml:space="preserve">   </w:t>
+      </w:r>
+      <w:r>
+        <w:t>Restaurant Name – Field must not accept Numbers</w:t>
+      </w:r>
+    </w:p>
+    <w:p>
+      <w:r>
+        <w:rPr>
+          <w:b/>
+        </w:rPr>
         <w:t>T105</w:t>
       </w:r>
       <w:r>
@@ -12009,7 +11857,7 @@
         <w:t xml:space="preserve">   </w:t>
       </w:r>
       <w:r>
-        <w:t>Restaurant Name – Field must not accept special characters</w:t>
+        <w:t>Upload Logo – “choose file” button must be clickable</w:t>
       </w:r>
     </w:p>
     <w:p>
@@ -12032,7 +11880,16 @@
         <w:t xml:space="preserve">   </w:t>
       </w:r>
       <w:r>
-        <w:t>Restaurant Name – Field must not accept Numbers</w:t>
+        <w:t xml:space="preserve">Upload Logo – </w:t>
+      </w:r>
+      <w:r>
+        <w:t>F</w:t>
+      </w:r>
+      <w:r>
+        <w:t>ield must accept “jpg”,”png”,”jpeg” image formats only</w:t>
+      </w:r>
+      <w:r>
+        <w:t xml:space="preserve"> </w:t>
       </w:r>
     </w:p>
     <w:p>
@@ -12055,7 +11912,7 @@
         <w:t xml:space="preserve">   </w:t>
       </w:r>
       <w:r>
-        <w:t>Upload Logo – “choose file” button must be clickable</w:t>
+        <w:t>Upload Logo – (validation massage: please choose acceptable file” jpg, png, jpeg”)</w:t>
       </w:r>
     </w:p>
     <w:p>
@@ -12064,77 +11921,6 @@
           <w:b/>
         </w:rPr>
         <w:t>T108</w:t>
-      </w:r>
-      <w:r>
-        <w:rPr>
-          <w:b/>
-        </w:rPr>
-        <w:t xml:space="preserve"> </w:t>
-      </w:r>
-      <w:r>
-        <w:rPr>
-          <w:b/>
-        </w:rPr>
-        <w:t xml:space="preserve">   </w:t>
-      </w:r>
-      <w:r>
-        <w:t xml:space="preserve">Upload Logo – </w:t>
-      </w:r>
-      <w:r>
-        <w:t>F</w:t>
-      </w:r>
-      <w:r>
-        <w:t>ield must accept “jpg”,”</w:t>
-      </w:r>
-      <w:proofErr w:type="spellStart"/>
-      <w:r>
-        <w:t>png</w:t>
-      </w:r>
-      <w:proofErr w:type="spellEnd"/>
-      <w:r>
-        <w:t>”,”jpeg” image formats only</w:t>
-      </w:r>
-      <w:r>
-        <w:t xml:space="preserve"> </w:t>
-      </w:r>
-    </w:p>
-    <w:p>
-      <w:r>
-        <w:rPr>
-          <w:b/>
-        </w:rPr>
-        <w:t>T109</w:t>
-      </w:r>
-      <w:r>
-        <w:rPr>
-          <w:b/>
-        </w:rPr>
-        <w:t xml:space="preserve"> </w:t>
-      </w:r>
-      <w:r>
-        <w:rPr>
-          <w:b/>
-        </w:rPr>
-        <w:t xml:space="preserve">   </w:t>
-      </w:r>
-      <w:r>
-        <w:t xml:space="preserve">Upload Logo – (validation massage: please choose acceptable file” jpg, </w:t>
-      </w:r>
-      <w:proofErr w:type="spellStart"/>
-      <w:r>
-        <w:t>png</w:t>
-      </w:r>
-      <w:proofErr w:type="spellEnd"/>
-      <w:r>
-        <w:t>, jpeg”)</w:t>
-      </w:r>
-    </w:p>
-    <w:p>
-      <w:r>
-        <w:rPr>
-          <w:b/>
-        </w:rPr>
-        <w:t>T110</w:t>
       </w:r>
       <w:r>
         <w:rPr>
@@ -12230,6 +12016,70 @@
         <w:rPr>
           <w:b/>
         </w:rPr>
+        <w:t>09</w:t>
+      </w:r>
+      <w:r>
+        <w:rPr>
+          <w:b/>
+        </w:rPr>
+        <w:t xml:space="preserve"> </w:t>
+      </w:r>
+      <w:r>
+        <w:rPr>
+          <w:b/>
+        </w:rPr>
+        <w:t xml:space="preserve">   </w:t>
+      </w:r>
+      <w:r>
+        <w:t>Select a restaurant – Drop down list must shows</w:t>
+      </w:r>
+      <w:r>
+        <w:t xml:space="preserve"> list of</w:t>
+      </w:r>
+      <w:r>
+        <w:t xml:space="preserve"> the restaurants</w:t>
+      </w:r>
+    </w:p>
+    <w:p>
+      <w:r>
+        <w:rPr>
+          <w:b/>
+        </w:rPr>
+        <w:t>T1</w:t>
+      </w:r>
+      <w:r>
+        <w:rPr>
+          <w:b/>
+        </w:rPr>
+        <w:t>10</w:t>
+      </w:r>
+      <w:r>
+        <w:rPr>
+          <w:b/>
+        </w:rPr>
+        <w:t xml:space="preserve"> </w:t>
+      </w:r>
+      <w:r>
+        <w:rPr>
+          <w:b/>
+        </w:rPr>
+        <w:t xml:space="preserve">   </w:t>
+      </w:r>
+      <w:r>
+        <w:t>Select a restaurant – must not be blank</w:t>
+      </w:r>
+    </w:p>
+    <w:p>
+      <w:r>
+        <w:rPr>
+          <w:b/>
+        </w:rPr>
+        <w:t>T1</w:t>
+      </w:r>
+      <w:r>
+        <w:rPr>
+          <w:b/>
+        </w:rPr>
         <w:t>11</w:t>
       </w:r>
       <w:r>
@@ -12245,13 +12095,13 @@
         <w:t xml:space="preserve">   </w:t>
       </w:r>
       <w:r>
-        <w:t>Select a restaurant – Drop down list must shows</w:t>
-      </w:r>
-      <w:r>
-        <w:t xml:space="preserve"> list of</w:t>
-      </w:r>
-      <w:r>
-        <w:t xml:space="preserve"> the restaurants</w:t>
+        <w:t>Item name –</w:t>
+      </w:r>
+      <w:r>
+        <w:t xml:space="preserve"> </w:t>
+      </w:r>
+      <w:r>
+        <w:t>Field must not be blank</w:t>
       </w:r>
     </w:p>
     <w:p>
@@ -12280,7 +12130,7 @@
         <w:t xml:space="preserve">   </w:t>
       </w:r>
       <w:r>
-        <w:t>Select a restaurant – must not be blank</w:t>
+        <w:t>Item name – Field must not accept special characters</w:t>
       </w:r>
     </w:p>
     <w:p>
@@ -12309,12 +12159,111 @@
         <w:t xml:space="preserve">   </w:t>
       </w:r>
       <w:r>
-        <w:t>Item name –</w:t>
-      </w:r>
-      <w:r>
+        <w:t>Item name – Field must not accept Numbers</w:t>
+      </w:r>
+    </w:p>
+    <w:p>
+      <w:r>
+        <w:rPr>
+          <w:b/>
+        </w:rPr>
+        <w:t>T1</w:t>
+      </w:r>
+      <w:r>
+        <w:rPr>
+          <w:b/>
+        </w:rPr>
+        <w:t>14</w:t>
+      </w:r>
+      <w:r>
+        <w:rPr>
+          <w:b/>
+        </w:rPr>
         <w:t xml:space="preserve"> </w:t>
       </w:r>
       <w:r>
+        <w:rPr>
+          <w:b/>
+        </w:rPr>
+        <w:t xml:space="preserve">   </w:t>
+      </w:r>
+      <w:r>
+        <w:t xml:space="preserve">Item </w:t>
+      </w:r>
+      <w:r>
+        <w:t>photo</w:t>
+      </w:r>
+      <w:r>
+        <w:t xml:space="preserve"> –</w:t>
+      </w:r>
+      <w:r>
+        <w:t xml:space="preserve"> </w:t>
+      </w:r>
+      <w:r>
+        <w:t>Field must accept “jpg”,”png”,”jpeg” image formats only</w:t>
+      </w:r>
+    </w:p>
+    <w:p>
+      <w:r>
+        <w:rPr>
+          <w:b/>
+        </w:rPr>
+        <w:t>T1</w:t>
+      </w:r>
+      <w:r>
+        <w:rPr>
+          <w:b/>
+        </w:rPr>
+        <w:t>15</w:t>
+      </w:r>
+      <w:r>
+        <w:rPr>
+          <w:b/>
+        </w:rPr>
+        <w:t xml:space="preserve"> </w:t>
+      </w:r>
+      <w:r>
+        <w:rPr>
+          <w:b/>
+        </w:rPr>
+        <w:t xml:space="preserve">   </w:t>
+      </w:r>
+      <w:r>
+        <w:t>Item photo – (validation massage: please choose acceptable file” jpg, png, jpeg”)</w:t>
+      </w:r>
+    </w:p>
+    <w:p>
+      <w:r>
+        <w:rPr>
+          <w:b/>
+        </w:rPr>
+        <w:t>T1</w:t>
+      </w:r>
+      <w:r>
+        <w:rPr>
+          <w:b/>
+        </w:rPr>
+        <w:t>16</w:t>
+      </w:r>
+      <w:r>
+        <w:rPr>
+          <w:b/>
+        </w:rPr>
+        <w:t xml:space="preserve"> </w:t>
+      </w:r>
+      <w:r>
+        <w:rPr>
+          <w:b/>
+        </w:rPr>
+        <w:t xml:space="preserve">   </w:t>
+      </w:r>
+      <w:r>
+        <w:t>Item price –</w:t>
+      </w:r>
+      <w:r>
+        <w:t xml:space="preserve"> </w:t>
+      </w:r>
+      <w:r>
         <w:t>Field must not be blank</w:t>
       </w:r>
     </w:p>
@@ -12329,7 +12278,7 @@
         <w:rPr>
           <w:b/>
         </w:rPr>
-        <w:t>14</w:t>
+        <w:t>17</w:t>
       </w:r>
       <w:r>
         <w:rPr>
@@ -12344,7 +12293,7 @@
         <w:t xml:space="preserve">   </w:t>
       </w:r>
       <w:r>
-        <w:t>Item name – Field must not accept special characters</w:t>
+        <w:t>Item price – Field must not accept special characters</w:t>
       </w:r>
     </w:p>
     <w:p>
@@ -12358,7 +12307,7 @@
         <w:rPr>
           <w:b/>
         </w:rPr>
-        <w:t>15</w:t>
+        <w:t>18</w:t>
       </w:r>
       <w:r>
         <w:rPr>
@@ -12373,185 +12322,6 @@
         <w:t xml:space="preserve">   </w:t>
       </w:r>
       <w:r>
-        <w:t>Item name – Field must not accept Numbers</w:t>
-      </w:r>
-    </w:p>
-    <w:p>
-      <w:r>
-        <w:rPr>
-          <w:b/>
-        </w:rPr>
-        <w:t>T1</w:t>
-      </w:r>
-      <w:r>
-        <w:rPr>
-          <w:b/>
-        </w:rPr>
-        <w:t>16</w:t>
-      </w:r>
-      <w:r>
-        <w:rPr>
-          <w:b/>
-        </w:rPr>
-        <w:t xml:space="preserve"> </w:t>
-      </w:r>
-      <w:r>
-        <w:rPr>
-          <w:b/>
-        </w:rPr>
-        <w:t xml:space="preserve">   </w:t>
-      </w:r>
-      <w:r>
-        <w:t xml:space="preserve">Item </w:t>
-      </w:r>
-      <w:r>
-        <w:t>photo</w:t>
-      </w:r>
-      <w:r>
-        <w:t xml:space="preserve"> –</w:t>
-      </w:r>
-      <w:r>
-        <w:t xml:space="preserve"> </w:t>
-      </w:r>
-      <w:r>
-        <w:t>Field must accept “jpg”,”</w:t>
-      </w:r>
-      <w:proofErr w:type="spellStart"/>
-      <w:r>
-        <w:t>png</w:t>
-      </w:r>
-      <w:proofErr w:type="spellEnd"/>
-      <w:r>
-        <w:t>”,”jpeg” image formats only</w:t>
-      </w:r>
-    </w:p>
-    <w:p>
-      <w:r>
-        <w:rPr>
-          <w:b/>
-        </w:rPr>
-        <w:t>T1</w:t>
-      </w:r>
-      <w:r>
-        <w:rPr>
-          <w:b/>
-        </w:rPr>
-        <w:t>17</w:t>
-      </w:r>
-      <w:r>
-        <w:rPr>
-          <w:b/>
-        </w:rPr>
-        <w:t xml:space="preserve"> </w:t>
-      </w:r>
-      <w:r>
-        <w:rPr>
-          <w:b/>
-        </w:rPr>
-        <w:t xml:space="preserve">   </w:t>
-      </w:r>
-      <w:r>
-        <w:t xml:space="preserve">Item photo – (validation massage: please choose acceptable file” jpg, </w:t>
-      </w:r>
-      <w:proofErr w:type="spellStart"/>
-      <w:r>
-        <w:t>png</w:t>
-      </w:r>
-      <w:proofErr w:type="spellEnd"/>
-      <w:r>
-        <w:t>, jpeg”)</w:t>
-      </w:r>
-    </w:p>
-    <w:p>
-      <w:r>
-        <w:rPr>
-          <w:b/>
-        </w:rPr>
-        <w:t>T1</w:t>
-      </w:r>
-      <w:r>
-        <w:rPr>
-          <w:b/>
-        </w:rPr>
-        <w:t>18</w:t>
-      </w:r>
-      <w:r>
-        <w:rPr>
-          <w:b/>
-        </w:rPr>
-        <w:t xml:space="preserve"> </w:t>
-      </w:r>
-      <w:r>
-        <w:rPr>
-          <w:b/>
-        </w:rPr>
-        <w:t xml:space="preserve">   </w:t>
-      </w:r>
-      <w:r>
-        <w:t>Item price –</w:t>
-      </w:r>
-      <w:r>
-        <w:t xml:space="preserve"> </w:t>
-      </w:r>
-      <w:r>
-        <w:t>Field must not be blank</w:t>
-      </w:r>
-    </w:p>
-    <w:p>
-      <w:r>
-        <w:rPr>
-          <w:b/>
-        </w:rPr>
-        <w:t>T1</w:t>
-      </w:r>
-      <w:r>
-        <w:rPr>
-          <w:b/>
-        </w:rPr>
-        <w:t>19</w:t>
-      </w:r>
-      <w:r>
-        <w:rPr>
-          <w:b/>
-        </w:rPr>
-        <w:t xml:space="preserve"> </w:t>
-      </w:r>
-      <w:r>
-        <w:rPr>
-          <w:b/>
-        </w:rPr>
-        <w:t xml:space="preserve">   </w:t>
-      </w:r>
-      <w:r>
-        <w:t>Item price – Field must not accept special characters</w:t>
-      </w:r>
-    </w:p>
-    <w:p>
-      <w:r>
-        <w:rPr>
-          <w:b/>
-        </w:rPr>
-        <w:t>T1</w:t>
-      </w:r>
-      <w:r>
-        <w:rPr>
-          <w:b/>
-        </w:rPr>
-        <w:t>20</w:t>
-      </w:r>
-      <w:r>
-        <w:rPr>
-          <w:b/>
-        </w:rPr>
-        <w:t xml:space="preserve"> </w:t>
-      </w:r>
-      <w:r>
-        <w:rPr>
-          <w:b/>
-        </w:rPr>
-        <w:t xml:space="preserve">   </w:t>
-      </w:r>
-      <w:r>
         <w:t>Item price – Field must accept Numbers only</w:t>
       </w:r>
     </w:p>
@@ -12560,7 +12330,7 @@
         <w:rPr>
           <w:b/>
         </w:rPr>
-        <w:t>T121</w:t>
+        <w:t>T119</w:t>
       </w:r>
       <w:r>
         <w:rPr>
@@ -12597,7 +12367,6 @@
           <w:szCs w:val="24"/>
           <w:u w:val="single"/>
         </w:rPr>
-        <w:lastRenderedPageBreak/>
         <w:t>SRS-</w:t>
       </w:r>
       <w:r>
@@ -12642,7 +12411,7 @@
         <w:rPr>
           <w:b/>
         </w:rPr>
-        <w:t>T122</w:t>
+        <w:t>T120</w:t>
       </w:r>
       <w:r>
         <w:rPr>
@@ -12676,7 +12445,7 @@
         <w:rPr>
           <w:b/>
         </w:rPr>
-        <w:t>23</w:t>
+        <w:t>21</w:t>
       </w:r>
       <w:r>
         <w:rPr>
@@ -12711,7 +12480,13 @@
         <w:rPr>
           <w:b/>
         </w:rPr>
-        <w:t>T124</w:t>
+        <w:t>T</w:t>
+      </w:r>
+      <w:r>
+        <w:rPr>
+          <w:b/>
+        </w:rPr>
+        <w:t>122</w:t>
       </w:r>
       <w:r>
         <w:rPr>
@@ -12729,7 +12504,6 @@
         <w:t>Delete button – Must be clickable</w:t>
       </w:r>
     </w:p>
-    <w:p/>
     <w:p/>
     <w:p/>
     <w:p>
@@ -12799,7 +12573,7 @@
         <w:rPr>
           <w:b/>
         </w:rPr>
-        <w:t>25</w:t>
+        <w:t>23</w:t>
       </w:r>
       <w:r>
         <w:rPr>
@@ -12833,7 +12607,7 @@
         <w:rPr>
           <w:b/>
         </w:rPr>
-        <w:t>26</w:t>
+        <w:t>24</w:t>
       </w:r>
       <w:r>
         <w:rPr>
@@ -12868,53 +12642,53 @@
         <w:rPr>
           <w:b/>
         </w:rPr>
+        <w:t>T125</w:t>
+      </w:r>
+      <w:r>
+        <w:rPr>
+          <w:b/>
+        </w:rPr>
+        <w:t xml:space="preserve"> </w:t>
+      </w:r>
+      <w:r>
+        <w:rPr>
+          <w:b/>
+        </w:rPr>
+        <w:t xml:space="preserve">   </w:t>
+      </w:r>
+      <w:r>
+        <w:t>Menu Item – Drop down list must shows the list of item of the selected restaurant</w:t>
+      </w:r>
+    </w:p>
+    <w:p>
+      <w:r>
+        <w:rPr>
+          <w:b/>
+        </w:rPr>
+        <w:t>T126</w:t>
+      </w:r>
+      <w:r>
+        <w:rPr>
+          <w:b/>
+        </w:rPr>
+        <w:t xml:space="preserve">   </w:t>
+      </w:r>
+      <w:r>
+        <w:t xml:space="preserve">Menu Item – </w:t>
+      </w:r>
+      <w:r>
+        <w:t xml:space="preserve">Field </w:t>
+      </w:r>
+      <w:r>
+        <w:t>must not be blank</w:t>
+      </w:r>
+    </w:p>
+    <w:p>
+      <w:r>
+        <w:rPr>
+          <w:b/>
+        </w:rPr>
         <w:t>T127</w:t>
-      </w:r>
-      <w:r>
-        <w:rPr>
-          <w:b/>
-        </w:rPr>
-        <w:t xml:space="preserve"> </w:t>
-      </w:r>
-      <w:r>
-        <w:rPr>
-          <w:b/>
-        </w:rPr>
-        <w:t xml:space="preserve">   </w:t>
-      </w:r>
-      <w:r>
-        <w:t>Menu Item – Drop down list must shows the list of item of the selected restaurant</w:t>
-      </w:r>
-    </w:p>
-    <w:p>
-      <w:r>
-        <w:rPr>
-          <w:b/>
-        </w:rPr>
-        <w:t>T128</w:t>
-      </w:r>
-      <w:r>
-        <w:rPr>
-          <w:b/>
-        </w:rPr>
-        <w:t xml:space="preserve">   </w:t>
-      </w:r>
-      <w:r>
-        <w:t xml:space="preserve">Menu Item – </w:t>
-      </w:r>
-      <w:r>
-        <w:t xml:space="preserve">Field </w:t>
-      </w:r>
-      <w:r>
-        <w:t>must not be blank</w:t>
-      </w:r>
-    </w:p>
-    <w:p>
-      <w:r>
-        <w:rPr>
-          <w:b/>
-        </w:rPr>
-        <w:t>T129</w:t>
       </w:r>
       <w:r>
         <w:rPr>
@@ -13010,7 +12784,7 @@
         <w:rPr>
           <w:b/>
         </w:rPr>
-        <w:t>30</w:t>
+        <w:t>28</w:t>
       </w:r>
       <w:r>
         <w:rPr>
@@ -13050,7 +12824,7 @@
         <w:rPr>
           <w:b/>
         </w:rPr>
-        <w:t>31</w:t>
+        <w:t>29</w:t>
       </w:r>
       <w:r>
         <w:rPr>
@@ -13091,21 +12865,73 @@
         <w:rPr>
           <w:b/>
         </w:rPr>
+        <w:t>T130</w:t>
+      </w:r>
+      <w:r>
+        <w:rPr>
+          <w:b/>
+        </w:rPr>
+        <w:t xml:space="preserve">   </w:t>
+      </w:r>
+      <w:r>
+        <w:t xml:space="preserve">Offer Name – </w:t>
+      </w:r>
+      <w:r>
+        <w:t xml:space="preserve">Field must accept characters </w:t>
+      </w:r>
+    </w:p>
+    <w:p>
+      <w:r>
+        <w:rPr>
+          <w:b/>
+        </w:rPr>
+        <w:t>T131</w:t>
+      </w:r>
+      <w:r>
+        <w:rPr>
+          <w:b/>
+        </w:rPr>
+        <w:t xml:space="preserve"> </w:t>
+      </w:r>
+      <w:r>
+        <w:rPr>
+          <w:b/>
+        </w:rPr>
+        <w:t xml:space="preserve">   </w:t>
+      </w:r>
+      <w:r>
+        <w:t>Offer Name – Field must accept numbers</w:t>
+      </w:r>
+    </w:p>
+    <w:p>
+      <w:r>
+        <w:rPr>
+          <w:b/>
+        </w:rPr>
         <w:t>T132</w:t>
       </w:r>
       <w:r>
         <w:rPr>
           <w:b/>
         </w:rPr>
+        <w:t xml:space="preserve"> </w:t>
+      </w:r>
+      <w:r>
+        <w:rPr>
+          <w:b/>
+        </w:rPr>
         <w:t xml:space="preserve">   </w:t>
       </w:r>
       <w:r>
-        <w:t xml:space="preserve">Offer Name – </w:t>
-      </w:r>
-      <w:r>
-        <w:t xml:space="preserve">Field must accept characters </w:t>
-      </w:r>
-    </w:p>
+        <w:t xml:space="preserve">Offer Name – Field must not accept special characters </w:t>
+      </w:r>
+    </w:p>
+    <w:p>
+      <w:r>
+        <w:t xml:space="preserve"> </w:t>
+      </w:r>
+    </w:p>
+    <w:p/>
     <w:p>
       <w:r>
         <w:rPr>
@@ -13126,7 +12952,7 @@
         <w:t xml:space="preserve">   </w:t>
       </w:r>
       <w:r>
-        <w:t>Offer Name – Field must accept numbers</w:t>
+        <w:t xml:space="preserve">Offer Description – Field must accept characters </w:t>
       </w:r>
     </w:p>
     <w:p>
@@ -13149,28 +12975,22 @@
         <w:t xml:space="preserve">   </w:t>
       </w:r>
       <w:r>
-        <w:t xml:space="preserve">Offer Name – Field must not accept special characters </w:t>
-      </w:r>
-    </w:p>
-    <w:p>
-      <w:r>
+        <w:t>Offer Description – Field must accept numbers</w:t>
+      </w:r>
+    </w:p>
+    <w:p>
+      <w:r>
+        <w:rPr>
+          <w:b/>
+        </w:rPr>
+        <w:t>T135</w:t>
+      </w:r>
+      <w:r>
+        <w:rPr>
+          <w:b/>
+        </w:rPr>
         <w:t xml:space="preserve"> </w:t>
       </w:r>
-    </w:p>
-    <w:p/>
-    <w:p>
-      <w:r>
-        <w:rPr>
-          <w:b/>
-        </w:rPr>
-        <w:t>T135</w:t>
-      </w:r>
-      <w:r>
-        <w:rPr>
-          <w:b/>
-        </w:rPr>
-        <w:t xml:space="preserve"> </w:t>
-      </w:r>
       <w:r>
         <w:rPr>
           <w:b/>
@@ -13178,7 +12998,7 @@
         <w:t xml:space="preserve">   </w:t>
       </w:r>
       <w:r>
-        <w:t xml:space="preserve">Offer Description – Field must accept characters </w:t>
+        <w:t xml:space="preserve">Offer Description – Field must not accept special characters </w:t>
       </w:r>
     </w:p>
     <w:p>
@@ -13187,52 +13007,6 @@
           <w:b/>
         </w:rPr>
         <w:t>T136</w:t>
-      </w:r>
-      <w:r>
-        <w:rPr>
-          <w:b/>
-        </w:rPr>
-        <w:t xml:space="preserve"> </w:t>
-      </w:r>
-      <w:r>
-        <w:rPr>
-          <w:b/>
-        </w:rPr>
-        <w:t xml:space="preserve">   </w:t>
-      </w:r>
-      <w:r>
-        <w:t>Offer Description – Field must accept numbers</w:t>
-      </w:r>
-    </w:p>
-    <w:p>
-      <w:r>
-        <w:rPr>
-          <w:b/>
-        </w:rPr>
-        <w:t>T137</w:t>
-      </w:r>
-      <w:r>
-        <w:rPr>
-          <w:b/>
-        </w:rPr>
-        <w:t xml:space="preserve"> </w:t>
-      </w:r>
-      <w:r>
-        <w:rPr>
-          <w:b/>
-        </w:rPr>
-        <w:t xml:space="preserve">   </w:t>
-      </w:r>
-      <w:r>
-        <w:t xml:space="preserve">Offer Description – Field must not accept special characters </w:t>
-      </w:r>
-    </w:p>
-    <w:p>
-      <w:r>
-        <w:rPr>
-          <w:b/>
-        </w:rPr>
-        <w:t>T138</w:t>
       </w:r>
       <w:r>
         <w:rPr>
@@ -13312,6 +13086,52 @@
         <w:rPr>
           <w:b/>
         </w:rPr>
+        <w:t>T137</w:t>
+      </w:r>
+      <w:r>
+        <w:rPr>
+          <w:b/>
+        </w:rPr>
+        <w:t xml:space="preserve"> </w:t>
+      </w:r>
+      <w:r>
+        <w:rPr>
+          <w:b/>
+        </w:rPr>
+        <w:t xml:space="preserve">   </w:t>
+      </w:r>
+      <w:r>
+        <w:t xml:space="preserve">Offer Name – Field must accept characters </w:t>
+      </w:r>
+    </w:p>
+    <w:p>
+      <w:r>
+        <w:rPr>
+          <w:b/>
+        </w:rPr>
+        <w:t>T138</w:t>
+      </w:r>
+      <w:r>
+        <w:rPr>
+          <w:b/>
+        </w:rPr>
+        <w:t xml:space="preserve"> </w:t>
+      </w:r>
+      <w:r>
+        <w:rPr>
+          <w:b/>
+        </w:rPr>
+        <w:t xml:space="preserve">   </w:t>
+      </w:r>
+      <w:r>
+        <w:t>Offer Name – Field must accept numbers</w:t>
+      </w:r>
+    </w:p>
+    <w:p>
+      <w:r>
+        <w:rPr>
+          <w:b/>
+        </w:rPr>
         <w:t>T139</w:t>
       </w:r>
       <w:r>
@@ -13327,7 +13147,7 @@
         <w:t xml:space="preserve">   </w:t>
       </w:r>
       <w:r>
-        <w:t xml:space="preserve">Offer Name – Field must accept characters </w:t>
+        <w:t xml:space="preserve">Offer Name – Field must not accept special characters </w:t>
       </w:r>
     </w:p>
     <w:p>
@@ -13350,7 +13170,13 @@
         <w:t xml:space="preserve">   </w:t>
       </w:r>
       <w:r>
-        <w:t>Offer Name – Field must accept numbers</w:t>
+        <w:t>Offer Name –</w:t>
+      </w:r>
+      <w:r>
+        <w:t xml:space="preserve"> Field</w:t>
+      </w:r>
+      <w:r>
+        <w:t xml:space="preserve"> must not be blank</w:t>
       </w:r>
     </w:p>
     <w:p>
@@ -13359,58 +13185,6 @@
           <w:b/>
         </w:rPr>
         <w:t>T141</w:t>
-      </w:r>
-      <w:r>
-        <w:rPr>
-          <w:b/>
-        </w:rPr>
-        <w:t xml:space="preserve"> </w:t>
-      </w:r>
-      <w:r>
-        <w:rPr>
-          <w:b/>
-        </w:rPr>
-        <w:t xml:space="preserve">   </w:t>
-      </w:r>
-      <w:r>
-        <w:t xml:space="preserve">Offer Name – Field must not accept special characters </w:t>
-      </w:r>
-    </w:p>
-    <w:p>
-      <w:r>
-        <w:rPr>
-          <w:b/>
-        </w:rPr>
-        <w:t>T142</w:t>
-      </w:r>
-      <w:r>
-        <w:rPr>
-          <w:b/>
-        </w:rPr>
-        <w:t xml:space="preserve"> </w:t>
-      </w:r>
-      <w:r>
-        <w:rPr>
-          <w:b/>
-        </w:rPr>
-        <w:t xml:space="preserve">   </w:t>
-      </w:r>
-      <w:r>
-        <w:t>Offer Name –</w:t>
-      </w:r>
-      <w:r>
-        <w:t xml:space="preserve"> Field</w:t>
-      </w:r>
-      <w:r>
-        <w:t xml:space="preserve"> must not be blank</w:t>
-      </w:r>
-    </w:p>
-    <w:p>
-      <w:r>
-        <w:rPr>
-          <w:b/>
-        </w:rPr>
-        <w:t>T143</w:t>
       </w:r>
       <w:r>
         <w:rPr>
@@ -13491,6 +13265,52 @@
         <w:rPr>
           <w:b/>
         </w:rPr>
+        <w:t>T142</w:t>
+      </w:r>
+      <w:r>
+        <w:rPr>
+          <w:b/>
+        </w:rPr>
+        <w:t xml:space="preserve"> </w:t>
+      </w:r>
+      <w:r>
+        <w:rPr>
+          <w:b/>
+        </w:rPr>
+        <w:t xml:space="preserve">   </w:t>
+      </w:r>
+      <w:r>
+        <w:t xml:space="preserve">User ID – Field must not accept characters </w:t>
+      </w:r>
+    </w:p>
+    <w:p>
+      <w:r>
+        <w:rPr>
+          <w:b/>
+        </w:rPr>
+        <w:t>T143</w:t>
+      </w:r>
+      <w:r>
+        <w:rPr>
+          <w:b/>
+        </w:rPr>
+        <w:t xml:space="preserve"> </w:t>
+      </w:r>
+      <w:r>
+        <w:rPr>
+          <w:b/>
+        </w:rPr>
+        <w:t xml:space="preserve">   </w:t>
+      </w:r>
+      <w:r>
+        <w:t>User ID – Field must accept numbers</w:t>
+      </w:r>
+    </w:p>
+    <w:p>
+      <w:r>
+        <w:rPr>
+          <w:b/>
+        </w:rPr>
         <w:t>T144</w:t>
       </w:r>
       <w:r>
@@ -13506,7 +13326,7 @@
         <w:t xml:space="preserve">   </w:t>
       </w:r>
       <w:r>
-        <w:t xml:space="preserve">User ID – Field must not accept characters </w:t>
+        <w:t xml:space="preserve">User ID – Field must not accept special characters </w:t>
       </w:r>
     </w:p>
     <w:p>
@@ -13529,7 +13349,7 @@
         <w:t xml:space="preserve">   </w:t>
       </w:r>
       <w:r>
-        <w:t>User ID – Field must accept numbers</w:t>
+        <w:t>User ID – Field must not be blank</w:t>
       </w:r>
     </w:p>
     <w:p>
@@ -13538,52 +13358,6 @@
           <w:b/>
         </w:rPr>
         <w:t>T146</w:t>
-      </w:r>
-      <w:r>
-        <w:rPr>
-          <w:b/>
-        </w:rPr>
-        <w:t xml:space="preserve"> </w:t>
-      </w:r>
-      <w:r>
-        <w:rPr>
-          <w:b/>
-        </w:rPr>
-        <w:t xml:space="preserve">   </w:t>
-      </w:r>
-      <w:r>
-        <w:t xml:space="preserve">User ID – Field must not accept special characters </w:t>
-      </w:r>
-    </w:p>
-    <w:p>
-      <w:r>
-        <w:rPr>
-          <w:b/>
-        </w:rPr>
-        <w:t>T147</w:t>
-      </w:r>
-      <w:r>
-        <w:rPr>
-          <w:b/>
-        </w:rPr>
-        <w:t xml:space="preserve"> </w:t>
-      </w:r>
-      <w:r>
-        <w:rPr>
-          <w:b/>
-        </w:rPr>
-        <w:t xml:space="preserve">   </w:t>
-      </w:r>
-      <w:r>
-        <w:t>User ID – Field must not be blank</w:t>
-      </w:r>
-    </w:p>
-    <w:p>
-      <w:r>
-        <w:rPr>
-          <w:b/>
-        </w:rPr>
-        <w:t>T148</w:t>
       </w:r>
       <w:r>
         <w:rPr>
@@ -13704,6 +13478,7 @@
           <w:sz w:val="20"/>
           <w:szCs w:val="20"/>
         </w:rPr>
+        <w:lastRenderedPageBreak/>
         <w:t>T</w:t>
       </w:r>
       <w:r>
@@ -14161,8 +13936,8 @@
     </w:p>
     <w:p/>
     <w:sectPr>
-      <w:footerReference w:type="default" r:id="rId13"/>
-      <w:footerReference w:type="first" r:id="rId14"/>
+      <w:footerReference w:type="default" r:id="rId12"/>
+      <w:footerReference w:type="first" r:id="rId13"/>
       <w:pgSz w:w="11909" w:h="16834"/>
       <w:pgMar w:top="1440" w:right="568" w:bottom="1440" w:left="566" w:header="720" w:footer="720" w:gutter="0"/>
       <w:pgNumType w:start="1"/>
@@ -14174,7 +13949,7 @@
 </file>
 
 <file path=word/endnotes.xml><?xml version="1.0" encoding="utf-8"?>
-<w:endnotes xmlns:wpc="http://schemas.microsoft.com/office/word/2010/wordprocessingCanvas" xmlns:mc="http://schemas.openxmlformats.org/markup-compatibility/2006" xmlns:o="urn:schemas-microsoft-com:office:office" xmlns:r="http://schemas.openxmlformats.org/officeDocument/2006/relationships" xmlns:m="http://schemas.openxmlformats.org/officeDocument/2006/math" xmlns:v="urn:schemas-microsoft-com:vml" xmlns:wp14="http://schemas.microsoft.com/office/word/2010/wordprocessingDrawing" xmlns:wp="http://schemas.openxmlformats.org/drawingml/2006/wordprocessingDrawing" xmlns:w10="urn:schemas-microsoft-com:office:word" xmlns:w="http://schemas.openxmlformats.org/wordprocessingml/2006/main" xmlns:w14="http://schemas.microsoft.com/office/word/2010/wordml" xmlns:wpg="http://schemas.microsoft.com/office/word/2010/wordprocessingGroup" xmlns:wpi="http://schemas.microsoft.com/office/word/2010/wordprocessingInk" xmlns:wne="http://schemas.microsoft.com/office/word/2006/wordml" xmlns:wps="http://schemas.microsoft.com/office/word/2010/wordprocessingShape" mc:Ignorable="w14 wp14">
+<w:endnotes xmlns:wpc="http://schemas.microsoft.com/office/word/2010/wordprocessingCanvas" xmlns:cx="http://schemas.microsoft.com/office/drawing/2014/chartex" xmlns:cx1="http://schemas.microsoft.com/office/drawing/2015/9/8/chartex" xmlns:mc="http://schemas.openxmlformats.org/markup-compatibility/2006" xmlns:o="urn:schemas-microsoft-com:office:office" xmlns:r="http://schemas.openxmlformats.org/officeDocument/2006/relationships" xmlns:m="http://schemas.openxmlformats.org/officeDocument/2006/math" xmlns:v="urn:schemas-microsoft-com:vml" xmlns:wp14="http://schemas.microsoft.com/office/word/2010/wordprocessingDrawing" xmlns:wp="http://schemas.openxmlformats.org/drawingml/2006/wordprocessingDrawing" xmlns:w10="urn:schemas-microsoft-com:office:word" xmlns:w="http://schemas.openxmlformats.org/wordprocessingml/2006/main" xmlns:w14="http://schemas.microsoft.com/office/word/2010/wordml" xmlns:w15="http://schemas.microsoft.com/office/word/2012/wordml" xmlns:w16se="http://schemas.microsoft.com/office/word/2015/wordml/symex" xmlns:wpg="http://schemas.microsoft.com/office/word/2010/wordprocessingGroup" xmlns:wpi="http://schemas.microsoft.com/office/word/2010/wordprocessingInk" xmlns:wne="http://schemas.microsoft.com/office/word/2006/wordml" xmlns:wps="http://schemas.microsoft.com/office/word/2010/wordprocessingShape" mc:Ignorable="w14 w15 w16se wp14">
   <w:endnote w:type="separator" w:id="-1">
     <w:p>
       <w:pPr>
@@ -14199,7 +13974,7 @@
 </file>
 
 <file path=word/footer1.xml><?xml version="1.0" encoding="utf-8"?>
-<w:ftr xmlns:wpc="http://schemas.microsoft.com/office/word/2010/wordprocessingCanvas" xmlns:mc="http://schemas.openxmlformats.org/markup-compatibility/2006" xmlns:o="urn:schemas-microsoft-com:office:office" xmlns:r="http://schemas.openxmlformats.org/officeDocument/2006/relationships" xmlns:m="http://schemas.openxmlformats.org/officeDocument/2006/math" xmlns:v="urn:schemas-microsoft-com:vml" xmlns:wp14="http://schemas.microsoft.com/office/word/2010/wordprocessingDrawing" xmlns:wp="http://schemas.openxmlformats.org/drawingml/2006/wordprocessingDrawing" xmlns:w10="urn:schemas-microsoft-com:office:word" xmlns:w="http://schemas.openxmlformats.org/wordprocessingml/2006/main" xmlns:w14="http://schemas.microsoft.com/office/word/2010/wordml" xmlns:wpg="http://schemas.microsoft.com/office/word/2010/wordprocessingGroup" xmlns:wpi="http://schemas.microsoft.com/office/word/2010/wordprocessingInk" xmlns:wne="http://schemas.microsoft.com/office/word/2006/wordml" xmlns:wps="http://schemas.microsoft.com/office/word/2010/wordprocessingShape" mc:Ignorable="w14 wp14">
+<w:ftr xmlns:wpc="http://schemas.microsoft.com/office/word/2010/wordprocessingCanvas" xmlns:cx="http://schemas.microsoft.com/office/drawing/2014/chartex" xmlns:cx1="http://schemas.microsoft.com/office/drawing/2015/9/8/chartex" xmlns:mc="http://schemas.openxmlformats.org/markup-compatibility/2006" xmlns:o="urn:schemas-microsoft-com:office:office" xmlns:r="http://schemas.openxmlformats.org/officeDocument/2006/relationships" xmlns:m="http://schemas.openxmlformats.org/officeDocument/2006/math" xmlns:v="urn:schemas-microsoft-com:vml" xmlns:wp14="http://schemas.microsoft.com/office/word/2010/wordprocessingDrawing" xmlns:wp="http://schemas.openxmlformats.org/drawingml/2006/wordprocessingDrawing" xmlns:w10="urn:schemas-microsoft-com:office:word" xmlns:w="http://schemas.openxmlformats.org/wordprocessingml/2006/main" xmlns:w14="http://schemas.microsoft.com/office/word/2010/wordml" xmlns:w15="http://schemas.microsoft.com/office/word/2012/wordml" xmlns:w16se="http://schemas.microsoft.com/office/word/2015/wordml/symex" xmlns:wpg="http://schemas.microsoft.com/office/word/2010/wordprocessingGroup" xmlns:wpi="http://schemas.microsoft.com/office/word/2010/wordprocessingInk" xmlns:wne="http://schemas.microsoft.com/office/word/2006/wordml" xmlns:wps="http://schemas.microsoft.com/office/word/2010/wordprocessingShape" mc:Ignorable="w14 w15 w16se wp14">
   <w:p>
     <w:pPr>
       <w:jc w:val="right"/>
@@ -14217,7 +13992,7 @@
       <w:rPr>
         <w:noProof/>
       </w:rPr>
-      <w:t>2</w:t>
+      <w:t>11</w:t>
     </w:r>
     <w:r>
       <w:fldChar w:fldCharType="end"/>
@@ -14227,7 +14002,7 @@
 </file>
 
 <file path=word/footer2.xml><?xml version="1.0" encoding="utf-8"?>
-<w:ftr xmlns:wpc="http://schemas.microsoft.com/office/word/2010/wordprocessingCanvas" xmlns:mc="http://schemas.openxmlformats.org/markup-compatibility/2006" xmlns:o="urn:schemas-microsoft-com:office:office" xmlns:r="http://schemas.openxmlformats.org/officeDocument/2006/relationships" xmlns:m="http://schemas.openxmlformats.org/officeDocument/2006/math" xmlns:v="urn:schemas-microsoft-com:vml" xmlns:wp14="http://schemas.microsoft.com/office/word/2010/wordprocessingDrawing" xmlns:wp="http://schemas.openxmlformats.org/drawingml/2006/wordprocessingDrawing" xmlns:w10="urn:schemas-microsoft-com:office:word" xmlns:w="http://schemas.openxmlformats.org/wordprocessingml/2006/main" xmlns:w14="http://schemas.microsoft.com/office/word/2010/wordml" xmlns:wpg="http://schemas.microsoft.com/office/word/2010/wordprocessingGroup" xmlns:wpi="http://schemas.microsoft.com/office/word/2010/wordprocessingInk" xmlns:wne="http://schemas.microsoft.com/office/word/2006/wordml" xmlns:wps="http://schemas.microsoft.com/office/word/2010/wordprocessingShape" mc:Ignorable="w14 wp14">
+<w:ftr xmlns:wpc="http://schemas.microsoft.com/office/word/2010/wordprocessingCanvas" xmlns:cx="http://schemas.microsoft.com/office/drawing/2014/chartex" xmlns:cx1="http://schemas.microsoft.com/office/drawing/2015/9/8/chartex" xmlns:mc="http://schemas.openxmlformats.org/markup-compatibility/2006" xmlns:o="urn:schemas-microsoft-com:office:office" xmlns:r="http://schemas.openxmlformats.org/officeDocument/2006/relationships" xmlns:m="http://schemas.openxmlformats.org/officeDocument/2006/math" xmlns:v="urn:schemas-microsoft-com:vml" xmlns:wp14="http://schemas.microsoft.com/office/word/2010/wordprocessingDrawing" xmlns:wp="http://schemas.openxmlformats.org/drawingml/2006/wordprocessingDrawing" xmlns:w10="urn:schemas-microsoft-com:office:word" xmlns:w="http://schemas.openxmlformats.org/wordprocessingml/2006/main" xmlns:w14="http://schemas.microsoft.com/office/word/2010/wordml" xmlns:w15="http://schemas.microsoft.com/office/word/2012/wordml" xmlns:w16se="http://schemas.microsoft.com/office/word/2015/wordml/symex" xmlns:wpg="http://schemas.microsoft.com/office/word/2010/wordprocessingGroup" xmlns:wpi="http://schemas.microsoft.com/office/word/2010/wordprocessingInk" xmlns:wne="http://schemas.microsoft.com/office/word/2006/wordml" xmlns:wps="http://schemas.microsoft.com/office/word/2010/wordprocessingShape" mc:Ignorable="w14 w15 w16se wp14">
   <w:p>
     <w:pPr>
       <w:jc w:val="right"/>
@@ -14260,7 +14035,7 @@
 </file>
 
 <file path=word/footnotes.xml><?xml version="1.0" encoding="utf-8"?>
-<w:footnotes xmlns:wpc="http://schemas.microsoft.com/office/word/2010/wordprocessingCanvas" xmlns:mc="http://schemas.openxmlformats.org/markup-compatibility/2006" xmlns:o="urn:schemas-microsoft-com:office:office" xmlns:r="http://schemas.openxmlformats.org/officeDocument/2006/relationships" xmlns:m="http://schemas.openxmlformats.org/officeDocument/2006/math" xmlns:v="urn:schemas-microsoft-com:vml" xmlns:wp14="http://schemas.microsoft.com/office/word/2010/wordprocessingDrawing" xmlns:wp="http://schemas.openxmlformats.org/drawingml/2006/wordprocessingDrawing" xmlns:w10="urn:schemas-microsoft-com:office:word" xmlns:w="http://schemas.openxmlformats.org/wordprocessingml/2006/main" xmlns:w14="http://schemas.microsoft.com/office/word/2010/wordml" xmlns:wpg="http://schemas.microsoft.com/office/word/2010/wordprocessingGroup" xmlns:wpi="http://schemas.microsoft.com/office/word/2010/wordprocessingInk" xmlns:wne="http://schemas.microsoft.com/office/word/2006/wordml" xmlns:wps="http://schemas.microsoft.com/office/word/2010/wordprocessingShape" mc:Ignorable="w14 wp14">
+<w:footnotes xmlns:wpc="http://schemas.microsoft.com/office/word/2010/wordprocessingCanvas" xmlns:cx="http://schemas.microsoft.com/office/drawing/2014/chartex" xmlns:cx1="http://schemas.microsoft.com/office/drawing/2015/9/8/chartex" xmlns:mc="http://schemas.openxmlformats.org/markup-compatibility/2006" xmlns:o="urn:schemas-microsoft-com:office:office" xmlns:r="http://schemas.openxmlformats.org/officeDocument/2006/relationships" xmlns:m="http://schemas.openxmlformats.org/officeDocument/2006/math" xmlns:v="urn:schemas-microsoft-com:vml" xmlns:wp14="http://schemas.microsoft.com/office/word/2010/wordprocessingDrawing" xmlns:wp="http://schemas.openxmlformats.org/drawingml/2006/wordprocessingDrawing" xmlns:w10="urn:schemas-microsoft-com:office:word" xmlns:w="http://schemas.openxmlformats.org/wordprocessingml/2006/main" xmlns:w14="http://schemas.microsoft.com/office/word/2010/wordml" xmlns:w15="http://schemas.microsoft.com/office/word/2012/wordml" xmlns:w16se="http://schemas.microsoft.com/office/word/2015/wordml/symex" xmlns:wpg="http://schemas.microsoft.com/office/word/2010/wordprocessingGroup" xmlns:wpi="http://schemas.microsoft.com/office/word/2010/wordprocessingInk" xmlns:wne="http://schemas.microsoft.com/office/word/2006/wordml" xmlns:wps="http://schemas.microsoft.com/office/word/2010/wordprocessingShape" mc:Ignorable="w14 w15 w16se wp14">
   <w:footnote w:type="separator" w:id="-1">
     <w:p>
       <w:pPr>
@@ -14285,8 +14060,8 @@
 </file>
 
 <file path=word/numbering.xml><?xml version="1.0" encoding="utf-8"?>
-<w:numbering xmlns:wpc="http://schemas.microsoft.com/office/word/2010/wordprocessingCanvas" xmlns:mc="http://schemas.openxmlformats.org/markup-compatibility/2006" xmlns:o="urn:schemas-microsoft-com:office:office" xmlns:r="http://schemas.openxmlformats.org/officeDocument/2006/relationships" xmlns:m="http://schemas.openxmlformats.org/officeDocument/2006/math" xmlns:v="urn:schemas-microsoft-com:vml" xmlns:wp14="http://schemas.microsoft.com/office/word/2010/wordprocessingDrawing" xmlns:wp="http://schemas.openxmlformats.org/drawingml/2006/wordprocessingDrawing" xmlns:w10="urn:schemas-microsoft-com:office:word" xmlns:w="http://schemas.openxmlformats.org/wordprocessingml/2006/main" xmlns:w14="http://schemas.microsoft.com/office/word/2010/wordml" xmlns:wpg="http://schemas.microsoft.com/office/word/2010/wordprocessingGroup" xmlns:wpi="http://schemas.microsoft.com/office/word/2010/wordprocessingInk" xmlns:wne="http://schemas.microsoft.com/office/word/2006/wordml" xmlns:wps="http://schemas.microsoft.com/office/word/2010/wordprocessingShape" mc:Ignorable="w14 wp14">
-  <w:abstractNum w:abstractNumId="0">
+<w:numbering xmlns:wpc="http://schemas.microsoft.com/office/word/2010/wordprocessingCanvas" xmlns:cx="http://schemas.microsoft.com/office/drawing/2014/chartex" xmlns:cx1="http://schemas.microsoft.com/office/drawing/2015/9/8/chartex" xmlns:mc="http://schemas.openxmlformats.org/markup-compatibility/2006" xmlns:o="urn:schemas-microsoft-com:office:office" xmlns:r="http://schemas.openxmlformats.org/officeDocument/2006/relationships" xmlns:m="http://schemas.openxmlformats.org/officeDocument/2006/math" xmlns:v="urn:schemas-microsoft-com:vml" xmlns:wp14="http://schemas.microsoft.com/office/word/2010/wordprocessingDrawing" xmlns:wp="http://schemas.openxmlformats.org/drawingml/2006/wordprocessingDrawing" xmlns:w10="urn:schemas-microsoft-com:office:word" xmlns:w="http://schemas.openxmlformats.org/wordprocessingml/2006/main" xmlns:w14="http://schemas.microsoft.com/office/word/2010/wordml" xmlns:w15="http://schemas.microsoft.com/office/word/2012/wordml" xmlns:w16se="http://schemas.microsoft.com/office/word/2015/wordml/symex" xmlns:wpg="http://schemas.microsoft.com/office/word/2010/wordprocessingGroup" xmlns:wpi="http://schemas.microsoft.com/office/word/2010/wordprocessingInk" xmlns:wne="http://schemas.microsoft.com/office/word/2006/wordml" xmlns:wps="http://schemas.microsoft.com/office/word/2010/wordprocessingShape" mc:Ignorable="w14 w15 w16se wp14">
+  <w:abstractNum w:abstractNumId="0" w15:restartNumberingAfterBreak="0">
     <w:nsid w:val="0E340A03"/>
     <w:multiLevelType w:val="hybridMultilevel"/>
     <w:tmpl w:val="1CC410D4"/>
@@ -14399,7 +14174,7 @@
       </w:rPr>
     </w:lvl>
   </w:abstractNum>
-  <w:abstractNum w:abstractNumId="1">
+  <w:abstractNum w:abstractNumId="1" w15:restartNumberingAfterBreak="0">
     <w:nsid w:val="1387480B"/>
     <w:multiLevelType w:val="hybridMultilevel"/>
     <w:tmpl w:val="0E00897E"/>
@@ -14485,7 +14260,7 @@
       </w:pPr>
     </w:lvl>
   </w:abstractNum>
-  <w:abstractNum w:abstractNumId="2">
+  <w:abstractNum w:abstractNumId="2" w15:restartNumberingAfterBreak="0">
     <w:nsid w:val="140F3CA0"/>
     <w:multiLevelType w:val="hybridMultilevel"/>
     <w:tmpl w:val="0E90FEE8"/>
@@ -14598,7 +14373,7 @@
       </w:rPr>
     </w:lvl>
   </w:abstractNum>
-  <w:abstractNum w:abstractNumId="3">
+  <w:abstractNum w:abstractNumId="3" w15:restartNumberingAfterBreak="0">
     <w:nsid w:val="21D94BE7"/>
     <w:multiLevelType w:val="multilevel"/>
     <w:tmpl w:val="4454D982"/>
@@ -14720,7 +14495,7 @@
       </w:rPr>
     </w:lvl>
   </w:abstractNum>
-  <w:abstractNum w:abstractNumId="4">
+  <w:abstractNum w:abstractNumId="4" w15:restartNumberingAfterBreak="0">
     <w:nsid w:val="2D780722"/>
     <w:multiLevelType w:val="multilevel"/>
     <w:tmpl w:val="B6BAA8A8"/>
@@ -14833,7 +14608,7 @@
       </w:rPr>
     </w:lvl>
   </w:abstractNum>
-  <w:abstractNum w:abstractNumId="5">
+  <w:abstractNum w:abstractNumId="5" w15:restartNumberingAfterBreak="0">
     <w:nsid w:val="2FB73385"/>
     <w:multiLevelType w:val="hybridMultilevel"/>
     <w:tmpl w:val="73EA4B74"/>
@@ -14919,7 +14694,7 @@
       </w:pPr>
     </w:lvl>
   </w:abstractNum>
-  <w:abstractNum w:abstractNumId="6">
+  <w:abstractNum w:abstractNumId="6" w15:restartNumberingAfterBreak="0">
     <w:nsid w:val="365B7964"/>
     <w:multiLevelType w:val="hybridMultilevel"/>
     <w:tmpl w:val="6E9822F6"/>
@@ -15005,7 +14780,7 @@
       </w:pPr>
     </w:lvl>
   </w:abstractNum>
-  <w:abstractNum w:abstractNumId="7">
+  <w:abstractNum w:abstractNumId="7" w15:restartNumberingAfterBreak="0">
     <w:nsid w:val="39CF0AA6"/>
     <w:multiLevelType w:val="multilevel"/>
     <w:tmpl w:val="42B22F68"/>
@@ -15118,7 +14893,7 @@
       </w:rPr>
     </w:lvl>
   </w:abstractNum>
-  <w:abstractNum w:abstractNumId="8">
+  <w:abstractNum w:abstractNumId="8" w15:restartNumberingAfterBreak="0">
     <w:nsid w:val="4A513D39"/>
     <w:multiLevelType w:val="multilevel"/>
     <w:tmpl w:val="C7E6538C"/>
@@ -15231,7 +15006,7 @@
       </w:rPr>
     </w:lvl>
   </w:abstractNum>
-  <w:abstractNum w:abstractNumId="9">
+  <w:abstractNum w:abstractNumId="9" w15:restartNumberingAfterBreak="0">
     <w:nsid w:val="4DCA7783"/>
     <w:multiLevelType w:val="hybridMultilevel"/>
     <w:tmpl w:val="6D2A833C"/>
@@ -15317,7 +15092,7 @@
       </w:pPr>
     </w:lvl>
   </w:abstractNum>
-  <w:abstractNum w:abstractNumId="10">
+  <w:abstractNum w:abstractNumId="10" w15:restartNumberingAfterBreak="0">
     <w:nsid w:val="520C4A37"/>
     <w:multiLevelType w:val="multilevel"/>
     <w:tmpl w:val="ACE2D7E0"/>
@@ -15430,7 +15205,7 @@
       </w:rPr>
     </w:lvl>
   </w:abstractNum>
-  <w:abstractNum w:abstractNumId="11">
+  <w:abstractNum w:abstractNumId="11" w15:restartNumberingAfterBreak="0">
     <w:nsid w:val="561079BB"/>
     <w:multiLevelType w:val="multilevel"/>
     <w:tmpl w:val="A8ECE2FC"/>
@@ -15561,7 +15336,7 @@
       </w:rPr>
     </w:lvl>
   </w:abstractNum>
-  <w:abstractNum w:abstractNumId="12">
+  <w:abstractNum w:abstractNumId="12" w15:restartNumberingAfterBreak="0">
     <w:nsid w:val="79F92461"/>
     <w:multiLevelType w:val="multilevel"/>
     <w:tmpl w:val="C642561A"/>
@@ -15717,7 +15492,7 @@
 </file>
 
 <file path=word/styles.xml><?xml version="1.0" encoding="utf-8"?>
-<w:styles xmlns:mc="http://schemas.openxmlformats.org/markup-compatibility/2006" xmlns:r="http://schemas.openxmlformats.org/officeDocument/2006/relationships" xmlns:w="http://schemas.openxmlformats.org/wordprocessingml/2006/main" xmlns:w14="http://schemas.microsoft.com/office/word/2010/wordml" mc:Ignorable="w14">
+<w:styles xmlns:mc="http://schemas.openxmlformats.org/markup-compatibility/2006" xmlns:r="http://schemas.openxmlformats.org/officeDocument/2006/relationships" xmlns:w="http://schemas.openxmlformats.org/wordprocessingml/2006/main" xmlns:w14="http://schemas.microsoft.com/office/word/2010/wordml" xmlns:w15="http://schemas.microsoft.com/office/word/2012/wordml" xmlns:w16se="http://schemas.microsoft.com/office/word/2015/wordml/symex" mc:Ignorable="w14 w15 w16se">
   <w:docDefaults>
     <w:rPrDefault>
       <w:rPr>
@@ -15733,144 +15508,378 @@
       </w:pPr>
     </w:pPrDefault>
   </w:docDefaults>
-  <w:latentStyles w:defLockedState="0" w:defUIPriority="99" w:defSemiHidden="1" w:defUnhideWhenUsed="1" w:defQFormat="0" w:count="267">
-    <w:lsdException w:name="Normal" w:semiHidden="0" w:uiPriority="0" w:unhideWhenUsed="0" w:qFormat="1"/>
-    <w:lsdException w:name="heading 1" w:semiHidden="0" w:uiPriority="9" w:unhideWhenUsed="0" w:qFormat="1"/>
-    <w:lsdException w:name="heading 2" w:uiPriority="9" w:qFormat="1"/>
-    <w:lsdException w:name="heading 3" w:uiPriority="9" w:qFormat="1"/>
-    <w:lsdException w:name="heading 4" w:uiPriority="9" w:qFormat="1"/>
-    <w:lsdException w:name="heading 5" w:uiPriority="9" w:qFormat="1"/>
-    <w:lsdException w:name="heading 6" w:uiPriority="9" w:qFormat="1"/>
-    <w:lsdException w:name="heading 7" w:uiPriority="9" w:qFormat="1"/>
-    <w:lsdException w:name="heading 8" w:uiPriority="9" w:qFormat="1"/>
-    <w:lsdException w:name="heading 9" w:uiPriority="9" w:qFormat="1"/>
-    <w:lsdException w:name="toc 1" w:uiPriority="39"/>
-    <w:lsdException w:name="toc 2" w:uiPriority="39"/>
-    <w:lsdException w:name="toc 3" w:uiPriority="39"/>
-    <w:lsdException w:name="toc 4" w:uiPriority="39"/>
-    <w:lsdException w:name="toc 5" w:uiPriority="39"/>
-    <w:lsdException w:name="toc 6" w:uiPriority="39"/>
-    <w:lsdException w:name="toc 7" w:uiPriority="39"/>
-    <w:lsdException w:name="toc 8" w:uiPriority="39"/>
-    <w:lsdException w:name="toc 9" w:uiPriority="39"/>
-    <w:lsdException w:name="caption" w:uiPriority="35" w:qFormat="1"/>
-    <w:lsdException w:name="Title" w:semiHidden="0" w:uiPriority="10" w:unhideWhenUsed="0" w:qFormat="1"/>
-    <w:lsdException w:name="Default Paragraph Font" w:uiPriority="1"/>
-    <w:lsdException w:name="Subtitle" w:semiHidden="0" w:uiPriority="11" w:unhideWhenUsed="0" w:qFormat="1"/>
-    <w:lsdException w:name="Strong" w:semiHidden="0" w:uiPriority="22" w:unhideWhenUsed="0" w:qFormat="1"/>
-    <w:lsdException w:name="Emphasis" w:semiHidden="0" w:uiPriority="20" w:unhideWhenUsed="0" w:qFormat="1"/>
-    <w:lsdException w:name="Table Grid" w:semiHidden="0" w:uiPriority="39" w:unhideWhenUsed="0"/>
-    <w:lsdException w:name="Placeholder Text" w:unhideWhenUsed="0"/>
-    <w:lsdException w:name="No Spacing" w:semiHidden="0" w:uiPriority="1" w:unhideWhenUsed="0" w:qFormat="1"/>
-    <w:lsdException w:name="Light Shading" w:semiHidden="0" w:uiPriority="60" w:unhideWhenUsed="0"/>
-    <w:lsdException w:name="Light List" w:semiHidden="0" w:uiPriority="61" w:unhideWhenUsed="0"/>
-    <w:lsdException w:name="Light Grid" w:semiHidden="0" w:uiPriority="62" w:unhideWhenUsed="0"/>
-    <w:lsdException w:name="Medium Shading 1" w:semiHidden="0" w:uiPriority="63" w:unhideWhenUsed="0"/>
-    <w:lsdException w:name="Medium Shading 2" w:semiHidden="0" w:uiPriority="64" w:unhideWhenUsed="0"/>
-    <w:lsdException w:name="Medium List 1" w:semiHidden="0" w:uiPriority="65" w:unhideWhenUsed="0"/>
-    <w:lsdException w:name="Medium List 2" w:semiHidden="0" w:uiPriority="66" w:unhideWhenUsed="0"/>
-    <w:lsdException w:name="Medium Grid 1" w:semiHidden="0" w:uiPriority="67" w:unhideWhenUsed="0"/>
-    <w:lsdException w:name="Medium Grid 2" w:semiHidden="0" w:uiPriority="68" w:unhideWhenUsed="0"/>
-    <w:lsdException w:name="Medium Grid 3" w:semiHidden="0" w:uiPriority="69" w:unhideWhenUsed="0"/>
-    <w:lsdException w:name="Dark List" w:semiHidden="0" w:uiPriority="70" w:unhideWhenUsed="0"/>
-    <w:lsdException w:name="Colorful Shading" w:semiHidden="0" w:uiPriority="71" w:unhideWhenUsed="0"/>
-    <w:lsdException w:name="Colorful List" w:semiHidden="0" w:uiPriority="72" w:unhideWhenUsed="0"/>
-    <w:lsdException w:name="Colorful Grid" w:semiHidden="0" w:uiPriority="73" w:unhideWhenUsed="0"/>
-    <w:lsdException w:name="Light Shading Accent 1" w:semiHidden="0" w:uiPriority="60" w:unhideWhenUsed="0"/>
-    <w:lsdException w:name="Light List Accent 1" w:semiHidden="0" w:uiPriority="61" w:unhideWhenUsed="0"/>
-    <w:lsdException w:name="Light Grid Accent 1" w:semiHidden="0" w:uiPriority="62" w:unhideWhenUsed="0"/>
-    <w:lsdException w:name="Medium Shading 1 Accent 1" w:semiHidden="0" w:uiPriority="63" w:unhideWhenUsed="0"/>
-    <w:lsdException w:name="Medium Shading 2 Accent 1" w:semiHidden="0" w:uiPriority="64" w:unhideWhenUsed="0"/>
-    <w:lsdException w:name="Medium List 1 Accent 1" w:semiHidden="0" w:uiPriority="65" w:unhideWhenUsed="0"/>
-    <w:lsdException w:name="Revision" w:unhideWhenUsed="0"/>
-    <w:lsdException w:name="List Paragraph" w:semiHidden="0" w:uiPriority="34" w:unhideWhenUsed="0" w:qFormat="1"/>
-    <w:lsdException w:name="Quote" w:semiHidden="0" w:uiPriority="29" w:unhideWhenUsed="0" w:qFormat="1"/>
-    <w:lsdException w:name="Intense Quote" w:semiHidden="0" w:uiPriority="30" w:unhideWhenUsed="0" w:qFormat="1"/>
-    <w:lsdException w:name="Medium List 2 Accent 1" w:semiHidden="0" w:uiPriority="66" w:unhideWhenUsed="0"/>
-    <w:lsdException w:name="Medium Grid 1 Accent 1" w:semiHidden="0" w:uiPriority="67" w:unhideWhenUsed="0"/>
-    <w:lsdException w:name="Medium Grid 2 Accent 1" w:semiHidden="0" w:uiPriority="68" w:unhideWhenUsed="0"/>
-    <w:lsdException w:name="Medium Grid 3 Accent 1" w:semiHidden="0" w:uiPriority="69" w:unhideWhenUsed="0"/>
-    <w:lsdException w:name="Dark List Accent 1" w:semiHidden="0" w:uiPriority="70" w:unhideWhenUsed="0"/>
-    <w:lsdException w:name="Colorful Shading Accent 1" w:semiHidden="0" w:uiPriority="71" w:unhideWhenUsed="0"/>
-    <w:lsdException w:name="Colorful List Accent 1" w:semiHidden="0" w:uiPriority="72" w:unhideWhenUsed="0"/>
-    <w:lsdException w:name="Colorful Grid Accent 1" w:semiHidden="0" w:uiPriority="73" w:unhideWhenUsed="0"/>
-    <w:lsdException w:name="Light Shading Accent 2" w:semiHidden="0" w:uiPriority="60" w:unhideWhenUsed="0"/>
-    <w:lsdException w:name="Light List Accent 2" w:semiHidden="0" w:uiPriority="61" w:unhideWhenUsed="0"/>
-    <w:lsdException w:name="Light Grid Accent 2" w:semiHidden="0" w:uiPriority="62" w:unhideWhenUsed="0"/>
-    <w:lsdException w:name="Medium Shading 1 Accent 2" w:semiHidden="0" w:uiPriority="63" w:unhideWhenUsed="0"/>
-    <w:lsdException w:name="Medium Shading 2 Accent 2" w:semiHidden="0" w:uiPriority="64" w:unhideWhenUsed="0"/>
-    <w:lsdException w:name="Medium List 1 Accent 2" w:semiHidden="0" w:uiPriority="65" w:unhideWhenUsed="0"/>
-    <w:lsdException w:name="Medium List 2 Accent 2" w:semiHidden="0" w:uiPriority="66" w:unhideWhenUsed="0"/>
-    <w:lsdException w:name="Medium Grid 1 Accent 2" w:semiHidden="0" w:uiPriority="67" w:unhideWhenUsed="0"/>
-    <w:lsdException w:name="Medium Grid 2 Accent 2" w:semiHidden="0" w:uiPriority="68" w:unhideWhenUsed="0"/>
-    <w:lsdException w:name="Medium Grid 3 Accent 2" w:semiHidden="0" w:uiPriority="69" w:unhideWhenUsed="0"/>
-    <w:lsdException w:name="Dark List Accent 2" w:semiHidden="0" w:uiPriority="70" w:unhideWhenUsed="0"/>
-    <w:lsdException w:name="Colorful Shading Accent 2" w:semiHidden="0" w:uiPriority="71" w:unhideWhenUsed="0"/>
-    <w:lsdException w:name="Colorful List Accent 2" w:semiHidden="0" w:uiPriority="72" w:unhideWhenUsed="0"/>
-    <w:lsdException w:name="Colorful Grid Accent 2" w:semiHidden="0" w:uiPriority="73" w:unhideWhenUsed="0"/>
-    <w:lsdException w:name="Light Shading Accent 3" w:semiHidden="0" w:uiPriority="60" w:unhideWhenUsed="0"/>
-    <w:lsdException w:name="Light List Accent 3" w:semiHidden="0" w:uiPriority="61" w:unhideWhenUsed="0"/>
-    <w:lsdException w:name="Light Grid Accent 3" w:semiHidden="0" w:uiPriority="62" w:unhideWhenUsed="0"/>
-    <w:lsdException w:name="Medium Shading 1 Accent 3" w:semiHidden="0" w:uiPriority="63" w:unhideWhenUsed="0"/>
-    <w:lsdException w:name="Medium Shading 2 Accent 3" w:semiHidden="0" w:uiPriority="64" w:unhideWhenUsed="0"/>
-    <w:lsdException w:name="Medium List 1 Accent 3" w:semiHidden="0" w:uiPriority="65" w:unhideWhenUsed="0"/>
-    <w:lsdException w:name="Medium List 2 Accent 3" w:semiHidden="0" w:uiPriority="66" w:unhideWhenUsed="0"/>
-    <w:lsdException w:name="Medium Grid 1 Accent 3" w:semiHidden="0" w:uiPriority="67" w:unhideWhenUsed="0"/>
-    <w:lsdException w:name="Medium Grid 2 Accent 3" w:semiHidden="0" w:uiPriority="68" w:unhideWhenUsed="0"/>
-    <w:lsdException w:name="Medium Grid 3 Accent 3" w:semiHidden="0" w:uiPriority="69" w:unhideWhenUsed="0"/>
-    <w:lsdException w:name="Dark List Accent 3" w:semiHidden="0" w:uiPriority="70" w:unhideWhenUsed="0"/>
-    <w:lsdException w:name="Colorful Shading Accent 3" w:semiHidden="0" w:uiPriority="71" w:unhideWhenUsed="0"/>
-    <w:lsdException w:name="Colorful List Accent 3" w:semiHidden="0" w:uiPriority="72" w:unhideWhenUsed="0"/>
-    <w:lsdException w:name="Colorful Grid Accent 3" w:semiHidden="0" w:uiPriority="73" w:unhideWhenUsed="0"/>
-    <w:lsdException w:name="Light Shading Accent 4" w:semiHidden="0" w:uiPriority="60" w:unhideWhenUsed="0"/>
-    <w:lsdException w:name="Light List Accent 4" w:semiHidden="0" w:uiPriority="61" w:unhideWhenUsed="0"/>
-    <w:lsdException w:name="Light Grid Accent 4" w:semiHidden="0" w:uiPriority="62" w:unhideWhenUsed="0"/>
-    <w:lsdException w:name="Medium Shading 1 Accent 4" w:semiHidden="0" w:uiPriority="63" w:unhideWhenUsed="0"/>
-    <w:lsdException w:name="Medium Shading 2 Accent 4" w:semiHidden="0" w:uiPriority="64" w:unhideWhenUsed="0"/>
-    <w:lsdException w:name="Medium List 1 Accent 4" w:semiHidden="0" w:uiPriority="65" w:unhideWhenUsed="0"/>
-    <w:lsdException w:name="Medium List 2 Accent 4" w:semiHidden="0" w:uiPriority="66" w:unhideWhenUsed="0"/>
-    <w:lsdException w:name="Medium Grid 1 Accent 4" w:semiHidden="0" w:uiPriority="67" w:unhideWhenUsed="0"/>
-    <w:lsdException w:name="Medium Grid 2 Accent 4" w:semiHidden="0" w:uiPriority="68" w:unhideWhenUsed="0"/>
-    <w:lsdException w:name="Medium Grid 3 Accent 4" w:semiHidden="0" w:uiPriority="69" w:unhideWhenUsed="0"/>
-    <w:lsdException w:name="Dark List Accent 4" w:semiHidden="0" w:uiPriority="70" w:unhideWhenUsed="0"/>
-    <w:lsdException w:name="Colorful Shading Accent 4" w:semiHidden="0" w:uiPriority="71" w:unhideWhenUsed="0"/>
-    <w:lsdException w:name="Colorful List Accent 4" w:semiHidden="0" w:uiPriority="72" w:unhideWhenUsed="0"/>
-    <w:lsdException w:name="Colorful Grid Accent 4" w:semiHidden="0" w:uiPriority="73" w:unhideWhenUsed="0"/>
-    <w:lsdException w:name="Light Shading Accent 5" w:semiHidden="0" w:uiPriority="60" w:unhideWhenUsed="0"/>
-    <w:lsdException w:name="Light List Accent 5" w:semiHidden="0" w:uiPriority="61" w:unhideWhenUsed="0"/>
-    <w:lsdException w:name="Light Grid Accent 5" w:semiHidden="0" w:uiPriority="62" w:unhideWhenUsed="0"/>
-    <w:lsdException w:name="Medium Shading 1 Accent 5" w:semiHidden="0" w:uiPriority="63" w:unhideWhenUsed="0"/>
-    <w:lsdException w:name="Medium Shading 2 Accent 5" w:semiHidden="0" w:uiPriority="64" w:unhideWhenUsed="0"/>
-    <w:lsdException w:name="Medium List 1 Accent 5" w:semiHidden="0" w:uiPriority="65" w:unhideWhenUsed="0"/>
-    <w:lsdException w:name="Medium List 2 Accent 5" w:semiHidden="0" w:uiPriority="66" w:unhideWhenUsed="0"/>
-    <w:lsdException w:name="Medium Grid 1 Accent 5" w:semiHidden="0" w:uiPriority="67" w:unhideWhenUsed="0"/>
-    <w:lsdException w:name="Medium Grid 2 Accent 5" w:semiHidden="0" w:uiPriority="68" w:unhideWhenUsed="0"/>
-    <w:lsdException w:name="Medium Grid 3 Accent 5" w:semiHidden="0" w:uiPriority="69" w:unhideWhenUsed="0"/>
-    <w:lsdException w:name="Dark List Accent 5" w:semiHidden="0" w:uiPriority="70" w:unhideWhenUsed="0"/>
-    <w:lsdException w:name="Colorful Shading Accent 5" w:semiHidden="0" w:uiPriority="71" w:unhideWhenUsed="0"/>
-    <w:lsdException w:name="Colorful List Accent 5" w:semiHidden="0" w:uiPriority="72" w:unhideWhenUsed="0"/>
-    <w:lsdException w:name="Colorful Grid Accent 5" w:semiHidden="0" w:uiPriority="73" w:unhideWhenUsed="0"/>
-    <w:lsdException w:name="Light Shading Accent 6" w:semiHidden="0" w:uiPriority="60" w:unhideWhenUsed="0"/>
-    <w:lsdException w:name="Light List Accent 6" w:semiHidden="0" w:uiPriority="61" w:unhideWhenUsed="0"/>
-    <w:lsdException w:name="Light Grid Accent 6" w:semiHidden="0" w:uiPriority="62" w:unhideWhenUsed="0"/>
-    <w:lsdException w:name="Medium Shading 1 Accent 6" w:semiHidden="0" w:uiPriority="63" w:unhideWhenUsed="0"/>
-    <w:lsdException w:name="Medium Shading 2 Accent 6" w:semiHidden="0" w:uiPriority="64" w:unhideWhenUsed="0"/>
-    <w:lsdException w:name="Medium List 1 Accent 6" w:semiHidden="0" w:uiPriority="65" w:unhideWhenUsed="0"/>
-    <w:lsdException w:name="Medium List 2 Accent 6" w:semiHidden="0" w:uiPriority="66" w:unhideWhenUsed="0"/>
-    <w:lsdException w:name="Medium Grid 1 Accent 6" w:semiHidden="0" w:uiPriority="67" w:unhideWhenUsed="0"/>
-    <w:lsdException w:name="Medium Grid 2 Accent 6" w:semiHidden="0" w:uiPriority="68" w:unhideWhenUsed="0"/>
-    <w:lsdException w:name="Medium Grid 3 Accent 6" w:semiHidden="0" w:uiPriority="69" w:unhideWhenUsed="0"/>
-    <w:lsdException w:name="Dark List Accent 6" w:semiHidden="0" w:uiPriority="70" w:unhideWhenUsed="0"/>
-    <w:lsdException w:name="Colorful Shading Accent 6" w:semiHidden="0" w:uiPriority="71" w:unhideWhenUsed="0"/>
-    <w:lsdException w:name="Colorful List Accent 6" w:semiHidden="0" w:uiPriority="72" w:unhideWhenUsed="0"/>
-    <w:lsdException w:name="Colorful Grid Accent 6" w:semiHidden="0" w:uiPriority="73" w:unhideWhenUsed="0"/>
-    <w:lsdException w:name="Subtle Emphasis" w:semiHidden="0" w:uiPriority="19" w:unhideWhenUsed="0" w:qFormat="1"/>
-    <w:lsdException w:name="Intense Emphasis" w:semiHidden="0" w:uiPriority="21" w:unhideWhenUsed="0" w:qFormat="1"/>
-    <w:lsdException w:name="Subtle Reference" w:semiHidden="0" w:uiPriority="31" w:unhideWhenUsed="0" w:qFormat="1"/>
-    <w:lsdException w:name="Intense Reference" w:semiHidden="0" w:uiPriority="32" w:unhideWhenUsed="0" w:qFormat="1"/>
-    <w:lsdException w:name="Book Title" w:semiHidden="0" w:uiPriority="33" w:unhideWhenUsed="0" w:qFormat="1"/>
-    <w:lsdException w:name="Bibliography" w:uiPriority="37"/>
-    <w:lsdException w:name="TOC Heading" w:uiPriority="39" w:qFormat="1"/>
+  <w:latentStyles w:defLockedState="0" w:defUIPriority="99" w:defSemiHidden="0" w:defUnhideWhenUsed="0" w:defQFormat="0" w:count="371">
+    <w:lsdException w:name="Normal" w:uiPriority="0" w:qFormat="1"/>
+    <w:lsdException w:name="heading 1" w:uiPriority="9" w:qFormat="1"/>
+    <w:lsdException w:name="heading 2" w:semiHidden="1" w:uiPriority="9" w:unhideWhenUsed="1" w:qFormat="1"/>
+    <w:lsdException w:name="heading 3" w:semiHidden="1" w:uiPriority="9" w:unhideWhenUsed="1" w:qFormat="1"/>
+    <w:lsdException w:name="heading 4" w:semiHidden="1" w:uiPriority="9" w:unhideWhenUsed="1" w:qFormat="1"/>
+    <w:lsdException w:name="heading 5" w:semiHidden="1" w:uiPriority="9" w:unhideWhenUsed="1" w:qFormat="1"/>
+    <w:lsdException w:name="heading 6" w:semiHidden="1" w:uiPriority="9" w:unhideWhenUsed="1" w:qFormat="1"/>
+    <w:lsdException w:name="heading 7" w:semiHidden="1" w:uiPriority="9" w:unhideWhenUsed="1" w:qFormat="1"/>
+    <w:lsdException w:name="heading 8" w:semiHidden="1" w:uiPriority="9" w:unhideWhenUsed="1" w:qFormat="1"/>
+    <w:lsdException w:name="heading 9" w:semiHidden="1" w:uiPriority="9" w:unhideWhenUsed="1" w:qFormat="1"/>
+    <w:lsdException w:name="index 1" w:semiHidden="1" w:unhideWhenUsed="1"/>
+    <w:lsdException w:name="index 2" w:semiHidden="1" w:unhideWhenUsed="1"/>
+    <w:lsdException w:name="index 3" w:semiHidden="1" w:unhideWhenUsed="1"/>
+    <w:lsdException w:name="index 4" w:semiHidden="1" w:unhideWhenUsed="1"/>
+    <w:lsdException w:name="index 5" w:semiHidden="1" w:unhideWhenUsed="1"/>
+    <w:lsdException w:name="index 6" w:semiHidden="1" w:unhideWhenUsed="1"/>
+    <w:lsdException w:name="index 7" w:semiHidden="1" w:unhideWhenUsed="1"/>
+    <w:lsdException w:name="index 8" w:semiHidden="1" w:unhideWhenUsed="1"/>
+    <w:lsdException w:name="index 9" w:semiHidden="1" w:unhideWhenUsed="1"/>
+    <w:lsdException w:name="toc 1" w:semiHidden="1" w:uiPriority="39" w:unhideWhenUsed="1"/>
+    <w:lsdException w:name="toc 2" w:semiHidden="1" w:uiPriority="39" w:unhideWhenUsed="1"/>
+    <w:lsdException w:name="toc 3" w:semiHidden="1" w:uiPriority="39" w:unhideWhenUsed="1"/>
+    <w:lsdException w:name="toc 4" w:semiHidden="1" w:uiPriority="39" w:unhideWhenUsed="1"/>
+    <w:lsdException w:name="toc 5" w:semiHidden="1" w:uiPriority="39" w:unhideWhenUsed="1"/>
+    <w:lsdException w:name="toc 6" w:semiHidden="1" w:uiPriority="39" w:unhideWhenUsed="1"/>
+    <w:lsdException w:name="toc 7" w:semiHidden="1" w:uiPriority="39" w:unhideWhenUsed="1"/>
+    <w:lsdException w:name="toc 8" w:semiHidden="1" w:uiPriority="39" w:unhideWhenUsed="1"/>
+    <w:lsdException w:name="toc 9" w:semiHidden="1" w:uiPriority="39" w:unhideWhenUsed="1"/>
+    <w:lsdException w:name="Normal Indent" w:semiHidden="1" w:unhideWhenUsed="1"/>
+    <w:lsdException w:name="footnote text" w:semiHidden="1" w:unhideWhenUsed="1"/>
+    <w:lsdException w:name="annotation text" w:semiHidden="1" w:unhideWhenUsed="1"/>
+    <w:lsdException w:name="header" w:semiHidden="1" w:unhideWhenUsed="1"/>
+    <w:lsdException w:name="footer" w:semiHidden="1" w:unhideWhenUsed="1"/>
+    <w:lsdException w:name="index heading" w:semiHidden="1" w:unhideWhenUsed="1"/>
+    <w:lsdException w:name="caption" w:semiHidden="1" w:uiPriority="35" w:unhideWhenUsed="1" w:qFormat="1"/>
+    <w:lsdException w:name="table of figures" w:semiHidden="1" w:unhideWhenUsed="1"/>
+    <w:lsdException w:name="envelope address" w:semiHidden="1" w:unhideWhenUsed="1"/>
+    <w:lsdException w:name="envelope return" w:semiHidden="1" w:unhideWhenUsed="1"/>
+    <w:lsdException w:name="footnote reference" w:semiHidden="1" w:unhideWhenUsed="1"/>
+    <w:lsdException w:name="annotation reference" w:semiHidden="1" w:unhideWhenUsed="1"/>
+    <w:lsdException w:name="line number" w:semiHidden="1" w:unhideWhenUsed="1"/>
+    <w:lsdException w:name="page number" w:semiHidden="1" w:unhideWhenUsed="1"/>
+    <w:lsdException w:name="endnote reference" w:semiHidden="1" w:unhideWhenUsed="1"/>
+    <w:lsdException w:name="endnote text" w:semiHidden="1" w:unhideWhenUsed="1"/>
+    <w:lsdException w:name="table of authorities" w:semiHidden="1" w:unhideWhenUsed="1"/>
+    <w:lsdException w:name="macro" w:semiHidden="1" w:unhideWhenUsed="1"/>
+    <w:lsdException w:name="toa heading" w:semiHidden="1" w:unhideWhenUsed="1"/>
+    <w:lsdException w:name="List" w:semiHidden="1" w:unhideWhenUsed="1"/>
+    <w:lsdException w:name="List Bullet" w:semiHidden="1" w:unhideWhenUsed="1"/>
+    <w:lsdException w:name="List Number" w:semiHidden="1" w:unhideWhenUsed="1"/>
+    <w:lsdException w:name="List 2" w:semiHidden="1" w:unhideWhenUsed="1"/>
+    <w:lsdException w:name="List 3" w:semiHidden="1" w:unhideWhenUsed="1"/>
+    <w:lsdException w:name="List 4" w:semiHidden="1" w:unhideWhenUsed="1"/>
+    <w:lsdException w:name="List 5" w:semiHidden="1" w:unhideWhenUsed="1"/>
+    <w:lsdException w:name="List Bullet 2" w:semiHidden="1" w:unhideWhenUsed="1"/>
+    <w:lsdException w:name="List Bullet 3" w:semiHidden="1" w:unhideWhenUsed="1"/>
+    <w:lsdException w:name="List Bullet 4" w:semiHidden="1" w:unhideWhenUsed="1"/>
+    <w:lsdException w:name="List Bullet 5" w:semiHidden="1" w:unhideWhenUsed="1"/>
+    <w:lsdException w:name="List Number 2" w:semiHidden="1" w:unhideWhenUsed="1"/>
+    <w:lsdException w:name="List Number 3" w:semiHidden="1" w:unhideWhenUsed="1"/>
+    <w:lsdException w:name="List Number 4" w:semiHidden="1" w:unhideWhenUsed="1"/>
+    <w:lsdException w:name="List Number 5" w:semiHidden="1" w:unhideWhenUsed="1"/>
+    <w:lsdException w:name="Title" w:uiPriority="10" w:qFormat="1"/>
+    <w:lsdException w:name="Closing" w:semiHidden="1" w:unhideWhenUsed="1"/>
+    <w:lsdException w:name="Signature" w:semiHidden="1" w:unhideWhenUsed="1"/>
+    <w:lsdException w:name="Default Paragraph Font" w:semiHidden="1" w:uiPriority="1" w:unhideWhenUsed="1"/>
+    <w:lsdException w:name="Body Text" w:semiHidden="1" w:unhideWhenUsed="1"/>
+    <w:lsdException w:name="Body Text Indent" w:semiHidden="1" w:unhideWhenUsed="1"/>
+    <w:lsdException w:name="List Continue" w:semiHidden="1" w:unhideWhenUsed="1"/>
+    <w:lsdException w:name="List Continue 2" w:semiHidden="1" w:unhideWhenUsed="1"/>
+    <w:lsdException w:name="List Continue 3" w:semiHidden="1" w:unhideWhenUsed="1"/>
+    <w:lsdException w:name="List Continue 4" w:semiHidden="1" w:unhideWhenUsed="1"/>
+    <w:lsdException w:name="List Continue 5" w:semiHidden="1" w:unhideWhenUsed="1"/>
+    <w:lsdException w:name="Message Header" w:semiHidden="1" w:unhideWhenUsed="1"/>
+    <w:lsdException w:name="Subtitle" w:uiPriority="11" w:qFormat="1"/>
+    <w:lsdException w:name="Salutation" w:semiHidden="1" w:unhideWhenUsed="1"/>
+    <w:lsdException w:name="Date" w:semiHidden="1" w:unhideWhenUsed="1"/>
+    <w:lsdException w:name="Body Text First Indent" w:semiHidden="1" w:unhideWhenUsed="1"/>
+    <w:lsdException w:name="Body Text First Indent 2" w:semiHidden="1" w:unhideWhenUsed="1"/>
+    <w:lsdException w:name="Note Heading" w:semiHidden="1" w:unhideWhenUsed="1"/>
+    <w:lsdException w:name="Body Text 2" w:semiHidden="1" w:unhideWhenUsed="1"/>
+    <w:lsdException w:name="Body Text 3" w:semiHidden="1" w:unhideWhenUsed="1"/>
+    <w:lsdException w:name="Body Text Indent 2" w:semiHidden="1" w:unhideWhenUsed="1"/>
+    <w:lsdException w:name="Body Text Indent 3" w:semiHidden="1" w:unhideWhenUsed="1"/>
+    <w:lsdException w:name="Block Text" w:semiHidden="1" w:unhideWhenUsed="1"/>
+    <w:lsdException w:name="Hyperlink" w:semiHidden="1" w:unhideWhenUsed="1"/>
+    <w:lsdException w:name="FollowedHyperlink" w:semiHidden="1" w:unhideWhenUsed="1"/>
+    <w:lsdException w:name="Strong" w:uiPriority="22" w:qFormat="1"/>
+    <w:lsdException w:name="Emphasis" w:uiPriority="20" w:qFormat="1"/>
+    <w:lsdException w:name="Document Map" w:semiHidden="1" w:unhideWhenUsed="1"/>
+    <w:lsdException w:name="Plain Text" w:semiHidden="1" w:unhideWhenUsed="1"/>
+    <w:lsdException w:name="E-mail Signature" w:semiHidden="1" w:unhideWhenUsed="1"/>
+    <w:lsdException w:name="HTML Top of Form" w:semiHidden="1" w:unhideWhenUsed="1"/>
+    <w:lsdException w:name="HTML Bottom of Form" w:semiHidden="1" w:unhideWhenUsed="1"/>
+    <w:lsdException w:name="Normal (Web)" w:semiHidden="1" w:unhideWhenUsed="1"/>
+    <w:lsdException w:name="HTML Acronym" w:semiHidden="1" w:unhideWhenUsed="1"/>
+    <w:lsdException w:name="HTML Address" w:semiHidden="1" w:unhideWhenUsed="1"/>
+    <w:lsdException w:name="HTML Cite" w:semiHidden="1" w:unhideWhenUsed="1"/>
+    <w:lsdException w:name="HTML Code" w:semiHidden="1" w:unhideWhenUsed="1"/>
+    <w:lsdException w:name="HTML Definition" w:semiHidden="1" w:unhideWhenUsed="1"/>
+    <w:lsdException w:name="HTML Keyboard" w:semiHidden="1" w:unhideWhenUsed="1"/>
+    <w:lsdException w:name="HTML Preformatted" w:semiHidden="1" w:unhideWhenUsed="1"/>
+    <w:lsdException w:name="HTML Sample" w:semiHidden="1" w:unhideWhenUsed="1"/>
+    <w:lsdException w:name="HTML Typewriter" w:semiHidden="1" w:unhideWhenUsed="1"/>
+    <w:lsdException w:name="HTML Variable" w:semiHidden="1" w:unhideWhenUsed="1"/>
+    <w:lsdException w:name="Normal Table" w:semiHidden="1" w:unhideWhenUsed="1"/>
+    <w:lsdException w:name="annotation subject" w:semiHidden="1" w:unhideWhenUsed="1"/>
+    <w:lsdException w:name="No List" w:semiHidden="1" w:unhideWhenUsed="1"/>
+    <w:lsdException w:name="Outline List 1" w:semiHidden="1" w:unhideWhenUsed="1"/>
+    <w:lsdException w:name="Outline List 2" w:semiHidden="1" w:unhideWhenUsed="1"/>
+    <w:lsdException w:name="Outline List 3" w:semiHidden="1" w:unhideWhenUsed="1"/>
+    <w:lsdException w:name="Table Simple 1" w:semiHidden="1" w:unhideWhenUsed="1"/>
+    <w:lsdException w:name="Table Simple 2" w:semiHidden="1" w:unhideWhenUsed="1"/>
+    <w:lsdException w:name="Table Simple 3" w:semiHidden="1" w:unhideWhenUsed="1"/>
+    <w:lsdException w:name="Table Classic 1" w:semiHidden="1" w:unhideWhenUsed="1"/>
+    <w:lsdException w:name="Table Classic 2" w:semiHidden="1" w:unhideWhenUsed="1"/>
+    <w:lsdException w:name="Table Classic 3" w:semiHidden="1" w:unhideWhenUsed="1"/>
+    <w:lsdException w:name="Table Classic 4" w:semiHidden="1" w:unhideWhenUsed="1"/>
+    <w:lsdException w:name="Table Colorful 1" w:semiHidden="1" w:unhideWhenUsed="1"/>
+    <w:lsdException w:name="Table Colorful 2" w:semiHidden="1" w:unhideWhenUsed="1"/>
+    <w:lsdException w:name="Table Colorful 3" w:semiHidden="1" w:unhideWhenUsed="1"/>
+    <w:lsdException w:name="Table Columns 1" w:semiHidden="1" w:unhideWhenUsed="1"/>
+    <w:lsdException w:name="Table Columns 2" w:semiHidden="1" w:unhideWhenUsed="1"/>
+    <w:lsdException w:name="Table Columns 3" w:semiHidden="1" w:unhideWhenUsed="1"/>
+    <w:lsdException w:name="Table Columns 4" w:semiHidden="1" w:unhideWhenUsed="1"/>
+    <w:lsdException w:name="Table Columns 5" w:semiHidden="1" w:unhideWhenUsed="1"/>
+    <w:lsdException w:name="Table Grid 1" w:semiHidden="1" w:unhideWhenUsed="1"/>
+    <w:lsdException w:name="Table Grid 2" w:semiHidden="1" w:unhideWhenUsed="1"/>
+    <w:lsdException w:name="Table Grid 3" w:semiHidden="1" w:unhideWhenUsed="1"/>
+    <w:lsdException w:name="Table Grid 4" w:semiHidden="1" w:unhideWhenUsed="1"/>
+    <w:lsdException w:name="Table Grid 5" w:semiHidden="1" w:unhideWhenUsed="1"/>
+    <w:lsdException w:name="Table Grid 6" w:semiHidden="1" w:unhideWhenUsed="1"/>
+    <w:lsdException w:name="Table Grid 7" w:semiHidden="1" w:unhideWhenUsed="1"/>
+    <w:lsdException w:name="Table Grid 8" w:semiHidden="1" w:unhideWhenUsed="1"/>
+    <w:lsdException w:name="Table List 1" w:semiHidden="1" w:unhideWhenUsed="1"/>
+    <w:lsdException w:name="Table List 2" w:semiHidden="1" w:unhideWhenUsed="1"/>
+    <w:lsdException w:name="Table List 3" w:semiHidden="1" w:unhideWhenUsed="1"/>
+    <w:lsdException w:name="Table List 4" w:semiHidden="1" w:unhideWhenUsed="1"/>
+    <w:lsdException w:name="Table List 5" w:semiHidden="1" w:unhideWhenUsed="1"/>
+    <w:lsdException w:name="Table List 6" w:semiHidden="1" w:unhideWhenUsed="1"/>
+    <w:lsdException w:name="Table List 7" w:semiHidden="1" w:unhideWhenUsed="1"/>
+    <w:lsdException w:name="Table List 8" w:semiHidden="1" w:unhideWhenUsed="1"/>
+    <w:lsdException w:name="Table 3D effects 1" w:semiHidden="1" w:unhideWhenUsed="1"/>
+    <w:lsdException w:name="Table 3D effects 2" w:semiHidden="1" w:unhideWhenUsed="1"/>
+    <w:lsdException w:name="Table 3D effects 3" w:semiHidden="1" w:unhideWhenUsed="1"/>
+    <w:lsdException w:name="Table Contemporary" w:semiHidden="1" w:unhideWhenUsed="1"/>
+    <w:lsdException w:name="Table Elegant" w:semiHidden="1" w:unhideWhenUsed="1"/>
+    <w:lsdException w:name="Table Professional" w:semiHidden="1" w:unhideWhenUsed="1"/>
+    <w:lsdException w:name="Table Subtle 1" w:semiHidden="1" w:unhideWhenUsed="1"/>
+    <w:lsdException w:name="Table Subtle 2" w:semiHidden="1" w:unhideWhenUsed="1"/>
+    <w:lsdException w:name="Table Web 1" w:semiHidden="1" w:unhideWhenUsed="1"/>
+    <w:lsdException w:name="Table Web 2" w:semiHidden="1" w:unhideWhenUsed="1"/>
+    <w:lsdException w:name="Table Web 3" w:semiHidden="1" w:unhideWhenUsed="1"/>
+    <w:lsdException w:name="Balloon Text" w:semiHidden="1" w:unhideWhenUsed="1"/>
+    <w:lsdException w:name="Table Grid" w:uiPriority="39"/>
+    <w:lsdException w:name="Table Theme" w:semiHidden="1" w:unhideWhenUsed="1"/>
+    <w:lsdException w:name="Placeholder Text" w:semiHidden="1"/>
+    <w:lsdException w:name="No Spacing" w:uiPriority="1" w:qFormat="1"/>
+    <w:lsdException w:name="Light Shading" w:uiPriority="60"/>
+    <w:lsdException w:name="Light List" w:uiPriority="61"/>
+    <w:lsdException w:name="Light Grid" w:uiPriority="62"/>
+    <w:lsdException w:name="Medium Shading 1" w:uiPriority="63"/>
+    <w:lsdException w:name="Medium Shading 2" w:uiPriority="64"/>
+    <w:lsdException w:name="Medium List 1" w:uiPriority="65"/>
+    <w:lsdException w:name="Medium List 2" w:uiPriority="66"/>
+    <w:lsdException w:name="Medium Grid 1" w:uiPriority="67"/>
+    <w:lsdException w:name="Medium Grid 2" w:uiPriority="68"/>
+    <w:lsdException w:name="Medium Grid 3" w:uiPriority="69"/>
+    <w:lsdException w:name="Dark List" w:uiPriority="70"/>
+    <w:lsdException w:name="Colorful Shading" w:uiPriority="71"/>
+    <w:lsdException w:name="Colorful List" w:uiPriority="72"/>
+    <w:lsdException w:name="Colorful Grid" w:uiPriority="73"/>
+    <w:lsdException w:name="Light Shading Accent 1" w:uiPriority="60"/>
+    <w:lsdException w:name="Light List Accent 1" w:uiPriority="61"/>
+    <w:lsdException w:name="Light Grid Accent 1" w:uiPriority="62"/>
+    <w:lsdException w:name="Medium Shading 1 Accent 1" w:uiPriority="63"/>
+    <w:lsdException w:name="Medium Shading 2 Accent 1" w:uiPriority="64"/>
+    <w:lsdException w:name="Medium List 1 Accent 1" w:uiPriority="65"/>
+    <w:lsdException w:name="Revision" w:semiHidden="1"/>
+    <w:lsdException w:name="List Paragraph" w:uiPriority="34" w:qFormat="1"/>
+    <w:lsdException w:name="Quote" w:uiPriority="29" w:qFormat="1"/>
+    <w:lsdException w:name="Intense Quote" w:uiPriority="30" w:qFormat="1"/>
+    <w:lsdException w:name="Medium List 2 Accent 1" w:uiPriority="66"/>
+    <w:lsdException w:name="Medium Grid 1 Accent 1" w:uiPriority="67"/>
+    <w:lsdException w:name="Medium Grid 2 Accent 1" w:uiPriority="68"/>
+    <w:lsdException w:name="Medium Grid 3 Accent 1" w:uiPriority="69"/>
+    <w:lsdException w:name="Dark List Accent 1" w:uiPriority="70"/>
+    <w:lsdException w:name="Colorful Shading Accent 1" w:uiPriority="71"/>
+    <w:lsdException w:name="Colorful List Accent 1" w:uiPriority="72"/>
+    <w:lsdException w:name="Colorful Grid Accent 1" w:uiPriority="73"/>
+    <w:lsdException w:name="Light Shading Accent 2" w:uiPriority="60"/>
+    <w:lsdException w:name="Light List Accent 2" w:uiPriority="61"/>
+    <w:lsdException w:name="Light Grid Accent 2" w:uiPriority="62"/>
+    <w:lsdException w:name="Medium Shading 1 Accent 2" w:uiPriority="63"/>
+    <w:lsdException w:name="Medium Shading 2 Accent 2" w:uiPriority="64"/>
+    <w:lsdException w:name="Medium List 1 Accent 2" w:uiPriority="65"/>
+    <w:lsdException w:name="Medium List 2 Accent 2" w:uiPriority="66"/>
+    <w:lsdException w:name="Medium Grid 1 Accent 2" w:uiPriority="67"/>
+    <w:lsdException w:name="Medium Grid 2 Accent 2" w:uiPriority="68"/>
+    <w:lsdException w:name="Medium Grid 3 Accent 2" w:uiPriority="69"/>
+    <w:lsdException w:name="Dark List Accent 2" w:uiPriority="70"/>
+    <w:lsdException w:name="Colorful Shading Accent 2" w:uiPriority="71"/>
+    <w:lsdException w:name="Colorful List Accent 2" w:uiPriority="72"/>
+    <w:lsdException w:name="Colorful Grid Accent 2" w:uiPriority="73"/>
+    <w:lsdException w:name="Light Shading Accent 3" w:uiPriority="60"/>
+    <w:lsdException w:name="Light List Accent 3" w:uiPriority="61"/>
+    <w:lsdException w:name="Light Grid Accent 3" w:uiPriority="62"/>
+    <w:lsdException w:name="Medium Shading 1 Accent 3" w:uiPriority="63"/>
+    <w:lsdException w:name="Medium Shading 2 Accent 3" w:uiPriority="64"/>
+    <w:lsdException w:name="Medium List 1 Accent 3" w:uiPriority="65"/>
+    <w:lsdException w:name="Medium List 2 Accent 3" w:uiPriority="66"/>
+    <w:lsdException w:name="Medium Grid 1 Accent 3" w:uiPriority="67"/>
+    <w:lsdException w:name="Medium Grid 2 Accent 3" w:uiPriority="68"/>
+    <w:lsdException w:name="Medium Grid 3 Accent 3" w:uiPriority="69"/>
+    <w:lsdException w:name="Dark List Accent 3" w:uiPriority="70"/>
+    <w:lsdException w:name="Colorful Shading Accent 3" w:uiPriority="71"/>
+    <w:lsdException w:name="Colorful List Accent 3" w:uiPriority="72"/>
+    <w:lsdException w:name="Colorful Grid Accent 3" w:uiPriority="73"/>
+    <w:lsdException w:name="Light Shading Accent 4" w:uiPriority="60"/>
+    <w:lsdException w:name="Light List Accent 4" w:uiPriority="61"/>
+    <w:lsdException w:name="Light Grid Accent 4" w:uiPriority="62"/>
+    <w:lsdException w:name="Medium Shading 1 Accent 4" w:uiPriority="63"/>
+    <w:lsdException w:name="Medium Shading 2 Accent 4" w:uiPriority="64"/>
+    <w:lsdException w:name="Medium List 1 Accent 4" w:uiPriority="65"/>
+    <w:lsdException w:name="Medium List 2 Accent 4" w:uiPriority="66"/>
+    <w:lsdException w:name="Medium Grid 1 Accent 4" w:uiPriority="67"/>
+    <w:lsdException w:name="Medium Grid 2 Accent 4" w:uiPriority="68"/>
+    <w:lsdException w:name="Medium Grid 3 Accent 4" w:uiPriority="69"/>
+    <w:lsdException w:name="Dark List Accent 4" w:uiPriority="70"/>
+    <w:lsdException w:name="Colorful Shading Accent 4" w:uiPriority="71"/>
+    <w:lsdException w:name="Colorful List Accent 4" w:uiPriority="72"/>
+    <w:lsdException w:name="Colorful Grid Accent 4" w:uiPriority="73"/>
+    <w:lsdException w:name="Light Shading Accent 5" w:uiPriority="60"/>
+    <w:lsdException w:name="Light List Accent 5" w:uiPriority="61"/>
+    <w:lsdException w:name="Light Grid Accent 5" w:uiPriority="62"/>
+    <w:lsdException w:name="Medium Shading 1 Accent 5" w:uiPriority="63"/>
+    <w:lsdException w:name="Medium Shading 2 Accent 5" w:uiPriority="64"/>
+    <w:lsdException w:name="Medium List 1 Accent 5" w:uiPriority="65"/>
+    <w:lsdException w:name="Medium List 2 Accent 5" w:uiPriority="66"/>
+    <w:lsdException w:name="Medium Grid 1 Accent 5" w:uiPriority="67"/>
+    <w:lsdException w:name="Medium Grid 2 Accent 5" w:uiPriority="68"/>
+    <w:lsdException w:name="Medium Grid 3 Accent 5" w:uiPriority="69"/>
+    <w:lsdException w:name="Dark List Accent 5" w:uiPriority="70"/>
+    <w:lsdException w:name="Colorful Shading Accent 5" w:uiPriority="71"/>
+    <w:lsdException w:name="Colorful List Accent 5" w:uiPriority="72"/>
+    <w:lsdException w:name="Colorful Grid Accent 5" w:uiPriority="73"/>
+    <w:lsdException w:name="Light Shading Accent 6" w:uiPriority="60"/>
+    <w:lsdException w:name="Light List Accent 6" w:uiPriority="61"/>
+    <w:lsdException w:name="Light Grid Accent 6" w:uiPriority="62"/>
+    <w:lsdException w:name="Medium Shading 1 Accent 6" w:uiPriority="63"/>
+    <w:lsdException w:name="Medium Shading 2 Accent 6" w:uiPriority="64"/>
+    <w:lsdException w:name="Medium List 1 Accent 6" w:uiPriority="65"/>
+    <w:lsdException w:name="Medium List 2 Accent 6" w:uiPriority="66"/>
+    <w:lsdException w:name="Medium Grid 1 Accent 6" w:uiPriority="67"/>
+    <w:lsdException w:name="Medium Grid 2 Accent 6" w:uiPriority="68"/>
+    <w:lsdException w:name="Medium Grid 3 Accent 6" w:uiPriority="69"/>
+    <w:lsdException w:name="Dark List Accent 6" w:uiPriority="70"/>
+    <w:lsdException w:name="Colorful Shading Accent 6" w:uiPriority="71"/>
+    <w:lsdException w:name="Colorful List Accent 6" w:uiPriority="72"/>
+    <w:lsdException w:name="Colorful Grid Accent 6" w:uiPriority="73"/>
+    <w:lsdException w:name="Subtle Emphasis" w:uiPriority="19" w:qFormat="1"/>
+    <w:lsdException w:name="Intense Emphasis" w:uiPriority="21" w:qFormat="1"/>
+    <w:lsdException w:name="Subtle Reference" w:uiPriority="31" w:qFormat="1"/>
+    <w:lsdException w:name="Intense Reference" w:uiPriority="32" w:qFormat="1"/>
+    <w:lsdException w:name="Book Title" w:uiPriority="33" w:qFormat="1"/>
+    <w:lsdException w:name="Bibliography" w:semiHidden="1" w:uiPriority="37" w:unhideWhenUsed="1"/>
+    <w:lsdException w:name="TOC Heading" w:semiHidden="1" w:uiPriority="39" w:unhideWhenUsed="1" w:qFormat="1"/>
+    <w:lsdException w:name="Plain Table 1" w:uiPriority="41"/>
+    <w:lsdException w:name="Plain Table 2" w:uiPriority="42"/>
+    <w:lsdException w:name="Plain Table 3" w:uiPriority="43"/>
+    <w:lsdException w:name="Plain Table 4" w:uiPriority="44"/>
+    <w:lsdException w:name="Plain Table 5" w:uiPriority="45"/>
+    <w:lsdException w:name="Grid Table Light" w:uiPriority="40"/>
+    <w:lsdException w:name="Grid Table 1 Light" w:uiPriority="46"/>
+    <w:lsdException w:name="Grid Table 2" w:uiPriority="47"/>
+    <w:lsdException w:name="Grid Table 3" w:uiPriority="48"/>
+    <w:lsdException w:name="Grid Table 4" w:uiPriority="49"/>
+    <w:lsdException w:name="Grid Table 5 Dark" w:uiPriority="50"/>
+    <w:lsdException w:name="Grid Table 6 Colorful" w:uiPriority="51"/>
+    <w:lsdException w:name="Grid Table 7 Colorful" w:uiPriority="52"/>
+    <w:lsdException w:name="Grid Table 1 Light Accent 1" w:uiPriority="46"/>
+    <w:lsdException w:name="Grid Table 2 Accent 1" w:uiPriority="47"/>
+    <w:lsdException w:name="Grid Table 3 Accent 1" w:uiPriority="48"/>
+    <w:lsdException w:name="Grid Table 4 Accent 1" w:uiPriority="49"/>
+    <w:lsdException w:name="Grid Table 5 Dark Accent 1" w:uiPriority="50"/>
+    <w:lsdException w:name="Grid Table 6 Colorful Accent 1" w:uiPriority="51"/>
+    <w:lsdException w:name="Grid Table 7 Colorful Accent 1" w:uiPriority="52"/>
+    <w:lsdException w:name="Grid Table 1 Light Accent 2" w:uiPriority="46"/>
+    <w:lsdException w:name="Grid Table 2 Accent 2" w:uiPriority="47"/>
+    <w:lsdException w:name="Grid Table 3 Accent 2" w:uiPriority="48"/>
+    <w:lsdException w:name="Grid Table 4 Accent 2" w:uiPriority="49"/>
+    <w:lsdException w:name="Grid Table 5 Dark Accent 2" w:uiPriority="50"/>
+    <w:lsdException w:name="Grid Table 6 Colorful Accent 2" w:uiPriority="51"/>
+    <w:lsdException w:name="Grid Table 7 Colorful Accent 2" w:uiPriority="52"/>
+    <w:lsdException w:name="Grid Table 1 Light Accent 3" w:uiPriority="46"/>
+    <w:lsdException w:name="Grid Table 2 Accent 3" w:uiPriority="47"/>
+    <w:lsdException w:name="Grid Table 3 Accent 3" w:uiPriority="48"/>
+    <w:lsdException w:name="Grid Table 4 Accent 3" w:uiPriority="49"/>
+    <w:lsdException w:name="Grid Table 5 Dark Accent 3" w:uiPriority="50"/>
+    <w:lsdException w:name="Grid Table 6 Colorful Accent 3" w:uiPriority="51"/>
+    <w:lsdException w:name="Grid Table 7 Colorful Accent 3" w:uiPriority="52"/>
+    <w:lsdException w:name="Grid Table 1 Light Accent 4" w:uiPriority="46"/>
+    <w:lsdException w:name="Grid Table 2 Accent 4" w:uiPriority="47"/>
+    <w:lsdException w:name="Grid Table 3 Accent 4" w:uiPriority="48"/>
+    <w:lsdException w:name="Grid Table 4 Accent 4" w:uiPriority="49"/>
+    <w:lsdException w:name="Grid Table 5 Dark Accent 4" w:uiPriority="50"/>
+    <w:lsdException w:name="Grid Table 6 Colorful Accent 4" w:uiPriority="51"/>
+    <w:lsdException w:name="Grid Table 7 Colorful Accent 4" w:uiPriority="52"/>
+    <w:lsdException w:name="Grid Table 1 Light Accent 5" w:uiPriority="46"/>
+    <w:lsdException w:name="Grid Table 2 Accent 5" w:uiPriority="47"/>
+    <w:lsdException w:name="Grid Table 3 Accent 5" w:uiPriority="48"/>
+    <w:lsdException w:name="Grid Table 4 Accent 5" w:uiPriority="49"/>
+    <w:lsdException w:name="Grid Table 5 Dark Accent 5" w:uiPriority="50"/>
+    <w:lsdException w:name="Grid Table 6 Colorful Accent 5" w:uiPriority="51"/>
+    <w:lsdException w:name="Grid Table 7 Colorful Accent 5" w:uiPriority="52"/>
+    <w:lsdException w:name="Grid Table 1 Light Accent 6" w:uiPriority="46"/>
+    <w:lsdException w:name="Grid Table 2 Accent 6" w:uiPriority="47"/>
+    <w:lsdException w:name="Grid Table 3 Accent 6" w:uiPriority="48"/>
+    <w:lsdException w:name="Grid Table 4 Accent 6" w:uiPriority="49"/>
+    <w:lsdException w:name="Grid Table 5 Dark Accent 6" w:uiPriority="50"/>
+    <w:lsdException w:name="Grid Table 6 Colorful Accent 6" w:uiPriority="51"/>
+    <w:lsdException w:name="Grid Table 7 Colorful Accent 6" w:uiPriority="52"/>
+    <w:lsdException w:name="List Table 1 Light" w:uiPriority="46"/>
+    <w:lsdException w:name="List Table 2" w:uiPriority="47"/>
+    <w:lsdException w:name="List Table 3" w:uiPriority="48"/>
+    <w:lsdException w:name="List Table 4" w:uiPriority="49"/>
+    <w:lsdException w:name="List Table 5 Dark" w:uiPriority="50"/>
+    <w:lsdException w:name="List Table 6 Colorful" w:uiPriority="51"/>
+    <w:lsdException w:name="List Table 7 Colorful" w:uiPriority="52"/>
+    <w:lsdException w:name="List Table 1 Light Accent 1" w:uiPriority="46"/>
+    <w:lsdException w:name="List Table 2 Accent 1" w:uiPriority="47"/>
+    <w:lsdException w:name="List Table 3 Accent 1" w:uiPriority="48"/>
+    <w:lsdException w:name="List Table 4 Accent 1" w:uiPriority="49"/>
+    <w:lsdException w:name="List Table 5 Dark Accent 1" w:uiPriority="50"/>
+    <w:lsdException w:name="List Table 6 Colorful Accent 1" w:uiPriority="51"/>
+    <w:lsdException w:name="List Table 7 Colorful Accent 1" w:uiPriority="52"/>
+    <w:lsdException w:name="List Table 1 Light Accent 2" w:uiPriority="46"/>
+    <w:lsdException w:name="List Table 2 Accent 2" w:uiPriority="47"/>
+    <w:lsdException w:name="List Table 3 Accent 2" w:uiPriority="48"/>
+    <w:lsdException w:name="List Table 4 Accent 2" w:uiPriority="49"/>
+    <w:lsdException w:name="List Table 5 Dark Accent 2" w:uiPriority="50"/>
+    <w:lsdException w:name="List Table 6 Colorful Accent 2" w:uiPriority="51"/>
+    <w:lsdException w:name="List Table 7 Colorful Accent 2" w:uiPriority="52"/>
+    <w:lsdException w:name="List Table 1 Light Accent 3" w:uiPriority="46"/>
+    <w:lsdException w:name="List Table 2 Accent 3" w:uiPriority="47"/>
+    <w:lsdException w:name="List Table 3 Accent 3" w:uiPriority="48"/>
+    <w:lsdException w:name="List Table 4 Accent 3" w:uiPriority="49"/>
+    <w:lsdException w:name="List Table 5 Dark Accent 3" w:uiPriority="50"/>
+    <w:lsdException w:name="List Table 6 Colorful Accent 3" w:uiPriority="51"/>
+    <w:lsdException w:name="List Table 7 Colorful Accent 3" w:uiPriority="52"/>
+    <w:lsdException w:name="List Table 1 Light Accent 4" w:uiPriority="46"/>
+    <w:lsdException w:name="List Table 2 Accent 4" w:uiPriority="47"/>
+    <w:lsdException w:name="List Table 3 Accent 4" w:uiPriority="48"/>
+    <w:lsdException w:name="List Table 4 Accent 4" w:uiPriority="49"/>
+    <w:lsdException w:name="List Table 5 Dark Accent 4" w:uiPriority="50"/>
+    <w:lsdException w:name="List Table 6 Colorful Accent 4" w:uiPriority="51"/>
+    <w:lsdException w:name="List Table 7 Colorful Accent 4" w:uiPriority="52"/>
+    <w:lsdException w:name="List Table 1 Light Accent 5" w:uiPriority="46"/>
+    <w:lsdException w:name="List Table 2 Accent 5" w:uiPriority="47"/>
+    <w:lsdException w:name="List Table 3 Accent 5" w:uiPriority="48"/>
+    <w:lsdException w:name="List Table 4 Accent 5" w:uiPriority="49"/>
+    <w:lsdException w:name="List Table 5 Dark Accent 5" w:uiPriority="50"/>
+    <w:lsdException w:name="List Table 6 Colorful Accent 5" w:uiPriority="51"/>
+    <w:lsdException w:name="List Table 7 Colorful Accent 5" w:uiPriority="52"/>
+    <w:lsdException w:name="List Table 1 Light Accent 6" w:uiPriority="46"/>
+    <w:lsdException w:name="List Table 2 Accent 6" w:uiPriority="47"/>
+    <w:lsdException w:name="List Table 3 Accent 6" w:uiPriority="48"/>
+    <w:lsdException w:name="List Table 4 Accent 6" w:uiPriority="49"/>
+    <w:lsdException w:name="List Table 5 Dark Accent 6" w:uiPriority="50"/>
+    <w:lsdException w:name="List Table 6 Colorful Accent 6" w:uiPriority="51"/>
+    <w:lsdException w:name="List Table 7 Colorful Accent 6" w:uiPriority="52"/>
   </w:latentStyles>
   <w:style w:type="paragraph" w:default="1" w:styleId="Normal">
     <w:name w:val="Normal"/>
@@ -16055,7 +16064,6 @@
     <w:tblPr>
       <w:tblStyleRowBandSize w:val="1"/>
       <w:tblStyleColBandSize w:val="1"/>
-      <w:tblInd w:w="0" w:type="dxa"/>
       <w:tblCellMar>
         <w:top w:w="100" w:type="dxa"/>
         <w:left w:w="100" w:type="dxa"/>
@@ -16069,7 +16077,6 @@
     <w:tblPr>
       <w:tblStyleRowBandSize w:val="1"/>
       <w:tblStyleColBandSize w:val="1"/>
-      <w:tblInd w:w="0" w:type="dxa"/>
       <w:tblCellMar>
         <w:top w:w="100" w:type="dxa"/>
         <w:left w:w="100" w:type="dxa"/>
@@ -16083,7 +16090,6 @@
     <w:tblPr>
       <w:tblStyleRowBandSize w:val="1"/>
       <w:tblStyleColBandSize w:val="1"/>
-      <w:tblInd w:w="0" w:type="dxa"/>
       <w:tblCellMar>
         <w:top w:w="100" w:type="dxa"/>
         <w:left w:w="100" w:type="dxa"/>
@@ -16097,7 +16103,6 @@
     <w:tblPr>
       <w:tblStyleRowBandSize w:val="1"/>
       <w:tblStyleColBandSize w:val="1"/>
-      <w:tblInd w:w="0" w:type="dxa"/>
       <w:tblCellMar>
         <w:top w:w="100" w:type="dxa"/>
         <w:left w:w="100" w:type="dxa"/>
@@ -16111,7 +16116,6 @@
     <w:tblPr>
       <w:tblStyleRowBandSize w:val="1"/>
       <w:tblStyleColBandSize w:val="1"/>
-      <w:tblInd w:w="0" w:type="dxa"/>
       <w:tblCellMar>
         <w:top w:w="100" w:type="dxa"/>
         <w:left w:w="100" w:type="dxa"/>
@@ -16125,7 +16129,6 @@
     <w:tblPr>
       <w:tblStyleRowBandSize w:val="1"/>
       <w:tblStyleColBandSize w:val="1"/>
-      <w:tblInd w:w="0" w:type="dxa"/>
       <w:tblCellMar>
         <w:top w:w="100" w:type="dxa"/>
         <w:left w:w="100" w:type="dxa"/>
@@ -16143,7 +16146,6 @@
       <w:spacing w:line="240" w:lineRule="auto"/>
     </w:pPr>
     <w:tblPr>
-      <w:tblInd w:w="0" w:type="dxa"/>
       <w:tblBorders>
         <w:top w:val="single" w:sz="4" w:space="0" w:color="auto"/>
         <w:left w:val="single" w:sz="4" w:space="0" w:color="auto"/>
@@ -16152,642 +16154,6 @@
         <w:insideH w:val="single" w:sz="4" w:space="0" w:color="auto"/>
         <w:insideV w:val="single" w:sz="4" w:space="0" w:color="auto"/>
       </w:tblBorders>
-      <w:tblCellMar>
-        <w:top w:w="0" w:type="dxa"/>
-        <w:left w:w="108" w:type="dxa"/>
-        <w:bottom w:w="0" w:type="dxa"/>
-        <w:right w:w="108" w:type="dxa"/>
-      </w:tblCellMar>
-    </w:tblPr>
-  </w:style>
-  <w:style w:type="paragraph" w:styleId="ListParagraph">
-    <w:name w:val="List Paragraph"/>
-    <w:basedOn w:val="Normal"/>
-    <w:uiPriority w:val="34"/>
-    <w:qFormat/>
-    <w:rsid w:val="00207FD0"/>
-    <w:pPr>
-      <w:ind w:left="720"/>
-      <w:contextualSpacing/>
-    </w:pPr>
-  </w:style>
-  <w:style w:type="paragraph" w:styleId="NormalWeb">
-    <w:name w:val="Normal (Web)"/>
-    <w:basedOn w:val="Normal"/>
-    <w:uiPriority w:val="99"/>
-    <w:semiHidden/>
-    <w:unhideWhenUsed/>
-    <w:rsid w:val="009A5BFF"/>
-    <w:pPr>
-      <w:spacing w:before="100" w:beforeAutospacing="1" w:after="100" w:afterAutospacing="1" w:line="240" w:lineRule="auto"/>
-    </w:pPr>
-    <w:rPr>
-      <w:rFonts w:ascii="Times New Roman" w:eastAsia="Times New Roman" w:hAnsi="Times New Roman" w:cs="Times New Roman"/>
-      <w:sz w:val="24"/>
-      <w:szCs w:val="24"/>
-      <w:lang w:val="en-US"/>
-    </w:rPr>
-  </w:style>
-  <w:style w:type="paragraph" w:styleId="BalloonText">
-    <w:name w:val="Balloon Text"/>
-    <w:basedOn w:val="Normal"/>
-    <w:link w:val="BalloonTextChar"/>
-    <w:uiPriority w:val="99"/>
-    <w:semiHidden/>
-    <w:unhideWhenUsed/>
-    <w:rsid w:val="009E5311"/>
-    <w:pPr>
-      <w:spacing w:line="240" w:lineRule="auto"/>
-    </w:pPr>
-    <w:rPr>
-      <w:rFonts w:ascii="Tahoma" w:hAnsi="Tahoma" w:cs="Tahoma"/>
-      <w:sz w:val="16"/>
-      <w:szCs w:val="16"/>
-    </w:rPr>
-  </w:style>
-  <w:style w:type="character" w:customStyle="1" w:styleId="BalloonTextChar">
-    <w:name w:val="Balloon Text Char"/>
-    <w:basedOn w:val="DefaultParagraphFont"/>
-    <w:link w:val="BalloonText"/>
-    <w:uiPriority w:val="99"/>
-    <w:semiHidden/>
-    <w:rsid w:val="009E5311"/>
-    <w:rPr>
-      <w:rFonts w:ascii="Tahoma" w:hAnsi="Tahoma" w:cs="Tahoma"/>
-      <w:sz w:val="16"/>
-      <w:szCs w:val="16"/>
-    </w:rPr>
-  </w:style>
-  <w:style w:type="paragraph" w:styleId="TOCHeading">
-    <w:name w:val="TOC Heading"/>
-    <w:basedOn w:val="Heading1"/>
-    <w:next w:val="Normal"/>
-    <w:uiPriority w:val="39"/>
-    <w:semiHidden/>
-    <w:unhideWhenUsed/>
-    <w:qFormat/>
-    <w:rsid w:val="0090263C"/>
-    <w:pPr>
-      <w:spacing w:before="480" w:after="0"/>
-      <w:outlineLvl w:val="9"/>
-    </w:pPr>
-    <w:rPr>
-      <w:rFonts w:asciiTheme="majorHAnsi" w:eastAsiaTheme="majorEastAsia" w:hAnsiTheme="majorHAnsi" w:cstheme="majorBidi"/>
-      <w:b/>
-      <w:bCs/>
-      <w:color w:val="365F91" w:themeColor="accent1" w:themeShade="BF"/>
-      <w:sz w:val="28"/>
-      <w:szCs w:val="28"/>
-      <w:lang w:val="en-US" w:eastAsia="ja-JP"/>
-    </w:rPr>
-  </w:style>
-  <w:style w:type="paragraph" w:styleId="TOC1">
-    <w:name w:val="toc 1"/>
-    <w:basedOn w:val="Normal"/>
-    <w:next w:val="Normal"/>
-    <w:autoRedefine/>
-    <w:uiPriority w:val="39"/>
-    <w:unhideWhenUsed/>
-    <w:rsid w:val="0090263C"/>
-    <w:pPr>
-      <w:spacing w:after="100"/>
-    </w:pPr>
-  </w:style>
-  <w:style w:type="paragraph" w:styleId="TOC2">
-    <w:name w:val="toc 2"/>
-    <w:basedOn w:val="Normal"/>
-    <w:next w:val="Normal"/>
-    <w:autoRedefine/>
-    <w:uiPriority w:val="39"/>
-    <w:unhideWhenUsed/>
-    <w:rsid w:val="0090263C"/>
-    <w:pPr>
-      <w:spacing w:after="100"/>
-      <w:ind w:left="220"/>
-    </w:pPr>
-  </w:style>
-  <w:style w:type="character" w:styleId="Hyperlink">
-    <w:name w:val="Hyperlink"/>
-    <w:basedOn w:val="DefaultParagraphFont"/>
-    <w:uiPriority w:val="99"/>
-    <w:unhideWhenUsed/>
-    <w:rsid w:val="0090263C"/>
-    <w:rPr>
-      <w:color w:val="0000FF" w:themeColor="hyperlink"/>
-      <w:u w:val="single"/>
-    </w:rPr>
-  </w:style>
-  <w:style w:type="character" w:styleId="CommentReference">
-    <w:name w:val="annotation reference"/>
-    <w:basedOn w:val="DefaultParagraphFont"/>
-    <w:uiPriority w:val="99"/>
-    <w:semiHidden/>
-    <w:unhideWhenUsed/>
-    <w:rsid w:val="00A73BFB"/>
-    <w:rPr>
-      <w:sz w:val="16"/>
-      <w:szCs w:val="16"/>
-    </w:rPr>
-  </w:style>
-  <w:style w:type="paragraph" w:styleId="CommentText">
-    <w:name w:val="annotation text"/>
-    <w:basedOn w:val="Normal"/>
-    <w:link w:val="CommentTextChar"/>
-    <w:uiPriority w:val="99"/>
-    <w:unhideWhenUsed/>
-    <w:rsid w:val="00A73BFB"/>
-    <w:pPr>
-      <w:spacing w:line="240" w:lineRule="auto"/>
-    </w:pPr>
-    <w:rPr>
-      <w:sz w:val="20"/>
-      <w:szCs w:val="20"/>
-    </w:rPr>
-  </w:style>
-  <w:style w:type="character" w:customStyle="1" w:styleId="CommentTextChar">
-    <w:name w:val="Comment Text Char"/>
-    <w:basedOn w:val="DefaultParagraphFont"/>
-    <w:link w:val="CommentText"/>
-    <w:uiPriority w:val="99"/>
-    <w:rsid w:val="00A73BFB"/>
-    <w:rPr>
-      <w:sz w:val="20"/>
-      <w:szCs w:val="20"/>
-    </w:rPr>
-  </w:style>
-  <w:style w:type="paragraph" w:styleId="CommentSubject">
-    <w:name w:val="annotation subject"/>
-    <w:basedOn w:val="CommentText"/>
-    <w:next w:val="CommentText"/>
-    <w:link w:val="CommentSubjectChar"/>
-    <w:uiPriority w:val="99"/>
-    <w:semiHidden/>
-    <w:unhideWhenUsed/>
-    <w:rsid w:val="00A73BFB"/>
-    <w:rPr>
-      <w:b/>
-      <w:bCs/>
-    </w:rPr>
-  </w:style>
-  <w:style w:type="character" w:customStyle="1" w:styleId="CommentSubjectChar">
-    <w:name w:val="Comment Subject Char"/>
-    <w:basedOn w:val="CommentTextChar"/>
-    <w:link w:val="CommentSubject"/>
-    <w:uiPriority w:val="99"/>
-    <w:semiHidden/>
-    <w:rsid w:val="00A73BFB"/>
-    <w:rPr>
-      <w:b/>
-      <w:bCs/>
-      <w:sz w:val="20"/>
-      <w:szCs w:val="20"/>
-    </w:rPr>
-  </w:style>
-</w:styles>
-</file>
-
-<file path=word/stylesWithEffects.xml><?xml version="1.0" encoding="utf-8"?>
-<w:styles xmlns:wpc="http://schemas.microsoft.com/office/word/2010/wordprocessingCanvas" xmlns:mc="http://schemas.openxmlformats.org/markup-compatibility/2006" xmlns:o="urn:schemas-microsoft-com:office:office" xmlns:r="http://schemas.openxmlformats.org/officeDocument/2006/relationships" xmlns:m="http://schemas.openxmlformats.org/officeDocument/2006/math" xmlns:v="urn:schemas-microsoft-com:vml" xmlns:wp14="http://schemas.microsoft.com/office/word/2010/wordprocessingDrawing" xmlns:wp="http://schemas.openxmlformats.org/drawingml/2006/wordprocessingDrawing" xmlns:w10="urn:schemas-microsoft-com:office:word" xmlns:w="http://schemas.openxmlformats.org/wordprocessingml/2006/main" xmlns:w14="http://schemas.microsoft.com/office/word/2010/wordml" xmlns:wpg="http://schemas.microsoft.com/office/word/2010/wordprocessingGroup" xmlns:wpi="http://schemas.microsoft.com/office/word/2010/wordprocessingInk" xmlns:wne="http://schemas.microsoft.com/office/word/2006/wordml" xmlns:wps="http://schemas.microsoft.com/office/word/2010/wordprocessingShape" mc:Ignorable="w14 wp14">
-  <w:docDefaults>
-    <w:rPrDefault>
-      <w:rPr>
-        <w:rFonts w:ascii="Arial" w:eastAsia="Arial" w:hAnsi="Arial" w:cs="Arial"/>
-        <w:sz w:val="22"/>
-        <w:szCs w:val="22"/>
-        <w:lang w:val="en-GB" w:eastAsia="en-US" w:bidi="ar-SA"/>
-      </w:rPr>
-    </w:rPrDefault>
-    <w:pPrDefault>
-      <w:pPr>
-        <w:spacing w:line="276" w:lineRule="auto"/>
-      </w:pPr>
-    </w:pPrDefault>
-  </w:docDefaults>
-  <w:latentStyles w:defLockedState="0" w:defUIPriority="99" w:defSemiHidden="1" w:defUnhideWhenUsed="1" w:defQFormat="0" w:count="267">
-    <w:lsdException w:name="Normal" w:semiHidden="0" w:uiPriority="0" w:unhideWhenUsed="0" w:qFormat="1"/>
-    <w:lsdException w:name="heading 1" w:semiHidden="0" w:uiPriority="9" w:unhideWhenUsed="0" w:qFormat="1"/>
-    <w:lsdException w:name="heading 2" w:uiPriority="9" w:qFormat="1"/>
-    <w:lsdException w:name="heading 3" w:uiPriority="9" w:qFormat="1"/>
-    <w:lsdException w:name="heading 4" w:uiPriority="9" w:qFormat="1"/>
-    <w:lsdException w:name="heading 5" w:uiPriority="9" w:qFormat="1"/>
-    <w:lsdException w:name="heading 6" w:uiPriority="9" w:qFormat="1"/>
-    <w:lsdException w:name="heading 7" w:uiPriority="9" w:qFormat="1"/>
-    <w:lsdException w:name="heading 8" w:uiPriority="9" w:qFormat="1"/>
-    <w:lsdException w:name="heading 9" w:uiPriority="9" w:qFormat="1"/>
-    <w:lsdException w:name="toc 1" w:uiPriority="39"/>
-    <w:lsdException w:name="toc 2" w:uiPriority="39"/>
-    <w:lsdException w:name="toc 3" w:uiPriority="39"/>
-    <w:lsdException w:name="toc 4" w:uiPriority="39"/>
-    <w:lsdException w:name="toc 5" w:uiPriority="39"/>
-    <w:lsdException w:name="toc 6" w:uiPriority="39"/>
-    <w:lsdException w:name="toc 7" w:uiPriority="39"/>
-    <w:lsdException w:name="toc 8" w:uiPriority="39"/>
-    <w:lsdException w:name="toc 9" w:uiPriority="39"/>
-    <w:lsdException w:name="caption" w:uiPriority="35" w:qFormat="1"/>
-    <w:lsdException w:name="Title" w:semiHidden="0" w:uiPriority="10" w:unhideWhenUsed="0" w:qFormat="1"/>
-    <w:lsdException w:name="Default Paragraph Font" w:uiPriority="1"/>
-    <w:lsdException w:name="Subtitle" w:semiHidden="0" w:uiPriority="11" w:unhideWhenUsed="0" w:qFormat="1"/>
-    <w:lsdException w:name="Strong" w:semiHidden="0" w:uiPriority="22" w:unhideWhenUsed="0" w:qFormat="1"/>
-    <w:lsdException w:name="Emphasis" w:semiHidden="0" w:uiPriority="20" w:unhideWhenUsed="0" w:qFormat="1"/>
-    <w:lsdException w:name="Table Grid" w:semiHidden="0" w:uiPriority="39" w:unhideWhenUsed="0"/>
-    <w:lsdException w:name="Placeholder Text" w:unhideWhenUsed="0"/>
-    <w:lsdException w:name="No Spacing" w:semiHidden="0" w:uiPriority="1" w:unhideWhenUsed="0" w:qFormat="1"/>
-    <w:lsdException w:name="Light Shading" w:semiHidden="0" w:uiPriority="60" w:unhideWhenUsed="0"/>
-    <w:lsdException w:name="Light List" w:semiHidden="0" w:uiPriority="61" w:unhideWhenUsed="0"/>
-    <w:lsdException w:name="Light Grid" w:semiHidden="0" w:uiPriority="62" w:unhideWhenUsed="0"/>
-    <w:lsdException w:name="Medium Shading 1" w:semiHidden="0" w:uiPriority="63" w:unhideWhenUsed="0"/>
-    <w:lsdException w:name="Medium Shading 2" w:semiHidden="0" w:uiPriority="64" w:unhideWhenUsed="0"/>
-    <w:lsdException w:name="Medium List 1" w:semiHidden="0" w:uiPriority="65" w:unhideWhenUsed="0"/>
-    <w:lsdException w:name="Medium List 2" w:semiHidden="0" w:uiPriority="66" w:unhideWhenUsed="0"/>
-    <w:lsdException w:name="Medium Grid 1" w:semiHidden="0" w:uiPriority="67" w:unhideWhenUsed="0"/>
-    <w:lsdException w:name="Medium Grid 2" w:semiHidden="0" w:uiPriority="68" w:unhideWhenUsed="0"/>
-    <w:lsdException w:name="Medium Grid 3" w:semiHidden="0" w:uiPriority="69" w:unhideWhenUsed="0"/>
-    <w:lsdException w:name="Dark List" w:semiHidden="0" w:uiPriority="70" w:unhideWhenUsed="0"/>
-    <w:lsdException w:name="Colorful Shading" w:semiHidden="0" w:uiPriority="71" w:unhideWhenUsed="0"/>
-    <w:lsdException w:name="Colorful List" w:semiHidden="0" w:uiPriority="72" w:unhideWhenUsed="0"/>
-    <w:lsdException w:name="Colorful Grid" w:semiHidden="0" w:uiPriority="73" w:unhideWhenUsed="0"/>
-    <w:lsdException w:name="Light Shading Accent 1" w:semiHidden="0" w:uiPriority="60" w:unhideWhenUsed="0"/>
-    <w:lsdException w:name="Light List Accent 1" w:semiHidden="0" w:uiPriority="61" w:unhideWhenUsed="0"/>
-    <w:lsdException w:name="Light Grid Accent 1" w:semiHidden="0" w:uiPriority="62" w:unhideWhenUsed="0"/>
-    <w:lsdException w:name="Medium Shading 1 Accent 1" w:semiHidden="0" w:uiPriority="63" w:unhideWhenUsed="0"/>
-    <w:lsdException w:name="Medium Shading 2 Accent 1" w:semiHidden="0" w:uiPriority="64" w:unhideWhenUsed="0"/>
-    <w:lsdException w:name="Medium List 1 Accent 1" w:semiHidden="0" w:uiPriority="65" w:unhideWhenUsed="0"/>
-    <w:lsdException w:name="Revision" w:unhideWhenUsed="0"/>
-    <w:lsdException w:name="List Paragraph" w:semiHidden="0" w:uiPriority="34" w:unhideWhenUsed="0" w:qFormat="1"/>
-    <w:lsdException w:name="Quote" w:semiHidden="0" w:uiPriority="29" w:unhideWhenUsed="0" w:qFormat="1"/>
-    <w:lsdException w:name="Intense Quote" w:semiHidden="0" w:uiPriority="30" w:unhideWhenUsed="0" w:qFormat="1"/>
-    <w:lsdException w:name="Medium List 2 Accent 1" w:semiHidden="0" w:uiPriority="66" w:unhideWhenUsed="0"/>
-    <w:lsdException w:name="Medium Grid 1 Accent 1" w:semiHidden="0" w:uiPriority="67" w:unhideWhenUsed="0"/>
-    <w:lsdException w:name="Medium Grid 2 Accent 1" w:semiHidden="0" w:uiPriority="68" w:unhideWhenUsed="0"/>
-    <w:lsdException w:name="Medium Grid 3 Accent 1" w:semiHidden="0" w:uiPriority="69" w:unhideWhenUsed="0"/>
-    <w:lsdException w:name="Dark List Accent 1" w:semiHidden="0" w:uiPriority="70" w:unhideWhenUsed="0"/>
-    <w:lsdException w:name="Colorful Shading Accent 1" w:semiHidden="0" w:uiPriority="71" w:unhideWhenUsed="0"/>
-    <w:lsdException w:name="Colorful List Accent 1" w:semiHidden="0" w:uiPriority="72" w:unhideWhenUsed="0"/>
-    <w:lsdException w:name="Colorful Grid Accent 1" w:semiHidden="0" w:uiPriority="73" w:unhideWhenUsed="0"/>
-    <w:lsdException w:name="Light Shading Accent 2" w:semiHidden="0" w:uiPriority="60" w:unhideWhenUsed="0"/>
-    <w:lsdException w:name="Light List Accent 2" w:semiHidden="0" w:uiPriority="61" w:unhideWhenUsed="0"/>
-    <w:lsdException w:name="Light Grid Accent 2" w:semiHidden="0" w:uiPriority="62" w:unhideWhenUsed="0"/>
-    <w:lsdException w:name="Medium Shading 1 Accent 2" w:semiHidden="0" w:uiPriority="63" w:unhideWhenUsed="0"/>
-    <w:lsdException w:name="Medium Shading 2 Accent 2" w:semiHidden="0" w:uiPriority="64" w:unhideWhenUsed="0"/>
-    <w:lsdException w:name="Medium List 1 Accent 2" w:semiHidden="0" w:uiPriority="65" w:unhideWhenUsed="0"/>
-    <w:lsdException w:name="Medium List 2 Accent 2" w:semiHidden="0" w:uiPriority="66" w:unhideWhenUsed="0"/>
-    <w:lsdException w:name="Medium Grid 1 Accent 2" w:semiHidden="0" w:uiPriority="67" w:unhideWhenUsed="0"/>
-    <w:lsdException w:name="Medium Grid 2 Accent 2" w:semiHidden="0" w:uiPriority="68" w:unhideWhenUsed="0"/>
-    <w:lsdException w:name="Medium Grid 3 Accent 2" w:semiHidden="0" w:uiPriority="69" w:unhideWhenUsed="0"/>
-    <w:lsdException w:name="Dark List Accent 2" w:semiHidden="0" w:uiPriority="70" w:unhideWhenUsed="0"/>
-    <w:lsdException w:name="Colorful Shading Accent 2" w:semiHidden="0" w:uiPriority="71" w:unhideWhenUsed="0"/>
-    <w:lsdException w:name="Colorful List Accent 2" w:semiHidden="0" w:uiPriority="72" w:unhideWhenUsed="0"/>
-    <w:lsdException w:name="Colorful Grid Accent 2" w:semiHidden="0" w:uiPriority="73" w:unhideWhenUsed="0"/>
-    <w:lsdException w:name="Light Shading Accent 3" w:semiHidden="0" w:uiPriority="60" w:unhideWhenUsed="0"/>
-    <w:lsdException w:name="Light List Accent 3" w:semiHidden="0" w:uiPriority="61" w:unhideWhenUsed="0"/>
-    <w:lsdException w:name="Light Grid Accent 3" w:semiHidden="0" w:uiPriority="62" w:unhideWhenUsed="0"/>
-    <w:lsdException w:name="Medium Shading 1 Accent 3" w:semiHidden="0" w:uiPriority="63" w:unhideWhenUsed="0"/>
-    <w:lsdException w:name="Medium Shading 2 Accent 3" w:semiHidden="0" w:uiPriority="64" w:unhideWhenUsed="0"/>
-    <w:lsdException w:name="Medium List 1 Accent 3" w:semiHidden="0" w:uiPriority="65" w:unhideWhenUsed="0"/>
-    <w:lsdException w:name="Medium List 2 Accent 3" w:semiHidden="0" w:uiPriority="66" w:unhideWhenUsed="0"/>
-    <w:lsdException w:name="Medium Grid 1 Accent 3" w:semiHidden="0" w:uiPriority="67" w:unhideWhenUsed="0"/>
-    <w:lsdException w:name="Medium Grid 2 Accent 3" w:semiHidden="0" w:uiPriority="68" w:unhideWhenUsed="0"/>
-    <w:lsdException w:name="Medium Grid 3 Accent 3" w:semiHidden="0" w:uiPriority="69" w:unhideWhenUsed="0"/>
-    <w:lsdException w:name="Dark List Accent 3" w:semiHidden="0" w:uiPriority="70" w:unhideWhenUsed="0"/>
-    <w:lsdException w:name="Colorful Shading Accent 3" w:semiHidden="0" w:uiPriority="71" w:unhideWhenUsed="0"/>
-    <w:lsdException w:name="Colorful List Accent 3" w:semiHidden="0" w:uiPriority="72" w:unhideWhenUsed="0"/>
-    <w:lsdException w:name="Colorful Grid Accent 3" w:semiHidden="0" w:uiPriority="73" w:unhideWhenUsed="0"/>
-    <w:lsdException w:name="Light Shading Accent 4" w:semiHidden="0" w:uiPriority="60" w:unhideWhenUsed="0"/>
-    <w:lsdException w:name="Light List Accent 4" w:semiHidden="0" w:uiPriority="61" w:unhideWhenUsed="0"/>
-    <w:lsdException w:name="Light Grid Accent 4" w:semiHidden="0" w:uiPriority="62" w:unhideWhenUsed="0"/>
-    <w:lsdException w:name="Medium Shading 1 Accent 4" w:semiHidden="0" w:uiPriority="63" w:unhideWhenUsed="0"/>
-    <w:lsdException w:name="Medium Shading 2 Accent 4" w:semiHidden="0" w:uiPriority="64" w:unhideWhenUsed="0"/>
-    <w:lsdException w:name="Medium List 1 Accent 4" w:semiHidden="0" w:uiPriority="65" w:unhideWhenUsed="0"/>
-    <w:lsdException w:name="Medium List 2 Accent 4" w:semiHidden="0" w:uiPriority="66" w:unhideWhenUsed="0"/>
-    <w:lsdException w:name="Medium Grid 1 Accent 4" w:semiHidden="0" w:uiPriority="67" w:unhideWhenUsed="0"/>
-    <w:lsdException w:name="Medium Grid 2 Accent 4" w:semiHidden="0" w:uiPriority="68" w:unhideWhenUsed="0"/>
-    <w:lsdException w:name="Medium Grid 3 Accent 4" w:semiHidden="0" w:uiPriority="69" w:unhideWhenUsed="0"/>
-    <w:lsdException w:name="Dark List Accent 4" w:semiHidden="0" w:uiPriority="70" w:unhideWhenUsed="0"/>
-    <w:lsdException w:name="Colorful Shading Accent 4" w:semiHidden="0" w:uiPriority="71" w:unhideWhenUsed="0"/>
-    <w:lsdException w:name="Colorful List Accent 4" w:semiHidden="0" w:uiPriority="72" w:unhideWhenUsed="0"/>
-    <w:lsdException w:name="Colorful Grid Accent 4" w:semiHidden="0" w:uiPriority="73" w:unhideWhenUsed="0"/>
-    <w:lsdException w:name="Light Shading Accent 5" w:semiHidden="0" w:uiPriority="60" w:unhideWhenUsed="0"/>
-    <w:lsdException w:name="Light List Accent 5" w:semiHidden="0" w:uiPriority="61" w:unhideWhenUsed="0"/>
-    <w:lsdException w:name="Light Grid Accent 5" w:semiHidden="0" w:uiPriority="62" w:unhideWhenUsed="0"/>
-    <w:lsdException w:name="Medium Shading 1 Accent 5" w:semiHidden="0" w:uiPriority="63" w:unhideWhenUsed="0"/>
-    <w:lsdException w:name="Medium Shading 2 Accent 5" w:semiHidden="0" w:uiPriority="64" w:unhideWhenUsed="0"/>
-    <w:lsdException w:name="Medium List 1 Accent 5" w:semiHidden="0" w:uiPriority="65" w:unhideWhenUsed="0"/>
-    <w:lsdException w:name="Medium List 2 Accent 5" w:semiHidden="0" w:uiPriority="66" w:unhideWhenUsed="0"/>
-    <w:lsdException w:name="Medium Grid 1 Accent 5" w:semiHidden="0" w:uiPriority="67" w:unhideWhenUsed="0"/>
-    <w:lsdException w:name="Medium Grid 2 Accent 5" w:semiHidden="0" w:uiPriority="68" w:unhideWhenUsed="0"/>
-    <w:lsdException w:name="Medium Grid 3 Accent 5" w:semiHidden="0" w:uiPriority="69" w:unhideWhenUsed="0"/>
-    <w:lsdException w:name="Dark List Accent 5" w:semiHidden="0" w:uiPriority="70" w:unhideWhenUsed="0"/>
-    <w:lsdException w:name="Colorful Shading Accent 5" w:semiHidden="0" w:uiPriority="71" w:unhideWhenUsed="0"/>
-    <w:lsdException w:name="Colorful List Accent 5" w:semiHidden="0" w:uiPriority="72" w:unhideWhenUsed="0"/>
-    <w:lsdException w:name="Colorful Grid Accent 5" w:semiHidden="0" w:uiPriority="73" w:unhideWhenUsed="0"/>
-    <w:lsdException w:name="Light Shading Accent 6" w:semiHidden="0" w:uiPriority="60" w:unhideWhenUsed="0"/>
-    <w:lsdException w:name="Light List Accent 6" w:semiHidden="0" w:uiPriority="61" w:unhideWhenUsed="0"/>
-    <w:lsdException w:name="Light Grid Accent 6" w:semiHidden="0" w:uiPriority="62" w:unhideWhenUsed="0"/>
-    <w:lsdException w:name="Medium Shading 1 Accent 6" w:semiHidden="0" w:uiPriority="63" w:unhideWhenUsed="0"/>
-    <w:lsdException w:name="Medium Shading 2 Accent 6" w:semiHidden="0" w:uiPriority="64" w:unhideWhenUsed="0"/>
-    <w:lsdException w:name="Medium List 1 Accent 6" w:semiHidden="0" w:uiPriority="65" w:unhideWhenUsed="0"/>
-    <w:lsdException w:name="Medium List 2 Accent 6" w:semiHidden="0" w:uiPriority="66" w:unhideWhenUsed="0"/>
-    <w:lsdException w:name="Medium Grid 1 Accent 6" w:semiHidden="0" w:uiPriority="67" w:unhideWhenUsed="0"/>
-    <w:lsdException w:name="Medium Grid 2 Accent 6" w:semiHidden="0" w:uiPriority="68" w:unhideWhenUsed="0"/>
-    <w:lsdException w:name="Medium Grid 3 Accent 6" w:semiHidden="0" w:uiPriority="69" w:unhideWhenUsed="0"/>
-    <w:lsdException w:name="Dark List Accent 6" w:semiHidden="0" w:uiPriority="70" w:unhideWhenUsed="0"/>
-    <w:lsdException w:name="Colorful Shading Accent 6" w:semiHidden="0" w:uiPriority="71" w:unhideWhenUsed="0"/>
-    <w:lsdException w:name="Colorful List Accent 6" w:semiHidden="0" w:uiPriority="72" w:unhideWhenUsed="0"/>
-    <w:lsdException w:name="Colorful Grid Accent 6" w:semiHidden="0" w:uiPriority="73" w:unhideWhenUsed="0"/>
-    <w:lsdException w:name="Subtle Emphasis" w:semiHidden="0" w:uiPriority="19" w:unhideWhenUsed="0" w:qFormat="1"/>
-    <w:lsdException w:name="Intense Emphasis" w:semiHidden="0" w:uiPriority="21" w:unhideWhenUsed="0" w:qFormat="1"/>
-    <w:lsdException w:name="Subtle Reference" w:semiHidden="0" w:uiPriority="31" w:unhideWhenUsed="0" w:qFormat="1"/>
-    <w:lsdException w:name="Intense Reference" w:semiHidden="0" w:uiPriority="32" w:unhideWhenUsed="0" w:qFormat="1"/>
-    <w:lsdException w:name="Book Title" w:semiHidden="0" w:uiPriority="33" w:unhideWhenUsed="0" w:qFormat="1"/>
-    <w:lsdException w:name="Bibliography" w:uiPriority="37"/>
-    <w:lsdException w:name="TOC Heading" w:uiPriority="39" w:qFormat="1"/>
-  </w:latentStyles>
-  <w:style w:type="paragraph" w:default="1" w:styleId="Normal">
-    <w:name w:val="Normal"/>
-    <w:qFormat/>
-    <w:rsid w:val="003E4553"/>
-  </w:style>
-  <w:style w:type="paragraph" w:styleId="Heading1">
-    <w:name w:val="heading 1"/>
-    <w:basedOn w:val="Normal"/>
-    <w:next w:val="Normal"/>
-    <w:uiPriority w:val="9"/>
-    <w:qFormat/>
-    <w:pPr>
-      <w:keepNext/>
-      <w:keepLines/>
-      <w:spacing w:before="400" w:after="120"/>
-      <w:outlineLvl w:val="0"/>
-    </w:pPr>
-    <w:rPr>
-      <w:sz w:val="40"/>
-      <w:szCs w:val="40"/>
-    </w:rPr>
-  </w:style>
-  <w:style w:type="paragraph" w:styleId="Heading2">
-    <w:name w:val="heading 2"/>
-    <w:basedOn w:val="Normal"/>
-    <w:next w:val="Normal"/>
-    <w:uiPriority w:val="9"/>
-    <w:unhideWhenUsed/>
-    <w:qFormat/>
-    <w:pPr>
-      <w:keepNext/>
-      <w:keepLines/>
-      <w:spacing w:before="360" w:after="120"/>
-      <w:outlineLvl w:val="1"/>
-    </w:pPr>
-    <w:rPr>
-      <w:sz w:val="32"/>
-      <w:szCs w:val="32"/>
-    </w:rPr>
-  </w:style>
-  <w:style w:type="paragraph" w:styleId="Heading3">
-    <w:name w:val="heading 3"/>
-    <w:basedOn w:val="Normal"/>
-    <w:next w:val="Normal"/>
-    <w:uiPriority w:val="9"/>
-    <w:semiHidden/>
-    <w:unhideWhenUsed/>
-    <w:qFormat/>
-    <w:pPr>
-      <w:keepNext/>
-      <w:keepLines/>
-      <w:spacing w:before="320" w:after="80"/>
-      <w:outlineLvl w:val="2"/>
-    </w:pPr>
-    <w:rPr>
-      <w:color w:val="434343"/>
-      <w:sz w:val="28"/>
-      <w:szCs w:val="28"/>
-    </w:rPr>
-  </w:style>
-  <w:style w:type="paragraph" w:styleId="Heading4">
-    <w:name w:val="heading 4"/>
-    <w:basedOn w:val="Normal"/>
-    <w:next w:val="Normal"/>
-    <w:uiPriority w:val="9"/>
-    <w:semiHidden/>
-    <w:unhideWhenUsed/>
-    <w:qFormat/>
-    <w:pPr>
-      <w:keepNext/>
-      <w:keepLines/>
-      <w:spacing w:before="280" w:after="80"/>
-      <w:outlineLvl w:val="3"/>
-    </w:pPr>
-    <w:rPr>
-      <w:color w:val="666666"/>
-      <w:sz w:val="24"/>
-      <w:szCs w:val="24"/>
-    </w:rPr>
-  </w:style>
-  <w:style w:type="paragraph" w:styleId="Heading5">
-    <w:name w:val="heading 5"/>
-    <w:basedOn w:val="Normal"/>
-    <w:next w:val="Normal"/>
-    <w:uiPriority w:val="9"/>
-    <w:semiHidden/>
-    <w:unhideWhenUsed/>
-    <w:qFormat/>
-    <w:pPr>
-      <w:keepNext/>
-      <w:keepLines/>
-      <w:spacing w:before="240" w:after="80"/>
-      <w:outlineLvl w:val="4"/>
-    </w:pPr>
-    <w:rPr>
-      <w:color w:val="666666"/>
-    </w:rPr>
-  </w:style>
-  <w:style w:type="paragraph" w:styleId="Heading6">
-    <w:name w:val="heading 6"/>
-    <w:basedOn w:val="Normal"/>
-    <w:next w:val="Normal"/>
-    <w:uiPriority w:val="9"/>
-    <w:semiHidden/>
-    <w:unhideWhenUsed/>
-    <w:qFormat/>
-    <w:pPr>
-      <w:keepNext/>
-      <w:keepLines/>
-      <w:spacing w:before="240" w:after="80"/>
-      <w:outlineLvl w:val="5"/>
-    </w:pPr>
-    <w:rPr>
-      <w:i/>
-      <w:color w:val="666666"/>
-    </w:rPr>
-  </w:style>
-  <w:style w:type="character" w:default="1" w:styleId="DefaultParagraphFont">
-    <w:name w:val="Default Paragraph Font"/>
-    <w:uiPriority w:val="1"/>
-    <w:semiHidden/>
-    <w:unhideWhenUsed/>
-  </w:style>
-  <w:style w:type="table" w:default="1" w:styleId="TableNormal">
-    <w:name w:val="Normal Table"/>
-    <w:uiPriority w:val="99"/>
-    <w:semiHidden/>
-    <w:unhideWhenUsed/>
-    <w:tblPr>
-      <w:tblInd w:w="0" w:type="dxa"/>
-      <w:tblCellMar>
-        <w:top w:w="0" w:type="dxa"/>
-        <w:left w:w="108" w:type="dxa"/>
-        <w:bottom w:w="0" w:type="dxa"/>
-        <w:right w:w="108" w:type="dxa"/>
-      </w:tblCellMar>
-    </w:tblPr>
-  </w:style>
-  <w:style w:type="numbering" w:default="1" w:styleId="NoList">
-    <w:name w:val="No List"/>
-    <w:uiPriority w:val="99"/>
-    <w:semiHidden/>
-    <w:unhideWhenUsed/>
-  </w:style>
-  <w:style w:type="paragraph" w:styleId="Title">
-    <w:name w:val="Title"/>
-    <w:basedOn w:val="Normal"/>
-    <w:next w:val="Normal"/>
-    <w:uiPriority w:val="10"/>
-    <w:qFormat/>
-    <w:pPr>
-      <w:keepNext/>
-      <w:keepLines/>
-      <w:spacing w:before="240" w:after="240"/>
-      <w:jc w:val="center"/>
-    </w:pPr>
-    <w:rPr>
-      <w:sz w:val="52"/>
-      <w:szCs w:val="52"/>
-    </w:rPr>
-  </w:style>
-  <w:style w:type="paragraph" w:styleId="Subtitle">
-    <w:name w:val="Subtitle"/>
-    <w:basedOn w:val="Normal"/>
-    <w:next w:val="Normal"/>
-    <w:uiPriority w:val="11"/>
-    <w:qFormat/>
-    <w:pPr>
-      <w:keepNext/>
-      <w:keepLines/>
-      <w:spacing w:after="320"/>
-    </w:pPr>
-    <w:rPr>
-      <w:color w:val="666666"/>
-      <w:sz w:val="30"/>
-      <w:szCs w:val="30"/>
-    </w:rPr>
-  </w:style>
-  <w:style w:type="table" w:customStyle="1" w:styleId="a">
-    <w:basedOn w:val="TableNormal"/>
-    <w:tblPr>
-      <w:tblStyleRowBandSize w:val="1"/>
-      <w:tblStyleColBandSize w:val="1"/>
-      <w:tblInd w:w="0" w:type="dxa"/>
-      <w:tblCellMar>
-        <w:top w:w="100" w:type="dxa"/>
-        <w:left w:w="100" w:type="dxa"/>
-        <w:bottom w:w="100" w:type="dxa"/>
-        <w:right w:w="100" w:type="dxa"/>
-      </w:tblCellMar>
-    </w:tblPr>
-  </w:style>
-  <w:style w:type="table" w:customStyle="1" w:styleId="a0">
-    <w:basedOn w:val="TableNormal"/>
-    <w:tblPr>
-      <w:tblStyleRowBandSize w:val="1"/>
-      <w:tblStyleColBandSize w:val="1"/>
-      <w:tblInd w:w="0" w:type="dxa"/>
-      <w:tblCellMar>
-        <w:top w:w="100" w:type="dxa"/>
-        <w:left w:w="100" w:type="dxa"/>
-        <w:bottom w:w="100" w:type="dxa"/>
-        <w:right w:w="100" w:type="dxa"/>
-      </w:tblCellMar>
-    </w:tblPr>
-  </w:style>
-  <w:style w:type="table" w:customStyle="1" w:styleId="a1">
-    <w:basedOn w:val="TableNormal"/>
-    <w:tblPr>
-      <w:tblStyleRowBandSize w:val="1"/>
-      <w:tblStyleColBandSize w:val="1"/>
-      <w:tblInd w:w="0" w:type="dxa"/>
-      <w:tblCellMar>
-        <w:top w:w="100" w:type="dxa"/>
-        <w:left w:w="100" w:type="dxa"/>
-        <w:bottom w:w="100" w:type="dxa"/>
-        <w:right w:w="100" w:type="dxa"/>
-      </w:tblCellMar>
-    </w:tblPr>
-  </w:style>
-  <w:style w:type="table" w:customStyle="1" w:styleId="a2">
-    <w:basedOn w:val="TableNormal"/>
-    <w:tblPr>
-      <w:tblStyleRowBandSize w:val="1"/>
-      <w:tblStyleColBandSize w:val="1"/>
-      <w:tblInd w:w="0" w:type="dxa"/>
-      <w:tblCellMar>
-        <w:top w:w="100" w:type="dxa"/>
-        <w:left w:w="100" w:type="dxa"/>
-        <w:bottom w:w="100" w:type="dxa"/>
-        <w:right w:w="100" w:type="dxa"/>
-      </w:tblCellMar>
-    </w:tblPr>
-  </w:style>
-  <w:style w:type="table" w:customStyle="1" w:styleId="a3">
-    <w:basedOn w:val="TableNormal"/>
-    <w:tblPr>
-      <w:tblStyleRowBandSize w:val="1"/>
-      <w:tblStyleColBandSize w:val="1"/>
-      <w:tblInd w:w="0" w:type="dxa"/>
-      <w:tblCellMar>
-        <w:top w:w="100" w:type="dxa"/>
-        <w:left w:w="100" w:type="dxa"/>
-        <w:bottom w:w="100" w:type="dxa"/>
-        <w:right w:w="100" w:type="dxa"/>
-      </w:tblCellMar>
-    </w:tblPr>
-  </w:style>
-  <w:style w:type="table" w:customStyle="1" w:styleId="a4">
-    <w:basedOn w:val="TableNormal"/>
-    <w:tblPr>
-      <w:tblStyleRowBandSize w:val="1"/>
-      <w:tblStyleColBandSize w:val="1"/>
-      <w:tblInd w:w="0" w:type="dxa"/>
-      <w:tblCellMar>
-        <w:top w:w="100" w:type="dxa"/>
-        <w:left w:w="100" w:type="dxa"/>
-        <w:bottom w:w="100" w:type="dxa"/>
-        <w:right w:w="100" w:type="dxa"/>
-      </w:tblCellMar>
-    </w:tblPr>
-  </w:style>
-  <w:style w:type="table" w:styleId="TableGrid">
-    <w:name w:val="Table Grid"/>
-    <w:basedOn w:val="TableNormal"/>
-    <w:uiPriority w:val="39"/>
-    <w:rsid w:val="00AA09B3"/>
-    <w:pPr>
-      <w:spacing w:line="240" w:lineRule="auto"/>
-    </w:pPr>
-    <w:tblPr>
-      <w:tblInd w:w="0" w:type="dxa"/>
-      <w:tblBorders>
-        <w:top w:val="single" w:sz="4" w:space="0" w:color="auto"/>
-        <w:left w:val="single" w:sz="4" w:space="0" w:color="auto"/>
-        <w:bottom w:val="single" w:sz="4" w:space="0" w:color="auto"/>
-        <w:right w:val="single" w:sz="4" w:space="0" w:color="auto"/>
-        <w:insideH w:val="single" w:sz="4" w:space="0" w:color="auto"/>
-        <w:insideV w:val="single" w:sz="4" w:space="0" w:color="auto"/>
-      </w:tblBorders>
-      <w:tblCellMar>
-        <w:top w:w="0" w:type="dxa"/>
-        <w:left w:w="108" w:type="dxa"/>
-        <w:bottom w:w="0" w:type="dxa"/>
-        <w:right w:w="108" w:type="dxa"/>
-      </w:tblCellMar>
     </w:tblPr>
   </w:style>
   <w:style w:type="paragraph" w:styleId="ListParagraph">
@@ -17301,7 +16667,7 @@
 </file>
 
 <file path=customXml/itemProps1.xml><?xml version="1.0" encoding="utf-8"?>
-<ds:datastoreItem xmlns:ds="http://schemas.openxmlformats.org/officeDocument/2006/customXml" ds:itemID="{4C1E8152-09E7-493E-941A-C20236B4B07F}">
+<ds:datastoreItem xmlns:ds="http://schemas.openxmlformats.org/officeDocument/2006/customXml" ds:itemID="{1B02CD3E-90BA-4D42-803D-6F291EF03E3B}">
   <ds:schemaRefs>
     <ds:schemaRef ds:uri="http://schemas.openxmlformats.org/officeDocument/2006/bibliography"/>
   </ds:schemaRefs>

--- a/2-Reqs/SRS.docx
+++ b/2-Reqs/SRS.docx
@@ -3122,16 +3122,7 @@
                 <w:iCs/>
                 <w:color w:val="000000"/>
               </w:rPr>
-              <w:t xml:space="preserve">User </w:t>
-            </w:r>
-            <w:bookmarkStart w:id="16" w:name="_GoBack"/>
-            <w:bookmarkEnd w:id="16"/>
-            <w:r>
-              <w:rPr>
-                <w:iCs/>
-                <w:color w:val="000000"/>
-              </w:rPr>
-              <w:t xml:space="preserve">can edit his own data  </w:t>
+              <w:t xml:space="preserve">User can edit his own data  </w:t>
             </w:r>
           </w:p>
         </w:tc>
@@ -3155,7 +3146,7 @@
           <w:szCs w:val="28"/>
         </w:rPr>
       </w:pPr>
-      <w:bookmarkStart w:id="17" w:name="_Toc129352342"/>
+      <w:bookmarkStart w:id="16" w:name="_Toc129352342"/>
       <w:r>
         <w:rPr>
           <w:b/>
@@ -3175,7 +3166,7 @@
         </w:rPr>
         <w:t xml:space="preserve"> Non-functional Features</w:t>
       </w:r>
-      <w:bookmarkEnd w:id="17"/>
+      <w:bookmarkEnd w:id="16"/>
       <w:r>
         <w:rPr>
           <w:b/>
@@ -3202,7 +3193,7 @@
           <w:szCs w:val="22"/>
         </w:rPr>
       </w:pPr>
-      <w:bookmarkStart w:id="18" w:name="_Toc129352343"/>
+      <w:bookmarkStart w:id="17" w:name="_Toc129352343"/>
       <w:r>
         <w:rPr>
           <w:bCs/>
@@ -3219,7 +3210,7 @@
         </w:rPr>
         <w:t xml:space="preserve"> &amp; response time</w:t>
       </w:r>
-      <w:bookmarkEnd w:id="18"/>
+      <w:bookmarkEnd w:id="17"/>
       <w:r>
         <w:rPr>
           <w:bCs/>
@@ -3322,10 +3313,10 @@
         </w:rPr>
         <w:t>Development and testing work products that are relevant to the User</w:t>
       </w:r>
-      <w:bookmarkStart w:id="19" w:name="_7fb5z5bfco8l" w:colFirst="0" w:colLast="0"/>
-      <w:bookmarkStart w:id="20" w:name="_e5pqf4nih00d" w:colFirst="0" w:colLast="0"/>
+      <w:bookmarkStart w:id="18" w:name="_7fb5z5bfco8l" w:colFirst="0" w:colLast="0"/>
+      <w:bookmarkStart w:id="19" w:name="_e5pqf4nih00d" w:colFirst="0" w:colLast="0"/>
+      <w:bookmarkEnd w:id="18"/>
       <w:bookmarkEnd w:id="19"/>
-      <w:bookmarkEnd w:id="20"/>
     </w:p>
     <w:p>
       <w:pPr>
@@ -3631,10 +3622,10 @@
       <w:pPr>
         <w:pStyle w:val="Heading1"/>
       </w:pPr>
-      <w:bookmarkStart w:id="21" w:name="_dvtz1h1fy71" w:colFirst="0" w:colLast="0"/>
-      <w:bookmarkStart w:id="22" w:name="_bqbhl71ii9l4" w:colFirst="0" w:colLast="0"/>
+      <w:bookmarkStart w:id="20" w:name="_dvtz1h1fy71" w:colFirst="0" w:colLast="0"/>
+      <w:bookmarkStart w:id="21" w:name="_bqbhl71ii9l4" w:colFirst="0" w:colLast="0"/>
+      <w:bookmarkEnd w:id="20"/>
       <w:bookmarkEnd w:id="21"/>
-      <w:bookmarkEnd w:id="22"/>
       <w:r>
         <w:t>1.4 Features naming convention</w:t>
       </w:r>
@@ -3705,9 +3696,9 @@
           <w:szCs w:val="32"/>
         </w:rPr>
       </w:pPr>
-      <w:bookmarkStart w:id="23" w:name="_53yise5n60w7" w:colFirst="0" w:colLast="0"/>
-      <w:bookmarkStart w:id="24" w:name="_Toc129352344"/>
-      <w:bookmarkEnd w:id="23"/>
+      <w:bookmarkStart w:id="22" w:name="_53yise5n60w7" w:colFirst="0" w:colLast="0"/>
+      <w:bookmarkStart w:id="23" w:name="_Toc129352344"/>
+      <w:bookmarkEnd w:id="22"/>
       <w:r>
         <w:rPr>
           <w:b/>
@@ -3735,7 +3726,7 @@
         </w:rPr>
         <w:t xml:space="preserve"> User Interface Specifications</w:t>
       </w:r>
-      <w:bookmarkEnd w:id="24"/>
+      <w:bookmarkEnd w:id="23"/>
     </w:p>
     <w:p>
       <w:r>
@@ -3972,7 +3963,7 @@
           <w:rtl/>
         </w:rPr>
       </w:pPr>
-      <w:bookmarkStart w:id="25" w:name="_Toc129352345"/>
+      <w:bookmarkStart w:id="24" w:name="_Toc129352345"/>
       <w:r>
         <w:rPr>
           <w:b/>
@@ -4009,7 +4000,7 @@
         </w:rPr>
         <w:t>Requirements</w:t>
       </w:r>
-      <w:bookmarkEnd w:id="25"/>
+      <w:bookmarkEnd w:id="24"/>
     </w:p>
     <w:p>
       <w:pPr>
@@ -4030,8 +4021,8 @@
       <w:r>
         <w:t xml:space="preserve">  </w:t>
       </w:r>
-      <w:bookmarkStart w:id="26" w:name="_qj7r22wkek63" w:colFirst="0" w:colLast="0"/>
-      <w:bookmarkEnd w:id="26"/>
+      <w:bookmarkStart w:id="25" w:name="_qj7r22wkek63" w:colFirst="0" w:colLast="0"/>
+      <w:bookmarkEnd w:id="25"/>
       <w:r>
         <w:rPr>
           <w:b/>
@@ -6173,10 +6164,10 @@
       <w:pPr>
         <w:spacing w:after="160"/>
       </w:pPr>
-      <w:bookmarkStart w:id="27" w:name="_i320b1p8hjo7" w:colFirst="0" w:colLast="0"/>
-      <w:bookmarkStart w:id="28" w:name="_4cjffmhyyr1v" w:colFirst="0" w:colLast="0"/>
+      <w:bookmarkStart w:id="26" w:name="_i320b1p8hjo7" w:colFirst="0" w:colLast="0"/>
+      <w:bookmarkStart w:id="27" w:name="_4cjffmhyyr1v" w:colFirst="0" w:colLast="0"/>
+      <w:bookmarkEnd w:id="26"/>
       <w:bookmarkEnd w:id="27"/>
-      <w:bookmarkEnd w:id="28"/>
     </w:p>
     <w:p>
       <w:pPr>
@@ -13101,7 +13092,22 @@
         <w:t xml:space="preserve">   </w:t>
       </w:r>
       <w:r>
-        <w:t xml:space="preserve">Offer Name – Field must accept characters </w:t>
+        <w:t>select the restaurant</w:t>
+      </w:r>
+      <w:r>
+        <w:t xml:space="preserve"> – </w:t>
+      </w:r>
+      <w:r>
+        <w:t xml:space="preserve">Dropdown </w:t>
+      </w:r>
+      <w:r>
+        <w:t xml:space="preserve">must </w:t>
+      </w:r>
+      <w:r>
+        <w:t>contain list of my restaurants</w:t>
+      </w:r>
+      <w:r>
+        <w:t xml:space="preserve"> </w:t>
       </w:r>
     </w:p>
     <w:p>
@@ -13124,7 +13130,16 @@
         <w:t xml:space="preserve">   </w:t>
       </w:r>
       <w:r>
-        <w:t>Offer Name – Field must accept numbers</w:t>
+        <w:t>select the offer</w:t>
+      </w:r>
+      <w:r>
+        <w:t xml:space="preserve"> – </w:t>
+      </w:r>
+      <w:r>
+        <w:t xml:space="preserve">Dropdown must contain list of my </w:t>
+      </w:r>
+      <w:r>
+        <w:t>orders in this reataurant</w:t>
       </w:r>
     </w:p>
     <w:p>
@@ -13147,7 +13162,13 @@
         <w:t xml:space="preserve">   </w:t>
       </w:r>
       <w:r>
-        <w:t xml:space="preserve">Offer Name – Field must not accept special characters </w:t>
+        <w:t xml:space="preserve">select the </w:t>
+      </w:r>
+      <w:r>
+        <w:t>restaurant</w:t>
+      </w:r>
+      <w:r>
+        <w:t xml:space="preserve"> – Field must not be blank</w:t>
       </w:r>
     </w:p>
     <w:p>
@@ -13170,7 +13191,13 @@
         <w:t xml:space="preserve">   </w:t>
       </w:r>
       <w:r>
-        <w:t>Offer Name –</w:t>
+        <w:t>select the offer</w:t>
+      </w:r>
+      <w:r>
+        <w:t xml:space="preserve"> </w:t>
+      </w:r>
+      <w:r>
+        <w:t>–</w:t>
       </w:r>
       <w:r>
         <w:t xml:space="preserve"> Field</w:t>
@@ -13201,6 +13228,8 @@
       <w:r>
         <w:t>Delete button – Must be clickable</w:t>
       </w:r>
+      <w:bookmarkStart w:id="28" w:name="_GoBack"/>
+      <w:bookmarkEnd w:id="28"/>
     </w:p>
     <w:p/>
     <w:p/>
@@ -13992,7 +14021,7 @@
       <w:rPr>
         <w:noProof/>
       </w:rPr>
-      <w:t>11</w:t>
+      <w:t>12</w:t>
     </w:r>
     <w:r>
       <w:fldChar w:fldCharType="end"/>
@@ -16667,7 +16696,7 @@
 </file>
 
 <file path=customXml/itemProps1.xml><?xml version="1.0" encoding="utf-8"?>
-<ds:datastoreItem xmlns:ds="http://schemas.openxmlformats.org/officeDocument/2006/customXml" ds:itemID="{1B02CD3E-90BA-4D42-803D-6F291EF03E3B}">
+<ds:datastoreItem xmlns:ds="http://schemas.openxmlformats.org/officeDocument/2006/customXml" ds:itemID="{8BDED24B-8A23-4B71-ADE9-03E94DD72473}">
   <ds:schemaRefs>
     <ds:schemaRef ds:uri="http://schemas.openxmlformats.org/officeDocument/2006/bibliography"/>
   </ds:schemaRefs>

--- a/2-Reqs/SRS.docx
+++ b/2-Reqs/SRS.docx
@@ -1,6 +1,6 @@
 
 <file path=word/document.xml><?xml version="1.0" encoding="utf-8"?>
-<w:document xmlns:wpc="http://schemas.microsoft.com/office/word/2010/wordprocessingCanvas" xmlns:cx="http://schemas.microsoft.com/office/drawing/2014/chartex" xmlns:cx1="http://schemas.microsoft.com/office/drawing/2015/9/8/chartex" xmlns:mc="http://schemas.openxmlformats.org/markup-compatibility/2006" xmlns:o="urn:schemas-microsoft-com:office:office" xmlns:r="http://schemas.openxmlformats.org/officeDocument/2006/relationships" xmlns:m="http://schemas.openxmlformats.org/officeDocument/2006/math" xmlns:v="urn:schemas-microsoft-com:vml" xmlns:wp14="http://schemas.microsoft.com/office/word/2010/wordprocessingDrawing" xmlns:wp="http://schemas.openxmlformats.org/drawingml/2006/wordprocessingDrawing" xmlns:w10="urn:schemas-microsoft-com:office:word" xmlns:w="http://schemas.openxmlformats.org/wordprocessingml/2006/main" xmlns:w14="http://schemas.microsoft.com/office/word/2010/wordml" xmlns:w15="http://schemas.microsoft.com/office/word/2012/wordml" xmlns:w16se="http://schemas.microsoft.com/office/word/2015/wordml/symex" xmlns:wpg="http://schemas.microsoft.com/office/word/2010/wordprocessingGroup" xmlns:wpi="http://schemas.microsoft.com/office/word/2010/wordprocessingInk" xmlns:wne="http://schemas.microsoft.com/office/word/2006/wordml" xmlns:wps="http://schemas.microsoft.com/office/word/2010/wordprocessingShape" mc:Ignorable="w14 w15 w16se wp14">
+<w:document xmlns:wpc="http://schemas.microsoft.com/office/word/2010/wordprocessingCanvas" xmlns:mc="http://schemas.openxmlformats.org/markup-compatibility/2006" xmlns:o="urn:schemas-microsoft-com:office:office" xmlns:r="http://schemas.openxmlformats.org/officeDocument/2006/relationships" xmlns:m="http://schemas.openxmlformats.org/officeDocument/2006/math" xmlns:v="urn:schemas-microsoft-com:vml" xmlns:wp14="http://schemas.microsoft.com/office/word/2010/wordprocessingDrawing" xmlns:wp="http://schemas.openxmlformats.org/drawingml/2006/wordprocessingDrawing" xmlns:w10="urn:schemas-microsoft-com:office:word" xmlns:w="http://schemas.openxmlformats.org/wordprocessingml/2006/main" xmlns:w14="http://schemas.microsoft.com/office/word/2010/wordml" xmlns:wpg="http://schemas.microsoft.com/office/word/2010/wordprocessingGroup" xmlns:wpi="http://schemas.microsoft.com/office/word/2010/wordprocessingInk" xmlns:wne="http://schemas.microsoft.com/office/word/2006/wordml" xmlns:wps="http://schemas.microsoft.com/office/word/2010/wordprocessingShape" mc:Ignorable="w14 wp14">
   <w:body>
     <w:p>
       <w:pPr>
@@ -881,12 +881,14 @@
               <w:spacing w:before="240" w:beforeAutospacing="0" w:after="240" w:afterAutospacing="0"/>
               <w:ind w:left="100"/>
             </w:pPr>
+            <w:proofErr w:type="spellStart"/>
             <w:r>
               <w:t>M</w:t>
             </w:r>
             <w:r>
               <w:t>enna</w:t>
             </w:r>
+            <w:proofErr w:type="spellEnd"/>
             <w:r>
               <w:t xml:space="preserve"> </w:t>
             </w:r>
@@ -3643,8 +3645,13 @@
           <w:numId w:val="9"/>
         </w:numPr>
       </w:pPr>
-      <w:r>
-        <w:t xml:space="preserve">the first is referring to the document </w:t>
+      <w:proofErr w:type="gramStart"/>
+      <w:r>
+        <w:t>the</w:t>
+      </w:r>
+      <w:proofErr w:type="gramEnd"/>
+      <w:r>
+        <w:t xml:space="preserve"> first is referring to the document </w:t>
       </w:r>
       <w:r>
         <w:t>name.</w:t>
@@ -3661,8 +3668,13 @@
           <w:numId w:val="9"/>
         </w:numPr>
       </w:pPr>
-      <w:r>
-        <w:t xml:space="preserve">the middle is referring to the role “EX: </w:t>
+      <w:proofErr w:type="gramStart"/>
+      <w:r>
+        <w:t>the</w:t>
+      </w:r>
+      <w:proofErr w:type="gramEnd"/>
+      <w:r>
+        <w:t xml:space="preserve"> middle is referring to the role “EX: </w:t>
       </w:r>
       <w:r>
         <w:t>user,</w:t>
@@ -3671,7 +3683,15 @@
         <w:t xml:space="preserve"> Admin,</w:t>
       </w:r>
       <w:r>
-        <w:t xml:space="preserve"> etc”.</w:t>
+        <w:t xml:space="preserve"> </w:t>
+      </w:r>
+      <w:proofErr w:type="spellStart"/>
+      <w:r>
+        <w:t>etc</w:t>
+      </w:r>
+      <w:proofErr w:type="spellEnd"/>
+      <w:r>
+        <w:t>”.</w:t>
       </w:r>
     </w:p>
     <w:p>
@@ -3682,8 +3702,13 @@
           <w:numId w:val="9"/>
         </w:numPr>
       </w:pPr>
-      <w:r>
-        <w:t xml:space="preserve">the last is referring to the sequence of the feature.  </w:t>
+      <w:proofErr w:type="gramStart"/>
+      <w:r>
+        <w:t>the</w:t>
+      </w:r>
+      <w:proofErr w:type="gramEnd"/>
+      <w:r>
+        <w:t xml:space="preserve"> last is referring to the sequence of the feature.  </w:t>
       </w:r>
     </w:p>
     <w:p>
@@ -3773,7 +3798,7 @@
           <w:shd w:val="clear" w:color="auto" w:fill="F9F9F9"/>
         </w:rPr>
       </w:pPr>
-      <w:hyperlink r:id="rId8">
+      <w:hyperlink r:id="rId9">
         <w:r>
           <w:rPr>
             <w:shd w:val="clear" w:color="auto" w:fill="F9F9F9"/>
@@ -3799,7 +3824,7 @@
           <w:shd w:val="clear" w:color="auto" w:fill="F9F9F9"/>
         </w:rPr>
       </w:pPr>
-      <w:hyperlink r:id="rId9">
+      <w:hyperlink r:id="rId10">
         <w:r>
           <w:rPr>
             <w:shd w:val="clear" w:color="auto" w:fill="F9F9F9"/>
@@ -3855,7 +3880,7 @@
           <w:shd w:val="clear" w:color="auto" w:fill="F9F9F9"/>
         </w:rPr>
       </w:pPr>
-      <w:hyperlink r:id="rId10">
+      <w:hyperlink r:id="rId11">
         <w:r>
           <w:rPr>
             <w:shd w:val="clear" w:color="auto" w:fill="F9F9F9"/>
@@ -3869,7 +3894,7 @@
         </w:rPr>
         <w:t xml:space="preserve"> and </w:t>
       </w:r>
-      <w:hyperlink r:id="rId11">
+      <w:hyperlink r:id="rId12">
         <w:r>
           <w:rPr>
             <w:shd w:val="clear" w:color="auto" w:fill="F9F9F9"/>
@@ -4953,7 +4978,23 @@
                 <w:sz w:val="20"/>
                 <w:szCs w:val="20"/>
               </w:rPr>
-              <w:t>Reach all my near by restaurants</w:t>
+              <w:t xml:space="preserve">Reach all my </w:t>
+            </w:r>
+            <w:proofErr w:type="spellStart"/>
+            <w:r>
+              <w:rPr>
+                <w:sz w:val="20"/>
+                <w:szCs w:val="20"/>
+              </w:rPr>
+              <w:t>near by</w:t>
+            </w:r>
+            <w:proofErr w:type="spellEnd"/>
+            <w:r>
+              <w:rPr>
+                <w:sz w:val="20"/>
+                <w:szCs w:val="20"/>
+              </w:rPr>
+              <w:t xml:space="preserve"> restaurants</w:t>
             </w:r>
           </w:p>
         </w:tc>
@@ -5271,7 +5312,25 @@
                 <w:szCs w:val="20"/>
                 <w:lang w:val="en-US"/>
               </w:rPr>
-              <w:t>Choose items and qty from menu</w:t>
+              <w:t xml:space="preserve">Choose items and </w:t>
+            </w:r>
+            <w:proofErr w:type="spellStart"/>
+            <w:r>
+              <w:rPr>
+                <w:sz w:val="20"/>
+                <w:szCs w:val="20"/>
+                <w:lang w:val="en-US"/>
+              </w:rPr>
+              <w:t>qty</w:t>
+            </w:r>
+            <w:proofErr w:type="spellEnd"/>
+            <w:r>
+              <w:rPr>
+                <w:sz w:val="20"/>
+                <w:szCs w:val="20"/>
+                <w:lang w:val="en-US"/>
+              </w:rPr>
+              <w:t xml:space="preserve"> from menu</w:t>
             </w:r>
           </w:p>
         </w:tc>
@@ -5337,6 +5396,7 @@
                 <w:lang w:val="en-US"/>
               </w:rPr>
             </w:pPr>
+            <w:proofErr w:type="spellStart"/>
             <w:r>
               <w:rPr>
                 <w:sz w:val="20"/>
@@ -5345,6 +5405,7 @@
               </w:rPr>
               <w:t>confirmatin</w:t>
             </w:r>
+            <w:proofErr w:type="spellEnd"/>
           </w:p>
         </w:tc>
         <w:tc>
@@ -5815,7 +5876,25 @@
                 <w:szCs w:val="20"/>
                 <w:lang w:val="en-US"/>
               </w:rPr>
-              <w:t>I want the site to has nav bar</w:t>
+              <w:t xml:space="preserve">I want the site to has </w:t>
+            </w:r>
+            <w:proofErr w:type="spellStart"/>
+            <w:r>
+              <w:rPr>
+                <w:sz w:val="20"/>
+                <w:szCs w:val="20"/>
+                <w:lang w:val="en-US"/>
+              </w:rPr>
+              <w:t>nav</w:t>
+            </w:r>
+            <w:proofErr w:type="spellEnd"/>
+            <w:r>
+              <w:rPr>
+                <w:sz w:val="20"/>
+                <w:szCs w:val="20"/>
+                <w:lang w:val="en-US"/>
+              </w:rPr>
+              <w:t xml:space="preserve"> bar</w:t>
             </w:r>
             <w:r>
               <w:rPr>
@@ -7513,7 +7592,15 @@
         <w:t xml:space="preserve"> </w:t>
       </w:r>
       <w:r>
-        <w:t xml:space="preserve">New Passowd and confirm </w:t>
+        <w:t xml:space="preserve">New </w:t>
+      </w:r>
+      <w:proofErr w:type="spellStart"/>
+      <w:r>
+        <w:t>Passowd</w:t>
+      </w:r>
+      <w:proofErr w:type="spellEnd"/>
+      <w:r>
+        <w:t xml:space="preserve"> and confirm </w:t>
       </w:r>
       <w:r>
         <w:t xml:space="preserve">Password </w:t>
@@ -9579,7 +9666,23 @@
           <w:b/>
           <w:u w:val="single"/>
         </w:rPr>
-        <w:t>-Nav Bar</w:t>
+        <w:t>-</w:t>
+      </w:r>
+      <w:proofErr w:type="spellStart"/>
+      <w:r>
+        <w:rPr>
+          <w:b/>
+          <w:u w:val="single"/>
+        </w:rPr>
+        <w:t>Nav</w:t>
+      </w:r>
+      <w:proofErr w:type="spellEnd"/>
+      <w:r>
+        <w:rPr>
+          <w:b/>
+          <w:u w:val="single"/>
+        </w:rPr>
+        <w:t xml:space="preserve"> Bar</w:t>
       </w:r>
       <w:r>
         <w:rPr>
@@ -11334,7 +11437,7 @@
                 <w:sz w:val="20"/>
                 <w:szCs w:val="20"/>
               </w:rPr>
-              <w:t xml:space="preserve">Click add offer button and select restaurant and write offer percentage in text field then press ok </w:t>
+              <w:t xml:space="preserve">Click add offer button and select restaurant </w:t>
             </w:r>
           </w:p>
         </w:tc>
@@ -11539,6 +11642,7 @@
                 <w:szCs w:val="20"/>
               </w:rPr>
             </w:pPr>
+            <w:bookmarkStart w:id="28" w:name="_GoBack" w:colFirst="2" w:colLast="2"/>
             <w:r>
               <w:rPr>
                 <w:sz w:val="20"/>
@@ -11654,6 +11758,7 @@
           </w:p>
         </w:tc>
       </w:tr>
+      <w:bookmarkEnd w:id="28"/>
     </w:tbl>
     <w:p>
       <w:pPr>
@@ -11877,7 +11982,15 @@
         <w:t>F</w:t>
       </w:r>
       <w:r>
-        <w:t>ield must accept “jpg”,”png”,”jpeg” image formats only</w:t>
+        <w:t>ield must accept “jpg”,”</w:t>
+      </w:r>
+      <w:proofErr w:type="spellStart"/>
+      <w:r>
+        <w:t>png</w:t>
+      </w:r>
+      <w:proofErr w:type="spellEnd"/>
+      <w:r>
+        <w:t>”,”jpeg” image formats only</w:t>
       </w:r>
       <w:r>
         <w:t xml:space="preserve"> </w:t>
@@ -11903,7 +12016,15 @@
         <w:t xml:space="preserve">   </w:t>
       </w:r>
       <w:r>
-        <w:t>Upload Logo – (validation massage: please choose acceptable file” jpg, png, jpeg”)</w:t>
+        <w:t xml:space="preserve">Upload Logo – (validation massage: please choose acceptable file” jpg, </w:t>
+      </w:r>
+      <w:proofErr w:type="spellStart"/>
+      <w:r>
+        <w:t>png</w:t>
+      </w:r>
+      <w:proofErr w:type="spellEnd"/>
+      <w:r>
+        <w:t>, jpeg”)</w:t>
       </w:r>
     </w:p>
     <w:p>
@@ -12191,7 +12312,15 @@
         <w:t xml:space="preserve"> </w:t>
       </w:r>
       <w:r>
-        <w:t>Field must accept “jpg”,”png”,”jpeg” image formats only</w:t>
+        <w:t>Field must accept “jpg”,”</w:t>
+      </w:r>
+      <w:proofErr w:type="spellStart"/>
+      <w:r>
+        <w:t>png</w:t>
+      </w:r>
+      <w:proofErr w:type="spellEnd"/>
+      <w:r>
+        <w:t>”,”jpeg” image formats only</w:t>
       </w:r>
     </w:p>
     <w:p>
@@ -12220,7 +12349,15 @@
         <w:t xml:space="preserve">   </w:t>
       </w:r>
       <w:r>
-        <w:t>Item photo – (validation massage: please choose acceptable file” jpg, png, jpeg”)</w:t>
+        <w:t xml:space="preserve">Item photo – (validation massage: please choose acceptable file” jpg, </w:t>
+      </w:r>
+      <w:proofErr w:type="spellStart"/>
+      <w:r>
+        <w:t>png</w:t>
+      </w:r>
+      <w:proofErr w:type="spellEnd"/>
+      <w:r>
+        <w:t>, jpeg”)</w:t>
       </w:r>
     </w:p>
     <w:p>
@@ -13136,11 +13273,13 @@
         <w:t xml:space="preserve"> – </w:t>
       </w:r>
       <w:r>
-        <w:t xml:space="preserve">Dropdown must contain list of my </w:t>
-      </w:r>
-      <w:r>
-        <w:t>orders in this reataurant</w:t>
-      </w:r>
+        <w:t xml:space="preserve">Dropdown must contain list of my orders in this </w:t>
+      </w:r>
+      <w:proofErr w:type="spellStart"/>
+      <w:r>
+        <w:t>reataurant</w:t>
+      </w:r>
+      <w:proofErr w:type="spellEnd"/>
     </w:p>
     <w:p>
       <w:r>
@@ -13162,13 +13301,7 @@
         <w:t xml:space="preserve">   </w:t>
       </w:r>
       <w:r>
-        <w:t xml:space="preserve">select the </w:t>
-      </w:r>
-      <w:r>
-        <w:t>restaurant</w:t>
-      </w:r>
-      <w:r>
-        <w:t xml:space="preserve"> – Field must not be blank</w:t>
+        <w:t>select the restaurant – Field must not be blank</w:t>
       </w:r>
     </w:p>
     <w:p>
@@ -13191,35 +13324,32 @@
         <w:t xml:space="preserve">   </w:t>
       </w:r>
       <w:r>
-        <w:t>select the offer</w:t>
-      </w:r>
-      <w:r>
+        <w:t xml:space="preserve">select the offer </w:t>
+      </w:r>
+      <w:r>
+        <w:t>–</w:t>
+      </w:r>
+      <w:r>
+        <w:t xml:space="preserve"> Field</w:t>
+      </w:r>
+      <w:r>
+        <w:t xml:space="preserve"> must not be blank</w:t>
+      </w:r>
+    </w:p>
+    <w:p>
+      <w:r>
+        <w:rPr>
+          <w:b/>
+        </w:rPr>
+        <w:t>T141</w:t>
+      </w:r>
+      <w:r>
+        <w:rPr>
+          <w:b/>
+        </w:rPr>
         <w:t xml:space="preserve"> </w:t>
       </w:r>
       <w:r>
-        <w:t>–</w:t>
-      </w:r>
-      <w:r>
-        <w:t xml:space="preserve"> Field</w:t>
-      </w:r>
-      <w:r>
-        <w:t xml:space="preserve"> must not be blank</w:t>
-      </w:r>
-    </w:p>
-    <w:p>
-      <w:r>
-        <w:rPr>
-          <w:b/>
-        </w:rPr>
-        <w:t>T141</w:t>
-      </w:r>
-      <w:r>
-        <w:rPr>
-          <w:b/>
-        </w:rPr>
-        <w:t xml:space="preserve"> </w:t>
-      </w:r>
-      <w:r>
         <w:rPr>
           <w:b/>
         </w:rPr>
@@ -13228,8 +13358,6 @@
       <w:r>
         <w:t>Delete button – Must be clickable</w:t>
       </w:r>
-      <w:bookmarkStart w:id="28" w:name="_GoBack"/>
-      <w:bookmarkEnd w:id="28"/>
     </w:p>
     <w:p/>
     <w:p/>
@@ -13965,8 +14093,8 @@
     </w:p>
     <w:p/>
     <w:sectPr>
-      <w:footerReference w:type="default" r:id="rId12"/>
-      <w:footerReference w:type="first" r:id="rId13"/>
+      <w:footerReference w:type="default" r:id="rId13"/>
+      <w:footerReference w:type="first" r:id="rId14"/>
       <w:pgSz w:w="11909" w:h="16834"/>
       <w:pgMar w:top="1440" w:right="568" w:bottom="1440" w:left="566" w:header="720" w:footer="720" w:gutter="0"/>
       <w:pgNumType w:start="1"/>
@@ -13978,7 +14106,7 @@
 </file>
 
 <file path=word/endnotes.xml><?xml version="1.0" encoding="utf-8"?>
-<w:endnotes xmlns:wpc="http://schemas.microsoft.com/office/word/2010/wordprocessingCanvas" xmlns:cx="http://schemas.microsoft.com/office/drawing/2014/chartex" xmlns:cx1="http://schemas.microsoft.com/office/drawing/2015/9/8/chartex" xmlns:mc="http://schemas.openxmlformats.org/markup-compatibility/2006" xmlns:o="urn:schemas-microsoft-com:office:office" xmlns:r="http://schemas.openxmlformats.org/officeDocument/2006/relationships" xmlns:m="http://schemas.openxmlformats.org/officeDocument/2006/math" xmlns:v="urn:schemas-microsoft-com:vml" xmlns:wp14="http://schemas.microsoft.com/office/word/2010/wordprocessingDrawing" xmlns:wp="http://schemas.openxmlformats.org/drawingml/2006/wordprocessingDrawing" xmlns:w10="urn:schemas-microsoft-com:office:word" xmlns:w="http://schemas.openxmlformats.org/wordprocessingml/2006/main" xmlns:w14="http://schemas.microsoft.com/office/word/2010/wordml" xmlns:w15="http://schemas.microsoft.com/office/word/2012/wordml" xmlns:w16se="http://schemas.microsoft.com/office/word/2015/wordml/symex" xmlns:wpg="http://schemas.microsoft.com/office/word/2010/wordprocessingGroup" xmlns:wpi="http://schemas.microsoft.com/office/word/2010/wordprocessingInk" xmlns:wne="http://schemas.microsoft.com/office/word/2006/wordml" xmlns:wps="http://schemas.microsoft.com/office/word/2010/wordprocessingShape" mc:Ignorable="w14 w15 w16se wp14">
+<w:endnotes xmlns:wpc="http://schemas.microsoft.com/office/word/2010/wordprocessingCanvas" xmlns:mc="http://schemas.openxmlformats.org/markup-compatibility/2006" xmlns:o="urn:schemas-microsoft-com:office:office" xmlns:r="http://schemas.openxmlformats.org/officeDocument/2006/relationships" xmlns:m="http://schemas.openxmlformats.org/officeDocument/2006/math" xmlns:v="urn:schemas-microsoft-com:vml" xmlns:wp14="http://schemas.microsoft.com/office/word/2010/wordprocessingDrawing" xmlns:wp="http://schemas.openxmlformats.org/drawingml/2006/wordprocessingDrawing" xmlns:w10="urn:schemas-microsoft-com:office:word" xmlns:w="http://schemas.openxmlformats.org/wordprocessingml/2006/main" xmlns:w14="http://schemas.microsoft.com/office/word/2010/wordml" xmlns:wpg="http://schemas.microsoft.com/office/word/2010/wordprocessingGroup" xmlns:wpi="http://schemas.microsoft.com/office/word/2010/wordprocessingInk" xmlns:wne="http://schemas.microsoft.com/office/word/2006/wordml" xmlns:wps="http://schemas.microsoft.com/office/word/2010/wordprocessingShape" mc:Ignorable="w14 wp14">
   <w:endnote w:type="separator" w:id="-1">
     <w:p>
       <w:pPr>
@@ -14003,7 +14131,7 @@
 </file>
 
 <file path=word/footer1.xml><?xml version="1.0" encoding="utf-8"?>
-<w:ftr xmlns:wpc="http://schemas.microsoft.com/office/word/2010/wordprocessingCanvas" xmlns:cx="http://schemas.microsoft.com/office/drawing/2014/chartex" xmlns:cx1="http://schemas.microsoft.com/office/drawing/2015/9/8/chartex" xmlns:mc="http://schemas.openxmlformats.org/markup-compatibility/2006" xmlns:o="urn:schemas-microsoft-com:office:office" xmlns:r="http://schemas.openxmlformats.org/officeDocument/2006/relationships" xmlns:m="http://schemas.openxmlformats.org/officeDocument/2006/math" xmlns:v="urn:schemas-microsoft-com:vml" xmlns:wp14="http://schemas.microsoft.com/office/word/2010/wordprocessingDrawing" xmlns:wp="http://schemas.openxmlformats.org/drawingml/2006/wordprocessingDrawing" xmlns:w10="urn:schemas-microsoft-com:office:word" xmlns:w="http://schemas.openxmlformats.org/wordprocessingml/2006/main" xmlns:w14="http://schemas.microsoft.com/office/word/2010/wordml" xmlns:w15="http://schemas.microsoft.com/office/word/2012/wordml" xmlns:w16se="http://schemas.microsoft.com/office/word/2015/wordml/symex" xmlns:wpg="http://schemas.microsoft.com/office/word/2010/wordprocessingGroup" xmlns:wpi="http://schemas.microsoft.com/office/word/2010/wordprocessingInk" xmlns:wne="http://schemas.microsoft.com/office/word/2006/wordml" xmlns:wps="http://schemas.microsoft.com/office/word/2010/wordprocessingShape" mc:Ignorable="w14 w15 w16se wp14">
+<w:ftr xmlns:wpc="http://schemas.microsoft.com/office/word/2010/wordprocessingCanvas" xmlns:mc="http://schemas.openxmlformats.org/markup-compatibility/2006" xmlns:o="urn:schemas-microsoft-com:office:office" xmlns:r="http://schemas.openxmlformats.org/officeDocument/2006/relationships" xmlns:m="http://schemas.openxmlformats.org/officeDocument/2006/math" xmlns:v="urn:schemas-microsoft-com:vml" xmlns:wp14="http://schemas.microsoft.com/office/word/2010/wordprocessingDrawing" xmlns:wp="http://schemas.openxmlformats.org/drawingml/2006/wordprocessingDrawing" xmlns:w10="urn:schemas-microsoft-com:office:word" xmlns:w="http://schemas.openxmlformats.org/wordprocessingml/2006/main" xmlns:w14="http://schemas.microsoft.com/office/word/2010/wordml" xmlns:wpg="http://schemas.microsoft.com/office/word/2010/wordprocessingGroup" xmlns:wpi="http://schemas.microsoft.com/office/word/2010/wordprocessingInk" xmlns:wne="http://schemas.microsoft.com/office/word/2006/wordml" xmlns:wps="http://schemas.microsoft.com/office/word/2010/wordprocessingShape" mc:Ignorable="w14 wp14">
   <w:p>
     <w:pPr>
       <w:jc w:val="right"/>
@@ -14021,7 +14149,7 @@
       <w:rPr>
         <w:noProof/>
       </w:rPr>
-      <w:t>12</w:t>
+      <w:t>11</w:t>
     </w:r>
     <w:r>
       <w:fldChar w:fldCharType="end"/>
@@ -14031,7 +14159,7 @@
 </file>
 
 <file path=word/footer2.xml><?xml version="1.0" encoding="utf-8"?>
-<w:ftr xmlns:wpc="http://schemas.microsoft.com/office/word/2010/wordprocessingCanvas" xmlns:cx="http://schemas.microsoft.com/office/drawing/2014/chartex" xmlns:cx1="http://schemas.microsoft.com/office/drawing/2015/9/8/chartex" xmlns:mc="http://schemas.openxmlformats.org/markup-compatibility/2006" xmlns:o="urn:schemas-microsoft-com:office:office" xmlns:r="http://schemas.openxmlformats.org/officeDocument/2006/relationships" xmlns:m="http://schemas.openxmlformats.org/officeDocument/2006/math" xmlns:v="urn:schemas-microsoft-com:vml" xmlns:wp14="http://schemas.microsoft.com/office/word/2010/wordprocessingDrawing" xmlns:wp="http://schemas.openxmlformats.org/drawingml/2006/wordprocessingDrawing" xmlns:w10="urn:schemas-microsoft-com:office:word" xmlns:w="http://schemas.openxmlformats.org/wordprocessingml/2006/main" xmlns:w14="http://schemas.microsoft.com/office/word/2010/wordml" xmlns:w15="http://schemas.microsoft.com/office/word/2012/wordml" xmlns:w16se="http://schemas.microsoft.com/office/word/2015/wordml/symex" xmlns:wpg="http://schemas.microsoft.com/office/word/2010/wordprocessingGroup" xmlns:wpi="http://schemas.microsoft.com/office/word/2010/wordprocessingInk" xmlns:wne="http://schemas.microsoft.com/office/word/2006/wordml" xmlns:wps="http://schemas.microsoft.com/office/word/2010/wordprocessingShape" mc:Ignorable="w14 w15 w16se wp14">
+<w:ftr xmlns:wpc="http://schemas.microsoft.com/office/word/2010/wordprocessingCanvas" xmlns:mc="http://schemas.openxmlformats.org/markup-compatibility/2006" xmlns:o="urn:schemas-microsoft-com:office:office" xmlns:r="http://schemas.openxmlformats.org/officeDocument/2006/relationships" xmlns:m="http://schemas.openxmlformats.org/officeDocument/2006/math" xmlns:v="urn:schemas-microsoft-com:vml" xmlns:wp14="http://schemas.microsoft.com/office/word/2010/wordprocessingDrawing" xmlns:wp="http://schemas.openxmlformats.org/drawingml/2006/wordprocessingDrawing" xmlns:w10="urn:schemas-microsoft-com:office:word" xmlns:w="http://schemas.openxmlformats.org/wordprocessingml/2006/main" xmlns:w14="http://schemas.microsoft.com/office/word/2010/wordml" xmlns:wpg="http://schemas.microsoft.com/office/word/2010/wordprocessingGroup" xmlns:wpi="http://schemas.microsoft.com/office/word/2010/wordprocessingInk" xmlns:wne="http://schemas.microsoft.com/office/word/2006/wordml" xmlns:wps="http://schemas.microsoft.com/office/word/2010/wordprocessingShape" mc:Ignorable="w14 wp14">
   <w:p>
     <w:pPr>
       <w:jc w:val="right"/>
@@ -14064,7 +14192,7 @@
 </file>
 
 <file path=word/footnotes.xml><?xml version="1.0" encoding="utf-8"?>
-<w:footnotes xmlns:wpc="http://schemas.microsoft.com/office/word/2010/wordprocessingCanvas" xmlns:cx="http://schemas.microsoft.com/office/drawing/2014/chartex" xmlns:cx1="http://schemas.microsoft.com/office/drawing/2015/9/8/chartex" xmlns:mc="http://schemas.openxmlformats.org/markup-compatibility/2006" xmlns:o="urn:schemas-microsoft-com:office:office" xmlns:r="http://schemas.openxmlformats.org/officeDocument/2006/relationships" xmlns:m="http://schemas.openxmlformats.org/officeDocument/2006/math" xmlns:v="urn:schemas-microsoft-com:vml" xmlns:wp14="http://schemas.microsoft.com/office/word/2010/wordprocessingDrawing" xmlns:wp="http://schemas.openxmlformats.org/drawingml/2006/wordprocessingDrawing" xmlns:w10="urn:schemas-microsoft-com:office:word" xmlns:w="http://schemas.openxmlformats.org/wordprocessingml/2006/main" xmlns:w14="http://schemas.microsoft.com/office/word/2010/wordml" xmlns:w15="http://schemas.microsoft.com/office/word/2012/wordml" xmlns:w16se="http://schemas.microsoft.com/office/word/2015/wordml/symex" xmlns:wpg="http://schemas.microsoft.com/office/word/2010/wordprocessingGroup" xmlns:wpi="http://schemas.microsoft.com/office/word/2010/wordprocessingInk" xmlns:wne="http://schemas.microsoft.com/office/word/2006/wordml" xmlns:wps="http://schemas.microsoft.com/office/word/2010/wordprocessingShape" mc:Ignorable="w14 w15 w16se wp14">
+<w:footnotes xmlns:wpc="http://schemas.microsoft.com/office/word/2010/wordprocessingCanvas" xmlns:mc="http://schemas.openxmlformats.org/markup-compatibility/2006" xmlns:o="urn:schemas-microsoft-com:office:office" xmlns:r="http://schemas.openxmlformats.org/officeDocument/2006/relationships" xmlns:m="http://schemas.openxmlformats.org/officeDocument/2006/math" xmlns:v="urn:schemas-microsoft-com:vml" xmlns:wp14="http://schemas.microsoft.com/office/word/2010/wordprocessingDrawing" xmlns:wp="http://schemas.openxmlformats.org/drawingml/2006/wordprocessingDrawing" xmlns:w10="urn:schemas-microsoft-com:office:word" xmlns:w="http://schemas.openxmlformats.org/wordprocessingml/2006/main" xmlns:w14="http://schemas.microsoft.com/office/word/2010/wordml" xmlns:wpg="http://schemas.microsoft.com/office/word/2010/wordprocessingGroup" xmlns:wpi="http://schemas.microsoft.com/office/word/2010/wordprocessingInk" xmlns:wne="http://schemas.microsoft.com/office/word/2006/wordml" xmlns:wps="http://schemas.microsoft.com/office/word/2010/wordprocessingShape" mc:Ignorable="w14 wp14">
   <w:footnote w:type="separator" w:id="-1">
     <w:p>
       <w:pPr>
@@ -14089,8 +14217,8 @@
 </file>
 
 <file path=word/numbering.xml><?xml version="1.0" encoding="utf-8"?>
-<w:numbering xmlns:wpc="http://schemas.microsoft.com/office/word/2010/wordprocessingCanvas" xmlns:cx="http://schemas.microsoft.com/office/drawing/2014/chartex" xmlns:cx1="http://schemas.microsoft.com/office/drawing/2015/9/8/chartex" xmlns:mc="http://schemas.openxmlformats.org/markup-compatibility/2006" xmlns:o="urn:schemas-microsoft-com:office:office" xmlns:r="http://schemas.openxmlformats.org/officeDocument/2006/relationships" xmlns:m="http://schemas.openxmlformats.org/officeDocument/2006/math" xmlns:v="urn:schemas-microsoft-com:vml" xmlns:wp14="http://schemas.microsoft.com/office/word/2010/wordprocessingDrawing" xmlns:wp="http://schemas.openxmlformats.org/drawingml/2006/wordprocessingDrawing" xmlns:w10="urn:schemas-microsoft-com:office:word" xmlns:w="http://schemas.openxmlformats.org/wordprocessingml/2006/main" xmlns:w14="http://schemas.microsoft.com/office/word/2010/wordml" xmlns:w15="http://schemas.microsoft.com/office/word/2012/wordml" xmlns:w16se="http://schemas.microsoft.com/office/word/2015/wordml/symex" xmlns:wpg="http://schemas.microsoft.com/office/word/2010/wordprocessingGroup" xmlns:wpi="http://schemas.microsoft.com/office/word/2010/wordprocessingInk" xmlns:wne="http://schemas.microsoft.com/office/word/2006/wordml" xmlns:wps="http://schemas.microsoft.com/office/word/2010/wordprocessingShape" mc:Ignorable="w14 w15 w16se wp14">
-  <w:abstractNum w:abstractNumId="0" w15:restartNumberingAfterBreak="0">
+<w:numbering xmlns:wpc="http://schemas.microsoft.com/office/word/2010/wordprocessingCanvas" xmlns:mc="http://schemas.openxmlformats.org/markup-compatibility/2006" xmlns:o="urn:schemas-microsoft-com:office:office" xmlns:r="http://schemas.openxmlformats.org/officeDocument/2006/relationships" xmlns:m="http://schemas.openxmlformats.org/officeDocument/2006/math" xmlns:v="urn:schemas-microsoft-com:vml" xmlns:wp14="http://schemas.microsoft.com/office/word/2010/wordprocessingDrawing" xmlns:wp="http://schemas.openxmlformats.org/drawingml/2006/wordprocessingDrawing" xmlns:w10="urn:schemas-microsoft-com:office:word" xmlns:w="http://schemas.openxmlformats.org/wordprocessingml/2006/main" xmlns:w14="http://schemas.microsoft.com/office/word/2010/wordml" xmlns:wpg="http://schemas.microsoft.com/office/word/2010/wordprocessingGroup" xmlns:wpi="http://schemas.microsoft.com/office/word/2010/wordprocessingInk" xmlns:wne="http://schemas.microsoft.com/office/word/2006/wordml" xmlns:wps="http://schemas.microsoft.com/office/word/2010/wordprocessingShape" mc:Ignorable="w14 wp14">
+  <w:abstractNum w:abstractNumId="0">
     <w:nsid w:val="0E340A03"/>
     <w:multiLevelType w:val="hybridMultilevel"/>
     <w:tmpl w:val="1CC410D4"/>
@@ -14203,7 +14331,7 @@
       </w:rPr>
     </w:lvl>
   </w:abstractNum>
-  <w:abstractNum w:abstractNumId="1" w15:restartNumberingAfterBreak="0">
+  <w:abstractNum w:abstractNumId="1">
     <w:nsid w:val="1387480B"/>
     <w:multiLevelType w:val="hybridMultilevel"/>
     <w:tmpl w:val="0E00897E"/>
@@ -14289,7 +14417,7 @@
       </w:pPr>
     </w:lvl>
   </w:abstractNum>
-  <w:abstractNum w:abstractNumId="2" w15:restartNumberingAfterBreak="0">
+  <w:abstractNum w:abstractNumId="2">
     <w:nsid w:val="140F3CA0"/>
     <w:multiLevelType w:val="hybridMultilevel"/>
     <w:tmpl w:val="0E90FEE8"/>
@@ -14402,7 +14530,7 @@
       </w:rPr>
     </w:lvl>
   </w:abstractNum>
-  <w:abstractNum w:abstractNumId="3" w15:restartNumberingAfterBreak="0">
+  <w:abstractNum w:abstractNumId="3">
     <w:nsid w:val="21D94BE7"/>
     <w:multiLevelType w:val="multilevel"/>
     <w:tmpl w:val="4454D982"/>
@@ -14524,7 +14652,7 @@
       </w:rPr>
     </w:lvl>
   </w:abstractNum>
-  <w:abstractNum w:abstractNumId="4" w15:restartNumberingAfterBreak="0">
+  <w:abstractNum w:abstractNumId="4">
     <w:nsid w:val="2D780722"/>
     <w:multiLevelType w:val="multilevel"/>
     <w:tmpl w:val="B6BAA8A8"/>
@@ -14637,7 +14765,7 @@
       </w:rPr>
     </w:lvl>
   </w:abstractNum>
-  <w:abstractNum w:abstractNumId="5" w15:restartNumberingAfterBreak="0">
+  <w:abstractNum w:abstractNumId="5">
     <w:nsid w:val="2FB73385"/>
     <w:multiLevelType w:val="hybridMultilevel"/>
     <w:tmpl w:val="73EA4B74"/>
@@ -14723,7 +14851,7 @@
       </w:pPr>
     </w:lvl>
   </w:abstractNum>
-  <w:abstractNum w:abstractNumId="6" w15:restartNumberingAfterBreak="0">
+  <w:abstractNum w:abstractNumId="6">
     <w:nsid w:val="365B7964"/>
     <w:multiLevelType w:val="hybridMultilevel"/>
     <w:tmpl w:val="6E9822F6"/>
@@ -14809,7 +14937,7 @@
       </w:pPr>
     </w:lvl>
   </w:abstractNum>
-  <w:abstractNum w:abstractNumId="7" w15:restartNumberingAfterBreak="0">
+  <w:abstractNum w:abstractNumId="7">
     <w:nsid w:val="39CF0AA6"/>
     <w:multiLevelType w:val="multilevel"/>
     <w:tmpl w:val="42B22F68"/>
@@ -14922,7 +15050,7 @@
       </w:rPr>
     </w:lvl>
   </w:abstractNum>
-  <w:abstractNum w:abstractNumId="8" w15:restartNumberingAfterBreak="0">
+  <w:abstractNum w:abstractNumId="8">
     <w:nsid w:val="4A513D39"/>
     <w:multiLevelType w:val="multilevel"/>
     <w:tmpl w:val="C7E6538C"/>
@@ -15035,7 +15163,7 @@
       </w:rPr>
     </w:lvl>
   </w:abstractNum>
-  <w:abstractNum w:abstractNumId="9" w15:restartNumberingAfterBreak="0">
+  <w:abstractNum w:abstractNumId="9">
     <w:nsid w:val="4DCA7783"/>
     <w:multiLevelType w:val="hybridMultilevel"/>
     <w:tmpl w:val="6D2A833C"/>
@@ -15121,7 +15249,7 @@
       </w:pPr>
     </w:lvl>
   </w:abstractNum>
-  <w:abstractNum w:abstractNumId="10" w15:restartNumberingAfterBreak="0">
+  <w:abstractNum w:abstractNumId="10">
     <w:nsid w:val="520C4A37"/>
     <w:multiLevelType w:val="multilevel"/>
     <w:tmpl w:val="ACE2D7E0"/>
@@ -15234,7 +15362,7 @@
       </w:rPr>
     </w:lvl>
   </w:abstractNum>
-  <w:abstractNum w:abstractNumId="11" w15:restartNumberingAfterBreak="0">
+  <w:abstractNum w:abstractNumId="11">
     <w:nsid w:val="561079BB"/>
     <w:multiLevelType w:val="multilevel"/>
     <w:tmpl w:val="A8ECE2FC"/>
@@ -15365,7 +15493,7 @@
       </w:rPr>
     </w:lvl>
   </w:abstractNum>
-  <w:abstractNum w:abstractNumId="12" w15:restartNumberingAfterBreak="0">
+  <w:abstractNum w:abstractNumId="12">
     <w:nsid w:val="79F92461"/>
     <w:multiLevelType w:val="multilevel"/>
     <w:tmpl w:val="C642561A"/>
@@ -15521,7 +15649,7 @@
 </file>
 
 <file path=word/styles.xml><?xml version="1.0" encoding="utf-8"?>
-<w:styles xmlns:mc="http://schemas.openxmlformats.org/markup-compatibility/2006" xmlns:r="http://schemas.openxmlformats.org/officeDocument/2006/relationships" xmlns:w="http://schemas.openxmlformats.org/wordprocessingml/2006/main" xmlns:w14="http://schemas.microsoft.com/office/word/2010/wordml" xmlns:w15="http://schemas.microsoft.com/office/word/2012/wordml" xmlns:w16se="http://schemas.microsoft.com/office/word/2015/wordml/symex" mc:Ignorable="w14 w15 w16se">
+<w:styles xmlns:mc="http://schemas.openxmlformats.org/markup-compatibility/2006" xmlns:r="http://schemas.openxmlformats.org/officeDocument/2006/relationships" xmlns:w="http://schemas.openxmlformats.org/wordprocessingml/2006/main" xmlns:w14="http://schemas.microsoft.com/office/word/2010/wordml" mc:Ignorable="w14">
   <w:docDefaults>
     <w:rPrDefault>
       <w:rPr>
@@ -15537,378 +15665,144 @@
       </w:pPr>
     </w:pPrDefault>
   </w:docDefaults>
-  <w:latentStyles w:defLockedState="0" w:defUIPriority="99" w:defSemiHidden="0" w:defUnhideWhenUsed="0" w:defQFormat="0" w:count="371">
-    <w:lsdException w:name="Normal" w:uiPriority="0" w:qFormat="1"/>
-    <w:lsdException w:name="heading 1" w:uiPriority="9" w:qFormat="1"/>
-    <w:lsdException w:name="heading 2" w:semiHidden="1" w:uiPriority="9" w:unhideWhenUsed="1" w:qFormat="1"/>
-    <w:lsdException w:name="heading 3" w:semiHidden="1" w:uiPriority="9" w:unhideWhenUsed="1" w:qFormat="1"/>
-    <w:lsdException w:name="heading 4" w:semiHidden="1" w:uiPriority="9" w:unhideWhenUsed="1" w:qFormat="1"/>
-    <w:lsdException w:name="heading 5" w:semiHidden="1" w:uiPriority="9" w:unhideWhenUsed="1" w:qFormat="1"/>
-    <w:lsdException w:name="heading 6" w:semiHidden="1" w:uiPriority="9" w:unhideWhenUsed="1" w:qFormat="1"/>
-    <w:lsdException w:name="heading 7" w:semiHidden="1" w:uiPriority="9" w:unhideWhenUsed="1" w:qFormat="1"/>
-    <w:lsdException w:name="heading 8" w:semiHidden="1" w:uiPriority="9" w:unhideWhenUsed="1" w:qFormat="1"/>
-    <w:lsdException w:name="heading 9" w:semiHidden="1" w:uiPriority="9" w:unhideWhenUsed="1" w:qFormat="1"/>
-    <w:lsdException w:name="index 1" w:semiHidden="1" w:unhideWhenUsed="1"/>
-    <w:lsdException w:name="index 2" w:semiHidden="1" w:unhideWhenUsed="1"/>
-    <w:lsdException w:name="index 3" w:semiHidden="1" w:unhideWhenUsed="1"/>
-    <w:lsdException w:name="index 4" w:semiHidden="1" w:unhideWhenUsed="1"/>
-    <w:lsdException w:name="index 5" w:semiHidden="1" w:unhideWhenUsed="1"/>
-    <w:lsdException w:name="index 6" w:semiHidden="1" w:unhideWhenUsed="1"/>
-    <w:lsdException w:name="index 7" w:semiHidden="1" w:unhideWhenUsed="1"/>
-    <w:lsdException w:name="index 8" w:semiHidden="1" w:unhideWhenUsed="1"/>
-    <w:lsdException w:name="index 9" w:semiHidden="1" w:unhideWhenUsed="1"/>
-    <w:lsdException w:name="toc 1" w:semiHidden="1" w:uiPriority="39" w:unhideWhenUsed="1"/>
-    <w:lsdException w:name="toc 2" w:semiHidden="1" w:uiPriority="39" w:unhideWhenUsed="1"/>
-    <w:lsdException w:name="toc 3" w:semiHidden="1" w:uiPriority="39" w:unhideWhenUsed="1"/>
-    <w:lsdException w:name="toc 4" w:semiHidden="1" w:uiPriority="39" w:unhideWhenUsed="1"/>
-    <w:lsdException w:name="toc 5" w:semiHidden="1" w:uiPriority="39" w:unhideWhenUsed="1"/>
-    <w:lsdException w:name="toc 6" w:semiHidden="1" w:uiPriority="39" w:unhideWhenUsed="1"/>
-    <w:lsdException w:name="toc 7" w:semiHidden="1" w:uiPriority="39" w:unhideWhenUsed="1"/>
-    <w:lsdException w:name="toc 8" w:semiHidden="1" w:uiPriority="39" w:unhideWhenUsed="1"/>
-    <w:lsdException w:name="toc 9" w:semiHidden="1" w:uiPriority="39" w:unhideWhenUsed="1"/>
-    <w:lsdException w:name="Normal Indent" w:semiHidden="1" w:unhideWhenUsed="1"/>
-    <w:lsdException w:name="footnote text" w:semiHidden="1" w:unhideWhenUsed="1"/>
-    <w:lsdException w:name="annotation text" w:semiHidden="1" w:unhideWhenUsed="1"/>
-    <w:lsdException w:name="header" w:semiHidden="1" w:unhideWhenUsed="1"/>
-    <w:lsdException w:name="footer" w:semiHidden="1" w:unhideWhenUsed="1"/>
-    <w:lsdException w:name="index heading" w:semiHidden="1" w:unhideWhenUsed="1"/>
-    <w:lsdException w:name="caption" w:semiHidden="1" w:uiPriority="35" w:unhideWhenUsed="1" w:qFormat="1"/>
-    <w:lsdException w:name="table of figures" w:semiHidden="1" w:unhideWhenUsed="1"/>
-    <w:lsdException w:name="envelope address" w:semiHidden="1" w:unhideWhenUsed="1"/>
-    <w:lsdException w:name="envelope return" w:semiHidden="1" w:unhideWhenUsed="1"/>
-    <w:lsdException w:name="footnote reference" w:semiHidden="1" w:unhideWhenUsed="1"/>
-    <w:lsdException w:name="annotation reference" w:semiHidden="1" w:unhideWhenUsed="1"/>
-    <w:lsdException w:name="line number" w:semiHidden="1" w:unhideWhenUsed="1"/>
-    <w:lsdException w:name="page number" w:semiHidden="1" w:unhideWhenUsed="1"/>
-    <w:lsdException w:name="endnote reference" w:semiHidden="1" w:unhideWhenUsed="1"/>
-    <w:lsdException w:name="endnote text" w:semiHidden="1" w:unhideWhenUsed="1"/>
-    <w:lsdException w:name="table of authorities" w:semiHidden="1" w:unhideWhenUsed="1"/>
-    <w:lsdException w:name="macro" w:semiHidden="1" w:unhideWhenUsed="1"/>
-    <w:lsdException w:name="toa heading" w:semiHidden="1" w:unhideWhenUsed="1"/>
-    <w:lsdException w:name="List" w:semiHidden="1" w:unhideWhenUsed="1"/>
-    <w:lsdException w:name="List Bullet" w:semiHidden="1" w:unhideWhenUsed="1"/>
-    <w:lsdException w:name="List Number" w:semiHidden="1" w:unhideWhenUsed="1"/>
-    <w:lsdException w:name="List 2" w:semiHidden="1" w:unhideWhenUsed="1"/>
-    <w:lsdException w:name="List 3" w:semiHidden="1" w:unhideWhenUsed="1"/>
-    <w:lsdException w:name="List 4" w:semiHidden="1" w:unhideWhenUsed="1"/>
-    <w:lsdException w:name="List 5" w:semiHidden="1" w:unhideWhenUsed="1"/>
-    <w:lsdException w:name="List Bullet 2" w:semiHidden="1" w:unhideWhenUsed="1"/>
-    <w:lsdException w:name="List Bullet 3" w:semiHidden="1" w:unhideWhenUsed="1"/>
-    <w:lsdException w:name="List Bullet 4" w:semiHidden="1" w:unhideWhenUsed="1"/>
-    <w:lsdException w:name="List Bullet 5" w:semiHidden="1" w:unhideWhenUsed="1"/>
-    <w:lsdException w:name="List Number 2" w:semiHidden="1" w:unhideWhenUsed="1"/>
-    <w:lsdException w:name="List Number 3" w:semiHidden="1" w:unhideWhenUsed="1"/>
-    <w:lsdException w:name="List Number 4" w:semiHidden="1" w:unhideWhenUsed="1"/>
-    <w:lsdException w:name="List Number 5" w:semiHidden="1" w:unhideWhenUsed="1"/>
-    <w:lsdException w:name="Title" w:uiPriority="10" w:qFormat="1"/>
-    <w:lsdException w:name="Closing" w:semiHidden="1" w:unhideWhenUsed="1"/>
-    <w:lsdException w:name="Signature" w:semiHidden="1" w:unhideWhenUsed="1"/>
-    <w:lsdException w:name="Default Paragraph Font" w:semiHidden="1" w:uiPriority="1" w:unhideWhenUsed="1"/>
-    <w:lsdException w:name="Body Text" w:semiHidden="1" w:unhideWhenUsed="1"/>
-    <w:lsdException w:name="Body Text Indent" w:semiHidden="1" w:unhideWhenUsed="1"/>
-    <w:lsdException w:name="List Continue" w:semiHidden="1" w:unhideWhenUsed="1"/>
-    <w:lsdException w:name="List Continue 2" w:semiHidden="1" w:unhideWhenUsed="1"/>
-    <w:lsdException w:name="List Continue 3" w:semiHidden="1" w:unhideWhenUsed="1"/>
-    <w:lsdException w:name="List Continue 4" w:semiHidden="1" w:unhideWhenUsed="1"/>
-    <w:lsdException w:name="List Continue 5" w:semiHidden="1" w:unhideWhenUsed="1"/>
-    <w:lsdException w:name="Message Header" w:semiHidden="1" w:unhideWhenUsed="1"/>
-    <w:lsdException w:name="Subtitle" w:uiPriority="11" w:qFormat="1"/>
-    <w:lsdException w:name="Salutation" w:semiHidden="1" w:unhideWhenUsed="1"/>
-    <w:lsdException w:name="Date" w:semiHidden="1" w:unhideWhenUsed="1"/>
-    <w:lsdException w:name="Body Text First Indent" w:semiHidden="1" w:unhideWhenUsed="1"/>
-    <w:lsdException w:name="Body Text First Indent 2" w:semiHidden="1" w:unhideWhenUsed="1"/>
-    <w:lsdException w:name="Note Heading" w:semiHidden="1" w:unhideWhenUsed="1"/>
-    <w:lsdException w:name="Body Text 2" w:semiHidden="1" w:unhideWhenUsed="1"/>
-    <w:lsdException w:name="Body Text 3" w:semiHidden="1" w:unhideWhenUsed="1"/>
-    <w:lsdException w:name="Body Text Indent 2" w:semiHidden="1" w:unhideWhenUsed="1"/>
-    <w:lsdException w:name="Body Text Indent 3" w:semiHidden="1" w:unhideWhenUsed="1"/>
-    <w:lsdException w:name="Block Text" w:semiHidden="1" w:unhideWhenUsed="1"/>
-    <w:lsdException w:name="Hyperlink" w:semiHidden="1" w:unhideWhenUsed="1"/>
-    <w:lsdException w:name="FollowedHyperlink" w:semiHidden="1" w:unhideWhenUsed="1"/>
-    <w:lsdException w:name="Strong" w:uiPriority="22" w:qFormat="1"/>
-    <w:lsdException w:name="Emphasis" w:uiPriority="20" w:qFormat="1"/>
-    <w:lsdException w:name="Document Map" w:semiHidden="1" w:unhideWhenUsed="1"/>
-    <w:lsdException w:name="Plain Text" w:semiHidden="1" w:unhideWhenUsed="1"/>
-    <w:lsdException w:name="E-mail Signature" w:semiHidden="1" w:unhideWhenUsed="1"/>
-    <w:lsdException w:name="HTML Top of Form" w:semiHidden="1" w:unhideWhenUsed="1"/>
-    <w:lsdException w:name="HTML Bottom of Form" w:semiHidden="1" w:unhideWhenUsed="1"/>
-    <w:lsdException w:name="Normal (Web)" w:semiHidden="1" w:unhideWhenUsed="1"/>
-    <w:lsdException w:name="HTML Acronym" w:semiHidden="1" w:unhideWhenUsed="1"/>
-    <w:lsdException w:name="HTML Address" w:semiHidden="1" w:unhideWhenUsed="1"/>
-    <w:lsdException w:name="HTML Cite" w:semiHidden="1" w:unhideWhenUsed="1"/>
-    <w:lsdException w:name="HTML Code" w:semiHidden="1" w:unhideWhenUsed="1"/>
-    <w:lsdException w:name="HTML Definition" w:semiHidden="1" w:unhideWhenUsed="1"/>
-    <w:lsdException w:name="HTML Keyboard" w:semiHidden="1" w:unhideWhenUsed="1"/>
-    <w:lsdException w:name="HTML Preformatted" w:semiHidden="1" w:unhideWhenUsed="1"/>
-    <w:lsdException w:name="HTML Sample" w:semiHidden="1" w:unhideWhenUsed="1"/>
-    <w:lsdException w:name="HTML Typewriter" w:semiHidden="1" w:unhideWhenUsed="1"/>
-    <w:lsdException w:name="HTML Variable" w:semiHidden="1" w:unhideWhenUsed="1"/>
-    <w:lsdException w:name="Normal Table" w:semiHidden="1" w:unhideWhenUsed="1"/>
-    <w:lsdException w:name="annotation subject" w:semiHidden="1" w:unhideWhenUsed="1"/>
-    <w:lsdException w:name="No List" w:semiHidden="1" w:unhideWhenUsed="1"/>
-    <w:lsdException w:name="Outline List 1" w:semiHidden="1" w:unhideWhenUsed="1"/>
-    <w:lsdException w:name="Outline List 2" w:semiHidden="1" w:unhideWhenUsed="1"/>
-    <w:lsdException w:name="Outline List 3" w:semiHidden="1" w:unhideWhenUsed="1"/>
-    <w:lsdException w:name="Table Simple 1" w:semiHidden="1" w:unhideWhenUsed="1"/>
-    <w:lsdException w:name="Table Simple 2" w:semiHidden="1" w:unhideWhenUsed="1"/>
-    <w:lsdException w:name="Table Simple 3" w:semiHidden="1" w:unhideWhenUsed="1"/>
-    <w:lsdException w:name="Table Classic 1" w:semiHidden="1" w:unhideWhenUsed="1"/>
-    <w:lsdException w:name="Table Classic 2" w:semiHidden="1" w:unhideWhenUsed="1"/>
-    <w:lsdException w:name="Table Classic 3" w:semiHidden="1" w:unhideWhenUsed="1"/>
-    <w:lsdException w:name="Table Classic 4" w:semiHidden="1" w:unhideWhenUsed="1"/>
-    <w:lsdException w:name="Table Colorful 1" w:semiHidden="1" w:unhideWhenUsed="1"/>
-    <w:lsdException w:name="Table Colorful 2" w:semiHidden="1" w:unhideWhenUsed="1"/>
-    <w:lsdException w:name="Table Colorful 3" w:semiHidden="1" w:unhideWhenUsed="1"/>
-    <w:lsdException w:name="Table Columns 1" w:semiHidden="1" w:unhideWhenUsed="1"/>
-    <w:lsdException w:name="Table Columns 2" w:semiHidden="1" w:unhideWhenUsed="1"/>
-    <w:lsdException w:name="Table Columns 3" w:semiHidden="1" w:unhideWhenUsed="1"/>
-    <w:lsdException w:name="Table Columns 4" w:semiHidden="1" w:unhideWhenUsed="1"/>
-    <w:lsdException w:name="Table Columns 5" w:semiHidden="1" w:unhideWhenUsed="1"/>
-    <w:lsdException w:name="Table Grid 1" w:semiHidden="1" w:unhideWhenUsed="1"/>
-    <w:lsdException w:name="Table Grid 2" w:semiHidden="1" w:unhideWhenUsed="1"/>
-    <w:lsdException w:name="Table Grid 3" w:semiHidden="1" w:unhideWhenUsed="1"/>
-    <w:lsdException w:name="Table Grid 4" w:semiHidden="1" w:unhideWhenUsed="1"/>
-    <w:lsdException w:name="Table Grid 5" w:semiHidden="1" w:unhideWhenUsed="1"/>
-    <w:lsdException w:name="Table Grid 6" w:semiHidden="1" w:unhideWhenUsed="1"/>
-    <w:lsdException w:name="Table Grid 7" w:semiHidden="1" w:unhideWhenUsed="1"/>
-    <w:lsdException w:name="Table Grid 8" w:semiHidden="1" w:unhideWhenUsed="1"/>
-    <w:lsdException w:name="Table List 1" w:semiHidden="1" w:unhideWhenUsed="1"/>
-    <w:lsdException w:name="Table List 2" w:semiHidden="1" w:unhideWhenUsed="1"/>
-    <w:lsdException w:name="Table List 3" w:semiHidden="1" w:unhideWhenUsed="1"/>
-    <w:lsdException w:name="Table List 4" w:semiHidden="1" w:unhideWhenUsed="1"/>
-    <w:lsdException w:name="Table List 5" w:semiHidden="1" w:unhideWhenUsed="1"/>
-    <w:lsdException w:name="Table List 6" w:semiHidden="1" w:unhideWhenUsed="1"/>
-    <w:lsdException w:name="Table List 7" w:semiHidden="1" w:unhideWhenUsed="1"/>
-    <w:lsdException w:name="Table List 8" w:semiHidden="1" w:unhideWhenUsed="1"/>
-    <w:lsdException w:name="Table 3D effects 1" w:semiHidden="1" w:unhideWhenUsed="1"/>
-    <w:lsdException w:name="Table 3D effects 2" w:semiHidden="1" w:unhideWhenUsed="1"/>
-    <w:lsdException w:name="Table 3D effects 3" w:semiHidden="1" w:unhideWhenUsed="1"/>
-    <w:lsdException w:name="Table Contemporary" w:semiHidden="1" w:unhideWhenUsed="1"/>
-    <w:lsdException w:name="Table Elegant" w:semiHidden="1" w:unhideWhenUsed="1"/>
-    <w:lsdException w:name="Table Professional" w:semiHidden="1" w:unhideWhenUsed="1"/>
-    <w:lsdException w:name="Table Subtle 1" w:semiHidden="1" w:unhideWhenUsed="1"/>
-    <w:lsdException w:name="Table Subtle 2" w:semiHidden="1" w:unhideWhenUsed="1"/>
-    <w:lsdException w:name="Table Web 1" w:semiHidden="1" w:unhideWhenUsed="1"/>
-    <w:lsdException w:name="Table Web 2" w:semiHidden="1" w:unhideWhenUsed="1"/>
-    <w:lsdException w:name="Table Web 3" w:semiHidden="1" w:unhideWhenUsed="1"/>
-    <w:lsdException w:name="Balloon Text" w:semiHidden="1" w:unhideWhenUsed="1"/>
-    <w:lsdException w:name="Table Grid" w:uiPriority="39"/>
-    <w:lsdException w:name="Table Theme" w:semiHidden="1" w:unhideWhenUsed="1"/>
-    <w:lsdException w:name="Placeholder Text" w:semiHidden="1"/>
-    <w:lsdException w:name="No Spacing" w:uiPriority="1" w:qFormat="1"/>
-    <w:lsdException w:name="Light Shading" w:uiPriority="60"/>
-    <w:lsdException w:name="Light List" w:uiPriority="61"/>
-    <w:lsdException w:name="Light Grid" w:uiPriority="62"/>
-    <w:lsdException w:name="Medium Shading 1" w:uiPriority="63"/>
-    <w:lsdException w:name="Medium Shading 2" w:uiPriority="64"/>
-    <w:lsdException w:name="Medium List 1" w:uiPriority="65"/>
-    <w:lsdException w:name="Medium List 2" w:uiPriority="66"/>
-    <w:lsdException w:name="Medium Grid 1" w:uiPriority="67"/>
-    <w:lsdException w:name="Medium Grid 2" w:uiPriority="68"/>
-    <w:lsdException w:name="Medium Grid 3" w:uiPriority="69"/>
-    <w:lsdException w:name="Dark List" w:uiPriority="70"/>
-    <w:lsdException w:name="Colorful Shading" w:uiPriority="71"/>
-    <w:lsdException w:name="Colorful List" w:uiPriority="72"/>
-    <w:lsdException w:name="Colorful Grid" w:uiPriority="73"/>
-    <w:lsdException w:name="Light Shading Accent 1" w:uiPriority="60"/>
-    <w:lsdException w:name="Light List Accent 1" w:uiPriority="61"/>
-    <w:lsdException w:name="Light Grid Accent 1" w:uiPriority="62"/>
-    <w:lsdException w:name="Medium Shading 1 Accent 1" w:uiPriority="63"/>
-    <w:lsdException w:name="Medium Shading 2 Accent 1" w:uiPriority="64"/>
-    <w:lsdException w:name="Medium List 1 Accent 1" w:uiPriority="65"/>
-    <w:lsdException w:name="Revision" w:semiHidden="1"/>
-    <w:lsdException w:name="List Paragraph" w:uiPriority="34" w:qFormat="1"/>
-    <w:lsdException w:name="Quote" w:uiPriority="29" w:qFormat="1"/>
-    <w:lsdException w:name="Intense Quote" w:uiPriority="30" w:qFormat="1"/>
-    <w:lsdException w:name="Medium List 2 Accent 1" w:uiPriority="66"/>
-    <w:lsdException w:name="Medium Grid 1 Accent 1" w:uiPriority="67"/>
-    <w:lsdException w:name="Medium Grid 2 Accent 1" w:uiPriority="68"/>
-    <w:lsdException w:name="Medium Grid 3 Accent 1" w:uiPriority="69"/>
-    <w:lsdException w:name="Dark List Accent 1" w:uiPriority="70"/>
-    <w:lsdException w:name="Colorful Shading Accent 1" w:uiPriority="71"/>
-    <w:lsdException w:name="Colorful List Accent 1" w:uiPriority="72"/>
-    <w:lsdException w:name="Colorful Grid Accent 1" w:uiPriority="73"/>
-    <w:lsdException w:name="Light Shading Accent 2" w:uiPriority="60"/>
-    <w:lsdException w:name="Light List Accent 2" w:uiPriority="61"/>
-    <w:lsdException w:name="Light Grid Accent 2" w:uiPriority="62"/>
-    <w:lsdException w:name="Medium Shading 1 Accent 2" w:uiPriority="63"/>
-    <w:lsdException w:name="Medium Shading 2 Accent 2" w:uiPriority="64"/>
-    <w:lsdException w:name="Medium List 1 Accent 2" w:uiPriority="65"/>
-    <w:lsdException w:name="Medium List 2 Accent 2" w:uiPriority="66"/>
-    <w:lsdException w:name="Medium Grid 1 Accent 2" w:uiPriority="67"/>
-    <w:lsdException w:name="Medium Grid 2 Accent 2" w:uiPriority="68"/>
-    <w:lsdException w:name="Medium Grid 3 Accent 2" w:uiPriority="69"/>
-    <w:lsdException w:name="Dark List Accent 2" w:uiPriority="70"/>
-    <w:lsdException w:name="Colorful Shading Accent 2" w:uiPriority="71"/>
-    <w:lsdException w:name="Colorful List Accent 2" w:uiPriority="72"/>
-    <w:lsdException w:name="Colorful Grid Accent 2" w:uiPriority="73"/>
-    <w:lsdException w:name="Light Shading Accent 3" w:uiPriority="60"/>
-    <w:lsdException w:name="Light List Accent 3" w:uiPriority="61"/>
-    <w:lsdException w:name="Light Grid Accent 3" w:uiPriority="62"/>
-    <w:lsdException w:name="Medium Shading 1 Accent 3" w:uiPriority="63"/>
-    <w:lsdException w:name="Medium Shading 2 Accent 3" w:uiPriority="64"/>
-    <w:lsdException w:name="Medium List 1 Accent 3" w:uiPriority="65"/>
-    <w:lsdException w:name="Medium List 2 Accent 3" w:uiPriority="66"/>
-    <w:lsdException w:name="Medium Grid 1 Accent 3" w:uiPriority="67"/>
-    <w:lsdException w:name="Medium Grid 2 Accent 3" w:uiPriority="68"/>
-    <w:lsdException w:name="Medium Grid 3 Accent 3" w:uiPriority="69"/>
-    <w:lsdException w:name="Dark List Accent 3" w:uiPriority="70"/>
-    <w:lsdException w:name="Colorful Shading Accent 3" w:uiPriority="71"/>
-    <w:lsdException w:name="Colorful List Accent 3" w:uiPriority="72"/>
-    <w:lsdException w:name="Colorful Grid Accent 3" w:uiPriority="73"/>
-    <w:lsdException w:name="Light Shading Accent 4" w:uiPriority="60"/>
-    <w:lsdException w:name="Light List Accent 4" w:uiPriority="61"/>
-    <w:lsdException w:name="Light Grid Accent 4" w:uiPriority="62"/>
-    <w:lsdException w:name="Medium Shading 1 Accent 4" w:uiPriority="63"/>
-    <w:lsdException w:name="Medium Shading 2 Accent 4" w:uiPriority="64"/>
-    <w:lsdException w:name="Medium List 1 Accent 4" w:uiPriority="65"/>
-    <w:lsdException w:name="Medium List 2 Accent 4" w:uiPriority="66"/>
-    <w:lsdException w:name="Medium Grid 1 Accent 4" w:uiPriority="67"/>
-    <w:lsdException w:name="Medium Grid 2 Accent 4" w:uiPriority="68"/>
-    <w:lsdException w:name="Medium Grid 3 Accent 4" w:uiPriority="69"/>
-    <w:lsdException w:name="Dark List Accent 4" w:uiPriority="70"/>
-    <w:lsdException w:name="Colorful Shading Accent 4" w:uiPriority="71"/>
-    <w:lsdException w:name="Colorful List Accent 4" w:uiPriority="72"/>
-    <w:lsdException w:name="Colorful Grid Accent 4" w:uiPriority="73"/>
-    <w:lsdException w:name="Light Shading Accent 5" w:uiPriority="60"/>
-    <w:lsdException w:name="Light List Accent 5" w:uiPriority="61"/>
-    <w:lsdException w:name="Light Grid Accent 5" w:uiPriority="62"/>
-    <w:lsdException w:name="Medium Shading 1 Accent 5" w:uiPriority="63"/>
-    <w:lsdException w:name="Medium Shading 2 Accent 5" w:uiPriority="64"/>
-    <w:lsdException w:name="Medium List 1 Accent 5" w:uiPriority="65"/>
-    <w:lsdException w:name="Medium List 2 Accent 5" w:uiPriority="66"/>
-    <w:lsdException w:name="Medium Grid 1 Accent 5" w:uiPriority="67"/>
-    <w:lsdException w:name="Medium Grid 2 Accent 5" w:uiPriority="68"/>
-    <w:lsdException w:name="Medium Grid 3 Accent 5" w:uiPriority="69"/>
-    <w:lsdException w:name="Dark List Accent 5" w:uiPriority="70"/>
-    <w:lsdException w:name="Colorful Shading Accent 5" w:uiPriority="71"/>
-    <w:lsdException w:name="Colorful List Accent 5" w:uiPriority="72"/>
-    <w:lsdException w:name="Colorful Grid Accent 5" w:uiPriority="73"/>
-    <w:lsdException w:name="Light Shading Accent 6" w:uiPriority="60"/>
-    <w:lsdException w:name="Light List Accent 6" w:uiPriority="61"/>
-    <w:lsdException w:name="Light Grid Accent 6" w:uiPriority="62"/>
-    <w:lsdException w:name="Medium Shading 1 Accent 6" w:uiPriority="63"/>
-    <w:lsdException w:name="Medium Shading 2 Accent 6" w:uiPriority="64"/>
-    <w:lsdException w:name="Medium List 1 Accent 6" w:uiPriority="65"/>
-    <w:lsdException w:name="Medium List 2 Accent 6" w:uiPriority="66"/>
-    <w:lsdException w:name="Medium Grid 1 Accent 6" w:uiPriority="67"/>
-    <w:lsdException w:name="Medium Grid 2 Accent 6" w:uiPriority="68"/>
-    <w:lsdException w:name="Medium Grid 3 Accent 6" w:uiPriority="69"/>
-    <w:lsdException w:name="Dark List Accent 6" w:uiPriority="70"/>
-    <w:lsdException w:name="Colorful Shading Accent 6" w:uiPriority="71"/>
-    <w:lsdException w:name="Colorful List Accent 6" w:uiPriority="72"/>
-    <w:lsdException w:name="Colorful Grid Accent 6" w:uiPriority="73"/>
-    <w:lsdException w:name="Subtle Emphasis" w:uiPriority="19" w:qFormat="1"/>
-    <w:lsdException w:name="Intense Emphasis" w:uiPriority="21" w:qFormat="1"/>
-    <w:lsdException w:name="Subtle Reference" w:uiPriority="31" w:qFormat="1"/>
-    <w:lsdException w:name="Intense Reference" w:uiPriority="32" w:qFormat="1"/>
-    <w:lsdException w:name="Book Title" w:uiPriority="33" w:qFormat="1"/>
-    <w:lsdException w:name="Bibliography" w:semiHidden="1" w:uiPriority="37" w:unhideWhenUsed="1"/>
-    <w:lsdException w:name="TOC Heading" w:semiHidden="1" w:uiPriority="39" w:unhideWhenUsed="1" w:qFormat="1"/>
-    <w:lsdException w:name="Plain Table 1" w:uiPriority="41"/>
-    <w:lsdException w:name="Plain Table 2" w:uiPriority="42"/>
-    <w:lsdException w:name="Plain Table 3" w:uiPriority="43"/>
-    <w:lsdException w:name="Plain Table 4" w:uiPriority="44"/>
-    <w:lsdException w:name="Plain Table 5" w:uiPriority="45"/>
-    <w:lsdException w:name="Grid Table Light" w:uiPriority="40"/>
-    <w:lsdException w:name="Grid Table 1 Light" w:uiPriority="46"/>
-    <w:lsdException w:name="Grid Table 2" w:uiPriority="47"/>
-    <w:lsdException w:name="Grid Table 3" w:uiPriority="48"/>
-    <w:lsdException w:name="Grid Table 4" w:uiPriority="49"/>
-    <w:lsdException w:name="Grid Table 5 Dark" w:uiPriority="50"/>
-    <w:lsdException w:name="Grid Table 6 Colorful" w:uiPriority="51"/>
-    <w:lsdException w:name="Grid Table 7 Colorful" w:uiPriority="52"/>
-    <w:lsdException w:name="Grid Table 1 Light Accent 1" w:uiPriority="46"/>
-    <w:lsdException w:name="Grid Table 2 Accent 1" w:uiPriority="47"/>
-    <w:lsdException w:name="Grid Table 3 Accent 1" w:uiPriority="48"/>
-    <w:lsdException w:name="Grid Table 4 Accent 1" w:uiPriority="49"/>
-    <w:lsdException w:name="Grid Table 5 Dark Accent 1" w:uiPriority="50"/>
-    <w:lsdException w:name="Grid Table 6 Colorful Accent 1" w:uiPriority="51"/>
-    <w:lsdException w:name="Grid Table 7 Colorful Accent 1" w:uiPriority="52"/>
-    <w:lsdException w:name="Grid Table 1 Light Accent 2" w:uiPriority="46"/>
-    <w:lsdException w:name="Grid Table 2 Accent 2" w:uiPriority="47"/>
-    <w:lsdException w:name="Grid Table 3 Accent 2" w:uiPriority="48"/>
-    <w:lsdException w:name="Grid Table 4 Accent 2" w:uiPriority="49"/>
-    <w:lsdException w:name="Grid Table 5 Dark Accent 2" w:uiPriority="50"/>
-    <w:lsdException w:name="Grid Table 6 Colorful Accent 2" w:uiPriority="51"/>
-    <w:lsdException w:name="Grid Table 7 Colorful Accent 2" w:uiPriority="52"/>
-    <w:lsdException w:name="Grid Table 1 Light Accent 3" w:uiPriority="46"/>
-    <w:lsdException w:name="Grid Table 2 Accent 3" w:uiPriority="47"/>
-    <w:lsdException w:name="Grid Table 3 Accent 3" w:uiPriority="48"/>
-    <w:lsdException w:name="Grid Table 4 Accent 3" w:uiPriority="49"/>
-    <w:lsdException w:name="Grid Table 5 Dark Accent 3" w:uiPriority="50"/>
-    <w:lsdException w:name="Grid Table 6 Colorful Accent 3" w:uiPriority="51"/>
-    <w:lsdException w:name="Grid Table 7 Colorful Accent 3" w:uiPriority="52"/>
-    <w:lsdException w:name="Grid Table 1 Light Accent 4" w:uiPriority="46"/>
-    <w:lsdException w:name="Grid Table 2 Accent 4" w:uiPriority="47"/>
-    <w:lsdException w:name="Grid Table 3 Accent 4" w:uiPriority="48"/>
-    <w:lsdException w:name="Grid Table 4 Accent 4" w:uiPriority="49"/>
-    <w:lsdException w:name="Grid Table 5 Dark Accent 4" w:uiPriority="50"/>
-    <w:lsdException w:name="Grid Table 6 Colorful Accent 4" w:uiPriority="51"/>
-    <w:lsdException w:name="Grid Table 7 Colorful Accent 4" w:uiPriority="52"/>
-    <w:lsdException w:name="Grid Table 1 Light Accent 5" w:uiPriority="46"/>
-    <w:lsdException w:name="Grid Table 2 Accent 5" w:uiPriority="47"/>
-    <w:lsdException w:name="Grid Table 3 Accent 5" w:uiPriority="48"/>
-    <w:lsdException w:name="Grid Table 4 Accent 5" w:uiPriority="49"/>
-    <w:lsdException w:name="Grid Table 5 Dark Accent 5" w:uiPriority="50"/>
-    <w:lsdException w:name="Grid Table 6 Colorful Accent 5" w:uiPriority="51"/>
-    <w:lsdException w:name="Grid Table 7 Colorful Accent 5" w:uiPriority="52"/>
-    <w:lsdException w:name="Grid Table 1 Light Accent 6" w:uiPriority="46"/>
-    <w:lsdException w:name="Grid Table 2 Accent 6" w:uiPriority="47"/>
-    <w:lsdException w:name="Grid Table 3 Accent 6" w:uiPriority="48"/>
-    <w:lsdException w:name="Grid Table 4 Accent 6" w:uiPriority="49"/>
-    <w:lsdException w:name="Grid Table 5 Dark Accent 6" w:uiPriority="50"/>
-    <w:lsdException w:name="Grid Table 6 Colorful Accent 6" w:uiPriority="51"/>
-    <w:lsdException w:name="Grid Table 7 Colorful Accent 6" w:uiPriority="52"/>
-    <w:lsdException w:name="List Table 1 Light" w:uiPriority="46"/>
-    <w:lsdException w:name="List Table 2" w:uiPriority="47"/>
-    <w:lsdException w:name="List Table 3" w:uiPriority="48"/>
-    <w:lsdException w:name="List Table 4" w:uiPriority="49"/>
-    <w:lsdException w:name="List Table 5 Dark" w:uiPriority="50"/>
-    <w:lsdException w:name="List Table 6 Colorful" w:uiPriority="51"/>
-    <w:lsdException w:name="List Table 7 Colorful" w:uiPriority="52"/>
-    <w:lsdException w:name="List Table 1 Light Accent 1" w:uiPriority="46"/>
-    <w:lsdException w:name="List Table 2 Accent 1" w:uiPriority="47"/>
-    <w:lsdException w:name="List Table 3 Accent 1" w:uiPriority="48"/>
-    <w:lsdException w:name="List Table 4 Accent 1" w:uiPriority="49"/>
-    <w:lsdException w:name="List Table 5 Dark Accent 1" w:uiPriority="50"/>
-    <w:lsdException w:name="List Table 6 Colorful Accent 1" w:uiPriority="51"/>
-    <w:lsdException w:name="List Table 7 Colorful Accent 1" w:uiPriority="52"/>
-    <w:lsdException w:name="List Table 1 Light Accent 2" w:uiPriority="46"/>
-    <w:lsdException w:name="List Table 2 Accent 2" w:uiPriority="47"/>
-    <w:lsdException w:name="List Table 3 Accent 2" w:uiPriority="48"/>
-    <w:lsdException w:name="List Table 4 Accent 2" w:uiPriority="49"/>
-    <w:lsdException w:name="List Table 5 Dark Accent 2" w:uiPriority="50"/>
-    <w:lsdException w:name="List Table 6 Colorful Accent 2" w:uiPriority="51"/>
-    <w:lsdException w:name="List Table 7 Colorful Accent 2" w:uiPriority="52"/>
-    <w:lsdException w:name="List Table 1 Light Accent 3" w:uiPriority="46"/>
-    <w:lsdException w:name="List Table 2 Accent 3" w:uiPriority="47"/>
-    <w:lsdException w:name="List Table 3 Accent 3" w:uiPriority="48"/>
-    <w:lsdException w:name="List Table 4 Accent 3" w:uiPriority="49"/>
-    <w:lsdException w:name="List Table 5 Dark Accent 3" w:uiPriority="50"/>
-    <w:lsdException w:name="List Table 6 Colorful Accent 3" w:uiPriority="51"/>
-    <w:lsdException w:name="List Table 7 Colorful Accent 3" w:uiPriority="52"/>
-    <w:lsdException w:name="List Table 1 Light Accent 4" w:uiPriority="46"/>
-    <w:lsdException w:name="List Table 2 Accent 4" w:uiPriority="47"/>
-    <w:lsdException w:name="List Table 3 Accent 4" w:uiPriority="48"/>
-    <w:lsdException w:name="List Table 4 Accent 4" w:uiPriority="49"/>
-    <w:lsdException w:name="List Table 5 Dark Accent 4" w:uiPriority="50"/>
-    <w:lsdException w:name="List Table 6 Colorful Accent 4" w:uiPriority="51"/>
-    <w:lsdException w:name="List Table 7 Colorful Accent 4" w:uiPriority="52"/>
-    <w:lsdException w:name="List Table 1 Light Accent 5" w:uiPriority="46"/>
-    <w:lsdException w:name="List Table 2 Accent 5" w:uiPriority="47"/>
-    <w:lsdException w:name="List Table 3 Accent 5" w:uiPriority="48"/>
-    <w:lsdException w:name="List Table 4 Accent 5" w:uiPriority="49"/>
-    <w:lsdException w:name="List Table 5 Dark Accent 5" w:uiPriority="50"/>
-    <w:lsdException w:name="List Table 6 Colorful Accent 5" w:uiPriority="51"/>
-    <w:lsdException w:name="List Table 7 Colorful Accent 5" w:uiPriority="52"/>
-    <w:lsdException w:name="List Table 1 Light Accent 6" w:uiPriority="46"/>
-    <w:lsdException w:name="List Table 2 Accent 6" w:uiPriority="47"/>
-    <w:lsdException w:name="List Table 3 Accent 6" w:uiPriority="48"/>
-    <w:lsdException w:name="List Table 4 Accent 6" w:uiPriority="49"/>
-    <w:lsdException w:name="List Table 5 Dark Accent 6" w:uiPriority="50"/>
-    <w:lsdException w:name="List Table 6 Colorful Accent 6" w:uiPriority="51"/>
-    <w:lsdException w:name="List Table 7 Colorful Accent 6" w:uiPriority="52"/>
+  <w:latentStyles w:defLockedState="0" w:defUIPriority="99" w:defSemiHidden="1" w:defUnhideWhenUsed="1" w:defQFormat="0" w:count="267">
+    <w:lsdException w:name="Normal" w:semiHidden="0" w:uiPriority="0" w:unhideWhenUsed="0" w:qFormat="1"/>
+    <w:lsdException w:name="heading 1" w:semiHidden="0" w:uiPriority="9" w:unhideWhenUsed="0" w:qFormat="1"/>
+    <w:lsdException w:name="heading 2" w:uiPriority="9" w:qFormat="1"/>
+    <w:lsdException w:name="heading 3" w:uiPriority="9" w:qFormat="1"/>
+    <w:lsdException w:name="heading 4" w:uiPriority="9" w:qFormat="1"/>
+    <w:lsdException w:name="heading 5" w:uiPriority="9" w:qFormat="1"/>
+    <w:lsdException w:name="heading 6" w:uiPriority="9" w:qFormat="1"/>
+    <w:lsdException w:name="heading 7" w:uiPriority="9" w:qFormat="1"/>
+    <w:lsdException w:name="heading 8" w:uiPriority="9" w:qFormat="1"/>
+    <w:lsdException w:name="heading 9" w:uiPriority="9" w:qFormat="1"/>
+    <w:lsdException w:name="toc 1" w:uiPriority="39"/>
+    <w:lsdException w:name="toc 2" w:uiPriority="39"/>
+    <w:lsdException w:name="toc 3" w:uiPriority="39"/>
+    <w:lsdException w:name="toc 4" w:uiPriority="39"/>
+    <w:lsdException w:name="toc 5" w:uiPriority="39"/>
+    <w:lsdException w:name="toc 6" w:uiPriority="39"/>
+    <w:lsdException w:name="toc 7" w:uiPriority="39"/>
+    <w:lsdException w:name="toc 8" w:uiPriority="39"/>
+    <w:lsdException w:name="toc 9" w:uiPriority="39"/>
+    <w:lsdException w:name="caption" w:uiPriority="35" w:qFormat="1"/>
+    <w:lsdException w:name="Title" w:semiHidden="0" w:uiPriority="10" w:unhideWhenUsed="0" w:qFormat="1"/>
+    <w:lsdException w:name="Default Paragraph Font" w:uiPriority="1"/>
+    <w:lsdException w:name="Subtitle" w:semiHidden="0" w:uiPriority="11" w:unhideWhenUsed="0" w:qFormat="1"/>
+    <w:lsdException w:name="Strong" w:semiHidden="0" w:uiPriority="22" w:unhideWhenUsed="0" w:qFormat="1"/>
+    <w:lsdException w:name="Emphasis" w:semiHidden="0" w:uiPriority="20" w:unhideWhenUsed="0" w:qFormat="1"/>
+    <w:lsdException w:name="Table Grid" w:semiHidden="0" w:uiPriority="39" w:unhideWhenUsed="0"/>
+    <w:lsdException w:name="Placeholder Text" w:unhideWhenUsed="0"/>
+    <w:lsdException w:name="No Spacing" w:semiHidden="0" w:uiPriority="1" w:unhideWhenUsed="0" w:qFormat="1"/>
+    <w:lsdException w:name="Light Shading" w:semiHidden="0" w:uiPriority="60" w:unhideWhenUsed="0"/>
+    <w:lsdException w:name="Light List" w:semiHidden="0" w:uiPriority="61" w:unhideWhenUsed="0"/>
+    <w:lsdException w:name="Light Grid" w:semiHidden="0" w:uiPriority="62" w:unhideWhenUsed="0"/>
+    <w:lsdException w:name="Medium Shading 1" w:semiHidden="0" w:uiPriority="63" w:unhideWhenUsed="0"/>
+    <w:lsdException w:name="Medium Shading 2" w:semiHidden="0" w:uiPriority="64" w:unhideWhenUsed="0"/>
+    <w:lsdException w:name="Medium List 1" w:semiHidden="0" w:uiPriority="65" w:unhideWhenUsed="0"/>
+    <w:lsdException w:name="Medium List 2" w:semiHidden="0" w:uiPriority="66" w:unhideWhenUsed="0"/>
+    <w:lsdException w:name="Medium Grid 1" w:semiHidden="0" w:uiPriority="67" w:unhideWhenUsed="0"/>
+    <w:lsdException w:name="Medium Grid 2" w:semiHidden="0" w:uiPriority="68" w:unhideWhenUsed="0"/>
+    <w:lsdException w:name="Medium Grid 3" w:semiHidden="0" w:uiPriority="69" w:unhideWhenUsed="0"/>
+    <w:lsdException w:name="Dark List" w:semiHidden="0" w:uiPriority="70" w:unhideWhenUsed="0"/>
+    <w:lsdException w:name="Colorful Shading" w:semiHidden="0" w:uiPriority="71" w:unhideWhenUsed="0"/>
+    <w:lsdException w:name="Colorful List" w:semiHidden="0" w:uiPriority="72" w:unhideWhenUsed="0"/>
+    <w:lsdException w:name="Colorful Grid" w:semiHidden="0" w:uiPriority="73" w:unhideWhenUsed="0"/>
+    <w:lsdException w:name="Light Shading Accent 1" w:semiHidden="0" w:uiPriority="60" w:unhideWhenUsed="0"/>
+    <w:lsdException w:name="Light List Accent 1" w:semiHidden="0" w:uiPriority="61" w:unhideWhenUsed="0"/>
+    <w:lsdException w:name="Light Grid Accent 1" w:semiHidden="0" w:uiPriority="62" w:unhideWhenUsed="0"/>
+    <w:lsdException w:name="Medium Shading 1 Accent 1" w:semiHidden="0" w:uiPriority="63" w:unhideWhenUsed="0"/>
+    <w:lsdException w:name="Medium Shading 2 Accent 1" w:semiHidden="0" w:uiPriority="64" w:unhideWhenUsed="0"/>
+    <w:lsdException w:name="Medium List 1 Accent 1" w:semiHidden="0" w:uiPriority="65" w:unhideWhenUsed="0"/>
+    <w:lsdException w:name="Revision" w:unhideWhenUsed="0"/>
+    <w:lsdException w:name="List Paragraph" w:semiHidden="0" w:uiPriority="34" w:unhideWhenUsed="0" w:qFormat="1"/>
+    <w:lsdException w:name="Quote" w:semiHidden="0" w:uiPriority="29" w:unhideWhenUsed="0" w:qFormat="1"/>
+    <w:lsdException w:name="Intense Quote" w:semiHidden="0" w:uiPriority="30" w:unhideWhenUsed="0" w:qFormat="1"/>
+    <w:lsdException w:name="Medium List 2 Accent 1" w:semiHidden="0" w:uiPriority="66" w:unhideWhenUsed="0"/>
+    <w:lsdException w:name="Medium Grid 1 Accent 1" w:semiHidden="0" w:uiPriority="67" w:unhideWhenUsed="0"/>
+    <w:lsdException w:name="Medium Grid 2 Accent 1" w:semiHidden="0" w:uiPriority="68" w:unhideWhenUsed="0"/>
+    <w:lsdException w:name="Medium Grid 3 Accent 1" w:semiHidden="0" w:uiPriority="69" w:unhideWhenUsed="0"/>
+    <w:lsdException w:name="Dark List Accent 1" w:semiHidden="0" w:uiPriority="70" w:unhideWhenUsed="0"/>
+    <w:lsdException w:name="Colorful Shading Accent 1" w:semiHidden="0" w:uiPriority="71" w:unhideWhenUsed="0"/>
+    <w:lsdException w:name="Colorful List Accent 1" w:semiHidden="0" w:uiPriority="72" w:unhideWhenUsed="0"/>
+    <w:lsdException w:name="Colorful Grid Accent 1" w:semiHidden="0" w:uiPriority="73" w:unhideWhenUsed="0"/>
+    <w:lsdException w:name="Light Shading Accent 2" w:semiHidden="0" w:uiPriority="60" w:unhideWhenUsed="0"/>
+    <w:lsdException w:name="Light List Accent 2" w:semiHidden="0" w:uiPriority="61" w:unhideWhenUsed="0"/>
+    <w:lsdException w:name="Light Grid Accent 2" w:semiHidden="0" w:uiPriority="62" w:unhideWhenUsed="0"/>
+    <w:lsdException w:name="Medium Shading 1 Accent 2" w:semiHidden="0" w:uiPriority="63" w:unhideWhenUsed="0"/>
+    <w:lsdException w:name="Medium Shading 2 Accent 2" w:semiHidden="0" w:uiPriority="64" w:unhideWhenUsed="0"/>
+    <w:lsdException w:name="Medium List 1 Accent 2" w:semiHidden="0" w:uiPriority="65" w:unhideWhenUsed="0"/>
+    <w:lsdException w:name="Medium List 2 Accent 2" w:semiHidden="0" w:uiPriority="66" w:unhideWhenUsed="0"/>
+    <w:lsdException w:name="Medium Grid 1 Accent 2" w:semiHidden="0" w:uiPriority="67" w:unhideWhenUsed="0"/>
+    <w:lsdException w:name="Medium Grid 2 Accent 2" w:semiHidden="0" w:uiPriority="68" w:unhideWhenUsed="0"/>
+    <w:lsdException w:name="Medium Grid 3 Accent 2" w:semiHidden="0" w:uiPriority="69" w:unhideWhenUsed="0"/>
+    <w:lsdException w:name="Dark List Accent 2" w:semiHidden="0" w:uiPriority="70" w:unhideWhenUsed="0"/>
+    <w:lsdException w:name="Colorful Shading Accent 2" w:semiHidden="0" w:uiPriority="71" w:unhideWhenUsed="0"/>
+    <w:lsdException w:name="Colorful List Accent 2" w:semiHidden="0" w:uiPriority="72" w:unhideWhenUsed="0"/>
+    <w:lsdException w:name="Colorful Grid Accent 2" w:semiHidden="0" w:uiPriority="73" w:unhideWhenUsed="0"/>
+    <w:lsdException w:name="Light Shading Accent 3" w:semiHidden="0" w:uiPriority="60" w:unhideWhenUsed="0"/>
+    <w:lsdException w:name="Light List Accent 3" w:semiHidden="0" w:uiPriority="61" w:unhideWhenUsed="0"/>
+    <w:lsdException w:name="Light Grid Accent 3" w:semiHidden="0" w:uiPriority="62" w:unhideWhenUsed="0"/>
+    <w:lsdException w:name="Medium Shading 1 Accent 3" w:semiHidden="0" w:uiPriority="63" w:unhideWhenUsed="0"/>
+    <w:lsdException w:name="Medium Shading 2 Accent 3" w:semiHidden="0" w:uiPriority="64" w:unhideWhenUsed="0"/>
+    <w:lsdException w:name="Medium List 1 Accent 3" w:semiHidden="0" w:uiPriority="65" w:unhideWhenUsed="0"/>
+    <w:lsdException w:name="Medium List 2 Accent 3" w:semiHidden="0" w:uiPriority="66" w:unhideWhenUsed="0"/>
+    <w:lsdException w:name="Medium Grid 1 Accent 3" w:semiHidden="0" w:uiPriority="67" w:unhideWhenUsed="0"/>
+    <w:lsdException w:name="Medium Grid 2 Accent 3" w:semiHidden="0" w:uiPriority="68" w:unhideWhenUsed="0"/>
+    <w:lsdException w:name="Medium Grid 3 Accent 3" w:semiHidden="0" w:uiPriority="69" w:unhideWhenUsed="0"/>
+    <w:lsdException w:name="Dark List Accent 3" w:semiHidden="0" w:uiPriority="70" w:unhideWhenUsed="0"/>
+    <w:lsdException w:name="Colorful Shading Accent 3" w:semiHidden="0" w:uiPriority="71" w:unhideWhenUsed="0"/>
+    <w:lsdException w:name="Colorful List Accent 3" w:semiHidden="0" w:uiPriority="72" w:unhideWhenUsed="0"/>
+    <w:lsdException w:name="Colorful Grid Accent 3" w:semiHidden="0" w:uiPriority="73" w:unhideWhenUsed="0"/>
+    <w:lsdException w:name="Light Shading Accent 4" w:semiHidden="0" w:uiPriority="60" w:unhideWhenUsed="0"/>
+    <w:lsdException w:name="Light List Accent 4" w:semiHidden="0" w:uiPriority="61" w:unhideWhenUsed="0"/>
+    <w:lsdException w:name="Light Grid Accent 4" w:semiHidden="0" w:uiPriority="62" w:unhideWhenUsed="0"/>
+    <w:lsdException w:name="Medium Shading 1 Accent 4" w:semiHidden="0" w:uiPriority="63" w:unhideWhenUsed="0"/>
+    <w:lsdException w:name="Medium Shading 2 Accent 4" w:semiHidden="0" w:uiPriority="64" w:unhideWhenUsed="0"/>
+    <w:lsdException w:name="Medium List 1 Accent 4" w:semiHidden="0" w:uiPriority="65" w:unhideWhenUsed="0"/>
+    <w:lsdException w:name="Medium List 2 Accent 4" w:semiHidden="0" w:uiPriority="66" w:unhideWhenUsed="0"/>
+    <w:lsdException w:name="Medium Grid 1 Accent 4" w:semiHidden="0" w:uiPriority="67" w:unhideWhenUsed="0"/>
+    <w:lsdException w:name="Medium Grid 2 Accent 4" w:semiHidden="0" w:uiPriority="68" w:unhideWhenUsed="0"/>
+    <w:lsdException w:name="Medium Grid 3 Accent 4" w:semiHidden="0" w:uiPriority="69" w:unhideWhenUsed="0"/>
+    <w:lsdException w:name="Dark List Accent 4" w:semiHidden="0" w:uiPriority="70" w:unhideWhenUsed="0"/>
+    <w:lsdException w:name="Colorful Shading Accent 4" w:semiHidden="0" w:uiPriority="71" w:unhideWhenUsed="0"/>
+    <w:lsdException w:name="Colorful List Accent 4" w:semiHidden="0" w:uiPriority="72" w:unhideWhenUsed="0"/>
+    <w:lsdException w:name="Colorful Grid Accent 4" w:semiHidden="0" w:uiPriority="73" w:unhideWhenUsed="0"/>
+    <w:lsdException w:name="Light Shading Accent 5" w:semiHidden="0" w:uiPriority="60" w:unhideWhenUsed="0"/>
+    <w:lsdException w:name="Light List Accent 5" w:semiHidden="0" w:uiPriority="61" w:unhideWhenUsed="0"/>
+    <w:lsdException w:name="Light Grid Accent 5" w:semiHidden="0" w:uiPriority="62" w:unhideWhenUsed="0"/>
+    <w:lsdException w:name="Medium Shading 1 Accent 5" w:semiHidden="0" w:uiPriority="63" w:unhideWhenUsed="0"/>
+    <w:lsdException w:name="Medium Shading 2 Accent 5" w:semiHidden="0" w:uiPriority="64" w:unhideWhenUsed="0"/>
+    <w:lsdException w:name="Medium List 1 Accent 5" w:semiHidden="0" w:uiPriority="65" w:unhideWhenUsed="0"/>
+    <w:lsdException w:name="Medium List 2 Accent 5" w:semiHidden="0" w:uiPriority="66" w:unhideWhenUsed="0"/>
+    <w:lsdException w:name="Medium Grid 1 Accent 5" w:semiHidden="0" w:uiPriority="67" w:unhideWhenUsed="0"/>
+    <w:lsdException w:name="Medium Grid 2 Accent 5" w:semiHidden="0" w:uiPriority="68" w:unhideWhenUsed="0"/>
+    <w:lsdException w:name="Medium Grid 3 Accent 5" w:semiHidden="0" w:uiPriority="69" w:unhideWhenUsed="0"/>
+    <w:lsdException w:name="Dark List Accent 5" w:semiHidden="0" w:uiPriority="70" w:unhideWhenUsed="0"/>
+    <w:lsdException w:name="Colorful Shading Accent 5" w:semiHidden="0" w:uiPriority="71" w:unhideWhenUsed="0"/>
+    <w:lsdException w:name="Colorful List Accent 5" w:semiHidden="0" w:uiPriority="72" w:unhideWhenUsed="0"/>
+    <w:lsdException w:name="Colorful Grid Accent 5" w:semiHidden="0" w:uiPriority="73" w:unhideWhenUsed="0"/>
+    <w:lsdException w:name="Light Shading Accent 6" w:semiHidden="0" w:uiPriority="60" w:unhideWhenUsed="0"/>
+    <w:lsdException w:name="Light List Accent 6" w:semiHidden="0" w:uiPriority="61" w:unhideWhenUsed="0"/>
+    <w:lsdException w:name="Light Grid Accent 6" w:semiHidden="0" w:uiPriority="62" w:unhideWhenUsed="0"/>
+    <w:lsdException w:name="Medium Shading 1 Accent 6" w:semiHidden="0" w:uiPriority="63" w:unhideWhenUsed="0"/>
+    <w:lsdException w:name="Medium Shading 2 Accent 6" w:semiHidden="0" w:uiPriority="64" w:unhideWhenUsed="0"/>
+    <w:lsdException w:name="Medium List 1 Accent 6" w:semiHidden="0" w:uiPriority="65" w:unhideWhenUsed="0"/>
+    <w:lsdException w:name="Medium List 2 Accent 6" w:semiHidden="0" w:uiPriority="66" w:unhideWhenUsed="0"/>
+    <w:lsdException w:name="Medium Grid 1 Accent 6" w:semiHidden="0" w:uiPriority="67" w:unhideWhenUsed="0"/>
+    <w:lsdException w:name="Medium Grid 2 Accent 6" w:semiHidden="0" w:uiPriority="68" w:unhideWhenUsed="0"/>
+    <w:lsdException w:name="Medium Grid 3 Accent 6" w:semiHidden="0" w:uiPriority="69" w:unhideWhenUsed="0"/>
+    <w:lsdException w:name="Dark List Accent 6" w:semiHidden="0" w:uiPriority="70" w:unhideWhenUsed="0"/>
+    <w:lsdException w:name="Colorful Shading Accent 6" w:semiHidden="0" w:uiPriority="71" w:unhideWhenUsed="0"/>
+    <w:lsdException w:name="Colorful List Accent 6" w:semiHidden="0" w:uiPriority="72" w:unhideWhenUsed="0"/>
+    <w:lsdException w:name="Colorful Grid Accent 6" w:semiHidden="0" w:uiPriority="73" w:unhideWhenUsed="0"/>
+    <w:lsdException w:name="Subtle Emphasis" w:semiHidden="0" w:uiPriority="19" w:unhideWhenUsed="0" w:qFormat="1"/>
+    <w:lsdException w:name="Intense Emphasis" w:semiHidden="0" w:uiPriority="21" w:unhideWhenUsed="0" w:qFormat="1"/>
+    <w:lsdException w:name="Subtle Reference" w:semiHidden="0" w:uiPriority="31" w:unhideWhenUsed="0" w:qFormat="1"/>
+    <w:lsdException w:name="Intense Reference" w:semiHidden="0" w:uiPriority="32" w:unhideWhenUsed="0" w:qFormat="1"/>
+    <w:lsdException w:name="Book Title" w:semiHidden="0" w:uiPriority="33" w:unhideWhenUsed="0" w:qFormat="1"/>
+    <w:lsdException w:name="Bibliography" w:uiPriority="37"/>
+    <w:lsdException w:name="TOC Heading" w:uiPriority="39" w:qFormat="1"/>
   </w:latentStyles>
   <w:style w:type="paragraph" w:default="1" w:styleId="Normal">
     <w:name w:val="Normal"/>
@@ -16093,6 +15987,7 @@
     <w:tblPr>
       <w:tblStyleRowBandSize w:val="1"/>
       <w:tblStyleColBandSize w:val="1"/>
+      <w:tblInd w:w="0" w:type="dxa"/>
       <w:tblCellMar>
         <w:top w:w="100" w:type="dxa"/>
         <w:left w:w="100" w:type="dxa"/>
@@ -16106,6 +16001,7 @@
     <w:tblPr>
       <w:tblStyleRowBandSize w:val="1"/>
       <w:tblStyleColBandSize w:val="1"/>
+      <w:tblInd w:w="0" w:type="dxa"/>
       <w:tblCellMar>
         <w:top w:w="100" w:type="dxa"/>
         <w:left w:w="100" w:type="dxa"/>
@@ -16119,6 +16015,7 @@
     <w:tblPr>
       <w:tblStyleRowBandSize w:val="1"/>
       <w:tblStyleColBandSize w:val="1"/>
+      <w:tblInd w:w="0" w:type="dxa"/>
       <w:tblCellMar>
         <w:top w:w="100" w:type="dxa"/>
         <w:left w:w="100" w:type="dxa"/>
@@ -16132,6 +16029,7 @@
     <w:tblPr>
       <w:tblStyleRowBandSize w:val="1"/>
       <w:tblStyleColBandSize w:val="1"/>
+      <w:tblInd w:w="0" w:type="dxa"/>
       <w:tblCellMar>
         <w:top w:w="100" w:type="dxa"/>
         <w:left w:w="100" w:type="dxa"/>
@@ -16145,6 +16043,7 @@
     <w:tblPr>
       <w:tblStyleRowBandSize w:val="1"/>
       <w:tblStyleColBandSize w:val="1"/>
+      <w:tblInd w:w="0" w:type="dxa"/>
       <w:tblCellMar>
         <w:top w:w="100" w:type="dxa"/>
         <w:left w:w="100" w:type="dxa"/>
@@ -16158,6 +16057,7 @@
     <w:tblPr>
       <w:tblStyleRowBandSize w:val="1"/>
       <w:tblStyleColBandSize w:val="1"/>
+      <w:tblInd w:w="0" w:type="dxa"/>
       <w:tblCellMar>
         <w:top w:w="100" w:type="dxa"/>
         <w:left w:w="100" w:type="dxa"/>
@@ -16175,6 +16075,7 @@
       <w:spacing w:line="240" w:lineRule="auto"/>
     </w:pPr>
     <w:tblPr>
+      <w:tblInd w:w="0" w:type="dxa"/>
       <w:tblBorders>
         <w:top w:val="single" w:sz="4" w:space="0" w:color="auto"/>
         <w:left w:val="single" w:sz="4" w:space="0" w:color="auto"/>
@@ -16183,6 +16084,642 @@
         <w:insideH w:val="single" w:sz="4" w:space="0" w:color="auto"/>
         <w:insideV w:val="single" w:sz="4" w:space="0" w:color="auto"/>
       </w:tblBorders>
+      <w:tblCellMar>
+        <w:top w:w="0" w:type="dxa"/>
+        <w:left w:w="108" w:type="dxa"/>
+        <w:bottom w:w="0" w:type="dxa"/>
+        <w:right w:w="108" w:type="dxa"/>
+      </w:tblCellMar>
+    </w:tblPr>
+  </w:style>
+  <w:style w:type="paragraph" w:styleId="ListParagraph">
+    <w:name w:val="List Paragraph"/>
+    <w:basedOn w:val="Normal"/>
+    <w:uiPriority w:val="34"/>
+    <w:qFormat/>
+    <w:rsid w:val="00207FD0"/>
+    <w:pPr>
+      <w:ind w:left="720"/>
+      <w:contextualSpacing/>
+    </w:pPr>
+  </w:style>
+  <w:style w:type="paragraph" w:styleId="NormalWeb">
+    <w:name w:val="Normal (Web)"/>
+    <w:basedOn w:val="Normal"/>
+    <w:uiPriority w:val="99"/>
+    <w:semiHidden/>
+    <w:unhideWhenUsed/>
+    <w:rsid w:val="009A5BFF"/>
+    <w:pPr>
+      <w:spacing w:before="100" w:beforeAutospacing="1" w:after="100" w:afterAutospacing="1" w:line="240" w:lineRule="auto"/>
+    </w:pPr>
+    <w:rPr>
+      <w:rFonts w:ascii="Times New Roman" w:eastAsia="Times New Roman" w:hAnsi="Times New Roman" w:cs="Times New Roman"/>
+      <w:sz w:val="24"/>
+      <w:szCs w:val="24"/>
+      <w:lang w:val="en-US"/>
+    </w:rPr>
+  </w:style>
+  <w:style w:type="paragraph" w:styleId="BalloonText">
+    <w:name w:val="Balloon Text"/>
+    <w:basedOn w:val="Normal"/>
+    <w:link w:val="BalloonTextChar"/>
+    <w:uiPriority w:val="99"/>
+    <w:semiHidden/>
+    <w:unhideWhenUsed/>
+    <w:rsid w:val="009E5311"/>
+    <w:pPr>
+      <w:spacing w:line="240" w:lineRule="auto"/>
+    </w:pPr>
+    <w:rPr>
+      <w:rFonts w:ascii="Tahoma" w:hAnsi="Tahoma" w:cs="Tahoma"/>
+      <w:sz w:val="16"/>
+      <w:szCs w:val="16"/>
+    </w:rPr>
+  </w:style>
+  <w:style w:type="character" w:customStyle="1" w:styleId="BalloonTextChar">
+    <w:name w:val="Balloon Text Char"/>
+    <w:basedOn w:val="DefaultParagraphFont"/>
+    <w:link w:val="BalloonText"/>
+    <w:uiPriority w:val="99"/>
+    <w:semiHidden/>
+    <w:rsid w:val="009E5311"/>
+    <w:rPr>
+      <w:rFonts w:ascii="Tahoma" w:hAnsi="Tahoma" w:cs="Tahoma"/>
+      <w:sz w:val="16"/>
+      <w:szCs w:val="16"/>
+    </w:rPr>
+  </w:style>
+  <w:style w:type="paragraph" w:styleId="TOCHeading">
+    <w:name w:val="TOC Heading"/>
+    <w:basedOn w:val="Heading1"/>
+    <w:next w:val="Normal"/>
+    <w:uiPriority w:val="39"/>
+    <w:semiHidden/>
+    <w:unhideWhenUsed/>
+    <w:qFormat/>
+    <w:rsid w:val="0090263C"/>
+    <w:pPr>
+      <w:spacing w:before="480" w:after="0"/>
+      <w:outlineLvl w:val="9"/>
+    </w:pPr>
+    <w:rPr>
+      <w:rFonts w:asciiTheme="majorHAnsi" w:eastAsiaTheme="majorEastAsia" w:hAnsiTheme="majorHAnsi" w:cstheme="majorBidi"/>
+      <w:b/>
+      <w:bCs/>
+      <w:color w:val="365F91" w:themeColor="accent1" w:themeShade="BF"/>
+      <w:sz w:val="28"/>
+      <w:szCs w:val="28"/>
+      <w:lang w:val="en-US" w:eastAsia="ja-JP"/>
+    </w:rPr>
+  </w:style>
+  <w:style w:type="paragraph" w:styleId="TOC1">
+    <w:name w:val="toc 1"/>
+    <w:basedOn w:val="Normal"/>
+    <w:next w:val="Normal"/>
+    <w:autoRedefine/>
+    <w:uiPriority w:val="39"/>
+    <w:unhideWhenUsed/>
+    <w:rsid w:val="0090263C"/>
+    <w:pPr>
+      <w:spacing w:after="100"/>
+    </w:pPr>
+  </w:style>
+  <w:style w:type="paragraph" w:styleId="TOC2">
+    <w:name w:val="toc 2"/>
+    <w:basedOn w:val="Normal"/>
+    <w:next w:val="Normal"/>
+    <w:autoRedefine/>
+    <w:uiPriority w:val="39"/>
+    <w:unhideWhenUsed/>
+    <w:rsid w:val="0090263C"/>
+    <w:pPr>
+      <w:spacing w:after="100"/>
+      <w:ind w:left="220"/>
+    </w:pPr>
+  </w:style>
+  <w:style w:type="character" w:styleId="Hyperlink">
+    <w:name w:val="Hyperlink"/>
+    <w:basedOn w:val="DefaultParagraphFont"/>
+    <w:uiPriority w:val="99"/>
+    <w:unhideWhenUsed/>
+    <w:rsid w:val="0090263C"/>
+    <w:rPr>
+      <w:color w:val="0000FF" w:themeColor="hyperlink"/>
+      <w:u w:val="single"/>
+    </w:rPr>
+  </w:style>
+  <w:style w:type="character" w:styleId="CommentReference">
+    <w:name w:val="annotation reference"/>
+    <w:basedOn w:val="DefaultParagraphFont"/>
+    <w:uiPriority w:val="99"/>
+    <w:semiHidden/>
+    <w:unhideWhenUsed/>
+    <w:rsid w:val="00A73BFB"/>
+    <w:rPr>
+      <w:sz w:val="16"/>
+      <w:szCs w:val="16"/>
+    </w:rPr>
+  </w:style>
+  <w:style w:type="paragraph" w:styleId="CommentText">
+    <w:name w:val="annotation text"/>
+    <w:basedOn w:val="Normal"/>
+    <w:link w:val="CommentTextChar"/>
+    <w:uiPriority w:val="99"/>
+    <w:unhideWhenUsed/>
+    <w:rsid w:val="00A73BFB"/>
+    <w:pPr>
+      <w:spacing w:line="240" w:lineRule="auto"/>
+    </w:pPr>
+    <w:rPr>
+      <w:sz w:val="20"/>
+      <w:szCs w:val="20"/>
+    </w:rPr>
+  </w:style>
+  <w:style w:type="character" w:customStyle="1" w:styleId="CommentTextChar">
+    <w:name w:val="Comment Text Char"/>
+    <w:basedOn w:val="DefaultParagraphFont"/>
+    <w:link w:val="CommentText"/>
+    <w:uiPriority w:val="99"/>
+    <w:rsid w:val="00A73BFB"/>
+    <w:rPr>
+      <w:sz w:val="20"/>
+      <w:szCs w:val="20"/>
+    </w:rPr>
+  </w:style>
+  <w:style w:type="paragraph" w:styleId="CommentSubject">
+    <w:name w:val="annotation subject"/>
+    <w:basedOn w:val="CommentText"/>
+    <w:next w:val="CommentText"/>
+    <w:link w:val="CommentSubjectChar"/>
+    <w:uiPriority w:val="99"/>
+    <w:semiHidden/>
+    <w:unhideWhenUsed/>
+    <w:rsid w:val="00A73BFB"/>
+    <w:rPr>
+      <w:b/>
+      <w:bCs/>
+    </w:rPr>
+  </w:style>
+  <w:style w:type="character" w:customStyle="1" w:styleId="CommentSubjectChar">
+    <w:name w:val="Comment Subject Char"/>
+    <w:basedOn w:val="CommentTextChar"/>
+    <w:link w:val="CommentSubject"/>
+    <w:uiPriority w:val="99"/>
+    <w:semiHidden/>
+    <w:rsid w:val="00A73BFB"/>
+    <w:rPr>
+      <w:b/>
+      <w:bCs/>
+      <w:sz w:val="20"/>
+      <w:szCs w:val="20"/>
+    </w:rPr>
+  </w:style>
+</w:styles>
+</file>
+
+<file path=word/stylesWithEffects.xml><?xml version="1.0" encoding="utf-8"?>
+<w:styles xmlns:wpc="http://schemas.microsoft.com/office/word/2010/wordprocessingCanvas" xmlns:mc="http://schemas.openxmlformats.org/markup-compatibility/2006" xmlns:o="urn:schemas-microsoft-com:office:office" xmlns:r="http://schemas.openxmlformats.org/officeDocument/2006/relationships" xmlns:m="http://schemas.openxmlformats.org/officeDocument/2006/math" xmlns:v="urn:schemas-microsoft-com:vml" xmlns:wp14="http://schemas.microsoft.com/office/word/2010/wordprocessingDrawing" xmlns:wp="http://schemas.openxmlformats.org/drawingml/2006/wordprocessingDrawing" xmlns:w10="urn:schemas-microsoft-com:office:word" xmlns:w="http://schemas.openxmlformats.org/wordprocessingml/2006/main" xmlns:w14="http://schemas.microsoft.com/office/word/2010/wordml" xmlns:wpg="http://schemas.microsoft.com/office/word/2010/wordprocessingGroup" xmlns:wpi="http://schemas.microsoft.com/office/word/2010/wordprocessingInk" xmlns:wne="http://schemas.microsoft.com/office/word/2006/wordml" xmlns:wps="http://schemas.microsoft.com/office/word/2010/wordprocessingShape" mc:Ignorable="w14 wp14">
+  <w:docDefaults>
+    <w:rPrDefault>
+      <w:rPr>
+        <w:rFonts w:ascii="Arial" w:eastAsia="Arial" w:hAnsi="Arial" w:cs="Arial"/>
+        <w:sz w:val="22"/>
+        <w:szCs w:val="22"/>
+        <w:lang w:val="en-GB" w:eastAsia="en-US" w:bidi="ar-SA"/>
+      </w:rPr>
+    </w:rPrDefault>
+    <w:pPrDefault>
+      <w:pPr>
+        <w:spacing w:line="276" w:lineRule="auto"/>
+      </w:pPr>
+    </w:pPrDefault>
+  </w:docDefaults>
+  <w:latentStyles w:defLockedState="0" w:defUIPriority="99" w:defSemiHidden="1" w:defUnhideWhenUsed="1" w:defQFormat="0" w:count="267">
+    <w:lsdException w:name="Normal" w:semiHidden="0" w:uiPriority="0" w:unhideWhenUsed="0" w:qFormat="1"/>
+    <w:lsdException w:name="heading 1" w:semiHidden="0" w:uiPriority="9" w:unhideWhenUsed="0" w:qFormat="1"/>
+    <w:lsdException w:name="heading 2" w:uiPriority="9" w:qFormat="1"/>
+    <w:lsdException w:name="heading 3" w:uiPriority="9" w:qFormat="1"/>
+    <w:lsdException w:name="heading 4" w:uiPriority="9" w:qFormat="1"/>
+    <w:lsdException w:name="heading 5" w:uiPriority="9" w:qFormat="1"/>
+    <w:lsdException w:name="heading 6" w:uiPriority="9" w:qFormat="1"/>
+    <w:lsdException w:name="heading 7" w:uiPriority="9" w:qFormat="1"/>
+    <w:lsdException w:name="heading 8" w:uiPriority="9" w:qFormat="1"/>
+    <w:lsdException w:name="heading 9" w:uiPriority="9" w:qFormat="1"/>
+    <w:lsdException w:name="toc 1" w:uiPriority="39"/>
+    <w:lsdException w:name="toc 2" w:uiPriority="39"/>
+    <w:lsdException w:name="toc 3" w:uiPriority="39"/>
+    <w:lsdException w:name="toc 4" w:uiPriority="39"/>
+    <w:lsdException w:name="toc 5" w:uiPriority="39"/>
+    <w:lsdException w:name="toc 6" w:uiPriority="39"/>
+    <w:lsdException w:name="toc 7" w:uiPriority="39"/>
+    <w:lsdException w:name="toc 8" w:uiPriority="39"/>
+    <w:lsdException w:name="toc 9" w:uiPriority="39"/>
+    <w:lsdException w:name="caption" w:uiPriority="35" w:qFormat="1"/>
+    <w:lsdException w:name="Title" w:semiHidden="0" w:uiPriority="10" w:unhideWhenUsed="0" w:qFormat="1"/>
+    <w:lsdException w:name="Default Paragraph Font" w:uiPriority="1"/>
+    <w:lsdException w:name="Subtitle" w:semiHidden="0" w:uiPriority="11" w:unhideWhenUsed="0" w:qFormat="1"/>
+    <w:lsdException w:name="Strong" w:semiHidden="0" w:uiPriority="22" w:unhideWhenUsed="0" w:qFormat="1"/>
+    <w:lsdException w:name="Emphasis" w:semiHidden="0" w:uiPriority="20" w:unhideWhenUsed="0" w:qFormat="1"/>
+    <w:lsdException w:name="Table Grid" w:semiHidden="0" w:uiPriority="39" w:unhideWhenUsed="0"/>
+    <w:lsdException w:name="Placeholder Text" w:unhideWhenUsed="0"/>
+    <w:lsdException w:name="No Spacing" w:semiHidden="0" w:uiPriority="1" w:unhideWhenUsed="0" w:qFormat="1"/>
+    <w:lsdException w:name="Light Shading" w:semiHidden="0" w:uiPriority="60" w:unhideWhenUsed="0"/>
+    <w:lsdException w:name="Light List" w:semiHidden="0" w:uiPriority="61" w:unhideWhenUsed="0"/>
+    <w:lsdException w:name="Light Grid" w:semiHidden="0" w:uiPriority="62" w:unhideWhenUsed="0"/>
+    <w:lsdException w:name="Medium Shading 1" w:semiHidden="0" w:uiPriority="63" w:unhideWhenUsed="0"/>
+    <w:lsdException w:name="Medium Shading 2" w:semiHidden="0" w:uiPriority="64" w:unhideWhenUsed="0"/>
+    <w:lsdException w:name="Medium List 1" w:semiHidden="0" w:uiPriority="65" w:unhideWhenUsed="0"/>
+    <w:lsdException w:name="Medium List 2" w:semiHidden="0" w:uiPriority="66" w:unhideWhenUsed="0"/>
+    <w:lsdException w:name="Medium Grid 1" w:semiHidden="0" w:uiPriority="67" w:unhideWhenUsed="0"/>
+    <w:lsdException w:name="Medium Grid 2" w:semiHidden="0" w:uiPriority="68" w:unhideWhenUsed="0"/>
+    <w:lsdException w:name="Medium Grid 3" w:semiHidden="0" w:uiPriority="69" w:unhideWhenUsed="0"/>
+    <w:lsdException w:name="Dark List" w:semiHidden="0" w:uiPriority="70" w:unhideWhenUsed="0"/>
+    <w:lsdException w:name="Colorful Shading" w:semiHidden="0" w:uiPriority="71" w:unhideWhenUsed="0"/>
+    <w:lsdException w:name="Colorful List" w:semiHidden="0" w:uiPriority="72" w:unhideWhenUsed="0"/>
+    <w:lsdException w:name="Colorful Grid" w:semiHidden="0" w:uiPriority="73" w:unhideWhenUsed="0"/>
+    <w:lsdException w:name="Light Shading Accent 1" w:semiHidden="0" w:uiPriority="60" w:unhideWhenUsed="0"/>
+    <w:lsdException w:name="Light List Accent 1" w:semiHidden="0" w:uiPriority="61" w:unhideWhenUsed="0"/>
+    <w:lsdException w:name="Light Grid Accent 1" w:semiHidden="0" w:uiPriority="62" w:unhideWhenUsed="0"/>
+    <w:lsdException w:name="Medium Shading 1 Accent 1" w:semiHidden="0" w:uiPriority="63" w:unhideWhenUsed="0"/>
+    <w:lsdException w:name="Medium Shading 2 Accent 1" w:semiHidden="0" w:uiPriority="64" w:unhideWhenUsed="0"/>
+    <w:lsdException w:name="Medium List 1 Accent 1" w:semiHidden="0" w:uiPriority="65" w:unhideWhenUsed="0"/>
+    <w:lsdException w:name="Revision" w:unhideWhenUsed="0"/>
+    <w:lsdException w:name="List Paragraph" w:semiHidden="0" w:uiPriority="34" w:unhideWhenUsed="0" w:qFormat="1"/>
+    <w:lsdException w:name="Quote" w:semiHidden="0" w:uiPriority="29" w:unhideWhenUsed="0" w:qFormat="1"/>
+    <w:lsdException w:name="Intense Quote" w:semiHidden="0" w:uiPriority="30" w:unhideWhenUsed="0" w:qFormat="1"/>
+    <w:lsdException w:name="Medium List 2 Accent 1" w:semiHidden="0" w:uiPriority="66" w:unhideWhenUsed="0"/>
+    <w:lsdException w:name="Medium Grid 1 Accent 1" w:semiHidden="0" w:uiPriority="67" w:unhideWhenUsed="0"/>
+    <w:lsdException w:name="Medium Grid 2 Accent 1" w:semiHidden="0" w:uiPriority="68" w:unhideWhenUsed="0"/>
+    <w:lsdException w:name="Medium Grid 3 Accent 1" w:semiHidden="0" w:uiPriority="69" w:unhideWhenUsed="0"/>
+    <w:lsdException w:name="Dark List Accent 1" w:semiHidden="0" w:uiPriority="70" w:unhideWhenUsed="0"/>
+    <w:lsdException w:name="Colorful Shading Accent 1" w:semiHidden="0" w:uiPriority="71" w:unhideWhenUsed="0"/>
+    <w:lsdException w:name="Colorful List Accent 1" w:semiHidden="0" w:uiPriority="72" w:unhideWhenUsed="0"/>
+    <w:lsdException w:name="Colorful Grid Accent 1" w:semiHidden="0" w:uiPriority="73" w:unhideWhenUsed="0"/>
+    <w:lsdException w:name="Light Shading Accent 2" w:semiHidden="0" w:uiPriority="60" w:unhideWhenUsed="0"/>
+    <w:lsdException w:name="Light List Accent 2" w:semiHidden="0" w:uiPriority="61" w:unhideWhenUsed="0"/>
+    <w:lsdException w:name="Light Grid Accent 2" w:semiHidden="0" w:uiPriority="62" w:unhideWhenUsed="0"/>
+    <w:lsdException w:name="Medium Shading 1 Accent 2" w:semiHidden="0" w:uiPriority="63" w:unhideWhenUsed="0"/>
+    <w:lsdException w:name="Medium Shading 2 Accent 2" w:semiHidden="0" w:uiPriority="64" w:unhideWhenUsed="0"/>
+    <w:lsdException w:name="Medium List 1 Accent 2" w:semiHidden="0" w:uiPriority="65" w:unhideWhenUsed="0"/>
+    <w:lsdException w:name="Medium List 2 Accent 2" w:semiHidden="0" w:uiPriority="66" w:unhideWhenUsed="0"/>
+    <w:lsdException w:name="Medium Grid 1 Accent 2" w:semiHidden="0" w:uiPriority="67" w:unhideWhenUsed="0"/>
+    <w:lsdException w:name="Medium Grid 2 Accent 2" w:semiHidden="0" w:uiPriority="68" w:unhideWhenUsed="0"/>
+    <w:lsdException w:name="Medium Grid 3 Accent 2" w:semiHidden="0" w:uiPriority="69" w:unhideWhenUsed="0"/>
+    <w:lsdException w:name="Dark List Accent 2" w:semiHidden="0" w:uiPriority="70" w:unhideWhenUsed="0"/>
+    <w:lsdException w:name="Colorful Shading Accent 2" w:semiHidden="0" w:uiPriority="71" w:unhideWhenUsed="0"/>
+    <w:lsdException w:name="Colorful List Accent 2" w:semiHidden="0" w:uiPriority="72" w:unhideWhenUsed="0"/>
+    <w:lsdException w:name="Colorful Grid Accent 2" w:semiHidden="0" w:uiPriority="73" w:unhideWhenUsed="0"/>
+    <w:lsdException w:name="Light Shading Accent 3" w:semiHidden="0" w:uiPriority="60" w:unhideWhenUsed="0"/>
+    <w:lsdException w:name="Light List Accent 3" w:semiHidden="0" w:uiPriority="61" w:unhideWhenUsed="0"/>
+    <w:lsdException w:name="Light Grid Accent 3" w:semiHidden="0" w:uiPriority="62" w:unhideWhenUsed="0"/>
+    <w:lsdException w:name="Medium Shading 1 Accent 3" w:semiHidden="0" w:uiPriority="63" w:unhideWhenUsed="0"/>
+    <w:lsdException w:name="Medium Shading 2 Accent 3" w:semiHidden="0" w:uiPriority="64" w:unhideWhenUsed="0"/>
+    <w:lsdException w:name="Medium List 1 Accent 3" w:semiHidden="0" w:uiPriority="65" w:unhideWhenUsed="0"/>
+    <w:lsdException w:name="Medium List 2 Accent 3" w:semiHidden="0" w:uiPriority="66" w:unhideWhenUsed="0"/>
+    <w:lsdException w:name="Medium Grid 1 Accent 3" w:semiHidden="0" w:uiPriority="67" w:unhideWhenUsed="0"/>
+    <w:lsdException w:name="Medium Grid 2 Accent 3" w:semiHidden="0" w:uiPriority="68" w:unhideWhenUsed="0"/>
+    <w:lsdException w:name="Medium Grid 3 Accent 3" w:semiHidden="0" w:uiPriority="69" w:unhideWhenUsed="0"/>
+    <w:lsdException w:name="Dark List Accent 3" w:semiHidden="0" w:uiPriority="70" w:unhideWhenUsed="0"/>
+    <w:lsdException w:name="Colorful Shading Accent 3" w:semiHidden="0" w:uiPriority="71" w:unhideWhenUsed="0"/>
+    <w:lsdException w:name="Colorful List Accent 3" w:semiHidden="0" w:uiPriority="72" w:unhideWhenUsed="0"/>
+    <w:lsdException w:name="Colorful Grid Accent 3" w:semiHidden="0" w:uiPriority="73" w:unhideWhenUsed="0"/>
+    <w:lsdException w:name="Light Shading Accent 4" w:semiHidden="0" w:uiPriority="60" w:unhideWhenUsed="0"/>
+    <w:lsdException w:name="Light List Accent 4" w:semiHidden="0" w:uiPriority="61" w:unhideWhenUsed="0"/>
+    <w:lsdException w:name="Light Grid Accent 4" w:semiHidden="0" w:uiPriority="62" w:unhideWhenUsed="0"/>
+    <w:lsdException w:name="Medium Shading 1 Accent 4" w:semiHidden="0" w:uiPriority="63" w:unhideWhenUsed="0"/>
+    <w:lsdException w:name="Medium Shading 2 Accent 4" w:semiHidden="0" w:uiPriority="64" w:unhideWhenUsed="0"/>
+    <w:lsdException w:name="Medium List 1 Accent 4" w:semiHidden="0" w:uiPriority="65" w:unhideWhenUsed="0"/>
+    <w:lsdException w:name="Medium List 2 Accent 4" w:semiHidden="0" w:uiPriority="66" w:unhideWhenUsed="0"/>
+    <w:lsdException w:name="Medium Grid 1 Accent 4" w:semiHidden="0" w:uiPriority="67" w:unhideWhenUsed="0"/>
+    <w:lsdException w:name="Medium Grid 2 Accent 4" w:semiHidden="0" w:uiPriority="68" w:unhideWhenUsed="0"/>
+    <w:lsdException w:name="Medium Grid 3 Accent 4" w:semiHidden="0" w:uiPriority="69" w:unhideWhenUsed="0"/>
+    <w:lsdException w:name="Dark List Accent 4" w:semiHidden="0" w:uiPriority="70" w:unhideWhenUsed="0"/>
+    <w:lsdException w:name="Colorful Shading Accent 4" w:semiHidden="0" w:uiPriority="71" w:unhideWhenUsed="0"/>
+    <w:lsdException w:name="Colorful List Accent 4" w:semiHidden="0" w:uiPriority="72" w:unhideWhenUsed="0"/>
+    <w:lsdException w:name="Colorful Grid Accent 4" w:semiHidden="0" w:uiPriority="73" w:unhideWhenUsed="0"/>
+    <w:lsdException w:name="Light Shading Accent 5" w:semiHidden="0" w:uiPriority="60" w:unhideWhenUsed="0"/>
+    <w:lsdException w:name="Light List Accent 5" w:semiHidden="0" w:uiPriority="61" w:unhideWhenUsed="0"/>
+    <w:lsdException w:name="Light Grid Accent 5" w:semiHidden="0" w:uiPriority="62" w:unhideWhenUsed="0"/>
+    <w:lsdException w:name="Medium Shading 1 Accent 5" w:semiHidden="0" w:uiPriority="63" w:unhideWhenUsed="0"/>
+    <w:lsdException w:name="Medium Shading 2 Accent 5" w:semiHidden="0" w:uiPriority="64" w:unhideWhenUsed="0"/>
+    <w:lsdException w:name="Medium List 1 Accent 5" w:semiHidden="0" w:uiPriority="65" w:unhideWhenUsed="0"/>
+    <w:lsdException w:name="Medium List 2 Accent 5" w:semiHidden="0" w:uiPriority="66" w:unhideWhenUsed="0"/>
+    <w:lsdException w:name="Medium Grid 1 Accent 5" w:semiHidden="0" w:uiPriority="67" w:unhideWhenUsed="0"/>
+    <w:lsdException w:name="Medium Grid 2 Accent 5" w:semiHidden="0" w:uiPriority="68" w:unhideWhenUsed="0"/>
+    <w:lsdException w:name="Medium Grid 3 Accent 5" w:semiHidden="0" w:uiPriority="69" w:unhideWhenUsed="0"/>
+    <w:lsdException w:name="Dark List Accent 5" w:semiHidden="0" w:uiPriority="70" w:unhideWhenUsed="0"/>
+    <w:lsdException w:name="Colorful Shading Accent 5" w:semiHidden="0" w:uiPriority="71" w:unhideWhenUsed="0"/>
+    <w:lsdException w:name="Colorful List Accent 5" w:semiHidden="0" w:uiPriority="72" w:unhideWhenUsed="0"/>
+    <w:lsdException w:name="Colorful Grid Accent 5" w:semiHidden="0" w:uiPriority="73" w:unhideWhenUsed="0"/>
+    <w:lsdException w:name="Light Shading Accent 6" w:semiHidden="0" w:uiPriority="60" w:unhideWhenUsed="0"/>
+    <w:lsdException w:name="Light List Accent 6" w:semiHidden="0" w:uiPriority="61" w:unhideWhenUsed="0"/>
+    <w:lsdException w:name="Light Grid Accent 6" w:semiHidden="0" w:uiPriority="62" w:unhideWhenUsed="0"/>
+    <w:lsdException w:name="Medium Shading 1 Accent 6" w:semiHidden="0" w:uiPriority="63" w:unhideWhenUsed="0"/>
+    <w:lsdException w:name="Medium Shading 2 Accent 6" w:semiHidden="0" w:uiPriority="64" w:unhideWhenUsed="0"/>
+    <w:lsdException w:name="Medium List 1 Accent 6" w:semiHidden="0" w:uiPriority="65" w:unhideWhenUsed="0"/>
+    <w:lsdException w:name="Medium List 2 Accent 6" w:semiHidden="0" w:uiPriority="66" w:unhideWhenUsed="0"/>
+    <w:lsdException w:name="Medium Grid 1 Accent 6" w:semiHidden="0" w:uiPriority="67" w:unhideWhenUsed="0"/>
+    <w:lsdException w:name="Medium Grid 2 Accent 6" w:semiHidden="0" w:uiPriority="68" w:unhideWhenUsed="0"/>
+    <w:lsdException w:name="Medium Grid 3 Accent 6" w:semiHidden="0" w:uiPriority="69" w:unhideWhenUsed="0"/>
+    <w:lsdException w:name="Dark List Accent 6" w:semiHidden="0" w:uiPriority="70" w:unhideWhenUsed="0"/>
+    <w:lsdException w:name="Colorful Shading Accent 6" w:semiHidden="0" w:uiPriority="71" w:unhideWhenUsed="0"/>
+    <w:lsdException w:name="Colorful List Accent 6" w:semiHidden="0" w:uiPriority="72" w:unhideWhenUsed="0"/>
+    <w:lsdException w:name="Colorful Grid Accent 6" w:semiHidden="0" w:uiPriority="73" w:unhideWhenUsed="0"/>
+    <w:lsdException w:name="Subtle Emphasis" w:semiHidden="0" w:uiPriority="19" w:unhideWhenUsed="0" w:qFormat="1"/>
+    <w:lsdException w:name="Intense Emphasis" w:semiHidden="0" w:uiPriority="21" w:unhideWhenUsed="0" w:qFormat="1"/>
+    <w:lsdException w:name="Subtle Reference" w:semiHidden="0" w:uiPriority="31" w:unhideWhenUsed="0" w:qFormat="1"/>
+    <w:lsdException w:name="Intense Reference" w:semiHidden="0" w:uiPriority="32" w:unhideWhenUsed="0" w:qFormat="1"/>
+    <w:lsdException w:name="Book Title" w:semiHidden="0" w:uiPriority="33" w:unhideWhenUsed="0" w:qFormat="1"/>
+    <w:lsdException w:name="Bibliography" w:uiPriority="37"/>
+    <w:lsdException w:name="TOC Heading" w:uiPriority="39" w:qFormat="1"/>
+  </w:latentStyles>
+  <w:style w:type="paragraph" w:default="1" w:styleId="Normal">
+    <w:name w:val="Normal"/>
+    <w:qFormat/>
+    <w:rsid w:val="003E4553"/>
+  </w:style>
+  <w:style w:type="paragraph" w:styleId="Heading1">
+    <w:name w:val="heading 1"/>
+    <w:basedOn w:val="Normal"/>
+    <w:next w:val="Normal"/>
+    <w:uiPriority w:val="9"/>
+    <w:qFormat/>
+    <w:pPr>
+      <w:keepNext/>
+      <w:keepLines/>
+      <w:spacing w:before="400" w:after="120"/>
+      <w:outlineLvl w:val="0"/>
+    </w:pPr>
+    <w:rPr>
+      <w:sz w:val="40"/>
+      <w:szCs w:val="40"/>
+    </w:rPr>
+  </w:style>
+  <w:style w:type="paragraph" w:styleId="Heading2">
+    <w:name w:val="heading 2"/>
+    <w:basedOn w:val="Normal"/>
+    <w:next w:val="Normal"/>
+    <w:uiPriority w:val="9"/>
+    <w:unhideWhenUsed/>
+    <w:qFormat/>
+    <w:pPr>
+      <w:keepNext/>
+      <w:keepLines/>
+      <w:spacing w:before="360" w:after="120"/>
+      <w:outlineLvl w:val="1"/>
+    </w:pPr>
+    <w:rPr>
+      <w:sz w:val="32"/>
+      <w:szCs w:val="32"/>
+    </w:rPr>
+  </w:style>
+  <w:style w:type="paragraph" w:styleId="Heading3">
+    <w:name w:val="heading 3"/>
+    <w:basedOn w:val="Normal"/>
+    <w:next w:val="Normal"/>
+    <w:uiPriority w:val="9"/>
+    <w:semiHidden/>
+    <w:unhideWhenUsed/>
+    <w:qFormat/>
+    <w:pPr>
+      <w:keepNext/>
+      <w:keepLines/>
+      <w:spacing w:before="320" w:after="80"/>
+      <w:outlineLvl w:val="2"/>
+    </w:pPr>
+    <w:rPr>
+      <w:color w:val="434343"/>
+      <w:sz w:val="28"/>
+      <w:szCs w:val="28"/>
+    </w:rPr>
+  </w:style>
+  <w:style w:type="paragraph" w:styleId="Heading4">
+    <w:name w:val="heading 4"/>
+    <w:basedOn w:val="Normal"/>
+    <w:next w:val="Normal"/>
+    <w:uiPriority w:val="9"/>
+    <w:semiHidden/>
+    <w:unhideWhenUsed/>
+    <w:qFormat/>
+    <w:pPr>
+      <w:keepNext/>
+      <w:keepLines/>
+      <w:spacing w:before="280" w:after="80"/>
+      <w:outlineLvl w:val="3"/>
+    </w:pPr>
+    <w:rPr>
+      <w:color w:val="666666"/>
+      <w:sz w:val="24"/>
+      <w:szCs w:val="24"/>
+    </w:rPr>
+  </w:style>
+  <w:style w:type="paragraph" w:styleId="Heading5">
+    <w:name w:val="heading 5"/>
+    <w:basedOn w:val="Normal"/>
+    <w:next w:val="Normal"/>
+    <w:uiPriority w:val="9"/>
+    <w:semiHidden/>
+    <w:unhideWhenUsed/>
+    <w:qFormat/>
+    <w:pPr>
+      <w:keepNext/>
+      <w:keepLines/>
+      <w:spacing w:before="240" w:after="80"/>
+      <w:outlineLvl w:val="4"/>
+    </w:pPr>
+    <w:rPr>
+      <w:color w:val="666666"/>
+    </w:rPr>
+  </w:style>
+  <w:style w:type="paragraph" w:styleId="Heading6">
+    <w:name w:val="heading 6"/>
+    <w:basedOn w:val="Normal"/>
+    <w:next w:val="Normal"/>
+    <w:uiPriority w:val="9"/>
+    <w:semiHidden/>
+    <w:unhideWhenUsed/>
+    <w:qFormat/>
+    <w:pPr>
+      <w:keepNext/>
+      <w:keepLines/>
+      <w:spacing w:before="240" w:after="80"/>
+      <w:outlineLvl w:val="5"/>
+    </w:pPr>
+    <w:rPr>
+      <w:i/>
+      <w:color w:val="666666"/>
+    </w:rPr>
+  </w:style>
+  <w:style w:type="character" w:default="1" w:styleId="DefaultParagraphFont">
+    <w:name w:val="Default Paragraph Font"/>
+    <w:uiPriority w:val="1"/>
+    <w:semiHidden/>
+    <w:unhideWhenUsed/>
+  </w:style>
+  <w:style w:type="table" w:default="1" w:styleId="TableNormal">
+    <w:name w:val="Normal Table"/>
+    <w:uiPriority w:val="99"/>
+    <w:semiHidden/>
+    <w:unhideWhenUsed/>
+    <w:tblPr>
+      <w:tblInd w:w="0" w:type="dxa"/>
+      <w:tblCellMar>
+        <w:top w:w="0" w:type="dxa"/>
+        <w:left w:w="108" w:type="dxa"/>
+        <w:bottom w:w="0" w:type="dxa"/>
+        <w:right w:w="108" w:type="dxa"/>
+      </w:tblCellMar>
+    </w:tblPr>
+  </w:style>
+  <w:style w:type="numbering" w:default="1" w:styleId="NoList">
+    <w:name w:val="No List"/>
+    <w:uiPriority w:val="99"/>
+    <w:semiHidden/>
+    <w:unhideWhenUsed/>
+  </w:style>
+  <w:style w:type="paragraph" w:styleId="Title">
+    <w:name w:val="Title"/>
+    <w:basedOn w:val="Normal"/>
+    <w:next w:val="Normal"/>
+    <w:uiPriority w:val="10"/>
+    <w:qFormat/>
+    <w:pPr>
+      <w:keepNext/>
+      <w:keepLines/>
+      <w:spacing w:before="240" w:after="240"/>
+      <w:jc w:val="center"/>
+    </w:pPr>
+    <w:rPr>
+      <w:sz w:val="52"/>
+      <w:szCs w:val="52"/>
+    </w:rPr>
+  </w:style>
+  <w:style w:type="paragraph" w:styleId="Subtitle">
+    <w:name w:val="Subtitle"/>
+    <w:basedOn w:val="Normal"/>
+    <w:next w:val="Normal"/>
+    <w:uiPriority w:val="11"/>
+    <w:qFormat/>
+    <w:pPr>
+      <w:keepNext/>
+      <w:keepLines/>
+      <w:spacing w:after="320"/>
+    </w:pPr>
+    <w:rPr>
+      <w:color w:val="666666"/>
+      <w:sz w:val="30"/>
+      <w:szCs w:val="30"/>
+    </w:rPr>
+  </w:style>
+  <w:style w:type="table" w:customStyle="1" w:styleId="a">
+    <w:basedOn w:val="TableNormal"/>
+    <w:tblPr>
+      <w:tblStyleRowBandSize w:val="1"/>
+      <w:tblStyleColBandSize w:val="1"/>
+      <w:tblInd w:w="0" w:type="dxa"/>
+      <w:tblCellMar>
+        <w:top w:w="100" w:type="dxa"/>
+        <w:left w:w="100" w:type="dxa"/>
+        <w:bottom w:w="100" w:type="dxa"/>
+        <w:right w:w="100" w:type="dxa"/>
+      </w:tblCellMar>
+    </w:tblPr>
+  </w:style>
+  <w:style w:type="table" w:customStyle="1" w:styleId="a0">
+    <w:basedOn w:val="TableNormal"/>
+    <w:tblPr>
+      <w:tblStyleRowBandSize w:val="1"/>
+      <w:tblStyleColBandSize w:val="1"/>
+      <w:tblInd w:w="0" w:type="dxa"/>
+      <w:tblCellMar>
+        <w:top w:w="100" w:type="dxa"/>
+        <w:left w:w="100" w:type="dxa"/>
+        <w:bottom w:w="100" w:type="dxa"/>
+        <w:right w:w="100" w:type="dxa"/>
+      </w:tblCellMar>
+    </w:tblPr>
+  </w:style>
+  <w:style w:type="table" w:customStyle="1" w:styleId="a1">
+    <w:basedOn w:val="TableNormal"/>
+    <w:tblPr>
+      <w:tblStyleRowBandSize w:val="1"/>
+      <w:tblStyleColBandSize w:val="1"/>
+      <w:tblInd w:w="0" w:type="dxa"/>
+      <w:tblCellMar>
+        <w:top w:w="100" w:type="dxa"/>
+        <w:left w:w="100" w:type="dxa"/>
+        <w:bottom w:w="100" w:type="dxa"/>
+        <w:right w:w="100" w:type="dxa"/>
+      </w:tblCellMar>
+    </w:tblPr>
+  </w:style>
+  <w:style w:type="table" w:customStyle="1" w:styleId="a2">
+    <w:basedOn w:val="TableNormal"/>
+    <w:tblPr>
+      <w:tblStyleRowBandSize w:val="1"/>
+      <w:tblStyleColBandSize w:val="1"/>
+      <w:tblInd w:w="0" w:type="dxa"/>
+      <w:tblCellMar>
+        <w:top w:w="100" w:type="dxa"/>
+        <w:left w:w="100" w:type="dxa"/>
+        <w:bottom w:w="100" w:type="dxa"/>
+        <w:right w:w="100" w:type="dxa"/>
+      </w:tblCellMar>
+    </w:tblPr>
+  </w:style>
+  <w:style w:type="table" w:customStyle="1" w:styleId="a3">
+    <w:basedOn w:val="TableNormal"/>
+    <w:tblPr>
+      <w:tblStyleRowBandSize w:val="1"/>
+      <w:tblStyleColBandSize w:val="1"/>
+      <w:tblInd w:w="0" w:type="dxa"/>
+      <w:tblCellMar>
+        <w:top w:w="100" w:type="dxa"/>
+        <w:left w:w="100" w:type="dxa"/>
+        <w:bottom w:w="100" w:type="dxa"/>
+        <w:right w:w="100" w:type="dxa"/>
+      </w:tblCellMar>
+    </w:tblPr>
+  </w:style>
+  <w:style w:type="table" w:customStyle="1" w:styleId="a4">
+    <w:basedOn w:val="TableNormal"/>
+    <w:tblPr>
+      <w:tblStyleRowBandSize w:val="1"/>
+      <w:tblStyleColBandSize w:val="1"/>
+      <w:tblInd w:w="0" w:type="dxa"/>
+      <w:tblCellMar>
+        <w:top w:w="100" w:type="dxa"/>
+        <w:left w:w="100" w:type="dxa"/>
+        <w:bottom w:w="100" w:type="dxa"/>
+        <w:right w:w="100" w:type="dxa"/>
+      </w:tblCellMar>
+    </w:tblPr>
+  </w:style>
+  <w:style w:type="table" w:styleId="TableGrid">
+    <w:name w:val="Table Grid"/>
+    <w:basedOn w:val="TableNormal"/>
+    <w:uiPriority w:val="39"/>
+    <w:rsid w:val="00AA09B3"/>
+    <w:pPr>
+      <w:spacing w:line="240" w:lineRule="auto"/>
+    </w:pPr>
+    <w:tblPr>
+      <w:tblInd w:w="0" w:type="dxa"/>
+      <w:tblBorders>
+        <w:top w:val="single" w:sz="4" w:space="0" w:color="auto"/>
+        <w:left w:val="single" w:sz="4" w:space="0" w:color="auto"/>
+        <w:bottom w:val="single" w:sz="4" w:space="0" w:color="auto"/>
+        <w:right w:val="single" w:sz="4" w:space="0" w:color="auto"/>
+        <w:insideH w:val="single" w:sz="4" w:space="0" w:color="auto"/>
+        <w:insideV w:val="single" w:sz="4" w:space="0" w:color="auto"/>
+      </w:tblBorders>
+      <w:tblCellMar>
+        <w:top w:w="0" w:type="dxa"/>
+        <w:left w:w="108" w:type="dxa"/>
+        <w:bottom w:w="0" w:type="dxa"/>
+        <w:right w:w="108" w:type="dxa"/>
+      </w:tblCellMar>
     </w:tblPr>
   </w:style>
   <w:style w:type="paragraph" w:styleId="ListParagraph">
@@ -16696,7 +17233,7 @@
 </file>
 
 <file path=customXml/itemProps1.xml><?xml version="1.0" encoding="utf-8"?>
-<ds:datastoreItem xmlns:ds="http://schemas.openxmlformats.org/officeDocument/2006/customXml" ds:itemID="{8BDED24B-8A23-4B71-ADE9-03E94DD72473}">
+<ds:datastoreItem xmlns:ds="http://schemas.openxmlformats.org/officeDocument/2006/customXml" ds:itemID="{F7CECD45-0BF8-4B82-A523-A4F3E41B01B0}">
   <ds:schemaRefs>
     <ds:schemaRef ds:uri="http://schemas.openxmlformats.org/officeDocument/2006/bibliography"/>
   </ds:schemaRefs>

--- a/2-Reqs/SRS.docx
+++ b/2-Reqs/SRS.docx
@@ -1,6 +1,6 @@
 
 <file path=word/document.xml><?xml version="1.0" encoding="utf-8"?>
-<w:document xmlns:wpc="http://schemas.microsoft.com/office/word/2010/wordprocessingCanvas" xmlns:mc="http://schemas.openxmlformats.org/markup-compatibility/2006" xmlns:o="urn:schemas-microsoft-com:office:office" xmlns:r="http://schemas.openxmlformats.org/officeDocument/2006/relationships" xmlns:m="http://schemas.openxmlformats.org/officeDocument/2006/math" xmlns:v="urn:schemas-microsoft-com:vml" xmlns:wp14="http://schemas.microsoft.com/office/word/2010/wordprocessingDrawing" xmlns:wp="http://schemas.openxmlformats.org/drawingml/2006/wordprocessingDrawing" xmlns:w10="urn:schemas-microsoft-com:office:word" xmlns:w="http://schemas.openxmlformats.org/wordprocessingml/2006/main" xmlns:w14="http://schemas.microsoft.com/office/word/2010/wordml" xmlns:wpg="http://schemas.microsoft.com/office/word/2010/wordprocessingGroup" xmlns:wpi="http://schemas.microsoft.com/office/word/2010/wordprocessingInk" xmlns:wne="http://schemas.microsoft.com/office/word/2006/wordml" xmlns:wps="http://schemas.microsoft.com/office/word/2010/wordprocessingShape" mc:Ignorable="w14 wp14">
+<w:document xmlns:wpc="http://schemas.microsoft.com/office/word/2010/wordprocessingCanvas" xmlns:cx="http://schemas.microsoft.com/office/drawing/2014/chartex" xmlns:cx1="http://schemas.microsoft.com/office/drawing/2015/9/8/chartex" xmlns:cx2="http://schemas.microsoft.com/office/drawing/2015/10/21/chartex" xmlns:cx3="http://schemas.microsoft.com/office/drawing/2016/5/9/chartex" xmlns:cx4="http://schemas.microsoft.com/office/drawing/2016/5/10/chartex" xmlns:cx5="http://schemas.microsoft.com/office/drawing/2016/5/11/chartex" xmlns:cx6="http://schemas.microsoft.com/office/drawing/2016/5/12/chartex" xmlns:cx7="http://schemas.microsoft.com/office/drawing/2016/5/13/chartex" xmlns:cx8="http://schemas.microsoft.com/office/drawing/2016/5/14/chartex" xmlns:mc="http://schemas.openxmlformats.org/markup-compatibility/2006" xmlns:aink="http://schemas.microsoft.com/office/drawing/2016/ink" xmlns:am3d="http://schemas.microsoft.com/office/drawing/2017/model3d" xmlns:o="urn:schemas-microsoft-com:office:office" xmlns:oel="http://schemas.microsoft.com/office/2019/extlst" xmlns:r="http://schemas.openxmlformats.org/officeDocument/2006/relationships" xmlns:m="http://schemas.openxmlformats.org/officeDocument/2006/math" xmlns:v="urn:schemas-microsoft-com:vml" xmlns:wp14="http://schemas.microsoft.com/office/word/2010/wordprocessingDrawing" xmlns:wp="http://schemas.openxmlformats.org/drawingml/2006/wordprocessingDrawing" xmlns:w10="urn:schemas-microsoft-com:office:word" xmlns:w="http://schemas.openxmlformats.org/wordprocessingml/2006/main" xmlns:w14="http://schemas.microsoft.com/office/word/2010/wordml" xmlns:w15="http://schemas.microsoft.com/office/word/2012/wordml" xmlns:w16cex="http://schemas.microsoft.com/office/word/2018/wordml/cex" xmlns:w16cid="http://schemas.microsoft.com/office/word/2016/wordml/cid" xmlns:w16="http://schemas.microsoft.com/office/word/2018/wordml" xmlns:w16du="http://schemas.microsoft.com/office/word/2023/wordml/word16du" xmlns:w16sdtdh="http://schemas.microsoft.com/office/word/2020/wordml/sdtdatahash" xmlns:w16se="http://schemas.microsoft.com/office/word/2015/wordml/symex" xmlns:wpg="http://schemas.microsoft.com/office/word/2010/wordprocessingGroup" xmlns:wpi="http://schemas.microsoft.com/office/word/2010/wordprocessingInk" xmlns:wne="http://schemas.microsoft.com/office/word/2006/wordml" xmlns:wps="http://schemas.microsoft.com/office/word/2010/wordprocessingShape" mc:Ignorable="w14 w15 w16se w16cid w16 w16cex w16sdtdh wp14">
   <w:body>
     <w:p>
       <w:pPr>
@@ -881,14 +881,12 @@
               <w:spacing w:before="240" w:beforeAutospacing="0" w:after="240" w:afterAutospacing="0"/>
               <w:ind w:left="100"/>
             </w:pPr>
-            <w:proofErr w:type="spellStart"/>
             <w:r>
               <w:t>M</w:t>
             </w:r>
             <w:r>
               <w:t>enna</w:t>
             </w:r>
-            <w:proofErr w:type="spellEnd"/>
             <w:r>
               <w:t xml:space="preserve"> </w:t>
             </w:r>
@@ -3645,13 +3643,8 @@
           <w:numId w:val="9"/>
         </w:numPr>
       </w:pPr>
-      <w:proofErr w:type="gramStart"/>
-      <w:r>
-        <w:t>the</w:t>
-      </w:r>
-      <w:proofErr w:type="gramEnd"/>
-      <w:r>
-        <w:t xml:space="preserve"> first is referring to the document </w:t>
+      <w:r>
+        <w:t xml:space="preserve">the first is referring to the document </w:t>
       </w:r>
       <w:r>
         <w:t>name.</w:t>
@@ -3668,13 +3661,8 @@
           <w:numId w:val="9"/>
         </w:numPr>
       </w:pPr>
-      <w:proofErr w:type="gramStart"/>
-      <w:r>
-        <w:t>the</w:t>
-      </w:r>
-      <w:proofErr w:type="gramEnd"/>
-      <w:r>
-        <w:t xml:space="preserve"> middle is referring to the role “EX: </w:t>
+      <w:r>
+        <w:t xml:space="preserve">the middle is referring to the role “EX: </w:t>
       </w:r>
       <w:r>
         <w:t>user,</w:t>
@@ -3683,15 +3671,7 @@
         <w:t xml:space="preserve"> Admin,</w:t>
       </w:r>
       <w:r>
-        <w:t xml:space="preserve"> </w:t>
-      </w:r>
-      <w:proofErr w:type="spellStart"/>
-      <w:r>
-        <w:t>etc</w:t>
-      </w:r>
-      <w:proofErr w:type="spellEnd"/>
-      <w:r>
-        <w:t>”.</w:t>
+        <w:t xml:space="preserve"> etc”.</w:t>
       </w:r>
     </w:p>
     <w:p>
@@ -3702,13 +3682,8 @@
           <w:numId w:val="9"/>
         </w:numPr>
       </w:pPr>
-      <w:proofErr w:type="gramStart"/>
-      <w:r>
-        <w:t>the</w:t>
-      </w:r>
-      <w:proofErr w:type="gramEnd"/>
-      <w:r>
-        <w:t xml:space="preserve"> last is referring to the sequence of the feature.  </w:t>
+      <w:r>
+        <w:t xml:space="preserve">the last is referring to the sequence of the feature.  </w:t>
       </w:r>
     </w:p>
     <w:p>
@@ -3798,7 +3773,7 @@
           <w:shd w:val="clear" w:color="auto" w:fill="F9F9F9"/>
         </w:rPr>
       </w:pPr>
-      <w:hyperlink r:id="rId9">
+      <w:hyperlink r:id="rId8">
         <w:r>
           <w:rPr>
             <w:shd w:val="clear" w:color="auto" w:fill="F9F9F9"/>
@@ -3824,7 +3799,7 @@
           <w:shd w:val="clear" w:color="auto" w:fill="F9F9F9"/>
         </w:rPr>
       </w:pPr>
-      <w:hyperlink r:id="rId10">
+      <w:hyperlink r:id="rId9">
         <w:r>
           <w:rPr>
             <w:shd w:val="clear" w:color="auto" w:fill="F9F9F9"/>
@@ -3880,7 +3855,7 @@
           <w:shd w:val="clear" w:color="auto" w:fill="F9F9F9"/>
         </w:rPr>
       </w:pPr>
-      <w:hyperlink r:id="rId11">
+      <w:hyperlink r:id="rId10">
         <w:r>
           <w:rPr>
             <w:shd w:val="clear" w:color="auto" w:fill="F9F9F9"/>
@@ -3894,7 +3869,7 @@
         </w:rPr>
         <w:t xml:space="preserve"> and </w:t>
       </w:r>
-      <w:hyperlink r:id="rId12">
+      <w:hyperlink r:id="rId11">
         <w:r>
           <w:rPr>
             <w:shd w:val="clear" w:color="auto" w:fill="F9F9F9"/>
@@ -4978,23 +4953,7 @@
                 <w:sz w:val="20"/>
                 <w:szCs w:val="20"/>
               </w:rPr>
-              <w:t xml:space="preserve">Reach all my </w:t>
-            </w:r>
-            <w:proofErr w:type="spellStart"/>
-            <w:r>
-              <w:rPr>
-                <w:sz w:val="20"/>
-                <w:szCs w:val="20"/>
-              </w:rPr>
-              <w:t>near by</w:t>
-            </w:r>
-            <w:proofErr w:type="spellEnd"/>
-            <w:r>
-              <w:rPr>
-                <w:sz w:val="20"/>
-                <w:szCs w:val="20"/>
-              </w:rPr>
-              <w:t xml:space="preserve"> restaurants</w:t>
+              <w:t>Reach all my near by restaurants</w:t>
             </w:r>
           </w:p>
         </w:tc>
@@ -5312,25 +5271,7 @@
                 <w:szCs w:val="20"/>
                 <w:lang w:val="en-US"/>
               </w:rPr>
-              <w:t xml:space="preserve">Choose items and </w:t>
-            </w:r>
-            <w:proofErr w:type="spellStart"/>
-            <w:r>
-              <w:rPr>
-                <w:sz w:val="20"/>
-                <w:szCs w:val="20"/>
-                <w:lang w:val="en-US"/>
-              </w:rPr>
-              <w:t>qty</w:t>
-            </w:r>
-            <w:proofErr w:type="spellEnd"/>
-            <w:r>
-              <w:rPr>
-                <w:sz w:val="20"/>
-                <w:szCs w:val="20"/>
-                <w:lang w:val="en-US"/>
-              </w:rPr>
-              <w:t xml:space="preserve"> from menu</w:t>
+              <w:t>Choose items and qty from menu</w:t>
             </w:r>
           </w:p>
         </w:tc>
@@ -5396,7 +5337,6 @@
                 <w:lang w:val="en-US"/>
               </w:rPr>
             </w:pPr>
-            <w:proofErr w:type="spellStart"/>
             <w:r>
               <w:rPr>
                 <w:sz w:val="20"/>
@@ -5405,7 +5345,6 @@
               </w:rPr>
               <w:t>confirmatin</w:t>
             </w:r>
-            <w:proofErr w:type="spellEnd"/>
           </w:p>
         </w:tc>
         <w:tc>
@@ -5876,25 +5815,7 @@
                 <w:szCs w:val="20"/>
                 <w:lang w:val="en-US"/>
               </w:rPr>
-              <w:t xml:space="preserve">I want the site to has </w:t>
-            </w:r>
-            <w:proofErr w:type="spellStart"/>
-            <w:r>
-              <w:rPr>
-                <w:sz w:val="20"/>
-                <w:szCs w:val="20"/>
-                <w:lang w:val="en-US"/>
-              </w:rPr>
-              <w:t>nav</w:t>
-            </w:r>
-            <w:proofErr w:type="spellEnd"/>
-            <w:r>
-              <w:rPr>
-                <w:sz w:val="20"/>
-                <w:szCs w:val="20"/>
-                <w:lang w:val="en-US"/>
-              </w:rPr>
-              <w:t xml:space="preserve"> bar</w:t>
+              <w:t>I want the site to has nav bar</w:t>
             </w:r>
             <w:r>
               <w:rPr>
@@ -7592,15 +7513,7 @@
         <w:t xml:space="preserve"> </w:t>
       </w:r>
       <w:r>
-        <w:t xml:space="preserve">New </w:t>
-      </w:r>
-      <w:proofErr w:type="spellStart"/>
-      <w:r>
-        <w:t>Passowd</w:t>
-      </w:r>
-      <w:proofErr w:type="spellEnd"/>
-      <w:r>
-        <w:t xml:space="preserve"> and confirm </w:t>
+        <w:t xml:space="preserve">New Passowd and confirm </w:t>
       </w:r>
       <w:r>
         <w:t xml:space="preserve">Password </w:t>
@@ -9644,7 +9557,14 @@
           <w:b/>
           <w:u w:val="single"/>
         </w:rPr>
-        <w:t>10</w:t>
+        <w:t>1</w:t>
+      </w:r>
+      <w:r>
+        <w:rPr>
+          <w:b/>
+          <w:u w:val="single"/>
+        </w:rPr>
+        <w:t>1</w:t>
       </w:r>
       <w:r>
         <w:rPr>
@@ -9666,23 +9586,7 @@
           <w:b/>
           <w:u w:val="single"/>
         </w:rPr>
-        <w:t>-</w:t>
-      </w:r>
-      <w:proofErr w:type="spellStart"/>
-      <w:r>
-        <w:rPr>
-          <w:b/>
-          <w:u w:val="single"/>
-        </w:rPr>
-        <w:t>Nav</w:t>
-      </w:r>
-      <w:proofErr w:type="spellEnd"/>
-      <w:r>
-        <w:rPr>
-          <w:b/>
-          <w:u w:val="single"/>
-        </w:rPr>
-        <w:t xml:space="preserve"> Bar</w:t>
+        <w:t>-Nav Bar</w:t>
       </w:r>
       <w:r>
         <w:rPr>
@@ -11642,7 +11546,6 @@
                 <w:szCs w:val="20"/>
               </w:rPr>
             </w:pPr>
-            <w:bookmarkStart w:id="28" w:name="_GoBack" w:colFirst="2" w:colLast="2"/>
             <w:r>
               <w:rPr>
                 <w:sz w:val="20"/>
@@ -11758,7 +11661,6 @@
           </w:p>
         </w:tc>
       </w:tr>
-      <w:bookmarkEnd w:id="28"/>
     </w:tbl>
     <w:p>
       <w:pPr>
@@ -11982,15 +11884,7 @@
         <w:t>F</w:t>
       </w:r>
       <w:r>
-        <w:t>ield must accept “jpg”,”</w:t>
-      </w:r>
-      <w:proofErr w:type="spellStart"/>
-      <w:r>
-        <w:t>png</w:t>
-      </w:r>
-      <w:proofErr w:type="spellEnd"/>
-      <w:r>
-        <w:t>”,”jpeg” image formats only</w:t>
+        <w:t>ield must accept “jpg”,”png”,”jpeg” image formats only</w:t>
       </w:r>
       <w:r>
         <w:t xml:space="preserve"> </w:t>
@@ -12016,15 +11910,7 @@
         <w:t xml:space="preserve">   </w:t>
       </w:r>
       <w:r>
-        <w:t xml:space="preserve">Upload Logo – (validation massage: please choose acceptable file” jpg, </w:t>
-      </w:r>
-      <w:proofErr w:type="spellStart"/>
-      <w:r>
-        <w:t>png</w:t>
-      </w:r>
-      <w:proofErr w:type="spellEnd"/>
-      <w:r>
-        <w:t>, jpeg”)</w:t>
+        <w:t>Upload Logo – (validation massage: please choose acceptable file” jpg, png, jpeg”)</w:t>
       </w:r>
     </w:p>
     <w:p>
@@ -12312,15 +12198,7 @@
         <w:t xml:space="preserve"> </w:t>
       </w:r>
       <w:r>
-        <w:t>Field must accept “jpg”,”</w:t>
-      </w:r>
-      <w:proofErr w:type="spellStart"/>
-      <w:r>
-        <w:t>png</w:t>
-      </w:r>
-      <w:proofErr w:type="spellEnd"/>
-      <w:r>
-        <w:t>”,”jpeg” image formats only</w:t>
+        <w:t>Field must accept “jpg”,”png”,”jpeg” image formats only</w:t>
       </w:r>
     </w:p>
     <w:p>
@@ -12349,15 +12227,7 @@
         <w:t xml:space="preserve">   </w:t>
       </w:r>
       <w:r>
-        <w:t xml:space="preserve">Item photo – (validation massage: please choose acceptable file” jpg, </w:t>
-      </w:r>
-      <w:proofErr w:type="spellStart"/>
-      <w:r>
-        <w:t>png</w:t>
-      </w:r>
-      <w:proofErr w:type="spellEnd"/>
-      <w:r>
-        <w:t>, jpeg”)</w:t>
+        <w:t>Item photo – (validation massage: please choose acceptable file” jpg, png, jpeg”)</w:t>
       </w:r>
     </w:p>
     <w:p>
@@ -13273,13 +13143,8 @@
         <w:t xml:space="preserve"> – </w:t>
       </w:r>
       <w:r>
-        <w:t xml:space="preserve">Dropdown must contain list of my orders in this </w:t>
-      </w:r>
-      <w:proofErr w:type="spellStart"/>
-      <w:r>
-        <w:t>reataurant</w:t>
-      </w:r>
-      <w:proofErr w:type="spellEnd"/>
+        <w:t>Dropdown must contain list of my orders in this reataurant</w:t>
+      </w:r>
     </w:p>
     <w:p>
       <w:r>
@@ -13550,7 +13415,7 @@
           <w:szCs w:val="32"/>
         </w:rPr>
       </w:pPr>
-      <w:bookmarkStart w:id="29" w:name="_Toc129352346"/>
+      <w:bookmarkStart w:id="28" w:name="_Toc129352346"/>
       <w:r>
         <w:rPr>
           <w:b/>
@@ -13578,7 +13443,7 @@
         </w:rPr>
         <w:t xml:space="preserve"> Non-functional Requirements</w:t>
       </w:r>
-      <w:bookmarkEnd w:id="29"/>
+      <w:bookmarkEnd w:id="28"/>
     </w:p>
     <w:p>
       <w:pPr>
@@ -13592,9 +13457,9 @@
           <w:szCs w:val="24"/>
         </w:rPr>
       </w:pPr>
-      <w:bookmarkStart w:id="30" w:name="_bww8mnweyqg1" w:colFirst="0" w:colLast="0"/>
-      <w:bookmarkStart w:id="31" w:name="_Toc129352347"/>
-      <w:bookmarkEnd w:id="30"/>
+      <w:bookmarkStart w:id="29" w:name="_bww8mnweyqg1" w:colFirst="0" w:colLast="0"/>
+      <w:bookmarkStart w:id="30" w:name="_Toc129352347"/>
+      <w:bookmarkEnd w:id="29"/>
       <w:r>
         <w:rPr>
           <w:b/>
@@ -13619,7 +13484,7 @@
         </w:rPr>
         <w:t>.1 Performance Requirements</w:t>
       </w:r>
-      <w:bookmarkEnd w:id="31"/>
+      <w:bookmarkEnd w:id="30"/>
     </w:p>
     <w:p>
       <w:pPr>
@@ -13689,9 +13554,9 @@
           <w:szCs w:val="24"/>
         </w:rPr>
       </w:pPr>
-      <w:bookmarkStart w:id="32" w:name="_tw4vk46kgukn" w:colFirst="0" w:colLast="0"/>
-      <w:bookmarkStart w:id="33" w:name="_Toc129352348"/>
-      <w:bookmarkEnd w:id="32"/>
+      <w:bookmarkStart w:id="31" w:name="_tw4vk46kgukn" w:colFirst="0" w:colLast="0"/>
+      <w:bookmarkStart w:id="32" w:name="_Toc129352348"/>
+      <w:bookmarkEnd w:id="31"/>
       <w:r>
         <w:rPr>
           <w:b/>
@@ -13716,7 +13581,7 @@
         </w:rPr>
         <w:t>.2 Security Requirements</w:t>
       </w:r>
-      <w:bookmarkEnd w:id="33"/>
+      <w:bookmarkEnd w:id="32"/>
     </w:p>
     <w:p>
       <w:pPr>
@@ -13904,9 +13769,9 @@
           <w:szCs w:val="24"/>
         </w:rPr>
       </w:pPr>
-      <w:bookmarkStart w:id="34" w:name="_rw2v9hmilba7" w:colFirst="0" w:colLast="0"/>
-      <w:bookmarkStart w:id="35" w:name="_Toc129352349"/>
-      <w:bookmarkEnd w:id="34"/>
+      <w:bookmarkStart w:id="33" w:name="_rw2v9hmilba7" w:colFirst="0" w:colLast="0"/>
+      <w:bookmarkStart w:id="34" w:name="_Toc129352349"/>
+      <w:bookmarkEnd w:id="33"/>
       <w:r>
         <w:rPr>
           <w:b/>
@@ -13931,7 +13796,7 @@
         </w:rPr>
         <w:t>.3 Software Quality attributes</w:t>
       </w:r>
-      <w:bookmarkEnd w:id="35"/>
+      <w:bookmarkEnd w:id="34"/>
     </w:p>
     <w:p>
       <w:pPr>
@@ -14086,15 +13951,15 @@
           <w:szCs w:val="20"/>
         </w:rPr>
       </w:pPr>
-      <w:bookmarkStart w:id="36" w:name="_lhpjn89737pu" w:colFirst="0" w:colLast="0"/>
-      <w:bookmarkStart w:id="37" w:name="_pbpcaychmsd" w:colFirst="0" w:colLast="0"/>
+      <w:bookmarkStart w:id="35" w:name="_lhpjn89737pu" w:colFirst="0" w:colLast="0"/>
+      <w:bookmarkStart w:id="36" w:name="_pbpcaychmsd" w:colFirst="0" w:colLast="0"/>
+      <w:bookmarkEnd w:id="35"/>
       <w:bookmarkEnd w:id="36"/>
-      <w:bookmarkEnd w:id="37"/>
     </w:p>
     <w:p/>
     <w:sectPr>
-      <w:footerReference w:type="default" r:id="rId13"/>
-      <w:footerReference w:type="first" r:id="rId14"/>
+      <w:footerReference w:type="default" r:id="rId12"/>
+      <w:footerReference w:type="first" r:id="rId13"/>
       <w:pgSz w:w="11909" w:h="16834"/>
       <w:pgMar w:top="1440" w:right="568" w:bottom="1440" w:left="566" w:header="720" w:footer="720" w:gutter="0"/>
       <w:pgNumType w:start="1"/>
@@ -14106,7 +13971,7 @@
 </file>
 
 <file path=word/endnotes.xml><?xml version="1.0" encoding="utf-8"?>
-<w:endnotes xmlns:wpc="http://schemas.microsoft.com/office/word/2010/wordprocessingCanvas" xmlns:mc="http://schemas.openxmlformats.org/markup-compatibility/2006" xmlns:o="urn:schemas-microsoft-com:office:office" xmlns:r="http://schemas.openxmlformats.org/officeDocument/2006/relationships" xmlns:m="http://schemas.openxmlformats.org/officeDocument/2006/math" xmlns:v="urn:schemas-microsoft-com:vml" xmlns:wp14="http://schemas.microsoft.com/office/word/2010/wordprocessingDrawing" xmlns:wp="http://schemas.openxmlformats.org/drawingml/2006/wordprocessingDrawing" xmlns:w10="urn:schemas-microsoft-com:office:word" xmlns:w="http://schemas.openxmlformats.org/wordprocessingml/2006/main" xmlns:w14="http://schemas.microsoft.com/office/word/2010/wordml" xmlns:wpg="http://schemas.microsoft.com/office/word/2010/wordprocessingGroup" xmlns:wpi="http://schemas.microsoft.com/office/word/2010/wordprocessingInk" xmlns:wne="http://schemas.microsoft.com/office/word/2006/wordml" xmlns:wps="http://schemas.microsoft.com/office/word/2010/wordprocessingShape" mc:Ignorable="w14 wp14">
+<w:endnotes xmlns:wpc="http://schemas.microsoft.com/office/word/2010/wordprocessingCanvas" xmlns:cx="http://schemas.microsoft.com/office/drawing/2014/chartex" xmlns:cx1="http://schemas.microsoft.com/office/drawing/2015/9/8/chartex" xmlns:cx2="http://schemas.microsoft.com/office/drawing/2015/10/21/chartex" xmlns:cx3="http://schemas.microsoft.com/office/drawing/2016/5/9/chartex" xmlns:cx4="http://schemas.microsoft.com/office/drawing/2016/5/10/chartex" xmlns:cx5="http://schemas.microsoft.com/office/drawing/2016/5/11/chartex" xmlns:cx6="http://schemas.microsoft.com/office/drawing/2016/5/12/chartex" xmlns:cx7="http://schemas.microsoft.com/office/drawing/2016/5/13/chartex" xmlns:cx8="http://schemas.microsoft.com/office/drawing/2016/5/14/chartex" xmlns:mc="http://schemas.openxmlformats.org/markup-compatibility/2006" xmlns:aink="http://schemas.microsoft.com/office/drawing/2016/ink" xmlns:am3d="http://schemas.microsoft.com/office/drawing/2017/model3d" xmlns:o="urn:schemas-microsoft-com:office:office" xmlns:oel="http://schemas.microsoft.com/office/2019/extlst" xmlns:r="http://schemas.openxmlformats.org/officeDocument/2006/relationships" xmlns:m="http://schemas.openxmlformats.org/officeDocument/2006/math" xmlns:v="urn:schemas-microsoft-com:vml" xmlns:wp14="http://schemas.microsoft.com/office/word/2010/wordprocessingDrawing" xmlns:wp="http://schemas.openxmlformats.org/drawingml/2006/wordprocessingDrawing" xmlns:w10="urn:schemas-microsoft-com:office:word" xmlns:w="http://schemas.openxmlformats.org/wordprocessingml/2006/main" xmlns:w14="http://schemas.microsoft.com/office/word/2010/wordml" xmlns:w15="http://schemas.microsoft.com/office/word/2012/wordml" xmlns:w16cex="http://schemas.microsoft.com/office/word/2018/wordml/cex" xmlns:w16cid="http://schemas.microsoft.com/office/word/2016/wordml/cid" xmlns:w16="http://schemas.microsoft.com/office/word/2018/wordml" xmlns:w16du="http://schemas.microsoft.com/office/word/2023/wordml/word16du" xmlns:w16sdtdh="http://schemas.microsoft.com/office/word/2020/wordml/sdtdatahash" xmlns:w16se="http://schemas.microsoft.com/office/word/2015/wordml/symex" xmlns:wpg="http://schemas.microsoft.com/office/word/2010/wordprocessingGroup" xmlns:wpi="http://schemas.microsoft.com/office/word/2010/wordprocessingInk" xmlns:wne="http://schemas.microsoft.com/office/word/2006/wordml" xmlns:wps="http://schemas.microsoft.com/office/word/2010/wordprocessingShape" mc:Ignorable="w14 w15 w16se w16cid w16 w16cex w16sdtdh wp14">
   <w:endnote w:type="separator" w:id="-1">
     <w:p>
       <w:pPr>
@@ -14131,7 +13996,7 @@
 </file>
 
 <file path=word/footer1.xml><?xml version="1.0" encoding="utf-8"?>
-<w:ftr xmlns:wpc="http://schemas.microsoft.com/office/word/2010/wordprocessingCanvas" xmlns:mc="http://schemas.openxmlformats.org/markup-compatibility/2006" xmlns:o="urn:schemas-microsoft-com:office:office" xmlns:r="http://schemas.openxmlformats.org/officeDocument/2006/relationships" xmlns:m="http://schemas.openxmlformats.org/officeDocument/2006/math" xmlns:v="urn:schemas-microsoft-com:vml" xmlns:wp14="http://schemas.microsoft.com/office/word/2010/wordprocessingDrawing" xmlns:wp="http://schemas.openxmlformats.org/drawingml/2006/wordprocessingDrawing" xmlns:w10="urn:schemas-microsoft-com:office:word" xmlns:w="http://schemas.openxmlformats.org/wordprocessingml/2006/main" xmlns:w14="http://schemas.microsoft.com/office/word/2010/wordml" xmlns:wpg="http://schemas.microsoft.com/office/word/2010/wordprocessingGroup" xmlns:wpi="http://schemas.microsoft.com/office/word/2010/wordprocessingInk" xmlns:wne="http://schemas.microsoft.com/office/word/2006/wordml" xmlns:wps="http://schemas.microsoft.com/office/word/2010/wordprocessingShape" mc:Ignorable="w14 wp14">
+<w:ftr xmlns:wpc="http://schemas.microsoft.com/office/word/2010/wordprocessingCanvas" xmlns:cx="http://schemas.microsoft.com/office/drawing/2014/chartex" xmlns:cx1="http://schemas.microsoft.com/office/drawing/2015/9/8/chartex" xmlns:cx2="http://schemas.microsoft.com/office/drawing/2015/10/21/chartex" xmlns:cx3="http://schemas.microsoft.com/office/drawing/2016/5/9/chartex" xmlns:cx4="http://schemas.microsoft.com/office/drawing/2016/5/10/chartex" xmlns:cx5="http://schemas.microsoft.com/office/drawing/2016/5/11/chartex" xmlns:cx6="http://schemas.microsoft.com/office/drawing/2016/5/12/chartex" xmlns:cx7="http://schemas.microsoft.com/office/drawing/2016/5/13/chartex" xmlns:cx8="http://schemas.microsoft.com/office/drawing/2016/5/14/chartex" xmlns:mc="http://schemas.openxmlformats.org/markup-compatibility/2006" xmlns:aink="http://schemas.microsoft.com/office/drawing/2016/ink" xmlns:am3d="http://schemas.microsoft.com/office/drawing/2017/model3d" xmlns:o="urn:schemas-microsoft-com:office:office" xmlns:oel="http://schemas.microsoft.com/office/2019/extlst" xmlns:r="http://schemas.openxmlformats.org/officeDocument/2006/relationships" xmlns:m="http://schemas.openxmlformats.org/officeDocument/2006/math" xmlns:v="urn:schemas-microsoft-com:vml" xmlns:wp14="http://schemas.microsoft.com/office/word/2010/wordprocessingDrawing" xmlns:wp="http://schemas.openxmlformats.org/drawingml/2006/wordprocessingDrawing" xmlns:w10="urn:schemas-microsoft-com:office:word" xmlns:w="http://schemas.openxmlformats.org/wordprocessingml/2006/main" xmlns:w14="http://schemas.microsoft.com/office/word/2010/wordml" xmlns:w15="http://schemas.microsoft.com/office/word/2012/wordml" xmlns:w16cex="http://schemas.microsoft.com/office/word/2018/wordml/cex" xmlns:w16cid="http://schemas.microsoft.com/office/word/2016/wordml/cid" xmlns:w16="http://schemas.microsoft.com/office/word/2018/wordml" xmlns:w16du="http://schemas.microsoft.com/office/word/2023/wordml/word16du" xmlns:w16sdtdh="http://schemas.microsoft.com/office/word/2020/wordml/sdtdatahash" xmlns:w16se="http://schemas.microsoft.com/office/word/2015/wordml/symex" xmlns:wpg="http://schemas.microsoft.com/office/word/2010/wordprocessingGroup" xmlns:wpi="http://schemas.microsoft.com/office/word/2010/wordprocessingInk" xmlns:wne="http://schemas.microsoft.com/office/word/2006/wordml" xmlns:wps="http://schemas.microsoft.com/office/word/2010/wordprocessingShape" mc:Ignorable="w14 w15 w16se w16cid w16 w16cex w16sdtdh wp14">
   <w:p>
     <w:pPr>
       <w:jc w:val="right"/>
@@ -14159,7 +14024,7 @@
 </file>
 
 <file path=word/footer2.xml><?xml version="1.0" encoding="utf-8"?>
-<w:ftr xmlns:wpc="http://schemas.microsoft.com/office/word/2010/wordprocessingCanvas" xmlns:mc="http://schemas.openxmlformats.org/markup-compatibility/2006" xmlns:o="urn:schemas-microsoft-com:office:office" xmlns:r="http://schemas.openxmlformats.org/officeDocument/2006/relationships" xmlns:m="http://schemas.openxmlformats.org/officeDocument/2006/math" xmlns:v="urn:schemas-microsoft-com:vml" xmlns:wp14="http://schemas.microsoft.com/office/word/2010/wordprocessingDrawing" xmlns:wp="http://schemas.openxmlformats.org/drawingml/2006/wordprocessingDrawing" xmlns:w10="urn:schemas-microsoft-com:office:word" xmlns:w="http://schemas.openxmlformats.org/wordprocessingml/2006/main" xmlns:w14="http://schemas.microsoft.com/office/word/2010/wordml" xmlns:wpg="http://schemas.microsoft.com/office/word/2010/wordprocessingGroup" xmlns:wpi="http://schemas.microsoft.com/office/word/2010/wordprocessingInk" xmlns:wne="http://schemas.microsoft.com/office/word/2006/wordml" xmlns:wps="http://schemas.microsoft.com/office/word/2010/wordprocessingShape" mc:Ignorable="w14 wp14">
+<w:ftr xmlns:wpc="http://schemas.microsoft.com/office/word/2010/wordprocessingCanvas" xmlns:cx="http://schemas.microsoft.com/office/drawing/2014/chartex" xmlns:cx1="http://schemas.microsoft.com/office/drawing/2015/9/8/chartex" xmlns:cx2="http://schemas.microsoft.com/office/drawing/2015/10/21/chartex" xmlns:cx3="http://schemas.microsoft.com/office/drawing/2016/5/9/chartex" xmlns:cx4="http://schemas.microsoft.com/office/drawing/2016/5/10/chartex" xmlns:cx5="http://schemas.microsoft.com/office/drawing/2016/5/11/chartex" xmlns:cx6="http://schemas.microsoft.com/office/drawing/2016/5/12/chartex" xmlns:cx7="http://schemas.microsoft.com/office/drawing/2016/5/13/chartex" xmlns:cx8="http://schemas.microsoft.com/office/drawing/2016/5/14/chartex" xmlns:mc="http://schemas.openxmlformats.org/markup-compatibility/2006" xmlns:aink="http://schemas.microsoft.com/office/drawing/2016/ink" xmlns:am3d="http://schemas.microsoft.com/office/drawing/2017/model3d" xmlns:o="urn:schemas-microsoft-com:office:office" xmlns:oel="http://schemas.microsoft.com/office/2019/extlst" xmlns:r="http://schemas.openxmlformats.org/officeDocument/2006/relationships" xmlns:m="http://schemas.openxmlformats.org/officeDocument/2006/math" xmlns:v="urn:schemas-microsoft-com:vml" xmlns:wp14="http://schemas.microsoft.com/office/word/2010/wordprocessingDrawing" xmlns:wp="http://schemas.openxmlformats.org/drawingml/2006/wordprocessingDrawing" xmlns:w10="urn:schemas-microsoft-com:office:word" xmlns:w="http://schemas.openxmlformats.org/wordprocessingml/2006/main" xmlns:w14="http://schemas.microsoft.com/office/word/2010/wordml" xmlns:w15="http://schemas.microsoft.com/office/word/2012/wordml" xmlns:w16cex="http://schemas.microsoft.com/office/word/2018/wordml/cex" xmlns:w16cid="http://schemas.microsoft.com/office/word/2016/wordml/cid" xmlns:w16="http://schemas.microsoft.com/office/word/2018/wordml" xmlns:w16du="http://schemas.microsoft.com/office/word/2023/wordml/word16du" xmlns:w16sdtdh="http://schemas.microsoft.com/office/word/2020/wordml/sdtdatahash" xmlns:w16se="http://schemas.microsoft.com/office/word/2015/wordml/symex" xmlns:wpg="http://schemas.microsoft.com/office/word/2010/wordprocessingGroup" xmlns:wpi="http://schemas.microsoft.com/office/word/2010/wordprocessingInk" xmlns:wne="http://schemas.microsoft.com/office/word/2006/wordml" xmlns:wps="http://schemas.microsoft.com/office/word/2010/wordprocessingShape" mc:Ignorable="w14 w15 w16se w16cid w16 w16cex w16sdtdh wp14">
   <w:p>
     <w:pPr>
       <w:jc w:val="right"/>
@@ -14192,7 +14057,7 @@
 </file>
 
 <file path=word/footnotes.xml><?xml version="1.0" encoding="utf-8"?>
-<w:footnotes xmlns:wpc="http://schemas.microsoft.com/office/word/2010/wordprocessingCanvas" xmlns:mc="http://schemas.openxmlformats.org/markup-compatibility/2006" xmlns:o="urn:schemas-microsoft-com:office:office" xmlns:r="http://schemas.openxmlformats.org/officeDocument/2006/relationships" xmlns:m="http://schemas.openxmlformats.org/officeDocument/2006/math" xmlns:v="urn:schemas-microsoft-com:vml" xmlns:wp14="http://schemas.microsoft.com/office/word/2010/wordprocessingDrawing" xmlns:wp="http://schemas.openxmlformats.org/drawingml/2006/wordprocessingDrawing" xmlns:w10="urn:schemas-microsoft-com:office:word" xmlns:w="http://schemas.openxmlformats.org/wordprocessingml/2006/main" xmlns:w14="http://schemas.microsoft.com/office/word/2010/wordml" xmlns:wpg="http://schemas.microsoft.com/office/word/2010/wordprocessingGroup" xmlns:wpi="http://schemas.microsoft.com/office/word/2010/wordprocessingInk" xmlns:wne="http://schemas.microsoft.com/office/word/2006/wordml" xmlns:wps="http://schemas.microsoft.com/office/word/2010/wordprocessingShape" mc:Ignorable="w14 wp14">
+<w:footnotes xmlns:wpc="http://schemas.microsoft.com/office/word/2010/wordprocessingCanvas" xmlns:cx="http://schemas.microsoft.com/office/drawing/2014/chartex" xmlns:cx1="http://schemas.microsoft.com/office/drawing/2015/9/8/chartex" xmlns:cx2="http://schemas.microsoft.com/office/drawing/2015/10/21/chartex" xmlns:cx3="http://schemas.microsoft.com/office/drawing/2016/5/9/chartex" xmlns:cx4="http://schemas.microsoft.com/office/drawing/2016/5/10/chartex" xmlns:cx5="http://schemas.microsoft.com/office/drawing/2016/5/11/chartex" xmlns:cx6="http://schemas.microsoft.com/office/drawing/2016/5/12/chartex" xmlns:cx7="http://schemas.microsoft.com/office/drawing/2016/5/13/chartex" xmlns:cx8="http://schemas.microsoft.com/office/drawing/2016/5/14/chartex" xmlns:mc="http://schemas.openxmlformats.org/markup-compatibility/2006" xmlns:aink="http://schemas.microsoft.com/office/drawing/2016/ink" xmlns:am3d="http://schemas.microsoft.com/office/drawing/2017/model3d" xmlns:o="urn:schemas-microsoft-com:office:office" xmlns:oel="http://schemas.microsoft.com/office/2019/extlst" xmlns:r="http://schemas.openxmlformats.org/officeDocument/2006/relationships" xmlns:m="http://schemas.openxmlformats.org/officeDocument/2006/math" xmlns:v="urn:schemas-microsoft-com:vml" xmlns:wp14="http://schemas.microsoft.com/office/word/2010/wordprocessingDrawing" xmlns:wp="http://schemas.openxmlformats.org/drawingml/2006/wordprocessingDrawing" xmlns:w10="urn:schemas-microsoft-com:office:word" xmlns:w="http://schemas.openxmlformats.org/wordprocessingml/2006/main" xmlns:w14="http://schemas.microsoft.com/office/word/2010/wordml" xmlns:w15="http://schemas.microsoft.com/office/word/2012/wordml" xmlns:w16cex="http://schemas.microsoft.com/office/word/2018/wordml/cex" xmlns:w16cid="http://schemas.microsoft.com/office/word/2016/wordml/cid" xmlns:w16="http://schemas.microsoft.com/office/word/2018/wordml" xmlns:w16du="http://schemas.microsoft.com/office/word/2023/wordml/word16du" xmlns:w16sdtdh="http://schemas.microsoft.com/office/word/2020/wordml/sdtdatahash" xmlns:w16se="http://schemas.microsoft.com/office/word/2015/wordml/symex" xmlns:wpg="http://schemas.microsoft.com/office/word/2010/wordprocessingGroup" xmlns:wpi="http://schemas.microsoft.com/office/word/2010/wordprocessingInk" xmlns:wne="http://schemas.microsoft.com/office/word/2006/wordml" xmlns:wps="http://schemas.microsoft.com/office/word/2010/wordprocessingShape" mc:Ignorable="w14 w15 w16se w16cid w16 w16cex w16sdtdh wp14">
   <w:footnote w:type="separator" w:id="-1">
     <w:p>
       <w:pPr>
@@ -14217,8 +14082,8 @@
 </file>
 
 <file path=word/numbering.xml><?xml version="1.0" encoding="utf-8"?>
-<w:numbering xmlns:wpc="http://schemas.microsoft.com/office/word/2010/wordprocessingCanvas" xmlns:mc="http://schemas.openxmlformats.org/markup-compatibility/2006" xmlns:o="urn:schemas-microsoft-com:office:office" xmlns:r="http://schemas.openxmlformats.org/officeDocument/2006/relationships" xmlns:m="http://schemas.openxmlformats.org/officeDocument/2006/math" xmlns:v="urn:schemas-microsoft-com:vml" xmlns:wp14="http://schemas.microsoft.com/office/word/2010/wordprocessingDrawing" xmlns:wp="http://schemas.openxmlformats.org/drawingml/2006/wordprocessingDrawing" xmlns:w10="urn:schemas-microsoft-com:office:word" xmlns:w="http://schemas.openxmlformats.org/wordprocessingml/2006/main" xmlns:w14="http://schemas.microsoft.com/office/word/2010/wordml" xmlns:wpg="http://schemas.microsoft.com/office/word/2010/wordprocessingGroup" xmlns:wpi="http://schemas.microsoft.com/office/word/2010/wordprocessingInk" xmlns:wne="http://schemas.microsoft.com/office/word/2006/wordml" xmlns:wps="http://schemas.microsoft.com/office/word/2010/wordprocessingShape" mc:Ignorable="w14 wp14">
-  <w:abstractNum w:abstractNumId="0">
+<w:numbering xmlns:wpc="http://schemas.microsoft.com/office/word/2010/wordprocessingCanvas" xmlns:cx="http://schemas.microsoft.com/office/drawing/2014/chartex" xmlns:cx1="http://schemas.microsoft.com/office/drawing/2015/9/8/chartex" xmlns:cx2="http://schemas.microsoft.com/office/drawing/2015/10/21/chartex" xmlns:cx3="http://schemas.microsoft.com/office/drawing/2016/5/9/chartex" xmlns:cx4="http://schemas.microsoft.com/office/drawing/2016/5/10/chartex" xmlns:cx5="http://schemas.microsoft.com/office/drawing/2016/5/11/chartex" xmlns:cx6="http://schemas.microsoft.com/office/drawing/2016/5/12/chartex" xmlns:cx7="http://schemas.microsoft.com/office/drawing/2016/5/13/chartex" xmlns:cx8="http://schemas.microsoft.com/office/drawing/2016/5/14/chartex" xmlns:mc="http://schemas.openxmlformats.org/markup-compatibility/2006" xmlns:aink="http://schemas.microsoft.com/office/drawing/2016/ink" xmlns:am3d="http://schemas.microsoft.com/office/drawing/2017/model3d" xmlns:o="urn:schemas-microsoft-com:office:office" xmlns:oel="http://schemas.microsoft.com/office/2019/extlst" xmlns:r="http://schemas.openxmlformats.org/officeDocument/2006/relationships" xmlns:m="http://schemas.openxmlformats.org/officeDocument/2006/math" xmlns:v="urn:schemas-microsoft-com:vml" xmlns:wp14="http://schemas.microsoft.com/office/word/2010/wordprocessingDrawing" xmlns:wp="http://schemas.openxmlformats.org/drawingml/2006/wordprocessingDrawing" xmlns:w10="urn:schemas-microsoft-com:office:word" xmlns:w="http://schemas.openxmlformats.org/wordprocessingml/2006/main" xmlns:w14="http://schemas.microsoft.com/office/word/2010/wordml" xmlns:w15="http://schemas.microsoft.com/office/word/2012/wordml" xmlns:w16cex="http://schemas.microsoft.com/office/word/2018/wordml/cex" xmlns:w16cid="http://schemas.microsoft.com/office/word/2016/wordml/cid" xmlns:w16="http://schemas.microsoft.com/office/word/2018/wordml" xmlns:w16du="http://schemas.microsoft.com/office/word/2023/wordml/word16du" xmlns:w16sdtdh="http://schemas.microsoft.com/office/word/2020/wordml/sdtdatahash" xmlns:w16se="http://schemas.microsoft.com/office/word/2015/wordml/symex" xmlns:wpg="http://schemas.microsoft.com/office/word/2010/wordprocessingGroup" xmlns:wpi="http://schemas.microsoft.com/office/word/2010/wordprocessingInk" xmlns:wne="http://schemas.microsoft.com/office/word/2006/wordml" xmlns:wps="http://schemas.microsoft.com/office/word/2010/wordprocessingShape" mc:Ignorable="w14 w15 w16se w16cid w16 w16cex w16sdtdh wp14">
+  <w:abstractNum w:abstractNumId="0" w15:restartNumberingAfterBreak="0">
     <w:nsid w:val="0E340A03"/>
     <w:multiLevelType w:val="hybridMultilevel"/>
     <w:tmpl w:val="1CC410D4"/>
@@ -14331,7 +14196,7 @@
       </w:rPr>
     </w:lvl>
   </w:abstractNum>
-  <w:abstractNum w:abstractNumId="1">
+  <w:abstractNum w:abstractNumId="1" w15:restartNumberingAfterBreak="0">
     <w:nsid w:val="1387480B"/>
     <w:multiLevelType w:val="hybridMultilevel"/>
     <w:tmpl w:val="0E00897E"/>
@@ -14417,7 +14282,7 @@
       </w:pPr>
     </w:lvl>
   </w:abstractNum>
-  <w:abstractNum w:abstractNumId="2">
+  <w:abstractNum w:abstractNumId="2" w15:restartNumberingAfterBreak="0">
     <w:nsid w:val="140F3CA0"/>
     <w:multiLevelType w:val="hybridMultilevel"/>
     <w:tmpl w:val="0E90FEE8"/>
@@ -14530,7 +14395,7 @@
       </w:rPr>
     </w:lvl>
   </w:abstractNum>
-  <w:abstractNum w:abstractNumId="3">
+  <w:abstractNum w:abstractNumId="3" w15:restartNumberingAfterBreak="0">
     <w:nsid w:val="21D94BE7"/>
     <w:multiLevelType w:val="multilevel"/>
     <w:tmpl w:val="4454D982"/>
@@ -14652,7 +14517,7 @@
       </w:rPr>
     </w:lvl>
   </w:abstractNum>
-  <w:abstractNum w:abstractNumId="4">
+  <w:abstractNum w:abstractNumId="4" w15:restartNumberingAfterBreak="0">
     <w:nsid w:val="2D780722"/>
     <w:multiLevelType w:val="multilevel"/>
     <w:tmpl w:val="B6BAA8A8"/>
@@ -14765,7 +14630,7 @@
       </w:rPr>
     </w:lvl>
   </w:abstractNum>
-  <w:abstractNum w:abstractNumId="5">
+  <w:abstractNum w:abstractNumId="5" w15:restartNumberingAfterBreak="0">
     <w:nsid w:val="2FB73385"/>
     <w:multiLevelType w:val="hybridMultilevel"/>
     <w:tmpl w:val="73EA4B74"/>
@@ -14851,7 +14716,7 @@
       </w:pPr>
     </w:lvl>
   </w:abstractNum>
-  <w:abstractNum w:abstractNumId="6">
+  <w:abstractNum w:abstractNumId="6" w15:restartNumberingAfterBreak="0">
     <w:nsid w:val="365B7964"/>
     <w:multiLevelType w:val="hybridMultilevel"/>
     <w:tmpl w:val="6E9822F6"/>
@@ -14937,7 +14802,7 @@
       </w:pPr>
     </w:lvl>
   </w:abstractNum>
-  <w:abstractNum w:abstractNumId="7">
+  <w:abstractNum w:abstractNumId="7" w15:restartNumberingAfterBreak="0">
     <w:nsid w:val="39CF0AA6"/>
     <w:multiLevelType w:val="multilevel"/>
     <w:tmpl w:val="42B22F68"/>
@@ -15050,7 +14915,7 @@
       </w:rPr>
     </w:lvl>
   </w:abstractNum>
-  <w:abstractNum w:abstractNumId="8">
+  <w:abstractNum w:abstractNumId="8" w15:restartNumberingAfterBreak="0">
     <w:nsid w:val="4A513D39"/>
     <w:multiLevelType w:val="multilevel"/>
     <w:tmpl w:val="C7E6538C"/>
@@ -15163,7 +15028,7 @@
       </w:rPr>
     </w:lvl>
   </w:abstractNum>
-  <w:abstractNum w:abstractNumId="9">
+  <w:abstractNum w:abstractNumId="9" w15:restartNumberingAfterBreak="0">
     <w:nsid w:val="4DCA7783"/>
     <w:multiLevelType w:val="hybridMultilevel"/>
     <w:tmpl w:val="6D2A833C"/>
@@ -15249,7 +15114,7 @@
       </w:pPr>
     </w:lvl>
   </w:abstractNum>
-  <w:abstractNum w:abstractNumId="10">
+  <w:abstractNum w:abstractNumId="10" w15:restartNumberingAfterBreak="0">
     <w:nsid w:val="520C4A37"/>
     <w:multiLevelType w:val="multilevel"/>
     <w:tmpl w:val="ACE2D7E0"/>
@@ -15362,7 +15227,7 @@
       </w:rPr>
     </w:lvl>
   </w:abstractNum>
-  <w:abstractNum w:abstractNumId="11">
+  <w:abstractNum w:abstractNumId="11" w15:restartNumberingAfterBreak="0">
     <w:nsid w:val="561079BB"/>
     <w:multiLevelType w:val="multilevel"/>
     <w:tmpl w:val="A8ECE2FC"/>
@@ -15493,7 +15358,7 @@
       </w:rPr>
     </w:lvl>
   </w:abstractNum>
-  <w:abstractNum w:abstractNumId="12">
+  <w:abstractNum w:abstractNumId="12" w15:restartNumberingAfterBreak="0">
     <w:nsid w:val="79F92461"/>
     <w:multiLevelType w:val="multilevel"/>
     <w:tmpl w:val="C642561A"/>
@@ -15606,50 +15471,50 @@
       </w:rPr>
     </w:lvl>
   </w:abstractNum>
-  <w:num w:numId="1">
+  <w:num w:numId="1" w16cid:durableId="163790548">
     <w:abstractNumId w:val="7"/>
   </w:num>
-  <w:num w:numId="2">
+  <w:num w:numId="2" w16cid:durableId="1923026340">
     <w:abstractNumId w:val="10"/>
   </w:num>
-  <w:num w:numId="3">
+  <w:num w:numId="3" w16cid:durableId="2133860738">
     <w:abstractNumId w:val="12"/>
   </w:num>
-  <w:num w:numId="4">
+  <w:num w:numId="4" w16cid:durableId="335765488">
     <w:abstractNumId w:val="2"/>
   </w:num>
-  <w:num w:numId="5">
+  <w:num w:numId="5" w16cid:durableId="2114862908">
     <w:abstractNumId w:val="4"/>
   </w:num>
-  <w:num w:numId="6">
+  <w:num w:numId="6" w16cid:durableId="384793378">
     <w:abstractNumId w:val="0"/>
   </w:num>
-  <w:num w:numId="7">
+  <w:num w:numId="7" w16cid:durableId="317613635">
     <w:abstractNumId w:val="8"/>
   </w:num>
-  <w:num w:numId="8">
+  <w:num w:numId="8" w16cid:durableId="1679188750">
     <w:abstractNumId w:val="3"/>
   </w:num>
-  <w:num w:numId="9">
+  <w:num w:numId="9" w16cid:durableId="82384887">
     <w:abstractNumId w:val="6"/>
   </w:num>
-  <w:num w:numId="10">
+  <w:num w:numId="10" w16cid:durableId="2000502126">
     <w:abstractNumId w:val="5"/>
   </w:num>
-  <w:num w:numId="11">
+  <w:num w:numId="11" w16cid:durableId="250745668">
     <w:abstractNumId w:val="1"/>
   </w:num>
-  <w:num w:numId="12">
+  <w:num w:numId="12" w16cid:durableId="82381757">
     <w:abstractNumId w:val="9"/>
   </w:num>
-  <w:num w:numId="13">
+  <w:num w:numId="13" w16cid:durableId="561793005">
     <w:abstractNumId w:val="11"/>
   </w:num>
 </w:numbering>
 </file>
 
 <file path=word/styles.xml><?xml version="1.0" encoding="utf-8"?>
-<w:styles xmlns:mc="http://schemas.openxmlformats.org/markup-compatibility/2006" xmlns:r="http://schemas.openxmlformats.org/officeDocument/2006/relationships" xmlns:w="http://schemas.openxmlformats.org/wordprocessingml/2006/main" xmlns:w14="http://schemas.microsoft.com/office/word/2010/wordml" mc:Ignorable="w14">
+<w:styles xmlns:mc="http://schemas.openxmlformats.org/markup-compatibility/2006" xmlns:r="http://schemas.openxmlformats.org/officeDocument/2006/relationships" xmlns:w="http://schemas.openxmlformats.org/wordprocessingml/2006/main" xmlns:w14="http://schemas.microsoft.com/office/word/2010/wordml" xmlns:w15="http://schemas.microsoft.com/office/word/2012/wordml" xmlns:w16cex="http://schemas.microsoft.com/office/word/2018/wordml/cex" xmlns:w16cid="http://schemas.microsoft.com/office/word/2016/wordml/cid" xmlns:w16="http://schemas.microsoft.com/office/word/2018/wordml" xmlns:w16sdtdh="http://schemas.microsoft.com/office/word/2020/wordml/sdtdatahash" xmlns:w16se="http://schemas.microsoft.com/office/word/2015/wordml/symex" mc:Ignorable="w14 w15 w16se w16cid w16 w16cex w16sdtdh">
   <w:docDefaults>
     <w:rPrDefault>
       <w:rPr>
@@ -15665,144 +15530,383 @@
       </w:pPr>
     </w:pPrDefault>
   </w:docDefaults>
-  <w:latentStyles w:defLockedState="0" w:defUIPriority="99" w:defSemiHidden="1" w:defUnhideWhenUsed="1" w:defQFormat="0" w:count="267">
-    <w:lsdException w:name="Normal" w:semiHidden="0" w:uiPriority="0" w:unhideWhenUsed="0" w:qFormat="1"/>
-    <w:lsdException w:name="heading 1" w:semiHidden="0" w:uiPriority="9" w:unhideWhenUsed="0" w:qFormat="1"/>
-    <w:lsdException w:name="heading 2" w:uiPriority="9" w:qFormat="1"/>
-    <w:lsdException w:name="heading 3" w:uiPriority="9" w:qFormat="1"/>
-    <w:lsdException w:name="heading 4" w:uiPriority="9" w:qFormat="1"/>
-    <w:lsdException w:name="heading 5" w:uiPriority="9" w:qFormat="1"/>
-    <w:lsdException w:name="heading 6" w:uiPriority="9" w:qFormat="1"/>
-    <w:lsdException w:name="heading 7" w:uiPriority="9" w:qFormat="1"/>
-    <w:lsdException w:name="heading 8" w:uiPriority="9" w:qFormat="1"/>
-    <w:lsdException w:name="heading 9" w:uiPriority="9" w:qFormat="1"/>
-    <w:lsdException w:name="toc 1" w:uiPriority="39"/>
-    <w:lsdException w:name="toc 2" w:uiPriority="39"/>
-    <w:lsdException w:name="toc 3" w:uiPriority="39"/>
-    <w:lsdException w:name="toc 4" w:uiPriority="39"/>
-    <w:lsdException w:name="toc 5" w:uiPriority="39"/>
-    <w:lsdException w:name="toc 6" w:uiPriority="39"/>
-    <w:lsdException w:name="toc 7" w:uiPriority="39"/>
-    <w:lsdException w:name="toc 8" w:uiPriority="39"/>
-    <w:lsdException w:name="toc 9" w:uiPriority="39"/>
-    <w:lsdException w:name="caption" w:uiPriority="35" w:qFormat="1"/>
-    <w:lsdException w:name="Title" w:semiHidden="0" w:uiPriority="10" w:unhideWhenUsed="0" w:qFormat="1"/>
-    <w:lsdException w:name="Default Paragraph Font" w:uiPriority="1"/>
-    <w:lsdException w:name="Subtitle" w:semiHidden="0" w:uiPriority="11" w:unhideWhenUsed="0" w:qFormat="1"/>
-    <w:lsdException w:name="Strong" w:semiHidden="0" w:uiPriority="22" w:unhideWhenUsed="0" w:qFormat="1"/>
-    <w:lsdException w:name="Emphasis" w:semiHidden="0" w:uiPriority="20" w:unhideWhenUsed="0" w:qFormat="1"/>
-    <w:lsdException w:name="Table Grid" w:semiHidden="0" w:uiPriority="39" w:unhideWhenUsed="0"/>
-    <w:lsdException w:name="Placeholder Text" w:unhideWhenUsed="0"/>
-    <w:lsdException w:name="No Spacing" w:semiHidden="0" w:uiPriority="1" w:unhideWhenUsed="0" w:qFormat="1"/>
-    <w:lsdException w:name="Light Shading" w:semiHidden="0" w:uiPriority="60" w:unhideWhenUsed="0"/>
-    <w:lsdException w:name="Light List" w:semiHidden="0" w:uiPriority="61" w:unhideWhenUsed="0"/>
-    <w:lsdException w:name="Light Grid" w:semiHidden="0" w:uiPriority="62" w:unhideWhenUsed="0"/>
-    <w:lsdException w:name="Medium Shading 1" w:semiHidden="0" w:uiPriority="63" w:unhideWhenUsed="0"/>
-    <w:lsdException w:name="Medium Shading 2" w:semiHidden="0" w:uiPriority="64" w:unhideWhenUsed="0"/>
-    <w:lsdException w:name="Medium List 1" w:semiHidden="0" w:uiPriority="65" w:unhideWhenUsed="0"/>
-    <w:lsdException w:name="Medium List 2" w:semiHidden="0" w:uiPriority="66" w:unhideWhenUsed="0"/>
-    <w:lsdException w:name="Medium Grid 1" w:semiHidden="0" w:uiPriority="67" w:unhideWhenUsed="0"/>
-    <w:lsdException w:name="Medium Grid 2" w:semiHidden="0" w:uiPriority="68" w:unhideWhenUsed="0"/>
-    <w:lsdException w:name="Medium Grid 3" w:semiHidden="0" w:uiPriority="69" w:unhideWhenUsed="0"/>
-    <w:lsdException w:name="Dark List" w:semiHidden="0" w:uiPriority="70" w:unhideWhenUsed="0"/>
-    <w:lsdException w:name="Colorful Shading" w:semiHidden="0" w:uiPriority="71" w:unhideWhenUsed="0"/>
-    <w:lsdException w:name="Colorful List" w:semiHidden="0" w:uiPriority="72" w:unhideWhenUsed="0"/>
-    <w:lsdException w:name="Colorful Grid" w:semiHidden="0" w:uiPriority="73" w:unhideWhenUsed="0"/>
-    <w:lsdException w:name="Light Shading Accent 1" w:semiHidden="0" w:uiPriority="60" w:unhideWhenUsed="0"/>
-    <w:lsdException w:name="Light List Accent 1" w:semiHidden="0" w:uiPriority="61" w:unhideWhenUsed="0"/>
-    <w:lsdException w:name="Light Grid Accent 1" w:semiHidden="0" w:uiPriority="62" w:unhideWhenUsed="0"/>
-    <w:lsdException w:name="Medium Shading 1 Accent 1" w:semiHidden="0" w:uiPriority="63" w:unhideWhenUsed="0"/>
-    <w:lsdException w:name="Medium Shading 2 Accent 1" w:semiHidden="0" w:uiPriority="64" w:unhideWhenUsed="0"/>
-    <w:lsdException w:name="Medium List 1 Accent 1" w:semiHidden="0" w:uiPriority="65" w:unhideWhenUsed="0"/>
-    <w:lsdException w:name="Revision" w:unhideWhenUsed="0"/>
-    <w:lsdException w:name="List Paragraph" w:semiHidden="0" w:uiPriority="34" w:unhideWhenUsed="0" w:qFormat="1"/>
-    <w:lsdException w:name="Quote" w:semiHidden="0" w:uiPriority="29" w:unhideWhenUsed="0" w:qFormat="1"/>
-    <w:lsdException w:name="Intense Quote" w:semiHidden="0" w:uiPriority="30" w:unhideWhenUsed="0" w:qFormat="1"/>
-    <w:lsdException w:name="Medium List 2 Accent 1" w:semiHidden="0" w:uiPriority="66" w:unhideWhenUsed="0"/>
-    <w:lsdException w:name="Medium Grid 1 Accent 1" w:semiHidden="0" w:uiPriority="67" w:unhideWhenUsed="0"/>
-    <w:lsdException w:name="Medium Grid 2 Accent 1" w:semiHidden="0" w:uiPriority="68" w:unhideWhenUsed="0"/>
-    <w:lsdException w:name="Medium Grid 3 Accent 1" w:semiHidden="0" w:uiPriority="69" w:unhideWhenUsed="0"/>
-    <w:lsdException w:name="Dark List Accent 1" w:semiHidden="0" w:uiPriority="70" w:unhideWhenUsed="0"/>
-    <w:lsdException w:name="Colorful Shading Accent 1" w:semiHidden="0" w:uiPriority="71" w:unhideWhenUsed="0"/>
-    <w:lsdException w:name="Colorful List Accent 1" w:semiHidden="0" w:uiPriority="72" w:unhideWhenUsed="0"/>
-    <w:lsdException w:name="Colorful Grid Accent 1" w:semiHidden="0" w:uiPriority="73" w:unhideWhenUsed="0"/>
-    <w:lsdException w:name="Light Shading Accent 2" w:semiHidden="0" w:uiPriority="60" w:unhideWhenUsed="0"/>
-    <w:lsdException w:name="Light List Accent 2" w:semiHidden="0" w:uiPriority="61" w:unhideWhenUsed="0"/>
-    <w:lsdException w:name="Light Grid Accent 2" w:semiHidden="0" w:uiPriority="62" w:unhideWhenUsed="0"/>
-    <w:lsdException w:name="Medium Shading 1 Accent 2" w:semiHidden="0" w:uiPriority="63" w:unhideWhenUsed="0"/>
-    <w:lsdException w:name="Medium Shading 2 Accent 2" w:semiHidden="0" w:uiPriority="64" w:unhideWhenUsed="0"/>
-    <w:lsdException w:name="Medium List 1 Accent 2" w:semiHidden="0" w:uiPriority="65" w:unhideWhenUsed="0"/>
-    <w:lsdException w:name="Medium List 2 Accent 2" w:semiHidden="0" w:uiPriority="66" w:unhideWhenUsed="0"/>
-    <w:lsdException w:name="Medium Grid 1 Accent 2" w:semiHidden="0" w:uiPriority="67" w:unhideWhenUsed="0"/>
-    <w:lsdException w:name="Medium Grid 2 Accent 2" w:semiHidden="0" w:uiPriority="68" w:unhideWhenUsed="0"/>
-    <w:lsdException w:name="Medium Grid 3 Accent 2" w:semiHidden="0" w:uiPriority="69" w:unhideWhenUsed="0"/>
-    <w:lsdException w:name="Dark List Accent 2" w:semiHidden="0" w:uiPriority="70" w:unhideWhenUsed="0"/>
-    <w:lsdException w:name="Colorful Shading Accent 2" w:semiHidden="0" w:uiPriority="71" w:unhideWhenUsed="0"/>
-    <w:lsdException w:name="Colorful List Accent 2" w:semiHidden="0" w:uiPriority="72" w:unhideWhenUsed="0"/>
-    <w:lsdException w:name="Colorful Grid Accent 2" w:semiHidden="0" w:uiPriority="73" w:unhideWhenUsed="0"/>
-    <w:lsdException w:name="Light Shading Accent 3" w:semiHidden="0" w:uiPriority="60" w:unhideWhenUsed="0"/>
-    <w:lsdException w:name="Light List Accent 3" w:semiHidden="0" w:uiPriority="61" w:unhideWhenUsed="0"/>
-    <w:lsdException w:name="Light Grid Accent 3" w:semiHidden="0" w:uiPriority="62" w:unhideWhenUsed="0"/>
-    <w:lsdException w:name="Medium Shading 1 Accent 3" w:semiHidden="0" w:uiPriority="63" w:unhideWhenUsed="0"/>
-    <w:lsdException w:name="Medium Shading 2 Accent 3" w:semiHidden="0" w:uiPriority="64" w:unhideWhenUsed="0"/>
-    <w:lsdException w:name="Medium List 1 Accent 3" w:semiHidden="0" w:uiPriority="65" w:unhideWhenUsed="0"/>
-    <w:lsdException w:name="Medium List 2 Accent 3" w:semiHidden="0" w:uiPriority="66" w:unhideWhenUsed="0"/>
-    <w:lsdException w:name="Medium Grid 1 Accent 3" w:semiHidden="0" w:uiPriority="67" w:unhideWhenUsed="0"/>
-    <w:lsdException w:name="Medium Grid 2 Accent 3" w:semiHidden="0" w:uiPriority="68" w:unhideWhenUsed="0"/>
-    <w:lsdException w:name="Medium Grid 3 Accent 3" w:semiHidden="0" w:uiPriority="69" w:unhideWhenUsed="0"/>
-    <w:lsdException w:name="Dark List Accent 3" w:semiHidden="0" w:uiPriority="70" w:unhideWhenUsed="0"/>
-    <w:lsdException w:name="Colorful Shading Accent 3" w:semiHidden="0" w:uiPriority="71" w:unhideWhenUsed="0"/>
-    <w:lsdException w:name="Colorful List Accent 3" w:semiHidden="0" w:uiPriority="72" w:unhideWhenUsed="0"/>
-    <w:lsdException w:name="Colorful Grid Accent 3" w:semiHidden="0" w:uiPriority="73" w:unhideWhenUsed="0"/>
-    <w:lsdException w:name="Light Shading Accent 4" w:semiHidden="0" w:uiPriority="60" w:unhideWhenUsed="0"/>
-    <w:lsdException w:name="Light List Accent 4" w:semiHidden="0" w:uiPriority="61" w:unhideWhenUsed="0"/>
-    <w:lsdException w:name="Light Grid Accent 4" w:semiHidden="0" w:uiPriority="62" w:unhideWhenUsed="0"/>
-    <w:lsdException w:name="Medium Shading 1 Accent 4" w:semiHidden="0" w:uiPriority="63" w:unhideWhenUsed="0"/>
-    <w:lsdException w:name="Medium Shading 2 Accent 4" w:semiHidden="0" w:uiPriority="64" w:unhideWhenUsed="0"/>
-    <w:lsdException w:name="Medium List 1 Accent 4" w:semiHidden="0" w:uiPriority="65" w:unhideWhenUsed="0"/>
-    <w:lsdException w:name="Medium List 2 Accent 4" w:semiHidden="0" w:uiPriority="66" w:unhideWhenUsed="0"/>
-    <w:lsdException w:name="Medium Grid 1 Accent 4" w:semiHidden="0" w:uiPriority="67" w:unhideWhenUsed="0"/>
-    <w:lsdException w:name="Medium Grid 2 Accent 4" w:semiHidden="0" w:uiPriority="68" w:unhideWhenUsed="0"/>
-    <w:lsdException w:name="Medium Grid 3 Accent 4" w:semiHidden="0" w:uiPriority="69" w:unhideWhenUsed="0"/>
-    <w:lsdException w:name="Dark List Accent 4" w:semiHidden="0" w:uiPriority="70" w:unhideWhenUsed="0"/>
-    <w:lsdException w:name="Colorful Shading Accent 4" w:semiHidden="0" w:uiPriority="71" w:unhideWhenUsed="0"/>
-    <w:lsdException w:name="Colorful List Accent 4" w:semiHidden="0" w:uiPriority="72" w:unhideWhenUsed="0"/>
-    <w:lsdException w:name="Colorful Grid Accent 4" w:semiHidden="0" w:uiPriority="73" w:unhideWhenUsed="0"/>
-    <w:lsdException w:name="Light Shading Accent 5" w:semiHidden="0" w:uiPriority="60" w:unhideWhenUsed="0"/>
-    <w:lsdException w:name="Light List Accent 5" w:semiHidden="0" w:uiPriority="61" w:unhideWhenUsed="0"/>
-    <w:lsdException w:name="Light Grid Accent 5" w:semiHidden="0" w:uiPriority="62" w:unhideWhenUsed="0"/>
-    <w:lsdException w:name="Medium Shading 1 Accent 5" w:semiHidden="0" w:uiPriority="63" w:unhideWhenUsed="0"/>
-    <w:lsdException w:name="Medium Shading 2 Accent 5" w:semiHidden="0" w:uiPriority="64" w:unhideWhenUsed="0"/>
-    <w:lsdException w:name="Medium List 1 Accent 5" w:semiHidden="0" w:uiPriority="65" w:unhideWhenUsed="0"/>
-    <w:lsdException w:name="Medium List 2 Accent 5" w:semiHidden="0" w:uiPriority="66" w:unhideWhenUsed="0"/>
-    <w:lsdException w:name="Medium Grid 1 Accent 5" w:semiHidden="0" w:uiPriority="67" w:unhideWhenUsed="0"/>
-    <w:lsdException w:name="Medium Grid 2 Accent 5" w:semiHidden="0" w:uiPriority="68" w:unhideWhenUsed="0"/>
-    <w:lsdException w:name="Medium Grid 3 Accent 5" w:semiHidden="0" w:uiPriority="69" w:unhideWhenUsed="0"/>
-    <w:lsdException w:name="Dark List Accent 5" w:semiHidden="0" w:uiPriority="70" w:unhideWhenUsed="0"/>
-    <w:lsdException w:name="Colorful Shading Accent 5" w:semiHidden="0" w:uiPriority="71" w:unhideWhenUsed="0"/>
-    <w:lsdException w:name="Colorful List Accent 5" w:semiHidden="0" w:uiPriority="72" w:unhideWhenUsed="0"/>
-    <w:lsdException w:name="Colorful Grid Accent 5" w:semiHidden="0" w:uiPriority="73" w:unhideWhenUsed="0"/>
-    <w:lsdException w:name="Light Shading Accent 6" w:semiHidden="0" w:uiPriority="60" w:unhideWhenUsed="0"/>
-    <w:lsdException w:name="Light List Accent 6" w:semiHidden="0" w:uiPriority="61" w:unhideWhenUsed="0"/>
-    <w:lsdException w:name="Light Grid Accent 6" w:semiHidden="0" w:uiPriority="62" w:unhideWhenUsed="0"/>
-    <w:lsdException w:name="Medium Shading 1 Accent 6" w:semiHidden="0" w:uiPriority="63" w:unhideWhenUsed="0"/>
-    <w:lsdException w:name="Medium Shading 2 Accent 6" w:semiHidden="0" w:uiPriority="64" w:unhideWhenUsed="0"/>
-    <w:lsdException w:name="Medium List 1 Accent 6" w:semiHidden="0" w:uiPriority="65" w:unhideWhenUsed="0"/>
-    <w:lsdException w:name="Medium List 2 Accent 6" w:semiHidden="0" w:uiPriority="66" w:unhideWhenUsed="0"/>
-    <w:lsdException w:name="Medium Grid 1 Accent 6" w:semiHidden="0" w:uiPriority="67" w:unhideWhenUsed="0"/>
-    <w:lsdException w:name="Medium Grid 2 Accent 6" w:semiHidden="0" w:uiPriority="68" w:unhideWhenUsed="0"/>
-    <w:lsdException w:name="Medium Grid 3 Accent 6" w:semiHidden="0" w:uiPriority="69" w:unhideWhenUsed="0"/>
-    <w:lsdException w:name="Dark List Accent 6" w:semiHidden="0" w:uiPriority="70" w:unhideWhenUsed="0"/>
-    <w:lsdException w:name="Colorful Shading Accent 6" w:semiHidden="0" w:uiPriority="71" w:unhideWhenUsed="0"/>
-    <w:lsdException w:name="Colorful List Accent 6" w:semiHidden="0" w:uiPriority="72" w:unhideWhenUsed="0"/>
-    <w:lsdException w:name="Colorful Grid Accent 6" w:semiHidden="0" w:uiPriority="73" w:unhideWhenUsed="0"/>
-    <w:lsdException w:name="Subtle Emphasis" w:semiHidden="0" w:uiPriority="19" w:unhideWhenUsed="0" w:qFormat="1"/>
-    <w:lsdException w:name="Intense Emphasis" w:semiHidden="0" w:uiPriority="21" w:unhideWhenUsed="0" w:qFormat="1"/>
-    <w:lsdException w:name="Subtle Reference" w:semiHidden="0" w:uiPriority="31" w:unhideWhenUsed="0" w:qFormat="1"/>
-    <w:lsdException w:name="Intense Reference" w:semiHidden="0" w:uiPriority="32" w:unhideWhenUsed="0" w:qFormat="1"/>
-    <w:lsdException w:name="Book Title" w:semiHidden="0" w:uiPriority="33" w:unhideWhenUsed="0" w:qFormat="1"/>
-    <w:lsdException w:name="Bibliography" w:uiPriority="37"/>
-    <w:lsdException w:name="TOC Heading" w:uiPriority="39" w:qFormat="1"/>
+  <w:latentStyles w:defLockedState="0" w:defUIPriority="99" w:defSemiHidden="0" w:defUnhideWhenUsed="0" w:defQFormat="0" w:count="376">
+    <w:lsdException w:name="Normal" w:uiPriority="0" w:qFormat="1"/>
+    <w:lsdException w:name="heading 1" w:uiPriority="9" w:qFormat="1"/>
+    <w:lsdException w:name="heading 2" w:semiHidden="1" w:uiPriority="9" w:unhideWhenUsed="1" w:qFormat="1"/>
+    <w:lsdException w:name="heading 3" w:semiHidden="1" w:uiPriority="9" w:unhideWhenUsed="1" w:qFormat="1"/>
+    <w:lsdException w:name="heading 4" w:semiHidden="1" w:uiPriority="9" w:unhideWhenUsed="1" w:qFormat="1"/>
+    <w:lsdException w:name="heading 5" w:semiHidden="1" w:uiPriority="9" w:unhideWhenUsed="1" w:qFormat="1"/>
+    <w:lsdException w:name="heading 6" w:semiHidden="1" w:uiPriority="9" w:unhideWhenUsed="1" w:qFormat="1"/>
+    <w:lsdException w:name="heading 7" w:semiHidden="1" w:uiPriority="9" w:unhideWhenUsed="1" w:qFormat="1"/>
+    <w:lsdException w:name="heading 8" w:semiHidden="1" w:uiPriority="9" w:unhideWhenUsed="1" w:qFormat="1"/>
+    <w:lsdException w:name="heading 9" w:semiHidden="1" w:uiPriority="9" w:unhideWhenUsed="1" w:qFormat="1"/>
+    <w:lsdException w:name="index 1" w:semiHidden="1" w:unhideWhenUsed="1"/>
+    <w:lsdException w:name="index 2" w:semiHidden="1" w:unhideWhenUsed="1"/>
+    <w:lsdException w:name="index 3" w:semiHidden="1" w:unhideWhenUsed="1"/>
+    <w:lsdException w:name="index 4" w:semiHidden="1" w:unhideWhenUsed="1"/>
+    <w:lsdException w:name="index 5" w:semiHidden="1" w:unhideWhenUsed="1"/>
+    <w:lsdException w:name="index 6" w:semiHidden="1" w:unhideWhenUsed="1"/>
+    <w:lsdException w:name="index 7" w:semiHidden="1" w:unhideWhenUsed="1"/>
+    <w:lsdException w:name="index 8" w:semiHidden="1" w:unhideWhenUsed="1"/>
+    <w:lsdException w:name="index 9" w:semiHidden="1" w:unhideWhenUsed="1"/>
+    <w:lsdException w:name="toc 1" w:semiHidden="1" w:uiPriority="39" w:unhideWhenUsed="1"/>
+    <w:lsdException w:name="toc 2" w:semiHidden="1" w:uiPriority="39" w:unhideWhenUsed="1"/>
+    <w:lsdException w:name="toc 3" w:semiHidden="1" w:uiPriority="39" w:unhideWhenUsed="1"/>
+    <w:lsdException w:name="toc 4" w:semiHidden="1" w:uiPriority="39" w:unhideWhenUsed="1"/>
+    <w:lsdException w:name="toc 5" w:semiHidden="1" w:uiPriority="39" w:unhideWhenUsed="1"/>
+    <w:lsdException w:name="toc 6" w:semiHidden="1" w:uiPriority="39" w:unhideWhenUsed="1"/>
+    <w:lsdException w:name="toc 7" w:semiHidden="1" w:uiPriority="39" w:unhideWhenUsed="1"/>
+    <w:lsdException w:name="toc 8" w:semiHidden="1" w:uiPriority="39" w:unhideWhenUsed="1"/>
+    <w:lsdException w:name="toc 9" w:semiHidden="1" w:uiPriority="39" w:unhideWhenUsed="1"/>
+    <w:lsdException w:name="Normal Indent" w:semiHidden="1" w:unhideWhenUsed="1"/>
+    <w:lsdException w:name="footnote text" w:semiHidden="1" w:unhideWhenUsed="1"/>
+    <w:lsdException w:name="annotation text" w:semiHidden="1" w:unhideWhenUsed="1"/>
+    <w:lsdException w:name="header" w:semiHidden="1" w:unhideWhenUsed="1"/>
+    <w:lsdException w:name="footer" w:semiHidden="1" w:unhideWhenUsed="1"/>
+    <w:lsdException w:name="index heading" w:semiHidden="1" w:unhideWhenUsed="1"/>
+    <w:lsdException w:name="caption" w:semiHidden="1" w:uiPriority="35" w:unhideWhenUsed="1" w:qFormat="1"/>
+    <w:lsdException w:name="table of figures" w:semiHidden="1" w:unhideWhenUsed="1"/>
+    <w:lsdException w:name="envelope address" w:semiHidden="1" w:unhideWhenUsed="1"/>
+    <w:lsdException w:name="envelope return" w:semiHidden="1" w:unhideWhenUsed="1"/>
+    <w:lsdException w:name="footnote reference" w:semiHidden="1" w:unhideWhenUsed="1"/>
+    <w:lsdException w:name="annotation reference" w:semiHidden="1" w:unhideWhenUsed="1"/>
+    <w:lsdException w:name="line number" w:semiHidden="1" w:unhideWhenUsed="1"/>
+    <w:lsdException w:name="page number" w:semiHidden="1" w:unhideWhenUsed="1"/>
+    <w:lsdException w:name="endnote reference" w:semiHidden="1" w:unhideWhenUsed="1"/>
+    <w:lsdException w:name="endnote text" w:semiHidden="1" w:unhideWhenUsed="1"/>
+    <w:lsdException w:name="table of authorities" w:semiHidden="1" w:unhideWhenUsed="1"/>
+    <w:lsdException w:name="macro" w:semiHidden="1" w:unhideWhenUsed="1"/>
+    <w:lsdException w:name="toa heading" w:semiHidden="1" w:unhideWhenUsed="1"/>
+    <w:lsdException w:name="List" w:semiHidden="1" w:unhideWhenUsed="1"/>
+    <w:lsdException w:name="List Bullet" w:semiHidden="1" w:unhideWhenUsed="1"/>
+    <w:lsdException w:name="List Number" w:semiHidden="1" w:unhideWhenUsed="1"/>
+    <w:lsdException w:name="List 2" w:semiHidden="1" w:unhideWhenUsed="1"/>
+    <w:lsdException w:name="List 3" w:semiHidden="1" w:unhideWhenUsed="1"/>
+    <w:lsdException w:name="List 4" w:semiHidden="1" w:unhideWhenUsed="1"/>
+    <w:lsdException w:name="List 5" w:semiHidden="1" w:unhideWhenUsed="1"/>
+    <w:lsdException w:name="List Bullet 2" w:semiHidden="1" w:unhideWhenUsed="1"/>
+    <w:lsdException w:name="List Bullet 3" w:semiHidden="1" w:unhideWhenUsed="1"/>
+    <w:lsdException w:name="List Bullet 4" w:semiHidden="1" w:unhideWhenUsed="1"/>
+    <w:lsdException w:name="List Bullet 5" w:semiHidden="1" w:unhideWhenUsed="1"/>
+    <w:lsdException w:name="List Number 2" w:semiHidden="1" w:unhideWhenUsed="1"/>
+    <w:lsdException w:name="List Number 3" w:semiHidden="1" w:unhideWhenUsed="1"/>
+    <w:lsdException w:name="List Number 4" w:semiHidden="1" w:unhideWhenUsed="1"/>
+    <w:lsdException w:name="List Number 5" w:semiHidden="1" w:unhideWhenUsed="1"/>
+    <w:lsdException w:name="Title" w:uiPriority="10" w:qFormat="1"/>
+    <w:lsdException w:name="Closing" w:semiHidden="1" w:unhideWhenUsed="1"/>
+    <w:lsdException w:name="Signature" w:semiHidden="1" w:unhideWhenUsed="1"/>
+    <w:lsdException w:name="Default Paragraph Font" w:semiHidden="1" w:uiPriority="1" w:unhideWhenUsed="1"/>
+    <w:lsdException w:name="Body Text" w:semiHidden="1" w:unhideWhenUsed="1"/>
+    <w:lsdException w:name="Body Text Indent" w:semiHidden="1" w:unhideWhenUsed="1"/>
+    <w:lsdException w:name="List Continue" w:semiHidden="1" w:unhideWhenUsed="1"/>
+    <w:lsdException w:name="List Continue 2" w:semiHidden="1" w:unhideWhenUsed="1"/>
+    <w:lsdException w:name="List Continue 3" w:semiHidden="1" w:unhideWhenUsed="1"/>
+    <w:lsdException w:name="List Continue 4" w:semiHidden="1" w:unhideWhenUsed="1"/>
+    <w:lsdException w:name="List Continue 5" w:semiHidden="1" w:unhideWhenUsed="1"/>
+    <w:lsdException w:name="Message Header" w:semiHidden="1" w:unhideWhenUsed="1"/>
+    <w:lsdException w:name="Subtitle" w:uiPriority="11" w:qFormat="1"/>
+    <w:lsdException w:name="Salutation" w:semiHidden="1" w:unhideWhenUsed="1"/>
+    <w:lsdException w:name="Date" w:semiHidden="1" w:unhideWhenUsed="1"/>
+    <w:lsdException w:name="Body Text First Indent" w:semiHidden="1" w:unhideWhenUsed="1"/>
+    <w:lsdException w:name="Body Text First Indent 2" w:semiHidden="1" w:unhideWhenUsed="1"/>
+    <w:lsdException w:name="Note Heading" w:semiHidden="1" w:unhideWhenUsed="1"/>
+    <w:lsdException w:name="Body Text 2" w:semiHidden="1" w:unhideWhenUsed="1"/>
+    <w:lsdException w:name="Body Text 3" w:semiHidden="1" w:unhideWhenUsed="1"/>
+    <w:lsdException w:name="Body Text Indent 2" w:semiHidden="1" w:unhideWhenUsed="1"/>
+    <w:lsdException w:name="Body Text Indent 3" w:semiHidden="1" w:unhideWhenUsed="1"/>
+    <w:lsdException w:name="Block Text" w:semiHidden="1" w:unhideWhenUsed="1"/>
+    <w:lsdException w:name="Hyperlink" w:semiHidden="1" w:unhideWhenUsed="1"/>
+    <w:lsdException w:name="FollowedHyperlink" w:semiHidden="1" w:unhideWhenUsed="1"/>
+    <w:lsdException w:name="Strong" w:uiPriority="22" w:qFormat="1"/>
+    <w:lsdException w:name="Emphasis" w:uiPriority="20" w:qFormat="1"/>
+    <w:lsdException w:name="Document Map" w:semiHidden="1" w:unhideWhenUsed="1"/>
+    <w:lsdException w:name="Plain Text" w:semiHidden="1" w:unhideWhenUsed="1"/>
+    <w:lsdException w:name="E-mail Signature" w:semiHidden="1" w:unhideWhenUsed="1"/>
+    <w:lsdException w:name="HTML Top of Form" w:semiHidden="1" w:unhideWhenUsed="1"/>
+    <w:lsdException w:name="HTML Bottom of Form" w:semiHidden="1" w:unhideWhenUsed="1"/>
+    <w:lsdException w:name="Normal (Web)" w:semiHidden="1" w:unhideWhenUsed="1"/>
+    <w:lsdException w:name="HTML Acronym" w:semiHidden="1" w:unhideWhenUsed="1"/>
+    <w:lsdException w:name="HTML Address" w:semiHidden="1" w:unhideWhenUsed="1"/>
+    <w:lsdException w:name="HTML Cite" w:semiHidden="1" w:unhideWhenUsed="1"/>
+    <w:lsdException w:name="HTML Code" w:semiHidden="1" w:unhideWhenUsed="1"/>
+    <w:lsdException w:name="HTML Definition" w:semiHidden="1" w:unhideWhenUsed="1"/>
+    <w:lsdException w:name="HTML Keyboard" w:semiHidden="1" w:unhideWhenUsed="1"/>
+    <w:lsdException w:name="HTML Preformatted" w:semiHidden="1" w:unhideWhenUsed="1"/>
+    <w:lsdException w:name="HTML Sample" w:semiHidden="1" w:unhideWhenUsed="1"/>
+    <w:lsdException w:name="HTML Typewriter" w:semiHidden="1" w:unhideWhenUsed="1"/>
+    <w:lsdException w:name="HTML Variable" w:semiHidden="1" w:unhideWhenUsed="1"/>
+    <w:lsdException w:name="Normal Table" w:semiHidden="1" w:unhideWhenUsed="1"/>
+    <w:lsdException w:name="annotation subject" w:semiHidden="1" w:unhideWhenUsed="1"/>
+    <w:lsdException w:name="No List" w:semiHidden="1" w:unhideWhenUsed="1"/>
+    <w:lsdException w:name="Outline List 1" w:semiHidden="1" w:unhideWhenUsed="1"/>
+    <w:lsdException w:name="Outline List 2" w:semiHidden="1" w:unhideWhenUsed="1"/>
+    <w:lsdException w:name="Outline List 3" w:semiHidden="1" w:unhideWhenUsed="1"/>
+    <w:lsdException w:name="Table Simple 1" w:semiHidden="1" w:unhideWhenUsed="1"/>
+    <w:lsdException w:name="Table Simple 2" w:semiHidden="1" w:unhideWhenUsed="1"/>
+    <w:lsdException w:name="Table Simple 3" w:semiHidden="1" w:unhideWhenUsed="1"/>
+    <w:lsdException w:name="Table Classic 1" w:semiHidden="1" w:unhideWhenUsed="1"/>
+    <w:lsdException w:name="Table Classic 2" w:semiHidden="1" w:unhideWhenUsed="1"/>
+    <w:lsdException w:name="Table Classic 3" w:semiHidden="1" w:unhideWhenUsed="1"/>
+    <w:lsdException w:name="Table Classic 4" w:semiHidden="1" w:unhideWhenUsed="1"/>
+    <w:lsdException w:name="Table Colorful 1" w:semiHidden="1" w:unhideWhenUsed="1"/>
+    <w:lsdException w:name="Table Colorful 2" w:semiHidden="1" w:unhideWhenUsed="1"/>
+    <w:lsdException w:name="Table Colorful 3" w:semiHidden="1" w:unhideWhenUsed="1"/>
+    <w:lsdException w:name="Table Columns 1" w:semiHidden="1" w:unhideWhenUsed="1"/>
+    <w:lsdException w:name="Table Columns 2" w:semiHidden="1" w:unhideWhenUsed="1"/>
+    <w:lsdException w:name="Table Columns 3" w:semiHidden="1" w:unhideWhenUsed="1"/>
+    <w:lsdException w:name="Table Columns 4" w:semiHidden="1" w:unhideWhenUsed="1"/>
+    <w:lsdException w:name="Table Columns 5" w:semiHidden="1" w:unhideWhenUsed="1"/>
+    <w:lsdException w:name="Table Grid 1" w:semiHidden="1" w:unhideWhenUsed="1"/>
+    <w:lsdException w:name="Table Grid 2" w:semiHidden="1" w:unhideWhenUsed="1"/>
+    <w:lsdException w:name="Table Grid 3" w:semiHidden="1" w:unhideWhenUsed="1"/>
+    <w:lsdException w:name="Table Grid 4" w:semiHidden="1" w:unhideWhenUsed="1"/>
+    <w:lsdException w:name="Table Grid 5" w:semiHidden="1" w:unhideWhenUsed="1"/>
+    <w:lsdException w:name="Table Grid 6" w:semiHidden="1" w:unhideWhenUsed="1"/>
+    <w:lsdException w:name="Table Grid 7" w:semiHidden="1" w:unhideWhenUsed="1"/>
+    <w:lsdException w:name="Table Grid 8" w:semiHidden="1" w:unhideWhenUsed="1"/>
+    <w:lsdException w:name="Table List 1" w:semiHidden="1" w:unhideWhenUsed="1"/>
+    <w:lsdException w:name="Table List 2" w:semiHidden="1" w:unhideWhenUsed="1"/>
+    <w:lsdException w:name="Table List 3" w:semiHidden="1" w:unhideWhenUsed="1"/>
+    <w:lsdException w:name="Table List 4" w:semiHidden="1" w:unhideWhenUsed="1"/>
+    <w:lsdException w:name="Table List 5" w:semiHidden="1" w:unhideWhenUsed="1"/>
+    <w:lsdException w:name="Table List 6" w:semiHidden="1" w:unhideWhenUsed="1"/>
+    <w:lsdException w:name="Table List 7" w:semiHidden="1" w:unhideWhenUsed="1"/>
+    <w:lsdException w:name="Table List 8" w:semiHidden="1" w:unhideWhenUsed="1"/>
+    <w:lsdException w:name="Table 3D effects 1" w:semiHidden="1" w:unhideWhenUsed="1"/>
+    <w:lsdException w:name="Table 3D effects 2" w:semiHidden="1" w:unhideWhenUsed="1"/>
+    <w:lsdException w:name="Table 3D effects 3" w:semiHidden="1" w:unhideWhenUsed="1"/>
+    <w:lsdException w:name="Table Contemporary" w:semiHidden="1" w:unhideWhenUsed="1"/>
+    <w:lsdException w:name="Table Elegant" w:semiHidden="1" w:unhideWhenUsed="1"/>
+    <w:lsdException w:name="Table Professional" w:semiHidden="1" w:unhideWhenUsed="1"/>
+    <w:lsdException w:name="Table Subtle 1" w:semiHidden="1" w:unhideWhenUsed="1"/>
+    <w:lsdException w:name="Table Subtle 2" w:semiHidden="1" w:unhideWhenUsed="1"/>
+    <w:lsdException w:name="Table Web 1" w:semiHidden="1" w:unhideWhenUsed="1"/>
+    <w:lsdException w:name="Table Web 2" w:semiHidden="1" w:unhideWhenUsed="1"/>
+    <w:lsdException w:name="Table Web 3" w:semiHidden="1" w:unhideWhenUsed="1"/>
+    <w:lsdException w:name="Balloon Text" w:semiHidden="1" w:unhideWhenUsed="1"/>
+    <w:lsdException w:name="Table Grid" w:semiHidden="1" w:uiPriority="39" w:unhideWhenUsed="1"/>
+    <w:lsdException w:name="Table Theme" w:semiHidden="1" w:unhideWhenUsed="1"/>
+    <w:lsdException w:name="Placeholder Text" w:semiHidden="1"/>
+    <w:lsdException w:name="No Spacing" w:uiPriority="1" w:qFormat="1"/>
+    <w:lsdException w:name="Light Shading" w:uiPriority="60"/>
+    <w:lsdException w:name="Light List" w:uiPriority="61"/>
+    <w:lsdException w:name="Light Grid" w:uiPriority="62"/>
+    <w:lsdException w:name="Medium Shading 1" w:uiPriority="63"/>
+    <w:lsdException w:name="Medium Shading 2" w:uiPriority="64"/>
+    <w:lsdException w:name="Medium List 1" w:uiPriority="65"/>
+    <w:lsdException w:name="Medium List 2" w:uiPriority="66"/>
+    <w:lsdException w:name="Medium Grid 1" w:uiPriority="67"/>
+    <w:lsdException w:name="Medium Grid 2" w:uiPriority="68"/>
+    <w:lsdException w:name="Medium Grid 3" w:uiPriority="69"/>
+    <w:lsdException w:name="Dark List" w:uiPriority="70"/>
+    <w:lsdException w:name="Colorful Shading" w:uiPriority="71"/>
+    <w:lsdException w:name="Colorful List" w:uiPriority="72"/>
+    <w:lsdException w:name="Colorful Grid" w:uiPriority="73"/>
+    <w:lsdException w:name="Light Shading Accent 1" w:uiPriority="60"/>
+    <w:lsdException w:name="Light List Accent 1" w:uiPriority="61"/>
+    <w:lsdException w:name="Light Grid Accent 1" w:uiPriority="62"/>
+    <w:lsdException w:name="Medium Shading 1 Accent 1" w:uiPriority="63"/>
+    <w:lsdException w:name="Medium Shading 2 Accent 1" w:uiPriority="64"/>
+    <w:lsdException w:name="Medium List 1 Accent 1" w:uiPriority="65"/>
+    <w:lsdException w:name="Revision" w:semiHidden="1"/>
+    <w:lsdException w:name="List Paragraph" w:uiPriority="34" w:qFormat="1"/>
+    <w:lsdException w:name="Quote" w:uiPriority="29" w:qFormat="1"/>
+    <w:lsdException w:name="Intense Quote" w:uiPriority="30" w:qFormat="1"/>
+    <w:lsdException w:name="Medium List 2 Accent 1" w:uiPriority="66"/>
+    <w:lsdException w:name="Medium Grid 1 Accent 1" w:uiPriority="67"/>
+    <w:lsdException w:name="Medium Grid 2 Accent 1" w:uiPriority="68"/>
+    <w:lsdException w:name="Medium Grid 3 Accent 1" w:uiPriority="69"/>
+    <w:lsdException w:name="Dark List Accent 1" w:uiPriority="70"/>
+    <w:lsdException w:name="Colorful Shading Accent 1" w:uiPriority="71"/>
+    <w:lsdException w:name="Colorful List Accent 1" w:uiPriority="72"/>
+    <w:lsdException w:name="Colorful Grid Accent 1" w:uiPriority="73"/>
+    <w:lsdException w:name="Light Shading Accent 2" w:uiPriority="60"/>
+    <w:lsdException w:name="Light List Accent 2" w:uiPriority="61"/>
+    <w:lsdException w:name="Light Grid Accent 2" w:uiPriority="62"/>
+    <w:lsdException w:name="Medium Shading 1 Accent 2" w:uiPriority="63"/>
+    <w:lsdException w:name="Medium Shading 2 Accent 2" w:uiPriority="64"/>
+    <w:lsdException w:name="Medium List 1 Accent 2" w:uiPriority="65"/>
+    <w:lsdException w:name="Medium List 2 Accent 2" w:uiPriority="66"/>
+    <w:lsdException w:name="Medium Grid 1 Accent 2" w:uiPriority="67"/>
+    <w:lsdException w:name="Medium Grid 2 Accent 2" w:uiPriority="68"/>
+    <w:lsdException w:name="Medium Grid 3 Accent 2" w:uiPriority="69"/>
+    <w:lsdException w:name="Dark List Accent 2" w:uiPriority="70"/>
+    <w:lsdException w:name="Colorful Shading Accent 2" w:uiPriority="71"/>
+    <w:lsdException w:name="Colorful List Accent 2" w:uiPriority="72"/>
+    <w:lsdException w:name="Colorful Grid Accent 2" w:uiPriority="73"/>
+    <w:lsdException w:name="Light Shading Accent 3" w:uiPriority="60"/>
+    <w:lsdException w:name="Light List Accent 3" w:uiPriority="61"/>
+    <w:lsdException w:name="Light Grid Accent 3" w:uiPriority="62"/>
+    <w:lsdException w:name="Medium Shading 1 Accent 3" w:uiPriority="63"/>
+    <w:lsdException w:name="Medium Shading 2 Accent 3" w:uiPriority="64"/>
+    <w:lsdException w:name="Medium List 1 Accent 3" w:uiPriority="65"/>
+    <w:lsdException w:name="Medium List 2 Accent 3" w:uiPriority="66"/>
+    <w:lsdException w:name="Medium Grid 1 Accent 3" w:uiPriority="67"/>
+    <w:lsdException w:name="Medium Grid 2 Accent 3" w:uiPriority="68"/>
+    <w:lsdException w:name="Medium Grid 3 Accent 3" w:uiPriority="69"/>
+    <w:lsdException w:name="Dark List Accent 3" w:uiPriority="70"/>
+    <w:lsdException w:name="Colorful Shading Accent 3" w:uiPriority="71"/>
+    <w:lsdException w:name="Colorful List Accent 3" w:uiPriority="72"/>
+    <w:lsdException w:name="Colorful Grid Accent 3" w:uiPriority="73"/>
+    <w:lsdException w:name="Light Shading Accent 4" w:uiPriority="60"/>
+    <w:lsdException w:name="Light List Accent 4" w:uiPriority="61"/>
+    <w:lsdException w:name="Light Grid Accent 4" w:uiPriority="62"/>
+    <w:lsdException w:name="Medium Shading 1 Accent 4" w:uiPriority="63"/>
+    <w:lsdException w:name="Medium Shading 2 Accent 4" w:uiPriority="64"/>
+    <w:lsdException w:name="Medium List 1 Accent 4" w:uiPriority="65"/>
+    <w:lsdException w:name="Medium List 2 Accent 4" w:uiPriority="66"/>
+    <w:lsdException w:name="Medium Grid 1 Accent 4" w:uiPriority="67"/>
+    <w:lsdException w:name="Medium Grid 2 Accent 4" w:uiPriority="68"/>
+    <w:lsdException w:name="Medium Grid 3 Accent 4" w:uiPriority="69"/>
+    <w:lsdException w:name="Dark List Accent 4" w:uiPriority="70"/>
+    <w:lsdException w:name="Colorful Shading Accent 4" w:uiPriority="71"/>
+    <w:lsdException w:name="Colorful List Accent 4" w:uiPriority="72"/>
+    <w:lsdException w:name="Colorful Grid Accent 4" w:uiPriority="73"/>
+    <w:lsdException w:name="Light Shading Accent 5" w:uiPriority="60"/>
+    <w:lsdException w:name="Light List Accent 5" w:uiPriority="61"/>
+    <w:lsdException w:name="Light Grid Accent 5" w:uiPriority="62"/>
+    <w:lsdException w:name="Medium Shading 1 Accent 5" w:uiPriority="63"/>
+    <w:lsdException w:name="Medium Shading 2 Accent 5" w:uiPriority="64"/>
+    <w:lsdException w:name="Medium List 1 Accent 5" w:uiPriority="65"/>
+    <w:lsdException w:name="Medium List 2 Accent 5" w:uiPriority="66"/>
+    <w:lsdException w:name="Medium Grid 1 Accent 5" w:uiPriority="67"/>
+    <w:lsdException w:name="Medium Grid 2 Accent 5" w:uiPriority="68"/>
+    <w:lsdException w:name="Medium Grid 3 Accent 5" w:uiPriority="69"/>
+    <w:lsdException w:name="Dark List Accent 5" w:uiPriority="70"/>
+    <w:lsdException w:name="Colorful Shading Accent 5" w:uiPriority="71"/>
+    <w:lsdException w:name="Colorful List Accent 5" w:uiPriority="72"/>
+    <w:lsdException w:name="Colorful Grid Accent 5" w:uiPriority="73"/>
+    <w:lsdException w:name="Light Shading Accent 6" w:uiPriority="60"/>
+    <w:lsdException w:name="Light List Accent 6" w:uiPriority="61"/>
+    <w:lsdException w:name="Light Grid Accent 6" w:uiPriority="62"/>
+    <w:lsdException w:name="Medium Shading 1 Accent 6" w:uiPriority="63"/>
+    <w:lsdException w:name="Medium Shading 2 Accent 6" w:uiPriority="64"/>
+    <w:lsdException w:name="Medium List 1 Accent 6" w:uiPriority="65"/>
+    <w:lsdException w:name="Medium List 2 Accent 6" w:uiPriority="66"/>
+    <w:lsdException w:name="Medium Grid 1 Accent 6" w:uiPriority="67"/>
+    <w:lsdException w:name="Medium Grid 2 Accent 6" w:uiPriority="68"/>
+    <w:lsdException w:name="Medium Grid 3 Accent 6" w:uiPriority="69"/>
+    <w:lsdException w:name="Dark List Accent 6" w:uiPriority="70"/>
+    <w:lsdException w:name="Colorful Shading Accent 6" w:uiPriority="71"/>
+    <w:lsdException w:name="Colorful List Accent 6" w:uiPriority="72"/>
+    <w:lsdException w:name="Colorful Grid Accent 6" w:uiPriority="73"/>
+    <w:lsdException w:name="Subtle Emphasis" w:uiPriority="19" w:qFormat="1"/>
+    <w:lsdException w:name="Intense Emphasis" w:uiPriority="21" w:qFormat="1"/>
+    <w:lsdException w:name="Subtle Reference" w:uiPriority="31" w:qFormat="1"/>
+    <w:lsdException w:name="Intense Reference" w:uiPriority="32" w:qFormat="1"/>
+    <w:lsdException w:name="Book Title" w:uiPriority="33" w:qFormat="1"/>
+    <w:lsdException w:name="Bibliography" w:semiHidden="1" w:uiPriority="37" w:unhideWhenUsed="1"/>
+    <w:lsdException w:name="TOC Heading" w:semiHidden="1" w:uiPriority="39" w:unhideWhenUsed="1" w:qFormat="1"/>
+    <w:lsdException w:name="Plain Table 1" w:uiPriority="41"/>
+    <w:lsdException w:name="Plain Table 2" w:uiPriority="42"/>
+    <w:lsdException w:name="Plain Table 3" w:uiPriority="43"/>
+    <w:lsdException w:name="Plain Table 4" w:uiPriority="44"/>
+    <w:lsdException w:name="Plain Table 5" w:uiPriority="45"/>
+    <w:lsdException w:name="Grid Table Light" w:uiPriority="40"/>
+    <w:lsdException w:name="Grid Table 1 Light" w:uiPriority="46"/>
+    <w:lsdException w:name="Grid Table 2" w:uiPriority="47"/>
+    <w:lsdException w:name="Grid Table 3" w:uiPriority="48"/>
+    <w:lsdException w:name="Grid Table 4" w:uiPriority="49"/>
+    <w:lsdException w:name="Grid Table 5 Dark" w:uiPriority="50"/>
+    <w:lsdException w:name="Grid Table 6 Colorful" w:uiPriority="51"/>
+    <w:lsdException w:name="Grid Table 7 Colorful" w:uiPriority="52"/>
+    <w:lsdException w:name="Grid Table 1 Light Accent 1" w:uiPriority="46"/>
+    <w:lsdException w:name="Grid Table 2 Accent 1" w:uiPriority="47"/>
+    <w:lsdException w:name="Grid Table 3 Accent 1" w:uiPriority="48"/>
+    <w:lsdException w:name="Grid Table 4 Accent 1" w:uiPriority="49"/>
+    <w:lsdException w:name="Grid Table 5 Dark Accent 1" w:uiPriority="50"/>
+    <w:lsdException w:name="Grid Table 6 Colorful Accent 1" w:uiPriority="51"/>
+    <w:lsdException w:name="Grid Table 7 Colorful Accent 1" w:uiPriority="52"/>
+    <w:lsdException w:name="Grid Table 1 Light Accent 2" w:uiPriority="46"/>
+    <w:lsdException w:name="Grid Table 2 Accent 2" w:uiPriority="47"/>
+    <w:lsdException w:name="Grid Table 3 Accent 2" w:uiPriority="48"/>
+    <w:lsdException w:name="Grid Table 4 Accent 2" w:uiPriority="49"/>
+    <w:lsdException w:name="Grid Table 5 Dark Accent 2" w:uiPriority="50"/>
+    <w:lsdException w:name="Grid Table 6 Colorful Accent 2" w:uiPriority="51"/>
+    <w:lsdException w:name="Grid Table 7 Colorful Accent 2" w:uiPriority="52"/>
+    <w:lsdException w:name="Grid Table 1 Light Accent 3" w:uiPriority="46"/>
+    <w:lsdException w:name="Grid Table 2 Accent 3" w:uiPriority="47"/>
+    <w:lsdException w:name="Grid Table 3 Accent 3" w:uiPriority="48"/>
+    <w:lsdException w:name="Grid Table 4 Accent 3" w:uiPriority="49"/>
+    <w:lsdException w:name="Grid Table 5 Dark Accent 3" w:uiPriority="50"/>
+    <w:lsdException w:name="Grid Table 6 Colorful Accent 3" w:uiPriority="51"/>
+    <w:lsdException w:name="Grid Table 7 Colorful Accent 3" w:uiPriority="52"/>
+    <w:lsdException w:name="Grid Table 1 Light Accent 4" w:uiPriority="46"/>
+    <w:lsdException w:name="Grid Table 2 Accent 4" w:uiPriority="47"/>
+    <w:lsdException w:name="Grid Table 3 Accent 4" w:uiPriority="48"/>
+    <w:lsdException w:name="Grid Table 4 Accent 4" w:uiPriority="49"/>
+    <w:lsdException w:name="Grid Table 5 Dark Accent 4" w:uiPriority="50"/>
+    <w:lsdException w:name="Grid Table 6 Colorful Accent 4" w:uiPriority="51"/>
+    <w:lsdException w:name="Grid Table 7 Colorful Accent 4" w:uiPriority="52"/>
+    <w:lsdException w:name="Grid Table 1 Light Accent 5" w:uiPriority="46"/>
+    <w:lsdException w:name="Grid Table 2 Accent 5" w:uiPriority="47"/>
+    <w:lsdException w:name="Grid Table 3 Accent 5" w:uiPriority="48"/>
+    <w:lsdException w:name="Grid Table 4 Accent 5" w:uiPriority="49"/>
+    <w:lsdException w:name="Grid Table 5 Dark Accent 5" w:uiPriority="50"/>
+    <w:lsdException w:name="Grid Table 6 Colorful Accent 5" w:uiPriority="51"/>
+    <w:lsdException w:name="Grid Table 7 Colorful Accent 5" w:uiPriority="52"/>
+    <w:lsdException w:name="Grid Table 1 Light Accent 6" w:uiPriority="46"/>
+    <w:lsdException w:name="Grid Table 2 Accent 6" w:uiPriority="47"/>
+    <w:lsdException w:name="Grid Table 3 Accent 6" w:uiPriority="48"/>
+    <w:lsdException w:name="Grid Table 4 Accent 6" w:uiPriority="49"/>
+    <w:lsdException w:name="Grid Table 5 Dark Accent 6" w:uiPriority="50"/>
+    <w:lsdException w:name="Grid Table 6 Colorful Accent 6" w:uiPriority="51"/>
+    <w:lsdException w:name="Grid Table 7 Colorful Accent 6" w:uiPriority="52"/>
+    <w:lsdException w:name="List Table 1 Light" w:uiPriority="46"/>
+    <w:lsdException w:name="List Table 2" w:uiPriority="47"/>
+    <w:lsdException w:name="List Table 3" w:uiPriority="48"/>
+    <w:lsdException w:name="List Table 4" w:uiPriority="49"/>
+    <w:lsdException w:name="List Table 5 Dark" w:uiPriority="50"/>
+    <w:lsdException w:name="List Table 6 Colorful" w:uiPriority="51"/>
+    <w:lsdException w:name="List Table 7 Colorful" w:uiPriority="52"/>
+    <w:lsdException w:name="List Table 1 Light Accent 1" w:uiPriority="46"/>
+    <w:lsdException w:name="List Table 2 Accent 1" w:uiPriority="47"/>
+    <w:lsdException w:name="List Table 3 Accent 1" w:uiPriority="48"/>
+    <w:lsdException w:name="List Table 4 Accent 1" w:uiPriority="49"/>
+    <w:lsdException w:name="List Table 5 Dark Accent 1" w:uiPriority="50"/>
+    <w:lsdException w:name="List Table 6 Colorful Accent 1" w:uiPriority="51"/>
+    <w:lsdException w:name="List Table 7 Colorful Accent 1" w:uiPriority="52"/>
+    <w:lsdException w:name="List Table 1 Light Accent 2" w:uiPriority="46"/>
+    <w:lsdException w:name="List Table 2 Accent 2" w:uiPriority="47"/>
+    <w:lsdException w:name="List Table 3 Accent 2" w:uiPriority="48"/>
+    <w:lsdException w:name="List Table 4 Accent 2" w:uiPriority="49"/>
+    <w:lsdException w:name="List Table 5 Dark Accent 2" w:uiPriority="50"/>
+    <w:lsdException w:name="List Table 6 Colorful Accent 2" w:uiPriority="51"/>
+    <w:lsdException w:name="List Table 7 Colorful Accent 2" w:uiPriority="52"/>
+    <w:lsdException w:name="List Table 1 Light Accent 3" w:uiPriority="46"/>
+    <w:lsdException w:name="List Table 2 Accent 3" w:uiPriority="47"/>
+    <w:lsdException w:name="List Table 3 Accent 3" w:uiPriority="48"/>
+    <w:lsdException w:name="List Table 4 Accent 3" w:uiPriority="49"/>
+    <w:lsdException w:name="List Table 5 Dark Accent 3" w:uiPriority="50"/>
+    <w:lsdException w:name="List Table 6 Colorful Accent 3" w:uiPriority="51"/>
+    <w:lsdException w:name="List Table 7 Colorful Accent 3" w:uiPriority="52"/>
+    <w:lsdException w:name="List Table 1 Light Accent 4" w:uiPriority="46"/>
+    <w:lsdException w:name="List Table 2 Accent 4" w:uiPriority="47"/>
+    <w:lsdException w:name="List Table 3 Accent 4" w:uiPriority="48"/>
+    <w:lsdException w:name="List Table 4 Accent 4" w:uiPriority="49"/>
+    <w:lsdException w:name="List Table 5 Dark Accent 4" w:uiPriority="50"/>
+    <w:lsdException w:name="List Table 6 Colorful Accent 4" w:uiPriority="51"/>
+    <w:lsdException w:name="List Table 7 Colorful Accent 4" w:uiPriority="52"/>
+    <w:lsdException w:name="List Table 1 Light Accent 5" w:uiPriority="46"/>
+    <w:lsdException w:name="List Table 2 Accent 5" w:uiPriority="47"/>
+    <w:lsdException w:name="List Table 3 Accent 5" w:uiPriority="48"/>
+    <w:lsdException w:name="List Table 4 Accent 5" w:uiPriority="49"/>
+    <w:lsdException w:name="List Table 5 Dark Accent 5" w:uiPriority="50"/>
+    <w:lsdException w:name="List Table 6 Colorful Accent 5" w:uiPriority="51"/>
+    <w:lsdException w:name="List Table 7 Colorful Accent 5" w:uiPriority="52"/>
+    <w:lsdException w:name="List Table 1 Light Accent 6" w:uiPriority="46"/>
+    <w:lsdException w:name="List Table 2 Accent 6" w:uiPriority="47"/>
+    <w:lsdException w:name="List Table 3 Accent 6" w:uiPriority="48"/>
+    <w:lsdException w:name="List Table 4 Accent 6" w:uiPriority="49"/>
+    <w:lsdException w:name="List Table 5 Dark Accent 6" w:uiPriority="50"/>
+    <w:lsdException w:name="List Table 6 Colorful Accent 6" w:uiPriority="51"/>
+    <w:lsdException w:name="List Table 7 Colorful Accent 6" w:uiPriority="52"/>
+    <w:lsdException w:name="Mention" w:semiHidden="1" w:unhideWhenUsed="1"/>
+    <w:lsdException w:name="Smart Hyperlink" w:semiHidden="1" w:unhideWhenUsed="1"/>
+    <w:lsdException w:name="Hashtag" w:semiHidden="1" w:unhideWhenUsed="1"/>
+    <w:lsdException w:name="Unresolved Mention" w:semiHidden="1" w:unhideWhenUsed="1"/>
+    <w:lsdException w:name="Smart Link" w:semiHidden="1" w:unhideWhenUsed="1"/>
   </w:latentStyles>
   <w:style w:type="paragraph" w:default="1" w:styleId="Normal">
     <w:name w:val="Normal"/>
@@ -15987,7 +16091,6 @@
     <w:tblPr>
       <w:tblStyleRowBandSize w:val="1"/>
       <w:tblStyleColBandSize w:val="1"/>
-      <w:tblInd w:w="0" w:type="dxa"/>
       <w:tblCellMar>
         <w:top w:w="100" w:type="dxa"/>
         <w:left w:w="100" w:type="dxa"/>
@@ -16001,7 +16104,6 @@
     <w:tblPr>
       <w:tblStyleRowBandSize w:val="1"/>
       <w:tblStyleColBandSize w:val="1"/>
-      <w:tblInd w:w="0" w:type="dxa"/>
       <w:tblCellMar>
         <w:top w:w="100" w:type="dxa"/>
         <w:left w:w="100" w:type="dxa"/>
@@ -16015,7 +16117,6 @@
     <w:tblPr>
       <w:tblStyleRowBandSize w:val="1"/>
       <w:tblStyleColBandSize w:val="1"/>
-      <w:tblInd w:w="0" w:type="dxa"/>
       <w:tblCellMar>
         <w:top w:w="100" w:type="dxa"/>
         <w:left w:w="100" w:type="dxa"/>
@@ -16029,7 +16130,6 @@
     <w:tblPr>
       <w:tblStyleRowBandSize w:val="1"/>
       <w:tblStyleColBandSize w:val="1"/>
-      <w:tblInd w:w="0" w:type="dxa"/>
       <w:tblCellMar>
         <w:top w:w="100" w:type="dxa"/>
         <w:left w:w="100" w:type="dxa"/>
@@ -16043,7 +16143,6 @@
     <w:tblPr>
       <w:tblStyleRowBandSize w:val="1"/>
       <w:tblStyleColBandSize w:val="1"/>
-      <w:tblInd w:w="0" w:type="dxa"/>
       <w:tblCellMar>
         <w:top w:w="100" w:type="dxa"/>
         <w:left w:w="100" w:type="dxa"/>
@@ -16057,7 +16156,6 @@
     <w:tblPr>
       <w:tblStyleRowBandSize w:val="1"/>
       <w:tblStyleColBandSize w:val="1"/>
-      <w:tblInd w:w="0" w:type="dxa"/>
       <w:tblCellMar>
         <w:top w:w="100" w:type="dxa"/>
         <w:left w:w="100" w:type="dxa"/>
@@ -16075,7 +16173,6 @@
       <w:spacing w:line="240" w:lineRule="auto"/>
     </w:pPr>
     <w:tblPr>
-      <w:tblInd w:w="0" w:type="dxa"/>
       <w:tblBorders>
         <w:top w:val="single" w:sz="4" w:space="0" w:color="auto"/>
         <w:left w:val="single" w:sz="4" w:space="0" w:color="auto"/>
@@ -16084,642 +16181,6 @@
         <w:insideH w:val="single" w:sz="4" w:space="0" w:color="auto"/>
         <w:insideV w:val="single" w:sz="4" w:space="0" w:color="auto"/>
       </w:tblBorders>
-      <w:tblCellMar>
-        <w:top w:w="0" w:type="dxa"/>
-        <w:left w:w="108" w:type="dxa"/>
-        <w:bottom w:w="0" w:type="dxa"/>
-        <w:right w:w="108" w:type="dxa"/>
-      </w:tblCellMar>
-    </w:tblPr>
-  </w:style>
-  <w:style w:type="paragraph" w:styleId="ListParagraph">
-    <w:name w:val="List Paragraph"/>
-    <w:basedOn w:val="Normal"/>
-    <w:uiPriority w:val="34"/>
-    <w:qFormat/>
-    <w:rsid w:val="00207FD0"/>
-    <w:pPr>
-      <w:ind w:left="720"/>
-      <w:contextualSpacing/>
-    </w:pPr>
-  </w:style>
-  <w:style w:type="paragraph" w:styleId="NormalWeb">
-    <w:name w:val="Normal (Web)"/>
-    <w:basedOn w:val="Normal"/>
-    <w:uiPriority w:val="99"/>
-    <w:semiHidden/>
-    <w:unhideWhenUsed/>
-    <w:rsid w:val="009A5BFF"/>
-    <w:pPr>
-      <w:spacing w:before="100" w:beforeAutospacing="1" w:after="100" w:afterAutospacing="1" w:line="240" w:lineRule="auto"/>
-    </w:pPr>
-    <w:rPr>
-      <w:rFonts w:ascii="Times New Roman" w:eastAsia="Times New Roman" w:hAnsi="Times New Roman" w:cs="Times New Roman"/>
-      <w:sz w:val="24"/>
-      <w:szCs w:val="24"/>
-      <w:lang w:val="en-US"/>
-    </w:rPr>
-  </w:style>
-  <w:style w:type="paragraph" w:styleId="BalloonText">
-    <w:name w:val="Balloon Text"/>
-    <w:basedOn w:val="Normal"/>
-    <w:link w:val="BalloonTextChar"/>
-    <w:uiPriority w:val="99"/>
-    <w:semiHidden/>
-    <w:unhideWhenUsed/>
-    <w:rsid w:val="009E5311"/>
-    <w:pPr>
-      <w:spacing w:line="240" w:lineRule="auto"/>
-    </w:pPr>
-    <w:rPr>
-      <w:rFonts w:ascii="Tahoma" w:hAnsi="Tahoma" w:cs="Tahoma"/>
-      <w:sz w:val="16"/>
-      <w:szCs w:val="16"/>
-    </w:rPr>
-  </w:style>
-  <w:style w:type="character" w:customStyle="1" w:styleId="BalloonTextChar">
-    <w:name w:val="Balloon Text Char"/>
-    <w:basedOn w:val="DefaultParagraphFont"/>
-    <w:link w:val="BalloonText"/>
-    <w:uiPriority w:val="99"/>
-    <w:semiHidden/>
-    <w:rsid w:val="009E5311"/>
-    <w:rPr>
-      <w:rFonts w:ascii="Tahoma" w:hAnsi="Tahoma" w:cs="Tahoma"/>
-      <w:sz w:val="16"/>
-      <w:szCs w:val="16"/>
-    </w:rPr>
-  </w:style>
-  <w:style w:type="paragraph" w:styleId="TOCHeading">
-    <w:name w:val="TOC Heading"/>
-    <w:basedOn w:val="Heading1"/>
-    <w:next w:val="Normal"/>
-    <w:uiPriority w:val="39"/>
-    <w:semiHidden/>
-    <w:unhideWhenUsed/>
-    <w:qFormat/>
-    <w:rsid w:val="0090263C"/>
-    <w:pPr>
-      <w:spacing w:before="480" w:after="0"/>
-      <w:outlineLvl w:val="9"/>
-    </w:pPr>
-    <w:rPr>
-      <w:rFonts w:asciiTheme="majorHAnsi" w:eastAsiaTheme="majorEastAsia" w:hAnsiTheme="majorHAnsi" w:cstheme="majorBidi"/>
-      <w:b/>
-      <w:bCs/>
-      <w:color w:val="365F91" w:themeColor="accent1" w:themeShade="BF"/>
-      <w:sz w:val="28"/>
-      <w:szCs w:val="28"/>
-      <w:lang w:val="en-US" w:eastAsia="ja-JP"/>
-    </w:rPr>
-  </w:style>
-  <w:style w:type="paragraph" w:styleId="TOC1">
-    <w:name w:val="toc 1"/>
-    <w:basedOn w:val="Normal"/>
-    <w:next w:val="Normal"/>
-    <w:autoRedefine/>
-    <w:uiPriority w:val="39"/>
-    <w:unhideWhenUsed/>
-    <w:rsid w:val="0090263C"/>
-    <w:pPr>
-      <w:spacing w:after="100"/>
-    </w:pPr>
-  </w:style>
-  <w:style w:type="paragraph" w:styleId="TOC2">
-    <w:name w:val="toc 2"/>
-    <w:basedOn w:val="Normal"/>
-    <w:next w:val="Normal"/>
-    <w:autoRedefine/>
-    <w:uiPriority w:val="39"/>
-    <w:unhideWhenUsed/>
-    <w:rsid w:val="0090263C"/>
-    <w:pPr>
-      <w:spacing w:after="100"/>
-      <w:ind w:left="220"/>
-    </w:pPr>
-  </w:style>
-  <w:style w:type="character" w:styleId="Hyperlink">
-    <w:name w:val="Hyperlink"/>
-    <w:basedOn w:val="DefaultParagraphFont"/>
-    <w:uiPriority w:val="99"/>
-    <w:unhideWhenUsed/>
-    <w:rsid w:val="0090263C"/>
-    <w:rPr>
-      <w:color w:val="0000FF" w:themeColor="hyperlink"/>
-      <w:u w:val="single"/>
-    </w:rPr>
-  </w:style>
-  <w:style w:type="character" w:styleId="CommentReference">
-    <w:name w:val="annotation reference"/>
-    <w:basedOn w:val="DefaultParagraphFont"/>
-    <w:uiPriority w:val="99"/>
-    <w:semiHidden/>
-    <w:unhideWhenUsed/>
-    <w:rsid w:val="00A73BFB"/>
-    <w:rPr>
-      <w:sz w:val="16"/>
-      <w:szCs w:val="16"/>
-    </w:rPr>
-  </w:style>
-  <w:style w:type="paragraph" w:styleId="CommentText">
-    <w:name w:val="annotation text"/>
-    <w:basedOn w:val="Normal"/>
-    <w:link w:val="CommentTextChar"/>
-    <w:uiPriority w:val="99"/>
-    <w:unhideWhenUsed/>
-    <w:rsid w:val="00A73BFB"/>
-    <w:pPr>
-      <w:spacing w:line="240" w:lineRule="auto"/>
-    </w:pPr>
-    <w:rPr>
-      <w:sz w:val="20"/>
-      <w:szCs w:val="20"/>
-    </w:rPr>
-  </w:style>
-  <w:style w:type="character" w:customStyle="1" w:styleId="CommentTextChar">
-    <w:name w:val="Comment Text Char"/>
-    <w:basedOn w:val="DefaultParagraphFont"/>
-    <w:link w:val="CommentText"/>
-    <w:uiPriority w:val="99"/>
-    <w:rsid w:val="00A73BFB"/>
-    <w:rPr>
-      <w:sz w:val="20"/>
-      <w:szCs w:val="20"/>
-    </w:rPr>
-  </w:style>
-  <w:style w:type="paragraph" w:styleId="CommentSubject">
-    <w:name w:val="annotation subject"/>
-    <w:basedOn w:val="CommentText"/>
-    <w:next w:val="CommentText"/>
-    <w:link w:val="CommentSubjectChar"/>
-    <w:uiPriority w:val="99"/>
-    <w:semiHidden/>
-    <w:unhideWhenUsed/>
-    <w:rsid w:val="00A73BFB"/>
-    <w:rPr>
-      <w:b/>
-      <w:bCs/>
-    </w:rPr>
-  </w:style>
-  <w:style w:type="character" w:customStyle="1" w:styleId="CommentSubjectChar">
-    <w:name w:val="Comment Subject Char"/>
-    <w:basedOn w:val="CommentTextChar"/>
-    <w:link w:val="CommentSubject"/>
-    <w:uiPriority w:val="99"/>
-    <w:semiHidden/>
-    <w:rsid w:val="00A73BFB"/>
-    <w:rPr>
-      <w:b/>
-      <w:bCs/>
-      <w:sz w:val="20"/>
-      <w:szCs w:val="20"/>
-    </w:rPr>
-  </w:style>
-</w:styles>
-</file>
-
-<file path=word/stylesWithEffects.xml><?xml version="1.0" encoding="utf-8"?>
-<w:styles xmlns:wpc="http://schemas.microsoft.com/office/word/2010/wordprocessingCanvas" xmlns:mc="http://schemas.openxmlformats.org/markup-compatibility/2006" xmlns:o="urn:schemas-microsoft-com:office:office" xmlns:r="http://schemas.openxmlformats.org/officeDocument/2006/relationships" xmlns:m="http://schemas.openxmlformats.org/officeDocument/2006/math" xmlns:v="urn:schemas-microsoft-com:vml" xmlns:wp14="http://schemas.microsoft.com/office/word/2010/wordprocessingDrawing" xmlns:wp="http://schemas.openxmlformats.org/drawingml/2006/wordprocessingDrawing" xmlns:w10="urn:schemas-microsoft-com:office:word" xmlns:w="http://schemas.openxmlformats.org/wordprocessingml/2006/main" xmlns:w14="http://schemas.microsoft.com/office/word/2010/wordml" xmlns:wpg="http://schemas.microsoft.com/office/word/2010/wordprocessingGroup" xmlns:wpi="http://schemas.microsoft.com/office/word/2010/wordprocessingInk" xmlns:wne="http://schemas.microsoft.com/office/word/2006/wordml" xmlns:wps="http://schemas.microsoft.com/office/word/2010/wordprocessingShape" mc:Ignorable="w14 wp14">
-  <w:docDefaults>
-    <w:rPrDefault>
-      <w:rPr>
-        <w:rFonts w:ascii="Arial" w:eastAsia="Arial" w:hAnsi="Arial" w:cs="Arial"/>
-        <w:sz w:val="22"/>
-        <w:szCs w:val="22"/>
-        <w:lang w:val="en-GB" w:eastAsia="en-US" w:bidi="ar-SA"/>
-      </w:rPr>
-    </w:rPrDefault>
-    <w:pPrDefault>
-      <w:pPr>
-        <w:spacing w:line="276" w:lineRule="auto"/>
-      </w:pPr>
-    </w:pPrDefault>
-  </w:docDefaults>
-  <w:latentStyles w:defLockedState="0" w:defUIPriority="99" w:defSemiHidden="1" w:defUnhideWhenUsed="1" w:defQFormat="0" w:count="267">
-    <w:lsdException w:name="Normal" w:semiHidden="0" w:uiPriority="0" w:unhideWhenUsed="0" w:qFormat="1"/>
-    <w:lsdException w:name="heading 1" w:semiHidden="0" w:uiPriority="9" w:unhideWhenUsed="0" w:qFormat="1"/>
-    <w:lsdException w:name="heading 2" w:uiPriority="9" w:qFormat="1"/>
-    <w:lsdException w:name="heading 3" w:uiPriority="9" w:qFormat="1"/>
-    <w:lsdException w:name="heading 4" w:uiPriority="9" w:qFormat="1"/>
-    <w:lsdException w:name="heading 5" w:uiPriority="9" w:qFormat="1"/>
-    <w:lsdException w:name="heading 6" w:uiPriority="9" w:qFormat="1"/>
-    <w:lsdException w:name="heading 7" w:uiPriority="9" w:qFormat="1"/>
-    <w:lsdException w:name="heading 8" w:uiPriority="9" w:qFormat="1"/>
-    <w:lsdException w:name="heading 9" w:uiPriority="9" w:qFormat="1"/>
-    <w:lsdException w:name="toc 1" w:uiPriority="39"/>
-    <w:lsdException w:name="toc 2" w:uiPriority="39"/>
-    <w:lsdException w:name="toc 3" w:uiPriority="39"/>
-    <w:lsdException w:name="toc 4" w:uiPriority="39"/>
-    <w:lsdException w:name="toc 5" w:uiPriority="39"/>
-    <w:lsdException w:name="toc 6" w:uiPriority="39"/>
-    <w:lsdException w:name="toc 7" w:uiPriority="39"/>
-    <w:lsdException w:name="toc 8" w:uiPriority="39"/>
-    <w:lsdException w:name="toc 9" w:uiPriority="39"/>
-    <w:lsdException w:name="caption" w:uiPriority="35" w:qFormat="1"/>
-    <w:lsdException w:name="Title" w:semiHidden="0" w:uiPriority="10" w:unhideWhenUsed="0" w:qFormat="1"/>
-    <w:lsdException w:name="Default Paragraph Font" w:uiPriority="1"/>
-    <w:lsdException w:name="Subtitle" w:semiHidden="0" w:uiPriority="11" w:unhideWhenUsed="0" w:qFormat="1"/>
-    <w:lsdException w:name="Strong" w:semiHidden="0" w:uiPriority="22" w:unhideWhenUsed="0" w:qFormat="1"/>
-    <w:lsdException w:name="Emphasis" w:semiHidden="0" w:uiPriority="20" w:unhideWhenUsed="0" w:qFormat="1"/>
-    <w:lsdException w:name="Table Grid" w:semiHidden="0" w:uiPriority="39" w:unhideWhenUsed="0"/>
-    <w:lsdException w:name="Placeholder Text" w:unhideWhenUsed="0"/>
-    <w:lsdException w:name="No Spacing" w:semiHidden="0" w:uiPriority="1" w:unhideWhenUsed="0" w:qFormat="1"/>
-    <w:lsdException w:name="Light Shading" w:semiHidden="0" w:uiPriority="60" w:unhideWhenUsed="0"/>
-    <w:lsdException w:name="Light List" w:semiHidden="0" w:uiPriority="61" w:unhideWhenUsed="0"/>
-    <w:lsdException w:name="Light Grid" w:semiHidden="0" w:uiPriority="62" w:unhideWhenUsed="0"/>
-    <w:lsdException w:name="Medium Shading 1" w:semiHidden="0" w:uiPriority="63" w:unhideWhenUsed="0"/>
-    <w:lsdException w:name="Medium Shading 2" w:semiHidden="0" w:uiPriority="64" w:unhideWhenUsed="0"/>
-    <w:lsdException w:name="Medium List 1" w:semiHidden="0" w:uiPriority="65" w:unhideWhenUsed="0"/>
-    <w:lsdException w:name="Medium List 2" w:semiHidden="0" w:uiPriority="66" w:unhideWhenUsed="0"/>
-    <w:lsdException w:name="Medium Grid 1" w:semiHidden="0" w:uiPriority="67" w:unhideWhenUsed="0"/>
-    <w:lsdException w:name="Medium Grid 2" w:semiHidden="0" w:uiPriority="68" w:unhideWhenUsed="0"/>
-    <w:lsdException w:name="Medium Grid 3" w:semiHidden="0" w:uiPriority="69" w:unhideWhenUsed="0"/>
-    <w:lsdException w:name="Dark List" w:semiHidden="0" w:uiPriority="70" w:unhideWhenUsed="0"/>
-    <w:lsdException w:name="Colorful Shading" w:semiHidden="0" w:uiPriority="71" w:unhideWhenUsed="0"/>
-    <w:lsdException w:name="Colorful List" w:semiHidden="0" w:uiPriority="72" w:unhideWhenUsed="0"/>
-    <w:lsdException w:name="Colorful Grid" w:semiHidden="0" w:uiPriority="73" w:unhideWhenUsed="0"/>
-    <w:lsdException w:name="Light Shading Accent 1" w:semiHidden="0" w:uiPriority="60" w:unhideWhenUsed="0"/>
-    <w:lsdException w:name="Light List Accent 1" w:semiHidden="0" w:uiPriority="61" w:unhideWhenUsed="0"/>
-    <w:lsdException w:name="Light Grid Accent 1" w:semiHidden="0" w:uiPriority="62" w:unhideWhenUsed="0"/>
-    <w:lsdException w:name="Medium Shading 1 Accent 1" w:semiHidden="0" w:uiPriority="63" w:unhideWhenUsed="0"/>
-    <w:lsdException w:name="Medium Shading 2 Accent 1" w:semiHidden="0" w:uiPriority="64" w:unhideWhenUsed="0"/>
-    <w:lsdException w:name="Medium List 1 Accent 1" w:semiHidden="0" w:uiPriority="65" w:unhideWhenUsed="0"/>
-    <w:lsdException w:name="Revision" w:unhideWhenUsed="0"/>
-    <w:lsdException w:name="List Paragraph" w:semiHidden="0" w:uiPriority="34" w:unhideWhenUsed="0" w:qFormat="1"/>
-    <w:lsdException w:name="Quote" w:semiHidden="0" w:uiPriority="29" w:unhideWhenUsed="0" w:qFormat="1"/>
-    <w:lsdException w:name="Intense Quote" w:semiHidden="0" w:uiPriority="30" w:unhideWhenUsed="0" w:qFormat="1"/>
-    <w:lsdException w:name="Medium List 2 Accent 1" w:semiHidden="0" w:uiPriority="66" w:unhideWhenUsed="0"/>
-    <w:lsdException w:name="Medium Grid 1 Accent 1" w:semiHidden="0" w:uiPriority="67" w:unhideWhenUsed="0"/>
-    <w:lsdException w:name="Medium Grid 2 Accent 1" w:semiHidden="0" w:uiPriority="68" w:unhideWhenUsed="0"/>
-    <w:lsdException w:name="Medium Grid 3 Accent 1" w:semiHidden="0" w:uiPriority="69" w:unhideWhenUsed="0"/>
-    <w:lsdException w:name="Dark List Accent 1" w:semiHidden="0" w:uiPriority="70" w:unhideWhenUsed="0"/>
-    <w:lsdException w:name="Colorful Shading Accent 1" w:semiHidden="0" w:uiPriority="71" w:unhideWhenUsed="0"/>
-    <w:lsdException w:name="Colorful List Accent 1" w:semiHidden="0" w:uiPriority="72" w:unhideWhenUsed="0"/>
-    <w:lsdException w:name="Colorful Grid Accent 1" w:semiHidden="0" w:uiPriority="73" w:unhideWhenUsed="0"/>
-    <w:lsdException w:name="Light Shading Accent 2" w:semiHidden="0" w:uiPriority="60" w:unhideWhenUsed="0"/>
-    <w:lsdException w:name="Light List Accent 2" w:semiHidden="0" w:uiPriority="61" w:unhideWhenUsed="0"/>
-    <w:lsdException w:name="Light Grid Accent 2" w:semiHidden="0" w:uiPriority="62" w:unhideWhenUsed="0"/>
-    <w:lsdException w:name="Medium Shading 1 Accent 2" w:semiHidden="0" w:uiPriority="63" w:unhideWhenUsed="0"/>
-    <w:lsdException w:name="Medium Shading 2 Accent 2" w:semiHidden="0" w:uiPriority="64" w:unhideWhenUsed="0"/>
-    <w:lsdException w:name="Medium List 1 Accent 2" w:semiHidden="0" w:uiPriority="65" w:unhideWhenUsed="0"/>
-    <w:lsdException w:name="Medium List 2 Accent 2" w:semiHidden="0" w:uiPriority="66" w:unhideWhenUsed="0"/>
-    <w:lsdException w:name="Medium Grid 1 Accent 2" w:semiHidden="0" w:uiPriority="67" w:unhideWhenUsed="0"/>
-    <w:lsdException w:name="Medium Grid 2 Accent 2" w:semiHidden="0" w:uiPriority="68" w:unhideWhenUsed="0"/>
-    <w:lsdException w:name="Medium Grid 3 Accent 2" w:semiHidden="0" w:uiPriority="69" w:unhideWhenUsed="0"/>
-    <w:lsdException w:name="Dark List Accent 2" w:semiHidden="0" w:uiPriority="70" w:unhideWhenUsed="0"/>
-    <w:lsdException w:name="Colorful Shading Accent 2" w:semiHidden="0" w:uiPriority="71" w:unhideWhenUsed="0"/>
-    <w:lsdException w:name="Colorful List Accent 2" w:semiHidden="0" w:uiPriority="72" w:unhideWhenUsed="0"/>
-    <w:lsdException w:name="Colorful Grid Accent 2" w:semiHidden="0" w:uiPriority="73" w:unhideWhenUsed="0"/>
-    <w:lsdException w:name="Light Shading Accent 3" w:semiHidden="0" w:uiPriority="60" w:unhideWhenUsed="0"/>
-    <w:lsdException w:name="Light List Accent 3" w:semiHidden="0" w:uiPriority="61" w:unhideWhenUsed="0"/>
-    <w:lsdException w:name="Light Grid Accent 3" w:semiHidden="0" w:uiPriority="62" w:unhideWhenUsed="0"/>
-    <w:lsdException w:name="Medium Shading 1 Accent 3" w:semiHidden="0" w:uiPriority="63" w:unhideWhenUsed="0"/>
-    <w:lsdException w:name="Medium Shading 2 Accent 3" w:semiHidden="0" w:uiPriority="64" w:unhideWhenUsed="0"/>
-    <w:lsdException w:name="Medium List 1 Accent 3" w:semiHidden="0" w:uiPriority="65" w:unhideWhenUsed="0"/>
-    <w:lsdException w:name="Medium List 2 Accent 3" w:semiHidden="0" w:uiPriority="66" w:unhideWhenUsed="0"/>
-    <w:lsdException w:name="Medium Grid 1 Accent 3" w:semiHidden="0" w:uiPriority="67" w:unhideWhenUsed="0"/>
-    <w:lsdException w:name="Medium Grid 2 Accent 3" w:semiHidden="0" w:uiPriority="68" w:unhideWhenUsed="0"/>
-    <w:lsdException w:name="Medium Grid 3 Accent 3" w:semiHidden="0" w:uiPriority="69" w:unhideWhenUsed="0"/>
-    <w:lsdException w:name="Dark List Accent 3" w:semiHidden="0" w:uiPriority="70" w:unhideWhenUsed="0"/>
-    <w:lsdException w:name="Colorful Shading Accent 3" w:semiHidden="0" w:uiPriority="71" w:unhideWhenUsed="0"/>
-    <w:lsdException w:name="Colorful List Accent 3" w:semiHidden="0" w:uiPriority="72" w:unhideWhenUsed="0"/>
-    <w:lsdException w:name="Colorful Grid Accent 3" w:semiHidden="0" w:uiPriority="73" w:unhideWhenUsed="0"/>
-    <w:lsdException w:name="Light Shading Accent 4" w:semiHidden="0" w:uiPriority="60" w:unhideWhenUsed="0"/>
-    <w:lsdException w:name="Light List Accent 4" w:semiHidden="0" w:uiPriority="61" w:unhideWhenUsed="0"/>
-    <w:lsdException w:name="Light Grid Accent 4" w:semiHidden="0" w:uiPriority="62" w:unhideWhenUsed="0"/>
-    <w:lsdException w:name="Medium Shading 1 Accent 4" w:semiHidden="0" w:uiPriority="63" w:unhideWhenUsed="0"/>
-    <w:lsdException w:name="Medium Shading 2 Accent 4" w:semiHidden="0" w:uiPriority="64" w:unhideWhenUsed="0"/>
-    <w:lsdException w:name="Medium List 1 Accent 4" w:semiHidden="0" w:uiPriority="65" w:unhideWhenUsed="0"/>
-    <w:lsdException w:name="Medium List 2 Accent 4" w:semiHidden="0" w:uiPriority="66" w:unhideWhenUsed="0"/>
-    <w:lsdException w:name="Medium Grid 1 Accent 4" w:semiHidden="0" w:uiPriority="67" w:unhideWhenUsed="0"/>
-    <w:lsdException w:name="Medium Grid 2 Accent 4" w:semiHidden="0" w:uiPriority="68" w:unhideWhenUsed="0"/>
-    <w:lsdException w:name="Medium Grid 3 Accent 4" w:semiHidden="0" w:uiPriority="69" w:unhideWhenUsed="0"/>
-    <w:lsdException w:name="Dark List Accent 4" w:semiHidden="0" w:uiPriority="70" w:unhideWhenUsed="0"/>
-    <w:lsdException w:name="Colorful Shading Accent 4" w:semiHidden="0" w:uiPriority="71" w:unhideWhenUsed="0"/>
-    <w:lsdException w:name="Colorful List Accent 4" w:semiHidden="0" w:uiPriority="72" w:unhideWhenUsed="0"/>
-    <w:lsdException w:name="Colorful Grid Accent 4" w:semiHidden="0" w:uiPriority="73" w:unhideWhenUsed="0"/>
-    <w:lsdException w:name="Light Shading Accent 5" w:semiHidden="0" w:uiPriority="60" w:unhideWhenUsed="0"/>
-    <w:lsdException w:name="Light List Accent 5" w:semiHidden="0" w:uiPriority="61" w:unhideWhenUsed="0"/>
-    <w:lsdException w:name="Light Grid Accent 5" w:semiHidden="0" w:uiPriority="62" w:unhideWhenUsed="0"/>
-    <w:lsdException w:name="Medium Shading 1 Accent 5" w:semiHidden="0" w:uiPriority="63" w:unhideWhenUsed="0"/>
-    <w:lsdException w:name="Medium Shading 2 Accent 5" w:semiHidden="0" w:uiPriority="64" w:unhideWhenUsed="0"/>
-    <w:lsdException w:name="Medium List 1 Accent 5" w:semiHidden="0" w:uiPriority="65" w:unhideWhenUsed="0"/>
-    <w:lsdException w:name="Medium List 2 Accent 5" w:semiHidden="0" w:uiPriority="66" w:unhideWhenUsed="0"/>
-    <w:lsdException w:name="Medium Grid 1 Accent 5" w:semiHidden="0" w:uiPriority="67" w:unhideWhenUsed="0"/>
-    <w:lsdException w:name="Medium Grid 2 Accent 5" w:semiHidden="0" w:uiPriority="68" w:unhideWhenUsed="0"/>
-    <w:lsdException w:name="Medium Grid 3 Accent 5" w:semiHidden="0" w:uiPriority="69" w:unhideWhenUsed="0"/>
-    <w:lsdException w:name="Dark List Accent 5" w:semiHidden="0" w:uiPriority="70" w:unhideWhenUsed="0"/>
-    <w:lsdException w:name="Colorful Shading Accent 5" w:semiHidden="0" w:uiPriority="71" w:unhideWhenUsed="0"/>
-    <w:lsdException w:name="Colorful List Accent 5" w:semiHidden="0" w:uiPriority="72" w:unhideWhenUsed="0"/>
-    <w:lsdException w:name="Colorful Grid Accent 5" w:semiHidden="0" w:uiPriority="73" w:unhideWhenUsed="0"/>
-    <w:lsdException w:name="Light Shading Accent 6" w:semiHidden="0" w:uiPriority="60" w:unhideWhenUsed="0"/>
-    <w:lsdException w:name="Light List Accent 6" w:semiHidden="0" w:uiPriority="61" w:unhideWhenUsed="0"/>
-    <w:lsdException w:name="Light Grid Accent 6" w:semiHidden="0" w:uiPriority="62" w:unhideWhenUsed="0"/>
-    <w:lsdException w:name="Medium Shading 1 Accent 6" w:semiHidden="0" w:uiPriority="63" w:unhideWhenUsed="0"/>
-    <w:lsdException w:name="Medium Shading 2 Accent 6" w:semiHidden="0" w:uiPriority="64" w:unhideWhenUsed="0"/>
-    <w:lsdException w:name="Medium List 1 Accent 6" w:semiHidden="0" w:uiPriority="65" w:unhideWhenUsed="0"/>
-    <w:lsdException w:name="Medium List 2 Accent 6" w:semiHidden="0" w:uiPriority="66" w:unhideWhenUsed="0"/>
-    <w:lsdException w:name="Medium Grid 1 Accent 6" w:semiHidden="0" w:uiPriority="67" w:unhideWhenUsed="0"/>
-    <w:lsdException w:name="Medium Grid 2 Accent 6" w:semiHidden="0" w:uiPriority="68" w:unhideWhenUsed="0"/>
-    <w:lsdException w:name="Medium Grid 3 Accent 6" w:semiHidden="0" w:uiPriority="69" w:unhideWhenUsed="0"/>
-    <w:lsdException w:name="Dark List Accent 6" w:semiHidden="0" w:uiPriority="70" w:unhideWhenUsed="0"/>
-    <w:lsdException w:name="Colorful Shading Accent 6" w:semiHidden="0" w:uiPriority="71" w:unhideWhenUsed="0"/>
-    <w:lsdException w:name="Colorful List Accent 6" w:semiHidden="0" w:uiPriority="72" w:unhideWhenUsed="0"/>
-    <w:lsdException w:name="Colorful Grid Accent 6" w:semiHidden="0" w:uiPriority="73" w:unhideWhenUsed="0"/>
-    <w:lsdException w:name="Subtle Emphasis" w:semiHidden="0" w:uiPriority="19" w:unhideWhenUsed="0" w:qFormat="1"/>
-    <w:lsdException w:name="Intense Emphasis" w:semiHidden="0" w:uiPriority="21" w:unhideWhenUsed="0" w:qFormat="1"/>
-    <w:lsdException w:name="Subtle Reference" w:semiHidden="0" w:uiPriority="31" w:unhideWhenUsed="0" w:qFormat="1"/>
-    <w:lsdException w:name="Intense Reference" w:semiHidden="0" w:uiPriority="32" w:unhideWhenUsed="0" w:qFormat="1"/>
-    <w:lsdException w:name="Book Title" w:semiHidden="0" w:uiPriority="33" w:unhideWhenUsed="0" w:qFormat="1"/>
-    <w:lsdException w:name="Bibliography" w:uiPriority="37"/>
-    <w:lsdException w:name="TOC Heading" w:uiPriority="39" w:qFormat="1"/>
-  </w:latentStyles>
-  <w:style w:type="paragraph" w:default="1" w:styleId="Normal">
-    <w:name w:val="Normal"/>
-    <w:qFormat/>
-    <w:rsid w:val="003E4553"/>
-  </w:style>
-  <w:style w:type="paragraph" w:styleId="Heading1">
-    <w:name w:val="heading 1"/>
-    <w:basedOn w:val="Normal"/>
-    <w:next w:val="Normal"/>
-    <w:uiPriority w:val="9"/>
-    <w:qFormat/>
-    <w:pPr>
-      <w:keepNext/>
-      <w:keepLines/>
-      <w:spacing w:before="400" w:after="120"/>
-      <w:outlineLvl w:val="0"/>
-    </w:pPr>
-    <w:rPr>
-      <w:sz w:val="40"/>
-      <w:szCs w:val="40"/>
-    </w:rPr>
-  </w:style>
-  <w:style w:type="paragraph" w:styleId="Heading2">
-    <w:name w:val="heading 2"/>
-    <w:basedOn w:val="Normal"/>
-    <w:next w:val="Normal"/>
-    <w:uiPriority w:val="9"/>
-    <w:unhideWhenUsed/>
-    <w:qFormat/>
-    <w:pPr>
-      <w:keepNext/>
-      <w:keepLines/>
-      <w:spacing w:before="360" w:after="120"/>
-      <w:outlineLvl w:val="1"/>
-    </w:pPr>
-    <w:rPr>
-      <w:sz w:val="32"/>
-      <w:szCs w:val="32"/>
-    </w:rPr>
-  </w:style>
-  <w:style w:type="paragraph" w:styleId="Heading3">
-    <w:name w:val="heading 3"/>
-    <w:basedOn w:val="Normal"/>
-    <w:next w:val="Normal"/>
-    <w:uiPriority w:val="9"/>
-    <w:semiHidden/>
-    <w:unhideWhenUsed/>
-    <w:qFormat/>
-    <w:pPr>
-      <w:keepNext/>
-      <w:keepLines/>
-      <w:spacing w:before="320" w:after="80"/>
-      <w:outlineLvl w:val="2"/>
-    </w:pPr>
-    <w:rPr>
-      <w:color w:val="434343"/>
-      <w:sz w:val="28"/>
-      <w:szCs w:val="28"/>
-    </w:rPr>
-  </w:style>
-  <w:style w:type="paragraph" w:styleId="Heading4">
-    <w:name w:val="heading 4"/>
-    <w:basedOn w:val="Normal"/>
-    <w:next w:val="Normal"/>
-    <w:uiPriority w:val="9"/>
-    <w:semiHidden/>
-    <w:unhideWhenUsed/>
-    <w:qFormat/>
-    <w:pPr>
-      <w:keepNext/>
-      <w:keepLines/>
-      <w:spacing w:before="280" w:after="80"/>
-      <w:outlineLvl w:val="3"/>
-    </w:pPr>
-    <w:rPr>
-      <w:color w:val="666666"/>
-      <w:sz w:val="24"/>
-      <w:szCs w:val="24"/>
-    </w:rPr>
-  </w:style>
-  <w:style w:type="paragraph" w:styleId="Heading5">
-    <w:name w:val="heading 5"/>
-    <w:basedOn w:val="Normal"/>
-    <w:next w:val="Normal"/>
-    <w:uiPriority w:val="9"/>
-    <w:semiHidden/>
-    <w:unhideWhenUsed/>
-    <w:qFormat/>
-    <w:pPr>
-      <w:keepNext/>
-      <w:keepLines/>
-      <w:spacing w:before="240" w:after="80"/>
-      <w:outlineLvl w:val="4"/>
-    </w:pPr>
-    <w:rPr>
-      <w:color w:val="666666"/>
-    </w:rPr>
-  </w:style>
-  <w:style w:type="paragraph" w:styleId="Heading6">
-    <w:name w:val="heading 6"/>
-    <w:basedOn w:val="Normal"/>
-    <w:next w:val="Normal"/>
-    <w:uiPriority w:val="9"/>
-    <w:semiHidden/>
-    <w:unhideWhenUsed/>
-    <w:qFormat/>
-    <w:pPr>
-      <w:keepNext/>
-      <w:keepLines/>
-      <w:spacing w:before="240" w:after="80"/>
-      <w:outlineLvl w:val="5"/>
-    </w:pPr>
-    <w:rPr>
-      <w:i/>
-      <w:color w:val="666666"/>
-    </w:rPr>
-  </w:style>
-  <w:style w:type="character" w:default="1" w:styleId="DefaultParagraphFont">
-    <w:name w:val="Default Paragraph Font"/>
-    <w:uiPriority w:val="1"/>
-    <w:semiHidden/>
-    <w:unhideWhenUsed/>
-  </w:style>
-  <w:style w:type="table" w:default="1" w:styleId="TableNormal">
-    <w:name w:val="Normal Table"/>
-    <w:uiPriority w:val="99"/>
-    <w:semiHidden/>
-    <w:unhideWhenUsed/>
-    <w:tblPr>
-      <w:tblInd w:w="0" w:type="dxa"/>
-      <w:tblCellMar>
-        <w:top w:w="0" w:type="dxa"/>
-        <w:left w:w="108" w:type="dxa"/>
-        <w:bottom w:w="0" w:type="dxa"/>
-        <w:right w:w="108" w:type="dxa"/>
-      </w:tblCellMar>
-    </w:tblPr>
-  </w:style>
-  <w:style w:type="numbering" w:default="1" w:styleId="NoList">
-    <w:name w:val="No List"/>
-    <w:uiPriority w:val="99"/>
-    <w:semiHidden/>
-    <w:unhideWhenUsed/>
-  </w:style>
-  <w:style w:type="paragraph" w:styleId="Title">
-    <w:name w:val="Title"/>
-    <w:basedOn w:val="Normal"/>
-    <w:next w:val="Normal"/>
-    <w:uiPriority w:val="10"/>
-    <w:qFormat/>
-    <w:pPr>
-      <w:keepNext/>
-      <w:keepLines/>
-      <w:spacing w:before="240" w:after="240"/>
-      <w:jc w:val="center"/>
-    </w:pPr>
-    <w:rPr>
-      <w:sz w:val="52"/>
-      <w:szCs w:val="52"/>
-    </w:rPr>
-  </w:style>
-  <w:style w:type="paragraph" w:styleId="Subtitle">
-    <w:name w:val="Subtitle"/>
-    <w:basedOn w:val="Normal"/>
-    <w:next w:val="Normal"/>
-    <w:uiPriority w:val="11"/>
-    <w:qFormat/>
-    <w:pPr>
-      <w:keepNext/>
-      <w:keepLines/>
-      <w:spacing w:after="320"/>
-    </w:pPr>
-    <w:rPr>
-      <w:color w:val="666666"/>
-      <w:sz w:val="30"/>
-      <w:szCs w:val="30"/>
-    </w:rPr>
-  </w:style>
-  <w:style w:type="table" w:customStyle="1" w:styleId="a">
-    <w:basedOn w:val="TableNormal"/>
-    <w:tblPr>
-      <w:tblStyleRowBandSize w:val="1"/>
-      <w:tblStyleColBandSize w:val="1"/>
-      <w:tblInd w:w="0" w:type="dxa"/>
-      <w:tblCellMar>
-        <w:top w:w="100" w:type="dxa"/>
-        <w:left w:w="100" w:type="dxa"/>
-        <w:bottom w:w="100" w:type="dxa"/>
-        <w:right w:w="100" w:type="dxa"/>
-      </w:tblCellMar>
-    </w:tblPr>
-  </w:style>
-  <w:style w:type="table" w:customStyle="1" w:styleId="a0">
-    <w:basedOn w:val="TableNormal"/>
-    <w:tblPr>
-      <w:tblStyleRowBandSize w:val="1"/>
-      <w:tblStyleColBandSize w:val="1"/>
-      <w:tblInd w:w="0" w:type="dxa"/>
-      <w:tblCellMar>
-        <w:top w:w="100" w:type="dxa"/>
-        <w:left w:w="100" w:type="dxa"/>
-        <w:bottom w:w="100" w:type="dxa"/>
-        <w:right w:w="100" w:type="dxa"/>
-      </w:tblCellMar>
-    </w:tblPr>
-  </w:style>
-  <w:style w:type="table" w:customStyle="1" w:styleId="a1">
-    <w:basedOn w:val="TableNormal"/>
-    <w:tblPr>
-      <w:tblStyleRowBandSize w:val="1"/>
-      <w:tblStyleColBandSize w:val="1"/>
-      <w:tblInd w:w="0" w:type="dxa"/>
-      <w:tblCellMar>
-        <w:top w:w="100" w:type="dxa"/>
-        <w:left w:w="100" w:type="dxa"/>
-        <w:bottom w:w="100" w:type="dxa"/>
-        <w:right w:w="100" w:type="dxa"/>
-      </w:tblCellMar>
-    </w:tblPr>
-  </w:style>
-  <w:style w:type="table" w:customStyle="1" w:styleId="a2">
-    <w:basedOn w:val="TableNormal"/>
-    <w:tblPr>
-      <w:tblStyleRowBandSize w:val="1"/>
-      <w:tblStyleColBandSize w:val="1"/>
-      <w:tblInd w:w="0" w:type="dxa"/>
-      <w:tblCellMar>
-        <w:top w:w="100" w:type="dxa"/>
-        <w:left w:w="100" w:type="dxa"/>
-        <w:bottom w:w="100" w:type="dxa"/>
-        <w:right w:w="100" w:type="dxa"/>
-      </w:tblCellMar>
-    </w:tblPr>
-  </w:style>
-  <w:style w:type="table" w:customStyle="1" w:styleId="a3">
-    <w:basedOn w:val="TableNormal"/>
-    <w:tblPr>
-      <w:tblStyleRowBandSize w:val="1"/>
-      <w:tblStyleColBandSize w:val="1"/>
-      <w:tblInd w:w="0" w:type="dxa"/>
-      <w:tblCellMar>
-        <w:top w:w="100" w:type="dxa"/>
-        <w:left w:w="100" w:type="dxa"/>
-        <w:bottom w:w="100" w:type="dxa"/>
-        <w:right w:w="100" w:type="dxa"/>
-      </w:tblCellMar>
-    </w:tblPr>
-  </w:style>
-  <w:style w:type="table" w:customStyle="1" w:styleId="a4">
-    <w:basedOn w:val="TableNormal"/>
-    <w:tblPr>
-      <w:tblStyleRowBandSize w:val="1"/>
-      <w:tblStyleColBandSize w:val="1"/>
-      <w:tblInd w:w="0" w:type="dxa"/>
-      <w:tblCellMar>
-        <w:top w:w="100" w:type="dxa"/>
-        <w:left w:w="100" w:type="dxa"/>
-        <w:bottom w:w="100" w:type="dxa"/>
-        <w:right w:w="100" w:type="dxa"/>
-      </w:tblCellMar>
-    </w:tblPr>
-  </w:style>
-  <w:style w:type="table" w:styleId="TableGrid">
-    <w:name w:val="Table Grid"/>
-    <w:basedOn w:val="TableNormal"/>
-    <w:uiPriority w:val="39"/>
-    <w:rsid w:val="00AA09B3"/>
-    <w:pPr>
-      <w:spacing w:line="240" w:lineRule="auto"/>
-    </w:pPr>
-    <w:tblPr>
-      <w:tblInd w:w="0" w:type="dxa"/>
-      <w:tblBorders>
-        <w:top w:val="single" w:sz="4" w:space="0" w:color="auto"/>
-        <w:left w:val="single" w:sz="4" w:space="0" w:color="auto"/>
-        <w:bottom w:val="single" w:sz="4" w:space="0" w:color="auto"/>
-        <w:right w:val="single" w:sz="4" w:space="0" w:color="auto"/>
-        <w:insideH w:val="single" w:sz="4" w:space="0" w:color="auto"/>
-        <w:insideV w:val="single" w:sz="4" w:space="0" w:color="auto"/>
-      </w:tblBorders>
-      <w:tblCellMar>
-        <w:top w:w="0" w:type="dxa"/>
-        <w:left w:w="108" w:type="dxa"/>
-        <w:bottom w:w="0" w:type="dxa"/>
-        <w:right w:w="108" w:type="dxa"/>
-      </w:tblCellMar>
     </w:tblPr>
   </w:style>
   <w:style w:type="paragraph" w:styleId="ListParagraph">
